--- a/report/Final Project OOP Report.docx
+++ b/report/Final Project OOP Report.docx
@@ -3221,25 +3221,7 @@
           <w:szCs w:val="26"/>
           <w:lang w:val="en-US"/>
         </w:rPr>
-        <w:t xml:space="preserve">application accepts three-variable or four-variable inputs without </w:t>
-      </w:r>
-      <w:proofErr w:type="gramStart"/>
-      <w:r>
-        <w:rPr>
-          <w:rFonts w:asciiTheme="majorHAnsi" w:hAnsiTheme="majorHAnsi" w:cstheme="majorHAnsi"/>
-          <w:szCs w:val="26"/>
-          <w:lang w:val="en-US"/>
-        </w:rPr>
-        <w:t>don’t</w:t>
-      </w:r>
-      <w:proofErr w:type="gramEnd"/>
-      <w:r>
-        <w:rPr>
-          <w:rFonts w:asciiTheme="majorHAnsi" w:hAnsiTheme="majorHAnsi" w:cstheme="majorHAnsi"/>
-          <w:szCs w:val="26"/>
-          <w:lang w:val="en-US"/>
-        </w:rPr>
-        <w:t xml:space="preserve"> care terms.</w:t>
+        <w:t>application accepts three-variable or four-variable inputs without don’t care terms.</w:t>
       </w:r>
     </w:p>
     <w:p>
@@ -3725,17 +3707,9 @@
         <w:rPr>
           <w:lang w:val="en-US"/>
         </w:rPr>
-        <w:t xml:space="preserve">Use case </w:t>
-      </w:r>
-      <w:proofErr w:type="gramStart"/>
-      <w:r>
-        <w:rPr>
-          <w:lang w:val="en-US"/>
-        </w:rPr>
-        <w:t>diagram</w:t>
+        <w:t>Use case diagram</w:t>
       </w:r>
       <w:bookmarkEnd w:id="4"/>
-      <w:proofErr w:type="gramEnd"/>
     </w:p>
     <w:p>
       <w:pPr>
@@ -4054,19 +4028,8 @@
           <w:iCs/>
           <w:szCs w:val="26"/>
         </w:rPr>
-        <w:t xml:space="preserve">use case </w:t>
-      </w:r>
-      <w:proofErr w:type="gramStart"/>
-      <w:r>
-        <w:rPr>
-          <w:rFonts w:asciiTheme="majorHAnsi" w:hAnsiTheme="majorHAnsi" w:cstheme="majorHAnsi"/>
-          <w:i/>
-          <w:iCs/>
-          <w:szCs w:val="26"/>
-        </w:rPr>
-        <w:t>diagram</w:t>
-      </w:r>
-      <w:proofErr w:type="gramEnd"/>
+        <w:t>use case diagram</w:t>
+      </w:r>
     </w:p>
     <w:p/>
     <w:p/>
@@ -4309,25 +4272,7 @@
           <w:szCs w:val="26"/>
           <w:lang w:val="en-US"/>
         </w:rPr>
-        <w:t xml:space="preserve">The user can choose two types of the final canonical expression, </w:t>
-      </w:r>
-      <w:proofErr w:type="gramStart"/>
-      <w:r>
-        <w:rPr>
-          <w:rFonts w:asciiTheme="majorHAnsi" w:hAnsiTheme="majorHAnsi" w:cstheme="majorHAnsi"/>
-          <w:szCs w:val="26"/>
-          <w:lang w:val="en-US"/>
-        </w:rPr>
-        <w:t>POS</w:t>
-      </w:r>
-      <w:proofErr w:type="gramEnd"/>
-      <w:r>
-        <w:rPr>
-          <w:rFonts w:asciiTheme="majorHAnsi" w:hAnsiTheme="majorHAnsi" w:cstheme="majorHAnsi"/>
-          <w:szCs w:val="26"/>
-          <w:lang w:val="en-US"/>
-        </w:rPr>
-        <w:t xml:space="preserve"> or SOP. Therefore</w:t>
+        <w:t>The user can choose two types of the final canonical expression, POS or SOP. Therefore</w:t>
       </w:r>
       <w:r>
         <w:rPr>
@@ -4346,7 +4291,6 @@
         <w:lastRenderedPageBreak/>
         <w:t xml:space="preserve">class and itself override the method </w:t>
       </w:r>
-      <w:proofErr w:type="gramStart"/>
       <w:r>
         <w:rPr>
           <w:rFonts w:asciiTheme="majorHAnsi" w:hAnsiTheme="majorHAnsi" w:cstheme="majorHAnsi"/>
@@ -4355,18 +4299,7 @@
           <w:szCs w:val="26"/>
           <w:lang w:val="en-US"/>
         </w:rPr>
-        <w:t>generate(</w:t>
-      </w:r>
-      <w:proofErr w:type="gramEnd"/>
-      <w:r>
-        <w:rPr>
-          <w:rFonts w:asciiTheme="majorHAnsi" w:hAnsiTheme="majorHAnsi" w:cstheme="majorHAnsi"/>
-          <w:b/>
-          <w:bCs/>
-          <w:szCs w:val="26"/>
-          <w:lang w:val="en-US"/>
-        </w:rPr>
-        <w:t>)</w:t>
+        <w:t>generate()</w:t>
       </w:r>
       <w:r>
         <w:rPr>
@@ -4394,25 +4327,7 @@
           <w:szCs w:val="26"/>
           <w:lang w:val="en-US"/>
         </w:rPr>
-        <w:t xml:space="preserve">As three views main menu, input interface and output interface all include some buttons to switch to another view, we create a parent class Controller to store that Button variable and functions to handle the event in which the button is clicked. So, the </w:t>
-      </w:r>
-      <w:proofErr w:type="gramStart"/>
-      <w:r>
-        <w:rPr>
-          <w:rFonts w:asciiTheme="majorHAnsi" w:hAnsiTheme="majorHAnsi" w:cstheme="majorHAnsi"/>
-          <w:szCs w:val="26"/>
-          <w:lang w:val="en-US"/>
-        </w:rPr>
-        <w:t>children</w:t>
-      </w:r>
-      <w:proofErr w:type="gramEnd"/>
-      <w:r>
-        <w:rPr>
-          <w:rFonts w:asciiTheme="majorHAnsi" w:hAnsiTheme="majorHAnsi" w:cstheme="majorHAnsi"/>
-          <w:szCs w:val="26"/>
-          <w:lang w:val="en-US"/>
-        </w:rPr>
-        <w:t xml:space="preserve"> classes can inherit this button and its functions. </w:t>
+        <w:t xml:space="preserve">As three views main menu, input interface and output interface all include some buttons to switch to another view, we create a parent class Controller to store that Button variable and functions to handle the event in which the button is clicked. So, the children classes can inherit this button and its functions. </w:t>
       </w:r>
     </w:p>
     <w:p>
@@ -4697,7 +4612,6 @@
         </w:rPr>
         <w:t xml:space="preserve"> This class implements the method </w:t>
       </w:r>
-      <w:proofErr w:type="gramStart"/>
       <w:r>
         <w:rPr>
           <w:rFonts w:asciiTheme="majorHAnsi" w:hAnsiTheme="majorHAnsi" w:cstheme="majorHAnsi"/>
@@ -4707,7 +4621,6 @@
         </w:rPr>
         <w:t>parityCheck(</w:t>
       </w:r>
-      <w:proofErr w:type="gramEnd"/>
       <w:r>
         <w:rPr>
           <w:rFonts w:asciiTheme="majorHAnsi" w:hAnsiTheme="majorHAnsi" w:cstheme="majorHAnsi"/>
@@ -4818,7 +4731,6 @@
           </wp:anchor>
         </w:drawing>
       </w:r>
-      <w:proofErr w:type="gramStart"/>
       <w:r>
         <w:rPr>
           <w:rFonts w:asciiTheme="majorHAnsi" w:hAnsiTheme="majorHAnsi" w:cstheme="majorHAnsi"/>
@@ -4826,9 +4738,15 @@
           <w:bCs/>
           <w:lang w:val="en-US"/>
         </w:rPr>
-        <w:t>equals(</w:t>
-      </w:r>
-      <w:proofErr w:type="gramEnd"/>
+        <w:t xml:space="preserve">equals(Object </w:t>
+      </w:r>
+      <w:r>
+        <w:rPr>
+          <w:rFonts w:asciiTheme="majorHAnsi" w:hAnsiTheme="majorHAnsi" w:cstheme="majorHAnsi"/>
+          <w:lang w:val="en-US"/>
+        </w:rPr>
+        <w:t>obj</w:t>
+      </w:r>
       <w:r>
         <w:rPr>
           <w:rFonts w:asciiTheme="majorHAnsi" w:hAnsiTheme="majorHAnsi" w:cstheme="majorHAnsi"/>
@@ -4836,22 +4754,6 @@
           <w:bCs/>
           <w:lang w:val="en-US"/>
         </w:rPr>
-        <w:t xml:space="preserve">Object </w:t>
-      </w:r>
-      <w:r>
-        <w:rPr>
-          <w:rFonts w:asciiTheme="majorHAnsi" w:hAnsiTheme="majorHAnsi" w:cstheme="majorHAnsi"/>
-          <w:lang w:val="en-US"/>
-        </w:rPr>
-        <w:t>obj</w:t>
-      </w:r>
-      <w:r>
-        <w:rPr>
-          <w:rFonts w:asciiTheme="majorHAnsi" w:hAnsiTheme="majorHAnsi" w:cstheme="majorHAnsi"/>
-          <w:b/>
-          <w:bCs/>
-          <w:lang w:val="en-US"/>
-        </w:rPr>
         <w:t xml:space="preserve">) </w:t>
       </w:r>
       <w:r>
@@ -4860,49 +4762,6 @@
           <w:lang w:val="en-US"/>
         </w:rPr>
         <w:t>method to compare the equality of two implicants.</w:t>
-      </w:r>
-    </w:p>
-    <w:p>
-      <w:pPr>
-        <w:pStyle w:val="ListParagraph"/>
-        <w:spacing w:line="360" w:lineRule="auto"/>
-        <w:ind w:left="1080" w:right="-154"/>
-        <w:jc w:val="center"/>
-        <w:rPr>
-          <w:rFonts w:asciiTheme="majorHAnsi" w:hAnsiTheme="majorHAnsi" w:cstheme="majorHAnsi"/>
-          <w:i/>
-          <w:iCs/>
-          <w:lang w:val="en-US"/>
-        </w:rPr>
-      </w:pPr>
-      <w:r>
-        <w:rPr>
-          <w:rFonts w:asciiTheme="majorHAnsi" w:hAnsiTheme="majorHAnsi" w:cstheme="majorHAnsi"/>
-          <w:i/>
-          <w:iCs/>
-          <w:lang w:val="en-US"/>
-        </w:rPr>
-        <w:t xml:space="preserve">Figure 4. </w:t>
-      </w:r>
-      <w:proofErr w:type="gramStart"/>
-      <w:r>
-        <w:rPr>
-          <w:rFonts w:asciiTheme="majorHAnsi" w:hAnsiTheme="majorHAnsi" w:cstheme="majorHAnsi"/>
-          <w:i/>
-          <w:iCs/>
-          <w:lang w:val="en-US"/>
-        </w:rPr>
-        <w:t>parityCheck(</w:t>
-      </w:r>
-      <w:proofErr w:type="gramEnd"/>
-      <w:r>
-        <w:rPr>
-          <w:rFonts w:asciiTheme="majorHAnsi" w:hAnsiTheme="majorHAnsi" w:cstheme="majorHAnsi"/>
-          <w:i/>
-          <w:iCs/>
-          <w:lang w:val="en-US"/>
-        </w:rPr>
-        <w:t>) implementation</w:t>
       </w:r>
     </w:p>
     <w:p>
@@ -4934,25 +4793,42 @@
           <w:rFonts w:asciiTheme="majorHAnsi" w:hAnsiTheme="majorHAnsi" w:cstheme="majorHAnsi"/>
           <w:lang w:val="en-US"/>
         </w:rPr>
-        <w:t xml:space="preserve">Implicant class to use its constructors and </w:t>
-      </w:r>
-      <w:proofErr w:type="gramStart"/>
-      <w:r>
-        <w:rPr>
-          <w:rFonts w:asciiTheme="majorHAnsi" w:hAnsiTheme="majorHAnsi" w:cstheme="majorHAnsi"/>
-          <w:lang w:val="en-US"/>
-        </w:rPr>
-        <w:t>all of</w:t>
-      </w:r>
-      <w:proofErr w:type="gramEnd"/>
-      <w:r>
-        <w:rPr>
-          <w:rFonts w:asciiTheme="majorHAnsi" w:hAnsiTheme="majorHAnsi" w:cstheme="majorHAnsi"/>
-          <w:lang w:val="en-US"/>
-        </w:rPr>
-        <w:t xml:space="preserve"> its methods. The Minterm class imlpements a method called </w:t>
-      </w:r>
-      <w:proofErr w:type="gramStart"/>
+        <w:t xml:space="preserve">Implicant class to use its constructors and all of its methods. The Minterm class imlpements a method called </w:t>
+      </w:r>
+    </w:p>
+    <w:p>
+      <w:pPr>
+        <w:pStyle w:val="ListParagraph"/>
+        <w:spacing w:line="360" w:lineRule="auto"/>
+        <w:ind w:left="1515" w:right="-154"/>
+        <w:jc w:val="center"/>
+        <w:rPr>
+          <w:rFonts w:asciiTheme="majorHAnsi" w:hAnsiTheme="majorHAnsi" w:cstheme="majorHAnsi"/>
+          <w:i/>
+          <w:iCs/>
+          <w:lang w:val="en-US"/>
+        </w:rPr>
+      </w:pPr>
+      <w:r>
+        <w:rPr>
+          <w:rFonts w:asciiTheme="majorHAnsi" w:hAnsiTheme="majorHAnsi" w:cstheme="majorHAnsi"/>
+          <w:i/>
+          <w:iCs/>
+          <w:lang w:val="en-US"/>
+        </w:rPr>
+        <w:t>Figure 4. parityCheck() implementation</w:t>
+      </w:r>
+    </w:p>
+    <w:p>
+      <w:pPr>
+        <w:pStyle w:val="ListParagraph"/>
+        <w:numPr>
+          <w:ilvl w:val="0"/>
+          <w:numId w:val="11"/>
+        </w:numPr>
+        <w:ind w:left="1080" w:right="-154"/>
+        <w:jc w:val="both"/>
+      </w:pPr>
       <w:r>
         <w:rPr>
           <w:rFonts w:asciiTheme="majorHAnsi" w:hAnsiTheme="majorHAnsi" w:cstheme="majorHAnsi"/>
@@ -4960,17 +4836,7 @@
           <w:bCs/>
           <w:lang w:val="en-US"/>
         </w:rPr>
-        <w:t>toBinaryExpression(</w:t>
-      </w:r>
-      <w:proofErr w:type="gramEnd"/>
-      <w:r>
-        <w:rPr>
-          <w:rFonts w:asciiTheme="majorHAnsi" w:hAnsiTheme="majorHAnsi" w:cstheme="majorHAnsi"/>
-          <w:b/>
-          <w:bCs/>
-          <w:lang w:val="en-US"/>
-        </w:rPr>
-        <w:t>)</w:t>
+        <w:t>toBinaryExpression()</w:t>
       </w:r>
       <w:r>
         <w:rPr>
@@ -5280,7 +5146,6 @@
         </w:rPr>
         <w:t xml:space="preserve">Hence, when we pass an argument to this function </w:t>
       </w:r>
-      <w:proofErr w:type="gramStart"/>
       <w:r>
         <w:rPr>
           <w:rFonts w:asciiTheme="majorHAnsi" w:hAnsiTheme="majorHAnsi" w:cstheme="majorHAnsi"/>
@@ -5288,17 +5153,7 @@
           <w:bCs/>
           <w:lang w:val="en-US"/>
         </w:rPr>
-        <w:t>addImplicant(</w:t>
-      </w:r>
-      <w:proofErr w:type="gramEnd"/>
-      <w:r>
-        <w:rPr>
-          <w:rFonts w:asciiTheme="majorHAnsi" w:hAnsiTheme="majorHAnsi" w:cstheme="majorHAnsi"/>
-          <w:b/>
-          <w:bCs/>
-          <w:lang w:val="en-US"/>
-        </w:rPr>
-        <w:t>)</w:t>
+        <w:t>addImplicant()</w:t>
       </w:r>
       <w:r>
         <w:rPr>
@@ -5654,23 +5509,7 @@
           <w:lang w:val="en-US"/>
         </w:rPr>
         <w:lastRenderedPageBreak/>
-        <w:t xml:space="preserve">There are two types of </w:t>
-      </w:r>
-      <w:proofErr w:type="gramStart"/>
-      <w:r>
-        <w:rPr>
-          <w:rFonts w:asciiTheme="majorHAnsi" w:hAnsiTheme="majorHAnsi" w:cstheme="majorHAnsi"/>
-          <w:lang w:val="en-US"/>
-        </w:rPr>
-        <w:t>table</w:t>
-      </w:r>
-      <w:proofErr w:type="gramEnd"/>
-      <w:r>
-        <w:rPr>
-          <w:rFonts w:asciiTheme="majorHAnsi" w:hAnsiTheme="majorHAnsi" w:cstheme="majorHAnsi"/>
-          <w:lang w:val="en-US"/>
-        </w:rPr>
-        <w:t>: Intermediate Table (which contains multiple columns), and Prime Implicant Table (which takes all prime implicants from Intermediate Table to generate a final result).</w:t>
+        <w:t>There are two types of table: Intermediate Table (which contains multiple columns), and Prime Implicant Table (which takes all prime implicants from Intermediate Table to generate a final result).</w:t>
       </w:r>
     </w:p>
     <w:p>
@@ -5690,7 +5529,6 @@
         </w:rPr>
         <w:t xml:space="preserve">Each table has functions: </w:t>
       </w:r>
-      <w:proofErr w:type="gramStart"/>
       <w:r>
         <w:rPr>
           <w:rFonts w:asciiTheme="majorHAnsi" w:hAnsiTheme="majorHAnsi" w:cstheme="majorHAnsi"/>
@@ -5698,9 +5536,15 @@
           <w:bCs/>
           <w:lang w:val="en-US"/>
         </w:rPr>
-        <w:t>generate(</w:t>
-      </w:r>
-      <w:proofErr w:type="gramEnd"/>
+        <w:t>generate()</w:t>
+      </w:r>
+      <w:r>
+        <w:rPr>
+          <w:rFonts w:asciiTheme="majorHAnsi" w:hAnsiTheme="majorHAnsi" w:cstheme="majorHAnsi"/>
+          <w:lang w:val="en-US"/>
+        </w:rPr>
+        <w:t xml:space="preserve">, </w:t>
+      </w:r>
       <w:r>
         <w:rPr>
           <w:rFonts w:asciiTheme="majorHAnsi" w:hAnsiTheme="majorHAnsi" w:cstheme="majorHAnsi"/>
@@ -5708,14 +5552,14 @@
           <w:bCs/>
           <w:lang w:val="en-US"/>
         </w:rPr>
-        <w:t>)</w:t>
-      </w:r>
-      <w:r>
-        <w:rPr>
-          <w:rFonts w:asciiTheme="majorHAnsi" w:hAnsiTheme="majorHAnsi" w:cstheme="majorHAnsi"/>
-          <w:lang w:val="en-US"/>
-        </w:rPr>
-        <w:t xml:space="preserve">, </w:t>
+        <w:t>getPrimeImplicants()</w:t>
+      </w:r>
+      <w:r>
+        <w:rPr>
+          <w:rFonts w:asciiTheme="majorHAnsi" w:hAnsiTheme="majorHAnsi" w:cstheme="majorHAnsi"/>
+          <w:lang w:val="en-US"/>
+        </w:rPr>
+        <w:t xml:space="preserve">, and </w:t>
       </w:r>
       <w:r>
         <w:rPr>
@@ -5724,14 +5568,14 @@
           <w:bCs/>
           <w:lang w:val="en-US"/>
         </w:rPr>
-        <w:t>getPrimeImplicants()</w:t>
-      </w:r>
-      <w:r>
-        <w:rPr>
-          <w:rFonts w:asciiTheme="majorHAnsi" w:hAnsiTheme="majorHAnsi" w:cstheme="majorHAnsi"/>
-          <w:lang w:val="en-US"/>
-        </w:rPr>
-        <w:t xml:space="preserve">, and </w:t>
+        <w:t>display()</w:t>
+      </w:r>
+      <w:r>
+        <w:rPr>
+          <w:rFonts w:asciiTheme="majorHAnsi" w:hAnsiTheme="majorHAnsi" w:cstheme="majorHAnsi"/>
+          <w:lang w:val="en-US"/>
+        </w:rPr>
+        <w:t xml:space="preserve">. Note that the fucntion </w:t>
       </w:r>
       <w:r>
         <w:rPr>
@@ -5741,33 +5585,6 @@
           <w:lang w:val="en-US"/>
         </w:rPr>
         <w:t>display()</w:t>
-      </w:r>
-      <w:r>
-        <w:rPr>
-          <w:rFonts w:asciiTheme="majorHAnsi" w:hAnsiTheme="majorHAnsi" w:cstheme="majorHAnsi"/>
-          <w:lang w:val="en-US"/>
-        </w:rPr>
-        <w:t xml:space="preserve">. Note that the fucntion </w:t>
-      </w:r>
-      <w:proofErr w:type="gramStart"/>
-      <w:r>
-        <w:rPr>
-          <w:rFonts w:asciiTheme="majorHAnsi" w:hAnsiTheme="majorHAnsi" w:cstheme="majorHAnsi"/>
-          <w:b/>
-          <w:bCs/>
-          <w:lang w:val="en-US"/>
-        </w:rPr>
-        <w:t>display(</w:t>
-      </w:r>
-      <w:proofErr w:type="gramEnd"/>
-      <w:r>
-        <w:rPr>
-          <w:rFonts w:asciiTheme="majorHAnsi" w:hAnsiTheme="majorHAnsi" w:cstheme="majorHAnsi"/>
-          <w:b/>
-          <w:bCs/>
-          <w:lang w:val="en-US"/>
-        </w:rPr>
-        <w:t>)</w:t>
       </w:r>
       <w:r>
         <w:rPr>
@@ -5865,7 +5682,6 @@
         </w:rPr>
         <w:t xml:space="preserve">Besides, we have two abstract classes </w:t>
       </w:r>
-      <w:proofErr w:type="gramStart"/>
       <w:r>
         <w:rPr>
           <w:rFonts w:asciiTheme="majorHAnsi" w:hAnsiTheme="majorHAnsi" w:cstheme="majorHAnsi"/>
@@ -5873,17 +5689,7 @@
           <w:bCs/>
           <w:lang w:val="en-US"/>
         </w:rPr>
-        <w:t>generate(</w:t>
-      </w:r>
-      <w:proofErr w:type="gramEnd"/>
-      <w:r>
-        <w:rPr>
-          <w:rFonts w:asciiTheme="majorHAnsi" w:hAnsiTheme="majorHAnsi" w:cstheme="majorHAnsi"/>
-          <w:b/>
-          <w:bCs/>
-          <w:lang w:val="en-US"/>
-        </w:rPr>
-        <w:t>)</w:t>
+        <w:t>generate()</w:t>
       </w:r>
       <w:r>
         <w:rPr>
@@ -5974,7 +5780,6 @@
         </w:rPr>
         <w:t xml:space="preserve">The overrided function </w:t>
       </w:r>
-      <w:proofErr w:type="gramStart"/>
       <w:r>
         <w:rPr>
           <w:rFonts w:asciiTheme="majorHAnsi" w:hAnsiTheme="majorHAnsi" w:cstheme="majorHAnsi"/>
@@ -5982,9 +5787,15 @@
           <w:bCs/>
           <w:lang w:val="en-US"/>
         </w:rPr>
-        <w:t>generate(</w:t>
-      </w:r>
-      <w:proofErr w:type="gramEnd"/>
+        <w:t>generate()</w:t>
+      </w:r>
+      <w:r>
+        <w:rPr>
+          <w:rFonts w:asciiTheme="majorHAnsi" w:hAnsiTheme="majorHAnsi" w:cstheme="majorHAnsi"/>
+          <w:lang w:val="en-US"/>
+        </w:rPr>
+        <w:t xml:space="preserve"> executes an infinite loop. In each loop, it will generate a new column by calling function </w:t>
+      </w:r>
       <w:r>
         <w:rPr>
           <w:rFonts w:asciiTheme="majorHAnsi" w:hAnsiTheme="majorHAnsi" w:cstheme="majorHAnsi"/>
@@ -5992,34 +5803,7 @@
           <w:bCs/>
           <w:lang w:val="en-US"/>
         </w:rPr>
-        <w:t>)</w:t>
-      </w:r>
-      <w:r>
-        <w:rPr>
-          <w:rFonts w:asciiTheme="majorHAnsi" w:hAnsiTheme="majorHAnsi" w:cstheme="majorHAnsi"/>
-          <w:lang w:val="en-US"/>
-        </w:rPr>
-        <w:t xml:space="preserve"> executes an infinite loop. In each loop, it will generate a new column by calling function </w:t>
-      </w:r>
-      <w:proofErr w:type="gramStart"/>
-      <w:r>
-        <w:rPr>
-          <w:rFonts w:asciiTheme="majorHAnsi" w:hAnsiTheme="majorHAnsi" w:cstheme="majorHAnsi"/>
-          <w:b/>
-          <w:bCs/>
-          <w:lang w:val="en-US"/>
-        </w:rPr>
-        <w:t>generateNextColumn(</w:t>
-      </w:r>
-      <w:proofErr w:type="gramEnd"/>
-      <w:r>
-        <w:rPr>
-          <w:rFonts w:asciiTheme="majorHAnsi" w:hAnsiTheme="majorHAnsi" w:cstheme="majorHAnsi"/>
-          <w:b/>
-          <w:bCs/>
-          <w:lang w:val="en-US"/>
-        </w:rPr>
-        <w:t>)</w:t>
+        <w:t>generateNextColumn()</w:t>
       </w:r>
       <w:r>
         <w:rPr>
@@ -6147,27 +5931,7 @@
           <w:iCs/>
           <w:lang w:val="en-US"/>
         </w:rPr>
-        <w:t xml:space="preserve">Override the method </w:t>
-      </w:r>
-      <w:proofErr w:type="gramStart"/>
-      <w:r>
-        <w:rPr>
-          <w:rFonts w:asciiTheme="majorHAnsi" w:hAnsiTheme="majorHAnsi" w:cstheme="majorHAnsi"/>
-          <w:i/>
-          <w:iCs/>
-          <w:lang w:val="en-US"/>
-        </w:rPr>
-        <w:t>generate(</w:t>
-      </w:r>
-      <w:proofErr w:type="gramEnd"/>
-      <w:r>
-        <w:rPr>
-          <w:rFonts w:asciiTheme="majorHAnsi" w:hAnsiTheme="majorHAnsi" w:cstheme="majorHAnsi"/>
-          <w:i/>
-          <w:iCs/>
-          <w:lang w:val="en-US"/>
-        </w:rPr>
-        <w:t>) in IntermediateTable class</w:t>
+        <w:t>Override the method generate() in IntermediateTable class</w:t>
       </w:r>
     </w:p>
     <w:p>
@@ -6235,7 +5999,6 @@
         </w:rPr>
         <w:t xml:space="preserve">The </w:t>
       </w:r>
-      <w:proofErr w:type="gramStart"/>
       <w:r>
         <w:rPr>
           <w:rFonts w:asciiTheme="majorHAnsi" w:hAnsiTheme="majorHAnsi" w:cstheme="majorHAnsi"/>
@@ -6243,9 +6006,15 @@
           <w:bCs/>
           <w:lang w:val="en-US"/>
         </w:rPr>
-        <w:t>generate(</w:t>
-      </w:r>
-      <w:proofErr w:type="gramEnd"/>
+        <w:t>generate()</w:t>
+      </w:r>
+      <w:r>
+        <w:rPr>
+          <w:rFonts w:asciiTheme="majorHAnsi" w:hAnsiTheme="majorHAnsi" w:cstheme="majorHAnsi"/>
+          <w:lang w:val="en-US"/>
+        </w:rPr>
+        <w:t xml:space="preserve"> function simply calls table.getPrimeImplicants() (this function is an abstract function as mentioned above). This is where polymorphism is exploited. If table is binded by type IntermediatTable, then this function will call IntermediateTable::</w:t>
+      </w:r>
       <w:r>
         <w:rPr>
           <w:rFonts w:asciiTheme="majorHAnsi" w:hAnsiTheme="majorHAnsi" w:cstheme="majorHAnsi"/>
@@ -6253,31 +6022,6 @@
           <w:bCs/>
           <w:lang w:val="en-US"/>
         </w:rPr>
-        <w:t>)</w:t>
-      </w:r>
-      <w:r>
-        <w:rPr>
-          <w:rFonts w:asciiTheme="majorHAnsi" w:hAnsiTheme="majorHAnsi" w:cstheme="majorHAnsi"/>
-          <w:lang w:val="en-US"/>
-        </w:rPr>
-        <w:t xml:space="preserve"> function simply calls table.getPrimeImplicants() (this function is an abstract function as mentioned above). This is where polymorphism is exploited. If table is binded by type IntermediatTable, then this function will call </w:t>
-      </w:r>
-      <w:proofErr w:type="gramStart"/>
-      <w:r>
-        <w:rPr>
-          <w:rFonts w:asciiTheme="majorHAnsi" w:hAnsiTheme="majorHAnsi" w:cstheme="majorHAnsi"/>
-          <w:lang w:val="en-US"/>
-        </w:rPr>
-        <w:t>IntermediateTable::</w:t>
-      </w:r>
-      <w:proofErr w:type="gramEnd"/>
-      <w:r>
-        <w:rPr>
-          <w:rFonts w:asciiTheme="majorHAnsi" w:hAnsiTheme="majorHAnsi" w:cstheme="majorHAnsi"/>
-          <w:b/>
-          <w:bCs/>
-          <w:lang w:val="en-US"/>
-        </w:rPr>
         <w:t>getPrimeImplicants()</w:t>
       </w:r>
       <w:r>
@@ -6300,17 +6044,8 @@
           <w:lang w:val="en-US"/>
         </w:rPr>
         <w:lastRenderedPageBreak/>
-        <w:t xml:space="preserve">Otherwise, it will call </w:t>
-      </w:r>
-      <w:proofErr w:type="gramStart"/>
-      <w:r>
-        <w:rPr>
-          <w:rFonts w:asciiTheme="majorHAnsi" w:hAnsiTheme="majorHAnsi" w:cstheme="majorHAnsi"/>
-          <w:lang w:val="en-US"/>
-        </w:rPr>
-        <w:t>PITable::</w:t>
-      </w:r>
-      <w:proofErr w:type="gramEnd"/>
+        <w:t>Otherwise, it will call PITable::</w:t>
+      </w:r>
       <w:r>
         <w:rPr>
           <w:rFonts w:asciiTheme="majorHAnsi" w:hAnsiTheme="majorHAnsi" w:cstheme="majorHAnsi"/>
@@ -6421,27 +6156,7 @@
           <w:iCs/>
           <w:lang w:val="en-US"/>
         </w:rPr>
-        <w:t xml:space="preserve"> 8. Override the method </w:t>
-      </w:r>
-      <w:proofErr w:type="gramStart"/>
-      <w:r>
-        <w:rPr>
-          <w:rFonts w:asciiTheme="majorHAnsi" w:hAnsiTheme="majorHAnsi" w:cstheme="majorHAnsi"/>
-          <w:i/>
-          <w:iCs/>
-          <w:lang w:val="en-US"/>
-        </w:rPr>
-        <w:t>generate(</w:t>
-      </w:r>
-      <w:proofErr w:type="gramEnd"/>
-      <w:r>
-        <w:rPr>
-          <w:rFonts w:asciiTheme="majorHAnsi" w:hAnsiTheme="majorHAnsi" w:cstheme="majorHAnsi"/>
-          <w:i/>
-          <w:iCs/>
-          <w:lang w:val="en-US"/>
-        </w:rPr>
-        <w:t>) in PITable class</w:t>
+        <w:t xml:space="preserve"> 8. Override the method generate() in PITable class</w:t>
       </w:r>
     </w:p>
     <w:p>
@@ -6678,7 +6393,6 @@
         </w:rPr>
         <w:t xml:space="preserve">Following the abstract property, there is an abstract method, namely </w:t>
       </w:r>
-      <w:proofErr w:type="gramStart"/>
       <w:r>
         <w:rPr>
           <w:rFonts w:asciiTheme="majorHAnsi" w:hAnsiTheme="majorHAnsi" w:cstheme="majorHAnsi"/>
@@ -6695,17 +6409,7 @@
           <w:bCs/>
           <w:lang w:val="en-US"/>
         </w:rPr>
-        <w:t>(</w:t>
-      </w:r>
-      <w:proofErr w:type="gramEnd"/>
-      <w:r>
-        <w:rPr>
-          <w:rFonts w:asciiTheme="majorHAnsi" w:hAnsiTheme="majorHAnsi" w:cstheme="majorHAnsi"/>
-          <w:b/>
-          <w:bCs/>
-          <w:lang w:val="en-US"/>
-        </w:rPr>
-        <w:t>)</w:t>
+        <w:t>()</w:t>
       </w:r>
       <w:r>
         <w:rPr>
@@ -6773,23 +6477,7 @@
           <w:rFonts w:asciiTheme="majorHAnsi" w:hAnsiTheme="majorHAnsi" w:cstheme="majorHAnsi"/>
           <w:lang w:val="en-US"/>
         </w:rPr>
-        <w:t xml:space="preserve"> </w:t>
-      </w:r>
-      <w:proofErr w:type="gramStart"/>
-      <w:r>
-        <w:rPr>
-          <w:rFonts w:asciiTheme="majorHAnsi" w:hAnsiTheme="majorHAnsi" w:cstheme="majorHAnsi"/>
-          <w:lang w:val="en-US"/>
-        </w:rPr>
-        <w:t>are</w:t>
-      </w:r>
-      <w:proofErr w:type="gramEnd"/>
-      <w:r>
-        <w:rPr>
-          <w:rFonts w:asciiTheme="majorHAnsi" w:hAnsiTheme="majorHAnsi" w:cstheme="majorHAnsi"/>
-          <w:lang w:val="en-US"/>
-        </w:rPr>
-        <w:t xml:space="preserve"> used with the intention of re-using these 2 properties in both the abstract super class and its 2 subclasses. </w:t>
+        <w:t xml:space="preserve"> are used with the intention of re-using these 2 properties in both the abstract super class and its 2 subclasses. </w:t>
       </w:r>
     </w:p>
     <w:p>
@@ -6813,7 +6501,6 @@
         </w:rPr>
         <w:t xml:space="preserve">The most crucial tasks of OutputFunction class are taking possible EPI from the PITable then providing algorithms to minimalize logic expression which is executed by the </w:t>
       </w:r>
-      <w:proofErr w:type="gramStart"/>
       <w:r>
         <w:rPr>
           <w:rFonts w:asciiTheme="majorHAnsi" w:hAnsiTheme="majorHAnsi" w:cstheme="majorHAnsi"/>
@@ -6821,17 +6508,7 @@
           <w:bCs/>
           <w:lang w:val="en-US"/>
         </w:rPr>
-        <w:t>takeEPI(</w:t>
-      </w:r>
-      <w:proofErr w:type="gramEnd"/>
-      <w:r>
-        <w:rPr>
-          <w:rFonts w:asciiTheme="majorHAnsi" w:hAnsiTheme="majorHAnsi" w:cstheme="majorHAnsi"/>
-          <w:b/>
-          <w:bCs/>
-          <w:lang w:val="en-US"/>
-        </w:rPr>
-        <w:t>)</w:t>
+        <w:t>takeEPI()</w:t>
       </w:r>
       <w:r>
         <w:rPr>
@@ -6855,7 +6532,6 @@
           <w:lang w:val="en-US"/>
         </w:rPr>
       </w:pPr>
-      <w:proofErr w:type="gramStart"/>
       <w:r>
         <w:rPr>
           <w:rFonts w:asciiTheme="majorHAnsi" w:hAnsiTheme="majorHAnsi" w:cstheme="majorHAnsi"/>
@@ -6864,17 +6540,7 @@
           <w:lang w:val="en-US"/>
         </w:rPr>
         <w:lastRenderedPageBreak/>
-        <w:t>takeEPI(</w:t>
-      </w:r>
-      <w:proofErr w:type="gramEnd"/>
-      <w:r>
-        <w:rPr>
-          <w:rFonts w:asciiTheme="majorHAnsi" w:hAnsiTheme="majorHAnsi" w:cstheme="majorHAnsi"/>
-          <w:b/>
-          <w:bCs/>
-          <w:lang w:val="en-US"/>
-        </w:rPr>
-        <w:t>)</w:t>
+        <w:t>takeEPI()</w:t>
       </w:r>
       <w:r>
         <w:rPr>
@@ -7134,7 +6800,6 @@
         </w:rPr>
         <w:t xml:space="preserve">If the SOP class is invoked, the program does the same thing as the POS class except this time the </w:t>
       </w:r>
-      <w:proofErr w:type="gramStart"/>
       <w:r>
         <w:rPr>
           <w:rFonts w:asciiTheme="majorHAnsi" w:hAnsiTheme="majorHAnsi" w:cstheme="majorHAnsi"/>
@@ -7142,17 +6807,7 @@
           <w:bCs/>
           <w:lang w:val="en-US"/>
         </w:rPr>
-        <w:t>DeMorgan(</w:t>
-      </w:r>
-      <w:proofErr w:type="gramEnd"/>
-      <w:r>
-        <w:rPr>
-          <w:rFonts w:asciiTheme="majorHAnsi" w:hAnsiTheme="majorHAnsi" w:cstheme="majorHAnsi"/>
-          <w:b/>
-          <w:bCs/>
-          <w:lang w:val="en-US"/>
-        </w:rPr>
-        <w:t>)</w:t>
+        <w:t>DeMorgan()</w:t>
       </w:r>
       <w:r>
         <w:rPr>
@@ -7355,23 +7010,7 @@
           <w:rFonts w:asciiTheme="majorHAnsi" w:hAnsiTheme="majorHAnsi" w:cstheme="majorHAnsi"/>
           <w:lang w:val="en-US"/>
         </w:rPr>
-        <w:t xml:space="preserve">Both of </w:t>
-      </w:r>
-      <w:proofErr w:type="gramStart"/>
-      <w:r>
-        <w:rPr>
-          <w:rFonts w:asciiTheme="majorHAnsi" w:hAnsiTheme="majorHAnsi" w:cstheme="majorHAnsi"/>
-          <w:lang w:val="en-US"/>
-        </w:rPr>
-        <w:t>these button</w:t>
-      </w:r>
-      <w:proofErr w:type="gramEnd"/>
-      <w:r>
-        <w:rPr>
-          <w:rFonts w:asciiTheme="majorHAnsi" w:hAnsiTheme="majorHAnsi" w:cstheme="majorHAnsi"/>
-          <w:lang w:val="en-US"/>
-        </w:rPr>
-        <w:t xml:space="preserve"> are indispensable parts of all scenes since all of the class below extends this abstract super class.</w:t>
+        <w:t>Both of these button are indispensable parts of all scenes since all of the class below extends this abstract super class.</w:t>
       </w:r>
     </w:p>
     <w:p>
@@ -7413,7 +7052,6 @@
         </w:rPr>
         <w:t xml:space="preserve">Only comprises of the HomeController class. Other than inheriting 2 buttons, HomeController also has an </w:t>
       </w:r>
-      <w:proofErr w:type="gramStart"/>
       <w:r>
         <w:rPr>
           <w:rFonts w:asciiTheme="majorHAnsi" w:hAnsiTheme="majorHAnsi" w:cstheme="majorHAnsi"/>
@@ -7421,17 +7059,7 @@
           <w:bCs/>
           <w:lang w:val="en-US"/>
         </w:rPr>
-        <w:t>initialize(</w:t>
-      </w:r>
-      <w:proofErr w:type="gramEnd"/>
-      <w:r>
-        <w:rPr>
-          <w:rFonts w:asciiTheme="majorHAnsi" w:hAnsiTheme="majorHAnsi" w:cstheme="majorHAnsi"/>
-          <w:b/>
-          <w:bCs/>
-          <w:lang w:val="en-US"/>
-        </w:rPr>
-        <w:t xml:space="preserve">) </w:t>
+        <w:t xml:space="preserve">initialize() </w:t>
       </w:r>
       <w:r>
         <w:rPr>
@@ -7509,7 +7137,6 @@
           <w:lang w:val="en-US"/>
         </w:rPr>
       </w:pPr>
-      <w:proofErr w:type="gramStart"/>
       <w:r>
         <w:rPr>
           <w:rFonts w:asciiTheme="majorHAnsi" w:hAnsiTheme="majorHAnsi" w:cstheme="majorHAnsi"/>
@@ -7517,17 +7144,7 @@
           <w:bCs/>
           <w:lang w:val="en-US"/>
         </w:rPr>
-        <w:t>backButtonPressed(</w:t>
-      </w:r>
-      <w:proofErr w:type="gramEnd"/>
-      <w:r>
-        <w:rPr>
-          <w:rFonts w:asciiTheme="majorHAnsi" w:hAnsiTheme="majorHAnsi" w:cstheme="majorHAnsi"/>
-          <w:b/>
-          <w:bCs/>
-          <w:lang w:val="en-US"/>
-        </w:rPr>
-        <w:t>)</w:t>
+        <w:t>backButtonPressed()</w:t>
       </w:r>
       <w:r>
         <w:rPr>
@@ -7551,7 +7168,6 @@
           <w:lang w:val="en-US"/>
         </w:rPr>
       </w:pPr>
-      <w:proofErr w:type="gramStart"/>
       <w:r>
         <w:rPr>
           <w:rFonts w:asciiTheme="majorHAnsi" w:hAnsiTheme="majorHAnsi" w:cstheme="majorHAnsi"/>
@@ -7560,17 +7176,7 @@
           <w:lang w:val="en-US"/>
         </w:rPr>
         <w:lastRenderedPageBreak/>
-        <w:t>submitButtonPressed(</w:t>
-      </w:r>
-      <w:proofErr w:type="gramEnd"/>
-      <w:r>
-        <w:rPr>
-          <w:rFonts w:asciiTheme="majorHAnsi" w:hAnsiTheme="majorHAnsi" w:cstheme="majorHAnsi"/>
-          <w:b/>
-          <w:bCs/>
-          <w:lang w:val="en-US"/>
-        </w:rPr>
-        <w:t>)</w:t>
+        <w:t>submitButtonPressed()</w:t>
       </w:r>
       <w:r>
         <w:rPr>
@@ -7679,7 +7285,6 @@
         </w:rPr>
         <w:t xml:space="preserve"> </w:t>
       </w:r>
-      <w:proofErr w:type="gramStart"/>
       <w:r>
         <w:rPr>
           <w:rFonts w:asciiTheme="majorHAnsi" w:hAnsiTheme="majorHAnsi" w:cstheme="majorHAnsi"/>
@@ -7687,17 +7292,7 @@
           <w:bCs/>
           <w:lang w:val="en-US"/>
         </w:rPr>
-        <w:t>setIntermediateTable(</w:t>
-      </w:r>
-      <w:proofErr w:type="gramEnd"/>
-      <w:r>
-        <w:rPr>
-          <w:rFonts w:asciiTheme="majorHAnsi" w:hAnsiTheme="majorHAnsi" w:cstheme="majorHAnsi"/>
-          <w:b/>
-          <w:bCs/>
-          <w:lang w:val="en-US"/>
-        </w:rPr>
-        <w:t>)</w:t>
+        <w:t>setIntermediateTable()</w:t>
       </w:r>
       <w:r>
         <w:rPr>

--- a/report/Final Project OOP Report.docx
+++ b/report/Final Project OOP Report.docx
@@ -3221,7 +3221,25 @@
           <w:szCs w:val="26"/>
           <w:lang w:val="en-US"/>
         </w:rPr>
-        <w:t>application accepts three-variable or four-variable inputs without don’t care terms.</w:t>
+        <w:t xml:space="preserve">application accepts three-variable or four-variable inputs without </w:t>
+      </w:r>
+      <w:proofErr w:type="gramStart"/>
+      <w:r>
+        <w:rPr>
+          <w:rFonts w:asciiTheme="majorHAnsi" w:hAnsiTheme="majorHAnsi" w:cstheme="majorHAnsi"/>
+          <w:szCs w:val="26"/>
+          <w:lang w:val="en-US"/>
+        </w:rPr>
+        <w:t>don’t</w:t>
+      </w:r>
+      <w:proofErr w:type="gramEnd"/>
+      <w:r>
+        <w:rPr>
+          <w:rFonts w:asciiTheme="majorHAnsi" w:hAnsiTheme="majorHAnsi" w:cstheme="majorHAnsi"/>
+          <w:szCs w:val="26"/>
+          <w:lang w:val="en-US"/>
+        </w:rPr>
+        <w:t xml:space="preserve"> care terms.</w:t>
       </w:r>
     </w:p>
     <w:p>
@@ -3707,9 +3725,17 @@
         <w:rPr>
           <w:lang w:val="en-US"/>
         </w:rPr>
-        <w:t>Use case diagram</w:t>
+        <w:t xml:space="preserve">Use case </w:t>
+      </w:r>
+      <w:proofErr w:type="gramStart"/>
+      <w:r>
+        <w:rPr>
+          <w:lang w:val="en-US"/>
+        </w:rPr>
+        <w:t>diagram</w:t>
       </w:r>
       <w:bookmarkEnd w:id="4"/>
+      <w:proofErr w:type="gramEnd"/>
     </w:p>
     <w:p>
       <w:pPr>
@@ -4028,8 +4054,19 @@
           <w:iCs/>
           <w:szCs w:val="26"/>
         </w:rPr>
-        <w:t>use case diagram</w:t>
-      </w:r>
+        <w:t xml:space="preserve">use case </w:t>
+      </w:r>
+      <w:proofErr w:type="gramStart"/>
+      <w:r>
+        <w:rPr>
+          <w:rFonts w:asciiTheme="majorHAnsi" w:hAnsiTheme="majorHAnsi" w:cstheme="majorHAnsi"/>
+          <w:i/>
+          <w:iCs/>
+          <w:szCs w:val="26"/>
+        </w:rPr>
+        <w:t>diagram</w:t>
+      </w:r>
+      <w:proofErr w:type="gramEnd"/>
     </w:p>
     <w:p/>
     <w:p/>
@@ -4078,30 +4115,228 @@
         <w:pStyle w:val="Heading2"/>
         <w:numPr>
           <w:ilvl w:val="0"/>
-          <w:numId w:val="29"/>
+          <w:numId w:val="34"/>
         </w:numPr>
-        <w:rPr>
-          <w:sz w:val="22"/>
-        </w:rPr>
-      </w:pPr>
-      <w:bookmarkStart w:id="6" w:name="_Toc73280785"/>
+        <w:ind w:left="1080"/>
+        <w:rPr>
+          <w:lang w:val="en-US"/>
+        </w:rPr>
+      </w:pPr>
+      <w:r>
+        <w:rPr>
+          <w:lang w:val="en-US"/>
+        </w:rPr>
+        <w:t>The Model – View – Controller design patterns</w:t>
+      </w:r>
+    </w:p>
+    <w:p>
+      <w:pPr>
+        <w:ind w:left="720"/>
+        <w:rPr>
+          <w:lang w:val="en-US"/>
+        </w:rPr>
+      </w:pPr>
+      <w:r>
+        <w:rPr>
+          <w:lang w:val="en-US"/>
+        </w:rPr>
+        <w:t>In this mini project, we decided to design our program based on the MVC Pattern or Model – View – Controller Pattern. By this way, the code is organized into different sections with their own purposes and the code will be much easier and cleaner for others to review.</w:t>
+      </w:r>
+    </w:p>
+    <w:p>
+      <w:pPr>
+        <w:ind w:left="720"/>
+        <w:rPr>
+          <w:lang w:val="en-US"/>
+        </w:rPr>
+      </w:pPr>
+      <w:r>
+        <w:rPr>
+          <w:lang w:val="en-US"/>
+        </w:rPr>
+        <w:t xml:space="preserve">The </w:t>
+      </w:r>
+      <w:r>
+        <w:rPr>
+          <w:b/>
+          <w:bCs/>
+          <w:lang w:val="en-US"/>
+        </w:rPr>
+        <w:t xml:space="preserve">Model </w:t>
+      </w:r>
+      <w:r>
+        <w:rPr>
+          <w:lang w:val="en-US"/>
+        </w:rPr>
+        <w:t xml:space="preserve">is a package that </w:t>
+      </w:r>
+      <w:r>
+        <w:rPr>
+          <w:lang w:val="en-US"/>
+        </w:rPr>
+        <w:t>holds</w:t>
+      </w:r>
+      <w:r>
+        <w:rPr>
+          <w:lang w:val="en-US"/>
+        </w:rPr>
+        <w:t xml:space="preserve"> raw data and all components used for the Quine-McCluskey algorithm. </w:t>
+      </w:r>
+      <w:r>
+        <w:rPr>
+          <w:lang w:val="en-US"/>
+        </w:rPr>
+        <w:t xml:space="preserve">In the </w:t>
+      </w:r>
+      <w:r>
+        <w:rPr>
+          <w:b/>
+          <w:bCs/>
+          <w:lang w:val="en-US"/>
+        </w:rPr>
+        <w:t xml:space="preserve">View </w:t>
+      </w:r>
+      <w:r>
+        <w:rPr>
+          <w:lang w:val="en-US"/>
+        </w:rPr>
+        <w:t xml:space="preserve">package, there are several FXML </w:t>
+      </w:r>
+      <w:proofErr w:type="gramStart"/>
+      <w:r>
+        <w:rPr>
+          <w:lang w:val="en-US"/>
+        </w:rPr>
+        <w:t>files</w:t>
+      </w:r>
+      <w:proofErr w:type="gramEnd"/>
+      <w:r>
+        <w:rPr>
+          <w:lang w:val="en-US"/>
+        </w:rPr>
+        <w:t xml:space="preserve"> and each file name represents for a specific scene in JavaFX GUI. Simply this package is used to show the visualization of the data that the </w:t>
+      </w:r>
+      <w:r>
+        <w:rPr>
+          <w:b/>
+          <w:bCs/>
+          <w:lang w:val="en-US"/>
+        </w:rPr>
+        <w:t xml:space="preserve">Model </w:t>
+      </w:r>
+      <w:r>
+        <w:rPr>
+          <w:lang w:val="en-US"/>
+        </w:rPr>
+        <w:t>package contains.</w:t>
+      </w:r>
+      <w:r>
+        <w:rPr>
+          <w:lang w:val="en-US"/>
+        </w:rPr>
+        <w:t xml:space="preserve"> The last of three is </w:t>
+      </w:r>
+      <w:r>
+        <w:rPr>
+          <w:b/>
+          <w:bCs/>
+          <w:lang w:val="en-US"/>
+        </w:rPr>
+        <w:t>Controller</w:t>
+      </w:r>
+      <w:r>
+        <w:rPr>
+          <w:lang w:val="en-US"/>
+        </w:rPr>
+        <w:t xml:space="preserve"> packge</w:t>
+      </w:r>
+      <w:r>
+        <w:rPr>
+          <w:lang w:val="en-US"/>
+        </w:rPr>
+        <w:t xml:space="preserve">. This acts as a connection between the </w:t>
+      </w:r>
+      <w:r>
+        <w:rPr>
+          <w:b/>
+          <w:bCs/>
+          <w:lang w:val="en-US"/>
+        </w:rPr>
+        <w:t xml:space="preserve">Model </w:t>
+      </w:r>
+      <w:r>
+        <w:rPr>
+          <w:lang w:val="en-US"/>
+        </w:rPr>
+        <w:t>and</w:t>
+      </w:r>
+      <w:r>
+        <w:rPr>
+          <w:lang w:val="en-US"/>
+        </w:rPr>
+        <w:t xml:space="preserve"> </w:t>
+      </w:r>
+      <w:r>
+        <w:rPr>
+          <w:b/>
+          <w:bCs/>
+          <w:lang w:val="en-US"/>
+        </w:rPr>
+        <w:t>View</w:t>
+      </w:r>
+      <w:r>
+        <w:rPr>
+          <w:lang w:val="en-US"/>
+        </w:rPr>
+        <w:t xml:space="preserve"> package. It controls the data flow input from user, directs into </w:t>
+      </w:r>
+      <w:r>
+        <w:rPr>
+          <w:b/>
+          <w:bCs/>
+          <w:lang w:val="en-US"/>
+        </w:rPr>
+        <w:t xml:space="preserve">Model </w:t>
+      </w:r>
+      <w:r>
+        <w:rPr>
+          <w:lang w:val="en-US"/>
+        </w:rPr>
+        <w:t xml:space="preserve">to process and updates the </w:t>
+      </w:r>
+      <w:r>
+        <w:rPr>
+          <w:b/>
+          <w:bCs/>
+          <w:lang w:val="en-US"/>
+        </w:rPr>
+        <w:t xml:space="preserve">View </w:t>
+      </w:r>
+      <w:r>
+        <w:rPr>
+          <w:lang w:val="en-US"/>
+        </w:rPr>
+        <w:t>whenever data changes separately.</w:t>
+      </w:r>
+    </w:p>
+    <w:p>
+      <w:pPr>
+        <w:ind w:left="-1440" w:right="-1414"/>
+        <w:jc w:val="center"/>
+        <w:rPr>
+          <w:lang w:val="en-US"/>
+        </w:rPr>
+      </w:pPr>
       <w:r>
         <w:rPr>
           <w:noProof/>
+          <w:lang w:val="en-US"/>
         </w:rPr>
         <w:drawing>
-          <wp:anchor distT="0" distB="0" distL="114300" distR="114300" simplePos="0" relativeHeight="251664384" behindDoc="0" locked="0" layoutInCell="1" allowOverlap="1" wp14:anchorId="2A29A14F" wp14:editId="57112E0D">
-            <wp:simplePos x="0" y="0"/>
-            <wp:positionH relativeFrom="column">
-              <wp:posOffset>287866</wp:posOffset>
-            </wp:positionH>
-            <wp:positionV relativeFrom="paragraph">
-              <wp:posOffset>334010</wp:posOffset>
-            </wp:positionV>
-            <wp:extent cx="5731510" cy="4769485"/>
-            <wp:effectExtent l="0" t="0" r="2540" b="0"/>
-            <wp:wrapTopAndBottom/>
-            <wp:docPr id="14" name="Picture 14"/>
+          <wp:inline distT="0" distB="0" distL="0" distR="0" wp14:anchorId="37E61D02" wp14:editId="362ADD5C">
+            <wp:extent cx="6047707" cy="4996543"/>
+            <wp:effectExtent l="0" t="0" r="0" b="0"/>
+            <wp:docPr id="16" name="Picture 16"/>
             <wp:cNvGraphicFramePr>
               <a:graphicFrameLocks xmlns:a="http://schemas.openxmlformats.org/drawingml/2006/main" noChangeAspect="1"/>
             </wp:cNvGraphicFramePr>
@@ -4109,13 +4344,13 @@
               <a:graphicData uri="http://schemas.openxmlformats.org/drawingml/2006/picture">
                 <pic:pic xmlns:pic="http://schemas.openxmlformats.org/drawingml/2006/picture">
                   <pic:nvPicPr>
-                    <pic:cNvPr id="0" name="Picture 9"/>
+                    <pic:cNvPr id="0" name="Picture 1"/>
                     <pic:cNvPicPr>
                       <a:picLocks noChangeAspect="1" noChangeArrowheads="1"/>
                     </pic:cNvPicPr>
                   </pic:nvPicPr>
                   <pic:blipFill>
-                    <a:blip r:embed="rId10" cstate="print">
+                    <a:blip r:embed="rId10">
                       <a:extLst>
                         <a:ext uri="{28A0092B-C50C-407E-A947-70E740481C1C}">
                           <a14:useLocalDpi xmlns:a14="http://schemas.microsoft.com/office/drawing/2010/main" val="0"/>
@@ -4130,7 +4365,7 @@
                   <pic:spPr bwMode="auto">
                     <a:xfrm>
                       <a:off x="0" y="0"/>
-                      <a:ext cx="5731510" cy="4769485"/>
+                      <a:ext cx="6053872" cy="5001637"/>
                     </a:xfrm>
                     <a:prstGeom prst="rect">
                       <a:avLst/>
@@ -4143,16 +4378,381 @@
                 </pic:pic>
               </a:graphicData>
             </a:graphic>
-          </wp:anchor>
+          </wp:inline>
         </w:drawing>
       </w:r>
-      <w:r>
-        <w:rPr>
-          <w:lang w:val="en-US"/>
-        </w:rPr>
+    </w:p>
+    <w:p>
+      <w:pPr>
+        <w:ind w:left="-1440" w:right="-1414"/>
+        <w:jc w:val="center"/>
+        <w:rPr>
+          <w:i/>
+          <w:iCs/>
+          <w:lang w:val="en-US"/>
+        </w:rPr>
+      </w:pPr>
+      <w:r>
+        <w:rPr>
+          <w:i/>
+          <w:iCs/>
+          <w:lang w:val="en-US"/>
+        </w:rPr>
+        <w:t>Figure 1. The connection between Model – View - Controller</w:t>
+      </w:r>
+    </w:p>
+    <w:p>
+      <w:pPr>
+        <w:ind w:left="-1440" w:right="-1414"/>
+        <w:jc w:val="center"/>
+        <w:rPr>
+          <w:lang w:val="en-US"/>
+        </w:rPr>
+      </w:pPr>
+    </w:p>
+    <w:p>
+      <w:pPr>
+        <w:ind w:left="-1440" w:right="-1414"/>
+        <w:jc w:val="center"/>
+        <w:rPr>
+          <w:lang w:val="en-US"/>
+        </w:rPr>
+      </w:pPr>
+      <w:r>
+        <w:rPr>
+          <w:lang w:val="en-US"/>
+        </w:rPr>
+        <w:lastRenderedPageBreak/>
+        <w:drawing>
+          <wp:inline distT="0" distB="0" distL="0" distR="0" wp14:anchorId="1CDF420C" wp14:editId="3EAED737">
+            <wp:extent cx="5646821" cy="3352800"/>
+            <wp:effectExtent l="0" t="0" r="0" b="0"/>
+            <wp:docPr id="17" name="Picture 17"/>
+            <wp:cNvGraphicFramePr>
+              <a:graphicFrameLocks xmlns:a="http://schemas.openxmlformats.org/drawingml/2006/main" noChangeAspect="1"/>
+            </wp:cNvGraphicFramePr>
+            <a:graphic xmlns:a="http://schemas.openxmlformats.org/drawingml/2006/main">
+              <a:graphicData uri="http://schemas.openxmlformats.org/drawingml/2006/picture">
+                <pic:pic xmlns:pic="http://schemas.openxmlformats.org/drawingml/2006/picture">
+                  <pic:nvPicPr>
+                    <pic:cNvPr id="1" name=""/>
+                    <pic:cNvPicPr/>
+                  </pic:nvPicPr>
+                  <pic:blipFill>
+                    <a:blip r:embed="rId11"/>
+                    <a:stretch>
+                      <a:fillRect/>
+                    </a:stretch>
+                  </pic:blipFill>
+                  <pic:spPr>
+                    <a:xfrm>
+                      <a:off x="0" y="0"/>
+                      <a:ext cx="5653676" cy="3356870"/>
+                    </a:xfrm>
+                    <a:prstGeom prst="rect">
+                      <a:avLst/>
+                    </a:prstGeom>
+                  </pic:spPr>
+                </pic:pic>
+              </a:graphicData>
+            </a:graphic>
+          </wp:inline>
+        </w:drawing>
+      </w:r>
+    </w:p>
+    <w:p>
+      <w:pPr>
+        <w:spacing w:line="360" w:lineRule="auto"/>
+        <w:ind w:left="-1440" w:right="-1414"/>
+        <w:jc w:val="center"/>
+        <w:rPr>
+          <w:i/>
+          <w:iCs/>
+          <w:lang w:val="en-US"/>
+        </w:rPr>
+      </w:pPr>
+      <w:r>
+        <w:rPr>
+          <w:i/>
+          <w:iCs/>
+          <w:lang w:val="en-US"/>
+        </w:rPr>
+        <w:t>Figure 2. Extract data from View</w:t>
+      </w:r>
+    </w:p>
+    <w:p>
+      <w:pPr>
+        <w:ind w:left="-1440" w:right="-1414"/>
+        <w:jc w:val="center"/>
+        <w:rPr>
+          <w:lang w:val="en-US"/>
+        </w:rPr>
+      </w:pPr>
+      <w:r>
+        <w:rPr>
+          <w:lang w:val="en-US"/>
+        </w:rPr>
+        <w:drawing>
+          <wp:inline distT="0" distB="0" distL="0" distR="0" wp14:anchorId="34CB2EFE" wp14:editId="1F23EE8A">
+            <wp:extent cx="5680509" cy="1566334"/>
+            <wp:effectExtent l="0" t="0" r="0" b="0"/>
+            <wp:docPr id="2" name="Picture 2"/>
+            <wp:cNvGraphicFramePr>
+              <a:graphicFrameLocks xmlns:a="http://schemas.openxmlformats.org/drawingml/2006/main" noChangeAspect="1"/>
+            </wp:cNvGraphicFramePr>
+            <a:graphic xmlns:a="http://schemas.openxmlformats.org/drawingml/2006/main">
+              <a:graphicData uri="http://schemas.openxmlformats.org/drawingml/2006/picture">
+                <pic:pic xmlns:pic="http://schemas.openxmlformats.org/drawingml/2006/picture">
+                  <pic:nvPicPr>
+                    <pic:cNvPr id="1" name=""/>
+                    <pic:cNvPicPr/>
+                  </pic:nvPicPr>
+                  <pic:blipFill rotWithShape="1">
+                    <a:blip r:embed="rId12"/>
+                    <a:srcRect l="182" r="5403" b="64107"/>
+                    <a:stretch/>
+                  </pic:blipFill>
+                  <pic:spPr bwMode="auto">
+                    <a:xfrm>
+                      <a:off x="0" y="0"/>
+                      <a:ext cx="5792889" cy="1597321"/>
+                    </a:xfrm>
+                    <a:prstGeom prst="rect">
+                      <a:avLst/>
+                    </a:prstGeom>
+                    <a:ln>
+                      <a:noFill/>
+                    </a:ln>
+                    <a:extLst>
+                      <a:ext uri="{53640926-AAD7-44D8-BBD7-CCE9431645EC}">
+                        <a14:shadowObscured xmlns:a14="http://schemas.microsoft.com/office/drawing/2010/main"/>
+                      </a:ext>
+                    </a:extLst>
+                  </pic:spPr>
+                </pic:pic>
+              </a:graphicData>
+            </a:graphic>
+          </wp:inline>
+        </w:drawing>
+      </w:r>
+    </w:p>
+    <w:p>
+      <w:pPr>
+        <w:spacing w:line="360" w:lineRule="auto"/>
+        <w:ind w:left="-1440" w:right="-1414"/>
+        <w:jc w:val="center"/>
+        <w:rPr>
+          <w:i/>
+          <w:iCs/>
+          <w:lang w:val="en-US"/>
+        </w:rPr>
+      </w:pPr>
+      <w:r>
+        <w:rPr>
+          <w:i/>
+          <w:iCs/>
+          <w:lang w:val="en-US"/>
+        </w:rPr>
+        <w:t>Figure</w:t>
+      </w:r>
+      <w:r>
+        <w:rPr>
+          <w:i/>
+          <w:iCs/>
+          <w:lang w:val="en-US"/>
+        </w:rPr>
+        <w:t xml:space="preserve"> 3. </w:t>
+      </w:r>
+      <w:r>
+        <w:rPr>
+          <w:i/>
+          <w:iCs/>
+          <w:lang w:val="en-US"/>
+        </w:rPr>
+        <w:t xml:space="preserve"> </w:t>
+      </w:r>
+      <w:r>
+        <w:rPr>
+          <w:i/>
+          <w:iCs/>
+          <w:lang w:val="en-US"/>
+        </w:rPr>
+        <w:t>Process data in Model</w:t>
+      </w:r>
+    </w:p>
+    <w:p>
+      <w:pPr>
+        <w:ind w:left="-1260" w:right="-1414"/>
+        <w:jc w:val="center"/>
+        <w:rPr>
+          <w:i/>
+          <w:iCs/>
+          <w:lang w:val="en-US"/>
+        </w:rPr>
+      </w:pPr>
+      <w:r>
+        <w:rPr>
+          <w:lang w:val="en-US"/>
+        </w:rPr>
+        <w:drawing>
+          <wp:inline distT="0" distB="0" distL="0" distR="0" wp14:anchorId="1CD3C09C" wp14:editId="3373FC5B">
+            <wp:extent cx="5769103" cy="1913467"/>
+            <wp:effectExtent l="0" t="0" r="3175" b="0"/>
+            <wp:docPr id="15" name="Picture 15"/>
+            <wp:cNvGraphicFramePr>
+              <a:graphicFrameLocks xmlns:a="http://schemas.openxmlformats.org/drawingml/2006/main" noChangeAspect="1"/>
+            </wp:cNvGraphicFramePr>
+            <a:graphic xmlns:a="http://schemas.openxmlformats.org/drawingml/2006/main">
+              <a:graphicData uri="http://schemas.openxmlformats.org/drawingml/2006/picture">
+                <pic:pic xmlns:pic="http://schemas.openxmlformats.org/drawingml/2006/picture">
+                  <pic:nvPicPr>
+                    <pic:cNvPr id="1" name=""/>
+                    <pic:cNvPicPr/>
+                  </pic:nvPicPr>
+                  <pic:blipFill rotWithShape="1">
+                    <a:blip r:embed="rId12"/>
+                    <a:srcRect l="356" t="59578" r="-1"/>
+                    <a:stretch/>
+                  </pic:blipFill>
+                  <pic:spPr bwMode="auto">
+                    <a:xfrm>
+                      <a:off x="0" y="0"/>
+                      <a:ext cx="5878611" cy="1949788"/>
+                    </a:xfrm>
+                    <a:prstGeom prst="rect">
+                      <a:avLst/>
+                    </a:prstGeom>
+                    <a:ln>
+                      <a:noFill/>
+                    </a:ln>
+                    <a:extLst>
+                      <a:ext uri="{53640926-AAD7-44D8-BBD7-CCE9431645EC}">
+                        <a14:shadowObscured xmlns:a14="http://schemas.microsoft.com/office/drawing/2010/main"/>
+                      </a:ext>
+                    </a:extLst>
+                  </pic:spPr>
+                </pic:pic>
+              </a:graphicData>
+            </a:graphic>
+          </wp:inline>
+        </w:drawing>
+      </w:r>
+    </w:p>
+    <w:p>
+      <w:pPr>
+        <w:ind w:left="-1440" w:right="-1414"/>
+        <w:jc w:val="center"/>
+        <w:rPr>
+          <w:i/>
+          <w:iCs/>
+          <w:lang w:val="en-US"/>
+        </w:rPr>
+      </w:pPr>
+      <w:r>
+        <w:rPr>
+          <w:i/>
+          <w:iCs/>
+          <w:lang w:val="en-US"/>
+        </w:rPr>
+        <w:t xml:space="preserve">Figure 4. Direct results and trigger View to show data </w:t>
+      </w:r>
+      <w:proofErr w:type="gramStart"/>
+      <w:r>
+        <w:rPr>
+          <w:i/>
+          <w:iCs/>
+          <w:lang w:val="en-US"/>
+        </w:rPr>
+        <w:t>visualization</w:t>
+      </w:r>
+      <w:proofErr w:type="gramEnd"/>
+    </w:p>
+    <w:p>
+      <w:pPr>
+        <w:pStyle w:val="Heading2"/>
+        <w:numPr>
+          <w:ilvl w:val="0"/>
+          <w:numId w:val="34"/>
+        </w:numPr>
+        <w:ind w:left="1080"/>
+        <w:rPr>
+          <w:lang w:val="en-US"/>
+        </w:rPr>
+      </w:pPr>
+      <w:bookmarkStart w:id="6" w:name="_Toc73280785"/>
+      <w:r>
+        <w:rPr>
+          <w:lang w:val="en-US"/>
+        </w:rPr>
+        <w:lastRenderedPageBreak/>
         <w:t>General class diagram</w:t>
       </w:r>
       <w:bookmarkEnd w:id="6"/>
+    </w:p>
+    <w:p>
+      <w:pPr>
+        <w:tabs>
+          <w:tab w:val="left" w:pos="540"/>
+        </w:tabs>
+        <w:ind w:left="360"/>
+        <w:jc w:val="center"/>
+        <w:rPr>
+          <w:lang w:val="en-US"/>
+        </w:rPr>
+      </w:pPr>
+      <w:r>
+        <w:rPr>
+          <w:noProof/>
+        </w:rPr>
+        <w:drawing>
+          <wp:inline distT="0" distB="0" distL="0" distR="0" wp14:anchorId="6D3DD0AF" wp14:editId="53A47F40">
+            <wp:extent cx="5731510" cy="4608195"/>
+            <wp:effectExtent l="0" t="0" r="2540" b="1905"/>
+            <wp:docPr id="27" name="Picture 27"/>
+            <wp:cNvGraphicFramePr>
+              <a:graphicFrameLocks xmlns:a="http://schemas.openxmlformats.org/drawingml/2006/main" noChangeAspect="1"/>
+            </wp:cNvGraphicFramePr>
+            <a:graphic xmlns:a="http://schemas.openxmlformats.org/drawingml/2006/main">
+              <a:graphicData uri="http://schemas.openxmlformats.org/drawingml/2006/picture">
+                <pic:pic xmlns:pic="http://schemas.openxmlformats.org/drawingml/2006/picture">
+                  <pic:nvPicPr>
+                    <pic:cNvPr id="0" name="Picture 26"/>
+                    <pic:cNvPicPr>
+                      <a:picLocks noChangeAspect="1" noChangeArrowheads="1"/>
+                    </pic:cNvPicPr>
+                  </pic:nvPicPr>
+                  <pic:blipFill>
+                    <a:blip r:embed="rId13" cstate="print">
+                      <a:extLst>
+                        <a:ext uri="{28A0092B-C50C-407E-A947-70E740481C1C}">
+                          <a14:useLocalDpi xmlns:a14="http://schemas.microsoft.com/office/drawing/2010/main" val="0"/>
+                        </a:ext>
+                      </a:extLst>
+                    </a:blip>
+                    <a:srcRect/>
+                    <a:stretch>
+                      <a:fillRect/>
+                    </a:stretch>
+                  </pic:blipFill>
+                  <pic:spPr bwMode="auto">
+                    <a:xfrm>
+                      <a:off x="0" y="0"/>
+                      <a:ext cx="5731510" cy="4608195"/>
+                    </a:xfrm>
+                    <a:prstGeom prst="rect">
+                      <a:avLst/>
+                    </a:prstGeom>
+                    <a:noFill/>
+                    <a:ln>
+                      <a:noFill/>
+                    </a:ln>
+                  </pic:spPr>
+                </pic:pic>
+              </a:graphicData>
+            </a:graphic>
+          </wp:inline>
+        </w:drawing>
+      </w:r>
     </w:p>
     <w:p>
       <w:pPr>
@@ -4175,7 +4775,7 @@
           <w:szCs w:val="26"/>
           <w:lang w:val="en-US"/>
         </w:rPr>
-        <w:t xml:space="preserve">Figure 2. Logic expression normalizer </w:t>
+        <w:t xml:space="preserve">Figure </w:t>
       </w:r>
       <w:r>
         <w:rPr>
@@ -4185,7 +4785,7 @@
           <w:szCs w:val="26"/>
           <w:lang w:val="en-US"/>
         </w:rPr>
-        <w:t>class</w:t>
+        <w:t>5</w:t>
       </w:r>
       <w:r>
         <w:rPr>
@@ -4193,6 +4793,26 @@
           <w:i/>
           <w:iCs/>
           <w:szCs w:val="26"/>
+          <w:lang w:val="en-US"/>
+        </w:rPr>
+        <w:t xml:space="preserve">. Logic expression normalizer </w:t>
+      </w:r>
+      <w:r>
+        <w:rPr>
+          <w:rFonts w:asciiTheme="majorHAnsi" w:hAnsiTheme="majorHAnsi" w:cstheme="majorHAnsi"/>
+          <w:i/>
+          <w:iCs/>
+          <w:szCs w:val="26"/>
+          <w:lang w:val="en-US"/>
+        </w:rPr>
+        <w:t>class</w:t>
+      </w:r>
+      <w:r>
+        <w:rPr>
+          <w:rFonts w:asciiTheme="majorHAnsi" w:hAnsiTheme="majorHAnsi" w:cstheme="majorHAnsi"/>
+          <w:i/>
+          <w:iCs/>
+          <w:szCs w:val="26"/>
         </w:rPr>
         <w:t xml:space="preserve"> diagram</w:t>
       </w:r>
@@ -4200,7 +4820,7 @@
     <w:p>
       <w:pPr>
         <w:pStyle w:val="ListParagraph"/>
-        <w:ind w:left="1080"/>
+        <w:ind w:left="630"/>
         <w:jc w:val="both"/>
         <w:rPr>
           <w:rFonts w:asciiTheme="majorHAnsi" w:hAnsiTheme="majorHAnsi" w:cstheme="majorHAnsi"/>
@@ -4220,7 +4840,7 @@
     <w:p>
       <w:pPr>
         <w:pStyle w:val="ListParagraph"/>
-        <w:ind w:left="1080"/>
+        <w:ind w:left="630"/>
         <w:rPr>
           <w:rFonts w:asciiTheme="majorHAnsi" w:hAnsiTheme="majorHAnsi" w:cstheme="majorHAnsi"/>
           <w:szCs w:val="26"/>
@@ -4239,7 +4859,7 @@
     <w:p>
       <w:pPr>
         <w:pStyle w:val="ListParagraph"/>
-        <w:ind w:left="1080"/>
+        <w:ind w:left="630"/>
         <w:rPr>
           <w:rFonts w:asciiTheme="majorHAnsi" w:hAnsiTheme="majorHAnsi" w:cstheme="majorHAnsi"/>
           <w:szCs w:val="26"/>
@@ -4258,7 +4878,7 @@
     <w:p>
       <w:pPr>
         <w:pStyle w:val="ListParagraph"/>
-        <w:ind w:left="1080"/>
+        <w:ind w:left="630"/>
         <w:jc w:val="both"/>
         <w:rPr>
           <w:rFonts w:asciiTheme="majorHAnsi" w:hAnsiTheme="majorHAnsi" w:cstheme="majorHAnsi"/>
@@ -4272,25 +4892,35 @@
           <w:szCs w:val="26"/>
           <w:lang w:val="en-US"/>
         </w:rPr>
-        <w:t>The user can choose two types of the final canonical expression, POS or SOP. Therefore</w:t>
-      </w:r>
-      <w:r>
-        <w:rPr>
-          <w:rFonts w:asciiTheme="majorHAnsi" w:hAnsiTheme="majorHAnsi" w:cstheme="majorHAnsi"/>
-          <w:szCs w:val="26"/>
-          <w:lang w:val="en-US"/>
-        </w:rPr>
-        <w:t xml:space="preserve">, the SOP and POS class should inherit the OuputFunction </w:t>
-      </w:r>
-      <w:r>
-        <w:rPr>
-          <w:rFonts w:asciiTheme="majorHAnsi" w:hAnsiTheme="majorHAnsi" w:cstheme="majorHAnsi"/>
-          <w:szCs w:val="26"/>
-          <w:lang w:val="en-US"/>
-        </w:rPr>
-        <w:lastRenderedPageBreak/>
-        <w:t xml:space="preserve">class and itself override the method </w:t>
-      </w:r>
+        <w:t xml:space="preserve">The user can choose two types of the final canonical expression, </w:t>
+      </w:r>
+      <w:proofErr w:type="gramStart"/>
+      <w:r>
+        <w:rPr>
+          <w:rFonts w:asciiTheme="majorHAnsi" w:hAnsiTheme="majorHAnsi" w:cstheme="majorHAnsi"/>
+          <w:szCs w:val="26"/>
+          <w:lang w:val="en-US"/>
+        </w:rPr>
+        <w:t>POS</w:t>
+      </w:r>
+      <w:proofErr w:type="gramEnd"/>
+      <w:r>
+        <w:rPr>
+          <w:rFonts w:asciiTheme="majorHAnsi" w:hAnsiTheme="majorHAnsi" w:cstheme="majorHAnsi"/>
+          <w:szCs w:val="26"/>
+          <w:lang w:val="en-US"/>
+        </w:rPr>
+        <w:t xml:space="preserve"> or SOP. Therefore</w:t>
+      </w:r>
+      <w:r>
+        <w:rPr>
+          <w:rFonts w:asciiTheme="majorHAnsi" w:hAnsiTheme="majorHAnsi" w:cstheme="majorHAnsi"/>
+          <w:szCs w:val="26"/>
+          <w:lang w:val="en-US"/>
+        </w:rPr>
+        <w:t xml:space="preserve">, the SOP and POS class should inherit the OuputFunction class and itself override the method </w:t>
+      </w:r>
+      <w:proofErr w:type="gramStart"/>
       <w:r>
         <w:rPr>
           <w:rFonts w:asciiTheme="majorHAnsi" w:hAnsiTheme="majorHAnsi" w:cstheme="majorHAnsi"/>
@@ -4299,7 +4929,18 @@
           <w:szCs w:val="26"/>
           <w:lang w:val="en-US"/>
         </w:rPr>
-        <w:t>generate()</w:t>
+        <w:t>generate(</w:t>
+      </w:r>
+      <w:proofErr w:type="gramEnd"/>
+      <w:r>
+        <w:rPr>
+          <w:rFonts w:asciiTheme="majorHAnsi" w:hAnsiTheme="majorHAnsi" w:cstheme="majorHAnsi"/>
+          <w:b/>
+          <w:bCs/>
+          <w:szCs w:val="26"/>
+          <w:lang w:val="en-US"/>
+        </w:rPr>
+        <w:t>)</w:t>
       </w:r>
       <w:r>
         <w:rPr>
@@ -4313,7 +4954,7 @@
     <w:p>
       <w:pPr>
         <w:pStyle w:val="ListParagraph"/>
-        <w:ind w:left="1080"/>
+        <w:ind w:left="630"/>
         <w:jc w:val="both"/>
         <w:rPr>
           <w:rFonts w:asciiTheme="majorHAnsi" w:hAnsiTheme="majorHAnsi" w:cstheme="majorHAnsi"/>
@@ -4327,7 +4968,32 @@
           <w:szCs w:val="26"/>
           <w:lang w:val="en-US"/>
         </w:rPr>
-        <w:t xml:space="preserve">As three views main menu, input interface and output interface all include some buttons to switch to another view, we create a parent class Controller to store that Button variable and functions to handle the event in which the button is clicked. So, the children classes can inherit this button and its functions. </w:t>
+        <w:t xml:space="preserve">As three views main menu, input interface and output interface all include some buttons to switch to another view, we create a parent class Controller to store </w:t>
+      </w:r>
+      <w:r>
+        <w:rPr>
+          <w:rFonts w:asciiTheme="majorHAnsi" w:hAnsiTheme="majorHAnsi" w:cstheme="majorHAnsi"/>
+          <w:szCs w:val="26"/>
+          <w:lang w:val="en-US"/>
+        </w:rPr>
+        <w:lastRenderedPageBreak/>
+        <w:t xml:space="preserve">that Button variable and functions to handle the event in which the button is clicked. So, the </w:t>
+      </w:r>
+      <w:r>
+        <w:rPr>
+          <w:rFonts w:asciiTheme="majorHAnsi" w:hAnsiTheme="majorHAnsi" w:cstheme="majorHAnsi"/>
+          <w:szCs w:val="26"/>
+          <w:lang w:val="en-US"/>
+        </w:rPr>
+        <w:t>child</w:t>
+      </w:r>
+      <w:r>
+        <w:rPr>
+          <w:rFonts w:asciiTheme="majorHAnsi" w:hAnsiTheme="majorHAnsi" w:cstheme="majorHAnsi"/>
+          <w:szCs w:val="26"/>
+          <w:lang w:val="en-US"/>
+        </w:rPr>
+        <w:t xml:space="preserve"> classes can inherit this button and its functions. </w:t>
       </w:r>
     </w:p>
     <w:p>
@@ -4346,7 +5012,7 @@
         <w:pStyle w:val="Heading2"/>
         <w:numPr>
           <w:ilvl w:val="0"/>
-          <w:numId w:val="31"/>
+          <w:numId w:val="34"/>
         </w:numPr>
         <w:ind w:left="1080"/>
         <w:rPr>
@@ -4418,7 +5084,7 @@
                     </pic:cNvPicPr>
                   </pic:nvPicPr>
                   <pic:blipFill rotWithShape="1">
-                    <a:blip r:embed="rId11" cstate="print">
+                    <a:blip r:embed="rId14" cstate="print">
                       <a:extLst>
                         <a:ext uri="{28A0092B-C50C-407E-A947-70E740481C1C}">
                           <a14:useLocalDpi xmlns:a14="http://schemas.microsoft.com/office/drawing/2010/main" val="0"/>
@@ -4495,7 +5161,27 @@
           <w:szCs w:val="26"/>
           <w:lang w:val="en-US"/>
         </w:rPr>
-        <w:t>Figure 3. Minterm package’s class diagram</w:t>
+        <w:t xml:space="preserve">Figure </w:t>
+      </w:r>
+      <w:r>
+        <w:rPr>
+          <w:rFonts w:asciiTheme="majorHAnsi" w:hAnsiTheme="majorHAnsi" w:cstheme="majorHAnsi"/>
+          <w:i/>
+          <w:iCs/>
+          <w:szCs w:val="26"/>
+          <w:lang w:val="en-US"/>
+        </w:rPr>
+        <w:t>6</w:t>
+      </w:r>
+      <w:r>
+        <w:rPr>
+          <w:rFonts w:asciiTheme="majorHAnsi" w:hAnsiTheme="majorHAnsi" w:cstheme="majorHAnsi"/>
+          <w:i/>
+          <w:iCs/>
+          <w:szCs w:val="26"/>
+          <w:lang w:val="en-US"/>
+        </w:rPr>
+        <w:t>. Minterm package’s class diagram</w:t>
       </w:r>
     </w:p>
     <w:p>
@@ -4612,6 +5298,7 @@
         </w:rPr>
         <w:t xml:space="preserve"> This class implements the method </w:t>
       </w:r>
+      <w:proofErr w:type="gramStart"/>
       <w:r>
         <w:rPr>
           <w:rFonts w:asciiTheme="majorHAnsi" w:hAnsiTheme="majorHAnsi" w:cstheme="majorHAnsi"/>
@@ -4621,6 +5308,7 @@
         </w:rPr>
         <w:t>parityCheck(</w:t>
       </w:r>
+      <w:proofErr w:type="gramEnd"/>
       <w:r>
         <w:rPr>
           <w:rFonts w:asciiTheme="majorHAnsi" w:hAnsiTheme="majorHAnsi" w:cstheme="majorHAnsi"/>
@@ -4667,32 +5355,188 @@
           <w:rFonts w:asciiTheme="majorHAnsi" w:hAnsiTheme="majorHAnsi" w:cstheme="majorHAnsi"/>
           <w:lang w:val="en-US"/>
         </w:rPr>
-        <w:t xml:space="preserve">examine whether the current implicant can be combined with </w:t>
-      </w:r>
-      <w:r>
-        <w:rPr>
-          <w:rFonts w:asciiTheme="majorHAnsi" w:hAnsiTheme="majorHAnsi" w:cstheme="majorHAnsi"/>
+        <w:t xml:space="preserve">examine whether the current implicant can be combined with the implicant argument or not. Besides, there is a method override the </w:t>
+      </w:r>
+      <w:proofErr w:type="gramStart"/>
+      <w:r>
+        <w:rPr>
+          <w:rFonts w:asciiTheme="majorHAnsi" w:hAnsiTheme="majorHAnsi" w:cstheme="majorHAnsi"/>
+          <w:b/>
+          <w:bCs/>
+          <w:lang w:val="en-US"/>
+        </w:rPr>
+        <w:t>equals(</w:t>
+      </w:r>
+      <w:proofErr w:type="gramEnd"/>
+      <w:r>
+        <w:rPr>
+          <w:rFonts w:asciiTheme="majorHAnsi" w:hAnsiTheme="majorHAnsi" w:cstheme="majorHAnsi"/>
+          <w:b/>
+          <w:bCs/>
+          <w:lang w:val="en-US"/>
+        </w:rPr>
+        <w:t xml:space="preserve">Object </w:t>
+      </w:r>
+      <w:r>
+        <w:rPr>
+          <w:rFonts w:asciiTheme="majorHAnsi" w:hAnsiTheme="majorHAnsi" w:cstheme="majorHAnsi"/>
+          <w:lang w:val="en-US"/>
+        </w:rPr>
+        <w:t>obj</w:t>
+      </w:r>
+      <w:r>
+        <w:rPr>
+          <w:rFonts w:asciiTheme="majorHAnsi" w:hAnsiTheme="majorHAnsi" w:cstheme="majorHAnsi"/>
+          <w:b/>
+          <w:bCs/>
+          <w:lang w:val="en-US"/>
+        </w:rPr>
+        <w:t xml:space="preserve">) </w:t>
+      </w:r>
+      <w:r>
+        <w:rPr>
+          <w:rFonts w:asciiTheme="majorHAnsi" w:hAnsiTheme="majorHAnsi" w:cstheme="majorHAnsi"/>
+          <w:lang w:val="en-US"/>
+        </w:rPr>
+        <w:t>method to compare the equality of two implicants.</w:t>
+      </w:r>
+    </w:p>
+    <w:p>
+      <w:pPr>
+        <w:pStyle w:val="ListParagraph"/>
+        <w:numPr>
+          <w:ilvl w:val="0"/>
+          <w:numId w:val="11"/>
+        </w:numPr>
+        <w:ind w:left="1080" w:right="-154"/>
+        <w:jc w:val="both"/>
+      </w:pPr>
+      <w:r>
+        <w:rPr>
+          <w:rFonts w:asciiTheme="majorHAnsi" w:hAnsiTheme="majorHAnsi" w:cstheme="majorHAnsi"/>
+          <w:lang w:val="en-US"/>
+        </w:rPr>
+        <w:t xml:space="preserve">Minterm class: </w:t>
+      </w:r>
+      <w:r>
+        <w:rPr>
+          <w:rFonts w:asciiTheme="majorHAnsi" w:hAnsiTheme="majorHAnsi" w:cstheme="majorHAnsi"/>
+          <w:lang w:val="en-US"/>
+        </w:rPr>
+        <w:t xml:space="preserve">This class inherited the </w:t>
+      </w:r>
+      <w:r>
+        <w:rPr>
+          <w:rFonts w:asciiTheme="majorHAnsi" w:hAnsiTheme="majorHAnsi" w:cstheme="majorHAnsi"/>
+          <w:lang w:val="en-US"/>
+        </w:rPr>
+        <w:t xml:space="preserve">Implicant class to use its constructors and </w:t>
+      </w:r>
+      <w:proofErr w:type="gramStart"/>
+      <w:r>
+        <w:rPr>
+          <w:rFonts w:asciiTheme="majorHAnsi" w:hAnsiTheme="majorHAnsi" w:cstheme="majorHAnsi"/>
+          <w:lang w:val="en-US"/>
+        </w:rPr>
+        <w:t>all of</w:t>
+      </w:r>
+      <w:proofErr w:type="gramEnd"/>
+      <w:r>
+        <w:rPr>
+          <w:rFonts w:asciiTheme="majorHAnsi" w:hAnsiTheme="majorHAnsi" w:cstheme="majorHAnsi"/>
+          <w:lang w:val="en-US"/>
+        </w:rPr>
+        <w:t xml:space="preserve"> its methods. The Minterm class imp</w:t>
+      </w:r>
+      <w:r>
+        <w:rPr>
+          <w:rFonts w:asciiTheme="majorHAnsi" w:hAnsiTheme="majorHAnsi" w:cstheme="majorHAnsi"/>
+          <w:lang w:val="en-US"/>
+        </w:rPr>
+        <w:t>l</w:t>
+      </w:r>
+      <w:r>
+        <w:rPr>
+          <w:rFonts w:asciiTheme="majorHAnsi" w:hAnsiTheme="majorHAnsi" w:cstheme="majorHAnsi"/>
+          <w:lang w:val="en-US"/>
+        </w:rPr>
+        <w:t xml:space="preserve">ements a method </w:t>
+      </w:r>
+      <w:proofErr w:type="gramStart"/>
+      <w:r>
+        <w:rPr>
+          <w:rFonts w:asciiTheme="majorHAnsi" w:hAnsiTheme="majorHAnsi" w:cstheme="majorHAnsi"/>
+          <w:lang w:val="en-US"/>
+        </w:rPr>
+        <w:t>called</w:t>
+      </w:r>
+      <w:proofErr w:type="gramEnd"/>
+      <w:r>
+        <w:rPr>
+          <w:rFonts w:asciiTheme="majorHAnsi" w:hAnsiTheme="majorHAnsi" w:cstheme="majorHAnsi"/>
+          <w:lang w:val="en-US"/>
+        </w:rPr>
+        <w:t xml:space="preserve"> </w:t>
+      </w:r>
+    </w:p>
+    <w:p>
+      <w:pPr>
+        <w:pStyle w:val="ListParagraph"/>
+        <w:ind w:left="1080" w:right="-154"/>
+        <w:jc w:val="both"/>
+        <w:rPr>
+          <w:rFonts w:asciiTheme="majorHAnsi" w:hAnsiTheme="majorHAnsi" w:cstheme="majorHAnsi"/>
+          <w:lang w:val="en-US"/>
+        </w:rPr>
+      </w:pPr>
+      <w:proofErr w:type="gramStart"/>
+      <w:r>
+        <w:rPr>
+          <w:rFonts w:asciiTheme="majorHAnsi" w:hAnsiTheme="majorHAnsi" w:cstheme="majorHAnsi"/>
+          <w:b/>
+          <w:bCs/>
           <w:lang w:val="en-US"/>
         </w:rPr>
         <w:lastRenderedPageBreak/>
-        <w:t xml:space="preserve">the implicant argument or not. Besides, there is a method override the </w:t>
-      </w:r>
+        <w:t>toBinaryExpression(</w:t>
+      </w:r>
+      <w:proofErr w:type="gramEnd"/>
+      <w:r>
+        <w:rPr>
+          <w:rFonts w:asciiTheme="majorHAnsi" w:hAnsiTheme="majorHAnsi" w:cstheme="majorHAnsi"/>
+          <w:b/>
+          <w:bCs/>
+          <w:lang w:val="en-US"/>
+        </w:rPr>
+        <w:t>)</w:t>
+      </w:r>
+      <w:r>
+        <w:rPr>
+          <w:rFonts w:asciiTheme="majorHAnsi" w:hAnsiTheme="majorHAnsi" w:cstheme="majorHAnsi"/>
+          <w:lang w:val="en-US"/>
+        </w:rPr>
+        <w:t>, which is used in the constructor of the Implicant class when Implicant is an instance of Minterm to convert the decimal input into its binary expression.</w:t>
+      </w:r>
+    </w:p>
+    <w:p>
+      <w:pPr>
+        <w:pStyle w:val="ListParagraph"/>
+        <w:spacing w:before="240"/>
+        <w:ind w:left="1080" w:right="-154"/>
+        <w:jc w:val="center"/>
+        <w:rPr>
+          <w:rFonts w:asciiTheme="majorHAnsi" w:hAnsiTheme="majorHAnsi" w:cstheme="majorHAnsi"/>
+          <w:lang w:val="en-US"/>
+        </w:rPr>
+      </w:pPr>
       <w:r>
         <w:rPr>
           <w:noProof/>
         </w:rPr>
         <w:drawing>
-          <wp:anchor distT="0" distB="0" distL="114300" distR="114300" simplePos="0" relativeHeight="251663360" behindDoc="0" locked="0" layoutInCell="1" allowOverlap="1" wp14:anchorId="5823C1CC" wp14:editId="249E674E">
-            <wp:simplePos x="0" y="0"/>
-            <wp:positionH relativeFrom="column">
-              <wp:posOffset>1242109</wp:posOffset>
-            </wp:positionH>
-            <wp:positionV relativeFrom="paragraph">
-              <wp:posOffset>978633</wp:posOffset>
-            </wp:positionV>
-            <wp:extent cx="3982006" cy="2172003"/>
-            <wp:effectExtent l="0" t="0" r="0" b="0"/>
-            <wp:wrapTopAndBottom/>
+          <wp:inline distT="0" distB="0" distL="0" distR="0" wp14:anchorId="643D4848" wp14:editId="5D837D95">
+            <wp:extent cx="3963255" cy="2246418"/>
+            <wp:effectExtent l="0" t="0" r="0" b="1905"/>
             <wp:docPr id="7" name="Picture 7"/>
             <wp:cNvGraphicFramePr>
               <a:graphicFrameLocks xmlns:a="http://schemas.openxmlformats.org/drawingml/2006/main" noChangeAspect="1"/>
@@ -4704,64 +5548,82 @@
                     <pic:cNvPr id="1" name=""/>
                     <pic:cNvPicPr/>
                   </pic:nvPicPr>
-                  <pic:blipFill>
-                    <a:blip r:embed="rId12">
+                  <pic:blipFill rotWithShape="1">
+                    <a:blip r:embed="rId15">
                       <a:extLst>
                         <a:ext uri="{28A0092B-C50C-407E-A947-70E740481C1C}">
                           <a14:useLocalDpi xmlns:a14="http://schemas.microsoft.com/office/drawing/2010/main" val="0"/>
                         </a:ext>
                       </a:extLst>
                     </a:blip>
-                    <a:stretch>
-                      <a:fillRect/>
-                    </a:stretch>
+                    <a:srcRect t="-3916"/>
+                    <a:stretch/>
                   </pic:blipFill>
-                  <pic:spPr>
+                  <pic:spPr bwMode="auto">
                     <a:xfrm>
                       <a:off x="0" y="0"/>
-                      <a:ext cx="3982006" cy="2172003"/>
+                      <a:ext cx="3965152" cy="2247493"/>
                     </a:xfrm>
                     <a:prstGeom prst="rect">
                       <a:avLst/>
                     </a:prstGeom>
+                    <a:ln>
+                      <a:noFill/>
+                    </a:ln>
+                    <a:extLst>
+                      <a:ext uri="{53640926-AAD7-44D8-BBD7-CCE9431645EC}">
+                        <a14:shadowObscured xmlns:a14="http://schemas.microsoft.com/office/drawing/2010/main"/>
+                      </a:ext>
+                    </a:extLst>
                   </pic:spPr>
                 </pic:pic>
               </a:graphicData>
             </a:graphic>
-          </wp:anchor>
+          </wp:inline>
         </w:drawing>
       </w:r>
-      <w:r>
-        <w:rPr>
-          <w:rFonts w:asciiTheme="majorHAnsi" w:hAnsiTheme="majorHAnsi" w:cstheme="majorHAnsi"/>
-          <w:b/>
-          <w:bCs/>
-          <w:lang w:val="en-US"/>
-        </w:rPr>
-        <w:t xml:space="preserve">equals(Object </w:t>
-      </w:r>
-      <w:r>
-        <w:rPr>
-          <w:rFonts w:asciiTheme="majorHAnsi" w:hAnsiTheme="majorHAnsi" w:cstheme="majorHAnsi"/>
-          <w:lang w:val="en-US"/>
-        </w:rPr>
-        <w:t>obj</w:t>
-      </w:r>
-      <w:r>
-        <w:rPr>
-          <w:rFonts w:asciiTheme="majorHAnsi" w:hAnsiTheme="majorHAnsi" w:cstheme="majorHAnsi"/>
-          <w:b/>
-          <w:bCs/>
-          <w:lang w:val="en-US"/>
-        </w:rPr>
-        <w:t xml:space="preserve">) </w:t>
-      </w:r>
-      <w:r>
-        <w:rPr>
-          <w:rFonts w:asciiTheme="majorHAnsi" w:hAnsiTheme="majorHAnsi" w:cstheme="majorHAnsi"/>
-          <w:lang w:val="en-US"/>
-        </w:rPr>
-        <w:t>method to compare the equality of two implicants.</w:t>
+    </w:p>
+    <w:p>
+      <w:pPr>
+        <w:pStyle w:val="ListParagraph"/>
+        <w:spacing w:line="360" w:lineRule="auto"/>
+        <w:ind w:left="1515" w:right="-154"/>
+        <w:jc w:val="center"/>
+        <w:rPr>
+          <w:rFonts w:asciiTheme="majorHAnsi" w:hAnsiTheme="majorHAnsi" w:cstheme="majorHAnsi"/>
+          <w:i/>
+          <w:iCs/>
+          <w:lang w:val="en-US"/>
+        </w:rPr>
+      </w:pPr>
+      <w:r>
+        <w:rPr>
+          <w:rFonts w:asciiTheme="majorHAnsi" w:hAnsiTheme="majorHAnsi" w:cstheme="majorHAnsi"/>
+          <w:i/>
+          <w:iCs/>
+          <w:lang w:val="en-US"/>
+        </w:rPr>
+        <w:t xml:space="preserve">Figure 7. </w:t>
+      </w:r>
+      <w:proofErr w:type="gramStart"/>
+      <w:r>
+        <w:rPr>
+          <w:rFonts w:asciiTheme="majorHAnsi" w:hAnsiTheme="majorHAnsi" w:cstheme="majorHAnsi"/>
+          <w:i/>
+          <w:iCs/>
+          <w:lang w:val="en-US"/>
+        </w:rPr>
+        <w:t>parityCheck(</w:t>
+      </w:r>
+      <w:proofErr w:type="gramEnd"/>
+      <w:r>
+        <w:rPr>
+          <w:rFonts w:asciiTheme="majorHAnsi" w:hAnsiTheme="majorHAnsi" w:cstheme="majorHAnsi"/>
+          <w:i/>
+          <w:iCs/>
+          <w:lang w:val="en-US"/>
+        </w:rPr>
+        <w:t>) implementation</w:t>
       </w:r>
     </w:p>
     <w:p>
@@ -4779,88 +5641,6 @@
           <w:rFonts w:asciiTheme="majorHAnsi" w:hAnsiTheme="majorHAnsi" w:cstheme="majorHAnsi"/>
           <w:lang w:val="en-US"/>
         </w:rPr>
-        <w:t xml:space="preserve">Minterm class: </w:t>
-      </w:r>
-      <w:r>
-        <w:rPr>
-          <w:rFonts w:asciiTheme="majorHAnsi" w:hAnsiTheme="majorHAnsi" w:cstheme="majorHAnsi"/>
-          <w:lang w:val="en-US"/>
-        </w:rPr>
-        <w:t xml:space="preserve">This class inherited the </w:t>
-      </w:r>
-      <w:r>
-        <w:rPr>
-          <w:rFonts w:asciiTheme="majorHAnsi" w:hAnsiTheme="majorHAnsi" w:cstheme="majorHAnsi"/>
-          <w:lang w:val="en-US"/>
-        </w:rPr>
-        <w:t xml:space="preserve">Implicant class to use its constructors and all of its methods. The Minterm class imlpements a method called </w:t>
-      </w:r>
-    </w:p>
-    <w:p>
-      <w:pPr>
-        <w:pStyle w:val="ListParagraph"/>
-        <w:spacing w:line="360" w:lineRule="auto"/>
-        <w:ind w:left="1515" w:right="-154"/>
-        <w:jc w:val="center"/>
-        <w:rPr>
-          <w:rFonts w:asciiTheme="majorHAnsi" w:hAnsiTheme="majorHAnsi" w:cstheme="majorHAnsi"/>
-          <w:i/>
-          <w:iCs/>
-          <w:lang w:val="en-US"/>
-        </w:rPr>
-      </w:pPr>
-      <w:r>
-        <w:rPr>
-          <w:rFonts w:asciiTheme="majorHAnsi" w:hAnsiTheme="majorHAnsi" w:cstheme="majorHAnsi"/>
-          <w:i/>
-          <w:iCs/>
-          <w:lang w:val="en-US"/>
-        </w:rPr>
-        <w:t>Figure 4. parityCheck() implementation</w:t>
-      </w:r>
-    </w:p>
-    <w:p>
-      <w:pPr>
-        <w:pStyle w:val="ListParagraph"/>
-        <w:numPr>
-          <w:ilvl w:val="0"/>
-          <w:numId w:val="11"/>
-        </w:numPr>
-        <w:ind w:left="1080" w:right="-154"/>
-        <w:jc w:val="both"/>
-      </w:pPr>
-      <w:r>
-        <w:rPr>
-          <w:rFonts w:asciiTheme="majorHAnsi" w:hAnsiTheme="majorHAnsi" w:cstheme="majorHAnsi"/>
-          <w:b/>
-          <w:bCs/>
-          <w:lang w:val="en-US"/>
-        </w:rPr>
-        <w:t>toBinaryExpression()</w:t>
-      </w:r>
-      <w:r>
-        <w:rPr>
-          <w:rFonts w:asciiTheme="majorHAnsi" w:hAnsiTheme="majorHAnsi" w:cstheme="majorHAnsi"/>
-          <w:lang w:val="en-US"/>
-        </w:rPr>
-        <w:t>, which is used in the constructor of the Implicant class when Implicant is an instance of Minterm to convert the decimal input into its binary expression.</w:t>
-      </w:r>
-    </w:p>
-    <w:p>
-      <w:pPr>
-        <w:pStyle w:val="ListParagraph"/>
-        <w:numPr>
-          <w:ilvl w:val="0"/>
-          <w:numId w:val="11"/>
-        </w:numPr>
-        <w:ind w:left="1080" w:right="-154"/>
-        <w:jc w:val="both"/>
-      </w:pPr>
-      <w:r>
-        <w:rPr>
-          <w:rFonts w:asciiTheme="majorHAnsi" w:hAnsiTheme="majorHAnsi" w:cstheme="majorHAnsi"/>
-          <w:lang w:val="en-US"/>
-        </w:rPr>
         <w:t>CombinedImplicant class:</w:t>
       </w:r>
       <w:r>
@@ -4899,14 +5679,13 @@
       </w:pPr>
       <w:r>
         <w:rPr>
-          <w:rFonts w:asciiTheme="majorHAnsi" w:hAnsiTheme="majorHAnsi" w:cstheme="majorHAnsi"/>
           <w:noProof/>
         </w:rPr>
         <w:drawing>
-          <wp:inline distT="0" distB="0" distL="0" distR="0" wp14:anchorId="653BDCF9" wp14:editId="3392202C">
-            <wp:extent cx="5658668" cy="3305175"/>
-            <wp:effectExtent l="0" t="0" r="0" b="0"/>
-            <wp:docPr id="5" name="Picture 5"/>
+          <wp:inline distT="0" distB="0" distL="0" distR="0" wp14:anchorId="3F7B0F90" wp14:editId="0B274C8D">
+            <wp:extent cx="5731510" cy="3345815"/>
+            <wp:effectExtent l="0" t="0" r="2540" b="6985"/>
+            <wp:docPr id="24" name="Picture 24"/>
             <wp:cNvGraphicFramePr>
               <a:graphicFrameLocks xmlns:a="http://schemas.openxmlformats.org/drawingml/2006/main" noChangeAspect="1"/>
             </wp:cNvGraphicFramePr>
@@ -4914,13 +5693,13 @@
               <a:graphicData uri="http://schemas.openxmlformats.org/drawingml/2006/picture">
                 <pic:pic xmlns:pic="http://schemas.openxmlformats.org/drawingml/2006/picture">
                   <pic:nvPicPr>
-                    <pic:cNvPr id="0" name="Picture 5"/>
+                    <pic:cNvPr id="0" name="Picture 14"/>
                     <pic:cNvPicPr>
                       <a:picLocks noChangeAspect="1" noChangeArrowheads="1"/>
                     </pic:cNvPicPr>
                   </pic:nvPicPr>
                   <pic:blipFill>
-                    <a:blip r:embed="rId13" cstate="print">
+                    <a:blip r:embed="rId16" cstate="print">
                       <a:extLst>
                         <a:ext uri="{28A0092B-C50C-407E-A947-70E740481C1C}">
                           <a14:useLocalDpi xmlns:a14="http://schemas.microsoft.com/office/drawing/2010/main" val="0"/>
@@ -4935,7 +5714,7 @@
                   <pic:spPr bwMode="auto">
                     <a:xfrm>
                       <a:off x="0" y="0"/>
-                      <a:ext cx="5717892" cy="3339767"/>
+                      <a:ext cx="5731510" cy="3345815"/>
                     </a:xfrm>
                     <a:prstGeom prst="rect">
                       <a:avLst/>
@@ -4983,7 +5762,7 @@
           <w:szCs w:val="26"/>
           <w:lang w:val="en-US"/>
         </w:rPr>
-        <w:t>5</w:t>
+        <w:t>8</w:t>
       </w:r>
       <w:r>
         <w:rPr>
@@ -5011,22 +5790,13 @@
         <w:pStyle w:val="ListParagraph"/>
         <w:rPr>
           <w:rFonts w:asciiTheme="majorHAnsi" w:hAnsiTheme="majorHAnsi" w:cstheme="majorHAnsi"/>
-        </w:rPr>
-      </w:pPr>
-    </w:p>
-    <w:p>
-      <w:pPr>
-        <w:pStyle w:val="ListParagraph"/>
-        <w:rPr>
-          <w:rFonts w:asciiTheme="majorHAnsi" w:hAnsiTheme="majorHAnsi" w:cstheme="majorHAnsi"/>
-          <w:lang w:val="en-US"/>
-        </w:rPr>
-      </w:pPr>
-      <w:r>
-        <w:rPr>
-          <w:rFonts w:asciiTheme="majorHAnsi" w:hAnsiTheme="majorHAnsi" w:cstheme="majorHAnsi"/>
-        </w:rPr>
-        <w:lastRenderedPageBreak/>
+          <w:lang w:val="en-US"/>
+        </w:rPr>
+      </w:pPr>
+      <w:r>
+        <w:rPr>
+          <w:rFonts w:asciiTheme="majorHAnsi" w:hAnsiTheme="majorHAnsi" w:cstheme="majorHAnsi"/>
+        </w:rPr>
         <w:t xml:space="preserve">A column is a group of implicants </w:t>
       </w:r>
       <w:r>
@@ -5094,7 +5864,7 @@
           <w:rFonts w:asciiTheme="majorHAnsi" w:hAnsiTheme="majorHAnsi" w:cstheme="majorHAnsi"/>
           <w:lang w:val="en-US"/>
         </w:rPr>
-        <w:t xml:space="preserve"> workds. As mentioned before, we have two child classes of the parent class Implicant (these two classes are </w:t>
+        <w:t xml:space="preserve"> works. As mentioned before, we have two child classes of the parent class Implicant (these two classes are </w:t>
       </w:r>
       <w:r>
         <w:rPr>
@@ -5144,8 +5914,17 @@
           <w:rFonts w:asciiTheme="majorHAnsi" w:hAnsiTheme="majorHAnsi" w:cstheme="majorHAnsi"/>
           <w:lang w:val="en-US"/>
         </w:rPr>
-        <w:t xml:space="preserve">Hence, when we pass an argument to this function </w:t>
-      </w:r>
+        <w:t xml:space="preserve">Hence, when we pass an </w:t>
+      </w:r>
+      <w:r>
+        <w:rPr>
+          <w:rFonts w:asciiTheme="majorHAnsi" w:hAnsiTheme="majorHAnsi" w:cstheme="majorHAnsi"/>
+          <w:lang w:val="en-US"/>
+        </w:rPr>
+        <w:lastRenderedPageBreak/>
+        <w:t xml:space="preserve">argument to this function </w:t>
+      </w:r>
+      <w:proofErr w:type="gramStart"/>
       <w:r>
         <w:rPr>
           <w:rFonts w:asciiTheme="majorHAnsi" w:hAnsiTheme="majorHAnsi" w:cstheme="majorHAnsi"/>
@@ -5153,7 +5932,17 @@
           <w:bCs/>
           <w:lang w:val="en-US"/>
         </w:rPr>
-        <w:t>addImplicant()</w:t>
+        <w:t>addImplicant(</w:t>
+      </w:r>
+      <w:proofErr w:type="gramEnd"/>
+      <w:r>
+        <w:rPr>
+          <w:rFonts w:asciiTheme="majorHAnsi" w:hAnsiTheme="majorHAnsi" w:cstheme="majorHAnsi"/>
+          <w:b/>
+          <w:bCs/>
+          <w:lang w:val="en-US"/>
+        </w:rPr>
+        <w:t>)</w:t>
       </w:r>
       <w:r>
         <w:rPr>
@@ -5397,7 +6186,7 @@
                     </pic:cNvPicPr>
                   </pic:nvPicPr>
                   <pic:blipFill>
-                    <a:blip r:embed="rId14" cstate="print">
+                    <a:blip r:embed="rId17" cstate="print">
                       <a:extLst>
                         <a:ext uri="{28A0092B-C50C-407E-A947-70E740481C1C}">
                           <a14:useLocalDpi xmlns:a14="http://schemas.microsoft.com/office/drawing/2010/main" val="0"/>
@@ -5460,7 +6249,7 @@
           <w:szCs w:val="26"/>
           <w:lang w:val="en-US"/>
         </w:rPr>
-        <w:t>6</w:t>
+        <w:t>9</w:t>
       </w:r>
       <w:r>
         <w:rPr>
@@ -5508,8 +6297,23 @@
           <w:rFonts w:asciiTheme="majorHAnsi" w:hAnsiTheme="majorHAnsi" w:cstheme="majorHAnsi"/>
           <w:lang w:val="en-US"/>
         </w:rPr>
-        <w:lastRenderedPageBreak/>
-        <w:t>There are two types of table: Intermediate Table (which contains multiple columns), and Prime Implicant Table (which takes all prime implicants from Intermediate Table to generate a final result).</w:t>
+        <w:t xml:space="preserve">There are two types of </w:t>
+      </w:r>
+      <w:proofErr w:type="gramStart"/>
+      <w:r>
+        <w:rPr>
+          <w:rFonts w:asciiTheme="majorHAnsi" w:hAnsiTheme="majorHAnsi" w:cstheme="majorHAnsi"/>
+          <w:lang w:val="en-US"/>
+        </w:rPr>
+        <w:t>table</w:t>
+      </w:r>
+      <w:proofErr w:type="gramEnd"/>
+      <w:r>
+        <w:rPr>
+          <w:rFonts w:asciiTheme="majorHAnsi" w:hAnsiTheme="majorHAnsi" w:cstheme="majorHAnsi"/>
+          <w:lang w:val="en-US"/>
+        </w:rPr>
+        <w:t>: Intermediate Table (which contains multiple columns), and Prime Implicant Table (which takes all prime implicants from Intermediate Table to generate a final result).</w:t>
       </w:r>
     </w:p>
     <w:p>
@@ -5527,8 +6331,10 @@
           <w:rFonts w:asciiTheme="majorHAnsi" w:hAnsiTheme="majorHAnsi" w:cstheme="majorHAnsi"/>
           <w:lang w:val="en-US"/>
         </w:rPr>
+        <w:lastRenderedPageBreak/>
         <w:t xml:space="preserve">Each table has functions: </w:t>
       </w:r>
+      <w:proofErr w:type="gramStart"/>
       <w:r>
         <w:rPr>
           <w:rFonts w:asciiTheme="majorHAnsi" w:hAnsiTheme="majorHAnsi" w:cstheme="majorHAnsi"/>
@@ -5536,15 +6342,9 @@
           <w:bCs/>
           <w:lang w:val="en-US"/>
         </w:rPr>
-        <w:t>generate()</w:t>
-      </w:r>
-      <w:r>
-        <w:rPr>
-          <w:rFonts w:asciiTheme="majorHAnsi" w:hAnsiTheme="majorHAnsi" w:cstheme="majorHAnsi"/>
-          <w:lang w:val="en-US"/>
-        </w:rPr>
-        <w:t xml:space="preserve">, </w:t>
-      </w:r>
+        <w:t>generate(</w:t>
+      </w:r>
+      <w:proofErr w:type="gramEnd"/>
       <w:r>
         <w:rPr>
           <w:rFonts w:asciiTheme="majorHAnsi" w:hAnsiTheme="majorHAnsi" w:cstheme="majorHAnsi"/>
@@ -5552,14 +6352,14 @@
           <w:bCs/>
           <w:lang w:val="en-US"/>
         </w:rPr>
-        <w:t>getPrimeImplicants()</w:t>
-      </w:r>
-      <w:r>
-        <w:rPr>
-          <w:rFonts w:asciiTheme="majorHAnsi" w:hAnsiTheme="majorHAnsi" w:cstheme="majorHAnsi"/>
-          <w:lang w:val="en-US"/>
-        </w:rPr>
-        <w:t xml:space="preserve">, and </w:t>
+        <w:t>)</w:t>
+      </w:r>
+      <w:r>
+        <w:rPr>
+          <w:rFonts w:asciiTheme="majorHAnsi" w:hAnsiTheme="majorHAnsi" w:cstheme="majorHAnsi"/>
+          <w:lang w:val="en-US"/>
+        </w:rPr>
+        <w:t xml:space="preserve">, </w:t>
       </w:r>
       <w:r>
         <w:rPr>
@@ -5568,14 +6368,14 @@
           <w:bCs/>
           <w:lang w:val="en-US"/>
         </w:rPr>
-        <w:t>display()</w:t>
-      </w:r>
-      <w:r>
-        <w:rPr>
-          <w:rFonts w:asciiTheme="majorHAnsi" w:hAnsiTheme="majorHAnsi" w:cstheme="majorHAnsi"/>
-          <w:lang w:val="en-US"/>
-        </w:rPr>
-        <w:t xml:space="preserve">. Note that the fucntion </w:t>
+        <w:t>getPrimeImplicants()</w:t>
+      </w:r>
+      <w:r>
+        <w:rPr>
+          <w:rFonts w:asciiTheme="majorHAnsi" w:hAnsiTheme="majorHAnsi" w:cstheme="majorHAnsi"/>
+          <w:lang w:val="en-US"/>
+        </w:rPr>
+        <w:t xml:space="preserve">, and </w:t>
       </w:r>
       <w:r>
         <w:rPr>
@@ -5585,6 +6385,33 @@
           <w:lang w:val="en-US"/>
         </w:rPr>
         <w:t>display()</w:t>
+      </w:r>
+      <w:r>
+        <w:rPr>
+          <w:rFonts w:asciiTheme="majorHAnsi" w:hAnsiTheme="majorHAnsi" w:cstheme="majorHAnsi"/>
+          <w:lang w:val="en-US"/>
+        </w:rPr>
+        <w:t xml:space="preserve">. Note that the fucntion </w:t>
+      </w:r>
+      <w:proofErr w:type="gramStart"/>
+      <w:r>
+        <w:rPr>
+          <w:rFonts w:asciiTheme="majorHAnsi" w:hAnsiTheme="majorHAnsi" w:cstheme="majorHAnsi"/>
+          <w:b/>
+          <w:bCs/>
+          <w:lang w:val="en-US"/>
+        </w:rPr>
+        <w:t>display(</w:t>
+      </w:r>
+      <w:proofErr w:type="gramEnd"/>
+      <w:r>
+        <w:rPr>
+          <w:rFonts w:asciiTheme="majorHAnsi" w:hAnsiTheme="majorHAnsi" w:cstheme="majorHAnsi"/>
+          <w:b/>
+          <w:bCs/>
+          <w:lang w:val="en-US"/>
+        </w:rPr>
+        <w:t>)</w:t>
       </w:r>
       <w:r>
         <w:rPr>
@@ -5626,39 +6453,93 @@
     <w:p>
       <w:pPr>
         <w:pStyle w:val="ListParagraph"/>
-        <w:numPr>
-          <w:ilvl w:val="0"/>
-          <w:numId w:val="17"/>
-        </w:numPr>
-        <w:ind w:left="1440" w:right="-154"/>
-        <w:jc w:val="both"/>
-        <w:rPr>
-          <w:rFonts w:asciiTheme="majorHAnsi" w:hAnsiTheme="majorHAnsi" w:cstheme="majorHAnsi"/>
-          <w:lang w:val="en-US"/>
-        </w:rPr>
-      </w:pPr>
-      <w:r>
-        <w:rPr>
-          <w:rFonts w:asciiTheme="majorHAnsi" w:hAnsiTheme="majorHAnsi" w:cstheme="majorHAnsi"/>
-          <w:lang w:val="en-US"/>
-        </w:rPr>
-        <w:t xml:space="preserve">This class contains a protected variable because its child classes will use it: </w:t>
-      </w:r>
-      <w:r>
-        <w:rPr>
-          <w:rFonts w:asciiTheme="majorHAnsi" w:hAnsiTheme="majorHAnsi" w:cstheme="majorHAnsi"/>
-          <w:b/>
-          <w:bCs/>
-          <w:lang w:val="en-US"/>
-        </w:rPr>
-        <w:t>List&lt;Implicant&gt;</w:t>
-      </w:r>
-      <w:r>
-        <w:rPr>
-          <w:rFonts w:asciiTheme="majorHAnsi" w:hAnsiTheme="majorHAnsi" w:cstheme="majorHAnsi"/>
-          <w:lang w:val="en-US"/>
-        </w:rPr>
-        <w:t xml:space="preserve"> primeImplicant.</w:t>
+        <w:spacing w:before="240"/>
+        <w:ind w:left="-360" w:right="-1414"/>
+        <w:jc w:val="center"/>
+        <w:rPr>
+          <w:rFonts w:asciiTheme="majorHAnsi" w:hAnsiTheme="majorHAnsi" w:cstheme="majorHAnsi"/>
+          <w:lang w:val="en-US"/>
+        </w:rPr>
+      </w:pPr>
+      <w:r>
+        <w:rPr>
+          <w:rFonts w:asciiTheme="majorHAnsi" w:hAnsiTheme="majorHAnsi" w:cstheme="majorHAnsi"/>
+          <w:noProof/>
+        </w:rPr>
+        <w:drawing>
+          <wp:inline distT="0" distB="0" distL="0" distR="0" wp14:anchorId="613B5354" wp14:editId="2BC9CBCB">
+            <wp:extent cx="4677378" cy="1028700"/>
+            <wp:effectExtent l="0" t="0" r="9525" b="0"/>
+            <wp:docPr id="22" name="Picture 22"/>
+            <wp:cNvGraphicFramePr>
+              <a:graphicFrameLocks xmlns:a="http://schemas.openxmlformats.org/drawingml/2006/main" noChangeAspect="1"/>
+            </wp:cNvGraphicFramePr>
+            <a:graphic xmlns:a="http://schemas.openxmlformats.org/drawingml/2006/main">
+              <a:graphicData uri="http://schemas.openxmlformats.org/drawingml/2006/picture">
+                <pic:pic xmlns:pic="http://schemas.openxmlformats.org/drawingml/2006/picture">
+                  <pic:nvPicPr>
+                    <pic:cNvPr id="0" name="Picture 10"/>
+                    <pic:cNvPicPr>
+                      <a:picLocks noChangeAspect="1" noChangeArrowheads="1"/>
+                    </pic:cNvPicPr>
+                  </pic:nvPicPr>
+                  <pic:blipFill rotWithShape="1">
+                    <a:blip r:embed="rId18">
+                      <a:extLst>
+                        <a:ext uri="{28A0092B-C50C-407E-A947-70E740481C1C}">
+                          <a14:useLocalDpi xmlns:a14="http://schemas.microsoft.com/office/drawing/2010/main" val="0"/>
+                        </a:ext>
+                      </a:extLst>
+                    </a:blip>
+                    <a:srcRect b="8267"/>
+                    <a:stretch/>
+                  </pic:blipFill>
+                  <pic:spPr bwMode="auto">
+                    <a:xfrm>
+                      <a:off x="0" y="0"/>
+                      <a:ext cx="4709349" cy="1035731"/>
+                    </a:xfrm>
+                    <a:prstGeom prst="rect">
+                      <a:avLst/>
+                    </a:prstGeom>
+                    <a:noFill/>
+                    <a:ln>
+                      <a:noFill/>
+                    </a:ln>
+                    <a:extLst>
+                      <a:ext uri="{53640926-AAD7-44D8-BBD7-CCE9431645EC}">
+                        <a14:shadowObscured xmlns:a14="http://schemas.microsoft.com/office/drawing/2010/main"/>
+                      </a:ext>
+                    </a:extLst>
+                  </pic:spPr>
+                </pic:pic>
+              </a:graphicData>
+            </a:graphic>
+          </wp:inline>
+        </w:drawing>
+      </w:r>
+    </w:p>
+    <w:p>
+      <w:pPr>
+        <w:pStyle w:val="ListParagraph"/>
+        <w:spacing w:after="0"/>
+        <w:ind w:left="0" w:right="-1414"/>
+        <w:jc w:val="center"/>
+        <w:rPr>
+          <w:rFonts w:asciiTheme="majorHAnsi" w:hAnsiTheme="majorHAnsi" w:cstheme="majorHAnsi"/>
+          <w:i/>
+          <w:iCs/>
+          <w:lang w:val="en-US"/>
+        </w:rPr>
+      </w:pPr>
+      <w:r>
+        <w:rPr>
+          <w:rFonts w:asciiTheme="majorHAnsi" w:hAnsiTheme="majorHAnsi" w:cstheme="majorHAnsi"/>
+          <w:i/>
+          <w:iCs/>
+          <w:lang w:val="en-US"/>
+        </w:rPr>
+        <w:t>Figure 10. Table class</w:t>
       </w:r>
     </w:p>
     <w:p>
@@ -5680,7 +6561,7 @@
           <w:rFonts w:asciiTheme="majorHAnsi" w:hAnsiTheme="majorHAnsi" w:cstheme="majorHAnsi"/>
           <w:lang w:val="en-US"/>
         </w:rPr>
-        <w:t xml:space="preserve">Besides, we have two abstract classes </w:t>
+        <w:t xml:space="preserve">This class contains a protected variable because its child classes will use it: </w:t>
       </w:r>
       <w:r>
         <w:rPr>
@@ -5689,7 +6570,56 @@
           <w:bCs/>
           <w:lang w:val="en-US"/>
         </w:rPr>
-        <w:t>generate()</w:t>
+        <w:t>List&lt;Implicant&gt;</w:t>
+      </w:r>
+      <w:r>
+        <w:rPr>
+          <w:rFonts w:asciiTheme="majorHAnsi" w:hAnsiTheme="majorHAnsi" w:cstheme="majorHAnsi"/>
+          <w:lang w:val="en-US"/>
+        </w:rPr>
+        <w:t xml:space="preserve"> primeImplicant.</w:t>
+      </w:r>
+    </w:p>
+    <w:p>
+      <w:pPr>
+        <w:pStyle w:val="ListParagraph"/>
+        <w:numPr>
+          <w:ilvl w:val="0"/>
+          <w:numId w:val="17"/>
+        </w:numPr>
+        <w:ind w:left="1440" w:right="-154"/>
+        <w:jc w:val="both"/>
+        <w:rPr>
+          <w:rFonts w:asciiTheme="majorHAnsi" w:hAnsiTheme="majorHAnsi" w:cstheme="majorHAnsi"/>
+          <w:lang w:val="en-US"/>
+        </w:rPr>
+      </w:pPr>
+      <w:r>
+        <w:rPr>
+          <w:rFonts w:asciiTheme="majorHAnsi" w:hAnsiTheme="majorHAnsi" w:cstheme="majorHAnsi"/>
+          <w:lang w:val="en-US"/>
+        </w:rPr>
+        <w:t xml:space="preserve">Besides, we have two abstract classes </w:t>
+      </w:r>
+      <w:proofErr w:type="gramStart"/>
+      <w:r>
+        <w:rPr>
+          <w:rFonts w:asciiTheme="majorHAnsi" w:hAnsiTheme="majorHAnsi" w:cstheme="majorHAnsi"/>
+          <w:b/>
+          <w:bCs/>
+          <w:lang w:val="en-US"/>
+        </w:rPr>
+        <w:t>generate(</w:t>
+      </w:r>
+      <w:proofErr w:type="gramEnd"/>
+      <w:r>
+        <w:rPr>
+          <w:rFonts w:asciiTheme="majorHAnsi" w:hAnsiTheme="majorHAnsi" w:cstheme="majorHAnsi"/>
+          <w:b/>
+          <w:bCs/>
+          <w:lang w:val="en-US"/>
+        </w:rPr>
+        <w:t>)</w:t>
       </w:r>
       <w:r>
         <w:rPr>
@@ -5780,6 +6710,7 @@
         </w:rPr>
         <w:t xml:space="preserve">The overrided function </w:t>
       </w:r>
+      <w:proofErr w:type="gramStart"/>
       <w:r>
         <w:rPr>
           <w:rFonts w:asciiTheme="majorHAnsi" w:hAnsiTheme="majorHAnsi" w:cstheme="majorHAnsi"/>
@@ -5787,15 +6718,9 @@
           <w:bCs/>
           <w:lang w:val="en-US"/>
         </w:rPr>
-        <w:t>generate()</w:t>
-      </w:r>
-      <w:r>
-        <w:rPr>
-          <w:rFonts w:asciiTheme="majorHAnsi" w:hAnsiTheme="majorHAnsi" w:cstheme="majorHAnsi"/>
-          <w:lang w:val="en-US"/>
-        </w:rPr>
-        <w:t xml:space="preserve"> executes an infinite loop. In each loop, it will generate a new column by calling function </w:t>
-      </w:r>
+        <w:t>generate(</w:t>
+      </w:r>
+      <w:proofErr w:type="gramEnd"/>
       <w:r>
         <w:rPr>
           <w:rFonts w:asciiTheme="majorHAnsi" w:hAnsiTheme="majorHAnsi" w:cstheme="majorHAnsi"/>
@@ -5803,7 +6728,34 @@
           <w:bCs/>
           <w:lang w:val="en-US"/>
         </w:rPr>
-        <w:t>generateNextColumn()</w:t>
+        <w:t>)</w:t>
+      </w:r>
+      <w:r>
+        <w:rPr>
+          <w:rFonts w:asciiTheme="majorHAnsi" w:hAnsiTheme="majorHAnsi" w:cstheme="majorHAnsi"/>
+          <w:lang w:val="en-US"/>
+        </w:rPr>
+        <w:t xml:space="preserve"> executes an infinite loop. In each loop, it will generate a new column by calling function </w:t>
+      </w:r>
+      <w:proofErr w:type="gramStart"/>
+      <w:r>
+        <w:rPr>
+          <w:rFonts w:asciiTheme="majorHAnsi" w:hAnsiTheme="majorHAnsi" w:cstheme="majorHAnsi"/>
+          <w:b/>
+          <w:bCs/>
+          <w:lang w:val="en-US"/>
+        </w:rPr>
+        <w:t>generateNextColumn(</w:t>
+      </w:r>
+      <w:proofErr w:type="gramEnd"/>
+      <w:r>
+        <w:rPr>
+          <w:rFonts w:asciiTheme="majorHAnsi" w:hAnsiTheme="majorHAnsi" w:cstheme="majorHAnsi"/>
+          <w:b/>
+          <w:bCs/>
+          <w:lang w:val="en-US"/>
+        </w:rPr>
+        <w:t>)</w:t>
       </w:r>
       <w:r>
         <w:rPr>
@@ -5852,7 +6804,7 @@
                     </pic:cNvPicPr>
                   </pic:nvPicPr>
                   <pic:blipFill>
-                    <a:blip r:embed="rId15">
+                    <a:blip r:embed="rId19">
                       <a:extLst>
                         <a:ext uri="{28A0092B-C50C-407E-A947-70E740481C1C}">
                           <a14:useLocalDpi xmlns:a14="http://schemas.microsoft.com/office/drawing/2010/main" val="0"/>
@@ -5922,7 +6874,7 @@
           <w:iCs/>
           <w:lang w:val="en-US"/>
         </w:rPr>
-        <w:t xml:space="preserve"> 7. </w:t>
+        <w:t xml:space="preserve"> </w:t>
       </w:r>
       <w:r>
         <w:rPr>
@@ -5931,7 +6883,54 @@
           <w:iCs/>
           <w:lang w:val="en-US"/>
         </w:rPr>
-        <w:t>Override the method generate() in IntermediateTable class</w:t>
+        <w:t>1</w:t>
+      </w:r>
+      <w:r>
+        <w:rPr>
+          <w:rFonts w:asciiTheme="majorHAnsi" w:hAnsiTheme="majorHAnsi" w:cstheme="majorHAnsi"/>
+          <w:i/>
+          <w:iCs/>
+          <w:lang w:val="en-US"/>
+        </w:rPr>
+        <w:t>1</w:t>
+      </w:r>
+      <w:r>
+        <w:rPr>
+          <w:rFonts w:asciiTheme="majorHAnsi" w:hAnsiTheme="majorHAnsi" w:cstheme="majorHAnsi"/>
+          <w:i/>
+          <w:iCs/>
+          <w:lang w:val="en-US"/>
+        </w:rPr>
+        <w:t xml:space="preserve">. </w:t>
+      </w:r>
+      <w:r>
+        <w:rPr>
+          <w:rFonts w:asciiTheme="majorHAnsi" w:hAnsiTheme="majorHAnsi" w:cstheme="majorHAnsi"/>
+          <w:i/>
+          <w:iCs/>
+          <w:lang w:val="en-US"/>
+        </w:rPr>
+        <w:t xml:space="preserve">Override the method </w:t>
+      </w:r>
+      <w:proofErr w:type="gramStart"/>
+      <w:r>
+        <w:rPr>
+          <w:rFonts w:asciiTheme="majorHAnsi" w:hAnsiTheme="majorHAnsi" w:cstheme="majorHAnsi"/>
+          <w:i/>
+          <w:iCs/>
+          <w:lang w:val="en-US"/>
+        </w:rPr>
+        <w:t>generate(</w:t>
+      </w:r>
+      <w:proofErr w:type="gramEnd"/>
+      <w:r>
+        <w:rPr>
+          <w:rFonts w:asciiTheme="majorHAnsi" w:hAnsiTheme="majorHAnsi" w:cstheme="majorHAnsi"/>
+          <w:i/>
+          <w:iCs/>
+          <w:lang w:val="en-US"/>
+        </w:rPr>
+        <w:t>) in IntermediateTable class</w:t>
       </w:r>
     </w:p>
     <w:p>
@@ -5999,6 +6998,7 @@
         </w:rPr>
         <w:t xml:space="preserve">The </w:t>
       </w:r>
+      <w:proofErr w:type="gramStart"/>
       <w:r>
         <w:rPr>
           <w:rFonts w:asciiTheme="majorHAnsi" w:hAnsiTheme="majorHAnsi" w:cstheme="majorHAnsi"/>
@@ -6006,15 +7006,9 @@
           <w:bCs/>
           <w:lang w:val="en-US"/>
         </w:rPr>
-        <w:t>generate()</w:t>
-      </w:r>
-      <w:r>
-        <w:rPr>
-          <w:rFonts w:asciiTheme="majorHAnsi" w:hAnsiTheme="majorHAnsi" w:cstheme="majorHAnsi"/>
-          <w:lang w:val="en-US"/>
-        </w:rPr>
-        <w:t xml:space="preserve"> function simply calls table.getPrimeImplicants() (this function is an abstract function as mentioned above). This is where polymorphism is exploited. If table is binded by type IntermediatTable, then this function will call IntermediateTable::</w:t>
-      </w:r>
+        <w:t>generate(</w:t>
+      </w:r>
+      <w:proofErr w:type="gramEnd"/>
       <w:r>
         <w:rPr>
           <w:rFonts w:asciiTheme="majorHAnsi" w:hAnsiTheme="majorHAnsi" w:cstheme="majorHAnsi"/>
@@ -6022,6 +7016,39 @@
           <w:bCs/>
           <w:lang w:val="en-US"/>
         </w:rPr>
+        <w:t>)</w:t>
+      </w:r>
+      <w:r>
+        <w:rPr>
+          <w:rFonts w:asciiTheme="majorHAnsi" w:hAnsiTheme="majorHAnsi" w:cstheme="majorHAnsi"/>
+          <w:lang w:val="en-US"/>
+        </w:rPr>
+        <w:t xml:space="preserve"> function simply calls table.getPrimeImplicants() (this function is an abstract function as mentioned above). This is where polymorphism is exploited. If table is binded by type IntermediatTable, </w:t>
+      </w:r>
+      <w:r>
+        <w:rPr>
+          <w:rFonts w:asciiTheme="majorHAnsi" w:hAnsiTheme="majorHAnsi" w:cstheme="majorHAnsi"/>
+          <w:lang w:val="en-US"/>
+        </w:rPr>
+        <w:lastRenderedPageBreak/>
+        <w:t xml:space="preserve">then this function will call </w:t>
+      </w:r>
+      <w:proofErr w:type="gramStart"/>
+      <w:r>
+        <w:rPr>
+          <w:rFonts w:asciiTheme="majorHAnsi" w:hAnsiTheme="majorHAnsi" w:cstheme="majorHAnsi"/>
+          <w:lang w:val="en-US"/>
+        </w:rPr>
+        <w:t>IntermediateTable::</w:t>
+      </w:r>
+      <w:proofErr w:type="gramEnd"/>
+      <w:r>
+        <w:rPr>
+          <w:rFonts w:asciiTheme="majorHAnsi" w:hAnsiTheme="majorHAnsi" w:cstheme="majorHAnsi"/>
+          <w:b/>
+          <w:bCs/>
+          <w:lang w:val="en-US"/>
+        </w:rPr>
         <w:t>getPrimeImplicants()</w:t>
       </w:r>
       <w:r>
@@ -6036,16 +7063,17 @@
           <w:rFonts w:asciiTheme="majorHAnsi" w:hAnsiTheme="majorHAnsi" w:cstheme="majorHAnsi"/>
           <w:lang w:val="en-US"/>
         </w:rPr>
-        <w:t xml:space="preserve"> </w:t>
-      </w:r>
-      <w:r>
-        <w:rPr>
-          <w:rFonts w:asciiTheme="majorHAnsi" w:hAnsiTheme="majorHAnsi" w:cstheme="majorHAnsi"/>
-          <w:lang w:val="en-US"/>
-        </w:rPr>
-        <w:lastRenderedPageBreak/>
-        <w:t>Otherwise, it will call PITable::</w:t>
-      </w:r>
+        <w:t xml:space="preserve"> Otherwise, it will call </w:t>
+      </w:r>
+      <w:proofErr w:type="gramStart"/>
+      <w:r>
+        <w:rPr>
+          <w:rFonts w:asciiTheme="majorHAnsi" w:hAnsiTheme="majorHAnsi" w:cstheme="majorHAnsi"/>
+          <w:lang w:val="en-US"/>
+        </w:rPr>
+        <w:t>PITable::</w:t>
+      </w:r>
+      <w:proofErr w:type="gramEnd"/>
       <w:r>
         <w:rPr>
           <w:rFonts w:asciiTheme="majorHAnsi" w:hAnsiTheme="majorHAnsi" w:cstheme="majorHAnsi"/>
@@ -6095,7 +7123,7 @@
                     </pic:cNvPicPr>
                   </pic:nvPicPr>
                   <pic:blipFill>
-                    <a:blip r:embed="rId16">
+                    <a:blip r:embed="rId20">
                       <a:extLst>
                         <a:ext uri="{28A0092B-C50C-407E-A947-70E740481C1C}">
                           <a14:useLocalDpi xmlns:a14="http://schemas.microsoft.com/office/drawing/2010/main" val="0"/>
@@ -6156,33 +7184,105 @@
           <w:iCs/>
           <w:lang w:val="en-US"/>
         </w:rPr>
-        <w:t xml:space="preserve"> 8. Override the method generate() in PITable class</w:t>
-      </w:r>
-    </w:p>
-    <w:p>
-      <w:pPr>
-        <w:pStyle w:val="Heading3"/>
-        <w:numPr>
-          <w:ilvl w:val="0"/>
-          <w:numId w:val="30"/>
-        </w:numPr>
-        <w:spacing w:line="276" w:lineRule="auto"/>
-        <w:rPr>
-          <w:lang w:val="en-US"/>
-        </w:rPr>
-      </w:pPr>
-      <w:bookmarkStart w:id="11" w:name="_Toc73280790"/>
-      <w:r>
-        <w:rPr>
-          <w:lang w:val="en-US"/>
-        </w:rPr>
-        <w:t>Output package:</w:t>
-      </w:r>
-      <w:bookmarkEnd w:id="11"/>
+        <w:t xml:space="preserve"> </w:t>
+      </w:r>
+      <w:r>
+        <w:rPr>
+          <w:rFonts w:asciiTheme="majorHAnsi" w:hAnsiTheme="majorHAnsi" w:cstheme="majorHAnsi"/>
+          <w:i/>
+          <w:iCs/>
+          <w:lang w:val="en-US"/>
+        </w:rPr>
+        <w:t>1</w:t>
+      </w:r>
+      <w:r>
+        <w:rPr>
+          <w:rFonts w:asciiTheme="majorHAnsi" w:hAnsiTheme="majorHAnsi" w:cstheme="majorHAnsi"/>
+          <w:i/>
+          <w:iCs/>
+          <w:lang w:val="en-US"/>
+        </w:rPr>
+        <w:t>2</w:t>
+      </w:r>
+      <w:r>
+        <w:rPr>
+          <w:rFonts w:asciiTheme="majorHAnsi" w:hAnsiTheme="majorHAnsi" w:cstheme="majorHAnsi"/>
+          <w:i/>
+          <w:iCs/>
+          <w:lang w:val="en-US"/>
+        </w:rPr>
+        <w:t xml:space="preserve">. Override the method </w:t>
+      </w:r>
+      <w:proofErr w:type="gramStart"/>
+      <w:r>
+        <w:rPr>
+          <w:rFonts w:asciiTheme="majorHAnsi" w:hAnsiTheme="majorHAnsi" w:cstheme="majorHAnsi"/>
+          <w:i/>
+          <w:iCs/>
+          <w:lang w:val="en-US"/>
+        </w:rPr>
+        <w:t>generate(</w:t>
+      </w:r>
+      <w:proofErr w:type="gramEnd"/>
+      <w:r>
+        <w:rPr>
+          <w:rFonts w:asciiTheme="majorHAnsi" w:hAnsiTheme="majorHAnsi" w:cstheme="majorHAnsi"/>
+          <w:i/>
+          <w:iCs/>
+          <w:lang w:val="en-US"/>
+        </w:rPr>
+        <w:t>) in PITable class</w:t>
+      </w:r>
     </w:p>
     <w:p>
       <w:pPr>
         <w:pStyle w:val="ListParagraph"/>
+        <w:spacing w:line="360" w:lineRule="auto"/>
+        <w:ind w:right="-154"/>
+        <w:rPr>
+          <w:rFonts w:asciiTheme="majorHAnsi" w:hAnsiTheme="majorHAnsi" w:cstheme="majorHAnsi"/>
+          <w:lang w:val="en-US"/>
+        </w:rPr>
+      </w:pPr>
+      <w:r>
+        <w:rPr>
+          <w:rFonts w:asciiTheme="majorHAnsi" w:hAnsiTheme="majorHAnsi" w:cstheme="majorHAnsi"/>
+          <w:lang w:val="en-US"/>
+        </w:rPr>
+        <w:t xml:space="preserve">The function of </w:t>
+      </w:r>
+      <w:proofErr w:type="gramStart"/>
+      <w:r>
+        <w:rPr>
+          <w:rFonts w:asciiTheme="majorHAnsi" w:hAnsiTheme="majorHAnsi" w:cstheme="majorHAnsi"/>
+          <w:b/>
+          <w:bCs/>
+          <w:lang w:val="en-US"/>
+        </w:rPr>
+        <w:t>generate(</w:t>
+      </w:r>
+      <w:proofErr w:type="gramEnd"/>
+      <w:r>
+        <w:rPr>
+          <w:rFonts w:asciiTheme="majorHAnsi" w:hAnsiTheme="majorHAnsi" w:cstheme="majorHAnsi"/>
+          <w:b/>
+          <w:bCs/>
+          <w:lang w:val="en-US"/>
+        </w:rPr>
+        <w:t xml:space="preserve">) </w:t>
+      </w:r>
+      <w:r>
+        <w:rPr>
+          <w:rFonts w:asciiTheme="majorHAnsi" w:hAnsiTheme="majorHAnsi" w:cstheme="majorHAnsi"/>
+          <w:lang w:val="en-US"/>
+        </w:rPr>
+        <w:t>is decided only when the program is running. This is where we obtained run-rime polymorphism.</w:t>
+      </w:r>
+    </w:p>
+    <w:p>
+      <w:pPr>
+        <w:pStyle w:val="ListParagraph"/>
+        <w:spacing w:line="360" w:lineRule="auto"/>
         <w:ind w:right="-154"/>
         <w:jc w:val="center"/>
         <w:rPr>
@@ -6195,10 +7295,10 @@
           <w:noProof/>
         </w:rPr>
         <w:drawing>
-          <wp:inline distT="0" distB="0" distL="0" distR="0" wp14:anchorId="4BA8D17E" wp14:editId="2B96571F">
-            <wp:extent cx="5056505" cy="3142445"/>
-            <wp:effectExtent l="19050" t="19050" r="10795" b="20320"/>
-            <wp:docPr id="8" name="Picture 8"/>
+          <wp:inline distT="0" distB="0" distL="0" distR="0" wp14:anchorId="317246A8" wp14:editId="4E32BCE2">
+            <wp:extent cx="4578985" cy="1007155"/>
+            <wp:effectExtent l="0" t="0" r="0" b="2540"/>
+            <wp:docPr id="23" name="Picture 23"/>
             <wp:cNvGraphicFramePr>
               <a:graphicFrameLocks xmlns:a="http://schemas.openxmlformats.org/drawingml/2006/main" noChangeAspect="1"/>
             </wp:cNvGraphicFramePr>
@@ -6206,54 +7306,33 @@
               <a:graphicData uri="http://schemas.openxmlformats.org/drawingml/2006/picture">
                 <pic:pic xmlns:pic="http://schemas.openxmlformats.org/drawingml/2006/picture">
                   <pic:nvPicPr>
-                    <pic:cNvPr id="0" name="Picture 14"/>
+                    <pic:cNvPr id="0" name="Picture 12"/>
                     <pic:cNvPicPr>
                       <a:picLocks noChangeAspect="1" noChangeArrowheads="1"/>
                     </pic:cNvPicPr>
                   </pic:nvPicPr>
                   <pic:blipFill rotWithShape="1">
-                    <a:blip r:embed="rId17" cstate="print">
+                    <a:blip r:embed="rId21">
                       <a:extLst>
                         <a:ext uri="{28A0092B-C50C-407E-A947-70E740481C1C}">
                           <a14:useLocalDpi xmlns:a14="http://schemas.microsoft.com/office/drawing/2010/main" val="0"/>
                         </a:ext>
                       </a:extLst>
                     </a:blip>
-                    <a:srcRect l="1079" t="1562" r="3406" b="12591"/>
+                    <a:srcRect t="14169"/>
                     <a:stretch/>
                   </pic:blipFill>
                   <pic:spPr bwMode="auto">
                     <a:xfrm>
                       <a:off x="0" y="0"/>
-                      <a:ext cx="5063223" cy="3146620"/>
+                      <a:ext cx="4596346" cy="1010974"/>
                     </a:xfrm>
                     <a:prstGeom prst="rect">
                       <a:avLst/>
                     </a:prstGeom>
                     <a:noFill/>
-                    <a:ln w="127" cap="flat" cmpd="sng" algn="ctr">
-                      <a:solidFill>
-                        <a:sysClr val="windowText" lastClr="000000"/>
-                      </a:solidFill>
-                      <a:prstDash val="solid"/>
-                      <a:round/>
-                      <a:headEnd type="none" w="med" len="med"/>
-                      <a:tailEnd type="none" w="med" len="med"/>
-                      <a:extLst>
-                        <a:ext uri="{C807C97D-BFC1-408E-A445-0C87EB9F89A2}">
-                          <ask:lineSketchStyleProps xmlns:ask="http://schemas.microsoft.com/office/drawing/2018/sketchyshapes" sd="0">
-                            <a:custGeom>
-                              <a:avLst/>
-                              <a:gdLst/>
-                              <a:ahLst/>
-                              <a:cxnLst/>
-                              <a:rect l="0" t="0" r="0" b="0"/>
-                              <a:pathLst/>
-                            </a:custGeom>
-                            <ask:type/>
-                          </ask:lineSketchStyleProps>
-                        </a:ext>
-                      </a:extLst>
+                    <a:ln>
+                      <a:noFill/>
                     </a:ln>
                     <a:extLst>
                       <a:ext uri="{53640926-AAD7-44D8-BBD7-CCE9431645EC}">
@@ -6271,6 +7350,134 @@
     <w:p>
       <w:pPr>
         <w:pStyle w:val="ListParagraph"/>
+        <w:spacing w:line="360" w:lineRule="auto"/>
+        <w:ind w:right="-154"/>
+        <w:jc w:val="center"/>
+        <w:rPr>
+          <w:rFonts w:asciiTheme="majorHAnsi" w:hAnsiTheme="majorHAnsi" w:cstheme="majorHAnsi"/>
+          <w:i/>
+          <w:iCs/>
+          <w:lang w:val="en-US"/>
+        </w:rPr>
+      </w:pPr>
+      <w:r>
+        <w:rPr>
+          <w:rFonts w:asciiTheme="majorHAnsi" w:hAnsiTheme="majorHAnsi" w:cstheme="majorHAnsi"/>
+          <w:i/>
+          <w:iCs/>
+          <w:lang w:val="en-US"/>
+        </w:rPr>
+        <w:t xml:space="preserve">Figure 13. </w:t>
+      </w:r>
+      <w:proofErr w:type="gramStart"/>
+      <w:r>
+        <w:rPr>
+          <w:rFonts w:asciiTheme="majorHAnsi" w:hAnsiTheme="majorHAnsi" w:cstheme="majorHAnsi"/>
+          <w:i/>
+          <w:iCs/>
+          <w:lang w:val="en-US"/>
+        </w:rPr>
+        <w:t>generate(</w:t>
+      </w:r>
+      <w:proofErr w:type="gramEnd"/>
+      <w:r>
+        <w:rPr>
+          <w:rFonts w:asciiTheme="majorHAnsi" w:hAnsiTheme="majorHAnsi" w:cstheme="majorHAnsi"/>
+          <w:i/>
+          <w:iCs/>
+          <w:lang w:val="en-US"/>
+        </w:rPr>
+        <w:t>) is used in InputController</w:t>
+      </w:r>
+    </w:p>
+    <w:p>
+      <w:pPr>
+        <w:pStyle w:val="Heading3"/>
+        <w:numPr>
+          <w:ilvl w:val="0"/>
+          <w:numId w:val="30"/>
+        </w:numPr>
+        <w:spacing w:line="276" w:lineRule="auto"/>
+        <w:rPr>
+          <w:lang w:val="en-US"/>
+        </w:rPr>
+      </w:pPr>
+      <w:bookmarkStart w:id="11" w:name="_Toc73280790"/>
+      <w:r>
+        <w:rPr>
+          <w:lang w:val="en-US"/>
+        </w:rPr>
+        <w:t>Output package:</w:t>
+      </w:r>
+      <w:bookmarkEnd w:id="11"/>
+    </w:p>
+    <w:p>
+      <w:pPr>
+        <w:pStyle w:val="ListParagraph"/>
+        <w:ind w:left="450" w:right="-154"/>
+        <w:jc w:val="center"/>
+        <w:rPr>
+          <w:rFonts w:asciiTheme="majorHAnsi" w:hAnsiTheme="majorHAnsi" w:cstheme="majorHAnsi"/>
+          <w:lang w:val="en-US"/>
+        </w:rPr>
+      </w:pPr>
+      <w:r>
+        <w:rPr>
+          <w:noProof/>
+        </w:rPr>
+        <w:drawing>
+          <wp:inline distT="0" distB="0" distL="0" distR="0" wp14:anchorId="64A8974C" wp14:editId="1B82BD27">
+            <wp:extent cx="5596467" cy="3750613"/>
+            <wp:effectExtent l="0" t="0" r="4445" b="2540"/>
+            <wp:docPr id="29" name="Picture 29"/>
+            <wp:cNvGraphicFramePr>
+              <a:graphicFrameLocks xmlns:a="http://schemas.openxmlformats.org/drawingml/2006/main" noChangeAspect="1"/>
+            </wp:cNvGraphicFramePr>
+            <a:graphic xmlns:a="http://schemas.openxmlformats.org/drawingml/2006/main">
+              <a:graphicData uri="http://schemas.openxmlformats.org/drawingml/2006/picture">
+                <pic:pic xmlns:pic="http://schemas.openxmlformats.org/drawingml/2006/picture">
+                  <pic:nvPicPr>
+                    <pic:cNvPr id="0" name="Picture 33"/>
+                    <pic:cNvPicPr>
+                      <a:picLocks noChangeAspect="1" noChangeArrowheads="1"/>
+                    </pic:cNvPicPr>
+                  </pic:nvPicPr>
+                  <pic:blipFill>
+                    <a:blip r:embed="rId22" cstate="print">
+                      <a:extLst>
+                        <a:ext uri="{28A0092B-C50C-407E-A947-70E740481C1C}">
+                          <a14:useLocalDpi xmlns:a14="http://schemas.microsoft.com/office/drawing/2010/main" val="0"/>
+                        </a:ext>
+                      </a:extLst>
+                    </a:blip>
+                    <a:srcRect/>
+                    <a:stretch>
+                      <a:fillRect/>
+                    </a:stretch>
+                  </pic:blipFill>
+                  <pic:spPr bwMode="auto">
+                    <a:xfrm>
+                      <a:off x="0" y="0"/>
+                      <a:ext cx="5603094" cy="3755054"/>
+                    </a:xfrm>
+                    <a:prstGeom prst="rect">
+                      <a:avLst/>
+                    </a:prstGeom>
+                    <a:noFill/>
+                    <a:ln>
+                      <a:noFill/>
+                    </a:ln>
+                  </pic:spPr>
+                </pic:pic>
+              </a:graphicData>
+            </a:graphic>
+          </wp:inline>
+        </w:drawing>
+      </w:r>
+    </w:p>
+    <w:p>
+      <w:pPr>
+        <w:pStyle w:val="ListParagraph"/>
         <w:spacing w:line="480" w:lineRule="auto"/>
         <w:ind w:left="810"/>
         <w:jc w:val="center"/>
@@ -6299,7 +7506,17 @@
           <w:szCs w:val="26"/>
           <w:lang w:val="en-US"/>
         </w:rPr>
-        <w:t>9</w:t>
+        <w:t>1</w:t>
+      </w:r>
+      <w:r>
+        <w:rPr>
+          <w:rFonts w:asciiTheme="majorHAnsi" w:hAnsiTheme="majorHAnsi" w:cstheme="majorHAnsi"/>
+          <w:i/>
+          <w:iCs/>
+          <w:szCs w:val="26"/>
+          <w:lang w:val="en-US"/>
+        </w:rPr>
+        <w:t>4</w:t>
       </w:r>
       <w:r>
         <w:rPr>
@@ -6347,7 +7564,785 @@
           <w:rFonts w:asciiTheme="majorHAnsi" w:hAnsiTheme="majorHAnsi" w:cstheme="majorHAnsi"/>
           <w:lang w:val="en-US"/>
         </w:rPr>
-        <w:t xml:space="preserve">The outputfunction package is directly responsible for the makeEquation table and the final normalize expression. In this package, we have an abstract class OutputFunction and 2 subclass SOP and POS which extend OutputFunction class. </w:t>
+        <w:t xml:space="preserve">The outputfunction package is directly responsible for the makeEquation table and the final normalize expression. In this package, we have </w:t>
+      </w:r>
+      <w:r>
+        <w:rPr>
+          <w:rFonts w:asciiTheme="majorHAnsi" w:hAnsiTheme="majorHAnsi" w:cstheme="majorHAnsi"/>
+          <w:lang w:val="en-US"/>
+        </w:rPr>
+        <w:t>an interface</w:t>
+      </w:r>
+      <w:r>
+        <w:rPr>
+          <w:rFonts w:asciiTheme="majorHAnsi" w:hAnsiTheme="majorHAnsi" w:cstheme="majorHAnsi"/>
+          <w:lang w:val="en-US"/>
+        </w:rPr>
+        <w:t xml:space="preserve"> </w:t>
+      </w:r>
+      <w:r>
+        <w:rPr>
+          <w:rFonts w:asciiTheme="majorHAnsi" w:hAnsiTheme="majorHAnsi" w:cstheme="majorHAnsi"/>
+          <w:lang w:val="en-US"/>
+        </w:rPr>
+        <w:lastRenderedPageBreak/>
+        <w:t xml:space="preserve">OutputFunction and 2 </w:t>
+      </w:r>
+      <w:r>
+        <w:rPr>
+          <w:rFonts w:asciiTheme="majorHAnsi" w:hAnsiTheme="majorHAnsi" w:cstheme="majorHAnsi"/>
+          <w:lang w:val="en-US"/>
+        </w:rPr>
+        <w:t>classes</w:t>
+      </w:r>
+      <w:r>
+        <w:rPr>
+          <w:rFonts w:asciiTheme="majorHAnsi" w:hAnsiTheme="majorHAnsi" w:cstheme="majorHAnsi"/>
+          <w:lang w:val="en-US"/>
+        </w:rPr>
+        <w:t xml:space="preserve"> SOP and POS which</w:t>
+      </w:r>
+      <w:r>
+        <w:rPr>
+          <w:rFonts w:asciiTheme="majorHAnsi" w:hAnsiTheme="majorHAnsi" w:cstheme="majorHAnsi"/>
+          <w:lang w:val="en-US"/>
+        </w:rPr>
+        <w:t xml:space="preserve"> extend an abstract class called CanonicalForm</w:t>
+      </w:r>
+      <w:r>
+        <w:rPr>
+          <w:rFonts w:asciiTheme="majorHAnsi" w:hAnsiTheme="majorHAnsi" w:cstheme="majorHAnsi"/>
+          <w:lang w:val="en-US"/>
+        </w:rPr>
+        <w:t xml:space="preserve">. </w:t>
+      </w:r>
+      <w:r>
+        <w:rPr>
+          <w:rFonts w:asciiTheme="majorHAnsi" w:hAnsiTheme="majorHAnsi" w:cstheme="majorHAnsi"/>
+          <w:szCs w:val="26"/>
+        </w:rPr>
+        <w:t xml:space="preserve">Below is the </w:t>
+      </w:r>
+      <w:r>
+        <w:rPr>
+          <w:rFonts w:asciiTheme="majorHAnsi" w:hAnsiTheme="majorHAnsi" w:cstheme="majorHAnsi"/>
+          <w:szCs w:val="26"/>
+          <w:lang w:val="en-US"/>
+        </w:rPr>
+        <w:t>method of the interface</w:t>
+      </w:r>
+      <w:r>
+        <w:rPr>
+          <w:rFonts w:asciiTheme="majorHAnsi" w:hAnsiTheme="majorHAnsi" w:cstheme="majorHAnsi"/>
+          <w:szCs w:val="26"/>
+        </w:rPr>
+        <w:t xml:space="preserve"> OutputFunction</w:t>
+      </w:r>
+      <w:r>
+        <w:rPr>
+          <w:rFonts w:asciiTheme="majorHAnsi" w:hAnsiTheme="majorHAnsi" w:cstheme="majorHAnsi"/>
+          <w:szCs w:val="26"/>
+          <w:lang w:val="en-US"/>
+        </w:rPr>
+        <w:t>:</w:t>
+      </w:r>
+    </w:p>
+    <w:p>
+      <w:pPr>
+        <w:autoSpaceDE w:val="0"/>
+        <w:autoSpaceDN w:val="0"/>
+        <w:adjustRightInd w:val="0"/>
+        <w:spacing w:after="0"/>
+        <w:ind w:left="-900" w:right="-1414"/>
+        <w:jc w:val="center"/>
+        <w:rPr>
+          <w:rFonts w:asciiTheme="minorHAnsi" w:hAnsiTheme="minorHAnsi" w:cs="Helvetica Neue"/>
+          <w:szCs w:val="26"/>
+        </w:rPr>
+      </w:pPr>
+      <w:r>
+        <w:rPr>
+          <w:noProof/>
+        </w:rPr>
+        <w:drawing>
+          <wp:inline distT="0" distB="0" distL="0" distR="0" wp14:anchorId="61C1DA70" wp14:editId="3847E3A6">
+            <wp:extent cx="5087620" cy="508000"/>
+            <wp:effectExtent l="0" t="0" r="0" b="6350"/>
+            <wp:docPr id="129" name="Picture 129"/>
+            <wp:cNvGraphicFramePr>
+              <a:graphicFrameLocks xmlns:a="http://schemas.openxmlformats.org/drawingml/2006/main" noChangeAspect="1"/>
+            </wp:cNvGraphicFramePr>
+            <a:graphic xmlns:a="http://schemas.openxmlformats.org/drawingml/2006/main">
+              <a:graphicData uri="http://schemas.openxmlformats.org/drawingml/2006/picture">
+                <pic:pic xmlns:pic="http://schemas.openxmlformats.org/drawingml/2006/picture">
+                  <pic:nvPicPr>
+                    <pic:cNvPr id="0" name="Picture 44"/>
+                    <pic:cNvPicPr>
+                      <a:picLocks noChangeAspect="1" noChangeArrowheads="1"/>
+                    </pic:cNvPicPr>
+                  </pic:nvPicPr>
+                  <pic:blipFill>
+                    <a:blip r:embed="rId23">
+                      <a:extLst>
+                        <a:ext uri="{28A0092B-C50C-407E-A947-70E740481C1C}">
+                          <a14:useLocalDpi xmlns:a14="http://schemas.microsoft.com/office/drawing/2010/main" val="0"/>
+                        </a:ext>
+                      </a:extLst>
+                    </a:blip>
+                    <a:srcRect/>
+                    <a:stretch>
+                      <a:fillRect/>
+                    </a:stretch>
+                  </pic:blipFill>
+                  <pic:spPr bwMode="auto">
+                    <a:xfrm>
+                      <a:off x="0" y="0"/>
+                      <a:ext cx="5099469" cy="509183"/>
+                    </a:xfrm>
+                    <a:prstGeom prst="rect">
+                      <a:avLst/>
+                    </a:prstGeom>
+                    <a:noFill/>
+                    <a:ln>
+                      <a:noFill/>
+                    </a:ln>
+                  </pic:spPr>
+                </pic:pic>
+              </a:graphicData>
+            </a:graphic>
+          </wp:inline>
+        </w:drawing>
+      </w:r>
+    </w:p>
+    <w:p>
+      <w:pPr>
+        <w:autoSpaceDE w:val="0"/>
+        <w:autoSpaceDN w:val="0"/>
+        <w:adjustRightInd w:val="0"/>
+        <w:ind w:left="-1440" w:right="-1414"/>
+        <w:jc w:val="center"/>
+        <w:rPr>
+          <w:rFonts w:asciiTheme="majorHAnsi" w:hAnsiTheme="majorHAnsi" w:cstheme="majorHAnsi"/>
+          <w:i/>
+          <w:iCs/>
+          <w:szCs w:val="26"/>
+          <w:lang w:val="en-US"/>
+        </w:rPr>
+      </w:pPr>
+      <w:r>
+        <w:rPr>
+          <w:rFonts w:asciiTheme="majorHAnsi" w:hAnsiTheme="majorHAnsi" w:cstheme="majorHAnsi"/>
+          <w:i/>
+          <w:iCs/>
+          <w:szCs w:val="26"/>
+          <w:lang w:val="en-US"/>
+        </w:rPr>
+        <w:t>Figure</w:t>
+      </w:r>
+      <w:r>
+        <w:rPr>
+          <w:rFonts w:asciiTheme="majorHAnsi" w:hAnsiTheme="majorHAnsi" w:cstheme="majorHAnsi"/>
+          <w:i/>
+          <w:iCs/>
+          <w:szCs w:val="26"/>
+          <w:lang w:val="en-US"/>
+        </w:rPr>
+        <w:t xml:space="preserve"> 15. </w:t>
+      </w:r>
+      <w:proofErr w:type="gramStart"/>
+      <w:r>
+        <w:rPr>
+          <w:rFonts w:asciiTheme="majorHAnsi" w:hAnsiTheme="majorHAnsi" w:cstheme="majorHAnsi"/>
+          <w:i/>
+          <w:iCs/>
+          <w:szCs w:val="26"/>
+          <w:lang w:val="en-US"/>
+        </w:rPr>
+        <w:t>generate(</w:t>
+      </w:r>
+      <w:proofErr w:type="gramEnd"/>
+      <w:r>
+        <w:rPr>
+          <w:rFonts w:asciiTheme="majorHAnsi" w:hAnsiTheme="majorHAnsi" w:cstheme="majorHAnsi"/>
+          <w:i/>
+          <w:iCs/>
+          <w:szCs w:val="26"/>
+          <w:lang w:val="en-US"/>
+        </w:rPr>
+        <w:t>) method in OutputFunction</w:t>
+      </w:r>
+    </w:p>
+    <w:p>
+      <w:pPr>
+        <w:autoSpaceDE w:val="0"/>
+        <w:autoSpaceDN w:val="0"/>
+        <w:adjustRightInd w:val="0"/>
+        <w:spacing w:before="240" w:after="0"/>
+        <w:ind w:left="720" w:right="-514"/>
+        <w:rPr>
+          <w:rFonts w:asciiTheme="majorHAnsi" w:hAnsiTheme="majorHAnsi" w:cstheme="majorHAnsi"/>
+          <w:szCs w:val="26"/>
+        </w:rPr>
+      </w:pPr>
+      <w:r>
+        <w:rPr>
+          <w:rFonts w:asciiTheme="majorHAnsi" w:hAnsiTheme="majorHAnsi" w:cstheme="majorHAnsi"/>
+          <w:szCs w:val="26"/>
+        </w:rPr>
+        <w:t xml:space="preserve">Here is the overriden </w:t>
+      </w:r>
+      <w:r>
+        <w:rPr>
+          <w:rFonts w:asciiTheme="majorHAnsi" w:hAnsiTheme="majorHAnsi" w:cstheme="majorHAnsi"/>
+          <w:i/>
+          <w:iCs/>
+          <w:szCs w:val="26"/>
+        </w:rPr>
+        <w:t>generate()</w:t>
+      </w:r>
+      <w:r>
+        <w:rPr>
+          <w:rFonts w:asciiTheme="majorHAnsi" w:hAnsiTheme="majorHAnsi" w:cstheme="majorHAnsi"/>
+          <w:szCs w:val="26"/>
+        </w:rPr>
+        <w:t xml:space="preserve"> method in 2 subclass that extends</w:t>
+      </w:r>
+      <w:r>
+        <w:rPr>
+          <w:rFonts w:asciiTheme="majorHAnsi" w:hAnsiTheme="majorHAnsi" w:cstheme="majorHAnsi"/>
+          <w:szCs w:val="26"/>
+          <w:lang w:val="en-US"/>
+        </w:rPr>
+        <w:t xml:space="preserve"> </w:t>
+      </w:r>
+      <w:r>
+        <w:rPr>
+          <w:rFonts w:asciiTheme="majorHAnsi" w:hAnsiTheme="majorHAnsi" w:cstheme="majorHAnsi"/>
+          <w:szCs w:val="26"/>
+          <w:lang w:val="en-US"/>
+        </w:rPr>
+        <w:t>CanonicalForm</w:t>
+      </w:r>
+      <w:r>
+        <w:rPr>
+          <w:rFonts w:asciiTheme="majorHAnsi" w:hAnsiTheme="majorHAnsi" w:cstheme="majorHAnsi"/>
+          <w:szCs w:val="26"/>
+        </w:rPr>
+        <w:t>:</w:t>
+      </w:r>
+    </w:p>
+    <w:p>
+      <w:pPr>
+        <w:pStyle w:val="ListParagraph"/>
+        <w:numPr>
+          <w:ilvl w:val="0"/>
+          <w:numId w:val="18"/>
+        </w:numPr>
+        <w:autoSpaceDE w:val="0"/>
+        <w:autoSpaceDN w:val="0"/>
+        <w:adjustRightInd w:val="0"/>
+        <w:spacing w:after="0"/>
+        <w:ind w:left="1080"/>
+        <w:rPr>
+          <w:rFonts w:asciiTheme="majorHAnsi" w:hAnsiTheme="majorHAnsi" w:cstheme="majorHAnsi"/>
+          <w:szCs w:val="26"/>
+        </w:rPr>
+      </w:pPr>
+      <w:r>
+        <w:rPr>
+          <w:rFonts w:asciiTheme="majorHAnsi" w:hAnsiTheme="majorHAnsi" w:cstheme="majorHAnsi"/>
+          <w:szCs w:val="26"/>
+          <w:lang w:val="en-US"/>
+        </w:rPr>
+        <w:t>I</w:t>
+      </w:r>
+      <w:r>
+        <w:rPr>
+          <w:rFonts w:asciiTheme="majorHAnsi" w:hAnsiTheme="majorHAnsi" w:cstheme="majorHAnsi"/>
+          <w:szCs w:val="26"/>
+        </w:rPr>
+        <w:t>n SOP:</w:t>
+      </w:r>
+    </w:p>
+    <w:p>
+      <w:pPr>
+        <w:autoSpaceDE w:val="0"/>
+        <w:autoSpaceDN w:val="0"/>
+        <w:adjustRightInd w:val="0"/>
+        <w:ind w:left="-990" w:right="-1414"/>
+        <w:jc w:val="center"/>
+        <w:rPr>
+          <w:rFonts w:asciiTheme="minorHAnsi" w:hAnsiTheme="minorHAnsi" w:cs="Helvetica Neue"/>
+          <w:szCs w:val="26"/>
+        </w:rPr>
+      </w:pPr>
+      <w:r>
+        <w:rPr>
+          <w:noProof/>
+        </w:rPr>
+        <w:drawing>
+          <wp:inline distT="0" distB="0" distL="0" distR="0" wp14:anchorId="0D96173D" wp14:editId="3D3588FA">
+            <wp:extent cx="5046932" cy="2294771"/>
+            <wp:effectExtent l="0" t="0" r="1905" b="0"/>
+            <wp:docPr id="130" name="Picture 130"/>
+            <wp:cNvGraphicFramePr>
+              <a:graphicFrameLocks xmlns:a="http://schemas.openxmlformats.org/drawingml/2006/main" noChangeAspect="1"/>
+            </wp:cNvGraphicFramePr>
+            <a:graphic xmlns:a="http://schemas.openxmlformats.org/drawingml/2006/main">
+              <a:graphicData uri="http://schemas.openxmlformats.org/drawingml/2006/picture">
+                <pic:pic xmlns:pic="http://schemas.openxmlformats.org/drawingml/2006/picture">
+                  <pic:nvPicPr>
+                    <pic:cNvPr id="0" name="Picture 46"/>
+                    <pic:cNvPicPr>
+                      <a:picLocks noChangeAspect="1" noChangeArrowheads="1"/>
+                    </pic:cNvPicPr>
+                  </pic:nvPicPr>
+                  <pic:blipFill>
+                    <a:blip r:embed="rId24">
+                      <a:extLst>
+                        <a:ext uri="{28A0092B-C50C-407E-A947-70E740481C1C}">
+                          <a14:useLocalDpi xmlns:a14="http://schemas.microsoft.com/office/drawing/2010/main" val="0"/>
+                        </a:ext>
+                      </a:extLst>
+                    </a:blip>
+                    <a:srcRect/>
+                    <a:stretch>
+                      <a:fillRect/>
+                    </a:stretch>
+                  </pic:blipFill>
+                  <pic:spPr bwMode="auto">
+                    <a:xfrm>
+                      <a:off x="0" y="0"/>
+                      <a:ext cx="5068576" cy="2304612"/>
+                    </a:xfrm>
+                    <a:prstGeom prst="rect">
+                      <a:avLst/>
+                    </a:prstGeom>
+                    <a:noFill/>
+                    <a:ln>
+                      <a:noFill/>
+                    </a:ln>
+                  </pic:spPr>
+                </pic:pic>
+              </a:graphicData>
+            </a:graphic>
+          </wp:inline>
+        </w:drawing>
+      </w:r>
+      <w:r>
+        <w:rPr>
+          <w:rFonts w:ascii="Helvetica Neue" w:hAnsi="Helvetica Neue" w:cs="Helvetica Neue"/>
+          <w:noProof/>
+          <w:szCs w:val="26"/>
+          <w:lang w:eastAsia="vi-VN"/>
+        </w:rPr>
+        <w:t xml:space="preserve"> </w:t>
+      </w:r>
+    </w:p>
+    <w:p>
+      <w:pPr>
+        <w:autoSpaceDE w:val="0"/>
+        <w:autoSpaceDN w:val="0"/>
+        <w:adjustRightInd w:val="0"/>
+        <w:ind w:left="-540" w:right="-1414"/>
+        <w:jc w:val="center"/>
+        <w:rPr>
+          <w:rFonts w:asciiTheme="majorHAnsi" w:hAnsiTheme="majorHAnsi" w:cstheme="majorHAnsi"/>
+          <w:i/>
+          <w:iCs/>
+          <w:szCs w:val="26"/>
+          <w:lang w:val="en-US"/>
+        </w:rPr>
+      </w:pPr>
+      <w:r>
+        <w:rPr>
+          <w:rFonts w:asciiTheme="majorHAnsi" w:hAnsiTheme="majorHAnsi" w:cstheme="majorHAnsi"/>
+          <w:i/>
+          <w:iCs/>
+          <w:szCs w:val="26"/>
+          <w:lang w:val="en-US"/>
+        </w:rPr>
+        <w:t>Figure</w:t>
+      </w:r>
+      <w:r>
+        <w:rPr>
+          <w:rFonts w:asciiTheme="majorHAnsi" w:hAnsiTheme="majorHAnsi" w:cstheme="majorHAnsi"/>
+          <w:i/>
+          <w:iCs/>
+          <w:szCs w:val="26"/>
+          <w:lang w:val="en-US"/>
+        </w:rPr>
+        <w:t xml:space="preserve"> 16. </w:t>
+      </w:r>
+      <w:proofErr w:type="gramStart"/>
+      <w:r>
+        <w:rPr>
+          <w:rFonts w:asciiTheme="majorHAnsi" w:hAnsiTheme="majorHAnsi" w:cstheme="majorHAnsi"/>
+          <w:i/>
+          <w:iCs/>
+          <w:szCs w:val="26"/>
+          <w:lang w:val="en-US"/>
+        </w:rPr>
+        <w:t>generate(</w:t>
+      </w:r>
+      <w:proofErr w:type="gramEnd"/>
+      <w:r>
+        <w:rPr>
+          <w:rFonts w:asciiTheme="majorHAnsi" w:hAnsiTheme="majorHAnsi" w:cstheme="majorHAnsi"/>
+          <w:i/>
+          <w:iCs/>
+          <w:szCs w:val="26"/>
+          <w:lang w:val="en-US"/>
+        </w:rPr>
+        <w:t>) implementation of SOP</w:t>
+      </w:r>
+    </w:p>
+    <w:p>
+      <w:pPr>
+        <w:pStyle w:val="ListParagraph"/>
+        <w:numPr>
+          <w:ilvl w:val="0"/>
+          <w:numId w:val="18"/>
+        </w:numPr>
+        <w:autoSpaceDE w:val="0"/>
+        <w:autoSpaceDN w:val="0"/>
+        <w:adjustRightInd w:val="0"/>
+        <w:spacing w:after="0"/>
+        <w:ind w:left="1080"/>
+        <w:rPr>
+          <w:rFonts w:asciiTheme="majorHAnsi" w:hAnsiTheme="majorHAnsi" w:cstheme="majorHAnsi"/>
+          <w:szCs w:val="26"/>
+        </w:rPr>
+      </w:pPr>
+      <w:r>
+        <w:rPr>
+          <w:rFonts w:asciiTheme="majorHAnsi" w:hAnsiTheme="majorHAnsi" w:cstheme="majorHAnsi"/>
+          <w:szCs w:val="26"/>
+          <w:lang w:val="en-US"/>
+        </w:rPr>
+        <w:t>I</w:t>
+      </w:r>
+      <w:r>
+        <w:rPr>
+          <w:rFonts w:asciiTheme="majorHAnsi" w:hAnsiTheme="majorHAnsi" w:cstheme="majorHAnsi"/>
+          <w:szCs w:val="26"/>
+        </w:rPr>
+        <w:t>n POS:</w:t>
+      </w:r>
+    </w:p>
+    <w:p>
+      <w:pPr>
+        <w:autoSpaceDE w:val="0"/>
+        <w:autoSpaceDN w:val="0"/>
+        <w:adjustRightInd w:val="0"/>
+        <w:ind w:left="450"/>
+        <w:jc w:val="center"/>
+        <w:rPr>
+          <w:rFonts w:asciiTheme="minorHAnsi" w:hAnsiTheme="minorHAnsi" w:cs="Helvetica Neue"/>
+          <w:szCs w:val="26"/>
+        </w:rPr>
+      </w:pPr>
+      <w:r>
+        <w:rPr>
+          <w:noProof/>
+        </w:rPr>
+        <w:drawing>
+          <wp:inline distT="0" distB="0" distL="0" distR="0" wp14:anchorId="47746E59" wp14:editId="12696BA9">
+            <wp:extent cx="5206577" cy="2618286"/>
+            <wp:effectExtent l="0" t="0" r="0" b="0"/>
+            <wp:docPr id="132" name="Picture 132"/>
+            <wp:cNvGraphicFramePr>
+              <a:graphicFrameLocks xmlns:a="http://schemas.openxmlformats.org/drawingml/2006/main" noChangeAspect="1"/>
+            </wp:cNvGraphicFramePr>
+            <a:graphic xmlns:a="http://schemas.openxmlformats.org/drawingml/2006/main">
+              <a:graphicData uri="http://schemas.openxmlformats.org/drawingml/2006/picture">
+                <pic:pic xmlns:pic="http://schemas.openxmlformats.org/drawingml/2006/picture">
+                  <pic:nvPicPr>
+                    <pic:cNvPr id="0" name="Picture 48"/>
+                    <pic:cNvPicPr>
+                      <a:picLocks noChangeAspect="1" noChangeArrowheads="1"/>
+                    </pic:cNvPicPr>
+                  </pic:nvPicPr>
+                  <pic:blipFill>
+                    <a:blip r:embed="rId25">
+                      <a:extLst>
+                        <a:ext uri="{28A0092B-C50C-407E-A947-70E740481C1C}">
+                          <a14:useLocalDpi xmlns:a14="http://schemas.microsoft.com/office/drawing/2010/main" val="0"/>
+                        </a:ext>
+                      </a:extLst>
+                    </a:blip>
+                    <a:srcRect/>
+                    <a:stretch>
+                      <a:fillRect/>
+                    </a:stretch>
+                  </pic:blipFill>
+                  <pic:spPr bwMode="auto">
+                    <a:xfrm>
+                      <a:off x="0" y="0"/>
+                      <a:ext cx="5212131" cy="2621079"/>
+                    </a:xfrm>
+                    <a:prstGeom prst="rect">
+                      <a:avLst/>
+                    </a:prstGeom>
+                    <a:noFill/>
+                    <a:ln>
+                      <a:noFill/>
+                    </a:ln>
+                  </pic:spPr>
+                </pic:pic>
+              </a:graphicData>
+            </a:graphic>
+          </wp:inline>
+        </w:drawing>
+      </w:r>
+    </w:p>
+    <w:p>
+      <w:pPr>
+        <w:autoSpaceDE w:val="0"/>
+        <w:autoSpaceDN w:val="0"/>
+        <w:adjustRightInd w:val="0"/>
+        <w:jc w:val="center"/>
+        <w:rPr>
+          <w:rFonts w:asciiTheme="majorHAnsi" w:hAnsiTheme="majorHAnsi" w:cstheme="majorHAnsi"/>
+          <w:i/>
+          <w:iCs/>
+          <w:szCs w:val="26"/>
+          <w:lang w:val="en-US"/>
+        </w:rPr>
+      </w:pPr>
+      <w:r>
+        <w:rPr>
+          <w:rFonts w:asciiTheme="majorHAnsi" w:hAnsiTheme="majorHAnsi" w:cstheme="majorHAnsi"/>
+          <w:i/>
+          <w:iCs/>
+          <w:szCs w:val="26"/>
+          <w:lang w:val="en-US"/>
+        </w:rPr>
+        <w:t>Figure</w:t>
+      </w:r>
+      <w:r>
+        <w:rPr>
+          <w:rFonts w:asciiTheme="majorHAnsi" w:hAnsiTheme="majorHAnsi" w:cstheme="majorHAnsi"/>
+          <w:i/>
+          <w:iCs/>
+          <w:szCs w:val="26"/>
+          <w:lang w:val="en-US"/>
+        </w:rPr>
+        <w:t xml:space="preserve"> 17. </w:t>
+      </w:r>
+      <w:proofErr w:type="gramStart"/>
+      <w:r>
+        <w:rPr>
+          <w:rFonts w:asciiTheme="majorHAnsi" w:hAnsiTheme="majorHAnsi" w:cstheme="majorHAnsi"/>
+          <w:i/>
+          <w:iCs/>
+          <w:szCs w:val="26"/>
+          <w:lang w:val="en-US"/>
+        </w:rPr>
+        <w:t>generate(</w:t>
+      </w:r>
+      <w:proofErr w:type="gramEnd"/>
+      <w:r>
+        <w:rPr>
+          <w:rFonts w:asciiTheme="majorHAnsi" w:hAnsiTheme="majorHAnsi" w:cstheme="majorHAnsi"/>
+          <w:i/>
+          <w:iCs/>
+          <w:szCs w:val="26"/>
+          <w:lang w:val="en-US"/>
+        </w:rPr>
+        <w:t xml:space="preserve">) implementation </w:t>
+      </w:r>
+      <w:r>
+        <w:rPr>
+          <w:rFonts w:asciiTheme="majorHAnsi" w:hAnsiTheme="majorHAnsi" w:cstheme="majorHAnsi"/>
+          <w:i/>
+          <w:iCs/>
+          <w:szCs w:val="26"/>
+          <w:lang w:val="en-US"/>
+        </w:rPr>
+        <w:t>of POS</w:t>
+      </w:r>
+    </w:p>
+    <w:p>
+      <w:pPr>
+        <w:autoSpaceDE w:val="0"/>
+        <w:autoSpaceDN w:val="0"/>
+        <w:adjustRightInd w:val="0"/>
+        <w:ind w:left="360"/>
+        <w:rPr>
+          <w:rFonts w:asciiTheme="majorHAnsi" w:hAnsiTheme="majorHAnsi" w:cstheme="majorHAnsi"/>
+          <w:szCs w:val="26"/>
+        </w:rPr>
+      </w:pPr>
+      <w:r>
+        <w:rPr>
+          <w:rFonts w:asciiTheme="majorHAnsi" w:hAnsiTheme="majorHAnsi" w:cstheme="majorHAnsi"/>
+          <w:szCs w:val="26"/>
+        </w:rPr>
+        <w:t xml:space="preserve">The method </w:t>
+      </w:r>
+      <w:r>
+        <w:rPr>
+          <w:rFonts w:asciiTheme="majorHAnsi" w:hAnsiTheme="majorHAnsi" w:cstheme="majorHAnsi"/>
+          <w:b/>
+          <w:bCs/>
+          <w:szCs w:val="26"/>
+        </w:rPr>
+        <w:t>generate()</w:t>
+      </w:r>
+      <w:r>
+        <w:rPr>
+          <w:rFonts w:asciiTheme="majorHAnsi" w:hAnsiTheme="majorHAnsi" w:cstheme="majorHAnsi"/>
+          <w:szCs w:val="26"/>
+        </w:rPr>
+        <w:t xml:space="preserve"> is decide at runtime. In the InputController class, depending on whether user chooses SOPButton or POSButton, method </w:t>
+      </w:r>
+      <w:r>
+        <w:rPr>
+          <w:rFonts w:asciiTheme="majorHAnsi" w:hAnsiTheme="majorHAnsi" w:cstheme="majorHAnsi"/>
+          <w:b/>
+          <w:bCs/>
+          <w:szCs w:val="26"/>
+        </w:rPr>
+        <w:t>generate()</w:t>
+      </w:r>
+      <w:r>
+        <w:rPr>
+          <w:rFonts w:asciiTheme="majorHAnsi" w:hAnsiTheme="majorHAnsi" w:cstheme="majorHAnsi"/>
+          <w:szCs w:val="26"/>
+        </w:rPr>
+        <w:t xml:space="preserve"> of either class  will be invoked correspondingly</w:t>
+      </w:r>
+    </w:p>
+    <w:p>
+      <w:pPr>
+        <w:autoSpaceDE w:val="0"/>
+        <w:autoSpaceDN w:val="0"/>
+        <w:adjustRightInd w:val="0"/>
+        <w:spacing w:before="160" w:after="0"/>
+        <w:jc w:val="center"/>
+        <w:rPr>
+          <w:rFonts w:asciiTheme="minorHAnsi" w:hAnsiTheme="minorHAnsi" w:cs="Helvetica Neue"/>
+          <w:szCs w:val="26"/>
+        </w:rPr>
+      </w:pPr>
+      <w:r>
+        <w:rPr>
+          <w:rFonts w:ascii="Helvetica Neue" w:hAnsi="Helvetica Neue" w:cs="Helvetica Neue"/>
+          <w:noProof/>
+          <w:szCs w:val="26"/>
+          <w:lang w:eastAsia="vi-VN"/>
+        </w:rPr>
+        <w:lastRenderedPageBreak/>
+        <w:drawing>
+          <wp:inline distT="0" distB="0" distL="0" distR="0" wp14:anchorId="0810AA0C" wp14:editId="6B5CF771">
+            <wp:extent cx="5210441" cy="3015615"/>
+            <wp:effectExtent l="0" t="0" r="9525" b="0"/>
+            <wp:docPr id="18" name="Picture 18" descr="Description: Graphical user interface, text, application&#10;&#10;Description automatically generated"/>
+            <wp:cNvGraphicFramePr>
+              <a:graphicFrameLocks xmlns:a="http://schemas.openxmlformats.org/drawingml/2006/main" noChangeAspect="1"/>
+            </wp:cNvGraphicFramePr>
+            <a:graphic xmlns:a="http://schemas.openxmlformats.org/drawingml/2006/main">
+              <a:graphicData uri="http://schemas.openxmlformats.org/drawingml/2006/picture">
+                <pic:pic xmlns:pic="http://schemas.openxmlformats.org/drawingml/2006/picture">
+                  <pic:nvPicPr>
+                    <pic:cNvPr id="0" name="Picture 1" descr="Description: Graphical user interface, text, application&#10;&#10;Description automatically generated"/>
+                    <pic:cNvPicPr>
+                      <a:picLocks noChangeAspect="1" noChangeArrowheads="1"/>
+                    </pic:cNvPicPr>
+                  </pic:nvPicPr>
+                  <pic:blipFill rotWithShape="1">
+                    <a:blip r:embed="rId26">
+                      <a:extLst>
+                        <a:ext uri="{28A0092B-C50C-407E-A947-70E740481C1C}">
+                          <a14:useLocalDpi xmlns:a14="http://schemas.microsoft.com/office/drawing/2010/main" val="0"/>
+                        </a:ext>
+                      </a:extLst>
+                    </a:blip>
+                    <a:srcRect/>
+                    <a:stretch/>
+                  </pic:blipFill>
+                  <pic:spPr bwMode="auto">
+                    <a:xfrm>
+                      <a:off x="0" y="0"/>
+                      <a:ext cx="5216917" cy="3019363"/>
+                    </a:xfrm>
+                    <a:prstGeom prst="rect">
+                      <a:avLst/>
+                    </a:prstGeom>
+                    <a:noFill/>
+                    <a:ln>
+                      <a:noFill/>
+                    </a:ln>
+                    <a:extLst>
+                      <a:ext uri="{53640926-AAD7-44D8-BBD7-CCE9431645EC}">
+                        <a14:shadowObscured xmlns:a14="http://schemas.microsoft.com/office/drawing/2010/main"/>
+                      </a:ext>
+                    </a:extLst>
+                  </pic:spPr>
+                </pic:pic>
+              </a:graphicData>
+            </a:graphic>
+          </wp:inline>
+        </w:drawing>
+      </w:r>
+    </w:p>
+    <w:p>
+      <w:pPr>
+        <w:autoSpaceDE w:val="0"/>
+        <w:autoSpaceDN w:val="0"/>
+        <w:adjustRightInd w:val="0"/>
+        <w:spacing w:before="160"/>
+        <w:jc w:val="center"/>
+        <w:rPr>
+          <w:rFonts w:asciiTheme="majorHAnsi" w:hAnsiTheme="majorHAnsi" w:cstheme="majorHAnsi"/>
+          <w:i/>
+          <w:iCs/>
+          <w:szCs w:val="26"/>
+          <w:lang w:val="en-US"/>
+        </w:rPr>
+      </w:pPr>
+      <w:r>
+        <w:rPr>
+          <w:rFonts w:asciiTheme="majorHAnsi" w:hAnsiTheme="majorHAnsi" w:cstheme="majorHAnsi"/>
+          <w:i/>
+          <w:iCs/>
+          <w:szCs w:val="26"/>
+          <w:lang w:val="en-US"/>
+        </w:rPr>
+        <w:t>Figure</w:t>
+      </w:r>
+      <w:r>
+        <w:rPr>
+          <w:rFonts w:asciiTheme="majorHAnsi" w:hAnsiTheme="majorHAnsi" w:cstheme="majorHAnsi"/>
+          <w:i/>
+          <w:iCs/>
+          <w:szCs w:val="26"/>
+          <w:lang w:val="en-US"/>
+        </w:rPr>
+        <w:t xml:space="preserve"> 18. inside the </w:t>
+      </w:r>
+      <w:proofErr w:type="gramStart"/>
+      <w:r>
+        <w:rPr>
+          <w:rFonts w:asciiTheme="majorHAnsi" w:hAnsiTheme="majorHAnsi" w:cstheme="majorHAnsi"/>
+          <w:i/>
+          <w:iCs/>
+          <w:szCs w:val="26"/>
+          <w:lang w:val="en-US"/>
+        </w:rPr>
+        <w:t>submitButtonPressed(</w:t>
+      </w:r>
+      <w:proofErr w:type="gramEnd"/>
+      <w:r>
+        <w:rPr>
+          <w:rFonts w:asciiTheme="majorHAnsi" w:hAnsiTheme="majorHAnsi" w:cstheme="majorHAnsi"/>
+          <w:i/>
+          <w:iCs/>
+          <w:szCs w:val="26"/>
+          <w:lang w:val="en-US"/>
+        </w:rPr>
+        <w:t>) method</w:t>
       </w:r>
     </w:p>
     <w:p>
@@ -6369,7 +8364,21 @@
           <w:rFonts w:asciiTheme="majorHAnsi" w:hAnsiTheme="majorHAnsi" w:cstheme="majorHAnsi"/>
           <w:lang w:val="en-US"/>
         </w:rPr>
-        <w:t xml:space="preserve">OutputFunction class: </w:t>
+        <w:t xml:space="preserve">OutputFunction </w:t>
+      </w:r>
+      <w:r>
+        <w:rPr>
+          <w:rFonts w:asciiTheme="majorHAnsi" w:hAnsiTheme="majorHAnsi" w:cstheme="majorHAnsi"/>
+          <w:lang w:val="en-US"/>
+        </w:rPr>
+        <w:t>interface</w:t>
+      </w:r>
+      <w:r>
+        <w:rPr>
+          <w:rFonts w:asciiTheme="majorHAnsi" w:hAnsiTheme="majorHAnsi" w:cstheme="majorHAnsi"/>
+          <w:lang w:val="en-US"/>
+        </w:rPr>
+        <w:t xml:space="preserve">: </w:t>
       </w:r>
     </w:p>
     <w:p>
@@ -6391,8 +8400,16 @@
           <w:rFonts w:asciiTheme="majorHAnsi" w:hAnsiTheme="majorHAnsi" w:cstheme="majorHAnsi"/>
           <w:lang w:val="en-US"/>
         </w:rPr>
-        <w:t xml:space="preserve">Following the abstract property, there is an abstract method, namely </w:t>
-      </w:r>
+        <w:t>There is a</w:t>
+      </w:r>
+      <w:r>
+        <w:rPr>
+          <w:rFonts w:asciiTheme="majorHAnsi" w:hAnsiTheme="majorHAnsi" w:cstheme="majorHAnsi"/>
+          <w:lang w:val="en-US"/>
+        </w:rPr>
+        <w:t xml:space="preserve"> method, namely </w:t>
+      </w:r>
+      <w:proofErr w:type="gramStart"/>
       <w:r>
         <w:rPr>
           <w:rFonts w:asciiTheme="majorHAnsi" w:hAnsiTheme="majorHAnsi" w:cstheme="majorHAnsi"/>
@@ -6409,7 +8426,17 @@
           <w:bCs/>
           <w:lang w:val="en-US"/>
         </w:rPr>
-        <w:t>()</w:t>
+        <w:t>(</w:t>
+      </w:r>
+      <w:proofErr w:type="gramEnd"/>
+      <w:r>
+        <w:rPr>
+          <w:rFonts w:asciiTheme="majorHAnsi" w:hAnsiTheme="majorHAnsi" w:cstheme="majorHAnsi"/>
+          <w:b/>
+          <w:bCs/>
+          <w:lang w:val="en-US"/>
+        </w:rPr>
+        <w:t>)</w:t>
       </w:r>
       <w:r>
         <w:rPr>
@@ -6424,6 +8451,214 @@
           <w:lang w:val="en-US"/>
         </w:rPr>
         <w:t xml:space="preserve">simply to invoke class to be used in the InputController class. </w:t>
+      </w:r>
+    </w:p>
+    <w:p>
+      <w:pPr>
+        <w:pStyle w:val="ListParagraph"/>
+        <w:numPr>
+          <w:ilvl w:val="0"/>
+          <w:numId w:val="18"/>
+        </w:numPr>
+        <w:ind w:left="1080" w:right="-154"/>
+        <w:jc w:val="both"/>
+        <w:rPr>
+          <w:rFonts w:asciiTheme="majorHAnsi" w:hAnsiTheme="majorHAnsi" w:cstheme="majorHAnsi"/>
+          <w:lang w:val="en-US"/>
+        </w:rPr>
+      </w:pPr>
+      <w:r>
+        <w:rPr>
+          <w:rFonts w:asciiTheme="majorHAnsi" w:hAnsiTheme="majorHAnsi" w:cstheme="majorHAnsi"/>
+          <w:lang w:val="en-US"/>
+        </w:rPr>
+        <w:t>CanonicalForm class:</w:t>
+      </w:r>
+    </w:p>
+    <w:p>
+      <w:pPr>
+        <w:pStyle w:val="ListParagraph"/>
+        <w:ind w:left="1080" w:right="-154"/>
+        <w:jc w:val="both"/>
+        <w:rPr>
+          <w:rFonts w:asciiTheme="majorHAnsi" w:hAnsiTheme="majorHAnsi" w:cstheme="majorHAnsi"/>
+          <w:lang w:val="en-US"/>
+        </w:rPr>
+      </w:pPr>
+      <w:r>
+        <w:rPr>
+          <w:noProof/>
+        </w:rPr>
+        <w:drawing>
+          <wp:inline distT="0" distB="0" distL="0" distR="0" wp14:anchorId="1F9F4F97" wp14:editId="701A157C">
+            <wp:extent cx="4801273" cy="615043"/>
+            <wp:effectExtent l="0" t="0" r="0" b="0"/>
+            <wp:docPr id="133" name="Picture 133"/>
+            <wp:cNvGraphicFramePr>
+              <a:graphicFrameLocks xmlns:a="http://schemas.openxmlformats.org/drawingml/2006/main" noChangeAspect="1"/>
+            </wp:cNvGraphicFramePr>
+            <a:graphic xmlns:a="http://schemas.openxmlformats.org/drawingml/2006/main">
+              <a:graphicData uri="http://schemas.openxmlformats.org/drawingml/2006/picture">
+                <pic:pic xmlns:pic="http://schemas.openxmlformats.org/drawingml/2006/picture">
+                  <pic:nvPicPr>
+                    <pic:cNvPr id="0" name="Picture 50"/>
+                    <pic:cNvPicPr>
+                      <a:picLocks noChangeAspect="1" noChangeArrowheads="1"/>
+                    </pic:cNvPicPr>
+                  </pic:nvPicPr>
+                  <pic:blipFill rotWithShape="1">
+                    <a:blip r:embed="rId27">
+                      <a:extLst>
+                        <a:ext uri="{28A0092B-C50C-407E-A947-70E740481C1C}">
+                          <a14:useLocalDpi xmlns:a14="http://schemas.microsoft.com/office/drawing/2010/main" val="0"/>
+                        </a:ext>
+                      </a:extLst>
+                    </a:blip>
+                    <a:srcRect r="5036"/>
+                    <a:stretch/>
+                  </pic:blipFill>
+                  <pic:spPr bwMode="auto">
+                    <a:xfrm>
+                      <a:off x="0" y="0"/>
+                      <a:ext cx="4831213" cy="618878"/>
+                    </a:xfrm>
+                    <a:prstGeom prst="rect">
+                      <a:avLst/>
+                    </a:prstGeom>
+                    <a:noFill/>
+                    <a:ln>
+                      <a:noFill/>
+                    </a:ln>
+                    <a:extLst>
+                      <a:ext uri="{53640926-AAD7-44D8-BBD7-CCE9431645EC}">
+                        <a14:shadowObscured xmlns:a14="http://schemas.microsoft.com/office/drawing/2010/main"/>
+                      </a:ext>
+                    </a:extLst>
+                  </pic:spPr>
+                </pic:pic>
+              </a:graphicData>
+            </a:graphic>
+          </wp:inline>
+        </w:drawing>
+      </w:r>
+    </w:p>
+    <w:p>
+      <w:pPr>
+        <w:pStyle w:val="ListParagraph"/>
+        <w:ind w:left="1080" w:right="-154"/>
+        <w:jc w:val="center"/>
+        <w:rPr>
+          <w:rFonts w:asciiTheme="majorHAnsi" w:hAnsiTheme="majorHAnsi" w:cstheme="majorHAnsi"/>
+          <w:i/>
+          <w:iCs/>
+          <w:lang w:val="en-US"/>
+        </w:rPr>
+      </w:pPr>
+      <w:r>
+        <w:rPr>
+          <w:rFonts w:asciiTheme="majorHAnsi" w:hAnsiTheme="majorHAnsi" w:cstheme="majorHAnsi"/>
+          <w:i/>
+          <w:iCs/>
+          <w:lang w:val="en-US"/>
+        </w:rPr>
+        <w:t>Figure</w:t>
+      </w:r>
+      <w:r>
+        <w:rPr>
+          <w:rFonts w:asciiTheme="majorHAnsi" w:hAnsiTheme="majorHAnsi" w:cstheme="majorHAnsi"/>
+          <w:i/>
+          <w:iCs/>
+          <w:lang w:val="en-US"/>
+        </w:rPr>
+        <w:t xml:space="preserve"> 19. CanonicalForm abstract class</w:t>
+      </w:r>
+    </w:p>
+    <w:p>
+      <w:pPr>
+        <w:pStyle w:val="ListParagraph"/>
+        <w:ind w:left="1080" w:right="-154"/>
+        <w:jc w:val="both"/>
+        <w:rPr>
+          <w:rFonts w:asciiTheme="majorHAnsi" w:hAnsiTheme="majorHAnsi" w:cstheme="majorHAnsi"/>
+          <w:lang w:val="en-US"/>
+        </w:rPr>
+      </w:pPr>
+      <w:r>
+        <w:rPr>
+          <w:rFonts w:asciiTheme="majorHAnsi" w:hAnsiTheme="majorHAnsi" w:cstheme="majorHAnsi"/>
+          <w:lang w:val="en-US"/>
+        </w:rPr>
+        <w:t xml:space="preserve">Note that we do not override the abstract function </w:t>
+      </w:r>
+      <w:proofErr w:type="gramStart"/>
+      <w:r>
+        <w:rPr>
+          <w:rFonts w:asciiTheme="majorHAnsi" w:hAnsiTheme="majorHAnsi" w:cstheme="majorHAnsi"/>
+          <w:b/>
+          <w:bCs/>
+          <w:lang w:val="en-US"/>
+        </w:rPr>
+        <w:t>generate(</w:t>
+      </w:r>
+      <w:proofErr w:type="gramEnd"/>
+      <w:r>
+        <w:rPr>
+          <w:rFonts w:asciiTheme="majorHAnsi" w:hAnsiTheme="majorHAnsi" w:cstheme="majorHAnsi"/>
+          <w:b/>
+          <w:bCs/>
+          <w:lang w:val="en-US"/>
+        </w:rPr>
+        <w:t xml:space="preserve">) </w:t>
+      </w:r>
+      <w:r>
+        <w:rPr>
+          <w:rFonts w:asciiTheme="majorHAnsi" w:hAnsiTheme="majorHAnsi" w:cstheme="majorHAnsi"/>
+          <w:lang w:val="en-US"/>
+        </w:rPr>
+        <w:t xml:space="preserve">of OutputFuction interface. This is because all of its children must have different </w:t>
+      </w:r>
+      <w:proofErr w:type="gramStart"/>
+      <w:r>
+        <w:rPr>
+          <w:rFonts w:asciiTheme="majorHAnsi" w:hAnsiTheme="majorHAnsi" w:cstheme="majorHAnsi"/>
+          <w:b/>
+          <w:bCs/>
+          <w:lang w:val="en-US"/>
+        </w:rPr>
+        <w:t>generate(</w:t>
+      </w:r>
+      <w:proofErr w:type="gramEnd"/>
+      <w:r>
+        <w:rPr>
+          <w:rFonts w:asciiTheme="majorHAnsi" w:hAnsiTheme="majorHAnsi" w:cstheme="majorHAnsi"/>
+          <w:b/>
+          <w:bCs/>
+          <w:lang w:val="en-US"/>
+        </w:rPr>
+        <w:t xml:space="preserve">) </w:t>
+      </w:r>
+      <w:r>
+        <w:rPr>
+          <w:rFonts w:asciiTheme="majorHAnsi" w:hAnsiTheme="majorHAnsi" w:cstheme="majorHAnsi"/>
+          <w:lang w:val="en-US"/>
+        </w:rPr>
+        <w:t xml:space="preserve">functions. </w:t>
+      </w:r>
+      <w:proofErr w:type="gramStart"/>
+      <w:r>
+        <w:rPr>
+          <w:rFonts w:asciiTheme="majorHAnsi" w:hAnsiTheme="majorHAnsi" w:cstheme="majorHAnsi"/>
+          <w:lang w:val="en-US"/>
+        </w:rPr>
+        <w:t>So</w:t>
+      </w:r>
+      <w:proofErr w:type="gramEnd"/>
+      <w:r>
+        <w:rPr>
+          <w:rFonts w:asciiTheme="majorHAnsi" w:hAnsiTheme="majorHAnsi" w:cstheme="majorHAnsi"/>
+          <w:lang w:val="en-US"/>
+        </w:rPr>
+        <w:t xml:space="preserve"> all child classes have to override this method themselves.</w:t>
       </w:r>
     </w:p>
     <w:p>
@@ -6477,7 +8712,23 @@
           <w:rFonts w:asciiTheme="majorHAnsi" w:hAnsiTheme="majorHAnsi" w:cstheme="majorHAnsi"/>
           <w:lang w:val="en-US"/>
         </w:rPr>
-        <w:t xml:space="preserve"> are used with the intention of re-using these 2 properties in both the abstract super class and its 2 subclasses. </w:t>
+        <w:t xml:space="preserve"> </w:t>
+      </w:r>
+      <w:proofErr w:type="gramStart"/>
+      <w:r>
+        <w:rPr>
+          <w:rFonts w:asciiTheme="majorHAnsi" w:hAnsiTheme="majorHAnsi" w:cstheme="majorHAnsi"/>
+          <w:lang w:val="en-US"/>
+        </w:rPr>
+        <w:t>are</w:t>
+      </w:r>
+      <w:proofErr w:type="gramEnd"/>
+      <w:r>
+        <w:rPr>
+          <w:rFonts w:asciiTheme="majorHAnsi" w:hAnsiTheme="majorHAnsi" w:cstheme="majorHAnsi"/>
+          <w:lang w:val="en-US"/>
+        </w:rPr>
+        <w:t xml:space="preserve"> used with the intention of re-using these 2 properties in both the abstract super class and its 2 subclasses. </w:t>
       </w:r>
     </w:p>
     <w:p>
@@ -6501,6 +8752,7 @@
         </w:rPr>
         <w:t xml:space="preserve">The most crucial tasks of OutputFunction class are taking possible EPI from the PITable then providing algorithms to minimalize logic expression which is executed by the </w:t>
       </w:r>
+      <w:proofErr w:type="gramStart"/>
       <w:r>
         <w:rPr>
           <w:rFonts w:asciiTheme="majorHAnsi" w:hAnsiTheme="majorHAnsi" w:cstheme="majorHAnsi"/>
@@ -6508,7 +8760,17 @@
           <w:bCs/>
           <w:lang w:val="en-US"/>
         </w:rPr>
-        <w:t>takeEPI()</w:t>
+        <w:t>takeEPI(</w:t>
+      </w:r>
+      <w:proofErr w:type="gramEnd"/>
+      <w:r>
+        <w:rPr>
+          <w:rFonts w:asciiTheme="majorHAnsi" w:hAnsiTheme="majorHAnsi" w:cstheme="majorHAnsi"/>
+          <w:b/>
+          <w:bCs/>
+          <w:lang w:val="en-US"/>
+        </w:rPr>
+        <w:t>)</w:t>
       </w:r>
       <w:r>
         <w:rPr>
@@ -6523,15 +8785,16 @@
         <w:pStyle w:val="ListParagraph"/>
         <w:numPr>
           <w:ilvl w:val="0"/>
-          <w:numId w:val="18"/>
+          <w:numId w:val="21"/>
         </w:numPr>
-        <w:ind w:left="1080" w:right="-154"/>
+        <w:ind w:right="-154"/>
         <w:jc w:val="both"/>
         <w:rPr>
           <w:rFonts w:asciiTheme="majorHAnsi" w:hAnsiTheme="majorHAnsi" w:cstheme="majorHAnsi"/>
           <w:lang w:val="en-US"/>
         </w:rPr>
       </w:pPr>
+      <w:proofErr w:type="gramStart"/>
       <w:r>
         <w:rPr>
           <w:rFonts w:asciiTheme="majorHAnsi" w:hAnsiTheme="majorHAnsi" w:cstheme="majorHAnsi"/>
@@ -6539,8 +8802,17 @@
           <w:bCs/>
           <w:lang w:val="en-US"/>
         </w:rPr>
-        <w:lastRenderedPageBreak/>
-        <w:t>takeEPI()</w:t>
+        <w:t>takeEPI(</w:t>
+      </w:r>
+      <w:proofErr w:type="gramEnd"/>
+      <w:r>
+        <w:rPr>
+          <w:rFonts w:asciiTheme="majorHAnsi" w:hAnsiTheme="majorHAnsi" w:cstheme="majorHAnsi"/>
+          <w:b/>
+          <w:bCs/>
+          <w:lang w:val="en-US"/>
+        </w:rPr>
+        <w:t>)</w:t>
       </w:r>
       <w:r>
         <w:rPr>
@@ -6592,6 +8864,7 @@
         <w:rPr>
           <w:noProof/>
         </w:rPr>
+        <w:lastRenderedPageBreak/>
         <w:drawing>
           <wp:inline distT="0" distB="0" distL="0" distR="0" wp14:anchorId="6DA1F001" wp14:editId="3217A317">
             <wp:extent cx="5222514" cy="3752850"/>
@@ -6610,7 +8883,7 @@
                     </pic:cNvPicPr>
                   </pic:nvPicPr>
                   <pic:blipFill>
-                    <a:blip r:embed="rId18">
+                    <a:blip r:embed="rId28">
                       <a:extLst>
                         <a:ext uri="{28A0092B-C50C-407E-A947-70E740481C1C}">
                           <a14:useLocalDpi xmlns:a14="http://schemas.microsoft.com/office/drawing/2010/main" val="0"/>
@@ -6663,7 +8936,27 @@
           <w:szCs w:val="26"/>
           <w:lang w:val="en-US"/>
         </w:rPr>
-        <w:t>Figure 10.</w:t>
+        <w:t xml:space="preserve">Figure </w:t>
+      </w:r>
+      <w:r>
+        <w:rPr>
+          <w:rFonts w:asciiTheme="majorHAnsi" w:hAnsiTheme="majorHAnsi" w:cstheme="majorHAnsi"/>
+          <w:i/>
+          <w:iCs/>
+          <w:szCs w:val="26"/>
+          <w:lang w:val="en-US"/>
+        </w:rPr>
+        <w:t>20</w:t>
+      </w:r>
+      <w:r>
+        <w:rPr>
+          <w:rFonts w:asciiTheme="majorHAnsi" w:hAnsiTheme="majorHAnsi" w:cstheme="majorHAnsi"/>
+          <w:i/>
+          <w:iCs/>
+          <w:szCs w:val="26"/>
+          <w:lang w:val="en-US"/>
+        </w:rPr>
+        <w:t>.</w:t>
       </w:r>
       <w:r>
         <w:rPr>
@@ -6691,9 +8984,9 @@
         <w:pStyle w:val="ListParagraph"/>
         <w:numPr>
           <w:ilvl w:val="0"/>
-          <w:numId w:val="18"/>
+          <w:numId w:val="35"/>
         </w:numPr>
-        <w:ind w:left="1080" w:right="-154"/>
+        <w:ind w:left="1440" w:right="-154"/>
         <w:jc w:val="both"/>
         <w:rPr>
           <w:rFonts w:asciiTheme="majorHAnsi" w:hAnsiTheme="majorHAnsi" w:cstheme="majorHAnsi"/>
@@ -6748,9 +9041,9 @@
         <w:pStyle w:val="ListParagraph"/>
         <w:numPr>
           <w:ilvl w:val="0"/>
-          <w:numId w:val="22"/>
+          <w:numId w:val="36"/>
         </w:numPr>
-        <w:ind w:right="-154"/>
+        <w:ind w:left="1800" w:right="-154"/>
         <w:jc w:val="both"/>
         <w:rPr>
           <w:rFonts w:asciiTheme="majorHAnsi" w:hAnsiTheme="majorHAnsi" w:cstheme="majorHAnsi"/>
@@ -6784,9 +9077,9 @@
         <w:pStyle w:val="ListParagraph"/>
         <w:numPr>
           <w:ilvl w:val="0"/>
-          <w:numId w:val="22"/>
+          <w:numId w:val="36"/>
         </w:numPr>
-        <w:ind w:right="-154"/>
+        <w:ind w:left="1800" w:right="-154"/>
         <w:jc w:val="both"/>
         <w:rPr>
           <w:rFonts w:asciiTheme="majorHAnsi" w:hAnsiTheme="majorHAnsi" w:cstheme="majorHAnsi"/>
@@ -6800,6 +9093,7 @@
         </w:rPr>
         <w:t xml:space="preserve">If the SOP class is invoked, the program does the same thing as the POS class except this time the </w:t>
       </w:r>
+      <w:proofErr w:type="gramStart"/>
       <w:r>
         <w:rPr>
           <w:rFonts w:asciiTheme="majorHAnsi" w:hAnsiTheme="majorHAnsi" w:cstheme="majorHAnsi"/>
@@ -6807,7 +9101,17 @@
           <w:bCs/>
           <w:lang w:val="en-US"/>
         </w:rPr>
-        <w:t>DeMorgan()</w:t>
+        <w:t>DeMorgan(</w:t>
+      </w:r>
+      <w:proofErr w:type="gramEnd"/>
+      <w:r>
+        <w:rPr>
+          <w:rFonts w:asciiTheme="majorHAnsi" w:hAnsiTheme="majorHAnsi" w:cstheme="majorHAnsi"/>
+          <w:b/>
+          <w:bCs/>
+          <w:lang w:val="en-US"/>
+        </w:rPr>
+        <w:t>)</w:t>
       </w:r>
       <w:r>
         <w:rPr>
@@ -6881,7 +9185,7 @@
                     </pic:cNvPicPr>
                   </pic:nvPicPr>
                   <pic:blipFill>
-                    <a:blip r:embed="rId19" cstate="print">
+                    <a:blip r:embed="rId29" cstate="print">
                       <a:extLst>
                         <a:ext uri="{28A0092B-C50C-407E-A947-70E740481C1C}">
                           <a14:useLocalDpi xmlns:a14="http://schemas.microsoft.com/office/drawing/2010/main" val="0"/>
@@ -6944,7 +9248,17 @@
           <w:szCs w:val="26"/>
           <w:lang w:val="en-US"/>
         </w:rPr>
-        <w:t>11</w:t>
+        <w:t>2</w:t>
+      </w:r>
+      <w:r>
+        <w:rPr>
+          <w:rFonts w:asciiTheme="majorHAnsi" w:hAnsiTheme="majorHAnsi" w:cstheme="majorHAnsi"/>
+          <w:i/>
+          <w:iCs/>
+          <w:szCs w:val="26"/>
+          <w:lang w:val="en-US"/>
+        </w:rPr>
+        <w:t>1</w:t>
       </w:r>
       <w:r>
         <w:rPr>
@@ -7010,7 +9324,37 @@
           <w:rFonts w:asciiTheme="majorHAnsi" w:hAnsiTheme="majorHAnsi" w:cstheme="majorHAnsi"/>
           <w:lang w:val="en-US"/>
         </w:rPr>
-        <w:t>Both of these button are indispensable parts of all scenes since all of the class below extends this abstract super class.</w:t>
+        <w:t>Both these button</w:t>
+      </w:r>
+      <w:r>
+        <w:rPr>
+          <w:rFonts w:asciiTheme="majorHAnsi" w:hAnsiTheme="majorHAnsi" w:cstheme="majorHAnsi"/>
+          <w:lang w:val="en-US"/>
+        </w:rPr>
+        <w:t>s</w:t>
+      </w:r>
+      <w:r>
+        <w:rPr>
+          <w:rFonts w:asciiTheme="majorHAnsi" w:hAnsiTheme="majorHAnsi" w:cstheme="majorHAnsi"/>
+          <w:lang w:val="en-US"/>
+        </w:rPr>
+        <w:t xml:space="preserve"> are indispensable parts of all scenes since </w:t>
+      </w:r>
+      <w:proofErr w:type="gramStart"/>
+      <w:r>
+        <w:rPr>
+          <w:rFonts w:asciiTheme="majorHAnsi" w:hAnsiTheme="majorHAnsi" w:cstheme="majorHAnsi"/>
+          <w:lang w:val="en-US"/>
+        </w:rPr>
+        <w:t>all of</w:t>
+      </w:r>
+      <w:proofErr w:type="gramEnd"/>
+      <w:r>
+        <w:rPr>
+          <w:rFonts w:asciiTheme="majorHAnsi" w:hAnsiTheme="majorHAnsi" w:cstheme="majorHAnsi"/>
+          <w:lang w:val="en-US"/>
+        </w:rPr>
+        <w:t xml:space="preserve"> the class below extends this abstract super class.</w:t>
       </w:r>
     </w:p>
     <w:p>
@@ -7052,6 +9396,7 @@
         </w:rPr>
         <w:t xml:space="preserve">Only comprises of the HomeController class. Other than inheriting 2 buttons, HomeController also has an </w:t>
       </w:r>
+      <w:proofErr w:type="gramStart"/>
       <w:r>
         <w:rPr>
           <w:rFonts w:asciiTheme="majorHAnsi" w:hAnsiTheme="majorHAnsi" w:cstheme="majorHAnsi"/>
@@ -7059,7 +9404,17 @@
           <w:bCs/>
           <w:lang w:val="en-US"/>
         </w:rPr>
-        <w:t xml:space="preserve">initialize() </w:t>
+        <w:t>initialize(</w:t>
+      </w:r>
+      <w:proofErr w:type="gramEnd"/>
+      <w:r>
+        <w:rPr>
+          <w:rFonts w:asciiTheme="majorHAnsi" w:hAnsiTheme="majorHAnsi" w:cstheme="majorHAnsi"/>
+          <w:b/>
+          <w:bCs/>
+          <w:lang w:val="en-US"/>
+        </w:rPr>
+        <w:t xml:space="preserve">) </w:t>
       </w:r>
       <w:r>
         <w:rPr>
@@ -7088,7 +9443,21 @@
           <w:rFonts w:asciiTheme="majorHAnsi" w:hAnsiTheme="majorHAnsi" w:cstheme="majorHAnsi"/>
           <w:lang w:val="en-US"/>
         </w:rPr>
-        <w:t>Inputcontroller package:</w:t>
+        <w:t>Input</w:t>
+      </w:r>
+      <w:r>
+        <w:rPr>
+          <w:rFonts w:asciiTheme="majorHAnsi" w:hAnsiTheme="majorHAnsi" w:cstheme="majorHAnsi"/>
+          <w:lang w:val="en-US"/>
+        </w:rPr>
+        <w:t>c</w:t>
+      </w:r>
+      <w:r>
+        <w:rPr>
+          <w:rFonts w:asciiTheme="majorHAnsi" w:hAnsiTheme="majorHAnsi" w:cstheme="majorHAnsi"/>
+          <w:lang w:val="en-US"/>
+        </w:rPr>
+        <w:t>ontroller package:</w:t>
       </w:r>
     </w:p>
     <w:p>
@@ -7137,6 +9506,7 @@
           <w:lang w:val="en-US"/>
         </w:rPr>
       </w:pPr>
+      <w:proofErr w:type="gramStart"/>
       <w:r>
         <w:rPr>
           <w:rFonts w:asciiTheme="majorHAnsi" w:hAnsiTheme="majorHAnsi" w:cstheme="majorHAnsi"/>
@@ -7144,14 +9514,38 @@
           <w:bCs/>
           <w:lang w:val="en-US"/>
         </w:rPr>
-        <w:t>backButtonPressed()</w:t>
-      </w:r>
-      <w:r>
-        <w:rPr>
-          <w:rFonts w:asciiTheme="majorHAnsi" w:hAnsiTheme="majorHAnsi" w:cstheme="majorHAnsi"/>
-          <w:lang w:val="en-US"/>
-        </w:rPr>
-        <w:t>: the scene is switch to home screen.</w:t>
+        <w:t>backButtonPressed(</w:t>
+      </w:r>
+      <w:proofErr w:type="gramEnd"/>
+      <w:r>
+        <w:rPr>
+          <w:rFonts w:asciiTheme="majorHAnsi" w:hAnsiTheme="majorHAnsi" w:cstheme="majorHAnsi"/>
+          <w:b/>
+          <w:bCs/>
+          <w:lang w:val="en-US"/>
+        </w:rPr>
+        <w:t>)</w:t>
+      </w:r>
+      <w:r>
+        <w:rPr>
+          <w:rFonts w:asciiTheme="majorHAnsi" w:hAnsiTheme="majorHAnsi" w:cstheme="majorHAnsi"/>
+          <w:lang w:val="en-US"/>
+        </w:rPr>
+        <w:t>: the scene is switch</w:t>
+      </w:r>
+      <w:r>
+        <w:rPr>
+          <w:rFonts w:asciiTheme="majorHAnsi" w:hAnsiTheme="majorHAnsi" w:cstheme="majorHAnsi"/>
+          <w:lang w:val="en-US"/>
+        </w:rPr>
+        <w:t>ed</w:t>
+      </w:r>
+      <w:r>
+        <w:rPr>
+          <w:rFonts w:asciiTheme="majorHAnsi" w:hAnsiTheme="majorHAnsi" w:cstheme="majorHAnsi"/>
+          <w:lang w:val="en-US"/>
+        </w:rPr>
+        <w:t xml:space="preserve"> to home screen.</w:t>
       </w:r>
     </w:p>
     <w:p>
@@ -7168,6 +9562,7 @@
           <w:lang w:val="en-US"/>
         </w:rPr>
       </w:pPr>
+      <w:proofErr w:type="gramStart"/>
       <w:r>
         <w:rPr>
           <w:rFonts w:asciiTheme="majorHAnsi" w:hAnsiTheme="majorHAnsi" w:cstheme="majorHAnsi"/>
@@ -7176,7 +9571,17 @@
           <w:lang w:val="en-US"/>
         </w:rPr>
         <w:lastRenderedPageBreak/>
-        <w:t>submitButtonPressed()</w:t>
+        <w:t>submitButtonPressed(</w:t>
+      </w:r>
+      <w:proofErr w:type="gramEnd"/>
+      <w:r>
+        <w:rPr>
+          <w:rFonts w:asciiTheme="majorHAnsi" w:hAnsiTheme="majorHAnsi" w:cstheme="majorHAnsi"/>
+          <w:b/>
+          <w:bCs/>
+          <w:lang w:val="en-US"/>
+        </w:rPr>
+        <w:t>)</w:t>
       </w:r>
       <w:r>
         <w:rPr>
@@ -7285,6 +9690,7 @@
         </w:rPr>
         <w:t xml:space="preserve"> </w:t>
       </w:r>
+      <w:proofErr w:type="gramStart"/>
       <w:r>
         <w:rPr>
           <w:rFonts w:asciiTheme="majorHAnsi" w:hAnsiTheme="majorHAnsi" w:cstheme="majorHAnsi"/>
@@ -7292,8 +9698,9 @@
           <w:bCs/>
           <w:lang w:val="en-US"/>
         </w:rPr>
-        <w:t>setIntermediateTable()</w:t>
-      </w:r>
+        <w:t>setIntermediateTable(</w:t>
+      </w:r>
+      <w:proofErr w:type="gramEnd"/>
       <w:r>
         <w:rPr>
           <w:rFonts w:asciiTheme="majorHAnsi" w:hAnsiTheme="majorHAnsi" w:cstheme="majorHAnsi"/>
@@ -7301,7 +9708,7 @@
           <w:bCs/>
           <w:lang w:val="en-US"/>
         </w:rPr>
-        <w:t xml:space="preserve">, </w:t>
+        <w:t>)</w:t>
       </w:r>
       <w:r>
         <w:rPr>
@@ -7310,21 +9717,7 @@
           <w:bCs/>
           <w:lang w:val="en-US"/>
         </w:rPr>
-        <w:t>setMakeEquationTable()</w:t>
-      </w:r>
-      <w:r>
-        <w:rPr>
-          <w:rFonts w:asciiTheme="majorHAnsi" w:hAnsiTheme="majorHAnsi" w:cstheme="majorHAnsi"/>
-          <w:lang w:val="en-US"/>
-        </w:rPr>
-        <w:t>,</w:t>
-      </w:r>
-      <w:r>
-        <w:rPr>
-          <w:rFonts w:asciiTheme="majorHAnsi" w:hAnsiTheme="majorHAnsi" w:cstheme="majorHAnsi"/>
-          <w:lang w:val="en-US"/>
-        </w:rPr>
-        <w:t xml:space="preserve"> </w:t>
+        <w:t xml:space="preserve">, </w:t>
       </w:r>
       <w:r>
         <w:rPr>
@@ -7333,14 +9726,14 @@
           <w:bCs/>
           <w:lang w:val="en-US"/>
         </w:rPr>
-        <w:t>setPITable()</w:t>
-      </w:r>
-      <w:r>
-        <w:rPr>
-          <w:rFonts w:asciiTheme="majorHAnsi" w:hAnsiTheme="majorHAnsi" w:cstheme="majorHAnsi"/>
-          <w:lang w:val="en-US"/>
-        </w:rPr>
-        <w:t xml:space="preserve">, </w:t>
+        <w:t>setMakeEquationTable()</w:t>
+      </w:r>
+      <w:r>
+        <w:rPr>
+          <w:rFonts w:asciiTheme="majorHAnsi" w:hAnsiTheme="majorHAnsi" w:cstheme="majorHAnsi"/>
+          <w:lang w:val="en-US"/>
+        </w:rPr>
+        <w:t>,</w:t>
       </w:r>
       <w:r>
         <w:rPr>
@@ -7356,6 +9749,29 @@
           <w:bCs/>
           <w:lang w:val="en-US"/>
         </w:rPr>
+        <w:t>setPITable()</w:t>
+      </w:r>
+      <w:r>
+        <w:rPr>
+          <w:rFonts w:asciiTheme="majorHAnsi" w:hAnsiTheme="majorHAnsi" w:cstheme="majorHAnsi"/>
+          <w:lang w:val="en-US"/>
+        </w:rPr>
+        <w:t xml:space="preserve">, </w:t>
+      </w:r>
+      <w:r>
+        <w:rPr>
+          <w:rFonts w:asciiTheme="majorHAnsi" w:hAnsiTheme="majorHAnsi" w:cstheme="majorHAnsi"/>
+          <w:lang w:val="en-US"/>
+        </w:rPr>
+        <w:t xml:space="preserve"> </w:t>
+      </w:r>
+      <w:r>
+        <w:rPr>
+          <w:rFonts w:asciiTheme="majorHAnsi" w:hAnsiTheme="majorHAnsi" w:cstheme="majorHAnsi"/>
+          <w:b/>
+          <w:bCs/>
+          <w:lang w:val="en-US"/>
+        </w:rPr>
         <w:t>setFinalEquationTable ()</w:t>
       </w:r>
       <w:r>
@@ -7366,8 +9782,753 @@
         <w:t>.</w:t>
       </w:r>
     </w:p>
+    <w:p>
+      <w:pPr>
+        <w:pStyle w:val="ListParagraph"/>
+        <w:ind w:left="810" w:right="-154"/>
+        <w:jc w:val="both"/>
+        <w:rPr>
+          <w:rFonts w:asciiTheme="majorHAnsi" w:hAnsiTheme="majorHAnsi" w:cstheme="majorHAnsi"/>
+          <w:lang w:val="en-US"/>
+        </w:rPr>
+      </w:pPr>
+    </w:p>
+    <w:p>
+      <w:pPr>
+        <w:pStyle w:val="Heading3"/>
+        <w:numPr>
+          <w:ilvl w:val="0"/>
+          <w:numId w:val="30"/>
+        </w:numPr>
+        <w:rPr>
+          <w:lang w:val="en-US"/>
+        </w:rPr>
+      </w:pPr>
+      <w:r>
+        <w:rPr>
+          <w:lang w:val="en-US"/>
+        </w:rPr>
+        <w:t>Util package:</w:t>
+      </w:r>
+    </w:p>
+    <w:p>
+      <w:pPr>
+        <w:ind w:left="270"/>
+        <w:jc w:val="center"/>
+        <w:rPr>
+          <w:lang w:val="en-US"/>
+        </w:rPr>
+      </w:pPr>
+      <w:r>
+        <w:rPr>
+          <w:noProof/>
+        </w:rPr>
+        <w:drawing>
+          <wp:inline distT="0" distB="0" distL="0" distR="0" wp14:anchorId="2C0744F4" wp14:editId="0FB46CC2">
+            <wp:extent cx="5609115" cy="4394200"/>
+            <wp:effectExtent l="0" t="0" r="0" b="6350"/>
+            <wp:docPr id="128" name="Picture 128"/>
+            <wp:cNvGraphicFramePr>
+              <a:graphicFrameLocks xmlns:a="http://schemas.openxmlformats.org/drawingml/2006/main" noChangeAspect="1"/>
+            </wp:cNvGraphicFramePr>
+            <a:graphic xmlns:a="http://schemas.openxmlformats.org/drawingml/2006/main">
+              <a:graphicData uri="http://schemas.openxmlformats.org/drawingml/2006/picture">
+                <pic:pic xmlns:pic="http://schemas.openxmlformats.org/drawingml/2006/picture">
+                  <pic:nvPicPr>
+                    <pic:cNvPr id="0" name="Picture 42"/>
+                    <pic:cNvPicPr>
+                      <a:picLocks noChangeAspect="1" noChangeArrowheads="1"/>
+                    </pic:cNvPicPr>
+                  </pic:nvPicPr>
+                  <pic:blipFill>
+                    <a:blip r:embed="rId30">
+                      <a:extLst>
+                        <a:ext uri="{28A0092B-C50C-407E-A947-70E740481C1C}">
+                          <a14:useLocalDpi xmlns:a14="http://schemas.microsoft.com/office/drawing/2010/main" val="0"/>
+                        </a:ext>
+                      </a:extLst>
+                    </a:blip>
+                    <a:srcRect/>
+                    <a:stretch>
+                      <a:fillRect/>
+                    </a:stretch>
+                  </pic:blipFill>
+                  <pic:spPr bwMode="auto">
+                    <a:xfrm>
+                      <a:off x="0" y="0"/>
+                      <a:ext cx="5635883" cy="4415170"/>
+                    </a:xfrm>
+                    <a:prstGeom prst="rect">
+                      <a:avLst/>
+                    </a:prstGeom>
+                    <a:noFill/>
+                    <a:ln>
+                      <a:noFill/>
+                    </a:ln>
+                  </pic:spPr>
+                </pic:pic>
+              </a:graphicData>
+            </a:graphic>
+          </wp:inline>
+        </w:drawing>
+      </w:r>
+    </w:p>
+    <w:p>
+      <w:pPr>
+        <w:ind w:left="270"/>
+        <w:jc w:val="center"/>
+        <w:rPr>
+          <w:i/>
+          <w:iCs/>
+          <w:lang w:val="en-US"/>
+        </w:rPr>
+      </w:pPr>
+      <w:r>
+        <w:rPr>
+          <w:i/>
+          <w:iCs/>
+          <w:lang w:val="en-US"/>
+        </w:rPr>
+        <w:t>Figure 2</w:t>
+      </w:r>
+      <w:r>
+        <w:rPr>
+          <w:i/>
+          <w:iCs/>
+          <w:lang w:val="en-US"/>
+        </w:rPr>
+        <w:t>2</w:t>
+      </w:r>
+      <w:r>
+        <w:rPr>
+          <w:i/>
+          <w:iCs/>
+          <w:lang w:val="en-US"/>
+        </w:rPr>
+        <w:t>. Util package’s class diagram</w:t>
+      </w:r>
+    </w:p>
+    <w:p>
+      <w:pPr>
+        <w:spacing w:after="0"/>
+        <w:ind w:left="270"/>
+        <w:rPr>
+          <w:lang w:val="en-US"/>
+        </w:rPr>
+      </w:pPr>
+      <w:r>
+        <w:rPr>
+          <w:lang w:val="en-US"/>
+        </w:rPr>
+        <w:t>This package consists of 3 classes:</w:t>
+      </w:r>
+    </w:p>
+    <w:p>
+      <w:pPr>
+        <w:pStyle w:val="ListParagraph"/>
+        <w:numPr>
+          <w:ilvl w:val="0"/>
+          <w:numId w:val="25"/>
+        </w:numPr>
+        <w:spacing w:after="0"/>
+        <w:ind w:left="630"/>
+        <w:rPr>
+          <w:lang w:val="en-US"/>
+        </w:rPr>
+      </w:pPr>
+      <w:r>
+        <w:rPr>
+          <w:rFonts w:asciiTheme="majorHAnsi" w:hAnsiTheme="majorHAnsi" w:cstheme="majorHAnsi"/>
+          <w:lang w:val="en-US"/>
+        </w:rPr>
+        <w:t>Variable class: Contains the number of digits of an implicant and the maximum numbers of implicants can reach.</w:t>
+      </w:r>
+    </w:p>
+    <w:p>
+      <w:pPr>
+        <w:pStyle w:val="ListParagraph"/>
+        <w:numPr>
+          <w:ilvl w:val="0"/>
+          <w:numId w:val="25"/>
+        </w:numPr>
+        <w:spacing w:after="0"/>
+        <w:ind w:left="630"/>
+        <w:rPr>
+          <w:lang w:val="en-US"/>
+        </w:rPr>
+      </w:pPr>
+      <w:r>
+        <w:rPr>
+          <w:rFonts w:asciiTheme="majorHAnsi" w:hAnsiTheme="majorHAnsi" w:cstheme="majorHAnsi"/>
+          <w:lang w:val="en-US"/>
+        </w:rPr>
+        <w:t>Cache class: Stores temporary variables. We applied generic programming so the Cache class can cast with any type of object.</w:t>
+      </w:r>
+    </w:p>
+    <w:p>
+      <w:pPr>
+        <w:pStyle w:val="ListParagraph"/>
+        <w:numPr>
+          <w:ilvl w:val="0"/>
+          <w:numId w:val="25"/>
+        </w:numPr>
+        <w:spacing w:after="0"/>
+        <w:ind w:left="630"/>
+        <w:rPr>
+          <w:lang w:val="en-US"/>
+        </w:rPr>
+      </w:pPr>
+      <w:r>
+        <w:rPr>
+          <w:rFonts w:asciiTheme="majorHAnsi" w:hAnsiTheme="majorHAnsi" w:cstheme="majorHAnsi"/>
+          <w:lang w:val="en-US"/>
+        </w:rPr>
+        <w:t xml:space="preserve">FunctionConverter class: </w:t>
+      </w:r>
+      <w:r>
+        <w:rPr>
+          <w:rFonts w:asciiTheme="majorHAnsi" w:hAnsiTheme="majorHAnsi" w:cstheme="majorHAnsi"/>
+          <w:lang w:val="en-US"/>
+        </w:rPr>
+        <w:t xml:space="preserve">Implements the method </w:t>
+      </w:r>
+      <w:proofErr w:type="gramStart"/>
+      <w:r>
+        <w:rPr>
+          <w:rFonts w:asciiTheme="majorHAnsi" w:hAnsiTheme="majorHAnsi" w:cstheme="majorHAnsi"/>
+          <w:b/>
+          <w:bCs/>
+          <w:lang w:val="en-US"/>
+        </w:rPr>
+        <w:t>DeMorgan(</w:t>
+      </w:r>
+      <w:proofErr w:type="gramEnd"/>
+      <w:r>
+        <w:rPr>
+          <w:rFonts w:asciiTheme="majorHAnsi" w:hAnsiTheme="majorHAnsi" w:cstheme="majorHAnsi"/>
+          <w:b/>
+          <w:bCs/>
+          <w:lang w:val="en-US"/>
+        </w:rPr>
+        <w:t>)</w:t>
+      </w:r>
+      <w:r>
+        <w:rPr>
+          <w:rFonts w:asciiTheme="majorHAnsi" w:hAnsiTheme="majorHAnsi" w:cstheme="majorHAnsi"/>
+          <w:lang w:val="en-US"/>
+        </w:rPr>
+        <w:t xml:space="preserve"> and a method to convert the EPIs to string represention</w:t>
+      </w:r>
+      <w:r>
+        <w:rPr>
+          <w:rFonts w:asciiTheme="majorHAnsi" w:hAnsiTheme="majorHAnsi" w:cstheme="majorHAnsi"/>
+          <w:lang w:val="en-US"/>
+        </w:rPr>
+        <w:t>.</w:t>
+      </w:r>
+      <w:r>
+        <w:rPr>
+          <w:rFonts w:asciiTheme="majorHAnsi" w:hAnsiTheme="majorHAnsi" w:cstheme="majorHAnsi"/>
+          <w:lang w:val="en-US"/>
+        </w:rPr>
+        <w:t xml:space="preserve"> </w:t>
+      </w:r>
+    </w:p>
+    <w:p>
+      <w:pPr>
+        <w:pStyle w:val="Heading3"/>
+        <w:numPr>
+          <w:ilvl w:val="0"/>
+          <w:numId w:val="30"/>
+        </w:numPr>
+        <w:rPr>
+          <w:lang w:val="en-US"/>
+        </w:rPr>
+      </w:pPr>
+      <w:r>
+        <w:rPr>
+          <w:lang w:val="en-US"/>
+        </w:rPr>
+        <w:lastRenderedPageBreak/>
+        <w:t>View package:</w:t>
+      </w:r>
+    </w:p>
+    <w:p>
+      <w:pPr>
+        <w:ind w:left="360"/>
+        <w:rPr>
+          <w:lang w:val="en-US"/>
+        </w:rPr>
+      </w:pPr>
+      <w:r>
+        <w:rPr>
+          <w:lang w:val="en-US"/>
+        </w:rPr>
+        <w:t xml:space="preserve">This packages </w:t>
+      </w:r>
+      <w:r>
+        <w:rPr>
+          <w:lang w:val="en-US"/>
+        </w:rPr>
+        <w:t>only contains FXML files to visualize the GUI through JavaFX using SceneBuilder.</w:t>
+      </w:r>
+    </w:p>
+    <w:p>
+      <w:pPr>
+        <w:ind w:left="-1080" w:right="-1414"/>
+        <w:jc w:val="center"/>
+        <w:rPr>
+          <w:lang w:val="en-US"/>
+        </w:rPr>
+      </w:pPr>
+      <w:r>
+        <w:rPr>
+          <w:lang w:val="en-US"/>
+        </w:rPr>
+        <w:drawing>
+          <wp:inline distT="0" distB="0" distL="0" distR="0" wp14:anchorId="4192A729" wp14:editId="79DC1067">
+            <wp:extent cx="5149826" cy="3972772"/>
+            <wp:effectExtent l="0" t="0" r="0" b="8890"/>
+            <wp:docPr id="134" name="Picture 134"/>
+            <wp:cNvGraphicFramePr>
+              <a:graphicFrameLocks xmlns:a="http://schemas.openxmlformats.org/drawingml/2006/main" noChangeAspect="1"/>
+            </wp:cNvGraphicFramePr>
+            <a:graphic xmlns:a="http://schemas.openxmlformats.org/drawingml/2006/main">
+              <a:graphicData uri="http://schemas.openxmlformats.org/drawingml/2006/picture">
+                <pic:pic xmlns:pic="http://schemas.openxmlformats.org/drawingml/2006/picture">
+                  <pic:nvPicPr>
+                    <pic:cNvPr id="1" name=""/>
+                    <pic:cNvPicPr/>
+                  </pic:nvPicPr>
+                  <pic:blipFill>
+                    <a:blip r:embed="rId31"/>
+                    <a:stretch>
+                      <a:fillRect/>
+                    </a:stretch>
+                  </pic:blipFill>
+                  <pic:spPr>
+                    <a:xfrm>
+                      <a:off x="0" y="0"/>
+                      <a:ext cx="5160328" cy="3980874"/>
+                    </a:xfrm>
+                    <a:prstGeom prst="rect">
+                      <a:avLst/>
+                    </a:prstGeom>
+                  </pic:spPr>
+                </pic:pic>
+              </a:graphicData>
+            </a:graphic>
+          </wp:inline>
+        </w:drawing>
+      </w:r>
+    </w:p>
+    <w:p>
+      <w:pPr>
+        <w:ind w:left="-1440" w:right="-1414"/>
+        <w:jc w:val="center"/>
+        <w:rPr>
+          <w:i/>
+          <w:iCs/>
+          <w:lang w:val="en-US"/>
+        </w:rPr>
+      </w:pPr>
+      <w:r>
+        <w:rPr>
+          <w:i/>
+          <w:iCs/>
+          <w:lang w:val="en-US"/>
+        </w:rPr>
+        <w:t>Figure 23. Main menu</w:t>
+      </w:r>
+    </w:p>
+    <w:p>
+      <w:pPr>
+        <w:ind w:left="360" w:right="-604"/>
+        <w:jc w:val="both"/>
+        <w:rPr>
+          <w:lang w:val="en-US"/>
+        </w:rPr>
+      </w:pPr>
+      <w:r>
+        <w:rPr>
+          <w:lang w:val="en-US"/>
+        </w:rPr>
+        <w:t>When the user runs the program, a main menu appears on the screen as a 1080x720 resolution window. When the user click</w:t>
+      </w:r>
+      <w:r>
+        <w:rPr>
+          <w:lang w:val="en-US"/>
+        </w:rPr>
+        <w:t>s</w:t>
+      </w:r>
+      <w:r>
+        <w:rPr>
+          <w:lang w:val="en-US"/>
+        </w:rPr>
+        <w:t xml:space="preserve"> on the 3</w:t>
+      </w:r>
+      <w:r>
+        <w:rPr>
+          <w:lang w:val="en-US"/>
+        </w:rPr>
+        <w:t>-</w:t>
+      </w:r>
+      <w:r>
+        <w:rPr>
+          <w:lang w:val="en-US"/>
+        </w:rPr>
+        <w:t>variable or 4</w:t>
+      </w:r>
+      <w:r>
+        <w:rPr>
+          <w:lang w:val="en-US"/>
+        </w:rPr>
+        <w:t>-</w:t>
+      </w:r>
+      <w:r>
+        <w:rPr>
+          <w:lang w:val="en-US"/>
+        </w:rPr>
+        <w:t>variable button, the program will trigger switching scene to direct the user to the corresponding input interface as following:</w:t>
+      </w:r>
+    </w:p>
+    <w:p>
+      <w:pPr>
+        <w:ind w:left="360" w:right="-604"/>
+        <w:jc w:val="center"/>
+        <w:rPr>
+          <w:lang w:val="en-US"/>
+        </w:rPr>
+      </w:pPr>
+      <w:r>
+        <w:rPr>
+          <w:lang w:val="en-US"/>
+        </w:rPr>
+        <w:lastRenderedPageBreak/>
+        <w:drawing>
+          <wp:inline distT="0" distB="0" distL="0" distR="0" wp14:anchorId="0B3E60F2" wp14:editId="39E90F54">
+            <wp:extent cx="4045349" cy="3335867"/>
+            <wp:effectExtent l="0" t="0" r="0" b="0"/>
+            <wp:docPr id="135" name="Picture 135"/>
+            <wp:cNvGraphicFramePr>
+              <a:graphicFrameLocks xmlns:a="http://schemas.openxmlformats.org/drawingml/2006/main" noChangeAspect="1"/>
+            </wp:cNvGraphicFramePr>
+            <a:graphic xmlns:a="http://schemas.openxmlformats.org/drawingml/2006/main">
+              <a:graphicData uri="http://schemas.openxmlformats.org/drawingml/2006/picture">
+                <pic:pic xmlns:pic="http://schemas.openxmlformats.org/drawingml/2006/picture">
+                  <pic:nvPicPr>
+                    <pic:cNvPr id="1" name=""/>
+                    <pic:cNvPicPr/>
+                  </pic:nvPicPr>
+                  <pic:blipFill>
+                    <a:blip r:embed="rId32"/>
+                    <a:stretch>
+                      <a:fillRect/>
+                    </a:stretch>
+                  </pic:blipFill>
+                  <pic:spPr>
+                    <a:xfrm>
+                      <a:off x="0" y="0"/>
+                      <a:ext cx="4066782" cy="3353541"/>
+                    </a:xfrm>
+                    <a:prstGeom prst="rect">
+                      <a:avLst/>
+                    </a:prstGeom>
+                  </pic:spPr>
+                </pic:pic>
+              </a:graphicData>
+            </a:graphic>
+          </wp:inline>
+        </w:drawing>
+      </w:r>
+    </w:p>
+    <w:p>
+      <w:pPr>
+        <w:ind w:left="360" w:right="-604"/>
+        <w:jc w:val="center"/>
+        <w:rPr>
+          <w:i/>
+          <w:iCs/>
+          <w:lang w:val="en-US"/>
+        </w:rPr>
+      </w:pPr>
+      <w:r>
+        <w:rPr>
+          <w:i/>
+          <w:iCs/>
+          <w:lang w:val="en-US"/>
+        </w:rPr>
+        <w:t>Figure 24. 3</w:t>
+      </w:r>
+      <w:r>
+        <w:rPr>
+          <w:i/>
+          <w:iCs/>
+          <w:lang w:val="en-US"/>
+        </w:rPr>
+        <w:t>-</w:t>
+      </w:r>
+      <w:r>
+        <w:rPr>
+          <w:i/>
+          <w:iCs/>
+          <w:lang w:val="en-US"/>
+        </w:rPr>
+        <w:t>variable input interface</w:t>
+      </w:r>
+    </w:p>
+    <w:p>
+      <w:pPr>
+        <w:ind w:left="360" w:right="-604"/>
+        <w:jc w:val="center"/>
+        <w:rPr>
+          <w:i/>
+          <w:iCs/>
+          <w:lang w:val="en-US"/>
+        </w:rPr>
+      </w:pPr>
+      <w:r>
+        <w:rPr>
+          <w:i/>
+          <w:iCs/>
+          <w:lang w:val="en-US"/>
+        </w:rPr>
+        <w:drawing>
+          <wp:inline distT="0" distB="0" distL="0" distR="0" wp14:anchorId="07C742C1" wp14:editId="38BAABD0">
+            <wp:extent cx="4022112" cy="3327400"/>
+            <wp:effectExtent l="0" t="0" r="0" b="6350"/>
+            <wp:docPr id="136" name="Picture 136"/>
+            <wp:cNvGraphicFramePr>
+              <a:graphicFrameLocks xmlns:a="http://schemas.openxmlformats.org/drawingml/2006/main" noChangeAspect="1"/>
+            </wp:cNvGraphicFramePr>
+            <a:graphic xmlns:a="http://schemas.openxmlformats.org/drawingml/2006/main">
+              <a:graphicData uri="http://schemas.openxmlformats.org/drawingml/2006/picture">
+                <pic:pic xmlns:pic="http://schemas.openxmlformats.org/drawingml/2006/picture">
+                  <pic:nvPicPr>
+                    <pic:cNvPr id="1" name=""/>
+                    <pic:cNvPicPr/>
+                  </pic:nvPicPr>
+                  <pic:blipFill>
+                    <a:blip r:embed="rId33"/>
+                    <a:stretch>
+                      <a:fillRect/>
+                    </a:stretch>
+                  </pic:blipFill>
+                  <pic:spPr>
+                    <a:xfrm>
+                      <a:off x="0" y="0"/>
+                      <a:ext cx="4032854" cy="3336287"/>
+                    </a:xfrm>
+                    <a:prstGeom prst="rect">
+                      <a:avLst/>
+                    </a:prstGeom>
+                  </pic:spPr>
+                </pic:pic>
+              </a:graphicData>
+            </a:graphic>
+          </wp:inline>
+        </w:drawing>
+      </w:r>
+    </w:p>
+    <w:p>
+      <w:pPr>
+        <w:ind w:left="360" w:right="-604"/>
+        <w:jc w:val="center"/>
+        <w:rPr>
+          <w:i/>
+          <w:iCs/>
+          <w:lang w:val="en-US"/>
+        </w:rPr>
+      </w:pPr>
+      <w:r>
+        <w:rPr>
+          <w:i/>
+          <w:iCs/>
+          <w:lang w:val="en-US"/>
+        </w:rPr>
+        <w:t xml:space="preserve">Figure 24. </w:t>
+      </w:r>
+      <w:r>
+        <w:rPr>
+          <w:i/>
+          <w:iCs/>
+          <w:lang w:val="en-US"/>
+        </w:rPr>
+        <w:t>4</w:t>
+      </w:r>
+      <w:r>
+        <w:rPr>
+          <w:i/>
+          <w:iCs/>
+          <w:lang w:val="en-US"/>
+        </w:rPr>
+        <w:t>-</w:t>
+      </w:r>
+      <w:r>
+        <w:rPr>
+          <w:i/>
+          <w:iCs/>
+          <w:lang w:val="en-US"/>
+        </w:rPr>
+        <w:t>variable input interface</w:t>
+      </w:r>
+    </w:p>
+    <w:p>
+      <w:pPr>
+        <w:ind w:left="360" w:right="-604"/>
+        <w:rPr>
+          <w:lang w:val="en-US"/>
+        </w:rPr>
+      </w:pPr>
+      <w:r>
+        <w:rPr>
+          <w:lang w:val="en-US"/>
+        </w:rPr>
+        <w:t>All</w:t>
+      </w:r>
+      <w:r>
+        <w:rPr>
+          <w:lang w:val="en-US"/>
+        </w:rPr>
+        <w:t xml:space="preserve"> the components inside these two scene</w:t>
+      </w:r>
+      <w:r>
+        <w:rPr>
+          <w:lang w:val="en-US"/>
+        </w:rPr>
+        <w:t>s</w:t>
+      </w:r>
+      <w:r>
+        <w:rPr>
+          <w:lang w:val="en-US"/>
+        </w:rPr>
+        <w:t xml:space="preserve"> will share the same listener which are implemented in InputController claas, the parent class of ThreeVariablesController and Four</w:t>
+      </w:r>
+      <w:r>
+        <w:rPr>
+          <w:lang w:val="en-US"/>
+        </w:rPr>
+        <w:t>VariablesController</w:t>
+      </w:r>
+      <w:r>
+        <w:rPr>
+          <w:lang w:val="en-US"/>
+        </w:rPr>
+        <w:t xml:space="preserve"> as mentioned in section 5. The output interface appears after the user press the “Submit” button.</w:t>
+      </w:r>
+    </w:p>
+    <w:p>
+      <w:pPr>
+        <w:ind w:left="-1440" w:right="-1414"/>
+        <w:jc w:val="center"/>
+        <w:rPr>
+          <w:lang w:val="en-US"/>
+        </w:rPr>
+      </w:pPr>
+      <w:r>
+        <w:rPr>
+          <w:lang w:val="en-US"/>
+        </w:rPr>
+        <w:lastRenderedPageBreak/>
+        <w:drawing>
+          <wp:inline distT="0" distB="0" distL="0" distR="0" wp14:anchorId="33D3C793" wp14:editId="17987A91">
+            <wp:extent cx="6361430" cy="3578216"/>
+            <wp:effectExtent l="0" t="0" r="1270" b="3810"/>
+            <wp:docPr id="137" name="Picture 137"/>
+            <wp:cNvGraphicFramePr>
+              <a:graphicFrameLocks xmlns:a="http://schemas.openxmlformats.org/drawingml/2006/main" noChangeAspect="1"/>
+            </wp:cNvGraphicFramePr>
+            <a:graphic xmlns:a="http://schemas.openxmlformats.org/drawingml/2006/main">
+              <a:graphicData uri="http://schemas.openxmlformats.org/drawingml/2006/picture">
+                <pic:pic xmlns:pic="http://schemas.openxmlformats.org/drawingml/2006/picture">
+                  <pic:nvPicPr>
+                    <pic:cNvPr id="1" name=""/>
+                    <pic:cNvPicPr/>
+                  </pic:nvPicPr>
+                  <pic:blipFill>
+                    <a:blip r:embed="rId34"/>
+                    <a:stretch>
+                      <a:fillRect/>
+                    </a:stretch>
+                  </pic:blipFill>
+                  <pic:spPr>
+                    <a:xfrm>
+                      <a:off x="0" y="0"/>
+                      <a:ext cx="6376829" cy="3586878"/>
+                    </a:xfrm>
+                    <a:prstGeom prst="rect">
+                      <a:avLst/>
+                    </a:prstGeom>
+                  </pic:spPr>
+                </pic:pic>
+              </a:graphicData>
+            </a:graphic>
+          </wp:inline>
+        </w:drawing>
+      </w:r>
+    </w:p>
+    <w:p>
+      <w:pPr>
+        <w:ind w:left="-1440" w:right="-1414"/>
+        <w:jc w:val="center"/>
+        <w:rPr>
+          <w:i/>
+          <w:iCs/>
+          <w:lang w:val="en-US"/>
+        </w:rPr>
+      </w:pPr>
+      <w:r>
+        <w:rPr>
+          <w:i/>
+          <w:iCs/>
+          <w:lang w:val="en-US"/>
+        </w:rPr>
+        <w:t xml:space="preserve">Figure 24. </w:t>
+      </w:r>
+      <w:r>
+        <w:rPr>
+          <w:i/>
+          <w:iCs/>
+          <w:lang w:val="en-US"/>
+        </w:rPr>
+        <w:t xml:space="preserve">Output </w:t>
+      </w:r>
+      <w:r>
+        <w:rPr>
+          <w:i/>
+          <w:iCs/>
+          <w:lang w:val="en-US"/>
+        </w:rPr>
+        <w:t>interface</w:t>
+      </w:r>
+    </w:p>
+    <w:p>
+      <w:pPr>
+        <w:ind w:left="360" w:right="-424"/>
+        <w:rPr>
+          <w:lang w:val="en-US"/>
+        </w:rPr>
+      </w:pPr>
+      <w:r>
+        <w:rPr>
+          <w:lang w:val="en-US"/>
+        </w:rPr>
+        <w:t>The frame size of the output interface above can alternate depending on the size of its components.</w:t>
+      </w:r>
+    </w:p>
+    <w:p>
+      <w:pPr>
+        <w:ind w:left="-1440" w:right="-1414"/>
+        <w:jc w:val="center"/>
+        <w:rPr>
+          <w:i/>
+          <w:iCs/>
+          <w:lang w:val="en-US"/>
+        </w:rPr>
+      </w:pPr>
+    </w:p>
     <w:sectPr>
-      <w:footerReference w:type="default" r:id="rId20"/>
+      <w:footerReference w:type="default" r:id="rId35"/>
       <w:pgSz w:w="11906" w:h="16838"/>
       <w:pgMar w:top="1440" w:right="1440" w:bottom="1440" w:left="1440" w:header="708" w:footer="302" w:gutter="0"/>
       <w:cols w:space="708"/>
@@ -7702,6 +10863,119 @@
     </w:lvl>
   </w:abstractNum>
   <w:abstractNum w:abstractNumId="2" w15:restartNumberingAfterBreak="0">
+    <w:nsid w:val="0CB658CF"/>
+    <w:multiLevelType w:val="hybridMultilevel"/>
+    <w:tmpl w:val="9D94C468"/>
+    <w:lvl w:ilvl="0" w:tplc="042A0003">
+      <w:start w:val="1"/>
+      <w:numFmt w:val="bullet"/>
+      <w:lvlText w:val="o"/>
+      <w:lvlJc w:val="left"/>
+      <w:pPr>
+        <w:ind w:left="1800" w:hanging="360"/>
+      </w:pPr>
+      <w:rPr>
+        <w:rFonts w:ascii="Courier New" w:hAnsi="Courier New" w:cs="Courier New" w:hint="default"/>
+      </w:rPr>
+    </w:lvl>
+    <w:lvl w:ilvl="1" w:tplc="04090003" w:tentative="1">
+      <w:start w:val="1"/>
+      <w:numFmt w:val="bullet"/>
+      <w:lvlText w:val="o"/>
+      <w:lvlJc w:val="left"/>
+      <w:pPr>
+        <w:ind w:left="2520" w:hanging="360"/>
+      </w:pPr>
+      <w:rPr>
+        <w:rFonts w:ascii="Courier New" w:hAnsi="Courier New" w:cs="Courier New" w:hint="default"/>
+      </w:rPr>
+    </w:lvl>
+    <w:lvl w:ilvl="2" w:tplc="04090005" w:tentative="1">
+      <w:start w:val="1"/>
+      <w:numFmt w:val="bullet"/>
+      <w:lvlText w:val=""/>
+      <w:lvlJc w:val="left"/>
+      <w:pPr>
+        <w:ind w:left="3240" w:hanging="360"/>
+      </w:pPr>
+      <w:rPr>
+        <w:rFonts w:ascii="Wingdings" w:hAnsi="Wingdings" w:hint="default"/>
+      </w:rPr>
+    </w:lvl>
+    <w:lvl w:ilvl="3" w:tplc="04090001" w:tentative="1">
+      <w:start w:val="1"/>
+      <w:numFmt w:val="bullet"/>
+      <w:lvlText w:val=""/>
+      <w:lvlJc w:val="left"/>
+      <w:pPr>
+        <w:ind w:left="3960" w:hanging="360"/>
+      </w:pPr>
+      <w:rPr>
+        <w:rFonts w:ascii="Symbol" w:hAnsi="Symbol" w:hint="default"/>
+      </w:rPr>
+    </w:lvl>
+    <w:lvl w:ilvl="4" w:tplc="04090003" w:tentative="1">
+      <w:start w:val="1"/>
+      <w:numFmt w:val="bullet"/>
+      <w:lvlText w:val="o"/>
+      <w:lvlJc w:val="left"/>
+      <w:pPr>
+        <w:ind w:left="4680" w:hanging="360"/>
+      </w:pPr>
+      <w:rPr>
+        <w:rFonts w:ascii="Courier New" w:hAnsi="Courier New" w:cs="Courier New" w:hint="default"/>
+      </w:rPr>
+    </w:lvl>
+    <w:lvl w:ilvl="5" w:tplc="04090005" w:tentative="1">
+      <w:start w:val="1"/>
+      <w:numFmt w:val="bullet"/>
+      <w:lvlText w:val=""/>
+      <w:lvlJc w:val="left"/>
+      <w:pPr>
+        <w:ind w:left="5400" w:hanging="360"/>
+      </w:pPr>
+      <w:rPr>
+        <w:rFonts w:ascii="Wingdings" w:hAnsi="Wingdings" w:hint="default"/>
+      </w:rPr>
+    </w:lvl>
+    <w:lvl w:ilvl="6" w:tplc="04090001" w:tentative="1">
+      <w:start w:val="1"/>
+      <w:numFmt w:val="bullet"/>
+      <w:lvlText w:val=""/>
+      <w:lvlJc w:val="left"/>
+      <w:pPr>
+        <w:ind w:left="6120" w:hanging="360"/>
+      </w:pPr>
+      <w:rPr>
+        <w:rFonts w:ascii="Symbol" w:hAnsi="Symbol" w:hint="default"/>
+      </w:rPr>
+    </w:lvl>
+    <w:lvl w:ilvl="7" w:tplc="04090003" w:tentative="1">
+      <w:start w:val="1"/>
+      <w:numFmt w:val="bullet"/>
+      <w:lvlText w:val="o"/>
+      <w:lvlJc w:val="left"/>
+      <w:pPr>
+        <w:ind w:left="6840" w:hanging="360"/>
+      </w:pPr>
+      <w:rPr>
+        <w:rFonts w:ascii="Courier New" w:hAnsi="Courier New" w:cs="Courier New" w:hint="default"/>
+      </w:rPr>
+    </w:lvl>
+    <w:lvl w:ilvl="8" w:tplc="04090005" w:tentative="1">
+      <w:start w:val="1"/>
+      <w:numFmt w:val="bullet"/>
+      <w:lvlText w:val=""/>
+      <w:lvlJc w:val="left"/>
+      <w:pPr>
+        <w:ind w:left="7560" w:hanging="360"/>
+      </w:pPr>
+      <w:rPr>
+        <w:rFonts w:ascii="Wingdings" w:hAnsi="Wingdings" w:hint="default"/>
+      </w:rPr>
+    </w:lvl>
+  </w:abstractNum>
+  <w:abstractNum w:abstractNumId="3" w15:restartNumberingAfterBreak="0">
     <w:nsid w:val="0F5971AE"/>
     <w:multiLevelType w:val="hybridMultilevel"/>
     <w:tmpl w:val="051A18CC"/>
@@ -7814,7 +11088,7 @@
       </w:rPr>
     </w:lvl>
   </w:abstractNum>
-  <w:abstractNum w:abstractNumId="3" w15:restartNumberingAfterBreak="0">
+  <w:abstractNum w:abstractNumId="4" w15:restartNumberingAfterBreak="0">
     <w:nsid w:val="10D20CF7"/>
     <w:multiLevelType w:val="hybridMultilevel"/>
     <w:tmpl w:val="17AEC22C"/>
@@ -7927,7 +11201,7 @@
       </w:rPr>
     </w:lvl>
   </w:abstractNum>
-  <w:abstractNum w:abstractNumId="4" w15:restartNumberingAfterBreak="0">
+  <w:abstractNum w:abstractNumId="5" w15:restartNumberingAfterBreak="0">
     <w:nsid w:val="11AF2477"/>
     <w:multiLevelType w:val="hybridMultilevel"/>
     <w:tmpl w:val="49547840"/>
@@ -8040,7 +11314,7 @@
       </w:rPr>
     </w:lvl>
   </w:abstractNum>
-  <w:abstractNum w:abstractNumId="5" w15:restartNumberingAfterBreak="0">
+  <w:abstractNum w:abstractNumId="6" w15:restartNumberingAfterBreak="0">
     <w:nsid w:val="16CA6E50"/>
     <w:multiLevelType w:val="hybridMultilevel"/>
     <w:tmpl w:val="36689654"/>
@@ -8153,7 +11427,7 @@
       </w:rPr>
     </w:lvl>
   </w:abstractNum>
-  <w:abstractNum w:abstractNumId="6" w15:restartNumberingAfterBreak="0">
+  <w:abstractNum w:abstractNumId="7" w15:restartNumberingAfterBreak="0">
     <w:nsid w:val="1DFD3038"/>
     <w:multiLevelType w:val="hybridMultilevel"/>
     <w:tmpl w:val="E1200C9E"/>
@@ -8242,7 +11516,7 @@
       </w:pPr>
     </w:lvl>
   </w:abstractNum>
-  <w:abstractNum w:abstractNumId="7" w15:restartNumberingAfterBreak="0">
+  <w:abstractNum w:abstractNumId="8" w15:restartNumberingAfterBreak="0">
     <w:nsid w:val="1F497963"/>
     <w:multiLevelType w:val="hybridMultilevel"/>
     <w:tmpl w:val="B658E194"/>
@@ -8355,10 +11629,10 @@
       </w:rPr>
     </w:lvl>
   </w:abstractNum>
-  <w:abstractNum w:abstractNumId="8" w15:restartNumberingAfterBreak="0">
+  <w:abstractNum w:abstractNumId="9" w15:restartNumberingAfterBreak="0">
     <w:nsid w:val="266B01C7"/>
     <w:multiLevelType w:val="hybridMultilevel"/>
-    <w:tmpl w:val="C734A516"/>
+    <w:tmpl w:val="835E1316"/>
     <w:lvl w:ilvl="0" w:tplc="042A0003">
       <w:start w:val="1"/>
       <w:numFmt w:val="bullet"/>
@@ -8468,7 +11742,7 @@
       </w:rPr>
     </w:lvl>
   </w:abstractNum>
-  <w:abstractNum w:abstractNumId="9" w15:restartNumberingAfterBreak="0">
+  <w:abstractNum w:abstractNumId="10" w15:restartNumberingAfterBreak="0">
     <w:nsid w:val="27F94412"/>
     <w:multiLevelType w:val="hybridMultilevel"/>
     <w:tmpl w:val="347E4824"/>
@@ -8581,7 +11855,7 @@
       </w:rPr>
     </w:lvl>
   </w:abstractNum>
-  <w:abstractNum w:abstractNumId="10" w15:restartNumberingAfterBreak="0">
+  <w:abstractNum w:abstractNumId="11" w15:restartNumberingAfterBreak="0">
     <w:nsid w:val="286275CE"/>
     <w:multiLevelType w:val="hybridMultilevel"/>
     <w:tmpl w:val="4C12BA26"/>
@@ -8670,7 +11944,7 @@
       </w:pPr>
     </w:lvl>
   </w:abstractNum>
-  <w:abstractNum w:abstractNumId="11" w15:restartNumberingAfterBreak="0">
+  <w:abstractNum w:abstractNumId="12" w15:restartNumberingAfterBreak="0">
     <w:nsid w:val="2DB65F5E"/>
     <w:multiLevelType w:val="hybridMultilevel"/>
     <w:tmpl w:val="3C086648"/>
@@ -8760,7 +12034,7 @@
       </w:pPr>
     </w:lvl>
   </w:abstractNum>
-  <w:abstractNum w:abstractNumId="12" w15:restartNumberingAfterBreak="0">
+  <w:abstractNum w:abstractNumId="13" w15:restartNumberingAfterBreak="0">
     <w:nsid w:val="2E897033"/>
     <w:multiLevelType w:val="hybridMultilevel"/>
     <w:tmpl w:val="B75020E2"/>
@@ -8873,7 +12147,7 @@
       </w:rPr>
     </w:lvl>
   </w:abstractNum>
-  <w:abstractNum w:abstractNumId="13" w15:restartNumberingAfterBreak="0">
+  <w:abstractNum w:abstractNumId="14" w15:restartNumberingAfterBreak="0">
     <w:nsid w:val="346C4F7A"/>
     <w:multiLevelType w:val="hybridMultilevel"/>
     <w:tmpl w:val="B2C26BCC"/>
@@ -8963,7 +12237,7 @@
       </w:pPr>
     </w:lvl>
   </w:abstractNum>
-  <w:abstractNum w:abstractNumId="14" w15:restartNumberingAfterBreak="0">
+  <w:abstractNum w:abstractNumId="15" w15:restartNumberingAfterBreak="0">
     <w:nsid w:val="34CC2E82"/>
     <w:multiLevelType w:val="hybridMultilevel"/>
     <w:tmpl w:val="E874338C"/>
@@ -9052,10 +12326,123 @@
       </w:pPr>
     </w:lvl>
   </w:abstractNum>
-  <w:abstractNum w:abstractNumId="15" w15:restartNumberingAfterBreak="0">
+  <w:abstractNum w:abstractNumId="16" w15:restartNumberingAfterBreak="0">
+    <w:nsid w:val="3F501CB8"/>
+    <w:multiLevelType w:val="hybridMultilevel"/>
+    <w:tmpl w:val="A476C000"/>
+    <w:lvl w:ilvl="0" w:tplc="042A0009">
+      <w:start w:val="1"/>
+      <w:numFmt w:val="bullet"/>
+      <w:lvlText w:val=""/>
+      <w:lvlJc w:val="left"/>
+      <w:pPr>
+        <w:ind w:left="2160" w:hanging="360"/>
+      </w:pPr>
+      <w:rPr>
+        <w:rFonts w:ascii="Wingdings" w:hAnsi="Wingdings" w:hint="default"/>
+      </w:rPr>
+    </w:lvl>
+    <w:lvl w:ilvl="1" w:tplc="04090003" w:tentative="1">
+      <w:start w:val="1"/>
+      <w:numFmt w:val="bullet"/>
+      <w:lvlText w:val="o"/>
+      <w:lvlJc w:val="left"/>
+      <w:pPr>
+        <w:ind w:left="2880" w:hanging="360"/>
+      </w:pPr>
+      <w:rPr>
+        <w:rFonts w:ascii="Courier New" w:hAnsi="Courier New" w:cs="Courier New" w:hint="default"/>
+      </w:rPr>
+    </w:lvl>
+    <w:lvl w:ilvl="2" w:tplc="04090005" w:tentative="1">
+      <w:start w:val="1"/>
+      <w:numFmt w:val="bullet"/>
+      <w:lvlText w:val=""/>
+      <w:lvlJc w:val="left"/>
+      <w:pPr>
+        <w:ind w:left="3600" w:hanging="360"/>
+      </w:pPr>
+      <w:rPr>
+        <w:rFonts w:ascii="Wingdings" w:hAnsi="Wingdings" w:hint="default"/>
+      </w:rPr>
+    </w:lvl>
+    <w:lvl w:ilvl="3" w:tplc="04090001" w:tentative="1">
+      <w:start w:val="1"/>
+      <w:numFmt w:val="bullet"/>
+      <w:lvlText w:val=""/>
+      <w:lvlJc w:val="left"/>
+      <w:pPr>
+        <w:ind w:left="4320" w:hanging="360"/>
+      </w:pPr>
+      <w:rPr>
+        <w:rFonts w:ascii="Symbol" w:hAnsi="Symbol" w:hint="default"/>
+      </w:rPr>
+    </w:lvl>
+    <w:lvl w:ilvl="4" w:tplc="04090003" w:tentative="1">
+      <w:start w:val="1"/>
+      <w:numFmt w:val="bullet"/>
+      <w:lvlText w:val="o"/>
+      <w:lvlJc w:val="left"/>
+      <w:pPr>
+        <w:ind w:left="5040" w:hanging="360"/>
+      </w:pPr>
+      <w:rPr>
+        <w:rFonts w:ascii="Courier New" w:hAnsi="Courier New" w:cs="Courier New" w:hint="default"/>
+      </w:rPr>
+    </w:lvl>
+    <w:lvl w:ilvl="5" w:tplc="04090005" w:tentative="1">
+      <w:start w:val="1"/>
+      <w:numFmt w:val="bullet"/>
+      <w:lvlText w:val=""/>
+      <w:lvlJc w:val="left"/>
+      <w:pPr>
+        <w:ind w:left="5760" w:hanging="360"/>
+      </w:pPr>
+      <w:rPr>
+        <w:rFonts w:ascii="Wingdings" w:hAnsi="Wingdings" w:hint="default"/>
+      </w:rPr>
+    </w:lvl>
+    <w:lvl w:ilvl="6" w:tplc="04090001" w:tentative="1">
+      <w:start w:val="1"/>
+      <w:numFmt w:val="bullet"/>
+      <w:lvlText w:val=""/>
+      <w:lvlJc w:val="left"/>
+      <w:pPr>
+        <w:ind w:left="6480" w:hanging="360"/>
+      </w:pPr>
+      <w:rPr>
+        <w:rFonts w:ascii="Symbol" w:hAnsi="Symbol" w:hint="default"/>
+      </w:rPr>
+    </w:lvl>
+    <w:lvl w:ilvl="7" w:tplc="04090003" w:tentative="1">
+      <w:start w:val="1"/>
+      <w:numFmt w:val="bullet"/>
+      <w:lvlText w:val="o"/>
+      <w:lvlJc w:val="left"/>
+      <w:pPr>
+        <w:ind w:left="7200" w:hanging="360"/>
+      </w:pPr>
+      <w:rPr>
+        <w:rFonts w:ascii="Courier New" w:hAnsi="Courier New" w:cs="Courier New" w:hint="default"/>
+      </w:rPr>
+    </w:lvl>
+    <w:lvl w:ilvl="8" w:tplc="04090005" w:tentative="1">
+      <w:start w:val="1"/>
+      <w:numFmt w:val="bullet"/>
+      <w:lvlText w:val=""/>
+      <w:lvlJc w:val="left"/>
+      <w:pPr>
+        <w:ind w:left="7920" w:hanging="360"/>
+      </w:pPr>
+      <w:rPr>
+        <w:rFonts w:ascii="Wingdings" w:hAnsi="Wingdings" w:hint="default"/>
+      </w:rPr>
+    </w:lvl>
+  </w:abstractNum>
+  <w:abstractNum w:abstractNumId="17" w15:restartNumberingAfterBreak="0">
     <w:nsid w:val="43C0568E"/>
     <w:multiLevelType w:val="hybridMultilevel"/>
-    <w:tmpl w:val="AAC85650"/>
+    <w:tmpl w:val="44D4F7F0"/>
     <w:lvl w:ilvl="0" w:tplc="042A0005">
       <w:start w:val="1"/>
       <w:numFmt w:val="bullet"/>
@@ -9165,7 +12552,7 @@
       </w:rPr>
     </w:lvl>
   </w:abstractNum>
-  <w:abstractNum w:abstractNumId="16" w15:restartNumberingAfterBreak="0">
+  <w:abstractNum w:abstractNumId="18" w15:restartNumberingAfterBreak="0">
     <w:nsid w:val="46590838"/>
     <w:multiLevelType w:val="hybridMultilevel"/>
     <w:tmpl w:val="0084461A"/>
@@ -9278,7 +12665,7 @@
       </w:rPr>
     </w:lvl>
   </w:abstractNum>
-  <w:abstractNum w:abstractNumId="17" w15:restartNumberingAfterBreak="0">
+  <w:abstractNum w:abstractNumId="19" w15:restartNumberingAfterBreak="0">
     <w:nsid w:val="4A375BEA"/>
     <w:multiLevelType w:val="hybridMultilevel"/>
     <w:tmpl w:val="A5DA26A0"/>
@@ -9367,7 +12754,7 @@
       </w:pPr>
     </w:lvl>
   </w:abstractNum>
-  <w:abstractNum w:abstractNumId="18" w15:restartNumberingAfterBreak="0">
+  <w:abstractNum w:abstractNumId="20" w15:restartNumberingAfterBreak="0">
     <w:nsid w:val="4B3E55B9"/>
     <w:multiLevelType w:val="hybridMultilevel"/>
     <w:tmpl w:val="C7C0A068"/>
@@ -9480,7 +12867,7 @@
       </w:rPr>
     </w:lvl>
   </w:abstractNum>
-  <w:abstractNum w:abstractNumId="19" w15:restartNumberingAfterBreak="0">
+  <w:abstractNum w:abstractNumId="21" w15:restartNumberingAfterBreak="0">
     <w:nsid w:val="4D810C56"/>
     <w:multiLevelType w:val="hybridMultilevel"/>
     <w:tmpl w:val="D1FC6CF8"/>
@@ -9593,7 +12980,7 @@
       </w:rPr>
     </w:lvl>
   </w:abstractNum>
-  <w:abstractNum w:abstractNumId="20" w15:restartNumberingAfterBreak="0">
+  <w:abstractNum w:abstractNumId="22" w15:restartNumberingAfterBreak="0">
     <w:nsid w:val="4DF86C01"/>
     <w:multiLevelType w:val="hybridMultilevel"/>
     <w:tmpl w:val="855A2EE2"/>
@@ -9733,7 +13120,7 @@
       </w:rPr>
     </w:lvl>
   </w:abstractNum>
-  <w:abstractNum w:abstractNumId="21" w15:restartNumberingAfterBreak="0">
+  <w:abstractNum w:abstractNumId="23" w15:restartNumberingAfterBreak="0">
     <w:nsid w:val="52C0472A"/>
     <w:multiLevelType w:val="hybridMultilevel"/>
     <w:tmpl w:val="6E46012A"/>
@@ -9846,7 +13233,7 @@
       </w:rPr>
     </w:lvl>
   </w:abstractNum>
-  <w:abstractNum w:abstractNumId="22" w15:restartNumberingAfterBreak="0">
+  <w:abstractNum w:abstractNumId="24" w15:restartNumberingAfterBreak="0">
     <w:nsid w:val="591242B1"/>
     <w:multiLevelType w:val="hybridMultilevel"/>
     <w:tmpl w:val="D0EEF134"/>
@@ -9958,10 +13345,10 @@
       </w:rPr>
     </w:lvl>
   </w:abstractNum>
-  <w:abstractNum w:abstractNumId="23" w15:restartNumberingAfterBreak="0">
+  <w:abstractNum w:abstractNumId="25" w15:restartNumberingAfterBreak="0">
     <w:nsid w:val="5BCB3A8E"/>
     <w:multiLevelType w:val="hybridMultilevel"/>
-    <w:tmpl w:val="AB5214B8"/>
+    <w:tmpl w:val="75943B24"/>
     <w:lvl w:ilvl="0" w:tplc="042A0005">
       <w:start w:val="1"/>
       <w:numFmt w:val="bullet"/>
@@ -10071,7 +13458,7 @@
       </w:rPr>
     </w:lvl>
   </w:abstractNum>
-  <w:abstractNum w:abstractNumId="24" w15:restartNumberingAfterBreak="0">
+  <w:abstractNum w:abstractNumId="26" w15:restartNumberingAfterBreak="0">
     <w:nsid w:val="5F1B4E08"/>
     <w:multiLevelType w:val="hybridMultilevel"/>
     <w:tmpl w:val="935E0004"/>
@@ -10162,7 +13549,7 @@
       </w:pPr>
     </w:lvl>
   </w:abstractNum>
-  <w:abstractNum w:abstractNumId="25" w15:restartNumberingAfterBreak="0">
+  <w:abstractNum w:abstractNumId="27" w15:restartNumberingAfterBreak="0">
     <w:nsid w:val="62373592"/>
     <w:multiLevelType w:val="hybridMultilevel"/>
     <w:tmpl w:val="2C24E922"/>
@@ -10252,7 +13639,7 @@
       </w:pPr>
     </w:lvl>
   </w:abstractNum>
-  <w:abstractNum w:abstractNumId="26" w15:restartNumberingAfterBreak="0">
+  <w:abstractNum w:abstractNumId="28" w15:restartNumberingAfterBreak="0">
     <w:nsid w:val="668F4F35"/>
     <w:multiLevelType w:val="hybridMultilevel"/>
     <w:tmpl w:val="A5F2B4CC"/>
@@ -10365,7 +13752,7 @@
       </w:rPr>
     </w:lvl>
   </w:abstractNum>
-  <w:abstractNum w:abstractNumId="27" w15:restartNumberingAfterBreak="0">
+  <w:abstractNum w:abstractNumId="29" w15:restartNumberingAfterBreak="0">
     <w:nsid w:val="6CF248C6"/>
     <w:multiLevelType w:val="hybridMultilevel"/>
     <w:tmpl w:val="D31A23D2"/>
@@ -10454,7 +13841,97 @@
       </w:pPr>
     </w:lvl>
   </w:abstractNum>
-  <w:abstractNum w:abstractNumId="28" w15:restartNumberingAfterBreak="0">
+  <w:abstractNum w:abstractNumId="30" w15:restartNumberingAfterBreak="0">
+    <w:nsid w:val="6D5A6E18"/>
+    <w:multiLevelType w:val="hybridMultilevel"/>
+    <w:tmpl w:val="1C00A42E"/>
+    <w:lvl w:ilvl="0" w:tplc="2CE8088C">
+      <w:start w:val="1"/>
+      <w:numFmt w:val="upperRoman"/>
+      <w:lvlText w:val="%1."/>
+      <w:lvlJc w:val="left"/>
+      <w:pPr>
+        <w:ind w:left="1800" w:hanging="720"/>
+      </w:pPr>
+      <w:rPr>
+        <w:rFonts w:hint="default"/>
+        <w:sz w:val="26"/>
+      </w:rPr>
+    </w:lvl>
+    <w:lvl w:ilvl="1" w:tplc="04090019" w:tentative="1">
+      <w:start w:val="1"/>
+      <w:numFmt w:val="lowerLetter"/>
+      <w:lvlText w:val="%2."/>
+      <w:lvlJc w:val="left"/>
+      <w:pPr>
+        <w:ind w:left="2160" w:hanging="360"/>
+      </w:pPr>
+    </w:lvl>
+    <w:lvl w:ilvl="2" w:tplc="0409001B" w:tentative="1">
+      <w:start w:val="1"/>
+      <w:numFmt w:val="lowerRoman"/>
+      <w:lvlText w:val="%3."/>
+      <w:lvlJc w:val="right"/>
+      <w:pPr>
+        <w:ind w:left="2880" w:hanging="180"/>
+      </w:pPr>
+    </w:lvl>
+    <w:lvl w:ilvl="3" w:tplc="0409000F" w:tentative="1">
+      <w:start w:val="1"/>
+      <w:numFmt w:val="decimal"/>
+      <w:lvlText w:val="%4."/>
+      <w:lvlJc w:val="left"/>
+      <w:pPr>
+        <w:ind w:left="3600" w:hanging="360"/>
+      </w:pPr>
+    </w:lvl>
+    <w:lvl w:ilvl="4" w:tplc="04090019" w:tentative="1">
+      <w:start w:val="1"/>
+      <w:numFmt w:val="lowerLetter"/>
+      <w:lvlText w:val="%5."/>
+      <w:lvlJc w:val="left"/>
+      <w:pPr>
+        <w:ind w:left="4320" w:hanging="360"/>
+      </w:pPr>
+    </w:lvl>
+    <w:lvl w:ilvl="5" w:tplc="0409001B" w:tentative="1">
+      <w:start w:val="1"/>
+      <w:numFmt w:val="lowerRoman"/>
+      <w:lvlText w:val="%6."/>
+      <w:lvlJc w:val="right"/>
+      <w:pPr>
+        <w:ind w:left="5040" w:hanging="180"/>
+      </w:pPr>
+    </w:lvl>
+    <w:lvl w:ilvl="6" w:tplc="0409000F" w:tentative="1">
+      <w:start w:val="1"/>
+      <w:numFmt w:val="decimal"/>
+      <w:lvlText w:val="%7."/>
+      <w:lvlJc w:val="left"/>
+      <w:pPr>
+        <w:ind w:left="5760" w:hanging="360"/>
+      </w:pPr>
+    </w:lvl>
+    <w:lvl w:ilvl="7" w:tplc="04090019" w:tentative="1">
+      <w:start w:val="1"/>
+      <w:numFmt w:val="lowerLetter"/>
+      <w:lvlText w:val="%8."/>
+      <w:lvlJc w:val="left"/>
+      <w:pPr>
+        <w:ind w:left="6480" w:hanging="360"/>
+      </w:pPr>
+    </w:lvl>
+    <w:lvl w:ilvl="8" w:tplc="0409001B" w:tentative="1">
+      <w:start w:val="1"/>
+      <w:numFmt w:val="lowerRoman"/>
+      <w:lvlText w:val="%9."/>
+      <w:lvlJc w:val="right"/>
+      <w:pPr>
+        <w:ind w:left="7200" w:hanging="180"/>
+      </w:pPr>
+    </w:lvl>
+  </w:abstractNum>
+  <w:abstractNum w:abstractNumId="31" w15:restartNumberingAfterBreak="0">
     <w:nsid w:val="73816963"/>
     <w:multiLevelType w:val="hybridMultilevel"/>
     <w:tmpl w:val="AA7E2170"/>
@@ -10567,7 +14044,7 @@
       </w:rPr>
     </w:lvl>
   </w:abstractNum>
-  <w:abstractNum w:abstractNumId="29" w15:restartNumberingAfterBreak="0">
+  <w:abstractNum w:abstractNumId="32" w15:restartNumberingAfterBreak="0">
     <w:nsid w:val="75CF5E85"/>
     <w:multiLevelType w:val="hybridMultilevel"/>
     <w:tmpl w:val="9EB4E236"/>
@@ -10657,7 +14134,7 @@
       </w:pPr>
     </w:lvl>
   </w:abstractNum>
-  <w:abstractNum w:abstractNumId="30" w15:restartNumberingAfterBreak="0">
+  <w:abstractNum w:abstractNumId="33" w15:restartNumberingAfterBreak="0">
     <w:nsid w:val="79ED5534"/>
     <w:multiLevelType w:val="hybridMultilevel"/>
     <w:tmpl w:val="71E62924"/>
@@ -10770,7 +14247,7 @@
       </w:rPr>
     </w:lvl>
   </w:abstractNum>
-  <w:abstractNum w:abstractNumId="31" w15:restartNumberingAfterBreak="0">
+  <w:abstractNum w:abstractNumId="34" w15:restartNumberingAfterBreak="0">
     <w:nsid w:val="7E2B1E2F"/>
     <w:multiLevelType w:val="hybridMultilevel"/>
     <w:tmpl w:val="6B74C5F2"/>
@@ -10883,7 +14360,7 @@
       </w:rPr>
     </w:lvl>
   </w:abstractNum>
-  <w:abstractNum w:abstractNumId="32" w15:restartNumberingAfterBreak="0">
+  <w:abstractNum w:abstractNumId="35" w15:restartNumberingAfterBreak="0">
     <w:nsid w:val="7E473663"/>
     <w:multiLevelType w:val="hybridMultilevel"/>
     <w:tmpl w:val="4C302258"/>
@@ -10997,103 +14474,112 @@
     </w:lvl>
   </w:abstractNum>
   <w:num w:numId="1">
-    <w:abstractNumId w:val="2"/>
+    <w:abstractNumId w:val="3"/>
   </w:num>
   <w:num w:numId="2">
-    <w:abstractNumId w:val="22"/>
+    <w:abstractNumId w:val="24"/>
   </w:num>
   <w:num w:numId="3">
-    <w:abstractNumId w:val="10"/>
+    <w:abstractNumId w:val="11"/>
   </w:num>
   <w:num w:numId="4">
-    <w:abstractNumId w:val="27"/>
+    <w:abstractNumId w:val="29"/>
   </w:num>
   <w:num w:numId="5">
-    <w:abstractNumId w:val="6"/>
+    <w:abstractNumId w:val="7"/>
   </w:num>
   <w:num w:numId="6">
-    <w:abstractNumId w:val="19"/>
+    <w:abstractNumId w:val="21"/>
   </w:num>
   <w:num w:numId="7">
     <w:abstractNumId w:val="0"/>
   </w:num>
   <w:num w:numId="8">
-    <w:abstractNumId w:val="30"/>
+    <w:abstractNumId w:val="33"/>
   </w:num>
   <w:num w:numId="9">
-    <w:abstractNumId w:val="24"/>
+    <w:abstractNumId w:val="26"/>
   </w:num>
   <w:num w:numId="10">
-    <w:abstractNumId w:val="25"/>
+    <w:abstractNumId w:val="27"/>
   </w:num>
   <w:num w:numId="11">
     <w:abstractNumId w:val="1"/>
   </w:num>
   <w:num w:numId="12">
+    <w:abstractNumId w:val="13"/>
+  </w:num>
+  <w:num w:numId="13">
+    <w:abstractNumId w:val="4"/>
+  </w:num>
+  <w:num w:numId="14">
+    <w:abstractNumId w:val="34"/>
+  </w:num>
+  <w:num w:numId="15">
+    <w:abstractNumId w:val="31"/>
+  </w:num>
+  <w:num w:numId="16">
+    <w:abstractNumId w:val="18"/>
+  </w:num>
+  <w:num w:numId="17">
+    <w:abstractNumId w:val="23"/>
+  </w:num>
+  <w:num w:numId="18">
+    <w:abstractNumId w:val="25"/>
+  </w:num>
+  <w:num w:numId="19">
+    <w:abstractNumId w:val="8"/>
+  </w:num>
+  <w:num w:numId="20">
+    <w:abstractNumId w:val="28"/>
+  </w:num>
+  <w:num w:numId="21">
+    <w:abstractNumId w:val="9"/>
+  </w:num>
+  <w:num w:numId="22">
+    <w:abstractNumId w:val="20"/>
+  </w:num>
+  <w:num w:numId="23">
+    <w:abstractNumId w:val="10"/>
+  </w:num>
+  <w:num w:numId="24">
+    <w:abstractNumId w:val="5"/>
+  </w:num>
+  <w:num w:numId="25">
+    <w:abstractNumId w:val="17"/>
+  </w:num>
+  <w:num w:numId="26">
+    <w:abstractNumId w:val="35"/>
+  </w:num>
+  <w:num w:numId="27">
+    <w:abstractNumId w:val="15"/>
+  </w:num>
+  <w:num w:numId="28">
+    <w:abstractNumId w:val="19"/>
+  </w:num>
+  <w:num w:numId="29">
+    <w:abstractNumId w:val="14"/>
+  </w:num>
+  <w:num w:numId="30">
+    <w:abstractNumId w:val="32"/>
+  </w:num>
+  <w:num w:numId="31">
     <w:abstractNumId w:val="12"/>
   </w:num>
-  <w:num w:numId="13">
-    <w:abstractNumId w:val="3"/>
-  </w:num>
-  <w:num w:numId="14">
-    <w:abstractNumId w:val="31"/>
-  </w:num>
-  <w:num w:numId="15">
-    <w:abstractNumId w:val="28"/>
-  </w:num>
-  <w:num w:numId="16">
-    <w:abstractNumId w:val="16"/>
-  </w:num>
-  <w:num w:numId="17">
-    <w:abstractNumId w:val="21"/>
-  </w:num>
-  <w:num w:numId="18">
-    <w:abstractNumId w:val="23"/>
-  </w:num>
-  <w:num w:numId="19">
-    <w:abstractNumId w:val="7"/>
-  </w:num>
-  <w:num w:numId="20">
-    <w:abstractNumId w:val="26"/>
-  </w:num>
-  <w:num w:numId="21">
-    <w:abstractNumId w:val="8"/>
-  </w:num>
-  <w:num w:numId="22">
-    <w:abstractNumId w:val="18"/>
-  </w:num>
-  <w:num w:numId="23">
-    <w:abstractNumId w:val="9"/>
-  </w:num>
-  <w:num w:numId="24">
-    <w:abstractNumId w:val="4"/>
-  </w:num>
-  <w:num w:numId="25">
-    <w:abstractNumId w:val="15"/>
-  </w:num>
-  <w:num w:numId="26">
-    <w:abstractNumId w:val="32"/>
-  </w:num>
-  <w:num w:numId="27">
-    <w:abstractNumId w:val="14"/>
-  </w:num>
-  <w:num w:numId="28">
-    <w:abstractNumId w:val="17"/>
-  </w:num>
-  <w:num w:numId="29">
-    <w:abstractNumId w:val="13"/>
-  </w:num>
-  <w:num w:numId="30">
-    <w:abstractNumId w:val="29"/>
-  </w:num>
-  <w:num w:numId="31">
-    <w:abstractNumId w:val="11"/>
-  </w:num>
   <w:num w:numId="32">
-    <w:abstractNumId w:val="5"/>
+    <w:abstractNumId w:val="6"/>
   </w:num>
   <w:num w:numId="33">
-    <w:abstractNumId w:val="20"/>
+    <w:abstractNumId w:val="22"/>
+  </w:num>
+  <w:num w:numId="34">
+    <w:abstractNumId w:val="30"/>
+  </w:num>
+  <w:num w:numId="35">
+    <w:abstractNumId w:val="2"/>
+  </w:num>
+  <w:num w:numId="36">
+    <w:abstractNumId w:val="16"/>
   </w:num>
 </w:numbering>
 </file>

--- a/report/Final Project OOP Report.docx
+++ b/report/Final Project OOP Report.docx
@@ -1058,6 +1058,7 @@
       </w:sdtPr>
       <w:sdtEndPr>
         <w:rPr>
+          <w:rFonts w:asciiTheme="majorHAnsi" w:hAnsiTheme="majorHAnsi" w:cstheme="majorHAnsi"/>
           <w:b/>
           <w:bCs/>
           <w:noProof/>
@@ -1087,15 +1088,24 @@
             </w:rPr>
           </w:pPr>
           <w:r>
+            <w:rPr>
+              <w:rFonts w:asciiTheme="majorHAnsi" w:hAnsiTheme="majorHAnsi" w:cstheme="majorHAnsi"/>
+            </w:rPr>
             <w:fldChar w:fldCharType="begin"/>
           </w:r>
           <w:r>
+            <w:rPr>
+              <w:rFonts w:asciiTheme="majorHAnsi" w:hAnsiTheme="majorHAnsi" w:cstheme="majorHAnsi"/>
+            </w:rPr>
             <w:instrText xml:space="preserve"> TOC \o "1-3" \h \z \u </w:instrText>
           </w:r>
           <w:r>
+            <w:rPr>
+              <w:rFonts w:asciiTheme="majorHAnsi" w:hAnsiTheme="majorHAnsi" w:cstheme="majorHAnsi"/>
+            </w:rPr>
             <w:fldChar w:fldCharType="separate"/>
           </w:r>
-          <w:hyperlink w:anchor="_Toc73280779" w:history="1">
+          <w:hyperlink w:anchor="_Toc73810071" w:history="1">
             <w:r>
               <w:rPr>
                 <w:rStyle w:val="Hyperlink"/>
@@ -1147,7 +1157,7 @@
                 <w:noProof/>
                 <w:webHidden/>
               </w:rPr>
-              <w:instrText xml:space="preserve"> PAGEREF _Toc73280779 \h </w:instrText>
+              <w:instrText xml:space="preserve"> PAGEREF _Toc73810071 \h </w:instrText>
             </w:r>
             <w:r>
               <w:rPr>
@@ -1196,7 +1206,7 @@
               <w:lang w:val="en-US"/>
             </w:rPr>
           </w:pPr>
-          <w:hyperlink w:anchor="_Toc73280780" w:history="1">
+          <w:hyperlink w:anchor="_Toc73810072" w:history="1">
             <w:r>
               <w:rPr>
                 <w:rStyle w:val="Hyperlink"/>
@@ -1245,7 +1255,7 @@
                 <w:noProof/>
                 <w:webHidden/>
               </w:rPr>
-              <w:instrText xml:space="preserve"> PAGEREF _Toc73280780 \h </w:instrText>
+              <w:instrText xml:space="preserve"> PAGEREF _Toc73810072 \h </w:instrText>
             </w:r>
             <w:r>
               <w:rPr>
@@ -1294,7 +1304,7 @@
               <w:lang w:val="en-US"/>
             </w:rPr>
           </w:pPr>
-          <w:hyperlink w:anchor="_Toc73280781" w:history="1">
+          <w:hyperlink w:anchor="_Toc73810073" w:history="1">
             <w:r>
               <w:rPr>
                 <w:rStyle w:val="Hyperlink"/>
@@ -1344,7 +1354,7 @@
                 <w:noProof/>
                 <w:webHidden/>
               </w:rPr>
-              <w:instrText xml:space="preserve"> PAGEREF _Toc73280781 \h </w:instrText>
+              <w:instrText xml:space="preserve"> PAGEREF _Toc73810073 \h </w:instrText>
             </w:r>
             <w:r>
               <w:rPr>
@@ -1393,7 +1403,7 @@
               <w:lang w:val="en-US"/>
             </w:rPr>
           </w:pPr>
-          <w:hyperlink w:anchor="_Toc73280782" w:history="1">
+          <w:hyperlink w:anchor="_Toc73810074" w:history="1">
             <w:r>
               <w:rPr>
                 <w:rStyle w:val="Hyperlink"/>
@@ -1443,7 +1453,7 @@
                 <w:noProof/>
                 <w:webHidden/>
               </w:rPr>
-              <w:instrText xml:space="preserve"> PAGEREF _Toc73280782 \h </w:instrText>
+              <w:instrText xml:space="preserve"> PAGEREF _Toc73810074 \h </w:instrText>
             </w:r>
             <w:r>
               <w:rPr>
@@ -1492,7 +1502,7 @@
               <w:lang w:val="en-US"/>
             </w:rPr>
           </w:pPr>
-          <w:hyperlink w:anchor="_Toc73280783" w:history="1">
+          <w:hyperlink w:anchor="_Toc73810075" w:history="1">
             <w:r>
               <w:rPr>
                 <w:rStyle w:val="Hyperlink"/>
@@ -1541,7 +1551,7 @@
                 <w:noProof/>
                 <w:webHidden/>
               </w:rPr>
-              <w:instrText xml:space="preserve"> PAGEREF _Toc73280783 \h </w:instrText>
+              <w:instrText xml:space="preserve"> PAGEREF _Toc73810075 \h </w:instrText>
             </w:r>
             <w:r>
               <w:rPr>
@@ -1590,7 +1600,7 @@
               <w:lang w:val="en-US"/>
             </w:rPr>
           </w:pPr>
-          <w:hyperlink w:anchor="_Toc73280784" w:history="1">
+          <w:hyperlink w:anchor="_Toc73810076" w:history="1">
             <w:r>
               <w:rPr>
                 <w:rStyle w:val="Hyperlink"/>
@@ -1642,7 +1652,7 @@
                 <w:noProof/>
                 <w:webHidden/>
               </w:rPr>
-              <w:instrText xml:space="preserve"> PAGEREF _Toc73280784 \h </w:instrText>
+              <w:instrText xml:space="preserve"> PAGEREF _Toc73810076 \h </w:instrText>
             </w:r>
             <w:r>
               <w:rPr>
@@ -1691,12 +1701,13 @@
               <w:lang w:val="en-US"/>
             </w:rPr>
           </w:pPr>
-          <w:hyperlink w:anchor="_Toc73280785" w:history="1">
+          <w:hyperlink w:anchor="_Toc73810077" w:history="1">
             <w:r>
               <w:rPr>
                 <w:rStyle w:val="Hyperlink"/>
                 <w:rFonts w:asciiTheme="majorHAnsi" w:hAnsiTheme="majorHAnsi" w:cstheme="majorHAnsi"/>
                 <w:noProof/>
+                <w:lang w:val="en-US"/>
               </w:rPr>
               <w:t>I.</w:t>
             </w:r>
@@ -1716,7 +1727,7 @@
                 <w:noProof/>
                 <w:lang w:val="en-US"/>
               </w:rPr>
-              <w:t>General class diagram</w:t>
+              <w:t>The Model – View – Controller design patterns</w:t>
             </w:r>
             <w:r>
               <w:rPr>
@@ -1740,7 +1751,7 @@
                 <w:noProof/>
                 <w:webHidden/>
               </w:rPr>
-              <w:instrText xml:space="preserve"> PAGEREF _Toc73280785 \h </w:instrText>
+              <w:instrText xml:space="preserve"> PAGEREF _Toc73810077 \h </w:instrText>
             </w:r>
             <w:r>
               <w:rPr>
@@ -1789,12 +1800,13 @@
               <w:lang w:val="en-US"/>
             </w:rPr>
           </w:pPr>
-          <w:hyperlink w:anchor="_Toc73280786" w:history="1">
+          <w:hyperlink w:anchor="_Toc73810078" w:history="1">
             <w:r>
               <w:rPr>
                 <w:rStyle w:val="Hyperlink"/>
                 <w:rFonts w:asciiTheme="majorHAnsi" w:hAnsiTheme="majorHAnsi" w:cstheme="majorHAnsi"/>
                 <w:noProof/>
+                <w:lang w:val="en-US"/>
               </w:rPr>
               <w:t>II.</w:t>
             </w:r>
@@ -1814,7 +1826,7 @@
                 <w:noProof/>
                 <w:lang w:val="en-US"/>
               </w:rPr>
-              <w:t>Class diagrams and explanation</w:t>
+              <w:t>General class diagram</w:t>
             </w:r>
             <w:r>
               <w:rPr>
@@ -1838,7 +1850,7 @@
                 <w:noProof/>
                 <w:webHidden/>
               </w:rPr>
-              <w:instrText xml:space="preserve"> PAGEREF _Toc73280786 \h </w:instrText>
+              <w:instrText xml:space="preserve"> PAGEREF _Toc73810078 \h </w:instrText>
             </w:r>
             <w:r>
               <w:rPr>
@@ -1861,7 +1873,105 @@
                 <w:noProof/>
                 <w:webHidden/>
               </w:rPr>
-              <w:t>7</w:t>
+              <w:t>8</w:t>
+            </w:r>
+            <w:r>
+              <w:rPr>
+                <w:rFonts w:asciiTheme="majorHAnsi" w:hAnsiTheme="majorHAnsi" w:cstheme="majorHAnsi"/>
+                <w:noProof/>
+                <w:webHidden/>
+              </w:rPr>
+              <w:fldChar w:fldCharType="end"/>
+            </w:r>
+          </w:hyperlink>
+        </w:p>
+        <w:p>
+          <w:pPr>
+            <w:pStyle w:val="TOC2"/>
+            <w:tabs>
+              <w:tab w:val="left" w:pos="880"/>
+              <w:tab w:val="right" w:leader="dot" w:pos="9016"/>
+            </w:tabs>
+            <w:rPr>
+              <w:rFonts w:asciiTheme="majorHAnsi" w:hAnsiTheme="majorHAnsi" w:cstheme="majorHAnsi"/>
+              <w:noProof/>
+              <w:sz w:val="22"/>
+              <w:lang w:val="en-US"/>
+            </w:rPr>
+          </w:pPr>
+          <w:hyperlink w:anchor="_Toc73810079" w:history="1">
+            <w:r>
+              <w:rPr>
+                <w:rStyle w:val="Hyperlink"/>
+                <w:rFonts w:asciiTheme="majorHAnsi" w:hAnsiTheme="majorHAnsi" w:cstheme="majorHAnsi"/>
+                <w:noProof/>
+              </w:rPr>
+              <w:t>III.</w:t>
+            </w:r>
+            <w:r>
+              <w:rPr>
+                <w:rFonts w:asciiTheme="majorHAnsi" w:hAnsiTheme="majorHAnsi" w:cstheme="majorHAnsi"/>
+                <w:noProof/>
+                <w:sz w:val="22"/>
+                <w:lang w:val="en-US"/>
+              </w:rPr>
+              <w:tab/>
+            </w:r>
+            <w:r>
+              <w:rPr>
+                <w:rStyle w:val="Hyperlink"/>
+                <w:rFonts w:asciiTheme="majorHAnsi" w:hAnsiTheme="majorHAnsi" w:cstheme="majorHAnsi"/>
+                <w:noProof/>
+                <w:lang w:val="en-US"/>
+              </w:rPr>
+              <w:t>Class diagrams and explanation</w:t>
+            </w:r>
+            <w:r>
+              <w:rPr>
+                <w:rFonts w:asciiTheme="majorHAnsi" w:hAnsiTheme="majorHAnsi" w:cstheme="majorHAnsi"/>
+                <w:noProof/>
+                <w:webHidden/>
+              </w:rPr>
+              <w:tab/>
+            </w:r>
+            <w:r>
+              <w:rPr>
+                <w:rFonts w:asciiTheme="majorHAnsi" w:hAnsiTheme="majorHAnsi" w:cstheme="majorHAnsi"/>
+                <w:noProof/>
+                <w:webHidden/>
+              </w:rPr>
+              <w:fldChar w:fldCharType="begin"/>
+            </w:r>
+            <w:r>
+              <w:rPr>
+                <w:rFonts w:asciiTheme="majorHAnsi" w:hAnsiTheme="majorHAnsi" w:cstheme="majorHAnsi"/>
+                <w:noProof/>
+                <w:webHidden/>
+              </w:rPr>
+              <w:instrText xml:space="preserve"> PAGEREF _Toc73810079 \h </w:instrText>
+            </w:r>
+            <w:r>
+              <w:rPr>
+                <w:rFonts w:asciiTheme="majorHAnsi" w:hAnsiTheme="majorHAnsi" w:cstheme="majorHAnsi"/>
+                <w:noProof/>
+                <w:webHidden/>
+              </w:rPr>
+            </w:r>
+            <w:r>
+              <w:rPr>
+                <w:rFonts w:asciiTheme="majorHAnsi" w:hAnsiTheme="majorHAnsi" w:cstheme="majorHAnsi"/>
+                <w:noProof/>
+                <w:webHidden/>
+              </w:rPr>
+              <w:fldChar w:fldCharType="separate"/>
+            </w:r>
+            <w:r>
+              <w:rPr>
+                <w:rFonts w:asciiTheme="majorHAnsi" w:hAnsiTheme="majorHAnsi" w:cstheme="majorHAnsi"/>
+                <w:noProof/>
+                <w:webHidden/>
+              </w:rPr>
+              <w:t>9</w:t>
             </w:r>
             <w:r>
               <w:rPr>
@@ -1887,7 +1997,7 @@
               <w:lang w:val="en-US"/>
             </w:rPr>
           </w:pPr>
-          <w:hyperlink w:anchor="_Toc73280787" w:history="1">
+          <w:hyperlink w:anchor="_Toc73810080" w:history="1">
             <w:r>
               <w:rPr>
                 <w:rStyle w:val="Hyperlink"/>
@@ -1936,7 +2046,7 @@
                 <w:noProof/>
                 <w:webHidden/>
               </w:rPr>
-              <w:instrText xml:space="preserve"> PAGEREF _Toc73280787 \h </w:instrText>
+              <w:instrText xml:space="preserve"> PAGEREF _Toc73810080 \h </w:instrText>
             </w:r>
             <w:r>
               <w:rPr>
@@ -1959,7 +2069,7 @@
                 <w:noProof/>
                 <w:webHidden/>
               </w:rPr>
-              <w:t>7</w:t>
+              <w:t>9</w:t>
             </w:r>
             <w:r>
               <w:rPr>
@@ -1985,7 +2095,7 @@
               <w:lang w:val="en-US"/>
             </w:rPr>
           </w:pPr>
-          <w:hyperlink w:anchor="_Toc73280788" w:history="1">
+          <w:hyperlink w:anchor="_Toc73810081" w:history="1">
             <w:r>
               <w:rPr>
                 <w:rStyle w:val="Hyperlink"/>
@@ -2034,7 +2144,7 @@
                 <w:noProof/>
                 <w:webHidden/>
               </w:rPr>
-              <w:instrText xml:space="preserve"> PAGEREF _Toc73280788 \h </w:instrText>
+              <w:instrText xml:space="preserve"> PAGEREF _Toc73810081 \h </w:instrText>
             </w:r>
             <w:r>
               <w:rPr>
@@ -2057,7 +2167,7 @@
                 <w:noProof/>
                 <w:webHidden/>
               </w:rPr>
-              <w:t>8</w:t>
+              <w:t>10</w:t>
             </w:r>
             <w:r>
               <w:rPr>
@@ -2083,7 +2193,7 @@
               <w:lang w:val="en-US"/>
             </w:rPr>
           </w:pPr>
-          <w:hyperlink w:anchor="_Toc73280789" w:history="1">
+          <w:hyperlink w:anchor="_Toc73810082" w:history="1">
             <w:r>
               <w:rPr>
                 <w:rStyle w:val="Hyperlink"/>
@@ -2133,7 +2243,7 @@
                 <w:noProof/>
                 <w:webHidden/>
               </w:rPr>
-              <w:instrText xml:space="preserve"> PAGEREF _Toc73280789 \h </w:instrText>
+              <w:instrText xml:space="preserve"> PAGEREF _Toc73810082 \h </w:instrText>
             </w:r>
             <w:r>
               <w:rPr>
@@ -2156,7 +2266,7 @@
                 <w:noProof/>
                 <w:webHidden/>
               </w:rPr>
-              <w:t>9</w:t>
+              <w:t>11</w:t>
             </w:r>
             <w:r>
               <w:rPr>
@@ -2182,7 +2292,7 @@
               <w:lang w:val="en-US"/>
             </w:rPr>
           </w:pPr>
-          <w:hyperlink w:anchor="_Toc73280790" w:history="1">
+          <w:hyperlink w:anchor="_Toc73810083" w:history="1">
             <w:r>
               <w:rPr>
                 <w:rStyle w:val="Hyperlink"/>
@@ -2232,7 +2342,7 @@
                 <w:noProof/>
                 <w:webHidden/>
               </w:rPr>
-              <w:instrText xml:space="preserve"> PAGEREF _Toc73280790 \h </w:instrText>
+              <w:instrText xml:space="preserve"> PAGEREF _Toc73810083 \h </w:instrText>
             </w:r>
             <w:r>
               <w:rPr>
@@ -2255,7 +2365,7 @@
                 <w:noProof/>
                 <w:webHidden/>
               </w:rPr>
-              <w:t>11</w:t>
+              <w:t>13</w:t>
             </w:r>
             <w:r>
               <w:rPr>
@@ -2281,7 +2391,7 @@
               <w:lang w:val="en-US"/>
             </w:rPr>
           </w:pPr>
-          <w:hyperlink w:anchor="_Toc73280791" w:history="1">
+          <w:hyperlink w:anchor="_Toc73810084" w:history="1">
             <w:r>
               <w:rPr>
                 <w:rStyle w:val="Hyperlink"/>
@@ -2331,7 +2441,7 @@
                 <w:noProof/>
                 <w:webHidden/>
               </w:rPr>
-              <w:instrText xml:space="preserve"> PAGEREF _Toc73280791 \h </w:instrText>
+              <w:instrText xml:space="preserve"> PAGEREF _Toc73810084 \h </w:instrText>
             </w:r>
             <w:r>
               <w:rPr>
@@ -2354,7 +2464,7 @@
                 <w:noProof/>
                 <w:webHidden/>
               </w:rPr>
-              <w:t>13</w:t>
+              <w:t>17</w:t>
             </w:r>
             <w:r>
               <w:rPr>
@@ -2367,8 +2477,212 @@
           </w:hyperlink>
         </w:p>
         <w:p>
+          <w:pPr>
+            <w:pStyle w:val="TOC3"/>
+            <w:tabs>
+              <w:tab w:val="left" w:pos="880"/>
+              <w:tab w:val="right" w:leader="dot" w:pos="9016"/>
+            </w:tabs>
+            <w:rPr>
+              <w:rFonts w:asciiTheme="majorHAnsi" w:hAnsiTheme="majorHAnsi" w:cstheme="majorHAnsi"/>
+              <w:noProof/>
+              <w:sz w:val="22"/>
+              <w:lang w:val="en-US"/>
+            </w:rPr>
+          </w:pPr>
+          <w:hyperlink w:anchor="_Toc73810085" w:history="1">
+            <w:r>
+              <w:rPr>
+                <w:rStyle w:val="Hyperlink"/>
+                <w:rFonts w:asciiTheme="majorHAnsi" w:hAnsiTheme="majorHAnsi" w:cstheme="majorHAnsi"/>
+                <w:noProof/>
+                <w:lang w:val="en-US"/>
+              </w:rPr>
+              <w:t>6.</w:t>
+            </w:r>
+            <w:r>
+              <w:rPr>
+                <w:rFonts w:asciiTheme="majorHAnsi" w:hAnsiTheme="majorHAnsi" w:cstheme="majorHAnsi"/>
+                <w:noProof/>
+                <w:sz w:val="22"/>
+                <w:lang w:val="en-US"/>
+              </w:rPr>
+              <w:tab/>
+            </w:r>
+            <w:r>
+              <w:rPr>
+                <w:rStyle w:val="Hyperlink"/>
+                <w:rFonts w:asciiTheme="majorHAnsi" w:hAnsiTheme="majorHAnsi" w:cstheme="majorHAnsi"/>
+                <w:noProof/>
+                <w:lang w:val="en-US"/>
+              </w:rPr>
+              <w:t>Util package:</w:t>
+            </w:r>
+            <w:r>
+              <w:rPr>
+                <w:rFonts w:asciiTheme="majorHAnsi" w:hAnsiTheme="majorHAnsi" w:cstheme="majorHAnsi"/>
+                <w:noProof/>
+                <w:webHidden/>
+              </w:rPr>
+              <w:tab/>
+            </w:r>
+            <w:r>
+              <w:rPr>
+                <w:rFonts w:asciiTheme="majorHAnsi" w:hAnsiTheme="majorHAnsi" w:cstheme="majorHAnsi"/>
+                <w:noProof/>
+                <w:webHidden/>
+              </w:rPr>
+              <w:fldChar w:fldCharType="begin"/>
+            </w:r>
+            <w:r>
+              <w:rPr>
+                <w:rFonts w:asciiTheme="majorHAnsi" w:hAnsiTheme="majorHAnsi" w:cstheme="majorHAnsi"/>
+                <w:noProof/>
+                <w:webHidden/>
+              </w:rPr>
+              <w:instrText xml:space="preserve"> PAGEREF _Toc73810085 \h </w:instrText>
+            </w:r>
+            <w:r>
+              <w:rPr>
+                <w:rFonts w:asciiTheme="majorHAnsi" w:hAnsiTheme="majorHAnsi" w:cstheme="majorHAnsi"/>
+                <w:noProof/>
+                <w:webHidden/>
+              </w:rPr>
+            </w:r>
+            <w:r>
+              <w:rPr>
+                <w:rFonts w:asciiTheme="majorHAnsi" w:hAnsiTheme="majorHAnsi" w:cstheme="majorHAnsi"/>
+                <w:noProof/>
+                <w:webHidden/>
+              </w:rPr>
+              <w:fldChar w:fldCharType="separate"/>
+            </w:r>
+            <w:r>
+              <w:rPr>
+                <w:rFonts w:asciiTheme="majorHAnsi" w:hAnsiTheme="majorHAnsi" w:cstheme="majorHAnsi"/>
+                <w:noProof/>
+                <w:webHidden/>
+              </w:rPr>
+              <w:t>18</w:t>
+            </w:r>
+            <w:r>
+              <w:rPr>
+                <w:rFonts w:asciiTheme="majorHAnsi" w:hAnsiTheme="majorHAnsi" w:cstheme="majorHAnsi"/>
+                <w:noProof/>
+                <w:webHidden/>
+              </w:rPr>
+              <w:fldChar w:fldCharType="end"/>
+            </w:r>
+          </w:hyperlink>
+        </w:p>
+        <w:p>
+          <w:pPr>
+            <w:pStyle w:val="TOC3"/>
+            <w:tabs>
+              <w:tab w:val="left" w:pos="880"/>
+              <w:tab w:val="right" w:leader="dot" w:pos="9016"/>
+            </w:tabs>
+            <w:rPr>
+              <w:rFonts w:asciiTheme="majorHAnsi" w:hAnsiTheme="majorHAnsi" w:cstheme="majorHAnsi"/>
+              <w:noProof/>
+              <w:sz w:val="22"/>
+              <w:lang w:val="en-US"/>
+            </w:rPr>
+          </w:pPr>
+          <w:hyperlink w:anchor="_Toc73810086" w:history="1">
+            <w:r>
+              <w:rPr>
+                <w:rStyle w:val="Hyperlink"/>
+                <w:rFonts w:asciiTheme="majorHAnsi" w:hAnsiTheme="majorHAnsi" w:cstheme="majorHAnsi"/>
+                <w:noProof/>
+                <w:lang w:val="en-US"/>
+              </w:rPr>
+              <w:t>7.</w:t>
+            </w:r>
+            <w:r>
+              <w:rPr>
+                <w:rFonts w:asciiTheme="majorHAnsi" w:hAnsiTheme="majorHAnsi" w:cstheme="majorHAnsi"/>
+                <w:noProof/>
+                <w:sz w:val="22"/>
+                <w:lang w:val="en-US"/>
+              </w:rPr>
+              <w:tab/>
+            </w:r>
+            <w:r>
+              <w:rPr>
+                <w:rStyle w:val="Hyperlink"/>
+                <w:rFonts w:asciiTheme="majorHAnsi" w:hAnsiTheme="majorHAnsi" w:cstheme="majorHAnsi"/>
+                <w:noProof/>
+                <w:lang w:val="en-US"/>
+              </w:rPr>
+              <w:t>View package:</w:t>
+            </w:r>
+            <w:r>
+              <w:rPr>
+                <w:rFonts w:asciiTheme="majorHAnsi" w:hAnsiTheme="majorHAnsi" w:cstheme="majorHAnsi"/>
+                <w:noProof/>
+                <w:webHidden/>
+              </w:rPr>
+              <w:tab/>
+            </w:r>
+            <w:r>
+              <w:rPr>
+                <w:rFonts w:asciiTheme="majorHAnsi" w:hAnsiTheme="majorHAnsi" w:cstheme="majorHAnsi"/>
+                <w:noProof/>
+                <w:webHidden/>
+              </w:rPr>
+              <w:fldChar w:fldCharType="begin"/>
+            </w:r>
+            <w:r>
+              <w:rPr>
+                <w:rFonts w:asciiTheme="majorHAnsi" w:hAnsiTheme="majorHAnsi" w:cstheme="majorHAnsi"/>
+                <w:noProof/>
+                <w:webHidden/>
+              </w:rPr>
+              <w:instrText xml:space="preserve"> PAGEREF _Toc73810086 \h </w:instrText>
+            </w:r>
+            <w:r>
+              <w:rPr>
+                <w:rFonts w:asciiTheme="majorHAnsi" w:hAnsiTheme="majorHAnsi" w:cstheme="majorHAnsi"/>
+                <w:noProof/>
+                <w:webHidden/>
+              </w:rPr>
+            </w:r>
+            <w:r>
+              <w:rPr>
+                <w:rFonts w:asciiTheme="majorHAnsi" w:hAnsiTheme="majorHAnsi" w:cstheme="majorHAnsi"/>
+                <w:noProof/>
+                <w:webHidden/>
+              </w:rPr>
+              <w:fldChar w:fldCharType="separate"/>
+            </w:r>
+            <w:r>
+              <w:rPr>
+                <w:rFonts w:asciiTheme="majorHAnsi" w:hAnsiTheme="majorHAnsi" w:cstheme="majorHAnsi"/>
+                <w:noProof/>
+                <w:webHidden/>
+              </w:rPr>
+              <w:t>19</w:t>
+            </w:r>
+            <w:r>
+              <w:rPr>
+                <w:rFonts w:asciiTheme="majorHAnsi" w:hAnsiTheme="majorHAnsi" w:cstheme="majorHAnsi"/>
+                <w:noProof/>
+                <w:webHidden/>
+              </w:rPr>
+              <w:fldChar w:fldCharType="end"/>
+            </w:r>
+          </w:hyperlink>
+        </w:p>
+        <w:p>
+          <w:pPr>
+            <w:rPr>
+              <w:rFonts w:asciiTheme="majorHAnsi" w:hAnsiTheme="majorHAnsi" w:cstheme="majorHAnsi"/>
+            </w:rPr>
+          </w:pPr>
           <w:r>
             <w:rPr>
+              <w:rFonts w:asciiTheme="majorHAnsi" w:hAnsiTheme="majorHAnsi" w:cstheme="majorHAnsi"/>
               <w:b/>
               <w:bCs/>
               <w:noProof/>
@@ -3119,7 +3433,7 @@
         <w:lastRenderedPageBreak/>
         <w:t xml:space="preserve"> </w:t>
       </w:r>
-      <w:bookmarkStart w:id="0" w:name="_Toc73280779"/>
+      <w:bookmarkStart w:id="0" w:name="_Toc73810071"/>
       <w:r>
         <w:rPr>
           <w:b/>
@@ -3137,7 +3451,7 @@
           <w:numId w:val="27"/>
         </w:numPr>
       </w:pPr>
-      <w:bookmarkStart w:id="1" w:name="_Toc73280780"/>
+      <w:bookmarkStart w:id="1" w:name="_Toc73810072"/>
       <w:r>
         <w:rPr>
           <w:lang w:val="en-US"/>
@@ -3157,7 +3471,7 @@
           <w:lang w:val="en-US"/>
         </w:rPr>
       </w:pPr>
-      <w:bookmarkStart w:id="2" w:name="_Toc73280781"/>
+      <w:bookmarkStart w:id="2" w:name="_Toc73810073"/>
       <w:r>
         <w:rPr>
           <w:lang w:val="en-US"/>
@@ -3253,7 +3567,7 @@
           <w:lang w:val="en-US"/>
         </w:rPr>
       </w:pPr>
-      <w:bookmarkStart w:id="3" w:name="_Toc73280782"/>
+      <w:bookmarkStart w:id="3" w:name="_Toc73810074"/>
       <w:r>
         <w:rPr>
           <w:lang w:val="en-US"/>
@@ -3720,7 +4034,7 @@
           <w:numId w:val="27"/>
         </w:numPr>
       </w:pPr>
-      <w:bookmarkStart w:id="4" w:name="_Toc73280783"/>
+      <w:bookmarkStart w:id="4" w:name="_Toc73810075"/>
       <w:r>
         <w:rPr>
           <w:lang w:val="en-US"/>
@@ -4100,7 +4414,7 @@
         <w:lastRenderedPageBreak/>
         <w:t xml:space="preserve"> </w:t>
       </w:r>
-      <w:bookmarkStart w:id="5" w:name="_Toc73280784"/>
+      <w:bookmarkStart w:id="5" w:name="_Toc73810076"/>
       <w:r>
         <w:rPr>
           <w:b/>
@@ -4122,12 +4436,14 @@
           <w:lang w:val="en-US"/>
         </w:rPr>
       </w:pPr>
+      <w:bookmarkStart w:id="6" w:name="_Toc73810077"/>
       <w:r>
         <w:rPr>
           <w:lang w:val="en-US"/>
         </w:rPr>
         <w:t>The Model – View – Controller design patterns</w:t>
       </w:r>
+      <w:bookmarkEnd w:id="6"/>
     </w:p>
     <w:p>
       <w:pPr>
@@ -4420,6 +4736,7 @@
       </w:pPr>
       <w:r>
         <w:rPr>
+          <w:noProof/>
           <w:lang w:val="en-US"/>
         </w:rPr>
         <w:lastRenderedPageBreak/>
@@ -4490,6 +4807,7 @@
       </w:pPr>
       <w:r>
         <w:rPr>
+          <w:noProof/>
           <w:lang w:val="en-US"/>
         </w:rPr>
         <w:drawing>
@@ -4592,6 +4910,7 @@
       </w:pPr>
       <w:r>
         <w:rPr>
+          <w:noProof/>
           <w:lang w:val="en-US"/>
         </w:rPr>
         <w:drawing>
@@ -4679,7 +4998,7 @@
           <w:lang w:val="en-US"/>
         </w:rPr>
       </w:pPr>
-      <w:bookmarkStart w:id="6" w:name="_Toc73280785"/>
+      <w:bookmarkStart w:id="7" w:name="_Toc73810078"/>
       <w:r>
         <w:rPr>
           <w:lang w:val="en-US"/>
@@ -4687,7 +5006,7 @@
         <w:lastRenderedPageBreak/>
         <w:t>General class diagram</w:t>
       </w:r>
-      <w:bookmarkEnd w:id="6"/>
+      <w:bookmarkEnd w:id="7"/>
     </w:p>
     <w:p>
       <w:pPr>
@@ -5019,7 +5338,7 @@
           <w:sz w:val="22"/>
         </w:rPr>
       </w:pPr>
-      <w:bookmarkStart w:id="7" w:name="_Toc73280786"/>
+      <w:bookmarkStart w:id="8" w:name="_Toc73810079"/>
       <w:r>
         <w:rPr>
           <w:lang w:val="en-US"/>
@@ -5032,7 +5351,7 @@
         </w:rPr>
         <w:t xml:space="preserve"> and explanation</w:t>
       </w:r>
-      <w:bookmarkEnd w:id="7"/>
+      <w:bookmarkEnd w:id="8"/>
     </w:p>
     <w:p>
       <w:pPr>
@@ -5045,14 +5364,14 @@
           <w:sz w:val="22"/>
         </w:rPr>
       </w:pPr>
-      <w:bookmarkStart w:id="8" w:name="_Toc73280787"/>
+      <w:bookmarkStart w:id="9" w:name="_Toc73810080"/>
       <w:r>
         <w:rPr>
           <w:lang w:val="en-US"/>
         </w:rPr>
         <w:t>Minterm package:</w:t>
       </w:r>
-      <w:bookmarkEnd w:id="8"/>
+      <w:bookmarkEnd w:id="9"/>
     </w:p>
     <w:p>
       <w:pPr>
@@ -5659,14 +5978,14 @@
           <w:numId w:val="30"/>
         </w:numPr>
       </w:pPr>
-      <w:bookmarkStart w:id="9" w:name="_Toc73280788"/>
+      <w:bookmarkStart w:id="10" w:name="_Toc73810081"/>
       <w:r>
         <w:rPr>
           <w:lang w:val="en-US"/>
         </w:rPr>
         <w:t>Column package:</w:t>
       </w:r>
-      <w:bookmarkEnd w:id="9"/>
+      <w:bookmarkEnd w:id="10"/>
       <w:r>
         <w:t xml:space="preserve"> </w:t>
       </w:r>
@@ -6145,14 +6464,14 @@
           <w:lang w:val="en-US"/>
         </w:rPr>
       </w:pPr>
-      <w:bookmarkStart w:id="10" w:name="_Toc73280789"/>
+      <w:bookmarkStart w:id="11" w:name="_Toc73810082"/>
       <w:r>
         <w:rPr>
           <w:lang w:val="en-US"/>
         </w:rPr>
         <w:t>Table package:</w:t>
       </w:r>
-      <w:bookmarkEnd w:id="10"/>
+      <w:bookmarkEnd w:id="11"/>
     </w:p>
     <w:p>
       <w:pPr>
@@ -7402,14 +7721,14 @@
           <w:lang w:val="en-US"/>
         </w:rPr>
       </w:pPr>
-      <w:bookmarkStart w:id="11" w:name="_Toc73280790"/>
+      <w:bookmarkStart w:id="12" w:name="_Toc73810083"/>
       <w:r>
         <w:rPr>
           <w:lang w:val="en-US"/>
         </w:rPr>
         <w:t>Output package:</w:t>
       </w:r>
-      <w:bookmarkEnd w:id="11"/>
+      <w:bookmarkEnd w:id="12"/>
     </w:p>
     <w:p>
       <w:pPr>
@@ -8150,17 +8469,7 @@
           <w:szCs w:val="26"/>
           <w:lang w:val="en-US"/>
         </w:rPr>
-        <w:t xml:space="preserve">) implementation </w:t>
-      </w:r>
-      <w:r>
-        <w:rPr>
-          <w:rFonts w:asciiTheme="majorHAnsi" w:hAnsiTheme="majorHAnsi" w:cstheme="majorHAnsi"/>
-          <w:i/>
-          <w:iCs/>
-          <w:szCs w:val="26"/>
-          <w:lang w:val="en-US"/>
-        </w:rPr>
-        <w:t>of POS</w:t>
+        <w:t>) implementation of POS</w:t>
       </w:r>
     </w:p>
     <w:p>
@@ -9143,7 +9452,7 @@
           <w:lang w:val="en-US"/>
         </w:rPr>
       </w:pPr>
-      <w:bookmarkStart w:id="12" w:name="_Toc73280791"/>
+      <w:bookmarkStart w:id="13" w:name="_Toc73810084"/>
       <w:r>
         <w:rPr>
           <w:lang w:val="en-US"/>
@@ -9151,7 +9460,7 @@
         <w:lastRenderedPageBreak/>
         <w:t>Controller package:</w:t>
       </w:r>
-      <w:bookmarkEnd w:id="12"/>
+      <w:bookmarkEnd w:id="13"/>
     </w:p>
     <w:p>
       <w:pPr>
@@ -9804,12 +10113,14 @@
           <w:lang w:val="en-US"/>
         </w:rPr>
       </w:pPr>
+      <w:bookmarkStart w:id="14" w:name="_Toc73810085"/>
       <w:r>
         <w:rPr>
           <w:lang w:val="en-US"/>
         </w:rPr>
         <w:t>Util package:</w:t>
       </w:r>
+      <w:bookmarkEnd w:id="14"/>
     </w:p>
     <w:p>
       <w:pPr>
@@ -10045,6 +10356,7 @@
           <w:lang w:val="en-US"/>
         </w:rPr>
       </w:pPr>
+      <w:bookmarkStart w:id="15" w:name="_Toc73810086"/>
       <w:r>
         <w:rPr>
           <w:lang w:val="en-US"/>
@@ -10052,6 +10364,7 @@
         <w:lastRenderedPageBreak/>
         <w:t>View package:</w:t>
       </w:r>
+      <w:bookmarkEnd w:id="15"/>
     </w:p>
     <w:p>
       <w:pPr>
@@ -10083,6 +10396,7 @@
       </w:pPr>
       <w:r>
         <w:rPr>
+          <w:noProof/>
           <w:lang w:val="en-US"/>
         </w:rPr>
         <w:drawing>
@@ -10202,6 +10516,7 @@
       </w:pPr>
       <w:r>
         <w:rPr>
+          <w:noProof/>
           <w:lang w:val="en-US"/>
         </w:rPr>
         <w:lastRenderedPageBreak/>
@@ -10291,6 +10606,7 @@
         <w:rPr>
           <w:i/>
           <w:iCs/>
+          <w:noProof/>
           <w:lang w:val="en-US"/>
         </w:rPr>
         <w:drawing>
@@ -10346,7 +10662,7 @@
           <w:iCs/>
           <w:lang w:val="en-US"/>
         </w:rPr>
-        <w:t xml:space="preserve">Figure 24. </w:t>
+        <w:t>Figure 24. 4</w:t>
       </w:r>
       <w:r>
         <w:rPr>
@@ -10354,7 +10670,7 @@
           <w:iCs/>
           <w:lang w:val="en-US"/>
         </w:rPr>
-        <w:t>4</w:t>
+        <w:t>-</w:t>
       </w:r>
       <w:r>
         <w:rPr>
@@ -10362,14 +10678,6 @@
           <w:iCs/>
           <w:lang w:val="en-US"/>
         </w:rPr>
-        <w:t>-</w:t>
-      </w:r>
-      <w:r>
-        <w:rPr>
-          <w:i/>
-          <w:iCs/>
-          <w:lang w:val="en-US"/>
-        </w:rPr>
         <w:t>variable input interface</w:t>
       </w:r>
     </w:p>
@@ -10402,19 +10710,7 @@
         <w:rPr>
           <w:lang w:val="en-US"/>
         </w:rPr>
-        <w:t xml:space="preserve"> will share the same listener which are implemented in InputController claas, the parent class of ThreeVariablesController and Four</w:t>
-      </w:r>
-      <w:r>
-        <w:rPr>
-          <w:lang w:val="en-US"/>
-        </w:rPr>
-        <w:t>VariablesController</w:t>
-      </w:r>
-      <w:r>
-        <w:rPr>
-          <w:lang w:val="en-US"/>
-        </w:rPr>
-        <w:t xml:space="preserve"> as mentioned in section 5. The output interface appears after the user press the “Submit” button.</w:t>
+        <w:t xml:space="preserve"> will share the same listener which are implemented in InputController claas, the parent class of ThreeVariablesController and FourVariablesController as mentioned in section 5. The output interface appears after the user press the “Submit” button.</w:t>
       </w:r>
     </w:p>
     <w:p>
@@ -10427,6 +10723,7 @@
       </w:pPr>
       <w:r>
         <w:rPr>
+          <w:noProof/>
           <w:lang w:val="en-US"/>
         </w:rPr>
         <w:lastRenderedPageBreak/>
@@ -10483,23 +10780,7 @@
           <w:iCs/>
           <w:lang w:val="en-US"/>
         </w:rPr>
-        <w:t xml:space="preserve">Figure 24. </w:t>
-      </w:r>
-      <w:r>
-        <w:rPr>
-          <w:i/>
-          <w:iCs/>
-          <w:lang w:val="en-US"/>
-        </w:rPr>
-        <w:t xml:space="preserve">Output </w:t>
-      </w:r>
-      <w:r>
-        <w:rPr>
-          <w:i/>
-          <w:iCs/>
-          <w:lang w:val="en-US"/>
-        </w:rPr>
-        <w:t>interface</w:t>
+        <w:t>Figure 24. Output interface</w:t>
       </w:r>
     </w:p>
     <w:p>

--- a/report/Final Project OOP Report.docx
+++ b/report/Final Project OOP Report.docx
@@ -1058,6 +1058,7 @@
       </w:sdtPr>
       <w:sdtEndPr>
         <w:rPr>
+          <w:rFonts w:asciiTheme="majorHAnsi" w:hAnsiTheme="majorHAnsi" w:cstheme="majorHAnsi"/>
           <w:b/>
           <w:bCs/>
           <w:noProof/>
@@ -1087,15 +1088,24 @@
             </w:rPr>
           </w:pPr>
           <w:r>
+            <w:rPr>
+              <w:rFonts w:asciiTheme="majorHAnsi" w:hAnsiTheme="majorHAnsi" w:cstheme="majorHAnsi"/>
+            </w:rPr>
             <w:fldChar w:fldCharType="begin"/>
           </w:r>
           <w:r>
+            <w:rPr>
+              <w:rFonts w:asciiTheme="majorHAnsi" w:hAnsiTheme="majorHAnsi" w:cstheme="majorHAnsi"/>
+            </w:rPr>
             <w:instrText xml:space="preserve"> TOC \o "1-3" \h \z \u </w:instrText>
           </w:r>
           <w:r>
+            <w:rPr>
+              <w:rFonts w:asciiTheme="majorHAnsi" w:hAnsiTheme="majorHAnsi" w:cstheme="majorHAnsi"/>
+            </w:rPr>
             <w:fldChar w:fldCharType="separate"/>
           </w:r>
-          <w:hyperlink w:anchor="_Toc73280779" w:history="1">
+          <w:hyperlink w:anchor="_Toc73810071" w:history="1">
             <w:r>
               <w:rPr>
                 <w:rStyle w:val="Hyperlink"/>
@@ -1147,7 +1157,7 @@
                 <w:noProof/>
                 <w:webHidden/>
               </w:rPr>
-              <w:instrText xml:space="preserve"> PAGEREF _Toc73280779 \h </w:instrText>
+              <w:instrText xml:space="preserve"> PAGEREF _Toc73810071 \h </w:instrText>
             </w:r>
             <w:r>
               <w:rPr>
@@ -1196,7 +1206,7 @@
               <w:lang w:val="en-US"/>
             </w:rPr>
           </w:pPr>
-          <w:hyperlink w:anchor="_Toc73280780" w:history="1">
+          <w:hyperlink w:anchor="_Toc73810072" w:history="1">
             <w:r>
               <w:rPr>
                 <w:rStyle w:val="Hyperlink"/>
@@ -1245,7 +1255,7 @@
                 <w:noProof/>
                 <w:webHidden/>
               </w:rPr>
-              <w:instrText xml:space="preserve"> PAGEREF _Toc73280780 \h </w:instrText>
+              <w:instrText xml:space="preserve"> PAGEREF _Toc73810072 \h </w:instrText>
             </w:r>
             <w:r>
               <w:rPr>
@@ -1294,7 +1304,7 @@
               <w:lang w:val="en-US"/>
             </w:rPr>
           </w:pPr>
-          <w:hyperlink w:anchor="_Toc73280781" w:history="1">
+          <w:hyperlink w:anchor="_Toc73810073" w:history="1">
             <w:r>
               <w:rPr>
                 <w:rStyle w:val="Hyperlink"/>
@@ -1344,7 +1354,7 @@
                 <w:noProof/>
                 <w:webHidden/>
               </w:rPr>
-              <w:instrText xml:space="preserve"> PAGEREF _Toc73280781 \h </w:instrText>
+              <w:instrText xml:space="preserve"> PAGEREF _Toc73810073 \h </w:instrText>
             </w:r>
             <w:r>
               <w:rPr>
@@ -1393,7 +1403,7 @@
               <w:lang w:val="en-US"/>
             </w:rPr>
           </w:pPr>
-          <w:hyperlink w:anchor="_Toc73280782" w:history="1">
+          <w:hyperlink w:anchor="_Toc73810074" w:history="1">
             <w:r>
               <w:rPr>
                 <w:rStyle w:val="Hyperlink"/>
@@ -1443,7 +1453,7 @@
                 <w:noProof/>
                 <w:webHidden/>
               </w:rPr>
-              <w:instrText xml:space="preserve"> PAGEREF _Toc73280782 \h </w:instrText>
+              <w:instrText xml:space="preserve"> PAGEREF _Toc73810074 \h </w:instrText>
             </w:r>
             <w:r>
               <w:rPr>
@@ -1492,7 +1502,7 @@
               <w:lang w:val="en-US"/>
             </w:rPr>
           </w:pPr>
-          <w:hyperlink w:anchor="_Toc73280783" w:history="1">
+          <w:hyperlink w:anchor="_Toc73810075" w:history="1">
             <w:r>
               <w:rPr>
                 <w:rStyle w:val="Hyperlink"/>
@@ -1541,7 +1551,7 @@
                 <w:noProof/>
                 <w:webHidden/>
               </w:rPr>
-              <w:instrText xml:space="preserve"> PAGEREF _Toc73280783 \h </w:instrText>
+              <w:instrText xml:space="preserve"> PAGEREF _Toc73810075 \h </w:instrText>
             </w:r>
             <w:r>
               <w:rPr>
@@ -1590,7 +1600,7 @@
               <w:lang w:val="en-US"/>
             </w:rPr>
           </w:pPr>
-          <w:hyperlink w:anchor="_Toc73280784" w:history="1">
+          <w:hyperlink w:anchor="_Toc73810076" w:history="1">
             <w:r>
               <w:rPr>
                 <w:rStyle w:val="Hyperlink"/>
@@ -1642,7 +1652,7 @@
                 <w:noProof/>
                 <w:webHidden/>
               </w:rPr>
-              <w:instrText xml:space="preserve"> PAGEREF _Toc73280784 \h </w:instrText>
+              <w:instrText xml:space="preserve"> PAGEREF _Toc73810076 \h </w:instrText>
             </w:r>
             <w:r>
               <w:rPr>
@@ -1691,12 +1701,13 @@
               <w:lang w:val="en-US"/>
             </w:rPr>
           </w:pPr>
-          <w:hyperlink w:anchor="_Toc73280785" w:history="1">
+          <w:hyperlink w:anchor="_Toc73810077" w:history="1">
             <w:r>
               <w:rPr>
                 <w:rStyle w:val="Hyperlink"/>
                 <w:rFonts w:asciiTheme="majorHAnsi" w:hAnsiTheme="majorHAnsi" w:cstheme="majorHAnsi"/>
                 <w:noProof/>
+                <w:lang w:val="en-US"/>
               </w:rPr>
               <w:t>I.</w:t>
             </w:r>
@@ -1716,7 +1727,7 @@
                 <w:noProof/>
                 <w:lang w:val="en-US"/>
               </w:rPr>
-              <w:t>General class diagram</w:t>
+              <w:t>The Model – View – Controller design patterns</w:t>
             </w:r>
             <w:r>
               <w:rPr>
@@ -1740,7 +1751,7 @@
                 <w:noProof/>
                 <w:webHidden/>
               </w:rPr>
-              <w:instrText xml:space="preserve"> PAGEREF _Toc73280785 \h </w:instrText>
+              <w:instrText xml:space="preserve"> PAGEREF _Toc73810077 \h </w:instrText>
             </w:r>
             <w:r>
               <w:rPr>
@@ -1789,12 +1800,13 @@
               <w:lang w:val="en-US"/>
             </w:rPr>
           </w:pPr>
-          <w:hyperlink w:anchor="_Toc73280786" w:history="1">
+          <w:hyperlink w:anchor="_Toc73810078" w:history="1">
             <w:r>
               <w:rPr>
                 <w:rStyle w:val="Hyperlink"/>
                 <w:rFonts w:asciiTheme="majorHAnsi" w:hAnsiTheme="majorHAnsi" w:cstheme="majorHAnsi"/>
                 <w:noProof/>
+                <w:lang w:val="en-US"/>
               </w:rPr>
               <w:t>II.</w:t>
             </w:r>
@@ -1814,7 +1826,7 @@
                 <w:noProof/>
                 <w:lang w:val="en-US"/>
               </w:rPr>
-              <w:t>Class diagrams and explanation</w:t>
+              <w:t>General class diagram</w:t>
             </w:r>
             <w:r>
               <w:rPr>
@@ -1838,7 +1850,7 @@
                 <w:noProof/>
                 <w:webHidden/>
               </w:rPr>
-              <w:instrText xml:space="preserve"> PAGEREF _Toc73280786 \h </w:instrText>
+              <w:instrText xml:space="preserve"> PAGEREF _Toc73810078 \h </w:instrText>
             </w:r>
             <w:r>
               <w:rPr>
@@ -1861,7 +1873,105 @@
                 <w:noProof/>
                 <w:webHidden/>
               </w:rPr>
-              <w:t>7</w:t>
+              <w:t>8</w:t>
+            </w:r>
+            <w:r>
+              <w:rPr>
+                <w:rFonts w:asciiTheme="majorHAnsi" w:hAnsiTheme="majorHAnsi" w:cstheme="majorHAnsi"/>
+                <w:noProof/>
+                <w:webHidden/>
+              </w:rPr>
+              <w:fldChar w:fldCharType="end"/>
+            </w:r>
+          </w:hyperlink>
+        </w:p>
+        <w:p>
+          <w:pPr>
+            <w:pStyle w:val="TOC2"/>
+            <w:tabs>
+              <w:tab w:val="left" w:pos="880"/>
+              <w:tab w:val="right" w:leader="dot" w:pos="9016"/>
+            </w:tabs>
+            <w:rPr>
+              <w:rFonts w:asciiTheme="majorHAnsi" w:hAnsiTheme="majorHAnsi" w:cstheme="majorHAnsi"/>
+              <w:noProof/>
+              <w:sz w:val="22"/>
+              <w:lang w:val="en-US"/>
+            </w:rPr>
+          </w:pPr>
+          <w:hyperlink w:anchor="_Toc73810079" w:history="1">
+            <w:r>
+              <w:rPr>
+                <w:rStyle w:val="Hyperlink"/>
+                <w:rFonts w:asciiTheme="majorHAnsi" w:hAnsiTheme="majorHAnsi" w:cstheme="majorHAnsi"/>
+                <w:noProof/>
+              </w:rPr>
+              <w:t>III.</w:t>
+            </w:r>
+            <w:r>
+              <w:rPr>
+                <w:rFonts w:asciiTheme="majorHAnsi" w:hAnsiTheme="majorHAnsi" w:cstheme="majorHAnsi"/>
+                <w:noProof/>
+                <w:sz w:val="22"/>
+                <w:lang w:val="en-US"/>
+              </w:rPr>
+              <w:tab/>
+            </w:r>
+            <w:r>
+              <w:rPr>
+                <w:rStyle w:val="Hyperlink"/>
+                <w:rFonts w:asciiTheme="majorHAnsi" w:hAnsiTheme="majorHAnsi" w:cstheme="majorHAnsi"/>
+                <w:noProof/>
+                <w:lang w:val="en-US"/>
+              </w:rPr>
+              <w:t>Class diagrams and explanation</w:t>
+            </w:r>
+            <w:r>
+              <w:rPr>
+                <w:rFonts w:asciiTheme="majorHAnsi" w:hAnsiTheme="majorHAnsi" w:cstheme="majorHAnsi"/>
+                <w:noProof/>
+                <w:webHidden/>
+              </w:rPr>
+              <w:tab/>
+            </w:r>
+            <w:r>
+              <w:rPr>
+                <w:rFonts w:asciiTheme="majorHAnsi" w:hAnsiTheme="majorHAnsi" w:cstheme="majorHAnsi"/>
+                <w:noProof/>
+                <w:webHidden/>
+              </w:rPr>
+              <w:fldChar w:fldCharType="begin"/>
+            </w:r>
+            <w:r>
+              <w:rPr>
+                <w:rFonts w:asciiTheme="majorHAnsi" w:hAnsiTheme="majorHAnsi" w:cstheme="majorHAnsi"/>
+                <w:noProof/>
+                <w:webHidden/>
+              </w:rPr>
+              <w:instrText xml:space="preserve"> PAGEREF _Toc73810079 \h </w:instrText>
+            </w:r>
+            <w:r>
+              <w:rPr>
+                <w:rFonts w:asciiTheme="majorHAnsi" w:hAnsiTheme="majorHAnsi" w:cstheme="majorHAnsi"/>
+                <w:noProof/>
+                <w:webHidden/>
+              </w:rPr>
+            </w:r>
+            <w:r>
+              <w:rPr>
+                <w:rFonts w:asciiTheme="majorHAnsi" w:hAnsiTheme="majorHAnsi" w:cstheme="majorHAnsi"/>
+                <w:noProof/>
+                <w:webHidden/>
+              </w:rPr>
+              <w:fldChar w:fldCharType="separate"/>
+            </w:r>
+            <w:r>
+              <w:rPr>
+                <w:rFonts w:asciiTheme="majorHAnsi" w:hAnsiTheme="majorHAnsi" w:cstheme="majorHAnsi"/>
+                <w:noProof/>
+                <w:webHidden/>
+              </w:rPr>
+              <w:t>9</w:t>
             </w:r>
             <w:r>
               <w:rPr>
@@ -1887,7 +1997,7 @@
               <w:lang w:val="en-US"/>
             </w:rPr>
           </w:pPr>
-          <w:hyperlink w:anchor="_Toc73280787" w:history="1">
+          <w:hyperlink w:anchor="_Toc73810080" w:history="1">
             <w:r>
               <w:rPr>
                 <w:rStyle w:val="Hyperlink"/>
@@ -1936,7 +2046,7 @@
                 <w:noProof/>
                 <w:webHidden/>
               </w:rPr>
-              <w:instrText xml:space="preserve"> PAGEREF _Toc73280787 \h </w:instrText>
+              <w:instrText xml:space="preserve"> PAGEREF _Toc73810080 \h </w:instrText>
             </w:r>
             <w:r>
               <w:rPr>
@@ -1959,7 +2069,7 @@
                 <w:noProof/>
                 <w:webHidden/>
               </w:rPr>
-              <w:t>7</w:t>
+              <w:t>9</w:t>
             </w:r>
             <w:r>
               <w:rPr>
@@ -1985,7 +2095,7 @@
               <w:lang w:val="en-US"/>
             </w:rPr>
           </w:pPr>
-          <w:hyperlink w:anchor="_Toc73280788" w:history="1">
+          <w:hyperlink w:anchor="_Toc73810081" w:history="1">
             <w:r>
               <w:rPr>
                 <w:rStyle w:val="Hyperlink"/>
@@ -2034,7 +2144,7 @@
                 <w:noProof/>
                 <w:webHidden/>
               </w:rPr>
-              <w:instrText xml:space="preserve"> PAGEREF _Toc73280788 \h </w:instrText>
+              <w:instrText xml:space="preserve"> PAGEREF _Toc73810081 \h </w:instrText>
             </w:r>
             <w:r>
               <w:rPr>
@@ -2057,7 +2167,7 @@
                 <w:noProof/>
                 <w:webHidden/>
               </w:rPr>
-              <w:t>8</w:t>
+              <w:t>10</w:t>
             </w:r>
             <w:r>
               <w:rPr>
@@ -2083,7 +2193,7 @@
               <w:lang w:val="en-US"/>
             </w:rPr>
           </w:pPr>
-          <w:hyperlink w:anchor="_Toc73280789" w:history="1">
+          <w:hyperlink w:anchor="_Toc73810082" w:history="1">
             <w:r>
               <w:rPr>
                 <w:rStyle w:val="Hyperlink"/>
@@ -2133,7 +2243,7 @@
                 <w:noProof/>
                 <w:webHidden/>
               </w:rPr>
-              <w:instrText xml:space="preserve"> PAGEREF _Toc73280789 \h </w:instrText>
+              <w:instrText xml:space="preserve"> PAGEREF _Toc73810082 \h </w:instrText>
             </w:r>
             <w:r>
               <w:rPr>
@@ -2156,7 +2266,7 @@
                 <w:noProof/>
                 <w:webHidden/>
               </w:rPr>
-              <w:t>9</w:t>
+              <w:t>11</w:t>
             </w:r>
             <w:r>
               <w:rPr>
@@ -2182,7 +2292,7 @@
               <w:lang w:val="en-US"/>
             </w:rPr>
           </w:pPr>
-          <w:hyperlink w:anchor="_Toc73280790" w:history="1">
+          <w:hyperlink w:anchor="_Toc73810083" w:history="1">
             <w:r>
               <w:rPr>
                 <w:rStyle w:val="Hyperlink"/>
@@ -2232,7 +2342,7 @@
                 <w:noProof/>
                 <w:webHidden/>
               </w:rPr>
-              <w:instrText xml:space="preserve"> PAGEREF _Toc73280790 \h </w:instrText>
+              <w:instrText xml:space="preserve"> PAGEREF _Toc73810083 \h </w:instrText>
             </w:r>
             <w:r>
               <w:rPr>
@@ -2255,7 +2365,7 @@
                 <w:noProof/>
                 <w:webHidden/>
               </w:rPr>
-              <w:t>11</w:t>
+              <w:t>13</w:t>
             </w:r>
             <w:r>
               <w:rPr>
@@ -2281,7 +2391,7 @@
               <w:lang w:val="en-US"/>
             </w:rPr>
           </w:pPr>
-          <w:hyperlink w:anchor="_Toc73280791" w:history="1">
+          <w:hyperlink w:anchor="_Toc73810084" w:history="1">
             <w:r>
               <w:rPr>
                 <w:rStyle w:val="Hyperlink"/>
@@ -2331,7 +2441,7 @@
                 <w:noProof/>
                 <w:webHidden/>
               </w:rPr>
-              <w:instrText xml:space="preserve"> PAGEREF _Toc73280791 \h </w:instrText>
+              <w:instrText xml:space="preserve"> PAGEREF _Toc73810084 \h </w:instrText>
             </w:r>
             <w:r>
               <w:rPr>
@@ -2354,7 +2464,7 @@
                 <w:noProof/>
                 <w:webHidden/>
               </w:rPr>
-              <w:t>13</w:t>
+              <w:t>17</w:t>
             </w:r>
             <w:r>
               <w:rPr>
@@ -2367,8 +2477,212 @@
           </w:hyperlink>
         </w:p>
         <w:p>
+          <w:pPr>
+            <w:pStyle w:val="TOC3"/>
+            <w:tabs>
+              <w:tab w:val="left" w:pos="880"/>
+              <w:tab w:val="right" w:leader="dot" w:pos="9016"/>
+            </w:tabs>
+            <w:rPr>
+              <w:rFonts w:asciiTheme="majorHAnsi" w:hAnsiTheme="majorHAnsi" w:cstheme="majorHAnsi"/>
+              <w:noProof/>
+              <w:sz w:val="22"/>
+              <w:lang w:val="en-US"/>
+            </w:rPr>
+          </w:pPr>
+          <w:hyperlink w:anchor="_Toc73810085" w:history="1">
+            <w:r>
+              <w:rPr>
+                <w:rStyle w:val="Hyperlink"/>
+                <w:rFonts w:asciiTheme="majorHAnsi" w:hAnsiTheme="majorHAnsi" w:cstheme="majorHAnsi"/>
+                <w:noProof/>
+                <w:lang w:val="en-US"/>
+              </w:rPr>
+              <w:t>6.</w:t>
+            </w:r>
+            <w:r>
+              <w:rPr>
+                <w:rFonts w:asciiTheme="majorHAnsi" w:hAnsiTheme="majorHAnsi" w:cstheme="majorHAnsi"/>
+                <w:noProof/>
+                <w:sz w:val="22"/>
+                <w:lang w:val="en-US"/>
+              </w:rPr>
+              <w:tab/>
+            </w:r>
+            <w:r>
+              <w:rPr>
+                <w:rStyle w:val="Hyperlink"/>
+                <w:rFonts w:asciiTheme="majorHAnsi" w:hAnsiTheme="majorHAnsi" w:cstheme="majorHAnsi"/>
+                <w:noProof/>
+                <w:lang w:val="en-US"/>
+              </w:rPr>
+              <w:t>Util package:</w:t>
+            </w:r>
+            <w:r>
+              <w:rPr>
+                <w:rFonts w:asciiTheme="majorHAnsi" w:hAnsiTheme="majorHAnsi" w:cstheme="majorHAnsi"/>
+                <w:noProof/>
+                <w:webHidden/>
+              </w:rPr>
+              <w:tab/>
+            </w:r>
+            <w:r>
+              <w:rPr>
+                <w:rFonts w:asciiTheme="majorHAnsi" w:hAnsiTheme="majorHAnsi" w:cstheme="majorHAnsi"/>
+                <w:noProof/>
+                <w:webHidden/>
+              </w:rPr>
+              <w:fldChar w:fldCharType="begin"/>
+            </w:r>
+            <w:r>
+              <w:rPr>
+                <w:rFonts w:asciiTheme="majorHAnsi" w:hAnsiTheme="majorHAnsi" w:cstheme="majorHAnsi"/>
+                <w:noProof/>
+                <w:webHidden/>
+              </w:rPr>
+              <w:instrText xml:space="preserve"> PAGEREF _Toc73810085 \h </w:instrText>
+            </w:r>
+            <w:r>
+              <w:rPr>
+                <w:rFonts w:asciiTheme="majorHAnsi" w:hAnsiTheme="majorHAnsi" w:cstheme="majorHAnsi"/>
+                <w:noProof/>
+                <w:webHidden/>
+              </w:rPr>
+            </w:r>
+            <w:r>
+              <w:rPr>
+                <w:rFonts w:asciiTheme="majorHAnsi" w:hAnsiTheme="majorHAnsi" w:cstheme="majorHAnsi"/>
+                <w:noProof/>
+                <w:webHidden/>
+              </w:rPr>
+              <w:fldChar w:fldCharType="separate"/>
+            </w:r>
+            <w:r>
+              <w:rPr>
+                <w:rFonts w:asciiTheme="majorHAnsi" w:hAnsiTheme="majorHAnsi" w:cstheme="majorHAnsi"/>
+                <w:noProof/>
+                <w:webHidden/>
+              </w:rPr>
+              <w:t>18</w:t>
+            </w:r>
+            <w:r>
+              <w:rPr>
+                <w:rFonts w:asciiTheme="majorHAnsi" w:hAnsiTheme="majorHAnsi" w:cstheme="majorHAnsi"/>
+                <w:noProof/>
+                <w:webHidden/>
+              </w:rPr>
+              <w:fldChar w:fldCharType="end"/>
+            </w:r>
+          </w:hyperlink>
+        </w:p>
+        <w:p>
+          <w:pPr>
+            <w:pStyle w:val="TOC3"/>
+            <w:tabs>
+              <w:tab w:val="left" w:pos="880"/>
+              <w:tab w:val="right" w:leader="dot" w:pos="9016"/>
+            </w:tabs>
+            <w:rPr>
+              <w:rFonts w:asciiTheme="majorHAnsi" w:hAnsiTheme="majorHAnsi" w:cstheme="majorHAnsi"/>
+              <w:noProof/>
+              <w:sz w:val="22"/>
+              <w:lang w:val="en-US"/>
+            </w:rPr>
+          </w:pPr>
+          <w:hyperlink w:anchor="_Toc73810086" w:history="1">
+            <w:r>
+              <w:rPr>
+                <w:rStyle w:val="Hyperlink"/>
+                <w:rFonts w:asciiTheme="majorHAnsi" w:hAnsiTheme="majorHAnsi" w:cstheme="majorHAnsi"/>
+                <w:noProof/>
+                <w:lang w:val="en-US"/>
+              </w:rPr>
+              <w:t>7.</w:t>
+            </w:r>
+            <w:r>
+              <w:rPr>
+                <w:rFonts w:asciiTheme="majorHAnsi" w:hAnsiTheme="majorHAnsi" w:cstheme="majorHAnsi"/>
+                <w:noProof/>
+                <w:sz w:val="22"/>
+                <w:lang w:val="en-US"/>
+              </w:rPr>
+              <w:tab/>
+            </w:r>
+            <w:r>
+              <w:rPr>
+                <w:rStyle w:val="Hyperlink"/>
+                <w:rFonts w:asciiTheme="majorHAnsi" w:hAnsiTheme="majorHAnsi" w:cstheme="majorHAnsi"/>
+                <w:noProof/>
+                <w:lang w:val="en-US"/>
+              </w:rPr>
+              <w:t>View package:</w:t>
+            </w:r>
+            <w:r>
+              <w:rPr>
+                <w:rFonts w:asciiTheme="majorHAnsi" w:hAnsiTheme="majorHAnsi" w:cstheme="majorHAnsi"/>
+                <w:noProof/>
+                <w:webHidden/>
+              </w:rPr>
+              <w:tab/>
+            </w:r>
+            <w:r>
+              <w:rPr>
+                <w:rFonts w:asciiTheme="majorHAnsi" w:hAnsiTheme="majorHAnsi" w:cstheme="majorHAnsi"/>
+                <w:noProof/>
+                <w:webHidden/>
+              </w:rPr>
+              <w:fldChar w:fldCharType="begin"/>
+            </w:r>
+            <w:r>
+              <w:rPr>
+                <w:rFonts w:asciiTheme="majorHAnsi" w:hAnsiTheme="majorHAnsi" w:cstheme="majorHAnsi"/>
+                <w:noProof/>
+                <w:webHidden/>
+              </w:rPr>
+              <w:instrText xml:space="preserve"> PAGEREF _Toc73810086 \h </w:instrText>
+            </w:r>
+            <w:r>
+              <w:rPr>
+                <w:rFonts w:asciiTheme="majorHAnsi" w:hAnsiTheme="majorHAnsi" w:cstheme="majorHAnsi"/>
+                <w:noProof/>
+                <w:webHidden/>
+              </w:rPr>
+            </w:r>
+            <w:r>
+              <w:rPr>
+                <w:rFonts w:asciiTheme="majorHAnsi" w:hAnsiTheme="majorHAnsi" w:cstheme="majorHAnsi"/>
+                <w:noProof/>
+                <w:webHidden/>
+              </w:rPr>
+              <w:fldChar w:fldCharType="separate"/>
+            </w:r>
+            <w:r>
+              <w:rPr>
+                <w:rFonts w:asciiTheme="majorHAnsi" w:hAnsiTheme="majorHAnsi" w:cstheme="majorHAnsi"/>
+                <w:noProof/>
+                <w:webHidden/>
+              </w:rPr>
+              <w:t>19</w:t>
+            </w:r>
+            <w:r>
+              <w:rPr>
+                <w:rFonts w:asciiTheme="majorHAnsi" w:hAnsiTheme="majorHAnsi" w:cstheme="majorHAnsi"/>
+                <w:noProof/>
+                <w:webHidden/>
+              </w:rPr>
+              <w:fldChar w:fldCharType="end"/>
+            </w:r>
+          </w:hyperlink>
+        </w:p>
+        <w:p>
+          <w:pPr>
+            <w:rPr>
+              <w:rFonts w:asciiTheme="majorHAnsi" w:hAnsiTheme="majorHAnsi" w:cstheme="majorHAnsi"/>
+            </w:rPr>
+          </w:pPr>
           <w:r>
             <w:rPr>
+              <w:rFonts w:asciiTheme="majorHAnsi" w:hAnsiTheme="majorHAnsi" w:cstheme="majorHAnsi"/>
               <w:b/>
               <w:bCs/>
               <w:noProof/>
@@ -3119,7 +3433,7 @@
         <w:lastRenderedPageBreak/>
         <w:t xml:space="preserve"> </w:t>
       </w:r>
-      <w:bookmarkStart w:id="0" w:name="_Toc73280779"/>
+      <w:bookmarkStart w:id="0" w:name="_Toc73810071"/>
       <w:r>
         <w:rPr>
           <w:b/>
@@ -3137,7 +3451,7 @@
           <w:numId w:val="27"/>
         </w:numPr>
       </w:pPr>
-      <w:bookmarkStart w:id="1" w:name="_Toc73280780"/>
+      <w:bookmarkStart w:id="1" w:name="_Toc73810072"/>
       <w:r>
         <w:rPr>
           <w:lang w:val="en-US"/>
@@ -3157,7 +3471,7 @@
           <w:lang w:val="en-US"/>
         </w:rPr>
       </w:pPr>
-      <w:bookmarkStart w:id="2" w:name="_Toc73280781"/>
+      <w:bookmarkStart w:id="2" w:name="_Toc73810073"/>
       <w:r>
         <w:rPr>
           <w:lang w:val="en-US"/>
@@ -3253,7 +3567,7 @@
           <w:lang w:val="en-US"/>
         </w:rPr>
       </w:pPr>
-      <w:bookmarkStart w:id="3" w:name="_Toc73280782"/>
+      <w:bookmarkStart w:id="3" w:name="_Toc73810074"/>
       <w:r>
         <w:rPr>
           <w:lang w:val="en-US"/>
@@ -3720,7 +4034,7 @@
           <w:numId w:val="27"/>
         </w:numPr>
       </w:pPr>
-      <w:bookmarkStart w:id="4" w:name="_Toc73280783"/>
+      <w:bookmarkStart w:id="4" w:name="_Toc73810075"/>
       <w:r>
         <w:rPr>
           <w:lang w:val="en-US"/>
@@ -4100,7 +4414,7 @@
         <w:lastRenderedPageBreak/>
         <w:t xml:space="preserve"> </w:t>
       </w:r>
-      <w:bookmarkStart w:id="5" w:name="_Toc73280784"/>
+      <w:bookmarkStart w:id="5" w:name="_Toc73810076"/>
       <w:r>
         <w:rPr>
           <w:b/>
@@ -4115,30 +4429,230 @@
         <w:pStyle w:val="Heading2"/>
         <w:numPr>
           <w:ilvl w:val="0"/>
-          <w:numId w:val="29"/>
+          <w:numId w:val="34"/>
         </w:numPr>
-        <w:rPr>
-          <w:sz w:val="22"/>
-        </w:rPr>
-      </w:pPr>
-      <w:bookmarkStart w:id="6" w:name="_Toc73280785"/>
+        <w:ind w:left="1080"/>
+        <w:rPr>
+          <w:lang w:val="en-US"/>
+        </w:rPr>
+      </w:pPr>
+      <w:bookmarkStart w:id="6" w:name="_Toc73810077"/>
+      <w:r>
+        <w:rPr>
+          <w:lang w:val="en-US"/>
+        </w:rPr>
+        <w:t>The Model – View – Controller design patterns</w:t>
+      </w:r>
+      <w:bookmarkEnd w:id="6"/>
+    </w:p>
+    <w:p>
+      <w:pPr>
+        <w:ind w:left="720"/>
+        <w:rPr>
+          <w:lang w:val="en-US"/>
+        </w:rPr>
+      </w:pPr>
+      <w:r>
+        <w:rPr>
+          <w:lang w:val="en-US"/>
+        </w:rPr>
+        <w:t>In this mini project, we decided to design our program based on the MVC Pattern or Model – View – Controller Pattern. By this way, the code is organized into different sections with their own purposes and the code will be much easier and cleaner for others to review.</w:t>
+      </w:r>
+    </w:p>
+    <w:p>
+      <w:pPr>
+        <w:ind w:left="720"/>
+        <w:rPr>
+          <w:lang w:val="en-US"/>
+        </w:rPr>
+      </w:pPr>
+      <w:r>
+        <w:rPr>
+          <w:lang w:val="en-US"/>
+        </w:rPr>
+        <w:t xml:space="preserve">The </w:t>
+      </w:r>
+      <w:r>
+        <w:rPr>
+          <w:b/>
+          <w:bCs/>
+          <w:lang w:val="en-US"/>
+        </w:rPr>
+        <w:t xml:space="preserve">Model </w:t>
+      </w:r>
+      <w:r>
+        <w:rPr>
+          <w:lang w:val="en-US"/>
+        </w:rPr>
+        <w:t xml:space="preserve">is a package that </w:t>
+      </w:r>
+      <w:r>
+        <w:rPr>
+          <w:lang w:val="en-US"/>
+        </w:rPr>
+        <w:t>holds</w:t>
+      </w:r>
+      <w:r>
+        <w:rPr>
+          <w:lang w:val="en-US"/>
+        </w:rPr>
+        <w:t xml:space="preserve"> raw data and all components used for the Quine-McCluskey algorithm. </w:t>
+      </w:r>
+      <w:r>
+        <w:rPr>
+          <w:lang w:val="en-US"/>
+        </w:rPr>
+        <w:t xml:space="preserve">In the </w:t>
+      </w:r>
+      <w:r>
+        <w:rPr>
+          <w:b/>
+          <w:bCs/>
+          <w:lang w:val="en-US"/>
+        </w:rPr>
+        <w:t xml:space="preserve">View </w:t>
+      </w:r>
+      <w:r>
+        <w:rPr>
+          <w:lang w:val="en-US"/>
+        </w:rPr>
+        <w:t xml:space="preserve">package, there are several FXML </w:t>
+      </w:r>
+      <w:proofErr w:type="gramStart"/>
+      <w:r>
+        <w:rPr>
+          <w:lang w:val="en-US"/>
+        </w:rPr>
+        <w:t>files</w:t>
+      </w:r>
+      <w:proofErr w:type="gramEnd"/>
+      <w:r>
+        <w:rPr>
+          <w:lang w:val="en-US"/>
+        </w:rPr>
+        <w:t xml:space="preserve"> and each file name represents for a specific scene in JavaFX GUI. Simply this package is used to show the visualization of the data that the </w:t>
+      </w:r>
+      <w:r>
+        <w:rPr>
+          <w:b/>
+          <w:bCs/>
+          <w:lang w:val="en-US"/>
+        </w:rPr>
+        <w:t xml:space="preserve">Model </w:t>
+      </w:r>
+      <w:r>
+        <w:rPr>
+          <w:lang w:val="en-US"/>
+        </w:rPr>
+        <w:t>package contains.</w:t>
+      </w:r>
+      <w:r>
+        <w:rPr>
+          <w:lang w:val="en-US"/>
+        </w:rPr>
+        <w:t xml:space="preserve"> The last of three is </w:t>
+      </w:r>
+      <w:r>
+        <w:rPr>
+          <w:b/>
+          <w:bCs/>
+          <w:lang w:val="en-US"/>
+        </w:rPr>
+        <w:t>Controller</w:t>
+      </w:r>
+      <w:r>
+        <w:rPr>
+          <w:lang w:val="en-US"/>
+        </w:rPr>
+        <w:t xml:space="preserve"> packge</w:t>
+      </w:r>
+      <w:r>
+        <w:rPr>
+          <w:lang w:val="en-US"/>
+        </w:rPr>
+        <w:t xml:space="preserve">. This acts as a connection between the </w:t>
+      </w:r>
+      <w:r>
+        <w:rPr>
+          <w:b/>
+          <w:bCs/>
+          <w:lang w:val="en-US"/>
+        </w:rPr>
+        <w:t xml:space="preserve">Model </w:t>
+      </w:r>
+      <w:r>
+        <w:rPr>
+          <w:lang w:val="en-US"/>
+        </w:rPr>
+        <w:t>and</w:t>
+      </w:r>
+      <w:r>
+        <w:rPr>
+          <w:lang w:val="en-US"/>
+        </w:rPr>
+        <w:t xml:space="preserve"> </w:t>
+      </w:r>
+      <w:r>
+        <w:rPr>
+          <w:b/>
+          <w:bCs/>
+          <w:lang w:val="en-US"/>
+        </w:rPr>
+        <w:t>View</w:t>
+      </w:r>
+      <w:r>
+        <w:rPr>
+          <w:lang w:val="en-US"/>
+        </w:rPr>
+        <w:t xml:space="preserve"> package. It controls the data flow input from user, directs into </w:t>
+      </w:r>
+      <w:r>
+        <w:rPr>
+          <w:b/>
+          <w:bCs/>
+          <w:lang w:val="en-US"/>
+        </w:rPr>
+        <w:t xml:space="preserve">Model </w:t>
+      </w:r>
+      <w:r>
+        <w:rPr>
+          <w:lang w:val="en-US"/>
+        </w:rPr>
+        <w:t xml:space="preserve">to process and updates the </w:t>
+      </w:r>
+      <w:r>
+        <w:rPr>
+          <w:b/>
+          <w:bCs/>
+          <w:lang w:val="en-US"/>
+        </w:rPr>
+        <w:t xml:space="preserve">View </w:t>
+      </w:r>
+      <w:r>
+        <w:rPr>
+          <w:lang w:val="en-US"/>
+        </w:rPr>
+        <w:t>whenever data changes separately.</w:t>
+      </w:r>
+    </w:p>
+    <w:p>
+      <w:pPr>
+        <w:ind w:left="-1440" w:right="-1414"/>
+        <w:jc w:val="center"/>
+        <w:rPr>
+          <w:lang w:val="en-US"/>
+        </w:rPr>
+      </w:pPr>
       <w:r>
         <w:rPr>
           <w:noProof/>
+          <w:lang w:val="en-US"/>
         </w:rPr>
         <w:drawing>
-          <wp:anchor distT="0" distB="0" distL="114300" distR="114300" simplePos="0" relativeHeight="251664384" behindDoc="0" locked="0" layoutInCell="1" allowOverlap="1" wp14:anchorId="2A29A14F" wp14:editId="57112E0D">
-            <wp:simplePos x="0" y="0"/>
-            <wp:positionH relativeFrom="column">
-              <wp:posOffset>287866</wp:posOffset>
-            </wp:positionH>
-            <wp:positionV relativeFrom="paragraph">
-              <wp:posOffset>334010</wp:posOffset>
-            </wp:positionV>
-            <wp:extent cx="5731510" cy="4769485"/>
-            <wp:effectExtent l="0" t="0" r="2540" b="0"/>
-            <wp:wrapTopAndBottom/>
-            <wp:docPr id="14" name="Picture 14"/>
+          <wp:inline distT="0" distB="0" distL="0" distR="0" wp14:anchorId="37E61D02" wp14:editId="362ADD5C">
+            <wp:extent cx="6047707" cy="4996543"/>
+            <wp:effectExtent l="0" t="0" r="0" b="0"/>
+            <wp:docPr id="16" name="Picture 16"/>
             <wp:cNvGraphicFramePr>
               <a:graphicFrameLocks xmlns:a="http://schemas.openxmlformats.org/drawingml/2006/main" noChangeAspect="1"/>
             </wp:cNvGraphicFramePr>
@@ -4146,13 +4660,13 @@
               <a:graphicData uri="http://schemas.openxmlformats.org/drawingml/2006/picture">
                 <pic:pic xmlns:pic="http://schemas.openxmlformats.org/drawingml/2006/picture">
                   <pic:nvPicPr>
-                    <pic:cNvPr id="0" name="Picture 9"/>
+                    <pic:cNvPr id="0" name="Picture 1"/>
                     <pic:cNvPicPr>
                       <a:picLocks noChangeAspect="1" noChangeArrowheads="1"/>
                     </pic:cNvPicPr>
                   </pic:nvPicPr>
                   <pic:blipFill>
-                    <a:blip r:embed="rId10" cstate="print">
+                    <a:blip r:embed="rId10">
                       <a:extLst>
                         <a:ext uri="{28A0092B-C50C-407E-A947-70E740481C1C}">
                           <a14:useLocalDpi xmlns:a14="http://schemas.microsoft.com/office/drawing/2010/main" val="0"/>
@@ -4167,7 +4681,7 @@
                   <pic:spPr bwMode="auto">
                     <a:xfrm>
                       <a:off x="0" y="0"/>
-                      <a:ext cx="5731510" cy="4769485"/>
+                      <a:ext cx="6053872" cy="5001637"/>
                     </a:xfrm>
                     <a:prstGeom prst="rect">
                       <a:avLst/>
@@ -4180,16 +4694,384 @@
                 </pic:pic>
               </a:graphicData>
             </a:graphic>
-          </wp:anchor>
+          </wp:inline>
         </w:drawing>
       </w:r>
-      <w:r>
-        <w:rPr>
-          <w:lang w:val="en-US"/>
-        </w:rPr>
+    </w:p>
+    <w:p>
+      <w:pPr>
+        <w:ind w:left="-1440" w:right="-1414"/>
+        <w:jc w:val="center"/>
+        <w:rPr>
+          <w:i/>
+          <w:iCs/>
+          <w:lang w:val="en-US"/>
+        </w:rPr>
+      </w:pPr>
+      <w:r>
+        <w:rPr>
+          <w:i/>
+          <w:iCs/>
+          <w:lang w:val="en-US"/>
+        </w:rPr>
+        <w:t>Figure 1. The connection between Model – View - Controller</w:t>
+      </w:r>
+    </w:p>
+    <w:p>
+      <w:pPr>
+        <w:ind w:left="-1440" w:right="-1414"/>
+        <w:jc w:val="center"/>
+        <w:rPr>
+          <w:lang w:val="en-US"/>
+        </w:rPr>
+      </w:pPr>
+    </w:p>
+    <w:p>
+      <w:pPr>
+        <w:ind w:left="-1440" w:right="-1414"/>
+        <w:jc w:val="center"/>
+        <w:rPr>
+          <w:lang w:val="en-US"/>
+        </w:rPr>
+      </w:pPr>
+      <w:r>
+        <w:rPr>
+          <w:noProof/>
+          <w:lang w:val="en-US"/>
+        </w:rPr>
+        <w:lastRenderedPageBreak/>
+        <w:drawing>
+          <wp:inline distT="0" distB="0" distL="0" distR="0" wp14:anchorId="1CDF420C" wp14:editId="3EAED737">
+            <wp:extent cx="5646821" cy="3352800"/>
+            <wp:effectExtent l="0" t="0" r="0" b="0"/>
+            <wp:docPr id="17" name="Picture 17"/>
+            <wp:cNvGraphicFramePr>
+              <a:graphicFrameLocks xmlns:a="http://schemas.openxmlformats.org/drawingml/2006/main" noChangeAspect="1"/>
+            </wp:cNvGraphicFramePr>
+            <a:graphic xmlns:a="http://schemas.openxmlformats.org/drawingml/2006/main">
+              <a:graphicData uri="http://schemas.openxmlformats.org/drawingml/2006/picture">
+                <pic:pic xmlns:pic="http://schemas.openxmlformats.org/drawingml/2006/picture">
+                  <pic:nvPicPr>
+                    <pic:cNvPr id="1" name=""/>
+                    <pic:cNvPicPr/>
+                  </pic:nvPicPr>
+                  <pic:blipFill>
+                    <a:blip r:embed="rId11"/>
+                    <a:stretch>
+                      <a:fillRect/>
+                    </a:stretch>
+                  </pic:blipFill>
+                  <pic:spPr>
+                    <a:xfrm>
+                      <a:off x="0" y="0"/>
+                      <a:ext cx="5653676" cy="3356870"/>
+                    </a:xfrm>
+                    <a:prstGeom prst="rect">
+                      <a:avLst/>
+                    </a:prstGeom>
+                  </pic:spPr>
+                </pic:pic>
+              </a:graphicData>
+            </a:graphic>
+          </wp:inline>
+        </w:drawing>
+      </w:r>
+    </w:p>
+    <w:p>
+      <w:pPr>
+        <w:spacing w:line="360" w:lineRule="auto"/>
+        <w:ind w:left="-1440" w:right="-1414"/>
+        <w:jc w:val="center"/>
+        <w:rPr>
+          <w:i/>
+          <w:iCs/>
+          <w:lang w:val="en-US"/>
+        </w:rPr>
+      </w:pPr>
+      <w:r>
+        <w:rPr>
+          <w:i/>
+          <w:iCs/>
+          <w:lang w:val="en-US"/>
+        </w:rPr>
+        <w:t>Figure 2. Extract data from View</w:t>
+      </w:r>
+    </w:p>
+    <w:p>
+      <w:pPr>
+        <w:ind w:left="-1440" w:right="-1414"/>
+        <w:jc w:val="center"/>
+        <w:rPr>
+          <w:lang w:val="en-US"/>
+        </w:rPr>
+      </w:pPr>
+      <w:r>
+        <w:rPr>
+          <w:noProof/>
+          <w:lang w:val="en-US"/>
+        </w:rPr>
+        <w:drawing>
+          <wp:inline distT="0" distB="0" distL="0" distR="0" wp14:anchorId="34CB2EFE" wp14:editId="1F23EE8A">
+            <wp:extent cx="5680509" cy="1566334"/>
+            <wp:effectExtent l="0" t="0" r="0" b="0"/>
+            <wp:docPr id="2" name="Picture 2"/>
+            <wp:cNvGraphicFramePr>
+              <a:graphicFrameLocks xmlns:a="http://schemas.openxmlformats.org/drawingml/2006/main" noChangeAspect="1"/>
+            </wp:cNvGraphicFramePr>
+            <a:graphic xmlns:a="http://schemas.openxmlformats.org/drawingml/2006/main">
+              <a:graphicData uri="http://schemas.openxmlformats.org/drawingml/2006/picture">
+                <pic:pic xmlns:pic="http://schemas.openxmlformats.org/drawingml/2006/picture">
+                  <pic:nvPicPr>
+                    <pic:cNvPr id="1" name=""/>
+                    <pic:cNvPicPr/>
+                  </pic:nvPicPr>
+                  <pic:blipFill rotWithShape="1">
+                    <a:blip r:embed="rId12"/>
+                    <a:srcRect l="182" r="5403" b="64107"/>
+                    <a:stretch/>
+                  </pic:blipFill>
+                  <pic:spPr bwMode="auto">
+                    <a:xfrm>
+                      <a:off x="0" y="0"/>
+                      <a:ext cx="5792889" cy="1597321"/>
+                    </a:xfrm>
+                    <a:prstGeom prst="rect">
+                      <a:avLst/>
+                    </a:prstGeom>
+                    <a:ln>
+                      <a:noFill/>
+                    </a:ln>
+                    <a:extLst>
+                      <a:ext uri="{53640926-AAD7-44D8-BBD7-CCE9431645EC}">
+                        <a14:shadowObscured xmlns:a14="http://schemas.microsoft.com/office/drawing/2010/main"/>
+                      </a:ext>
+                    </a:extLst>
+                  </pic:spPr>
+                </pic:pic>
+              </a:graphicData>
+            </a:graphic>
+          </wp:inline>
+        </w:drawing>
+      </w:r>
+    </w:p>
+    <w:p>
+      <w:pPr>
+        <w:spacing w:line="360" w:lineRule="auto"/>
+        <w:ind w:left="-1440" w:right="-1414"/>
+        <w:jc w:val="center"/>
+        <w:rPr>
+          <w:i/>
+          <w:iCs/>
+          <w:lang w:val="en-US"/>
+        </w:rPr>
+      </w:pPr>
+      <w:r>
+        <w:rPr>
+          <w:i/>
+          <w:iCs/>
+          <w:lang w:val="en-US"/>
+        </w:rPr>
+        <w:t>Figure</w:t>
+      </w:r>
+      <w:r>
+        <w:rPr>
+          <w:i/>
+          <w:iCs/>
+          <w:lang w:val="en-US"/>
+        </w:rPr>
+        <w:t xml:space="preserve"> 3. </w:t>
+      </w:r>
+      <w:r>
+        <w:rPr>
+          <w:i/>
+          <w:iCs/>
+          <w:lang w:val="en-US"/>
+        </w:rPr>
+        <w:t xml:space="preserve"> </w:t>
+      </w:r>
+      <w:r>
+        <w:rPr>
+          <w:i/>
+          <w:iCs/>
+          <w:lang w:val="en-US"/>
+        </w:rPr>
+        <w:t>Process data in Model</w:t>
+      </w:r>
+    </w:p>
+    <w:p>
+      <w:pPr>
+        <w:ind w:left="-1260" w:right="-1414"/>
+        <w:jc w:val="center"/>
+        <w:rPr>
+          <w:i/>
+          <w:iCs/>
+          <w:lang w:val="en-US"/>
+        </w:rPr>
+      </w:pPr>
+      <w:r>
+        <w:rPr>
+          <w:noProof/>
+          <w:lang w:val="en-US"/>
+        </w:rPr>
+        <w:drawing>
+          <wp:inline distT="0" distB="0" distL="0" distR="0" wp14:anchorId="1CD3C09C" wp14:editId="3373FC5B">
+            <wp:extent cx="5769103" cy="1913467"/>
+            <wp:effectExtent l="0" t="0" r="3175" b="0"/>
+            <wp:docPr id="15" name="Picture 15"/>
+            <wp:cNvGraphicFramePr>
+              <a:graphicFrameLocks xmlns:a="http://schemas.openxmlformats.org/drawingml/2006/main" noChangeAspect="1"/>
+            </wp:cNvGraphicFramePr>
+            <a:graphic xmlns:a="http://schemas.openxmlformats.org/drawingml/2006/main">
+              <a:graphicData uri="http://schemas.openxmlformats.org/drawingml/2006/picture">
+                <pic:pic xmlns:pic="http://schemas.openxmlformats.org/drawingml/2006/picture">
+                  <pic:nvPicPr>
+                    <pic:cNvPr id="1" name=""/>
+                    <pic:cNvPicPr/>
+                  </pic:nvPicPr>
+                  <pic:blipFill rotWithShape="1">
+                    <a:blip r:embed="rId12"/>
+                    <a:srcRect l="356" t="59578" r="-1"/>
+                    <a:stretch/>
+                  </pic:blipFill>
+                  <pic:spPr bwMode="auto">
+                    <a:xfrm>
+                      <a:off x="0" y="0"/>
+                      <a:ext cx="5878611" cy="1949788"/>
+                    </a:xfrm>
+                    <a:prstGeom prst="rect">
+                      <a:avLst/>
+                    </a:prstGeom>
+                    <a:ln>
+                      <a:noFill/>
+                    </a:ln>
+                    <a:extLst>
+                      <a:ext uri="{53640926-AAD7-44D8-BBD7-CCE9431645EC}">
+                        <a14:shadowObscured xmlns:a14="http://schemas.microsoft.com/office/drawing/2010/main"/>
+                      </a:ext>
+                    </a:extLst>
+                  </pic:spPr>
+                </pic:pic>
+              </a:graphicData>
+            </a:graphic>
+          </wp:inline>
+        </w:drawing>
+      </w:r>
+    </w:p>
+    <w:p>
+      <w:pPr>
+        <w:ind w:left="-1440" w:right="-1414"/>
+        <w:jc w:val="center"/>
+        <w:rPr>
+          <w:i/>
+          <w:iCs/>
+          <w:lang w:val="en-US"/>
+        </w:rPr>
+      </w:pPr>
+      <w:r>
+        <w:rPr>
+          <w:i/>
+          <w:iCs/>
+          <w:lang w:val="en-US"/>
+        </w:rPr>
+        <w:t xml:space="preserve">Figure 4. Direct results and trigger View to show data </w:t>
+      </w:r>
+      <w:proofErr w:type="gramStart"/>
+      <w:r>
+        <w:rPr>
+          <w:i/>
+          <w:iCs/>
+          <w:lang w:val="en-US"/>
+        </w:rPr>
+        <w:t>visualization</w:t>
+      </w:r>
+      <w:proofErr w:type="gramEnd"/>
+    </w:p>
+    <w:p>
+      <w:pPr>
+        <w:pStyle w:val="Heading2"/>
+        <w:numPr>
+          <w:ilvl w:val="0"/>
+          <w:numId w:val="34"/>
+        </w:numPr>
+        <w:ind w:left="1080"/>
+        <w:rPr>
+          <w:lang w:val="en-US"/>
+        </w:rPr>
+      </w:pPr>
+      <w:bookmarkStart w:id="7" w:name="_Toc73810078"/>
+      <w:r>
+        <w:rPr>
+          <w:lang w:val="en-US"/>
+        </w:rPr>
+        <w:lastRenderedPageBreak/>
         <w:t>General class diagram</w:t>
       </w:r>
-      <w:bookmarkEnd w:id="6"/>
+      <w:bookmarkEnd w:id="7"/>
+    </w:p>
+    <w:p>
+      <w:pPr>
+        <w:tabs>
+          <w:tab w:val="left" w:pos="540"/>
+        </w:tabs>
+        <w:ind w:left="360"/>
+        <w:jc w:val="center"/>
+        <w:rPr>
+          <w:lang w:val="en-US"/>
+        </w:rPr>
+      </w:pPr>
+      <w:r>
+        <w:rPr>
+          <w:noProof/>
+        </w:rPr>
+        <w:drawing>
+          <wp:inline distT="0" distB="0" distL="0" distR="0" wp14:anchorId="6D3DD0AF" wp14:editId="53A47F40">
+            <wp:extent cx="5731510" cy="4608195"/>
+            <wp:effectExtent l="0" t="0" r="2540" b="1905"/>
+            <wp:docPr id="27" name="Picture 27"/>
+            <wp:cNvGraphicFramePr>
+              <a:graphicFrameLocks xmlns:a="http://schemas.openxmlformats.org/drawingml/2006/main" noChangeAspect="1"/>
+            </wp:cNvGraphicFramePr>
+            <a:graphic xmlns:a="http://schemas.openxmlformats.org/drawingml/2006/main">
+              <a:graphicData uri="http://schemas.openxmlformats.org/drawingml/2006/picture">
+                <pic:pic xmlns:pic="http://schemas.openxmlformats.org/drawingml/2006/picture">
+                  <pic:nvPicPr>
+                    <pic:cNvPr id="0" name="Picture 26"/>
+                    <pic:cNvPicPr>
+                      <a:picLocks noChangeAspect="1" noChangeArrowheads="1"/>
+                    </pic:cNvPicPr>
+                  </pic:nvPicPr>
+                  <pic:blipFill>
+                    <a:blip r:embed="rId13" cstate="print">
+                      <a:extLst>
+                        <a:ext uri="{28A0092B-C50C-407E-A947-70E740481C1C}">
+                          <a14:useLocalDpi xmlns:a14="http://schemas.microsoft.com/office/drawing/2010/main" val="0"/>
+                        </a:ext>
+                      </a:extLst>
+                    </a:blip>
+                    <a:srcRect/>
+                    <a:stretch>
+                      <a:fillRect/>
+                    </a:stretch>
+                  </pic:blipFill>
+                  <pic:spPr bwMode="auto">
+                    <a:xfrm>
+                      <a:off x="0" y="0"/>
+                      <a:ext cx="5731510" cy="4608195"/>
+                    </a:xfrm>
+                    <a:prstGeom prst="rect">
+                      <a:avLst/>
+                    </a:prstGeom>
+                    <a:noFill/>
+                    <a:ln>
+                      <a:noFill/>
+                    </a:ln>
+                  </pic:spPr>
+                </pic:pic>
+              </a:graphicData>
+            </a:graphic>
+          </wp:inline>
+        </w:drawing>
+      </w:r>
     </w:p>
     <w:p>
       <w:pPr>
@@ -4212,7 +5094,7 @@
           <w:szCs w:val="26"/>
           <w:lang w:val="en-US"/>
         </w:rPr>
-        <w:t xml:space="preserve">Figure 2. Logic expression normalizer </w:t>
+        <w:t xml:space="preserve">Figure </w:t>
       </w:r>
       <w:r>
         <w:rPr>
@@ -4222,7 +5104,7 @@
           <w:szCs w:val="26"/>
           <w:lang w:val="en-US"/>
         </w:rPr>
-        <w:t>class</w:t>
+        <w:t>5</w:t>
       </w:r>
       <w:r>
         <w:rPr>
@@ -4230,6 +5112,26 @@
           <w:i/>
           <w:iCs/>
           <w:szCs w:val="26"/>
+          <w:lang w:val="en-US"/>
+        </w:rPr>
+        <w:t xml:space="preserve">. Logic expression normalizer </w:t>
+      </w:r>
+      <w:r>
+        <w:rPr>
+          <w:rFonts w:asciiTheme="majorHAnsi" w:hAnsiTheme="majorHAnsi" w:cstheme="majorHAnsi"/>
+          <w:i/>
+          <w:iCs/>
+          <w:szCs w:val="26"/>
+          <w:lang w:val="en-US"/>
+        </w:rPr>
+        <w:t>class</w:t>
+      </w:r>
+      <w:r>
+        <w:rPr>
+          <w:rFonts w:asciiTheme="majorHAnsi" w:hAnsiTheme="majorHAnsi" w:cstheme="majorHAnsi"/>
+          <w:i/>
+          <w:iCs/>
+          <w:szCs w:val="26"/>
         </w:rPr>
         <w:t xml:space="preserve"> diagram</w:t>
       </w:r>
@@ -4237,7 +5139,7 @@
     <w:p>
       <w:pPr>
         <w:pStyle w:val="ListParagraph"/>
-        <w:ind w:left="1080"/>
+        <w:ind w:left="630"/>
         <w:jc w:val="both"/>
         <w:rPr>
           <w:rFonts w:asciiTheme="majorHAnsi" w:hAnsiTheme="majorHAnsi" w:cstheme="majorHAnsi"/>
@@ -4257,7 +5159,7 @@
     <w:p>
       <w:pPr>
         <w:pStyle w:val="ListParagraph"/>
-        <w:ind w:left="1080"/>
+        <w:ind w:left="630"/>
         <w:rPr>
           <w:rFonts w:asciiTheme="majorHAnsi" w:hAnsiTheme="majorHAnsi" w:cstheme="majorHAnsi"/>
           <w:szCs w:val="26"/>
@@ -4276,7 +5178,7 @@
     <w:p>
       <w:pPr>
         <w:pStyle w:val="ListParagraph"/>
-        <w:ind w:left="1080"/>
+        <w:ind w:left="630"/>
         <w:rPr>
           <w:rFonts w:asciiTheme="majorHAnsi" w:hAnsiTheme="majorHAnsi" w:cstheme="majorHAnsi"/>
           <w:szCs w:val="26"/>
@@ -4295,7 +5197,7 @@
     <w:p>
       <w:pPr>
         <w:pStyle w:val="ListParagraph"/>
-        <w:ind w:left="1080"/>
+        <w:ind w:left="630"/>
         <w:jc w:val="both"/>
         <w:rPr>
           <w:rFonts w:asciiTheme="majorHAnsi" w:hAnsiTheme="majorHAnsi" w:cstheme="majorHAnsi"/>
@@ -4335,16 +5237,7 @@
           <w:szCs w:val="26"/>
           <w:lang w:val="en-US"/>
         </w:rPr>
-        <w:t xml:space="preserve">, the SOP and POS class should inherit the OuputFunction </w:t>
-      </w:r>
-      <w:r>
-        <w:rPr>
-          <w:rFonts w:asciiTheme="majorHAnsi" w:hAnsiTheme="majorHAnsi" w:cstheme="majorHAnsi"/>
-          <w:szCs w:val="26"/>
-          <w:lang w:val="en-US"/>
-        </w:rPr>
-        <w:lastRenderedPageBreak/>
-        <w:t xml:space="preserve">class and itself override the method </w:t>
+        <w:t xml:space="preserve">, the SOP and POS class should inherit the OuputFunction class and itself override the method </w:t>
       </w:r>
       <w:proofErr w:type="gramStart"/>
       <w:r>
@@ -4380,7 +5273,7 @@
     <w:p>
       <w:pPr>
         <w:pStyle w:val="ListParagraph"/>
-        <w:ind w:left="1080"/>
+        <w:ind w:left="630"/>
         <w:jc w:val="both"/>
         <w:rPr>
           <w:rFonts w:asciiTheme="majorHAnsi" w:hAnsiTheme="majorHAnsi" w:cstheme="majorHAnsi"/>
@@ -4394,18 +5287,25 @@
           <w:szCs w:val="26"/>
           <w:lang w:val="en-US"/>
         </w:rPr>
-        <w:t xml:space="preserve">As three views main menu, input interface and output interface all include some buttons to switch to another view, we create a parent class Controller to store that Button variable and functions to handle the event in which the button is clicked. So, the </w:t>
-      </w:r>
-      <w:proofErr w:type="gramStart"/>
-      <w:r>
-        <w:rPr>
-          <w:rFonts w:asciiTheme="majorHAnsi" w:hAnsiTheme="majorHAnsi" w:cstheme="majorHAnsi"/>
-          <w:szCs w:val="26"/>
-          <w:lang w:val="en-US"/>
-        </w:rPr>
-        <w:t>children</w:t>
-      </w:r>
-      <w:proofErr w:type="gramEnd"/>
+        <w:t xml:space="preserve">As three views main menu, input interface and output interface all include some buttons to switch to another view, we create a parent class Controller to store </w:t>
+      </w:r>
+      <w:r>
+        <w:rPr>
+          <w:rFonts w:asciiTheme="majorHAnsi" w:hAnsiTheme="majorHAnsi" w:cstheme="majorHAnsi"/>
+          <w:szCs w:val="26"/>
+          <w:lang w:val="en-US"/>
+        </w:rPr>
+        <w:lastRenderedPageBreak/>
+        <w:t xml:space="preserve">that Button variable and functions to handle the event in which the button is clicked. So, the </w:t>
+      </w:r>
+      <w:r>
+        <w:rPr>
+          <w:rFonts w:asciiTheme="majorHAnsi" w:hAnsiTheme="majorHAnsi" w:cstheme="majorHAnsi"/>
+          <w:szCs w:val="26"/>
+          <w:lang w:val="en-US"/>
+        </w:rPr>
+        <w:t>child</w:t>
+      </w:r>
       <w:r>
         <w:rPr>
           <w:rFonts w:asciiTheme="majorHAnsi" w:hAnsiTheme="majorHAnsi" w:cstheme="majorHAnsi"/>
@@ -4431,14 +5331,14 @@
         <w:pStyle w:val="Heading2"/>
         <w:numPr>
           <w:ilvl w:val="0"/>
-          <w:numId w:val="31"/>
+          <w:numId w:val="34"/>
         </w:numPr>
         <w:ind w:left="1080"/>
         <w:rPr>
           <w:sz w:val="22"/>
         </w:rPr>
       </w:pPr>
-      <w:bookmarkStart w:id="7" w:name="_Toc73280786"/>
+      <w:bookmarkStart w:id="8" w:name="_Toc73810079"/>
       <w:r>
         <w:rPr>
           <w:lang w:val="en-US"/>
@@ -4451,7 +5351,7 @@
         </w:rPr>
         <w:t xml:space="preserve"> and explanation</w:t>
       </w:r>
-      <w:bookmarkEnd w:id="7"/>
+      <w:bookmarkEnd w:id="8"/>
     </w:p>
     <w:p>
       <w:pPr>
@@ -4464,14 +5364,14 @@
           <w:sz w:val="22"/>
         </w:rPr>
       </w:pPr>
-      <w:bookmarkStart w:id="8" w:name="_Toc73280787"/>
+      <w:bookmarkStart w:id="9" w:name="_Toc73810080"/>
       <w:r>
         <w:rPr>
           <w:lang w:val="en-US"/>
         </w:rPr>
         <w:t>Minterm package:</w:t>
       </w:r>
-      <w:bookmarkEnd w:id="8"/>
+      <w:bookmarkEnd w:id="9"/>
     </w:p>
     <w:p>
       <w:pPr>
@@ -4503,7 +5403,7 @@
                     </pic:cNvPicPr>
                   </pic:nvPicPr>
                   <pic:blipFill rotWithShape="1">
-                    <a:blip r:embed="rId11" cstate="print">
+                    <a:blip r:embed="rId14" cstate="print">
                       <a:extLst>
                         <a:ext uri="{28A0092B-C50C-407E-A947-70E740481C1C}">
                           <a14:useLocalDpi xmlns:a14="http://schemas.microsoft.com/office/drawing/2010/main" val="0"/>
@@ -4580,7 +5480,27 @@
           <w:szCs w:val="26"/>
           <w:lang w:val="en-US"/>
         </w:rPr>
-        <w:t>Figure 3. Minterm package’s class diagram</w:t>
+        <w:t xml:space="preserve">Figure </w:t>
+      </w:r>
+      <w:r>
+        <w:rPr>
+          <w:rFonts w:asciiTheme="majorHAnsi" w:hAnsiTheme="majorHAnsi" w:cstheme="majorHAnsi"/>
+          <w:i/>
+          <w:iCs/>
+          <w:szCs w:val="26"/>
+          <w:lang w:val="en-US"/>
+        </w:rPr>
+        <w:t>6</w:t>
+      </w:r>
+      <w:r>
+        <w:rPr>
+          <w:rFonts w:asciiTheme="majorHAnsi" w:hAnsiTheme="majorHAnsi" w:cstheme="majorHAnsi"/>
+          <w:i/>
+          <w:iCs/>
+          <w:szCs w:val="26"/>
+          <w:lang w:val="en-US"/>
+        </w:rPr>
+        <w:t>. Minterm package’s class diagram</w:t>
       </w:r>
     </w:p>
     <w:p>
@@ -4754,32 +5674,188 @@
           <w:rFonts w:asciiTheme="majorHAnsi" w:hAnsiTheme="majorHAnsi" w:cstheme="majorHAnsi"/>
           <w:lang w:val="en-US"/>
         </w:rPr>
-        <w:t xml:space="preserve">examine whether the current implicant can be combined with </w:t>
-      </w:r>
-      <w:r>
-        <w:rPr>
-          <w:rFonts w:asciiTheme="majorHAnsi" w:hAnsiTheme="majorHAnsi" w:cstheme="majorHAnsi"/>
+        <w:t xml:space="preserve">examine whether the current implicant can be combined with the implicant argument or not. Besides, there is a method override the </w:t>
+      </w:r>
+      <w:proofErr w:type="gramStart"/>
+      <w:r>
+        <w:rPr>
+          <w:rFonts w:asciiTheme="majorHAnsi" w:hAnsiTheme="majorHAnsi" w:cstheme="majorHAnsi"/>
+          <w:b/>
+          <w:bCs/>
+          <w:lang w:val="en-US"/>
+        </w:rPr>
+        <w:t>equals(</w:t>
+      </w:r>
+      <w:proofErr w:type="gramEnd"/>
+      <w:r>
+        <w:rPr>
+          <w:rFonts w:asciiTheme="majorHAnsi" w:hAnsiTheme="majorHAnsi" w:cstheme="majorHAnsi"/>
+          <w:b/>
+          <w:bCs/>
+          <w:lang w:val="en-US"/>
+        </w:rPr>
+        <w:t xml:space="preserve">Object </w:t>
+      </w:r>
+      <w:r>
+        <w:rPr>
+          <w:rFonts w:asciiTheme="majorHAnsi" w:hAnsiTheme="majorHAnsi" w:cstheme="majorHAnsi"/>
+          <w:lang w:val="en-US"/>
+        </w:rPr>
+        <w:t>obj</w:t>
+      </w:r>
+      <w:r>
+        <w:rPr>
+          <w:rFonts w:asciiTheme="majorHAnsi" w:hAnsiTheme="majorHAnsi" w:cstheme="majorHAnsi"/>
+          <w:b/>
+          <w:bCs/>
+          <w:lang w:val="en-US"/>
+        </w:rPr>
+        <w:t xml:space="preserve">) </w:t>
+      </w:r>
+      <w:r>
+        <w:rPr>
+          <w:rFonts w:asciiTheme="majorHAnsi" w:hAnsiTheme="majorHAnsi" w:cstheme="majorHAnsi"/>
+          <w:lang w:val="en-US"/>
+        </w:rPr>
+        <w:t>method to compare the equality of two implicants.</w:t>
+      </w:r>
+    </w:p>
+    <w:p>
+      <w:pPr>
+        <w:pStyle w:val="ListParagraph"/>
+        <w:numPr>
+          <w:ilvl w:val="0"/>
+          <w:numId w:val="11"/>
+        </w:numPr>
+        <w:ind w:left="1080" w:right="-154"/>
+        <w:jc w:val="both"/>
+      </w:pPr>
+      <w:r>
+        <w:rPr>
+          <w:rFonts w:asciiTheme="majorHAnsi" w:hAnsiTheme="majorHAnsi" w:cstheme="majorHAnsi"/>
+          <w:lang w:val="en-US"/>
+        </w:rPr>
+        <w:t xml:space="preserve">Minterm class: </w:t>
+      </w:r>
+      <w:r>
+        <w:rPr>
+          <w:rFonts w:asciiTheme="majorHAnsi" w:hAnsiTheme="majorHAnsi" w:cstheme="majorHAnsi"/>
+          <w:lang w:val="en-US"/>
+        </w:rPr>
+        <w:t xml:space="preserve">This class inherited the </w:t>
+      </w:r>
+      <w:r>
+        <w:rPr>
+          <w:rFonts w:asciiTheme="majorHAnsi" w:hAnsiTheme="majorHAnsi" w:cstheme="majorHAnsi"/>
+          <w:lang w:val="en-US"/>
+        </w:rPr>
+        <w:t xml:space="preserve">Implicant class to use its constructors and </w:t>
+      </w:r>
+      <w:proofErr w:type="gramStart"/>
+      <w:r>
+        <w:rPr>
+          <w:rFonts w:asciiTheme="majorHAnsi" w:hAnsiTheme="majorHAnsi" w:cstheme="majorHAnsi"/>
+          <w:lang w:val="en-US"/>
+        </w:rPr>
+        <w:t>all of</w:t>
+      </w:r>
+      <w:proofErr w:type="gramEnd"/>
+      <w:r>
+        <w:rPr>
+          <w:rFonts w:asciiTheme="majorHAnsi" w:hAnsiTheme="majorHAnsi" w:cstheme="majorHAnsi"/>
+          <w:lang w:val="en-US"/>
+        </w:rPr>
+        <w:t xml:space="preserve"> its methods. The Minterm class imp</w:t>
+      </w:r>
+      <w:r>
+        <w:rPr>
+          <w:rFonts w:asciiTheme="majorHAnsi" w:hAnsiTheme="majorHAnsi" w:cstheme="majorHAnsi"/>
+          <w:lang w:val="en-US"/>
+        </w:rPr>
+        <w:t>l</w:t>
+      </w:r>
+      <w:r>
+        <w:rPr>
+          <w:rFonts w:asciiTheme="majorHAnsi" w:hAnsiTheme="majorHAnsi" w:cstheme="majorHAnsi"/>
+          <w:lang w:val="en-US"/>
+        </w:rPr>
+        <w:t xml:space="preserve">ements a method </w:t>
+      </w:r>
+      <w:proofErr w:type="gramStart"/>
+      <w:r>
+        <w:rPr>
+          <w:rFonts w:asciiTheme="majorHAnsi" w:hAnsiTheme="majorHAnsi" w:cstheme="majorHAnsi"/>
+          <w:lang w:val="en-US"/>
+        </w:rPr>
+        <w:t>called</w:t>
+      </w:r>
+      <w:proofErr w:type="gramEnd"/>
+      <w:r>
+        <w:rPr>
+          <w:rFonts w:asciiTheme="majorHAnsi" w:hAnsiTheme="majorHAnsi" w:cstheme="majorHAnsi"/>
+          <w:lang w:val="en-US"/>
+        </w:rPr>
+        <w:t xml:space="preserve"> </w:t>
+      </w:r>
+    </w:p>
+    <w:p>
+      <w:pPr>
+        <w:pStyle w:val="ListParagraph"/>
+        <w:ind w:left="1080" w:right="-154"/>
+        <w:jc w:val="both"/>
+        <w:rPr>
+          <w:rFonts w:asciiTheme="majorHAnsi" w:hAnsiTheme="majorHAnsi" w:cstheme="majorHAnsi"/>
+          <w:lang w:val="en-US"/>
+        </w:rPr>
+      </w:pPr>
+      <w:proofErr w:type="gramStart"/>
+      <w:r>
+        <w:rPr>
+          <w:rFonts w:asciiTheme="majorHAnsi" w:hAnsiTheme="majorHAnsi" w:cstheme="majorHAnsi"/>
+          <w:b/>
+          <w:bCs/>
           <w:lang w:val="en-US"/>
         </w:rPr>
         <w:lastRenderedPageBreak/>
-        <w:t xml:space="preserve">the implicant argument or not. Besides, there is a method override the </w:t>
-      </w:r>
+        <w:t>toBinaryExpression(</w:t>
+      </w:r>
+      <w:proofErr w:type="gramEnd"/>
+      <w:r>
+        <w:rPr>
+          <w:rFonts w:asciiTheme="majorHAnsi" w:hAnsiTheme="majorHAnsi" w:cstheme="majorHAnsi"/>
+          <w:b/>
+          <w:bCs/>
+          <w:lang w:val="en-US"/>
+        </w:rPr>
+        <w:t>)</w:t>
+      </w:r>
+      <w:r>
+        <w:rPr>
+          <w:rFonts w:asciiTheme="majorHAnsi" w:hAnsiTheme="majorHAnsi" w:cstheme="majorHAnsi"/>
+          <w:lang w:val="en-US"/>
+        </w:rPr>
+        <w:t>, which is used in the constructor of the Implicant class when Implicant is an instance of Minterm to convert the decimal input into its binary expression.</w:t>
+      </w:r>
+    </w:p>
+    <w:p>
+      <w:pPr>
+        <w:pStyle w:val="ListParagraph"/>
+        <w:spacing w:before="240"/>
+        <w:ind w:left="1080" w:right="-154"/>
+        <w:jc w:val="center"/>
+        <w:rPr>
+          <w:rFonts w:asciiTheme="majorHAnsi" w:hAnsiTheme="majorHAnsi" w:cstheme="majorHAnsi"/>
+          <w:lang w:val="en-US"/>
+        </w:rPr>
+      </w:pPr>
       <w:r>
         <w:rPr>
           <w:noProof/>
         </w:rPr>
         <w:drawing>
-          <wp:anchor distT="0" distB="0" distL="114300" distR="114300" simplePos="0" relativeHeight="251663360" behindDoc="0" locked="0" layoutInCell="1" allowOverlap="1" wp14:anchorId="5823C1CC" wp14:editId="249E674E">
-            <wp:simplePos x="0" y="0"/>
-            <wp:positionH relativeFrom="column">
-              <wp:posOffset>1242109</wp:posOffset>
-            </wp:positionH>
-            <wp:positionV relativeFrom="paragraph">
-              <wp:posOffset>978633</wp:posOffset>
-            </wp:positionV>
-            <wp:extent cx="3982006" cy="2172003"/>
-            <wp:effectExtent l="0" t="0" r="0" b="0"/>
-            <wp:wrapTopAndBottom/>
+          <wp:inline distT="0" distB="0" distL="0" distR="0" wp14:anchorId="643D4848" wp14:editId="5D837D95">
+            <wp:extent cx="3963255" cy="2246418"/>
+            <wp:effectExtent l="0" t="0" r="0" b="1905"/>
             <wp:docPr id="7" name="Picture 7"/>
             <wp:cNvGraphicFramePr>
               <a:graphicFrameLocks xmlns:a="http://schemas.openxmlformats.org/drawingml/2006/main" noChangeAspect="1"/>
@@ -4791,82 +5867,46 @@
                     <pic:cNvPr id="1" name=""/>
                     <pic:cNvPicPr/>
                   </pic:nvPicPr>
-                  <pic:blipFill>
-                    <a:blip r:embed="rId12">
+                  <pic:blipFill rotWithShape="1">
+                    <a:blip r:embed="rId15">
                       <a:extLst>
                         <a:ext uri="{28A0092B-C50C-407E-A947-70E740481C1C}">
                           <a14:useLocalDpi xmlns:a14="http://schemas.microsoft.com/office/drawing/2010/main" val="0"/>
                         </a:ext>
                       </a:extLst>
                     </a:blip>
-                    <a:stretch>
-                      <a:fillRect/>
-                    </a:stretch>
+                    <a:srcRect t="-3916"/>
+                    <a:stretch/>
                   </pic:blipFill>
-                  <pic:spPr>
+                  <pic:spPr bwMode="auto">
                     <a:xfrm>
                       <a:off x="0" y="0"/>
-                      <a:ext cx="3982006" cy="2172003"/>
+                      <a:ext cx="3965152" cy="2247493"/>
                     </a:xfrm>
                     <a:prstGeom prst="rect">
                       <a:avLst/>
                     </a:prstGeom>
+                    <a:ln>
+                      <a:noFill/>
+                    </a:ln>
+                    <a:extLst>
+                      <a:ext uri="{53640926-AAD7-44D8-BBD7-CCE9431645EC}">
+                        <a14:shadowObscured xmlns:a14="http://schemas.microsoft.com/office/drawing/2010/main"/>
+                      </a:ext>
+                    </a:extLst>
                   </pic:spPr>
                 </pic:pic>
               </a:graphicData>
             </a:graphic>
-          </wp:anchor>
+          </wp:inline>
         </w:drawing>
-      </w:r>
-      <w:proofErr w:type="gramStart"/>
-      <w:r>
-        <w:rPr>
-          <w:rFonts w:asciiTheme="majorHAnsi" w:hAnsiTheme="majorHAnsi" w:cstheme="majorHAnsi"/>
-          <w:b/>
-          <w:bCs/>
-          <w:lang w:val="en-US"/>
-        </w:rPr>
-        <w:t>equals(</w:t>
-      </w:r>
-      <w:proofErr w:type="gramEnd"/>
-      <w:r>
-        <w:rPr>
-          <w:rFonts w:asciiTheme="majorHAnsi" w:hAnsiTheme="majorHAnsi" w:cstheme="majorHAnsi"/>
-          <w:b/>
-          <w:bCs/>
-          <w:lang w:val="en-US"/>
-        </w:rPr>
-        <w:t xml:space="preserve">Object </w:t>
-      </w:r>
-      <w:r>
-        <w:rPr>
-          <w:rFonts w:asciiTheme="majorHAnsi" w:hAnsiTheme="majorHAnsi" w:cstheme="majorHAnsi"/>
-          <w:lang w:val="en-US"/>
-        </w:rPr>
-        <w:t>obj</w:t>
-      </w:r>
-      <w:r>
-        <w:rPr>
-          <w:rFonts w:asciiTheme="majorHAnsi" w:hAnsiTheme="majorHAnsi" w:cstheme="majorHAnsi"/>
-          <w:b/>
-          <w:bCs/>
-          <w:lang w:val="en-US"/>
-        </w:rPr>
-        <w:t xml:space="preserve">) </w:t>
-      </w:r>
-      <w:r>
-        <w:rPr>
-          <w:rFonts w:asciiTheme="majorHAnsi" w:hAnsiTheme="majorHAnsi" w:cstheme="majorHAnsi"/>
-          <w:lang w:val="en-US"/>
-        </w:rPr>
-        <w:t>method to compare the equality of two implicants.</w:t>
       </w:r>
     </w:p>
     <w:p>
       <w:pPr>
         <w:pStyle w:val="ListParagraph"/>
         <w:spacing w:line="360" w:lineRule="auto"/>
-        <w:ind w:left="1080" w:right="-154"/>
+        <w:ind w:left="1515" w:right="-154"/>
         <w:jc w:val="center"/>
         <w:rPr>
           <w:rFonts w:asciiTheme="majorHAnsi" w:hAnsiTheme="majorHAnsi" w:cstheme="majorHAnsi"/>
@@ -4882,7 +5922,7 @@
           <w:iCs/>
           <w:lang w:val="en-US"/>
         </w:rPr>
-        <w:t xml:space="preserve">Figure 4. </w:t>
+        <w:t xml:space="preserve">Figure 7. </w:t>
       </w:r>
       <w:proofErr w:type="gramStart"/>
       <w:r>
@@ -4920,81 +5960,6 @@
           <w:rFonts w:asciiTheme="majorHAnsi" w:hAnsiTheme="majorHAnsi" w:cstheme="majorHAnsi"/>
           <w:lang w:val="en-US"/>
         </w:rPr>
-        <w:t xml:space="preserve">Minterm class: </w:t>
-      </w:r>
-      <w:r>
-        <w:rPr>
-          <w:rFonts w:asciiTheme="majorHAnsi" w:hAnsiTheme="majorHAnsi" w:cstheme="majorHAnsi"/>
-          <w:lang w:val="en-US"/>
-        </w:rPr>
-        <w:t xml:space="preserve">This class inherited the </w:t>
-      </w:r>
-      <w:r>
-        <w:rPr>
-          <w:rFonts w:asciiTheme="majorHAnsi" w:hAnsiTheme="majorHAnsi" w:cstheme="majorHAnsi"/>
-          <w:lang w:val="en-US"/>
-        </w:rPr>
-        <w:t xml:space="preserve">Implicant class to use its constructors and </w:t>
-      </w:r>
-      <w:proofErr w:type="gramStart"/>
-      <w:r>
-        <w:rPr>
-          <w:rFonts w:asciiTheme="majorHAnsi" w:hAnsiTheme="majorHAnsi" w:cstheme="majorHAnsi"/>
-          <w:lang w:val="en-US"/>
-        </w:rPr>
-        <w:t>all of</w:t>
-      </w:r>
-      <w:proofErr w:type="gramEnd"/>
-      <w:r>
-        <w:rPr>
-          <w:rFonts w:asciiTheme="majorHAnsi" w:hAnsiTheme="majorHAnsi" w:cstheme="majorHAnsi"/>
-          <w:lang w:val="en-US"/>
-        </w:rPr>
-        <w:t xml:space="preserve"> its methods. The Minterm class imlpements a method called </w:t>
-      </w:r>
-      <w:proofErr w:type="gramStart"/>
-      <w:r>
-        <w:rPr>
-          <w:rFonts w:asciiTheme="majorHAnsi" w:hAnsiTheme="majorHAnsi" w:cstheme="majorHAnsi"/>
-          <w:b/>
-          <w:bCs/>
-          <w:lang w:val="en-US"/>
-        </w:rPr>
-        <w:t>toBinaryExpression(</w:t>
-      </w:r>
-      <w:proofErr w:type="gramEnd"/>
-      <w:r>
-        <w:rPr>
-          <w:rFonts w:asciiTheme="majorHAnsi" w:hAnsiTheme="majorHAnsi" w:cstheme="majorHAnsi"/>
-          <w:b/>
-          <w:bCs/>
-          <w:lang w:val="en-US"/>
-        </w:rPr>
-        <w:t>)</w:t>
-      </w:r>
-      <w:r>
-        <w:rPr>
-          <w:rFonts w:asciiTheme="majorHAnsi" w:hAnsiTheme="majorHAnsi" w:cstheme="majorHAnsi"/>
-          <w:lang w:val="en-US"/>
-        </w:rPr>
-        <w:t>, which is used in the constructor of the Implicant class when Implicant is an instance of Minterm to convert the decimal input into its binary expression.</w:t>
-      </w:r>
-    </w:p>
-    <w:p>
-      <w:pPr>
-        <w:pStyle w:val="ListParagraph"/>
-        <w:numPr>
-          <w:ilvl w:val="0"/>
-          <w:numId w:val="11"/>
-        </w:numPr>
-        <w:ind w:left="1080" w:right="-154"/>
-        <w:jc w:val="both"/>
-      </w:pPr>
-      <w:r>
-        <w:rPr>
-          <w:rFonts w:asciiTheme="majorHAnsi" w:hAnsiTheme="majorHAnsi" w:cstheme="majorHAnsi"/>
-          <w:lang w:val="en-US"/>
-        </w:rPr>
         <w:t>CombinedImplicant class:</w:t>
       </w:r>
       <w:r>
@@ -5013,14 +5978,14 @@
           <w:numId w:val="30"/>
         </w:numPr>
       </w:pPr>
-      <w:bookmarkStart w:id="9" w:name="_Toc73280788"/>
+      <w:bookmarkStart w:id="10" w:name="_Toc73810081"/>
       <w:r>
         <w:rPr>
           <w:lang w:val="en-US"/>
         </w:rPr>
         <w:t>Column package:</w:t>
       </w:r>
-      <w:bookmarkEnd w:id="9"/>
+      <w:bookmarkEnd w:id="10"/>
       <w:r>
         <w:t xml:space="preserve"> </w:t>
       </w:r>
@@ -5033,14 +5998,13 @@
       </w:pPr>
       <w:r>
         <w:rPr>
-          <w:rFonts w:asciiTheme="majorHAnsi" w:hAnsiTheme="majorHAnsi" w:cstheme="majorHAnsi"/>
           <w:noProof/>
         </w:rPr>
         <w:drawing>
-          <wp:inline distT="0" distB="0" distL="0" distR="0" wp14:anchorId="653BDCF9" wp14:editId="3392202C">
-            <wp:extent cx="5658668" cy="3305175"/>
-            <wp:effectExtent l="0" t="0" r="0" b="0"/>
-            <wp:docPr id="5" name="Picture 5"/>
+          <wp:inline distT="0" distB="0" distL="0" distR="0" wp14:anchorId="3F7B0F90" wp14:editId="0B274C8D">
+            <wp:extent cx="5731510" cy="3345815"/>
+            <wp:effectExtent l="0" t="0" r="2540" b="6985"/>
+            <wp:docPr id="24" name="Picture 24"/>
             <wp:cNvGraphicFramePr>
               <a:graphicFrameLocks xmlns:a="http://schemas.openxmlformats.org/drawingml/2006/main" noChangeAspect="1"/>
             </wp:cNvGraphicFramePr>
@@ -5048,13 +6012,13 @@
               <a:graphicData uri="http://schemas.openxmlformats.org/drawingml/2006/picture">
                 <pic:pic xmlns:pic="http://schemas.openxmlformats.org/drawingml/2006/picture">
                   <pic:nvPicPr>
-                    <pic:cNvPr id="0" name="Picture 5"/>
+                    <pic:cNvPr id="0" name="Picture 14"/>
                     <pic:cNvPicPr>
                       <a:picLocks noChangeAspect="1" noChangeArrowheads="1"/>
                     </pic:cNvPicPr>
                   </pic:nvPicPr>
                   <pic:blipFill>
-                    <a:blip r:embed="rId13" cstate="print">
+                    <a:blip r:embed="rId16" cstate="print">
                       <a:extLst>
                         <a:ext uri="{28A0092B-C50C-407E-A947-70E740481C1C}">
                           <a14:useLocalDpi xmlns:a14="http://schemas.microsoft.com/office/drawing/2010/main" val="0"/>
@@ -5069,7 +6033,7 @@
                   <pic:spPr bwMode="auto">
                     <a:xfrm>
                       <a:off x="0" y="0"/>
-                      <a:ext cx="5717892" cy="3339767"/>
+                      <a:ext cx="5731510" cy="3345815"/>
                     </a:xfrm>
                     <a:prstGeom prst="rect">
                       <a:avLst/>
@@ -5117,7 +6081,7 @@
           <w:szCs w:val="26"/>
           <w:lang w:val="en-US"/>
         </w:rPr>
-        <w:t>5</w:t>
+        <w:t>8</w:t>
       </w:r>
       <w:r>
         <w:rPr>
@@ -5145,22 +6109,13 @@
         <w:pStyle w:val="ListParagraph"/>
         <w:rPr>
           <w:rFonts w:asciiTheme="majorHAnsi" w:hAnsiTheme="majorHAnsi" w:cstheme="majorHAnsi"/>
-        </w:rPr>
-      </w:pPr>
-    </w:p>
-    <w:p>
-      <w:pPr>
-        <w:pStyle w:val="ListParagraph"/>
-        <w:rPr>
-          <w:rFonts w:asciiTheme="majorHAnsi" w:hAnsiTheme="majorHAnsi" w:cstheme="majorHAnsi"/>
-          <w:lang w:val="en-US"/>
-        </w:rPr>
-      </w:pPr>
-      <w:r>
-        <w:rPr>
-          <w:rFonts w:asciiTheme="majorHAnsi" w:hAnsiTheme="majorHAnsi" w:cstheme="majorHAnsi"/>
-        </w:rPr>
-        <w:lastRenderedPageBreak/>
+          <w:lang w:val="en-US"/>
+        </w:rPr>
+      </w:pPr>
+      <w:r>
+        <w:rPr>
+          <w:rFonts w:asciiTheme="majorHAnsi" w:hAnsiTheme="majorHAnsi" w:cstheme="majorHAnsi"/>
+        </w:rPr>
         <w:t xml:space="preserve">A column is a group of implicants </w:t>
       </w:r>
       <w:r>
@@ -5228,7 +6183,7 @@
           <w:rFonts w:asciiTheme="majorHAnsi" w:hAnsiTheme="majorHAnsi" w:cstheme="majorHAnsi"/>
           <w:lang w:val="en-US"/>
         </w:rPr>
-        <w:t xml:space="preserve"> workds. As mentioned before, we have two child classes of the parent class Implicant (these two classes are </w:t>
+        <w:t xml:space="preserve"> works. As mentioned before, we have two child classes of the parent class Implicant (these two classes are </w:t>
       </w:r>
       <w:r>
         <w:rPr>
@@ -5278,7 +6233,15 @@
           <w:rFonts w:asciiTheme="majorHAnsi" w:hAnsiTheme="majorHAnsi" w:cstheme="majorHAnsi"/>
           <w:lang w:val="en-US"/>
         </w:rPr>
-        <w:t xml:space="preserve">Hence, when we pass an argument to this function </w:t>
+        <w:t xml:space="preserve">Hence, when we pass an </w:t>
+      </w:r>
+      <w:r>
+        <w:rPr>
+          <w:rFonts w:asciiTheme="majorHAnsi" w:hAnsiTheme="majorHAnsi" w:cstheme="majorHAnsi"/>
+          <w:lang w:val="en-US"/>
+        </w:rPr>
+        <w:lastRenderedPageBreak/>
+        <w:t xml:space="preserve">argument to this function </w:t>
       </w:r>
       <w:proofErr w:type="gramStart"/>
       <w:r>
@@ -5501,14 +6464,14 @@
           <w:lang w:val="en-US"/>
         </w:rPr>
       </w:pPr>
-      <w:bookmarkStart w:id="10" w:name="_Toc73280789"/>
+      <w:bookmarkStart w:id="11" w:name="_Toc73810082"/>
       <w:r>
         <w:rPr>
           <w:lang w:val="en-US"/>
         </w:rPr>
         <w:t>Table package:</w:t>
       </w:r>
-      <w:bookmarkEnd w:id="10"/>
+      <w:bookmarkEnd w:id="11"/>
     </w:p>
     <w:p>
       <w:pPr>
@@ -5542,7 +6505,7 @@
                     </pic:cNvPicPr>
                   </pic:nvPicPr>
                   <pic:blipFill>
-                    <a:blip r:embed="rId14" cstate="print">
+                    <a:blip r:embed="rId17" cstate="print">
                       <a:extLst>
                         <a:ext uri="{28A0092B-C50C-407E-A947-70E740481C1C}">
                           <a14:useLocalDpi xmlns:a14="http://schemas.microsoft.com/office/drawing/2010/main" val="0"/>
@@ -5605,7 +6568,7 @@
           <w:szCs w:val="26"/>
           <w:lang w:val="en-US"/>
         </w:rPr>
-        <w:t>6</w:t>
+        <w:t>9</w:t>
       </w:r>
       <w:r>
         <w:rPr>
@@ -5653,7 +6616,6 @@
           <w:rFonts w:asciiTheme="majorHAnsi" w:hAnsiTheme="majorHAnsi" w:cstheme="majorHAnsi"/>
           <w:lang w:val="en-US"/>
         </w:rPr>
-        <w:lastRenderedPageBreak/>
         <w:t xml:space="preserve">There are two types of </w:t>
       </w:r>
       <w:proofErr w:type="gramStart"/>
@@ -5688,6 +6650,7 @@
           <w:rFonts w:asciiTheme="majorHAnsi" w:hAnsiTheme="majorHAnsi" w:cstheme="majorHAnsi"/>
           <w:lang w:val="en-US"/>
         </w:rPr>
+        <w:lastRenderedPageBreak/>
         <w:t xml:space="preserve">Each table has functions: </w:t>
       </w:r>
       <w:proofErr w:type="gramStart"/>
@@ -5804,6 +6767,98 @@
           <w:lang w:val="en-US"/>
         </w:rPr>
         <w:t>Abstract class Table:</w:t>
+      </w:r>
+    </w:p>
+    <w:p>
+      <w:pPr>
+        <w:pStyle w:val="ListParagraph"/>
+        <w:spacing w:before="240"/>
+        <w:ind w:left="-360" w:right="-1414"/>
+        <w:jc w:val="center"/>
+        <w:rPr>
+          <w:rFonts w:asciiTheme="majorHAnsi" w:hAnsiTheme="majorHAnsi" w:cstheme="majorHAnsi"/>
+          <w:lang w:val="en-US"/>
+        </w:rPr>
+      </w:pPr>
+      <w:r>
+        <w:rPr>
+          <w:rFonts w:asciiTheme="majorHAnsi" w:hAnsiTheme="majorHAnsi" w:cstheme="majorHAnsi"/>
+          <w:noProof/>
+        </w:rPr>
+        <w:drawing>
+          <wp:inline distT="0" distB="0" distL="0" distR="0" wp14:anchorId="613B5354" wp14:editId="2BC9CBCB">
+            <wp:extent cx="4677378" cy="1028700"/>
+            <wp:effectExtent l="0" t="0" r="9525" b="0"/>
+            <wp:docPr id="22" name="Picture 22"/>
+            <wp:cNvGraphicFramePr>
+              <a:graphicFrameLocks xmlns:a="http://schemas.openxmlformats.org/drawingml/2006/main" noChangeAspect="1"/>
+            </wp:cNvGraphicFramePr>
+            <a:graphic xmlns:a="http://schemas.openxmlformats.org/drawingml/2006/main">
+              <a:graphicData uri="http://schemas.openxmlformats.org/drawingml/2006/picture">
+                <pic:pic xmlns:pic="http://schemas.openxmlformats.org/drawingml/2006/picture">
+                  <pic:nvPicPr>
+                    <pic:cNvPr id="0" name="Picture 10"/>
+                    <pic:cNvPicPr>
+                      <a:picLocks noChangeAspect="1" noChangeArrowheads="1"/>
+                    </pic:cNvPicPr>
+                  </pic:nvPicPr>
+                  <pic:blipFill rotWithShape="1">
+                    <a:blip r:embed="rId18">
+                      <a:extLst>
+                        <a:ext uri="{28A0092B-C50C-407E-A947-70E740481C1C}">
+                          <a14:useLocalDpi xmlns:a14="http://schemas.microsoft.com/office/drawing/2010/main" val="0"/>
+                        </a:ext>
+                      </a:extLst>
+                    </a:blip>
+                    <a:srcRect b="8267"/>
+                    <a:stretch/>
+                  </pic:blipFill>
+                  <pic:spPr bwMode="auto">
+                    <a:xfrm>
+                      <a:off x="0" y="0"/>
+                      <a:ext cx="4709349" cy="1035731"/>
+                    </a:xfrm>
+                    <a:prstGeom prst="rect">
+                      <a:avLst/>
+                    </a:prstGeom>
+                    <a:noFill/>
+                    <a:ln>
+                      <a:noFill/>
+                    </a:ln>
+                    <a:extLst>
+                      <a:ext uri="{53640926-AAD7-44D8-BBD7-CCE9431645EC}">
+                        <a14:shadowObscured xmlns:a14="http://schemas.microsoft.com/office/drawing/2010/main"/>
+                      </a:ext>
+                    </a:extLst>
+                  </pic:spPr>
+                </pic:pic>
+              </a:graphicData>
+            </a:graphic>
+          </wp:inline>
+        </w:drawing>
+      </w:r>
+    </w:p>
+    <w:p>
+      <w:pPr>
+        <w:pStyle w:val="ListParagraph"/>
+        <w:spacing w:after="0"/>
+        <w:ind w:left="0" w:right="-1414"/>
+        <w:jc w:val="center"/>
+        <w:rPr>
+          <w:rFonts w:asciiTheme="majorHAnsi" w:hAnsiTheme="majorHAnsi" w:cstheme="majorHAnsi"/>
+          <w:i/>
+          <w:iCs/>
+          <w:lang w:val="en-US"/>
+        </w:rPr>
+      </w:pPr>
+      <w:r>
+        <w:rPr>
+          <w:rFonts w:asciiTheme="majorHAnsi" w:hAnsiTheme="majorHAnsi" w:cstheme="majorHAnsi"/>
+          <w:i/>
+          <w:iCs/>
+          <w:lang w:val="en-US"/>
+        </w:rPr>
+        <w:t>Figure 10. Table class</w:t>
       </w:r>
     </w:p>
     <w:p>
@@ -6068,7 +7123,7 @@
                     </pic:cNvPicPr>
                   </pic:nvPicPr>
                   <pic:blipFill>
-                    <a:blip r:embed="rId15">
+                    <a:blip r:embed="rId19">
                       <a:extLst>
                         <a:ext uri="{28A0092B-C50C-407E-A947-70E740481C1C}">
                           <a14:useLocalDpi xmlns:a14="http://schemas.microsoft.com/office/drawing/2010/main" val="0"/>
@@ -6138,7 +7193,34 @@
           <w:iCs/>
           <w:lang w:val="en-US"/>
         </w:rPr>
-        <w:t xml:space="preserve"> 7. </w:t>
+        <w:t xml:space="preserve"> </w:t>
+      </w:r>
+      <w:r>
+        <w:rPr>
+          <w:rFonts w:asciiTheme="majorHAnsi" w:hAnsiTheme="majorHAnsi" w:cstheme="majorHAnsi"/>
+          <w:i/>
+          <w:iCs/>
+          <w:lang w:val="en-US"/>
+        </w:rPr>
+        <w:t>1</w:t>
+      </w:r>
+      <w:r>
+        <w:rPr>
+          <w:rFonts w:asciiTheme="majorHAnsi" w:hAnsiTheme="majorHAnsi" w:cstheme="majorHAnsi"/>
+          <w:i/>
+          <w:iCs/>
+          <w:lang w:val="en-US"/>
+        </w:rPr>
+        <w:t>1</w:t>
+      </w:r>
+      <w:r>
+        <w:rPr>
+          <w:rFonts w:asciiTheme="majorHAnsi" w:hAnsiTheme="majorHAnsi" w:cstheme="majorHAnsi"/>
+          <w:i/>
+          <w:iCs/>
+          <w:lang w:val="en-US"/>
+        </w:rPr>
+        <w:t xml:space="preserve">. </w:t>
       </w:r>
       <w:r>
         <w:rPr>
@@ -6260,7 +7342,15 @@
           <w:rFonts w:asciiTheme="majorHAnsi" w:hAnsiTheme="majorHAnsi" w:cstheme="majorHAnsi"/>
           <w:lang w:val="en-US"/>
         </w:rPr>
-        <w:t xml:space="preserve"> function simply calls table.getPrimeImplicants() (this function is an abstract function as mentioned above). This is where polymorphism is exploited. If table is binded by type IntermediatTable, then this function will call </w:t>
+        <w:t xml:space="preserve"> function simply calls table.getPrimeImplicants() (this function is an abstract function as mentioned above). This is where polymorphism is exploited. If table is binded by type IntermediatTable, </w:t>
+      </w:r>
+      <w:r>
+        <w:rPr>
+          <w:rFonts w:asciiTheme="majorHAnsi" w:hAnsiTheme="majorHAnsi" w:cstheme="majorHAnsi"/>
+          <w:lang w:val="en-US"/>
+        </w:rPr>
+        <w:lastRenderedPageBreak/>
+        <w:t xml:space="preserve">then this function will call </w:t>
       </w:r>
       <w:proofErr w:type="gramStart"/>
       <w:r>
@@ -6292,15 +7382,7 @@
           <w:rFonts w:asciiTheme="majorHAnsi" w:hAnsiTheme="majorHAnsi" w:cstheme="majorHAnsi"/>
           <w:lang w:val="en-US"/>
         </w:rPr>
-        <w:t xml:space="preserve"> </w:t>
-      </w:r>
-      <w:r>
-        <w:rPr>
-          <w:rFonts w:asciiTheme="majorHAnsi" w:hAnsiTheme="majorHAnsi" w:cstheme="majorHAnsi"/>
-          <w:lang w:val="en-US"/>
-        </w:rPr>
-        <w:lastRenderedPageBreak/>
-        <w:t xml:space="preserve">Otherwise, it will call </w:t>
+        <w:t xml:space="preserve"> Otherwise, it will call </w:t>
       </w:r>
       <w:proofErr w:type="gramStart"/>
       <w:r>
@@ -6360,7 +7442,7 @@
                     </pic:cNvPicPr>
                   </pic:nvPicPr>
                   <pic:blipFill>
-                    <a:blip r:embed="rId16">
+                    <a:blip r:embed="rId20">
                       <a:extLst>
                         <a:ext uri="{28A0092B-C50C-407E-A947-70E740481C1C}">
                           <a14:useLocalDpi xmlns:a14="http://schemas.microsoft.com/office/drawing/2010/main" val="0"/>
@@ -6421,9 +7503,8 @@
           <w:iCs/>
           <w:lang w:val="en-US"/>
         </w:rPr>
-        <w:t xml:space="preserve"> 8. Override the method </w:t>
-      </w:r>
-      <w:proofErr w:type="gramStart"/>
+        <w:t xml:space="preserve"> </w:t>
+      </w:r>
       <w:r>
         <w:rPr>
           <w:rFonts w:asciiTheme="majorHAnsi" w:hAnsiTheme="majorHAnsi" w:cstheme="majorHAnsi"/>
@@ -6431,9 +7512,8 @@
           <w:iCs/>
           <w:lang w:val="en-US"/>
         </w:rPr>
-        <w:t>generate(</w:t>
-      </w:r>
-      <w:proofErr w:type="gramEnd"/>
+        <w:t>1</w:t>
+      </w:r>
       <w:r>
         <w:rPr>
           <w:rFonts w:asciiTheme="majorHAnsi" w:hAnsiTheme="majorHAnsi" w:cstheme="majorHAnsi"/>
@@ -6441,33 +7521,87 @@
           <w:iCs/>
           <w:lang w:val="en-US"/>
         </w:rPr>
+        <w:t>2</w:t>
+      </w:r>
+      <w:r>
+        <w:rPr>
+          <w:rFonts w:asciiTheme="majorHAnsi" w:hAnsiTheme="majorHAnsi" w:cstheme="majorHAnsi"/>
+          <w:i/>
+          <w:iCs/>
+          <w:lang w:val="en-US"/>
+        </w:rPr>
+        <w:t xml:space="preserve">. Override the method </w:t>
+      </w:r>
+      <w:proofErr w:type="gramStart"/>
+      <w:r>
+        <w:rPr>
+          <w:rFonts w:asciiTheme="majorHAnsi" w:hAnsiTheme="majorHAnsi" w:cstheme="majorHAnsi"/>
+          <w:i/>
+          <w:iCs/>
+          <w:lang w:val="en-US"/>
+        </w:rPr>
+        <w:t>generate(</w:t>
+      </w:r>
+      <w:proofErr w:type="gramEnd"/>
+      <w:r>
+        <w:rPr>
+          <w:rFonts w:asciiTheme="majorHAnsi" w:hAnsiTheme="majorHAnsi" w:cstheme="majorHAnsi"/>
+          <w:i/>
+          <w:iCs/>
+          <w:lang w:val="en-US"/>
+        </w:rPr>
         <w:t>) in PITable class</w:t>
       </w:r>
     </w:p>
     <w:p>
       <w:pPr>
-        <w:pStyle w:val="Heading3"/>
-        <w:numPr>
-          <w:ilvl w:val="0"/>
-          <w:numId w:val="30"/>
-        </w:numPr>
-        <w:spacing w:line="276" w:lineRule="auto"/>
-        <w:rPr>
-          <w:lang w:val="en-US"/>
-        </w:rPr>
-      </w:pPr>
-      <w:bookmarkStart w:id="11" w:name="_Toc73280790"/>
-      <w:r>
-        <w:rPr>
-          <w:lang w:val="en-US"/>
-        </w:rPr>
-        <w:t>Output package:</w:t>
-      </w:r>
-      <w:bookmarkEnd w:id="11"/>
-    </w:p>
-    <w:p>
-      <w:pPr>
         <w:pStyle w:val="ListParagraph"/>
+        <w:spacing w:line="360" w:lineRule="auto"/>
+        <w:ind w:right="-154"/>
+        <w:rPr>
+          <w:rFonts w:asciiTheme="majorHAnsi" w:hAnsiTheme="majorHAnsi" w:cstheme="majorHAnsi"/>
+          <w:lang w:val="en-US"/>
+        </w:rPr>
+      </w:pPr>
+      <w:r>
+        <w:rPr>
+          <w:rFonts w:asciiTheme="majorHAnsi" w:hAnsiTheme="majorHAnsi" w:cstheme="majorHAnsi"/>
+          <w:lang w:val="en-US"/>
+        </w:rPr>
+        <w:t xml:space="preserve">The function of </w:t>
+      </w:r>
+      <w:proofErr w:type="gramStart"/>
+      <w:r>
+        <w:rPr>
+          <w:rFonts w:asciiTheme="majorHAnsi" w:hAnsiTheme="majorHAnsi" w:cstheme="majorHAnsi"/>
+          <w:b/>
+          <w:bCs/>
+          <w:lang w:val="en-US"/>
+        </w:rPr>
+        <w:t>generate(</w:t>
+      </w:r>
+      <w:proofErr w:type="gramEnd"/>
+      <w:r>
+        <w:rPr>
+          <w:rFonts w:asciiTheme="majorHAnsi" w:hAnsiTheme="majorHAnsi" w:cstheme="majorHAnsi"/>
+          <w:b/>
+          <w:bCs/>
+          <w:lang w:val="en-US"/>
+        </w:rPr>
+        <w:t xml:space="preserve">) </w:t>
+      </w:r>
+      <w:r>
+        <w:rPr>
+          <w:rFonts w:asciiTheme="majorHAnsi" w:hAnsiTheme="majorHAnsi" w:cstheme="majorHAnsi"/>
+          <w:lang w:val="en-US"/>
+        </w:rPr>
+        <w:t>is decided only when the program is running. This is where we obtained run-rime polymorphism.</w:t>
+      </w:r>
+    </w:p>
+    <w:p>
+      <w:pPr>
+        <w:pStyle w:val="ListParagraph"/>
+        <w:spacing w:line="360" w:lineRule="auto"/>
         <w:ind w:right="-154"/>
         <w:jc w:val="center"/>
         <w:rPr>
@@ -6480,10 +7614,10 @@
           <w:noProof/>
         </w:rPr>
         <w:drawing>
-          <wp:inline distT="0" distB="0" distL="0" distR="0" wp14:anchorId="4BA8D17E" wp14:editId="2B96571F">
-            <wp:extent cx="5056505" cy="3142445"/>
-            <wp:effectExtent l="19050" t="19050" r="10795" b="20320"/>
-            <wp:docPr id="8" name="Picture 8"/>
+          <wp:inline distT="0" distB="0" distL="0" distR="0" wp14:anchorId="317246A8" wp14:editId="4E32BCE2">
+            <wp:extent cx="4578985" cy="1007155"/>
+            <wp:effectExtent l="0" t="0" r="0" b="2540"/>
+            <wp:docPr id="23" name="Picture 23"/>
             <wp:cNvGraphicFramePr>
               <a:graphicFrameLocks xmlns:a="http://schemas.openxmlformats.org/drawingml/2006/main" noChangeAspect="1"/>
             </wp:cNvGraphicFramePr>
@@ -6491,54 +7625,33 @@
               <a:graphicData uri="http://schemas.openxmlformats.org/drawingml/2006/picture">
                 <pic:pic xmlns:pic="http://schemas.openxmlformats.org/drawingml/2006/picture">
                   <pic:nvPicPr>
-                    <pic:cNvPr id="0" name="Picture 14"/>
+                    <pic:cNvPr id="0" name="Picture 12"/>
                     <pic:cNvPicPr>
                       <a:picLocks noChangeAspect="1" noChangeArrowheads="1"/>
                     </pic:cNvPicPr>
                   </pic:nvPicPr>
                   <pic:blipFill rotWithShape="1">
-                    <a:blip r:embed="rId17" cstate="print">
+                    <a:blip r:embed="rId21">
                       <a:extLst>
                         <a:ext uri="{28A0092B-C50C-407E-A947-70E740481C1C}">
                           <a14:useLocalDpi xmlns:a14="http://schemas.microsoft.com/office/drawing/2010/main" val="0"/>
                         </a:ext>
                       </a:extLst>
                     </a:blip>
-                    <a:srcRect l="1079" t="1562" r="3406" b="12591"/>
+                    <a:srcRect t="14169"/>
                     <a:stretch/>
                   </pic:blipFill>
                   <pic:spPr bwMode="auto">
                     <a:xfrm>
                       <a:off x="0" y="0"/>
-                      <a:ext cx="5063223" cy="3146620"/>
+                      <a:ext cx="4596346" cy="1010974"/>
                     </a:xfrm>
                     <a:prstGeom prst="rect">
                       <a:avLst/>
                     </a:prstGeom>
                     <a:noFill/>
-                    <a:ln w="127" cap="flat" cmpd="sng" algn="ctr">
-                      <a:solidFill>
-                        <a:sysClr val="windowText" lastClr="000000"/>
-                      </a:solidFill>
-                      <a:prstDash val="solid"/>
-                      <a:round/>
-                      <a:headEnd type="none" w="med" len="med"/>
-                      <a:tailEnd type="none" w="med" len="med"/>
-                      <a:extLst>
-                        <a:ext uri="{C807C97D-BFC1-408E-A445-0C87EB9F89A2}">
-                          <ask:lineSketchStyleProps xmlns:ask="http://schemas.microsoft.com/office/drawing/2018/sketchyshapes" sd="0">
-                            <a:custGeom>
-                              <a:avLst/>
-                              <a:gdLst/>
-                              <a:ahLst/>
-                              <a:cxnLst/>
-                              <a:rect l="0" t="0" r="0" b="0"/>
-                              <a:pathLst/>
-                            </a:custGeom>
-                            <ask:type/>
-                          </ask:lineSketchStyleProps>
-                        </a:ext>
-                      </a:extLst>
+                    <a:ln>
+                      <a:noFill/>
                     </a:ln>
                     <a:extLst>
                       <a:ext uri="{53640926-AAD7-44D8-BBD7-CCE9431645EC}">
@@ -6556,6 +7669,134 @@
     <w:p>
       <w:pPr>
         <w:pStyle w:val="ListParagraph"/>
+        <w:spacing w:line="360" w:lineRule="auto"/>
+        <w:ind w:right="-154"/>
+        <w:jc w:val="center"/>
+        <w:rPr>
+          <w:rFonts w:asciiTheme="majorHAnsi" w:hAnsiTheme="majorHAnsi" w:cstheme="majorHAnsi"/>
+          <w:i/>
+          <w:iCs/>
+          <w:lang w:val="en-US"/>
+        </w:rPr>
+      </w:pPr>
+      <w:r>
+        <w:rPr>
+          <w:rFonts w:asciiTheme="majorHAnsi" w:hAnsiTheme="majorHAnsi" w:cstheme="majorHAnsi"/>
+          <w:i/>
+          <w:iCs/>
+          <w:lang w:val="en-US"/>
+        </w:rPr>
+        <w:t xml:space="preserve">Figure 13. </w:t>
+      </w:r>
+      <w:proofErr w:type="gramStart"/>
+      <w:r>
+        <w:rPr>
+          <w:rFonts w:asciiTheme="majorHAnsi" w:hAnsiTheme="majorHAnsi" w:cstheme="majorHAnsi"/>
+          <w:i/>
+          <w:iCs/>
+          <w:lang w:val="en-US"/>
+        </w:rPr>
+        <w:t>generate(</w:t>
+      </w:r>
+      <w:proofErr w:type="gramEnd"/>
+      <w:r>
+        <w:rPr>
+          <w:rFonts w:asciiTheme="majorHAnsi" w:hAnsiTheme="majorHAnsi" w:cstheme="majorHAnsi"/>
+          <w:i/>
+          <w:iCs/>
+          <w:lang w:val="en-US"/>
+        </w:rPr>
+        <w:t>) is used in InputController</w:t>
+      </w:r>
+    </w:p>
+    <w:p>
+      <w:pPr>
+        <w:pStyle w:val="Heading3"/>
+        <w:numPr>
+          <w:ilvl w:val="0"/>
+          <w:numId w:val="30"/>
+        </w:numPr>
+        <w:spacing w:line="276" w:lineRule="auto"/>
+        <w:rPr>
+          <w:lang w:val="en-US"/>
+        </w:rPr>
+      </w:pPr>
+      <w:bookmarkStart w:id="12" w:name="_Toc73810083"/>
+      <w:r>
+        <w:rPr>
+          <w:lang w:val="en-US"/>
+        </w:rPr>
+        <w:t>Output package:</w:t>
+      </w:r>
+      <w:bookmarkEnd w:id="12"/>
+    </w:p>
+    <w:p>
+      <w:pPr>
+        <w:pStyle w:val="ListParagraph"/>
+        <w:ind w:left="450" w:right="-154"/>
+        <w:jc w:val="center"/>
+        <w:rPr>
+          <w:rFonts w:asciiTheme="majorHAnsi" w:hAnsiTheme="majorHAnsi" w:cstheme="majorHAnsi"/>
+          <w:lang w:val="en-US"/>
+        </w:rPr>
+      </w:pPr>
+      <w:r>
+        <w:rPr>
+          <w:noProof/>
+        </w:rPr>
+        <w:drawing>
+          <wp:inline distT="0" distB="0" distL="0" distR="0" wp14:anchorId="64A8974C" wp14:editId="1B82BD27">
+            <wp:extent cx="5596467" cy="3750613"/>
+            <wp:effectExtent l="0" t="0" r="4445" b="2540"/>
+            <wp:docPr id="29" name="Picture 29"/>
+            <wp:cNvGraphicFramePr>
+              <a:graphicFrameLocks xmlns:a="http://schemas.openxmlformats.org/drawingml/2006/main" noChangeAspect="1"/>
+            </wp:cNvGraphicFramePr>
+            <a:graphic xmlns:a="http://schemas.openxmlformats.org/drawingml/2006/main">
+              <a:graphicData uri="http://schemas.openxmlformats.org/drawingml/2006/picture">
+                <pic:pic xmlns:pic="http://schemas.openxmlformats.org/drawingml/2006/picture">
+                  <pic:nvPicPr>
+                    <pic:cNvPr id="0" name="Picture 33"/>
+                    <pic:cNvPicPr>
+                      <a:picLocks noChangeAspect="1" noChangeArrowheads="1"/>
+                    </pic:cNvPicPr>
+                  </pic:nvPicPr>
+                  <pic:blipFill>
+                    <a:blip r:embed="rId22" cstate="print">
+                      <a:extLst>
+                        <a:ext uri="{28A0092B-C50C-407E-A947-70E740481C1C}">
+                          <a14:useLocalDpi xmlns:a14="http://schemas.microsoft.com/office/drawing/2010/main" val="0"/>
+                        </a:ext>
+                      </a:extLst>
+                    </a:blip>
+                    <a:srcRect/>
+                    <a:stretch>
+                      <a:fillRect/>
+                    </a:stretch>
+                  </pic:blipFill>
+                  <pic:spPr bwMode="auto">
+                    <a:xfrm>
+                      <a:off x="0" y="0"/>
+                      <a:ext cx="5603094" cy="3755054"/>
+                    </a:xfrm>
+                    <a:prstGeom prst="rect">
+                      <a:avLst/>
+                    </a:prstGeom>
+                    <a:noFill/>
+                    <a:ln>
+                      <a:noFill/>
+                    </a:ln>
+                  </pic:spPr>
+                </pic:pic>
+              </a:graphicData>
+            </a:graphic>
+          </wp:inline>
+        </w:drawing>
+      </w:r>
+    </w:p>
+    <w:p>
+      <w:pPr>
+        <w:pStyle w:val="ListParagraph"/>
         <w:spacing w:line="480" w:lineRule="auto"/>
         <w:ind w:left="810"/>
         <w:jc w:val="center"/>
@@ -6584,7 +7825,17 @@
           <w:szCs w:val="26"/>
           <w:lang w:val="en-US"/>
         </w:rPr>
-        <w:t>9</w:t>
+        <w:t>1</w:t>
+      </w:r>
+      <w:r>
+        <w:rPr>
+          <w:rFonts w:asciiTheme="majorHAnsi" w:hAnsiTheme="majorHAnsi" w:cstheme="majorHAnsi"/>
+          <w:i/>
+          <w:iCs/>
+          <w:szCs w:val="26"/>
+          <w:lang w:val="en-US"/>
+        </w:rPr>
+        <w:t>4</w:t>
       </w:r>
       <w:r>
         <w:rPr>
@@ -6632,7 +7883,775 @@
           <w:rFonts w:asciiTheme="majorHAnsi" w:hAnsiTheme="majorHAnsi" w:cstheme="majorHAnsi"/>
           <w:lang w:val="en-US"/>
         </w:rPr>
-        <w:t xml:space="preserve">The outputfunction package is directly responsible for the makeEquation table and the final normalize expression. In this package, we have an abstract class OutputFunction and 2 subclass SOP and POS which extend OutputFunction class. </w:t>
+        <w:t xml:space="preserve">The outputfunction package is directly responsible for the makeEquation table and the final normalize expression. In this package, we have </w:t>
+      </w:r>
+      <w:r>
+        <w:rPr>
+          <w:rFonts w:asciiTheme="majorHAnsi" w:hAnsiTheme="majorHAnsi" w:cstheme="majorHAnsi"/>
+          <w:lang w:val="en-US"/>
+        </w:rPr>
+        <w:t>an interface</w:t>
+      </w:r>
+      <w:r>
+        <w:rPr>
+          <w:rFonts w:asciiTheme="majorHAnsi" w:hAnsiTheme="majorHAnsi" w:cstheme="majorHAnsi"/>
+          <w:lang w:val="en-US"/>
+        </w:rPr>
+        <w:t xml:space="preserve"> </w:t>
+      </w:r>
+      <w:r>
+        <w:rPr>
+          <w:rFonts w:asciiTheme="majorHAnsi" w:hAnsiTheme="majorHAnsi" w:cstheme="majorHAnsi"/>
+          <w:lang w:val="en-US"/>
+        </w:rPr>
+        <w:lastRenderedPageBreak/>
+        <w:t xml:space="preserve">OutputFunction and 2 </w:t>
+      </w:r>
+      <w:r>
+        <w:rPr>
+          <w:rFonts w:asciiTheme="majorHAnsi" w:hAnsiTheme="majorHAnsi" w:cstheme="majorHAnsi"/>
+          <w:lang w:val="en-US"/>
+        </w:rPr>
+        <w:t>classes</w:t>
+      </w:r>
+      <w:r>
+        <w:rPr>
+          <w:rFonts w:asciiTheme="majorHAnsi" w:hAnsiTheme="majorHAnsi" w:cstheme="majorHAnsi"/>
+          <w:lang w:val="en-US"/>
+        </w:rPr>
+        <w:t xml:space="preserve"> SOP and POS which</w:t>
+      </w:r>
+      <w:r>
+        <w:rPr>
+          <w:rFonts w:asciiTheme="majorHAnsi" w:hAnsiTheme="majorHAnsi" w:cstheme="majorHAnsi"/>
+          <w:lang w:val="en-US"/>
+        </w:rPr>
+        <w:t xml:space="preserve"> extend an abstract class called CanonicalForm</w:t>
+      </w:r>
+      <w:r>
+        <w:rPr>
+          <w:rFonts w:asciiTheme="majorHAnsi" w:hAnsiTheme="majorHAnsi" w:cstheme="majorHAnsi"/>
+          <w:lang w:val="en-US"/>
+        </w:rPr>
+        <w:t xml:space="preserve">. </w:t>
+      </w:r>
+      <w:r>
+        <w:rPr>
+          <w:rFonts w:asciiTheme="majorHAnsi" w:hAnsiTheme="majorHAnsi" w:cstheme="majorHAnsi"/>
+          <w:szCs w:val="26"/>
+        </w:rPr>
+        <w:t xml:space="preserve">Below is the </w:t>
+      </w:r>
+      <w:r>
+        <w:rPr>
+          <w:rFonts w:asciiTheme="majorHAnsi" w:hAnsiTheme="majorHAnsi" w:cstheme="majorHAnsi"/>
+          <w:szCs w:val="26"/>
+          <w:lang w:val="en-US"/>
+        </w:rPr>
+        <w:t>method of the interface</w:t>
+      </w:r>
+      <w:r>
+        <w:rPr>
+          <w:rFonts w:asciiTheme="majorHAnsi" w:hAnsiTheme="majorHAnsi" w:cstheme="majorHAnsi"/>
+          <w:szCs w:val="26"/>
+        </w:rPr>
+        <w:t xml:space="preserve"> OutputFunction</w:t>
+      </w:r>
+      <w:r>
+        <w:rPr>
+          <w:rFonts w:asciiTheme="majorHAnsi" w:hAnsiTheme="majorHAnsi" w:cstheme="majorHAnsi"/>
+          <w:szCs w:val="26"/>
+          <w:lang w:val="en-US"/>
+        </w:rPr>
+        <w:t>:</w:t>
+      </w:r>
+    </w:p>
+    <w:p>
+      <w:pPr>
+        <w:autoSpaceDE w:val="0"/>
+        <w:autoSpaceDN w:val="0"/>
+        <w:adjustRightInd w:val="0"/>
+        <w:spacing w:after="0"/>
+        <w:ind w:left="-900" w:right="-1414"/>
+        <w:jc w:val="center"/>
+        <w:rPr>
+          <w:rFonts w:asciiTheme="minorHAnsi" w:hAnsiTheme="minorHAnsi" w:cs="Helvetica Neue"/>
+          <w:szCs w:val="26"/>
+        </w:rPr>
+      </w:pPr>
+      <w:r>
+        <w:rPr>
+          <w:noProof/>
+        </w:rPr>
+        <w:drawing>
+          <wp:inline distT="0" distB="0" distL="0" distR="0" wp14:anchorId="61C1DA70" wp14:editId="3847E3A6">
+            <wp:extent cx="5087620" cy="508000"/>
+            <wp:effectExtent l="0" t="0" r="0" b="6350"/>
+            <wp:docPr id="129" name="Picture 129"/>
+            <wp:cNvGraphicFramePr>
+              <a:graphicFrameLocks xmlns:a="http://schemas.openxmlformats.org/drawingml/2006/main" noChangeAspect="1"/>
+            </wp:cNvGraphicFramePr>
+            <a:graphic xmlns:a="http://schemas.openxmlformats.org/drawingml/2006/main">
+              <a:graphicData uri="http://schemas.openxmlformats.org/drawingml/2006/picture">
+                <pic:pic xmlns:pic="http://schemas.openxmlformats.org/drawingml/2006/picture">
+                  <pic:nvPicPr>
+                    <pic:cNvPr id="0" name="Picture 44"/>
+                    <pic:cNvPicPr>
+                      <a:picLocks noChangeAspect="1" noChangeArrowheads="1"/>
+                    </pic:cNvPicPr>
+                  </pic:nvPicPr>
+                  <pic:blipFill>
+                    <a:blip r:embed="rId23">
+                      <a:extLst>
+                        <a:ext uri="{28A0092B-C50C-407E-A947-70E740481C1C}">
+                          <a14:useLocalDpi xmlns:a14="http://schemas.microsoft.com/office/drawing/2010/main" val="0"/>
+                        </a:ext>
+                      </a:extLst>
+                    </a:blip>
+                    <a:srcRect/>
+                    <a:stretch>
+                      <a:fillRect/>
+                    </a:stretch>
+                  </pic:blipFill>
+                  <pic:spPr bwMode="auto">
+                    <a:xfrm>
+                      <a:off x="0" y="0"/>
+                      <a:ext cx="5099469" cy="509183"/>
+                    </a:xfrm>
+                    <a:prstGeom prst="rect">
+                      <a:avLst/>
+                    </a:prstGeom>
+                    <a:noFill/>
+                    <a:ln>
+                      <a:noFill/>
+                    </a:ln>
+                  </pic:spPr>
+                </pic:pic>
+              </a:graphicData>
+            </a:graphic>
+          </wp:inline>
+        </w:drawing>
+      </w:r>
+    </w:p>
+    <w:p>
+      <w:pPr>
+        <w:autoSpaceDE w:val="0"/>
+        <w:autoSpaceDN w:val="0"/>
+        <w:adjustRightInd w:val="0"/>
+        <w:ind w:left="-1440" w:right="-1414"/>
+        <w:jc w:val="center"/>
+        <w:rPr>
+          <w:rFonts w:asciiTheme="majorHAnsi" w:hAnsiTheme="majorHAnsi" w:cstheme="majorHAnsi"/>
+          <w:i/>
+          <w:iCs/>
+          <w:szCs w:val="26"/>
+          <w:lang w:val="en-US"/>
+        </w:rPr>
+      </w:pPr>
+      <w:r>
+        <w:rPr>
+          <w:rFonts w:asciiTheme="majorHAnsi" w:hAnsiTheme="majorHAnsi" w:cstheme="majorHAnsi"/>
+          <w:i/>
+          <w:iCs/>
+          <w:szCs w:val="26"/>
+          <w:lang w:val="en-US"/>
+        </w:rPr>
+        <w:t>Figure</w:t>
+      </w:r>
+      <w:r>
+        <w:rPr>
+          <w:rFonts w:asciiTheme="majorHAnsi" w:hAnsiTheme="majorHAnsi" w:cstheme="majorHAnsi"/>
+          <w:i/>
+          <w:iCs/>
+          <w:szCs w:val="26"/>
+          <w:lang w:val="en-US"/>
+        </w:rPr>
+        <w:t xml:space="preserve"> 15. </w:t>
+      </w:r>
+      <w:proofErr w:type="gramStart"/>
+      <w:r>
+        <w:rPr>
+          <w:rFonts w:asciiTheme="majorHAnsi" w:hAnsiTheme="majorHAnsi" w:cstheme="majorHAnsi"/>
+          <w:i/>
+          <w:iCs/>
+          <w:szCs w:val="26"/>
+          <w:lang w:val="en-US"/>
+        </w:rPr>
+        <w:t>generate(</w:t>
+      </w:r>
+      <w:proofErr w:type="gramEnd"/>
+      <w:r>
+        <w:rPr>
+          <w:rFonts w:asciiTheme="majorHAnsi" w:hAnsiTheme="majorHAnsi" w:cstheme="majorHAnsi"/>
+          <w:i/>
+          <w:iCs/>
+          <w:szCs w:val="26"/>
+          <w:lang w:val="en-US"/>
+        </w:rPr>
+        <w:t>) method in OutputFunction</w:t>
+      </w:r>
+    </w:p>
+    <w:p>
+      <w:pPr>
+        <w:autoSpaceDE w:val="0"/>
+        <w:autoSpaceDN w:val="0"/>
+        <w:adjustRightInd w:val="0"/>
+        <w:spacing w:before="240" w:after="0"/>
+        <w:ind w:left="720" w:right="-514"/>
+        <w:rPr>
+          <w:rFonts w:asciiTheme="majorHAnsi" w:hAnsiTheme="majorHAnsi" w:cstheme="majorHAnsi"/>
+          <w:szCs w:val="26"/>
+        </w:rPr>
+      </w:pPr>
+      <w:r>
+        <w:rPr>
+          <w:rFonts w:asciiTheme="majorHAnsi" w:hAnsiTheme="majorHAnsi" w:cstheme="majorHAnsi"/>
+          <w:szCs w:val="26"/>
+        </w:rPr>
+        <w:t xml:space="preserve">Here is the overriden </w:t>
+      </w:r>
+      <w:r>
+        <w:rPr>
+          <w:rFonts w:asciiTheme="majorHAnsi" w:hAnsiTheme="majorHAnsi" w:cstheme="majorHAnsi"/>
+          <w:i/>
+          <w:iCs/>
+          <w:szCs w:val="26"/>
+        </w:rPr>
+        <w:t>generate()</w:t>
+      </w:r>
+      <w:r>
+        <w:rPr>
+          <w:rFonts w:asciiTheme="majorHAnsi" w:hAnsiTheme="majorHAnsi" w:cstheme="majorHAnsi"/>
+          <w:szCs w:val="26"/>
+        </w:rPr>
+        <w:t xml:space="preserve"> method in 2 subclass that extends</w:t>
+      </w:r>
+      <w:r>
+        <w:rPr>
+          <w:rFonts w:asciiTheme="majorHAnsi" w:hAnsiTheme="majorHAnsi" w:cstheme="majorHAnsi"/>
+          <w:szCs w:val="26"/>
+          <w:lang w:val="en-US"/>
+        </w:rPr>
+        <w:t xml:space="preserve"> </w:t>
+      </w:r>
+      <w:r>
+        <w:rPr>
+          <w:rFonts w:asciiTheme="majorHAnsi" w:hAnsiTheme="majorHAnsi" w:cstheme="majorHAnsi"/>
+          <w:szCs w:val="26"/>
+          <w:lang w:val="en-US"/>
+        </w:rPr>
+        <w:t>CanonicalForm</w:t>
+      </w:r>
+      <w:r>
+        <w:rPr>
+          <w:rFonts w:asciiTheme="majorHAnsi" w:hAnsiTheme="majorHAnsi" w:cstheme="majorHAnsi"/>
+          <w:szCs w:val="26"/>
+        </w:rPr>
+        <w:t>:</w:t>
+      </w:r>
+    </w:p>
+    <w:p>
+      <w:pPr>
+        <w:pStyle w:val="ListParagraph"/>
+        <w:numPr>
+          <w:ilvl w:val="0"/>
+          <w:numId w:val="18"/>
+        </w:numPr>
+        <w:autoSpaceDE w:val="0"/>
+        <w:autoSpaceDN w:val="0"/>
+        <w:adjustRightInd w:val="0"/>
+        <w:spacing w:after="0"/>
+        <w:ind w:left="1080"/>
+        <w:rPr>
+          <w:rFonts w:asciiTheme="majorHAnsi" w:hAnsiTheme="majorHAnsi" w:cstheme="majorHAnsi"/>
+          <w:szCs w:val="26"/>
+        </w:rPr>
+      </w:pPr>
+      <w:r>
+        <w:rPr>
+          <w:rFonts w:asciiTheme="majorHAnsi" w:hAnsiTheme="majorHAnsi" w:cstheme="majorHAnsi"/>
+          <w:szCs w:val="26"/>
+          <w:lang w:val="en-US"/>
+        </w:rPr>
+        <w:t>I</w:t>
+      </w:r>
+      <w:r>
+        <w:rPr>
+          <w:rFonts w:asciiTheme="majorHAnsi" w:hAnsiTheme="majorHAnsi" w:cstheme="majorHAnsi"/>
+          <w:szCs w:val="26"/>
+        </w:rPr>
+        <w:t>n SOP:</w:t>
+      </w:r>
+    </w:p>
+    <w:p>
+      <w:pPr>
+        <w:autoSpaceDE w:val="0"/>
+        <w:autoSpaceDN w:val="0"/>
+        <w:adjustRightInd w:val="0"/>
+        <w:ind w:left="-990" w:right="-1414"/>
+        <w:jc w:val="center"/>
+        <w:rPr>
+          <w:rFonts w:asciiTheme="minorHAnsi" w:hAnsiTheme="minorHAnsi" w:cs="Helvetica Neue"/>
+          <w:szCs w:val="26"/>
+        </w:rPr>
+      </w:pPr>
+      <w:r>
+        <w:rPr>
+          <w:noProof/>
+        </w:rPr>
+        <w:drawing>
+          <wp:inline distT="0" distB="0" distL="0" distR="0" wp14:anchorId="0D96173D" wp14:editId="3D3588FA">
+            <wp:extent cx="5046932" cy="2294771"/>
+            <wp:effectExtent l="0" t="0" r="1905" b="0"/>
+            <wp:docPr id="130" name="Picture 130"/>
+            <wp:cNvGraphicFramePr>
+              <a:graphicFrameLocks xmlns:a="http://schemas.openxmlformats.org/drawingml/2006/main" noChangeAspect="1"/>
+            </wp:cNvGraphicFramePr>
+            <a:graphic xmlns:a="http://schemas.openxmlformats.org/drawingml/2006/main">
+              <a:graphicData uri="http://schemas.openxmlformats.org/drawingml/2006/picture">
+                <pic:pic xmlns:pic="http://schemas.openxmlformats.org/drawingml/2006/picture">
+                  <pic:nvPicPr>
+                    <pic:cNvPr id="0" name="Picture 46"/>
+                    <pic:cNvPicPr>
+                      <a:picLocks noChangeAspect="1" noChangeArrowheads="1"/>
+                    </pic:cNvPicPr>
+                  </pic:nvPicPr>
+                  <pic:blipFill>
+                    <a:blip r:embed="rId24">
+                      <a:extLst>
+                        <a:ext uri="{28A0092B-C50C-407E-A947-70E740481C1C}">
+                          <a14:useLocalDpi xmlns:a14="http://schemas.microsoft.com/office/drawing/2010/main" val="0"/>
+                        </a:ext>
+                      </a:extLst>
+                    </a:blip>
+                    <a:srcRect/>
+                    <a:stretch>
+                      <a:fillRect/>
+                    </a:stretch>
+                  </pic:blipFill>
+                  <pic:spPr bwMode="auto">
+                    <a:xfrm>
+                      <a:off x="0" y="0"/>
+                      <a:ext cx="5068576" cy="2304612"/>
+                    </a:xfrm>
+                    <a:prstGeom prst="rect">
+                      <a:avLst/>
+                    </a:prstGeom>
+                    <a:noFill/>
+                    <a:ln>
+                      <a:noFill/>
+                    </a:ln>
+                  </pic:spPr>
+                </pic:pic>
+              </a:graphicData>
+            </a:graphic>
+          </wp:inline>
+        </w:drawing>
+      </w:r>
+      <w:r>
+        <w:rPr>
+          <w:rFonts w:ascii="Helvetica Neue" w:hAnsi="Helvetica Neue" w:cs="Helvetica Neue"/>
+          <w:noProof/>
+          <w:szCs w:val="26"/>
+          <w:lang w:eastAsia="vi-VN"/>
+        </w:rPr>
+        <w:t xml:space="preserve"> </w:t>
+      </w:r>
+    </w:p>
+    <w:p>
+      <w:pPr>
+        <w:autoSpaceDE w:val="0"/>
+        <w:autoSpaceDN w:val="0"/>
+        <w:adjustRightInd w:val="0"/>
+        <w:ind w:left="-540" w:right="-1414"/>
+        <w:jc w:val="center"/>
+        <w:rPr>
+          <w:rFonts w:asciiTheme="majorHAnsi" w:hAnsiTheme="majorHAnsi" w:cstheme="majorHAnsi"/>
+          <w:i/>
+          <w:iCs/>
+          <w:szCs w:val="26"/>
+          <w:lang w:val="en-US"/>
+        </w:rPr>
+      </w:pPr>
+      <w:r>
+        <w:rPr>
+          <w:rFonts w:asciiTheme="majorHAnsi" w:hAnsiTheme="majorHAnsi" w:cstheme="majorHAnsi"/>
+          <w:i/>
+          <w:iCs/>
+          <w:szCs w:val="26"/>
+          <w:lang w:val="en-US"/>
+        </w:rPr>
+        <w:t>Figure</w:t>
+      </w:r>
+      <w:r>
+        <w:rPr>
+          <w:rFonts w:asciiTheme="majorHAnsi" w:hAnsiTheme="majorHAnsi" w:cstheme="majorHAnsi"/>
+          <w:i/>
+          <w:iCs/>
+          <w:szCs w:val="26"/>
+          <w:lang w:val="en-US"/>
+        </w:rPr>
+        <w:t xml:space="preserve"> 16. </w:t>
+      </w:r>
+      <w:proofErr w:type="gramStart"/>
+      <w:r>
+        <w:rPr>
+          <w:rFonts w:asciiTheme="majorHAnsi" w:hAnsiTheme="majorHAnsi" w:cstheme="majorHAnsi"/>
+          <w:i/>
+          <w:iCs/>
+          <w:szCs w:val="26"/>
+          <w:lang w:val="en-US"/>
+        </w:rPr>
+        <w:t>generate(</w:t>
+      </w:r>
+      <w:proofErr w:type="gramEnd"/>
+      <w:r>
+        <w:rPr>
+          <w:rFonts w:asciiTheme="majorHAnsi" w:hAnsiTheme="majorHAnsi" w:cstheme="majorHAnsi"/>
+          <w:i/>
+          <w:iCs/>
+          <w:szCs w:val="26"/>
+          <w:lang w:val="en-US"/>
+        </w:rPr>
+        <w:t>) implementation of SOP</w:t>
+      </w:r>
+    </w:p>
+    <w:p>
+      <w:pPr>
+        <w:pStyle w:val="ListParagraph"/>
+        <w:numPr>
+          <w:ilvl w:val="0"/>
+          <w:numId w:val="18"/>
+        </w:numPr>
+        <w:autoSpaceDE w:val="0"/>
+        <w:autoSpaceDN w:val="0"/>
+        <w:adjustRightInd w:val="0"/>
+        <w:spacing w:after="0"/>
+        <w:ind w:left="1080"/>
+        <w:rPr>
+          <w:rFonts w:asciiTheme="majorHAnsi" w:hAnsiTheme="majorHAnsi" w:cstheme="majorHAnsi"/>
+          <w:szCs w:val="26"/>
+        </w:rPr>
+      </w:pPr>
+      <w:r>
+        <w:rPr>
+          <w:rFonts w:asciiTheme="majorHAnsi" w:hAnsiTheme="majorHAnsi" w:cstheme="majorHAnsi"/>
+          <w:szCs w:val="26"/>
+          <w:lang w:val="en-US"/>
+        </w:rPr>
+        <w:t>I</w:t>
+      </w:r>
+      <w:r>
+        <w:rPr>
+          <w:rFonts w:asciiTheme="majorHAnsi" w:hAnsiTheme="majorHAnsi" w:cstheme="majorHAnsi"/>
+          <w:szCs w:val="26"/>
+        </w:rPr>
+        <w:t>n POS:</w:t>
+      </w:r>
+    </w:p>
+    <w:p>
+      <w:pPr>
+        <w:autoSpaceDE w:val="0"/>
+        <w:autoSpaceDN w:val="0"/>
+        <w:adjustRightInd w:val="0"/>
+        <w:ind w:left="450"/>
+        <w:jc w:val="center"/>
+        <w:rPr>
+          <w:rFonts w:asciiTheme="minorHAnsi" w:hAnsiTheme="minorHAnsi" w:cs="Helvetica Neue"/>
+          <w:szCs w:val="26"/>
+        </w:rPr>
+      </w:pPr>
+      <w:r>
+        <w:rPr>
+          <w:noProof/>
+        </w:rPr>
+        <w:drawing>
+          <wp:inline distT="0" distB="0" distL="0" distR="0" wp14:anchorId="47746E59" wp14:editId="12696BA9">
+            <wp:extent cx="5206577" cy="2618286"/>
+            <wp:effectExtent l="0" t="0" r="0" b="0"/>
+            <wp:docPr id="132" name="Picture 132"/>
+            <wp:cNvGraphicFramePr>
+              <a:graphicFrameLocks xmlns:a="http://schemas.openxmlformats.org/drawingml/2006/main" noChangeAspect="1"/>
+            </wp:cNvGraphicFramePr>
+            <a:graphic xmlns:a="http://schemas.openxmlformats.org/drawingml/2006/main">
+              <a:graphicData uri="http://schemas.openxmlformats.org/drawingml/2006/picture">
+                <pic:pic xmlns:pic="http://schemas.openxmlformats.org/drawingml/2006/picture">
+                  <pic:nvPicPr>
+                    <pic:cNvPr id="0" name="Picture 48"/>
+                    <pic:cNvPicPr>
+                      <a:picLocks noChangeAspect="1" noChangeArrowheads="1"/>
+                    </pic:cNvPicPr>
+                  </pic:nvPicPr>
+                  <pic:blipFill>
+                    <a:blip r:embed="rId25">
+                      <a:extLst>
+                        <a:ext uri="{28A0092B-C50C-407E-A947-70E740481C1C}">
+                          <a14:useLocalDpi xmlns:a14="http://schemas.microsoft.com/office/drawing/2010/main" val="0"/>
+                        </a:ext>
+                      </a:extLst>
+                    </a:blip>
+                    <a:srcRect/>
+                    <a:stretch>
+                      <a:fillRect/>
+                    </a:stretch>
+                  </pic:blipFill>
+                  <pic:spPr bwMode="auto">
+                    <a:xfrm>
+                      <a:off x="0" y="0"/>
+                      <a:ext cx="5212131" cy="2621079"/>
+                    </a:xfrm>
+                    <a:prstGeom prst="rect">
+                      <a:avLst/>
+                    </a:prstGeom>
+                    <a:noFill/>
+                    <a:ln>
+                      <a:noFill/>
+                    </a:ln>
+                  </pic:spPr>
+                </pic:pic>
+              </a:graphicData>
+            </a:graphic>
+          </wp:inline>
+        </w:drawing>
+      </w:r>
+    </w:p>
+    <w:p>
+      <w:pPr>
+        <w:autoSpaceDE w:val="0"/>
+        <w:autoSpaceDN w:val="0"/>
+        <w:adjustRightInd w:val="0"/>
+        <w:jc w:val="center"/>
+        <w:rPr>
+          <w:rFonts w:asciiTheme="majorHAnsi" w:hAnsiTheme="majorHAnsi" w:cstheme="majorHAnsi"/>
+          <w:i/>
+          <w:iCs/>
+          <w:szCs w:val="26"/>
+          <w:lang w:val="en-US"/>
+        </w:rPr>
+      </w:pPr>
+      <w:r>
+        <w:rPr>
+          <w:rFonts w:asciiTheme="majorHAnsi" w:hAnsiTheme="majorHAnsi" w:cstheme="majorHAnsi"/>
+          <w:i/>
+          <w:iCs/>
+          <w:szCs w:val="26"/>
+          <w:lang w:val="en-US"/>
+        </w:rPr>
+        <w:t>Figure</w:t>
+      </w:r>
+      <w:r>
+        <w:rPr>
+          <w:rFonts w:asciiTheme="majorHAnsi" w:hAnsiTheme="majorHAnsi" w:cstheme="majorHAnsi"/>
+          <w:i/>
+          <w:iCs/>
+          <w:szCs w:val="26"/>
+          <w:lang w:val="en-US"/>
+        </w:rPr>
+        <w:t xml:space="preserve"> 17. </w:t>
+      </w:r>
+      <w:proofErr w:type="gramStart"/>
+      <w:r>
+        <w:rPr>
+          <w:rFonts w:asciiTheme="majorHAnsi" w:hAnsiTheme="majorHAnsi" w:cstheme="majorHAnsi"/>
+          <w:i/>
+          <w:iCs/>
+          <w:szCs w:val="26"/>
+          <w:lang w:val="en-US"/>
+        </w:rPr>
+        <w:t>generate(</w:t>
+      </w:r>
+      <w:proofErr w:type="gramEnd"/>
+      <w:r>
+        <w:rPr>
+          <w:rFonts w:asciiTheme="majorHAnsi" w:hAnsiTheme="majorHAnsi" w:cstheme="majorHAnsi"/>
+          <w:i/>
+          <w:iCs/>
+          <w:szCs w:val="26"/>
+          <w:lang w:val="en-US"/>
+        </w:rPr>
+        <w:t>) implementation of POS</w:t>
+      </w:r>
+    </w:p>
+    <w:p>
+      <w:pPr>
+        <w:autoSpaceDE w:val="0"/>
+        <w:autoSpaceDN w:val="0"/>
+        <w:adjustRightInd w:val="0"/>
+        <w:ind w:left="360"/>
+        <w:rPr>
+          <w:rFonts w:asciiTheme="majorHAnsi" w:hAnsiTheme="majorHAnsi" w:cstheme="majorHAnsi"/>
+          <w:szCs w:val="26"/>
+        </w:rPr>
+      </w:pPr>
+      <w:r>
+        <w:rPr>
+          <w:rFonts w:asciiTheme="majorHAnsi" w:hAnsiTheme="majorHAnsi" w:cstheme="majorHAnsi"/>
+          <w:szCs w:val="26"/>
+        </w:rPr>
+        <w:t xml:space="preserve">The method </w:t>
+      </w:r>
+      <w:r>
+        <w:rPr>
+          <w:rFonts w:asciiTheme="majorHAnsi" w:hAnsiTheme="majorHAnsi" w:cstheme="majorHAnsi"/>
+          <w:b/>
+          <w:bCs/>
+          <w:szCs w:val="26"/>
+        </w:rPr>
+        <w:t>generate()</w:t>
+      </w:r>
+      <w:r>
+        <w:rPr>
+          <w:rFonts w:asciiTheme="majorHAnsi" w:hAnsiTheme="majorHAnsi" w:cstheme="majorHAnsi"/>
+          <w:szCs w:val="26"/>
+        </w:rPr>
+        <w:t xml:space="preserve"> is decide at runtime. In the InputController class, depending on whether user chooses SOPButton or POSButton, method </w:t>
+      </w:r>
+      <w:r>
+        <w:rPr>
+          <w:rFonts w:asciiTheme="majorHAnsi" w:hAnsiTheme="majorHAnsi" w:cstheme="majorHAnsi"/>
+          <w:b/>
+          <w:bCs/>
+          <w:szCs w:val="26"/>
+        </w:rPr>
+        <w:t>generate()</w:t>
+      </w:r>
+      <w:r>
+        <w:rPr>
+          <w:rFonts w:asciiTheme="majorHAnsi" w:hAnsiTheme="majorHAnsi" w:cstheme="majorHAnsi"/>
+          <w:szCs w:val="26"/>
+        </w:rPr>
+        <w:t xml:space="preserve"> of either class  will be invoked correspondingly</w:t>
+      </w:r>
+    </w:p>
+    <w:p>
+      <w:pPr>
+        <w:autoSpaceDE w:val="0"/>
+        <w:autoSpaceDN w:val="0"/>
+        <w:adjustRightInd w:val="0"/>
+        <w:spacing w:before="160" w:after="0"/>
+        <w:jc w:val="center"/>
+        <w:rPr>
+          <w:rFonts w:asciiTheme="minorHAnsi" w:hAnsiTheme="minorHAnsi" w:cs="Helvetica Neue"/>
+          <w:szCs w:val="26"/>
+        </w:rPr>
+      </w:pPr>
+      <w:r>
+        <w:rPr>
+          <w:rFonts w:ascii="Helvetica Neue" w:hAnsi="Helvetica Neue" w:cs="Helvetica Neue"/>
+          <w:noProof/>
+          <w:szCs w:val="26"/>
+          <w:lang w:eastAsia="vi-VN"/>
+        </w:rPr>
+        <w:lastRenderedPageBreak/>
+        <w:drawing>
+          <wp:inline distT="0" distB="0" distL="0" distR="0" wp14:anchorId="0810AA0C" wp14:editId="6B5CF771">
+            <wp:extent cx="5210441" cy="3015615"/>
+            <wp:effectExtent l="0" t="0" r="9525" b="0"/>
+            <wp:docPr id="18" name="Picture 18" descr="Description: Graphical user interface, text, application&#10;&#10;Description automatically generated"/>
+            <wp:cNvGraphicFramePr>
+              <a:graphicFrameLocks xmlns:a="http://schemas.openxmlformats.org/drawingml/2006/main" noChangeAspect="1"/>
+            </wp:cNvGraphicFramePr>
+            <a:graphic xmlns:a="http://schemas.openxmlformats.org/drawingml/2006/main">
+              <a:graphicData uri="http://schemas.openxmlformats.org/drawingml/2006/picture">
+                <pic:pic xmlns:pic="http://schemas.openxmlformats.org/drawingml/2006/picture">
+                  <pic:nvPicPr>
+                    <pic:cNvPr id="0" name="Picture 1" descr="Description: Graphical user interface, text, application&#10;&#10;Description automatically generated"/>
+                    <pic:cNvPicPr>
+                      <a:picLocks noChangeAspect="1" noChangeArrowheads="1"/>
+                    </pic:cNvPicPr>
+                  </pic:nvPicPr>
+                  <pic:blipFill rotWithShape="1">
+                    <a:blip r:embed="rId26">
+                      <a:extLst>
+                        <a:ext uri="{28A0092B-C50C-407E-A947-70E740481C1C}">
+                          <a14:useLocalDpi xmlns:a14="http://schemas.microsoft.com/office/drawing/2010/main" val="0"/>
+                        </a:ext>
+                      </a:extLst>
+                    </a:blip>
+                    <a:srcRect/>
+                    <a:stretch/>
+                  </pic:blipFill>
+                  <pic:spPr bwMode="auto">
+                    <a:xfrm>
+                      <a:off x="0" y="0"/>
+                      <a:ext cx="5216917" cy="3019363"/>
+                    </a:xfrm>
+                    <a:prstGeom prst="rect">
+                      <a:avLst/>
+                    </a:prstGeom>
+                    <a:noFill/>
+                    <a:ln>
+                      <a:noFill/>
+                    </a:ln>
+                    <a:extLst>
+                      <a:ext uri="{53640926-AAD7-44D8-BBD7-CCE9431645EC}">
+                        <a14:shadowObscured xmlns:a14="http://schemas.microsoft.com/office/drawing/2010/main"/>
+                      </a:ext>
+                    </a:extLst>
+                  </pic:spPr>
+                </pic:pic>
+              </a:graphicData>
+            </a:graphic>
+          </wp:inline>
+        </w:drawing>
+      </w:r>
+    </w:p>
+    <w:p>
+      <w:pPr>
+        <w:autoSpaceDE w:val="0"/>
+        <w:autoSpaceDN w:val="0"/>
+        <w:adjustRightInd w:val="0"/>
+        <w:spacing w:before="160"/>
+        <w:jc w:val="center"/>
+        <w:rPr>
+          <w:rFonts w:asciiTheme="majorHAnsi" w:hAnsiTheme="majorHAnsi" w:cstheme="majorHAnsi"/>
+          <w:i/>
+          <w:iCs/>
+          <w:szCs w:val="26"/>
+          <w:lang w:val="en-US"/>
+        </w:rPr>
+      </w:pPr>
+      <w:r>
+        <w:rPr>
+          <w:rFonts w:asciiTheme="majorHAnsi" w:hAnsiTheme="majorHAnsi" w:cstheme="majorHAnsi"/>
+          <w:i/>
+          <w:iCs/>
+          <w:szCs w:val="26"/>
+          <w:lang w:val="en-US"/>
+        </w:rPr>
+        <w:t>Figure</w:t>
+      </w:r>
+      <w:r>
+        <w:rPr>
+          <w:rFonts w:asciiTheme="majorHAnsi" w:hAnsiTheme="majorHAnsi" w:cstheme="majorHAnsi"/>
+          <w:i/>
+          <w:iCs/>
+          <w:szCs w:val="26"/>
+          <w:lang w:val="en-US"/>
+        </w:rPr>
+        <w:t xml:space="preserve"> 18. inside the </w:t>
+      </w:r>
+      <w:proofErr w:type="gramStart"/>
+      <w:r>
+        <w:rPr>
+          <w:rFonts w:asciiTheme="majorHAnsi" w:hAnsiTheme="majorHAnsi" w:cstheme="majorHAnsi"/>
+          <w:i/>
+          <w:iCs/>
+          <w:szCs w:val="26"/>
+          <w:lang w:val="en-US"/>
+        </w:rPr>
+        <w:t>submitButtonPressed(</w:t>
+      </w:r>
+      <w:proofErr w:type="gramEnd"/>
+      <w:r>
+        <w:rPr>
+          <w:rFonts w:asciiTheme="majorHAnsi" w:hAnsiTheme="majorHAnsi" w:cstheme="majorHAnsi"/>
+          <w:i/>
+          <w:iCs/>
+          <w:szCs w:val="26"/>
+          <w:lang w:val="en-US"/>
+        </w:rPr>
+        <w:t>) method</w:t>
       </w:r>
     </w:p>
     <w:p>
@@ -6654,7 +8673,21 @@
           <w:rFonts w:asciiTheme="majorHAnsi" w:hAnsiTheme="majorHAnsi" w:cstheme="majorHAnsi"/>
           <w:lang w:val="en-US"/>
         </w:rPr>
-        <w:t xml:space="preserve">OutputFunction class: </w:t>
+        <w:t xml:space="preserve">OutputFunction </w:t>
+      </w:r>
+      <w:r>
+        <w:rPr>
+          <w:rFonts w:asciiTheme="majorHAnsi" w:hAnsiTheme="majorHAnsi" w:cstheme="majorHAnsi"/>
+          <w:lang w:val="en-US"/>
+        </w:rPr>
+        <w:t>interface</w:t>
+      </w:r>
+      <w:r>
+        <w:rPr>
+          <w:rFonts w:asciiTheme="majorHAnsi" w:hAnsiTheme="majorHAnsi" w:cstheme="majorHAnsi"/>
+          <w:lang w:val="en-US"/>
+        </w:rPr>
+        <w:t xml:space="preserve">: </w:t>
       </w:r>
     </w:p>
     <w:p>
@@ -6676,7 +8709,14 @@
           <w:rFonts w:asciiTheme="majorHAnsi" w:hAnsiTheme="majorHAnsi" w:cstheme="majorHAnsi"/>
           <w:lang w:val="en-US"/>
         </w:rPr>
-        <w:t xml:space="preserve">Following the abstract property, there is an abstract method, namely </w:t>
+        <w:t>There is a</w:t>
+      </w:r>
+      <w:r>
+        <w:rPr>
+          <w:rFonts w:asciiTheme="majorHAnsi" w:hAnsiTheme="majorHAnsi" w:cstheme="majorHAnsi"/>
+          <w:lang w:val="en-US"/>
+        </w:rPr>
+        <w:t xml:space="preserve"> method, namely </w:t>
       </w:r>
       <w:proofErr w:type="gramStart"/>
       <w:r>
@@ -6720,6 +8760,214 @@
           <w:lang w:val="en-US"/>
         </w:rPr>
         <w:t xml:space="preserve">simply to invoke class to be used in the InputController class. </w:t>
+      </w:r>
+    </w:p>
+    <w:p>
+      <w:pPr>
+        <w:pStyle w:val="ListParagraph"/>
+        <w:numPr>
+          <w:ilvl w:val="0"/>
+          <w:numId w:val="18"/>
+        </w:numPr>
+        <w:ind w:left="1080" w:right="-154"/>
+        <w:jc w:val="both"/>
+        <w:rPr>
+          <w:rFonts w:asciiTheme="majorHAnsi" w:hAnsiTheme="majorHAnsi" w:cstheme="majorHAnsi"/>
+          <w:lang w:val="en-US"/>
+        </w:rPr>
+      </w:pPr>
+      <w:r>
+        <w:rPr>
+          <w:rFonts w:asciiTheme="majorHAnsi" w:hAnsiTheme="majorHAnsi" w:cstheme="majorHAnsi"/>
+          <w:lang w:val="en-US"/>
+        </w:rPr>
+        <w:t>CanonicalForm class:</w:t>
+      </w:r>
+    </w:p>
+    <w:p>
+      <w:pPr>
+        <w:pStyle w:val="ListParagraph"/>
+        <w:ind w:left="1080" w:right="-154"/>
+        <w:jc w:val="both"/>
+        <w:rPr>
+          <w:rFonts w:asciiTheme="majorHAnsi" w:hAnsiTheme="majorHAnsi" w:cstheme="majorHAnsi"/>
+          <w:lang w:val="en-US"/>
+        </w:rPr>
+      </w:pPr>
+      <w:r>
+        <w:rPr>
+          <w:noProof/>
+        </w:rPr>
+        <w:drawing>
+          <wp:inline distT="0" distB="0" distL="0" distR="0" wp14:anchorId="1F9F4F97" wp14:editId="701A157C">
+            <wp:extent cx="4801273" cy="615043"/>
+            <wp:effectExtent l="0" t="0" r="0" b="0"/>
+            <wp:docPr id="133" name="Picture 133"/>
+            <wp:cNvGraphicFramePr>
+              <a:graphicFrameLocks xmlns:a="http://schemas.openxmlformats.org/drawingml/2006/main" noChangeAspect="1"/>
+            </wp:cNvGraphicFramePr>
+            <a:graphic xmlns:a="http://schemas.openxmlformats.org/drawingml/2006/main">
+              <a:graphicData uri="http://schemas.openxmlformats.org/drawingml/2006/picture">
+                <pic:pic xmlns:pic="http://schemas.openxmlformats.org/drawingml/2006/picture">
+                  <pic:nvPicPr>
+                    <pic:cNvPr id="0" name="Picture 50"/>
+                    <pic:cNvPicPr>
+                      <a:picLocks noChangeAspect="1" noChangeArrowheads="1"/>
+                    </pic:cNvPicPr>
+                  </pic:nvPicPr>
+                  <pic:blipFill rotWithShape="1">
+                    <a:blip r:embed="rId27">
+                      <a:extLst>
+                        <a:ext uri="{28A0092B-C50C-407E-A947-70E740481C1C}">
+                          <a14:useLocalDpi xmlns:a14="http://schemas.microsoft.com/office/drawing/2010/main" val="0"/>
+                        </a:ext>
+                      </a:extLst>
+                    </a:blip>
+                    <a:srcRect r="5036"/>
+                    <a:stretch/>
+                  </pic:blipFill>
+                  <pic:spPr bwMode="auto">
+                    <a:xfrm>
+                      <a:off x="0" y="0"/>
+                      <a:ext cx="4831213" cy="618878"/>
+                    </a:xfrm>
+                    <a:prstGeom prst="rect">
+                      <a:avLst/>
+                    </a:prstGeom>
+                    <a:noFill/>
+                    <a:ln>
+                      <a:noFill/>
+                    </a:ln>
+                    <a:extLst>
+                      <a:ext uri="{53640926-AAD7-44D8-BBD7-CCE9431645EC}">
+                        <a14:shadowObscured xmlns:a14="http://schemas.microsoft.com/office/drawing/2010/main"/>
+                      </a:ext>
+                    </a:extLst>
+                  </pic:spPr>
+                </pic:pic>
+              </a:graphicData>
+            </a:graphic>
+          </wp:inline>
+        </w:drawing>
+      </w:r>
+    </w:p>
+    <w:p>
+      <w:pPr>
+        <w:pStyle w:val="ListParagraph"/>
+        <w:ind w:left="1080" w:right="-154"/>
+        <w:jc w:val="center"/>
+        <w:rPr>
+          <w:rFonts w:asciiTheme="majorHAnsi" w:hAnsiTheme="majorHAnsi" w:cstheme="majorHAnsi"/>
+          <w:i/>
+          <w:iCs/>
+          <w:lang w:val="en-US"/>
+        </w:rPr>
+      </w:pPr>
+      <w:r>
+        <w:rPr>
+          <w:rFonts w:asciiTheme="majorHAnsi" w:hAnsiTheme="majorHAnsi" w:cstheme="majorHAnsi"/>
+          <w:i/>
+          <w:iCs/>
+          <w:lang w:val="en-US"/>
+        </w:rPr>
+        <w:t>Figure</w:t>
+      </w:r>
+      <w:r>
+        <w:rPr>
+          <w:rFonts w:asciiTheme="majorHAnsi" w:hAnsiTheme="majorHAnsi" w:cstheme="majorHAnsi"/>
+          <w:i/>
+          <w:iCs/>
+          <w:lang w:val="en-US"/>
+        </w:rPr>
+        <w:t xml:space="preserve"> 19. CanonicalForm abstract class</w:t>
+      </w:r>
+    </w:p>
+    <w:p>
+      <w:pPr>
+        <w:pStyle w:val="ListParagraph"/>
+        <w:ind w:left="1080" w:right="-154"/>
+        <w:jc w:val="both"/>
+        <w:rPr>
+          <w:rFonts w:asciiTheme="majorHAnsi" w:hAnsiTheme="majorHAnsi" w:cstheme="majorHAnsi"/>
+          <w:lang w:val="en-US"/>
+        </w:rPr>
+      </w:pPr>
+      <w:r>
+        <w:rPr>
+          <w:rFonts w:asciiTheme="majorHAnsi" w:hAnsiTheme="majorHAnsi" w:cstheme="majorHAnsi"/>
+          <w:lang w:val="en-US"/>
+        </w:rPr>
+        <w:t xml:space="preserve">Note that we do not override the abstract function </w:t>
+      </w:r>
+      <w:proofErr w:type="gramStart"/>
+      <w:r>
+        <w:rPr>
+          <w:rFonts w:asciiTheme="majorHAnsi" w:hAnsiTheme="majorHAnsi" w:cstheme="majorHAnsi"/>
+          <w:b/>
+          <w:bCs/>
+          <w:lang w:val="en-US"/>
+        </w:rPr>
+        <w:t>generate(</w:t>
+      </w:r>
+      <w:proofErr w:type="gramEnd"/>
+      <w:r>
+        <w:rPr>
+          <w:rFonts w:asciiTheme="majorHAnsi" w:hAnsiTheme="majorHAnsi" w:cstheme="majorHAnsi"/>
+          <w:b/>
+          <w:bCs/>
+          <w:lang w:val="en-US"/>
+        </w:rPr>
+        <w:t xml:space="preserve">) </w:t>
+      </w:r>
+      <w:r>
+        <w:rPr>
+          <w:rFonts w:asciiTheme="majorHAnsi" w:hAnsiTheme="majorHAnsi" w:cstheme="majorHAnsi"/>
+          <w:lang w:val="en-US"/>
+        </w:rPr>
+        <w:t xml:space="preserve">of OutputFuction interface. This is because all of its children must have different </w:t>
+      </w:r>
+      <w:proofErr w:type="gramStart"/>
+      <w:r>
+        <w:rPr>
+          <w:rFonts w:asciiTheme="majorHAnsi" w:hAnsiTheme="majorHAnsi" w:cstheme="majorHAnsi"/>
+          <w:b/>
+          <w:bCs/>
+          <w:lang w:val="en-US"/>
+        </w:rPr>
+        <w:t>generate(</w:t>
+      </w:r>
+      <w:proofErr w:type="gramEnd"/>
+      <w:r>
+        <w:rPr>
+          <w:rFonts w:asciiTheme="majorHAnsi" w:hAnsiTheme="majorHAnsi" w:cstheme="majorHAnsi"/>
+          <w:b/>
+          <w:bCs/>
+          <w:lang w:val="en-US"/>
+        </w:rPr>
+        <w:t xml:space="preserve">) </w:t>
+      </w:r>
+      <w:r>
+        <w:rPr>
+          <w:rFonts w:asciiTheme="majorHAnsi" w:hAnsiTheme="majorHAnsi" w:cstheme="majorHAnsi"/>
+          <w:lang w:val="en-US"/>
+        </w:rPr>
+        <w:t xml:space="preserve">functions. </w:t>
+      </w:r>
+      <w:proofErr w:type="gramStart"/>
+      <w:r>
+        <w:rPr>
+          <w:rFonts w:asciiTheme="majorHAnsi" w:hAnsiTheme="majorHAnsi" w:cstheme="majorHAnsi"/>
+          <w:lang w:val="en-US"/>
+        </w:rPr>
+        <w:t>So</w:t>
+      </w:r>
+      <w:proofErr w:type="gramEnd"/>
+      <w:r>
+        <w:rPr>
+          <w:rFonts w:asciiTheme="majorHAnsi" w:hAnsiTheme="majorHAnsi" w:cstheme="majorHAnsi"/>
+          <w:lang w:val="en-US"/>
+        </w:rPr>
+        <w:t xml:space="preserve"> all child classes have to override this method themselves.</w:t>
       </w:r>
     </w:p>
     <w:p>
@@ -6846,9 +9094,9 @@
         <w:pStyle w:val="ListParagraph"/>
         <w:numPr>
           <w:ilvl w:val="0"/>
-          <w:numId w:val="18"/>
+          <w:numId w:val="21"/>
         </w:numPr>
-        <w:ind w:left="1080" w:right="-154"/>
+        <w:ind w:right="-154"/>
         <w:jc w:val="both"/>
         <w:rPr>
           <w:rFonts w:asciiTheme="majorHAnsi" w:hAnsiTheme="majorHAnsi" w:cstheme="majorHAnsi"/>
@@ -6863,7 +9111,6 @@
           <w:bCs/>
           <w:lang w:val="en-US"/>
         </w:rPr>
-        <w:lastRenderedPageBreak/>
         <w:t>takeEPI(</w:t>
       </w:r>
       <w:proofErr w:type="gramEnd"/>
@@ -6926,6 +9173,7 @@
         <w:rPr>
           <w:noProof/>
         </w:rPr>
+        <w:lastRenderedPageBreak/>
         <w:drawing>
           <wp:inline distT="0" distB="0" distL="0" distR="0" wp14:anchorId="6DA1F001" wp14:editId="3217A317">
             <wp:extent cx="5222514" cy="3752850"/>
@@ -6944,7 +9192,7 @@
                     </pic:cNvPicPr>
                   </pic:nvPicPr>
                   <pic:blipFill>
-                    <a:blip r:embed="rId18">
+                    <a:blip r:embed="rId28">
                       <a:extLst>
                         <a:ext uri="{28A0092B-C50C-407E-A947-70E740481C1C}">
                           <a14:useLocalDpi xmlns:a14="http://schemas.microsoft.com/office/drawing/2010/main" val="0"/>
@@ -6997,7 +9245,27 @@
           <w:szCs w:val="26"/>
           <w:lang w:val="en-US"/>
         </w:rPr>
-        <w:t>Figure 10.</w:t>
+        <w:t xml:space="preserve">Figure </w:t>
+      </w:r>
+      <w:r>
+        <w:rPr>
+          <w:rFonts w:asciiTheme="majorHAnsi" w:hAnsiTheme="majorHAnsi" w:cstheme="majorHAnsi"/>
+          <w:i/>
+          <w:iCs/>
+          <w:szCs w:val="26"/>
+          <w:lang w:val="en-US"/>
+        </w:rPr>
+        <w:t>20</w:t>
+      </w:r>
+      <w:r>
+        <w:rPr>
+          <w:rFonts w:asciiTheme="majorHAnsi" w:hAnsiTheme="majorHAnsi" w:cstheme="majorHAnsi"/>
+          <w:i/>
+          <w:iCs/>
+          <w:szCs w:val="26"/>
+          <w:lang w:val="en-US"/>
+        </w:rPr>
+        <w:t>.</w:t>
       </w:r>
       <w:r>
         <w:rPr>
@@ -7025,9 +9293,9 @@
         <w:pStyle w:val="ListParagraph"/>
         <w:numPr>
           <w:ilvl w:val="0"/>
-          <w:numId w:val="18"/>
+          <w:numId w:val="35"/>
         </w:numPr>
-        <w:ind w:left="1080" w:right="-154"/>
+        <w:ind w:left="1440" w:right="-154"/>
         <w:jc w:val="both"/>
         <w:rPr>
           <w:rFonts w:asciiTheme="majorHAnsi" w:hAnsiTheme="majorHAnsi" w:cstheme="majorHAnsi"/>
@@ -7082,9 +9350,9 @@
         <w:pStyle w:val="ListParagraph"/>
         <w:numPr>
           <w:ilvl w:val="0"/>
-          <w:numId w:val="22"/>
+          <w:numId w:val="36"/>
         </w:numPr>
-        <w:ind w:right="-154"/>
+        <w:ind w:left="1800" w:right="-154"/>
         <w:jc w:val="both"/>
         <w:rPr>
           <w:rFonts w:asciiTheme="majorHAnsi" w:hAnsiTheme="majorHAnsi" w:cstheme="majorHAnsi"/>
@@ -7118,9 +9386,9 @@
         <w:pStyle w:val="ListParagraph"/>
         <w:numPr>
           <w:ilvl w:val="0"/>
-          <w:numId w:val="22"/>
+          <w:numId w:val="36"/>
         </w:numPr>
-        <w:ind w:right="-154"/>
+        <w:ind w:left="1800" w:right="-154"/>
         <w:jc w:val="both"/>
         <w:rPr>
           <w:rFonts w:asciiTheme="majorHAnsi" w:hAnsiTheme="majorHAnsi" w:cstheme="majorHAnsi"/>
@@ -7184,7 +9452,7 @@
           <w:lang w:val="en-US"/>
         </w:rPr>
       </w:pPr>
-      <w:bookmarkStart w:id="12" w:name="_Toc73280791"/>
+      <w:bookmarkStart w:id="13" w:name="_Toc73810084"/>
       <w:r>
         <w:rPr>
           <w:lang w:val="en-US"/>
@@ -7192,7 +9460,7 @@
         <w:lastRenderedPageBreak/>
         <w:t>Controller package:</w:t>
       </w:r>
-      <w:bookmarkEnd w:id="12"/>
+      <w:bookmarkEnd w:id="13"/>
     </w:p>
     <w:p>
       <w:pPr>
@@ -7226,7 +9494,7 @@
                     </pic:cNvPicPr>
                   </pic:nvPicPr>
                   <pic:blipFill>
-                    <a:blip r:embed="rId19" cstate="print">
+                    <a:blip r:embed="rId29" cstate="print">
                       <a:extLst>
                         <a:ext uri="{28A0092B-C50C-407E-A947-70E740481C1C}">
                           <a14:useLocalDpi xmlns:a14="http://schemas.microsoft.com/office/drawing/2010/main" val="0"/>
@@ -7289,7 +9557,17 @@
           <w:szCs w:val="26"/>
           <w:lang w:val="en-US"/>
         </w:rPr>
-        <w:t>11</w:t>
+        <w:t>2</w:t>
+      </w:r>
+      <w:r>
+        <w:rPr>
+          <w:rFonts w:asciiTheme="majorHAnsi" w:hAnsiTheme="majorHAnsi" w:cstheme="majorHAnsi"/>
+          <w:i/>
+          <w:iCs/>
+          <w:szCs w:val="26"/>
+          <w:lang w:val="en-US"/>
+        </w:rPr>
+        <w:t>1</w:t>
       </w:r>
       <w:r>
         <w:rPr>
@@ -7355,7 +9633,21 @@
           <w:rFonts w:asciiTheme="majorHAnsi" w:hAnsiTheme="majorHAnsi" w:cstheme="majorHAnsi"/>
           <w:lang w:val="en-US"/>
         </w:rPr>
-        <w:t xml:space="preserve">Both of </w:t>
+        <w:t>Both these button</w:t>
+      </w:r>
+      <w:r>
+        <w:rPr>
+          <w:rFonts w:asciiTheme="majorHAnsi" w:hAnsiTheme="majorHAnsi" w:cstheme="majorHAnsi"/>
+          <w:lang w:val="en-US"/>
+        </w:rPr>
+        <w:t>s</w:t>
+      </w:r>
+      <w:r>
+        <w:rPr>
+          <w:rFonts w:asciiTheme="majorHAnsi" w:hAnsiTheme="majorHAnsi" w:cstheme="majorHAnsi"/>
+          <w:lang w:val="en-US"/>
+        </w:rPr>
+        <w:t xml:space="preserve"> are indispensable parts of all scenes since </w:t>
       </w:r>
       <w:proofErr w:type="gramStart"/>
       <w:r>
@@ -7363,7 +9655,7 @@
           <w:rFonts w:asciiTheme="majorHAnsi" w:hAnsiTheme="majorHAnsi" w:cstheme="majorHAnsi"/>
           <w:lang w:val="en-US"/>
         </w:rPr>
-        <w:t>these button</w:t>
+        <w:t>all of</w:t>
       </w:r>
       <w:proofErr w:type="gramEnd"/>
       <w:r>
@@ -7371,7 +9663,7 @@
           <w:rFonts w:asciiTheme="majorHAnsi" w:hAnsiTheme="majorHAnsi" w:cstheme="majorHAnsi"/>
           <w:lang w:val="en-US"/>
         </w:rPr>
-        <w:t xml:space="preserve"> are indispensable parts of all scenes since all of the class below extends this abstract super class.</w:t>
+        <w:t xml:space="preserve"> the class below extends this abstract super class.</w:t>
       </w:r>
     </w:p>
     <w:p>
@@ -7460,7 +9752,21 @@
           <w:rFonts w:asciiTheme="majorHAnsi" w:hAnsiTheme="majorHAnsi" w:cstheme="majorHAnsi"/>
           <w:lang w:val="en-US"/>
         </w:rPr>
-        <w:t>Inputcontroller package:</w:t>
+        <w:t>Input</w:t>
+      </w:r>
+      <w:r>
+        <w:rPr>
+          <w:rFonts w:asciiTheme="majorHAnsi" w:hAnsiTheme="majorHAnsi" w:cstheme="majorHAnsi"/>
+          <w:lang w:val="en-US"/>
+        </w:rPr>
+        <w:t>c</w:t>
+      </w:r>
+      <w:r>
+        <w:rPr>
+          <w:rFonts w:asciiTheme="majorHAnsi" w:hAnsiTheme="majorHAnsi" w:cstheme="majorHAnsi"/>
+          <w:lang w:val="en-US"/>
+        </w:rPr>
+        <w:t>ontroller package:</w:t>
       </w:r>
     </w:p>
     <w:p>
@@ -7534,7 +9840,21 @@
           <w:rFonts w:asciiTheme="majorHAnsi" w:hAnsiTheme="majorHAnsi" w:cstheme="majorHAnsi"/>
           <w:lang w:val="en-US"/>
         </w:rPr>
-        <w:t>: the scene is switch to home screen.</w:t>
+        <w:t>: the scene is switch</w:t>
+      </w:r>
+      <w:r>
+        <w:rPr>
+          <w:rFonts w:asciiTheme="majorHAnsi" w:hAnsiTheme="majorHAnsi" w:cstheme="majorHAnsi"/>
+          <w:lang w:val="en-US"/>
+        </w:rPr>
+        <w:t>ed</w:t>
+      </w:r>
+      <w:r>
+        <w:rPr>
+          <w:rFonts w:asciiTheme="majorHAnsi" w:hAnsiTheme="majorHAnsi" w:cstheme="majorHAnsi"/>
+          <w:lang w:val="en-US"/>
+        </w:rPr>
+        <w:t xml:space="preserve"> to home screen.</w:t>
       </w:r>
     </w:p>
     <w:p>
@@ -7771,8 +10091,725 @@
         <w:t>.</w:t>
       </w:r>
     </w:p>
+    <w:p>
+      <w:pPr>
+        <w:pStyle w:val="ListParagraph"/>
+        <w:ind w:left="810" w:right="-154"/>
+        <w:jc w:val="both"/>
+        <w:rPr>
+          <w:rFonts w:asciiTheme="majorHAnsi" w:hAnsiTheme="majorHAnsi" w:cstheme="majorHAnsi"/>
+          <w:lang w:val="en-US"/>
+        </w:rPr>
+      </w:pPr>
+    </w:p>
+    <w:p>
+      <w:pPr>
+        <w:pStyle w:val="Heading3"/>
+        <w:numPr>
+          <w:ilvl w:val="0"/>
+          <w:numId w:val="30"/>
+        </w:numPr>
+        <w:rPr>
+          <w:lang w:val="en-US"/>
+        </w:rPr>
+      </w:pPr>
+      <w:bookmarkStart w:id="14" w:name="_Toc73810085"/>
+      <w:r>
+        <w:rPr>
+          <w:lang w:val="en-US"/>
+        </w:rPr>
+        <w:t>Util package:</w:t>
+      </w:r>
+      <w:bookmarkEnd w:id="14"/>
+    </w:p>
+    <w:p>
+      <w:pPr>
+        <w:ind w:left="270"/>
+        <w:jc w:val="center"/>
+        <w:rPr>
+          <w:lang w:val="en-US"/>
+        </w:rPr>
+      </w:pPr>
+      <w:r>
+        <w:rPr>
+          <w:noProof/>
+        </w:rPr>
+        <w:drawing>
+          <wp:inline distT="0" distB="0" distL="0" distR="0" wp14:anchorId="2C0744F4" wp14:editId="0FB46CC2">
+            <wp:extent cx="5609115" cy="4394200"/>
+            <wp:effectExtent l="0" t="0" r="0" b="6350"/>
+            <wp:docPr id="128" name="Picture 128"/>
+            <wp:cNvGraphicFramePr>
+              <a:graphicFrameLocks xmlns:a="http://schemas.openxmlformats.org/drawingml/2006/main" noChangeAspect="1"/>
+            </wp:cNvGraphicFramePr>
+            <a:graphic xmlns:a="http://schemas.openxmlformats.org/drawingml/2006/main">
+              <a:graphicData uri="http://schemas.openxmlformats.org/drawingml/2006/picture">
+                <pic:pic xmlns:pic="http://schemas.openxmlformats.org/drawingml/2006/picture">
+                  <pic:nvPicPr>
+                    <pic:cNvPr id="0" name="Picture 42"/>
+                    <pic:cNvPicPr>
+                      <a:picLocks noChangeAspect="1" noChangeArrowheads="1"/>
+                    </pic:cNvPicPr>
+                  </pic:nvPicPr>
+                  <pic:blipFill>
+                    <a:blip r:embed="rId30">
+                      <a:extLst>
+                        <a:ext uri="{28A0092B-C50C-407E-A947-70E740481C1C}">
+                          <a14:useLocalDpi xmlns:a14="http://schemas.microsoft.com/office/drawing/2010/main" val="0"/>
+                        </a:ext>
+                      </a:extLst>
+                    </a:blip>
+                    <a:srcRect/>
+                    <a:stretch>
+                      <a:fillRect/>
+                    </a:stretch>
+                  </pic:blipFill>
+                  <pic:spPr bwMode="auto">
+                    <a:xfrm>
+                      <a:off x="0" y="0"/>
+                      <a:ext cx="5635883" cy="4415170"/>
+                    </a:xfrm>
+                    <a:prstGeom prst="rect">
+                      <a:avLst/>
+                    </a:prstGeom>
+                    <a:noFill/>
+                    <a:ln>
+                      <a:noFill/>
+                    </a:ln>
+                  </pic:spPr>
+                </pic:pic>
+              </a:graphicData>
+            </a:graphic>
+          </wp:inline>
+        </w:drawing>
+      </w:r>
+    </w:p>
+    <w:p>
+      <w:pPr>
+        <w:ind w:left="270"/>
+        <w:jc w:val="center"/>
+        <w:rPr>
+          <w:i/>
+          <w:iCs/>
+          <w:lang w:val="en-US"/>
+        </w:rPr>
+      </w:pPr>
+      <w:r>
+        <w:rPr>
+          <w:i/>
+          <w:iCs/>
+          <w:lang w:val="en-US"/>
+        </w:rPr>
+        <w:t>Figure 2</w:t>
+      </w:r>
+      <w:r>
+        <w:rPr>
+          <w:i/>
+          <w:iCs/>
+          <w:lang w:val="en-US"/>
+        </w:rPr>
+        <w:t>2</w:t>
+      </w:r>
+      <w:r>
+        <w:rPr>
+          <w:i/>
+          <w:iCs/>
+          <w:lang w:val="en-US"/>
+        </w:rPr>
+        <w:t>. Util package’s class diagram</w:t>
+      </w:r>
+    </w:p>
+    <w:p>
+      <w:pPr>
+        <w:spacing w:after="0"/>
+        <w:ind w:left="270"/>
+        <w:rPr>
+          <w:lang w:val="en-US"/>
+        </w:rPr>
+      </w:pPr>
+      <w:r>
+        <w:rPr>
+          <w:lang w:val="en-US"/>
+        </w:rPr>
+        <w:t>This package consists of 3 classes:</w:t>
+      </w:r>
+    </w:p>
+    <w:p>
+      <w:pPr>
+        <w:pStyle w:val="ListParagraph"/>
+        <w:numPr>
+          <w:ilvl w:val="0"/>
+          <w:numId w:val="25"/>
+        </w:numPr>
+        <w:spacing w:after="0"/>
+        <w:ind w:left="630"/>
+        <w:rPr>
+          <w:lang w:val="en-US"/>
+        </w:rPr>
+      </w:pPr>
+      <w:r>
+        <w:rPr>
+          <w:rFonts w:asciiTheme="majorHAnsi" w:hAnsiTheme="majorHAnsi" w:cstheme="majorHAnsi"/>
+          <w:lang w:val="en-US"/>
+        </w:rPr>
+        <w:t>Variable class: Contains the number of digits of an implicant and the maximum numbers of implicants can reach.</w:t>
+      </w:r>
+    </w:p>
+    <w:p>
+      <w:pPr>
+        <w:pStyle w:val="ListParagraph"/>
+        <w:numPr>
+          <w:ilvl w:val="0"/>
+          <w:numId w:val="25"/>
+        </w:numPr>
+        <w:spacing w:after="0"/>
+        <w:ind w:left="630"/>
+        <w:rPr>
+          <w:lang w:val="en-US"/>
+        </w:rPr>
+      </w:pPr>
+      <w:r>
+        <w:rPr>
+          <w:rFonts w:asciiTheme="majorHAnsi" w:hAnsiTheme="majorHAnsi" w:cstheme="majorHAnsi"/>
+          <w:lang w:val="en-US"/>
+        </w:rPr>
+        <w:t>Cache class: Stores temporary variables. We applied generic programming so the Cache class can cast with any type of object.</w:t>
+      </w:r>
+    </w:p>
+    <w:p>
+      <w:pPr>
+        <w:pStyle w:val="ListParagraph"/>
+        <w:numPr>
+          <w:ilvl w:val="0"/>
+          <w:numId w:val="25"/>
+        </w:numPr>
+        <w:spacing w:after="0"/>
+        <w:ind w:left="630"/>
+        <w:rPr>
+          <w:lang w:val="en-US"/>
+        </w:rPr>
+      </w:pPr>
+      <w:r>
+        <w:rPr>
+          <w:rFonts w:asciiTheme="majorHAnsi" w:hAnsiTheme="majorHAnsi" w:cstheme="majorHAnsi"/>
+          <w:lang w:val="en-US"/>
+        </w:rPr>
+        <w:t xml:space="preserve">FunctionConverter class: </w:t>
+      </w:r>
+      <w:r>
+        <w:rPr>
+          <w:rFonts w:asciiTheme="majorHAnsi" w:hAnsiTheme="majorHAnsi" w:cstheme="majorHAnsi"/>
+          <w:lang w:val="en-US"/>
+        </w:rPr>
+        <w:t xml:space="preserve">Implements the method </w:t>
+      </w:r>
+      <w:proofErr w:type="gramStart"/>
+      <w:r>
+        <w:rPr>
+          <w:rFonts w:asciiTheme="majorHAnsi" w:hAnsiTheme="majorHAnsi" w:cstheme="majorHAnsi"/>
+          <w:b/>
+          <w:bCs/>
+          <w:lang w:val="en-US"/>
+        </w:rPr>
+        <w:t>DeMorgan(</w:t>
+      </w:r>
+      <w:proofErr w:type="gramEnd"/>
+      <w:r>
+        <w:rPr>
+          <w:rFonts w:asciiTheme="majorHAnsi" w:hAnsiTheme="majorHAnsi" w:cstheme="majorHAnsi"/>
+          <w:b/>
+          <w:bCs/>
+          <w:lang w:val="en-US"/>
+        </w:rPr>
+        <w:t>)</w:t>
+      </w:r>
+      <w:r>
+        <w:rPr>
+          <w:rFonts w:asciiTheme="majorHAnsi" w:hAnsiTheme="majorHAnsi" w:cstheme="majorHAnsi"/>
+          <w:lang w:val="en-US"/>
+        </w:rPr>
+        <w:t xml:space="preserve"> and a method to convert the EPIs to string represention</w:t>
+      </w:r>
+      <w:r>
+        <w:rPr>
+          <w:rFonts w:asciiTheme="majorHAnsi" w:hAnsiTheme="majorHAnsi" w:cstheme="majorHAnsi"/>
+          <w:lang w:val="en-US"/>
+        </w:rPr>
+        <w:t>.</w:t>
+      </w:r>
+      <w:r>
+        <w:rPr>
+          <w:rFonts w:asciiTheme="majorHAnsi" w:hAnsiTheme="majorHAnsi" w:cstheme="majorHAnsi"/>
+          <w:lang w:val="en-US"/>
+        </w:rPr>
+        <w:t xml:space="preserve"> </w:t>
+      </w:r>
+    </w:p>
+    <w:p>
+      <w:pPr>
+        <w:pStyle w:val="Heading3"/>
+        <w:numPr>
+          <w:ilvl w:val="0"/>
+          <w:numId w:val="30"/>
+        </w:numPr>
+        <w:rPr>
+          <w:lang w:val="en-US"/>
+        </w:rPr>
+      </w:pPr>
+      <w:bookmarkStart w:id="15" w:name="_Toc73810086"/>
+      <w:r>
+        <w:rPr>
+          <w:lang w:val="en-US"/>
+        </w:rPr>
+        <w:lastRenderedPageBreak/>
+        <w:t>View package:</w:t>
+      </w:r>
+      <w:bookmarkEnd w:id="15"/>
+    </w:p>
+    <w:p>
+      <w:pPr>
+        <w:ind w:left="360"/>
+        <w:rPr>
+          <w:lang w:val="en-US"/>
+        </w:rPr>
+      </w:pPr>
+      <w:r>
+        <w:rPr>
+          <w:lang w:val="en-US"/>
+        </w:rPr>
+        <w:t xml:space="preserve">This packages </w:t>
+      </w:r>
+      <w:r>
+        <w:rPr>
+          <w:lang w:val="en-US"/>
+        </w:rPr>
+        <w:t>only contains FXML files to visualize the GUI through JavaFX using SceneBuilder.</w:t>
+      </w:r>
+    </w:p>
+    <w:p>
+      <w:pPr>
+        <w:ind w:left="-1080" w:right="-1414"/>
+        <w:jc w:val="center"/>
+        <w:rPr>
+          <w:lang w:val="en-US"/>
+        </w:rPr>
+      </w:pPr>
+      <w:r>
+        <w:rPr>
+          <w:noProof/>
+          <w:lang w:val="en-US"/>
+        </w:rPr>
+        <w:drawing>
+          <wp:inline distT="0" distB="0" distL="0" distR="0" wp14:anchorId="4192A729" wp14:editId="79DC1067">
+            <wp:extent cx="5149826" cy="3972772"/>
+            <wp:effectExtent l="0" t="0" r="0" b="8890"/>
+            <wp:docPr id="134" name="Picture 134"/>
+            <wp:cNvGraphicFramePr>
+              <a:graphicFrameLocks xmlns:a="http://schemas.openxmlformats.org/drawingml/2006/main" noChangeAspect="1"/>
+            </wp:cNvGraphicFramePr>
+            <a:graphic xmlns:a="http://schemas.openxmlformats.org/drawingml/2006/main">
+              <a:graphicData uri="http://schemas.openxmlformats.org/drawingml/2006/picture">
+                <pic:pic xmlns:pic="http://schemas.openxmlformats.org/drawingml/2006/picture">
+                  <pic:nvPicPr>
+                    <pic:cNvPr id="1" name=""/>
+                    <pic:cNvPicPr/>
+                  </pic:nvPicPr>
+                  <pic:blipFill>
+                    <a:blip r:embed="rId31"/>
+                    <a:stretch>
+                      <a:fillRect/>
+                    </a:stretch>
+                  </pic:blipFill>
+                  <pic:spPr>
+                    <a:xfrm>
+                      <a:off x="0" y="0"/>
+                      <a:ext cx="5160328" cy="3980874"/>
+                    </a:xfrm>
+                    <a:prstGeom prst="rect">
+                      <a:avLst/>
+                    </a:prstGeom>
+                  </pic:spPr>
+                </pic:pic>
+              </a:graphicData>
+            </a:graphic>
+          </wp:inline>
+        </w:drawing>
+      </w:r>
+    </w:p>
+    <w:p>
+      <w:pPr>
+        <w:ind w:left="-1440" w:right="-1414"/>
+        <w:jc w:val="center"/>
+        <w:rPr>
+          <w:i/>
+          <w:iCs/>
+          <w:lang w:val="en-US"/>
+        </w:rPr>
+      </w:pPr>
+      <w:r>
+        <w:rPr>
+          <w:i/>
+          <w:iCs/>
+          <w:lang w:val="en-US"/>
+        </w:rPr>
+        <w:t>Figure 23. Main menu</w:t>
+      </w:r>
+    </w:p>
+    <w:p>
+      <w:pPr>
+        <w:ind w:left="360" w:right="-604"/>
+        <w:jc w:val="both"/>
+        <w:rPr>
+          <w:lang w:val="en-US"/>
+        </w:rPr>
+      </w:pPr>
+      <w:r>
+        <w:rPr>
+          <w:lang w:val="en-US"/>
+        </w:rPr>
+        <w:t>When the user runs the program, a main menu appears on the screen as a 1080x720 resolution window. When the user click</w:t>
+      </w:r>
+      <w:r>
+        <w:rPr>
+          <w:lang w:val="en-US"/>
+        </w:rPr>
+        <w:t>s</w:t>
+      </w:r>
+      <w:r>
+        <w:rPr>
+          <w:lang w:val="en-US"/>
+        </w:rPr>
+        <w:t xml:space="preserve"> on the 3</w:t>
+      </w:r>
+      <w:r>
+        <w:rPr>
+          <w:lang w:val="en-US"/>
+        </w:rPr>
+        <w:t>-</w:t>
+      </w:r>
+      <w:r>
+        <w:rPr>
+          <w:lang w:val="en-US"/>
+        </w:rPr>
+        <w:t>variable or 4</w:t>
+      </w:r>
+      <w:r>
+        <w:rPr>
+          <w:lang w:val="en-US"/>
+        </w:rPr>
+        <w:t>-</w:t>
+      </w:r>
+      <w:r>
+        <w:rPr>
+          <w:lang w:val="en-US"/>
+        </w:rPr>
+        <w:t>variable button, the program will trigger switching scene to direct the user to the corresponding input interface as following:</w:t>
+      </w:r>
+    </w:p>
+    <w:p>
+      <w:pPr>
+        <w:ind w:left="360" w:right="-604"/>
+        <w:jc w:val="center"/>
+        <w:rPr>
+          <w:lang w:val="en-US"/>
+        </w:rPr>
+      </w:pPr>
+      <w:r>
+        <w:rPr>
+          <w:noProof/>
+          <w:lang w:val="en-US"/>
+        </w:rPr>
+        <w:lastRenderedPageBreak/>
+        <w:drawing>
+          <wp:inline distT="0" distB="0" distL="0" distR="0" wp14:anchorId="0B3E60F2" wp14:editId="39E90F54">
+            <wp:extent cx="4045349" cy="3335867"/>
+            <wp:effectExtent l="0" t="0" r="0" b="0"/>
+            <wp:docPr id="135" name="Picture 135"/>
+            <wp:cNvGraphicFramePr>
+              <a:graphicFrameLocks xmlns:a="http://schemas.openxmlformats.org/drawingml/2006/main" noChangeAspect="1"/>
+            </wp:cNvGraphicFramePr>
+            <a:graphic xmlns:a="http://schemas.openxmlformats.org/drawingml/2006/main">
+              <a:graphicData uri="http://schemas.openxmlformats.org/drawingml/2006/picture">
+                <pic:pic xmlns:pic="http://schemas.openxmlformats.org/drawingml/2006/picture">
+                  <pic:nvPicPr>
+                    <pic:cNvPr id="1" name=""/>
+                    <pic:cNvPicPr/>
+                  </pic:nvPicPr>
+                  <pic:blipFill>
+                    <a:blip r:embed="rId32"/>
+                    <a:stretch>
+                      <a:fillRect/>
+                    </a:stretch>
+                  </pic:blipFill>
+                  <pic:spPr>
+                    <a:xfrm>
+                      <a:off x="0" y="0"/>
+                      <a:ext cx="4066782" cy="3353541"/>
+                    </a:xfrm>
+                    <a:prstGeom prst="rect">
+                      <a:avLst/>
+                    </a:prstGeom>
+                  </pic:spPr>
+                </pic:pic>
+              </a:graphicData>
+            </a:graphic>
+          </wp:inline>
+        </w:drawing>
+      </w:r>
+    </w:p>
+    <w:p>
+      <w:pPr>
+        <w:ind w:left="360" w:right="-604"/>
+        <w:jc w:val="center"/>
+        <w:rPr>
+          <w:i/>
+          <w:iCs/>
+          <w:lang w:val="en-US"/>
+        </w:rPr>
+      </w:pPr>
+      <w:r>
+        <w:rPr>
+          <w:i/>
+          <w:iCs/>
+          <w:lang w:val="en-US"/>
+        </w:rPr>
+        <w:t>Figure 24. 3</w:t>
+      </w:r>
+      <w:r>
+        <w:rPr>
+          <w:i/>
+          <w:iCs/>
+          <w:lang w:val="en-US"/>
+        </w:rPr>
+        <w:t>-</w:t>
+      </w:r>
+      <w:r>
+        <w:rPr>
+          <w:i/>
+          <w:iCs/>
+          <w:lang w:val="en-US"/>
+        </w:rPr>
+        <w:t>variable input interface</w:t>
+      </w:r>
+    </w:p>
+    <w:p>
+      <w:pPr>
+        <w:ind w:left="360" w:right="-604"/>
+        <w:jc w:val="center"/>
+        <w:rPr>
+          <w:i/>
+          <w:iCs/>
+          <w:lang w:val="en-US"/>
+        </w:rPr>
+      </w:pPr>
+      <w:r>
+        <w:rPr>
+          <w:i/>
+          <w:iCs/>
+          <w:noProof/>
+          <w:lang w:val="en-US"/>
+        </w:rPr>
+        <w:drawing>
+          <wp:inline distT="0" distB="0" distL="0" distR="0" wp14:anchorId="07C742C1" wp14:editId="38BAABD0">
+            <wp:extent cx="4022112" cy="3327400"/>
+            <wp:effectExtent l="0" t="0" r="0" b="6350"/>
+            <wp:docPr id="136" name="Picture 136"/>
+            <wp:cNvGraphicFramePr>
+              <a:graphicFrameLocks xmlns:a="http://schemas.openxmlformats.org/drawingml/2006/main" noChangeAspect="1"/>
+            </wp:cNvGraphicFramePr>
+            <a:graphic xmlns:a="http://schemas.openxmlformats.org/drawingml/2006/main">
+              <a:graphicData uri="http://schemas.openxmlformats.org/drawingml/2006/picture">
+                <pic:pic xmlns:pic="http://schemas.openxmlformats.org/drawingml/2006/picture">
+                  <pic:nvPicPr>
+                    <pic:cNvPr id="1" name=""/>
+                    <pic:cNvPicPr/>
+                  </pic:nvPicPr>
+                  <pic:blipFill>
+                    <a:blip r:embed="rId33"/>
+                    <a:stretch>
+                      <a:fillRect/>
+                    </a:stretch>
+                  </pic:blipFill>
+                  <pic:spPr>
+                    <a:xfrm>
+                      <a:off x="0" y="0"/>
+                      <a:ext cx="4032854" cy="3336287"/>
+                    </a:xfrm>
+                    <a:prstGeom prst="rect">
+                      <a:avLst/>
+                    </a:prstGeom>
+                  </pic:spPr>
+                </pic:pic>
+              </a:graphicData>
+            </a:graphic>
+          </wp:inline>
+        </w:drawing>
+      </w:r>
+    </w:p>
+    <w:p>
+      <w:pPr>
+        <w:ind w:left="360" w:right="-604"/>
+        <w:jc w:val="center"/>
+        <w:rPr>
+          <w:i/>
+          <w:iCs/>
+          <w:lang w:val="en-US"/>
+        </w:rPr>
+      </w:pPr>
+      <w:r>
+        <w:rPr>
+          <w:i/>
+          <w:iCs/>
+          <w:lang w:val="en-US"/>
+        </w:rPr>
+        <w:t>Figure 24. 4</w:t>
+      </w:r>
+      <w:r>
+        <w:rPr>
+          <w:i/>
+          <w:iCs/>
+          <w:lang w:val="en-US"/>
+        </w:rPr>
+        <w:t>-</w:t>
+      </w:r>
+      <w:r>
+        <w:rPr>
+          <w:i/>
+          <w:iCs/>
+          <w:lang w:val="en-US"/>
+        </w:rPr>
+        <w:t>variable input interface</w:t>
+      </w:r>
+    </w:p>
+    <w:p>
+      <w:pPr>
+        <w:ind w:left="360" w:right="-604"/>
+        <w:rPr>
+          <w:lang w:val="en-US"/>
+        </w:rPr>
+      </w:pPr>
+      <w:r>
+        <w:rPr>
+          <w:lang w:val="en-US"/>
+        </w:rPr>
+        <w:t>All</w:t>
+      </w:r>
+      <w:r>
+        <w:rPr>
+          <w:lang w:val="en-US"/>
+        </w:rPr>
+        <w:t xml:space="preserve"> the components inside these two scene</w:t>
+      </w:r>
+      <w:r>
+        <w:rPr>
+          <w:lang w:val="en-US"/>
+        </w:rPr>
+        <w:t>s</w:t>
+      </w:r>
+      <w:r>
+        <w:rPr>
+          <w:lang w:val="en-US"/>
+        </w:rPr>
+        <w:t xml:space="preserve"> will share the same listener which are implemented in InputController claas, the parent class of ThreeVariablesController and FourVariablesController as mentioned in section 5. The output interface appears after the user press the “Submit” button.</w:t>
+      </w:r>
+    </w:p>
+    <w:p>
+      <w:pPr>
+        <w:ind w:left="-1440" w:right="-1414"/>
+        <w:jc w:val="center"/>
+        <w:rPr>
+          <w:lang w:val="en-US"/>
+        </w:rPr>
+      </w:pPr>
+      <w:r>
+        <w:rPr>
+          <w:noProof/>
+          <w:lang w:val="en-US"/>
+        </w:rPr>
+        <w:lastRenderedPageBreak/>
+        <w:drawing>
+          <wp:inline distT="0" distB="0" distL="0" distR="0" wp14:anchorId="33D3C793" wp14:editId="17987A91">
+            <wp:extent cx="6361430" cy="3578216"/>
+            <wp:effectExtent l="0" t="0" r="1270" b="3810"/>
+            <wp:docPr id="137" name="Picture 137"/>
+            <wp:cNvGraphicFramePr>
+              <a:graphicFrameLocks xmlns:a="http://schemas.openxmlformats.org/drawingml/2006/main" noChangeAspect="1"/>
+            </wp:cNvGraphicFramePr>
+            <a:graphic xmlns:a="http://schemas.openxmlformats.org/drawingml/2006/main">
+              <a:graphicData uri="http://schemas.openxmlformats.org/drawingml/2006/picture">
+                <pic:pic xmlns:pic="http://schemas.openxmlformats.org/drawingml/2006/picture">
+                  <pic:nvPicPr>
+                    <pic:cNvPr id="1" name=""/>
+                    <pic:cNvPicPr/>
+                  </pic:nvPicPr>
+                  <pic:blipFill>
+                    <a:blip r:embed="rId34"/>
+                    <a:stretch>
+                      <a:fillRect/>
+                    </a:stretch>
+                  </pic:blipFill>
+                  <pic:spPr>
+                    <a:xfrm>
+                      <a:off x="0" y="0"/>
+                      <a:ext cx="6376829" cy="3586878"/>
+                    </a:xfrm>
+                    <a:prstGeom prst="rect">
+                      <a:avLst/>
+                    </a:prstGeom>
+                  </pic:spPr>
+                </pic:pic>
+              </a:graphicData>
+            </a:graphic>
+          </wp:inline>
+        </w:drawing>
+      </w:r>
+    </w:p>
+    <w:p>
+      <w:pPr>
+        <w:ind w:left="-1440" w:right="-1414"/>
+        <w:jc w:val="center"/>
+        <w:rPr>
+          <w:i/>
+          <w:iCs/>
+          <w:lang w:val="en-US"/>
+        </w:rPr>
+      </w:pPr>
+      <w:r>
+        <w:rPr>
+          <w:i/>
+          <w:iCs/>
+          <w:lang w:val="en-US"/>
+        </w:rPr>
+        <w:t>Figure 24. Output interface</w:t>
+      </w:r>
+    </w:p>
+    <w:p>
+      <w:pPr>
+        <w:ind w:left="360" w:right="-424"/>
+        <w:rPr>
+          <w:lang w:val="en-US"/>
+        </w:rPr>
+      </w:pPr>
+      <w:r>
+        <w:rPr>
+          <w:lang w:val="en-US"/>
+        </w:rPr>
+        <w:t>The frame size of the output interface above can alternate depending on the size of its components.</w:t>
+      </w:r>
+    </w:p>
+    <w:p>
+      <w:pPr>
+        <w:ind w:left="-1440" w:right="-1414"/>
+        <w:jc w:val="center"/>
+        <w:rPr>
+          <w:i/>
+          <w:iCs/>
+          <w:lang w:val="en-US"/>
+        </w:rPr>
+      </w:pPr>
+    </w:p>
     <w:sectPr>
-      <w:footerReference w:type="default" r:id="rId20"/>
+      <w:footerReference w:type="default" r:id="rId35"/>
       <w:pgSz w:w="11906" w:h="16838"/>
       <w:pgMar w:top="1440" w:right="1440" w:bottom="1440" w:left="1440" w:header="708" w:footer="302" w:gutter="0"/>
       <w:cols w:space="708"/>
@@ -8107,6 +11144,119 @@
     </w:lvl>
   </w:abstractNum>
   <w:abstractNum w:abstractNumId="2" w15:restartNumberingAfterBreak="0">
+    <w:nsid w:val="0CB658CF"/>
+    <w:multiLevelType w:val="hybridMultilevel"/>
+    <w:tmpl w:val="9D94C468"/>
+    <w:lvl w:ilvl="0" w:tplc="042A0003">
+      <w:start w:val="1"/>
+      <w:numFmt w:val="bullet"/>
+      <w:lvlText w:val="o"/>
+      <w:lvlJc w:val="left"/>
+      <w:pPr>
+        <w:ind w:left="1800" w:hanging="360"/>
+      </w:pPr>
+      <w:rPr>
+        <w:rFonts w:ascii="Courier New" w:hAnsi="Courier New" w:cs="Courier New" w:hint="default"/>
+      </w:rPr>
+    </w:lvl>
+    <w:lvl w:ilvl="1" w:tplc="04090003" w:tentative="1">
+      <w:start w:val="1"/>
+      <w:numFmt w:val="bullet"/>
+      <w:lvlText w:val="o"/>
+      <w:lvlJc w:val="left"/>
+      <w:pPr>
+        <w:ind w:left="2520" w:hanging="360"/>
+      </w:pPr>
+      <w:rPr>
+        <w:rFonts w:ascii="Courier New" w:hAnsi="Courier New" w:cs="Courier New" w:hint="default"/>
+      </w:rPr>
+    </w:lvl>
+    <w:lvl w:ilvl="2" w:tplc="04090005" w:tentative="1">
+      <w:start w:val="1"/>
+      <w:numFmt w:val="bullet"/>
+      <w:lvlText w:val=""/>
+      <w:lvlJc w:val="left"/>
+      <w:pPr>
+        <w:ind w:left="3240" w:hanging="360"/>
+      </w:pPr>
+      <w:rPr>
+        <w:rFonts w:ascii="Wingdings" w:hAnsi="Wingdings" w:hint="default"/>
+      </w:rPr>
+    </w:lvl>
+    <w:lvl w:ilvl="3" w:tplc="04090001" w:tentative="1">
+      <w:start w:val="1"/>
+      <w:numFmt w:val="bullet"/>
+      <w:lvlText w:val=""/>
+      <w:lvlJc w:val="left"/>
+      <w:pPr>
+        <w:ind w:left="3960" w:hanging="360"/>
+      </w:pPr>
+      <w:rPr>
+        <w:rFonts w:ascii="Symbol" w:hAnsi="Symbol" w:hint="default"/>
+      </w:rPr>
+    </w:lvl>
+    <w:lvl w:ilvl="4" w:tplc="04090003" w:tentative="1">
+      <w:start w:val="1"/>
+      <w:numFmt w:val="bullet"/>
+      <w:lvlText w:val="o"/>
+      <w:lvlJc w:val="left"/>
+      <w:pPr>
+        <w:ind w:left="4680" w:hanging="360"/>
+      </w:pPr>
+      <w:rPr>
+        <w:rFonts w:ascii="Courier New" w:hAnsi="Courier New" w:cs="Courier New" w:hint="default"/>
+      </w:rPr>
+    </w:lvl>
+    <w:lvl w:ilvl="5" w:tplc="04090005" w:tentative="1">
+      <w:start w:val="1"/>
+      <w:numFmt w:val="bullet"/>
+      <w:lvlText w:val=""/>
+      <w:lvlJc w:val="left"/>
+      <w:pPr>
+        <w:ind w:left="5400" w:hanging="360"/>
+      </w:pPr>
+      <w:rPr>
+        <w:rFonts w:ascii="Wingdings" w:hAnsi="Wingdings" w:hint="default"/>
+      </w:rPr>
+    </w:lvl>
+    <w:lvl w:ilvl="6" w:tplc="04090001" w:tentative="1">
+      <w:start w:val="1"/>
+      <w:numFmt w:val="bullet"/>
+      <w:lvlText w:val=""/>
+      <w:lvlJc w:val="left"/>
+      <w:pPr>
+        <w:ind w:left="6120" w:hanging="360"/>
+      </w:pPr>
+      <w:rPr>
+        <w:rFonts w:ascii="Symbol" w:hAnsi="Symbol" w:hint="default"/>
+      </w:rPr>
+    </w:lvl>
+    <w:lvl w:ilvl="7" w:tplc="04090003" w:tentative="1">
+      <w:start w:val="1"/>
+      <w:numFmt w:val="bullet"/>
+      <w:lvlText w:val="o"/>
+      <w:lvlJc w:val="left"/>
+      <w:pPr>
+        <w:ind w:left="6840" w:hanging="360"/>
+      </w:pPr>
+      <w:rPr>
+        <w:rFonts w:ascii="Courier New" w:hAnsi="Courier New" w:cs="Courier New" w:hint="default"/>
+      </w:rPr>
+    </w:lvl>
+    <w:lvl w:ilvl="8" w:tplc="04090005" w:tentative="1">
+      <w:start w:val="1"/>
+      <w:numFmt w:val="bullet"/>
+      <w:lvlText w:val=""/>
+      <w:lvlJc w:val="left"/>
+      <w:pPr>
+        <w:ind w:left="7560" w:hanging="360"/>
+      </w:pPr>
+      <w:rPr>
+        <w:rFonts w:ascii="Wingdings" w:hAnsi="Wingdings" w:hint="default"/>
+      </w:rPr>
+    </w:lvl>
+  </w:abstractNum>
+  <w:abstractNum w:abstractNumId="3" w15:restartNumberingAfterBreak="0">
     <w:nsid w:val="0F5971AE"/>
     <w:multiLevelType w:val="hybridMultilevel"/>
     <w:tmpl w:val="051A18CC"/>
@@ -8219,7 +11369,7 @@
       </w:rPr>
     </w:lvl>
   </w:abstractNum>
-  <w:abstractNum w:abstractNumId="3" w15:restartNumberingAfterBreak="0">
+  <w:abstractNum w:abstractNumId="4" w15:restartNumberingAfterBreak="0">
     <w:nsid w:val="10D20CF7"/>
     <w:multiLevelType w:val="hybridMultilevel"/>
     <w:tmpl w:val="17AEC22C"/>
@@ -8332,7 +11482,7 @@
       </w:rPr>
     </w:lvl>
   </w:abstractNum>
-  <w:abstractNum w:abstractNumId="4" w15:restartNumberingAfterBreak="0">
+  <w:abstractNum w:abstractNumId="5" w15:restartNumberingAfterBreak="0">
     <w:nsid w:val="11AF2477"/>
     <w:multiLevelType w:val="hybridMultilevel"/>
     <w:tmpl w:val="49547840"/>
@@ -8445,7 +11595,7 @@
       </w:rPr>
     </w:lvl>
   </w:abstractNum>
-  <w:abstractNum w:abstractNumId="5" w15:restartNumberingAfterBreak="0">
+  <w:abstractNum w:abstractNumId="6" w15:restartNumberingAfterBreak="0">
     <w:nsid w:val="16CA6E50"/>
     <w:multiLevelType w:val="hybridMultilevel"/>
     <w:tmpl w:val="36689654"/>
@@ -8558,7 +11708,7 @@
       </w:rPr>
     </w:lvl>
   </w:abstractNum>
-  <w:abstractNum w:abstractNumId="6" w15:restartNumberingAfterBreak="0">
+  <w:abstractNum w:abstractNumId="7" w15:restartNumberingAfterBreak="0">
     <w:nsid w:val="1DFD3038"/>
     <w:multiLevelType w:val="hybridMultilevel"/>
     <w:tmpl w:val="E1200C9E"/>
@@ -8647,7 +11797,7 @@
       </w:pPr>
     </w:lvl>
   </w:abstractNum>
-  <w:abstractNum w:abstractNumId="7" w15:restartNumberingAfterBreak="0">
+  <w:abstractNum w:abstractNumId="8" w15:restartNumberingAfterBreak="0">
     <w:nsid w:val="1F497963"/>
     <w:multiLevelType w:val="hybridMultilevel"/>
     <w:tmpl w:val="B658E194"/>
@@ -8760,10 +11910,10 @@
       </w:rPr>
     </w:lvl>
   </w:abstractNum>
-  <w:abstractNum w:abstractNumId="8" w15:restartNumberingAfterBreak="0">
+  <w:abstractNum w:abstractNumId="9" w15:restartNumberingAfterBreak="0">
     <w:nsid w:val="266B01C7"/>
     <w:multiLevelType w:val="hybridMultilevel"/>
-    <w:tmpl w:val="C734A516"/>
+    <w:tmpl w:val="835E1316"/>
     <w:lvl w:ilvl="0" w:tplc="042A0003">
       <w:start w:val="1"/>
       <w:numFmt w:val="bullet"/>
@@ -8873,7 +12023,7 @@
       </w:rPr>
     </w:lvl>
   </w:abstractNum>
-  <w:abstractNum w:abstractNumId="9" w15:restartNumberingAfterBreak="0">
+  <w:abstractNum w:abstractNumId="10" w15:restartNumberingAfterBreak="0">
     <w:nsid w:val="27F94412"/>
     <w:multiLevelType w:val="hybridMultilevel"/>
     <w:tmpl w:val="347E4824"/>
@@ -8986,7 +12136,7 @@
       </w:rPr>
     </w:lvl>
   </w:abstractNum>
-  <w:abstractNum w:abstractNumId="10" w15:restartNumberingAfterBreak="0">
+  <w:abstractNum w:abstractNumId="11" w15:restartNumberingAfterBreak="0">
     <w:nsid w:val="286275CE"/>
     <w:multiLevelType w:val="hybridMultilevel"/>
     <w:tmpl w:val="4C12BA26"/>
@@ -9075,7 +12225,7 @@
       </w:pPr>
     </w:lvl>
   </w:abstractNum>
-  <w:abstractNum w:abstractNumId="11" w15:restartNumberingAfterBreak="0">
+  <w:abstractNum w:abstractNumId="12" w15:restartNumberingAfterBreak="0">
     <w:nsid w:val="2DB65F5E"/>
     <w:multiLevelType w:val="hybridMultilevel"/>
     <w:tmpl w:val="3C086648"/>
@@ -9165,7 +12315,7 @@
       </w:pPr>
     </w:lvl>
   </w:abstractNum>
-  <w:abstractNum w:abstractNumId="12" w15:restartNumberingAfterBreak="0">
+  <w:abstractNum w:abstractNumId="13" w15:restartNumberingAfterBreak="0">
     <w:nsid w:val="2E897033"/>
     <w:multiLevelType w:val="hybridMultilevel"/>
     <w:tmpl w:val="B75020E2"/>
@@ -9278,7 +12428,7 @@
       </w:rPr>
     </w:lvl>
   </w:abstractNum>
-  <w:abstractNum w:abstractNumId="13" w15:restartNumberingAfterBreak="0">
+  <w:abstractNum w:abstractNumId="14" w15:restartNumberingAfterBreak="0">
     <w:nsid w:val="346C4F7A"/>
     <w:multiLevelType w:val="hybridMultilevel"/>
     <w:tmpl w:val="B2C26BCC"/>
@@ -9368,7 +12518,7 @@
       </w:pPr>
     </w:lvl>
   </w:abstractNum>
-  <w:abstractNum w:abstractNumId="14" w15:restartNumberingAfterBreak="0">
+  <w:abstractNum w:abstractNumId="15" w15:restartNumberingAfterBreak="0">
     <w:nsid w:val="34CC2E82"/>
     <w:multiLevelType w:val="hybridMultilevel"/>
     <w:tmpl w:val="E874338C"/>
@@ -9457,10 +12607,123 @@
       </w:pPr>
     </w:lvl>
   </w:abstractNum>
-  <w:abstractNum w:abstractNumId="15" w15:restartNumberingAfterBreak="0">
+  <w:abstractNum w:abstractNumId="16" w15:restartNumberingAfterBreak="0">
+    <w:nsid w:val="3F501CB8"/>
+    <w:multiLevelType w:val="hybridMultilevel"/>
+    <w:tmpl w:val="A476C000"/>
+    <w:lvl w:ilvl="0" w:tplc="042A0009">
+      <w:start w:val="1"/>
+      <w:numFmt w:val="bullet"/>
+      <w:lvlText w:val=""/>
+      <w:lvlJc w:val="left"/>
+      <w:pPr>
+        <w:ind w:left="2160" w:hanging="360"/>
+      </w:pPr>
+      <w:rPr>
+        <w:rFonts w:ascii="Wingdings" w:hAnsi="Wingdings" w:hint="default"/>
+      </w:rPr>
+    </w:lvl>
+    <w:lvl w:ilvl="1" w:tplc="04090003" w:tentative="1">
+      <w:start w:val="1"/>
+      <w:numFmt w:val="bullet"/>
+      <w:lvlText w:val="o"/>
+      <w:lvlJc w:val="left"/>
+      <w:pPr>
+        <w:ind w:left="2880" w:hanging="360"/>
+      </w:pPr>
+      <w:rPr>
+        <w:rFonts w:ascii="Courier New" w:hAnsi="Courier New" w:cs="Courier New" w:hint="default"/>
+      </w:rPr>
+    </w:lvl>
+    <w:lvl w:ilvl="2" w:tplc="04090005" w:tentative="1">
+      <w:start w:val="1"/>
+      <w:numFmt w:val="bullet"/>
+      <w:lvlText w:val=""/>
+      <w:lvlJc w:val="left"/>
+      <w:pPr>
+        <w:ind w:left="3600" w:hanging="360"/>
+      </w:pPr>
+      <w:rPr>
+        <w:rFonts w:ascii="Wingdings" w:hAnsi="Wingdings" w:hint="default"/>
+      </w:rPr>
+    </w:lvl>
+    <w:lvl w:ilvl="3" w:tplc="04090001" w:tentative="1">
+      <w:start w:val="1"/>
+      <w:numFmt w:val="bullet"/>
+      <w:lvlText w:val=""/>
+      <w:lvlJc w:val="left"/>
+      <w:pPr>
+        <w:ind w:left="4320" w:hanging="360"/>
+      </w:pPr>
+      <w:rPr>
+        <w:rFonts w:ascii="Symbol" w:hAnsi="Symbol" w:hint="default"/>
+      </w:rPr>
+    </w:lvl>
+    <w:lvl w:ilvl="4" w:tplc="04090003" w:tentative="1">
+      <w:start w:val="1"/>
+      <w:numFmt w:val="bullet"/>
+      <w:lvlText w:val="o"/>
+      <w:lvlJc w:val="left"/>
+      <w:pPr>
+        <w:ind w:left="5040" w:hanging="360"/>
+      </w:pPr>
+      <w:rPr>
+        <w:rFonts w:ascii="Courier New" w:hAnsi="Courier New" w:cs="Courier New" w:hint="default"/>
+      </w:rPr>
+    </w:lvl>
+    <w:lvl w:ilvl="5" w:tplc="04090005" w:tentative="1">
+      <w:start w:val="1"/>
+      <w:numFmt w:val="bullet"/>
+      <w:lvlText w:val=""/>
+      <w:lvlJc w:val="left"/>
+      <w:pPr>
+        <w:ind w:left="5760" w:hanging="360"/>
+      </w:pPr>
+      <w:rPr>
+        <w:rFonts w:ascii="Wingdings" w:hAnsi="Wingdings" w:hint="default"/>
+      </w:rPr>
+    </w:lvl>
+    <w:lvl w:ilvl="6" w:tplc="04090001" w:tentative="1">
+      <w:start w:val="1"/>
+      <w:numFmt w:val="bullet"/>
+      <w:lvlText w:val=""/>
+      <w:lvlJc w:val="left"/>
+      <w:pPr>
+        <w:ind w:left="6480" w:hanging="360"/>
+      </w:pPr>
+      <w:rPr>
+        <w:rFonts w:ascii="Symbol" w:hAnsi="Symbol" w:hint="default"/>
+      </w:rPr>
+    </w:lvl>
+    <w:lvl w:ilvl="7" w:tplc="04090003" w:tentative="1">
+      <w:start w:val="1"/>
+      <w:numFmt w:val="bullet"/>
+      <w:lvlText w:val="o"/>
+      <w:lvlJc w:val="left"/>
+      <w:pPr>
+        <w:ind w:left="7200" w:hanging="360"/>
+      </w:pPr>
+      <w:rPr>
+        <w:rFonts w:ascii="Courier New" w:hAnsi="Courier New" w:cs="Courier New" w:hint="default"/>
+      </w:rPr>
+    </w:lvl>
+    <w:lvl w:ilvl="8" w:tplc="04090005" w:tentative="1">
+      <w:start w:val="1"/>
+      <w:numFmt w:val="bullet"/>
+      <w:lvlText w:val=""/>
+      <w:lvlJc w:val="left"/>
+      <w:pPr>
+        <w:ind w:left="7920" w:hanging="360"/>
+      </w:pPr>
+      <w:rPr>
+        <w:rFonts w:ascii="Wingdings" w:hAnsi="Wingdings" w:hint="default"/>
+      </w:rPr>
+    </w:lvl>
+  </w:abstractNum>
+  <w:abstractNum w:abstractNumId="17" w15:restartNumberingAfterBreak="0">
     <w:nsid w:val="43C0568E"/>
     <w:multiLevelType w:val="hybridMultilevel"/>
-    <w:tmpl w:val="AAC85650"/>
+    <w:tmpl w:val="44D4F7F0"/>
     <w:lvl w:ilvl="0" w:tplc="042A0005">
       <w:start w:val="1"/>
       <w:numFmt w:val="bullet"/>
@@ -9570,7 +12833,7 @@
       </w:rPr>
     </w:lvl>
   </w:abstractNum>
-  <w:abstractNum w:abstractNumId="16" w15:restartNumberingAfterBreak="0">
+  <w:abstractNum w:abstractNumId="18" w15:restartNumberingAfterBreak="0">
     <w:nsid w:val="46590838"/>
     <w:multiLevelType w:val="hybridMultilevel"/>
     <w:tmpl w:val="0084461A"/>
@@ -9683,7 +12946,7 @@
       </w:rPr>
     </w:lvl>
   </w:abstractNum>
-  <w:abstractNum w:abstractNumId="17" w15:restartNumberingAfterBreak="0">
+  <w:abstractNum w:abstractNumId="19" w15:restartNumberingAfterBreak="0">
     <w:nsid w:val="4A375BEA"/>
     <w:multiLevelType w:val="hybridMultilevel"/>
     <w:tmpl w:val="A5DA26A0"/>
@@ -9772,7 +13035,7 @@
       </w:pPr>
     </w:lvl>
   </w:abstractNum>
-  <w:abstractNum w:abstractNumId="18" w15:restartNumberingAfterBreak="0">
+  <w:abstractNum w:abstractNumId="20" w15:restartNumberingAfterBreak="0">
     <w:nsid w:val="4B3E55B9"/>
     <w:multiLevelType w:val="hybridMultilevel"/>
     <w:tmpl w:val="C7C0A068"/>
@@ -9885,7 +13148,7 @@
       </w:rPr>
     </w:lvl>
   </w:abstractNum>
-  <w:abstractNum w:abstractNumId="19" w15:restartNumberingAfterBreak="0">
+  <w:abstractNum w:abstractNumId="21" w15:restartNumberingAfterBreak="0">
     <w:nsid w:val="4D810C56"/>
     <w:multiLevelType w:val="hybridMultilevel"/>
     <w:tmpl w:val="D1FC6CF8"/>
@@ -9998,7 +13261,7 @@
       </w:rPr>
     </w:lvl>
   </w:abstractNum>
-  <w:abstractNum w:abstractNumId="20" w15:restartNumberingAfterBreak="0">
+  <w:abstractNum w:abstractNumId="22" w15:restartNumberingAfterBreak="0">
     <w:nsid w:val="4DF86C01"/>
     <w:multiLevelType w:val="hybridMultilevel"/>
     <w:tmpl w:val="855A2EE2"/>
@@ -10138,7 +13401,7 @@
       </w:rPr>
     </w:lvl>
   </w:abstractNum>
-  <w:abstractNum w:abstractNumId="21" w15:restartNumberingAfterBreak="0">
+  <w:abstractNum w:abstractNumId="23" w15:restartNumberingAfterBreak="0">
     <w:nsid w:val="52C0472A"/>
     <w:multiLevelType w:val="hybridMultilevel"/>
     <w:tmpl w:val="6E46012A"/>
@@ -10251,7 +13514,7 @@
       </w:rPr>
     </w:lvl>
   </w:abstractNum>
-  <w:abstractNum w:abstractNumId="22" w15:restartNumberingAfterBreak="0">
+  <w:abstractNum w:abstractNumId="24" w15:restartNumberingAfterBreak="0">
     <w:nsid w:val="591242B1"/>
     <w:multiLevelType w:val="hybridMultilevel"/>
     <w:tmpl w:val="D0EEF134"/>
@@ -10363,10 +13626,10 @@
       </w:rPr>
     </w:lvl>
   </w:abstractNum>
-  <w:abstractNum w:abstractNumId="23" w15:restartNumberingAfterBreak="0">
+  <w:abstractNum w:abstractNumId="25" w15:restartNumberingAfterBreak="0">
     <w:nsid w:val="5BCB3A8E"/>
     <w:multiLevelType w:val="hybridMultilevel"/>
-    <w:tmpl w:val="AB5214B8"/>
+    <w:tmpl w:val="75943B24"/>
     <w:lvl w:ilvl="0" w:tplc="042A0005">
       <w:start w:val="1"/>
       <w:numFmt w:val="bullet"/>
@@ -10476,7 +13739,7 @@
       </w:rPr>
     </w:lvl>
   </w:abstractNum>
-  <w:abstractNum w:abstractNumId="24" w15:restartNumberingAfterBreak="0">
+  <w:abstractNum w:abstractNumId="26" w15:restartNumberingAfterBreak="0">
     <w:nsid w:val="5F1B4E08"/>
     <w:multiLevelType w:val="hybridMultilevel"/>
     <w:tmpl w:val="935E0004"/>
@@ -10567,7 +13830,7 @@
       </w:pPr>
     </w:lvl>
   </w:abstractNum>
-  <w:abstractNum w:abstractNumId="25" w15:restartNumberingAfterBreak="0">
+  <w:abstractNum w:abstractNumId="27" w15:restartNumberingAfterBreak="0">
     <w:nsid w:val="62373592"/>
     <w:multiLevelType w:val="hybridMultilevel"/>
     <w:tmpl w:val="2C24E922"/>
@@ -10657,7 +13920,7 @@
       </w:pPr>
     </w:lvl>
   </w:abstractNum>
-  <w:abstractNum w:abstractNumId="26" w15:restartNumberingAfterBreak="0">
+  <w:abstractNum w:abstractNumId="28" w15:restartNumberingAfterBreak="0">
     <w:nsid w:val="668F4F35"/>
     <w:multiLevelType w:val="hybridMultilevel"/>
     <w:tmpl w:val="A5F2B4CC"/>
@@ -10770,7 +14033,7 @@
       </w:rPr>
     </w:lvl>
   </w:abstractNum>
-  <w:abstractNum w:abstractNumId="27" w15:restartNumberingAfterBreak="0">
+  <w:abstractNum w:abstractNumId="29" w15:restartNumberingAfterBreak="0">
     <w:nsid w:val="6CF248C6"/>
     <w:multiLevelType w:val="hybridMultilevel"/>
     <w:tmpl w:val="D31A23D2"/>
@@ -10859,7 +14122,97 @@
       </w:pPr>
     </w:lvl>
   </w:abstractNum>
-  <w:abstractNum w:abstractNumId="28" w15:restartNumberingAfterBreak="0">
+  <w:abstractNum w:abstractNumId="30" w15:restartNumberingAfterBreak="0">
+    <w:nsid w:val="6D5A6E18"/>
+    <w:multiLevelType w:val="hybridMultilevel"/>
+    <w:tmpl w:val="1C00A42E"/>
+    <w:lvl w:ilvl="0" w:tplc="2CE8088C">
+      <w:start w:val="1"/>
+      <w:numFmt w:val="upperRoman"/>
+      <w:lvlText w:val="%1."/>
+      <w:lvlJc w:val="left"/>
+      <w:pPr>
+        <w:ind w:left="1800" w:hanging="720"/>
+      </w:pPr>
+      <w:rPr>
+        <w:rFonts w:hint="default"/>
+        <w:sz w:val="26"/>
+      </w:rPr>
+    </w:lvl>
+    <w:lvl w:ilvl="1" w:tplc="04090019" w:tentative="1">
+      <w:start w:val="1"/>
+      <w:numFmt w:val="lowerLetter"/>
+      <w:lvlText w:val="%2."/>
+      <w:lvlJc w:val="left"/>
+      <w:pPr>
+        <w:ind w:left="2160" w:hanging="360"/>
+      </w:pPr>
+    </w:lvl>
+    <w:lvl w:ilvl="2" w:tplc="0409001B" w:tentative="1">
+      <w:start w:val="1"/>
+      <w:numFmt w:val="lowerRoman"/>
+      <w:lvlText w:val="%3."/>
+      <w:lvlJc w:val="right"/>
+      <w:pPr>
+        <w:ind w:left="2880" w:hanging="180"/>
+      </w:pPr>
+    </w:lvl>
+    <w:lvl w:ilvl="3" w:tplc="0409000F" w:tentative="1">
+      <w:start w:val="1"/>
+      <w:numFmt w:val="decimal"/>
+      <w:lvlText w:val="%4."/>
+      <w:lvlJc w:val="left"/>
+      <w:pPr>
+        <w:ind w:left="3600" w:hanging="360"/>
+      </w:pPr>
+    </w:lvl>
+    <w:lvl w:ilvl="4" w:tplc="04090019" w:tentative="1">
+      <w:start w:val="1"/>
+      <w:numFmt w:val="lowerLetter"/>
+      <w:lvlText w:val="%5."/>
+      <w:lvlJc w:val="left"/>
+      <w:pPr>
+        <w:ind w:left="4320" w:hanging="360"/>
+      </w:pPr>
+    </w:lvl>
+    <w:lvl w:ilvl="5" w:tplc="0409001B" w:tentative="1">
+      <w:start w:val="1"/>
+      <w:numFmt w:val="lowerRoman"/>
+      <w:lvlText w:val="%6."/>
+      <w:lvlJc w:val="right"/>
+      <w:pPr>
+        <w:ind w:left="5040" w:hanging="180"/>
+      </w:pPr>
+    </w:lvl>
+    <w:lvl w:ilvl="6" w:tplc="0409000F" w:tentative="1">
+      <w:start w:val="1"/>
+      <w:numFmt w:val="decimal"/>
+      <w:lvlText w:val="%7."/>
+      <w:lvlJc w:val="left"/>
+      <w:pPr>
+        <w:ind w:left="5760" w:hanging="360"/>
+      </w:pPr>
+    </w:lvl>
+    <w:lvl w:ilvl="7" w:tplc="04090019" w:tentative="1">
+      <w:start w:val="1"/>
+      <w:numFmt w:val="lowerLetter"/>
+      <w:lvlText w:val="%8."/>
+      <w:lvlJc w:val="left"/>
+      <w:pPr>
+        <w:ind w:left="6480" w:hanging="360"/>
+      </w:pPr>
+    </w:lvl>
+    <w:lvl w:ilvl="8" w:tplc="0409001B" w:tentative="1">
+      <w:start w:val="1"/>
+      <w:numFmt w:val="lowerRoman"/>
+      <w:lvlText w:val="%9."/>
+      <w:lvlJc w:val="right"/>
+      <w:pPr>
+        <w:ind w:left="7200" w:hanging="180"/>
+      </w:pPr>
+    </w:lvl>
+  </w:abstractNum>
+  <w:abstractNum w:abstractNumId="31" w15:restartNumberingAfterBreak="0">
     <w:nsid w:val="73816963"/>
     <w:multiLevelType w:val="hybridMultilevel"/>
     <w:tmpl w:val="AA7E2170"/>
@@ -10972,7 +14325,7 @@
       </w:rPr>
     </w:lvl>
   </w:abstractNum>
-  <w:abstractNum w:abstractNumId="29" w15:restartNumberingAfterBreak="0">
+  <w:abstractNum w:abstractNumId="32" w15:restartNumberingAfterBreak="0">
     <w:nsid w:val="75CF5E85"/>
     <w:multiLevelType w:val="hybridMultilevel"/>
     <w:tmpl w:val="9EB4E236"/>
@@ -11062,7 +14415,7 @@
       </w:pPr>
     </w:lvl>
   </w:abstractNum>
-  <w:abstractNum w:abstractNumId="30" w15:restartNumberingAfterBreak="0">
+  <w:abstractNum w:abstractNumId="33" w15:restartNumberingAfterBreak="0">
     <w:nsid w:val="79ED5534"/>
     <w:multiLevelType w:val="hybridMultilevel"/>
     <w:tmpl w:val="71E62924"/>
@@ -11175,7 +14528,7 @@
       </w:rPr>
     </w:lvl>
   </w:abstractNum>
-  <w:abstractNum w:abstractNumId="31" w15:restartNumberingAfterBreak="0">
+  <w:abstractNum w:abstractNumId="34" w15:restartNumberingAfterBreak="0">
     <w:nsid w:val="7E2B1E2F"/>
     <w:multiLevelType w:val="hybridMultilevel"/>
     <w:tmpl w:val="6B74C5F2"/>
@@ -11288,7 +14641,7 @@
       </w:rPr>
     </w:lvl>
   </w:abstractNum>
-  <w:abstractNum w:abstractNumId="32" w15:restartNumberingAfterBreak="0">
+  <w:abstractNum w:abstractNumId="35" w15:restartNumberingAfterBreak="0">
     <w:nsid w:val="7E473663"/>
     <w:multiLevelType w:val="hybridMultilevel"/>
     <w:tmpl w:val="4C302258"/>
@@ -11402,103 +14755,112 @@
     </w:lvl>
   </w:abstractNum>
   <w:num w:numId="1">
-    <w:abstractNumId w:val="2"/>
+    <w:abstractNumId w:val="3"/>
   </w:num>
   <w:num w:numId="2">
-    <w:abstractNumId w:val="22"/>
+    <w:abstractNumId w:val="24"/>
   </w:num>
   <w:num w:numId="3">
-    <w:abstractNumId w:val="10"/>
+    <w:abstractNumId w:val="11"/>
   </w:num>
   <w:num w:numId="4">
-    <w:abstractNumId w:val="27"/>
+    <w:abstractNumId w:val="29"/>
   </w:num>
   <w:num w:numId="5">
-    <w:abstractNumId w:val="6"/>
+    <w:abstractNumId w:val="7"/>
   </w:num>
   <w:num w:numId="6">
-    <w:abstractNumId w:val="19"/>
+    <w:abstractNumId w:val="21"/>
   </w:num>
   <w:num w:numId="7">
     <w:abstractNumId w:val="0"/>
   </w:num>
   <w:num w:numId="8">
-    <w:abstractNumId w:val="30"/>
+    <w:abstractNumId w:val="33"/>
   </w:num>
   <w:num w:numId="9">
-    <w:abstractNumId w:val="24"/>
+    <w:abstractNumId w:val="26"/>
   </w:num>
   <w:num w:numId="10">
-    <w:abstractNumId w:val="25"/>
+    <w:abstractNumId w:val="27"/>
   </w:num>
   <w:num w:numId="11">
     <w:abstractNumId w:val="1"/>
   </w:num>
   <w:num w:numId="12">
+    <w:abstractNumId w:val="13"/>
+  </w:num>
+  <w:num w:numId="13">
+    <w:abstractNumId w:val="4"/>
+  </w:num>
+  <w:num w:numId="14">
+    <w:abstractNumId w:val="34"/>
+  </w:num>
+  <w:num w:numId="15">
+    <w:abstractNumId w:val="31"/>
+  </w:num>
+  <w:num w:numId="16">
+    <w:abstractNumId w:val="18"/>
+  </w:num>
+  <w:num w:numId="17">
+    <w:abstractNumId w:val="23"/>
+  </w:num>
+  <w:num w:numId="18">
+    <w:abstractNumId w:val="25"/>
+  </w:num>
+  <w:num w:numId="19">
+    <w:abstractNumId w:val="8"/>
+  </w:num>
+  <w:num w:numId="20">
+    <w:abstractNumId w:val="28"/>
+  </w:num>
+  <w:num w:numId="21">
+    <w:abstractNumId w:val="9"/>
+  </w:num>
+  <w:num w:numId="22">
+    <w:abstractNumId w:val="20"/>
+  </w:num>
+  <w:num w:numId="23">
+    <w:abstractNumId w:val="10"/>
+  </w:num>
+  <w:num w:numId="24">
+    <w:abstractNumId w:val="5"/>
+  </w:num>
+  <w:num w:numId="25">
+    <w:abstractNumId w:val="17"/>
+  </w:num>
+  <w:num w:numId="26">
+    <w:abstractNumId w:val="35"/>
+  </w:num>
+  <w:num w:numId="27">
+    <w:abstractNumId w:val="15"/>
+  </w:num>
+  <w:num w:numId="28">
+    <w:abstractNumId w:val="19"/>
+  </w:num>
+  <w:num w:numId="29">
+    <w:abstractNumId w:val="14"/>
+  </w:num>
+  <w:num w:numId="30">
+    <w:abstractNumId w:val="32"/>
+  </w:num>
+  <w:num w:numId="31">
     <w:abstractNumId w:val="12"/>
   </w:num>
-  <w:num w:numId="13">
-    <w:abstractNumId w:val="3"/>
-  </w:num>
-  <w:num w:numId="14">
-    <w:abstractNumId w:val="31"/>
-  </w:num>
-  <w:num w:numId="15">
-    <w:abstractNumId w:val="28"/>
-  </w:num>
-  <w:num w:numId="16">
-    <w:abstractNumId w:val="16"/>
-  </w:num>
-  <w:num w:numId="17">
-    <w:abstractNumId w:val="21"/>
-  </w:num>
-  <w:num w:numId="18">
-    <w:abstractNumId w:val="23"/>
-  </w:num>
-  <w:num w:numId="19">
-    <w:abstractNumId w:val="7"/>
-  </w:num>
-  <w:num w:numId="20">
-    <w:abstractNumId w:val="26"/>
-  </w:num>
-  <w:num w:numId="21">
-    <w:abstractNumId w:val="8"/>
-  </w:num>
-  <w:num w:numId="22">
-    <w:abstractNumId w:val="18"/>
-  </w:num>
-  <w:num w:numId="23">
-    <w:abstractNumId w:val="9"/>
-  </w:num>
-  <w:num w:numId="24">
-    <w:abstractNumId w:val="4"/>
-  </w:num>
-  <w:num w:numId="25">
-    <w:abstractNumId w:val="15"/>
-  </w:num>
-  <w:num w:numId="26">
-    <w:abstractNumId w:val="32"/>
-  </w:num>
-  <w:num w:numId="27">
-    <w:abstractNumId w:val="14"/>
-  </w:num>
-  <w:num w:numId="28">
-    <w:abstractNumId w:val="17"/>
-  </w:num>
-  <w:num w:numId="29">
-    <w:abstractNumId w:val="13"/>
-  </w:num>
-  <w:num w:numId="30">
-    <w:abstractNumId w:val="29"/>
-  </w:num>
-  <w:num w:numId="31">
-    <w:abstractNumId w:val="11"/>
-  </w:num>
   <w:num w:numId="32">
-    <w:abstractNumId w:val="5"/>
+    <w:abstractNumId w:val="6"/>
   </w:num>
   <w:num w:numId="33">
-    <w:abstractNumId w:val="20"/>
+    <w:abstractNumId w:val="22"/>
+  </w:num>
+  <w:num w:numId="34">
+    <w:abstractNumId w:val="30"/>
+  </w:num>
+  <w:num w:numId="35">
+    <w:abstractNumId w:val="2"/>
+  </w:num>
+  <w:num w:numId="36">
+    <w:abstractNumId w:val="16"/>
   </w:num>
 </w:numbering>
 </file>

--- a/report/Final Project OOP Report.docx
+++ b/report/Final Project OOP Report.docx
@@ -9277,6 +9277,7 @@
         </w:rPr>
         <w:t xml:space="preserve"> </w:t>
       </w:r>
+      <w:proofErr w:type="gramStart"/>
       <w:r>
         <w:rPr>
           <w:rFonts w:asciiTheme="majorHAnsi" w:hAnsiTheme="majorHAnsi" w:cstheme="majorHAnsi"/>
@@ -9285,7 +9286,18 @@
           <w:szCs w:val="26"/>
           <w:lang w:val="en-US"/>
         </w:rPr>
-        <w:t>Output package’s class diagram</w:t>
+        <w:t>takeEPI(</w:t>
+      </w:r>
+      <w:proofErr w:type="gramEnd"/>
+      <w:r>
+        <w:rPr>
+          <w:rFonts w:asciiTheme="majorHAnsi" w:hAnsiTheme="majorHAnsi" w:cstheme="majorHAnsi"/>
+          <w:i/>
+          <w:iCs/>
+          <w:szCs w:val="26"/>
+          <w:lang w:val="en-US"/>
+        </w:rPr>
+        <w:t>) implementation</w:t>
       </w:r>
     </w:p>
     <w:p>

--- a/report/Final Project OOP Report.docx
+++ b/report/Final Project OOP Report.docx
@@ -1,6 +1,6 @@
 
 <file path=word/document.xml><?xml version="1.0" encoding="utf-8"?>
-<w:document xmlns:wpc="http://schemas.microsoft.com/office/word/2010/wordprocessingCanvas" xmlns:cx="http://schemas.microsoft.com/office/drawing/2014/chartex" xmlns:cx1="http://schemas.microsoft.com/office/drawing/2015/9/8/chartex" xmlns:cx2="http://schemas.microsoft.com/office/drawing/2015/10/21/chartex" xmlns:cx3="http://schemas.microsoft.com/office/drawing/2016/5/9/chartex" xmlns:cx4="http://schemas.microsoft.com/office/drawing/2016/5/10/chartex" xmlns:cx5="http://schemas.microsoft.com/office/drawing/2016/5/11/chartex" xmlns:cx6="http://schemas.microsoft.com/office/drawing/2016/5/12/chartex" xmlns:cx7="http://schemas.microsoft.com/office/drawing/2016/5/13/chartex" xmlns:cx8="http://schemas.microsoft.com/office/drawing/2016/5/14/chartex" xmlns:mc="http://schemas.openxmlformats.org/markup-compatibility/2006" xmlns:aink="http://schemas.microsoft.com/office/drawing/2016/ink" xmlns:am3d="http://schemas.microsoft.com/office/drawing/2017/model3d" xmlns:o="urn:schemas-microsoft-com:office:office" xmlns:r="http://schemas.openxmlformats.org/officeDocument/2006/relationships" xmlns:m="http://schemas.openxmlformats.org/officeDocument/2006/math" xmlns:v="urn:schemas-microsoft-com:vml" xmlns:wp14="http://schemas.microsoft.com/office/word/2010/wordprocessingDrawing" xmlns:wp="http://schemas.openxmlformats.org/drawingml/2006/wordprocessingDrawing" xmlns:w10="urn:schemas-microsoft-com:office:word" xmlns:w="http://schemas.openxmlformats.org/wordprocessingml/2006/main" xmlns:w14="http://schemas.microsoft.com/office/word/2010/wordml" xmlns:w15="http://schemas.microsoft.com/office/word/2012/wordml" xmlns:w16cex="http://schemas.microsoft.com/office/word/2018/wordml/cex" xmlns:w16cid="http://schemas.microsoft.com/office/word/2016/wordml/cid" xmlns:w16="http://schemas.microsoft.com/office/word/2018/wordml" xmlns:w16sdtdh="http://schemas.microsoft.com/office/word/2020/wordml/sdtdatahash" xmlns:w16se="http://schemas.microsoft.com/office/word/2015/wordml/symex" xmlns:wpg="http://schemas.microsoft.com/office/word/2010/wordprocessingGroup" xmlns:wpi="http://schemas.microsoft.com/office/word/2010/wordprocessingInk" xmlns:wne="http://schemas.microsoft.com/office/word/2006/wordml" xmlns:wps="http://schemas.microsoft.com/office/word/2010/wordprocessingShape" mc:Ignorable="w14 w15 w16se w16cid w16 w16cex w16sdtdh wp14">
+<w:document xmlns:wpc="http://schemas.microsoft.com/office/word/2010/wordprocessingCanvas" xmlns:cx="http://schemas.microsoft.com/office/drawing/2014/chartex" xmlns:cx1="http://schemas.microsoft.com/office/drawing/2015/9/8/chartex" xmlns:cx2="http://schemas.microsoft.com/office/drawing/2015/10/21/chartex" xmlns:cx3="http://schemas.microsoft.com/office/drawing/2016/5/9/chartex" xmlns:cx4="http://schemas.microsoft.com/office/drawing/2016/5/10/chartex" xmlns:cx5="http://schemas.microsoft.com/office/drawing/2016/5/11/chartex" xmlns:cx6="http://schemas.microsoft.com/office/drawing/2016/5/12/chartex" xmlns:cx7="http://schemas.microsoft.com/office/drawing/2016/5/13/chartex" xmlns:cx8="http://schemas.microsoft.com/office/drawing/2016/5/14/chartex" xmlns:mc="http://schemas.openxmlformats.org/markup-compatibility/2006" xmlns:aink="http://schemas.microsoft.com/office/drawing/2016/ink" xmlns:am3d="http://schemas.microsoft.com/office/drawing/2017/model3d" xmlns:o="urn:schemas-microsoft-com:office:office" xmlns:r="http://schemas.openxmlformats.org/officeDocument/2006/relationships" xmlns:m="http://schemas.openxmlformats.org/officeDocument/2006/math" xmlns:v="urn:schemas-microsoft-com:vml" xmlns:wp14="http://schemas.microsoft.com/office/word/2010/wordprocessingDrawing" xmlns:wp="http://schemas.openxmlformats.org/drawingml/2006/wordprocessingDrawing" xmlns:w10="urn:schemas-microsoft-com:office:word" xmlns:w="http://schemas.openxmlformats.org/wordprocessingml/2006/main" xmlns:w14="http://schemas.microsoft.com/office/word/2010/wordml" xmlns:w15="http://schemas.microsoft.com/office/word/2012/wordml" xmlns:w16cex="http://schemas.microsoft.com/office/word/2018/wordml/cex" xmlns:w16cid="http://schemas.microsoft.com/office/word/2016/wordml/cid" xmlns:w16="http://schemas.microsoft.com/office/word/2018/wordml" xmlns:w16se="http://schemas.microsoft.com/office/word/2015/wordml/symex" xmlns:wpg="http://schemas.microsoft.com/office/word/2010/wordprocessingGroup" xmlns:wpi="http://schemas.microsoft.com/office/word/2010/wordprocessingInk" xmlns:wne="http://schemas.microsoft.com/office/word/2006/wordml" xmlns:wps="http://schemas.microsoft.com/office/word/2010/wordprocessingShape" mc:Ignorable="w14 w15 w16se w16cid w16 w16cex wp14">
   <w:body>
     <w:p>
       <w:pPr>
@@ -612,7 +612,7 @@
               </wp:anchor>
             </w:drawing>
           </mc:Choice>
-          <mc:Fallback>
+          <mc:Fallback xmlns:w16sdtdh="http://schemas.microsoft.com/office/word/2020/wordml/sdtdatahash">
             <w:pict>
               <v:shapetype w14:anchorId="55055E44" id="_x0000_t202" coordsize="21600,21600" o:spt="202" path="m,l,21600r21600,l21600,xe">
                 <v:stroke joinstyle="miter"/>
@@ -3170,8 +3170,18 @@
                 <w:szCs w:val="26"/>
                 <w:lang w:val="en-US"/>
               </w:rPr>
-              <w:t>Package: minterm</w:t>
-            </w:r>
+              <w:t xml:space="preserve">Package: </w:t>
+            </w:r>
+            <w:proofErr w:type="spellStart"/>
+            <w:r>
+              <w:rPr>
+                <w:rFonts w:asciiTheme="majorHAnsi" w:hAnsiTheme="majorHAnsi" w:cstheme="majorHAnsi"/>
+                <w:szCs w:val="26"/>
+                <w:lang w:val="en-US"/>
+              </w:rPr>
+              <w:t>minterm</w:t>
+            </w:r>
+            <w:proofErr w:type="spellEnd"/>
           </w:p>
           <w:p>
             <w:pPr>
@@ -3535,25 +3545,7 @@
           <w:szCs w:val="26"/>
           <w:lang w:val="en-US"/>
         </w:rPr>
-        <w:t xml:space="preserve">application accepts three-variable or four-variable inputs without </w:t>
-      </w:r>
-      <w:proofErr w:type="gramStart"/>
-      <w:r>
-        <w:rPr>
-          <w:rFonts w:asciiTheme="majorHAnsi" w:hAnsiTheme="majorHAnsi" w:cstheme="majorHAnsi"/>
-          <w:szCs w:val="26"/>
-          <w:lang w:val="en-US"/>
-        </w:rPr>
-        <w:t>don’t</w:t>
-      </w:r>
-      <w:proofErr w:type="gramEnd"/>
-      <w:r>
-        <w:rPr>
-          <w:rFonts w:asciiTheme="majorHAnsi" w:hAnsiTheme="majorHAnsi" w:cstheme="majorHAnsi"/>
-          <w:szCs w:val="26"/>
-          <w:lang w:val="en-US"/>
-        </w:rPr>
-        <w:t xml:space="preserve"> care terms.</w:t>
+        <w:t>application accepts three-variable or four-variable inputs without don’t care terms.</w:t>
       </w:r>
     </w:p>
     <w:p>
@@ -3591,7 +3583,25 @@
           <w:szCs w:val="26"/>
           <w:lang w:val="en-US"/>
         </w:rPr>
-        <w:t>This application receives a boolean expression from the user through an interface simulating a truth table. The user interface includes:</w:t>
+        <w:t xml:space="preserve">This application receives a </w:t>
+      </w:r>
+      <w:proofErr w:type="spellStart"/>
+      <w:r>
+        <w:rPr>
+          <w:rFonts w:asciiTheme="majorHAnsi" w:hAnsiTheme="majorHAnsi" w:cstheme="majorHAnsi"/>
+          <w:szCs w:val="26"/>
+          <w:lang w:val="en-US"/>
+        </w:rPr>
+        <w:t>boolean</w:t>
+      </w:r>
+      <w:proofErr w:type="spellEnd"/>
+      <w:r>
+        <w:rPr>
+          <w:rFonts w:asciiTheme="majorHAnsi" w:hAnsiTheme="majorHAnsi" w:cstheme="majorHAnsi"/>
+          <w:szCs w:val="26"/>
+          <w:lang w:val="en-US"/>
+        </w:rPr>
+        <w:t xml:space="preserve"> expression from the user through an interface simulating a truth table. The user interface includes:</w:t>
       </w:r>
     </w:p>
     <w:p>
@@ -4039,17 +4049,9 @@
         <w:rPr>
           <w:lang w:val="en-US"/>
         </w:rPr>
-        <w:t xml:space="preserve">Use case </w:t>
-      </w:r>
-      <w:proofErr w:type="gramStart"/>
-      <w:r>
-        <w:rPr>
-          <w:lang w:val="en-US"/>
-        </w:rPr>
-        <w:t>diagram</w:t>
+        <w:t>Use case diagram</w:t>
       </w:r>
       <w:bookmarkEnd w:id="4"/>
-      <w:proofErr w:type="gramEnd"/>
     </w:p>
     <w:p>
       <w:pPr>
@@ -4143,6 +4145,7 @@
         </w:rPr>
         <w:t>Input</w:t>
       </w:r>
+      <w:proofErr w:type="spellStart"/>
       <w:r>
         <w:rPr>
           <w:rFonts w:asciiTheme="majorHAnsi" w:hAnsiTheme="majorHAnsi" w:cstheme="majorHAnsi"/>
@@ -4151,6 +4154,7 @@
         </w:rPr>
         <w:t>ing</w:t>
       </w:r>
+      <w:proofErr w:type="spellEnd"/>
       <w:r>
         <w:rPr>
           <w:rFonts w:asciiTheme="majorHAnsi" w:hAnsiTheme="majorHAnsi" w:cstheme="majorHAnsi"/>
@@ -4368,19 +4372,8 @@
           <w:iCs/>
           <w:szCs w:val="26"/>
         </w:rPr>
-        <w:t xml:space="preserve">use case </w:t>
-      </w:r>
-      <w:proofErr w:type="gramStart"/>
-      <w:r>
-        <w:rPr>
-          <w:rFonts w:asciiTheme="majorHAnsi" w:hAnsiTheme="majorHAnsi" w:cstheme="majorHAnsi"/>
-          <w:i/>
-          <w:iCs/>
-          <w:szCs w:val="26"/>
-        </w:rPr>
-        <w:t>diagram</w:t>
-      </w:r>
-      <w:proofErr w:type="gramEnd"/>
+        <w:t>use case diagram</w:t>
+      </w:r>
     </w:p>
     <w:p/>
     <w:p/>
@@ -4564,8 +4557,16 @@
         <w:rPr>
           <w:lang w:val="en-US"/>
         </w:rPr>
-        <w:t xml:space="preserve"> packge</w:t>
-      </w:r>
+        <w:t xml:space="preserve"> </w:t>
+      </w:r>
+      <w:proofErr w:type="spellStart"/>
+      <w:r>
+        <w:rPr>
+          <w:lang w:val="en-US"/>
+        </w:rPr>
+        <w:t>packge</w:t>
+      </w:r>
+      <w:proofErr w:type="spellEnd"/>
       <w:r>
         <w:rPr>
           <w:lang w:val="en-US"/>
@@ -4973,18 +4974,8 @@
           <w:iCs/>
           <w:lang w:val="en-US"/>
         </w:rPr>
-        <w:t xml:space="preserve">Figure 4. Direct results and trigger View to show data </w:t>
-      </w:r>
-      <w:proofErr w:type="gramStart"/>
-      <w:r>
-        <w:rPr>
-          <w:i/>
-          <w:iCs/>
-          <w:lang w:val="en-US"/>
-        </w:rPr>
-        <w:t>visualization</w:t>
-      </w:r>
-      <w:proofErr w:type="gramEnd"/>
+        <w:t>Figure 4. Direct results and trigger View to show data visualization</w:t>
+      </w:r>
     </w:p>
     <w:p>
       <w:pPr>
@@ -5024,9 +5015,9 @@
           <w:noProof/>
         </w:rPr>
         <w:drawing>
-          <wp:inline distT="0" distB="0" distL="0" distR="0" wp14:anchorId="6D3DD0AF" wp14:editId="53A47F40">
-            <wp:extent cx="5731510" cy="4608195"/>
-            <wp:effectExtent l="0" t="0" r="2540" b="1905"/>
+          <wp:inline distT="0" distB="0" distL="0" distR="0" wp14:anchorId="6D3DD0AF" wp14:editId="5D718B18">
+            <wp:extent cx="5731510" cy="4604716"/>
+            <wp:effectExtent l="0" t="0" r="0" b="5715"/>
             <wp:docPr id="27" name="Picture 27"/>
             <wp:cNvGraphicFramePr>
               <a:graphicFrameLocks xmlns:a="http://schemas.openxmlformats.org/drawingml/2006/main" noChangeAspect="1"/>
@@ -5035,7 +5026,7 @@
               <a:graphicData uri="http://schemas.openxmlformats.org/drawingml/2006/picture">
                 <pic:pic xmlns:pic="http://schemas.openxmlformats.org/drawingml/2006/picture">
                   <pic:nvPicPr>
-                    <pic:cNvPr id="0" name="Picture 26"/>
+                    <pic:cNvPr id="27" name="Picture 27"/>
                     <pic:cNvPicPr>
                       <a:picLocks noChangeAspect="1" noChangeArrowheads="1"/>
                     </pic:cNvPicPr>
@@ -5048,7 +5039,6 @@
                         </a:ext>
                       </a:extLst>
                     </a:blip>
-                    <a:srcRect/>
                     <a:stretch>
                       <a:fillRect/>
                     </a:stretch>
@@ -5056,7 +5046,7 @@
                   <pic:spPr bwMode="auto">
                     <a:xfrm>
                       <a:off x="0" y="0"/>
-                      <a:ext cx="5731510" cy="4608195"/>
+                      <a:ext cx="5731510" cy="4604716"/>
                     </a:xfrm>
                     <a:prstGeom prst="rect">
                       <a:avLst/>
@@ -5153,7 +5143,79 @@
           <w:szCs w:val="26"/>
           <w:lang w:val="en-US"/>
         </w:rPr>
-        <w:t>A column possibly contains implicants, the intermediate table contains one or more columns. Based on that idea, the aggregation relationship is used among most of the classes, specially among the Implicant class, the Column class, the PITable and the IntermediateTable class. However, the IntermediateTable must contain at least one column, so the relationship between those two is a strong composite relationship.</w:t>
+        <w:t xml:space="preserve">A column possibly contains implicants, the intermediate table contains one or more columns. Based on that idea, the aggregation relationship is used among most of the classes, </w:t>
+      </w:r>
+      <w:proofErr w:type="spellStart"/>
+      <w:r>
+        <w:rPr>
+          <w:rFonts w:asciiTheme="majorHAnsi" w:hAnsiTheme="majorHAnsi" w:cstheme="majorHAnsi"/>
+          <w:szCs w:val="26"/>
+          <w:lang w:val="en-US"/>
+        </w:rPr>
+        <w:t>specially</w:t>
+      </w:r>
+      <w:proofErr w:type="spellEnd"/>
+      <w:r>
+        <w:rPr>
+          <w:rFonts w:asciiTheme="majorHAnsi" w:hAnsiTheme="majorHAnsi" w:cstheme="majorHAnsi"/>
+          <w:szCs w:val="26"/>
+          <w:lang w:val="en-US"/>
+        </w:rPr>
+        <w:t xml:space="preserve"> among the Implicant class, the Column class, the </w:t>
+      </w:r>
+      <w:proofErr w:type="spellStart"/>
+      <w:r>
+        <w:rPr>
+          <w:rFonts w:asciiTheme="majorHAnsi" w:hAnsiTheme="majorHAnsi" w:cstheme="majorHAnsi"/>
+          <w:szCs w:val="26"/>
+          <w:lang w:val="en-US"/>
+        </w:rPr>
+        <w:t>PITable</w:t>
+      </w:r>
+      <w:proofErr w:type="spellEnd"/>
+      <w:r>
+        <w:rPr>
+          <w:rFonts w:asciiTheme="majorHAnsi" w:hAnsiTheme="majorHAnsi" w:cstheme="majorHAnsi"/>
+          <w:szCs w:val="26"/>
+          <w:lang w:val="en-US"/>
+        </w:rPr>
+        <w:t xml:space="preserve"> and the </w:t>
+      </w:r>
+      <w:proofErr w:type="spellStart"/>
+      <w:r>
+        <w:rPr>
+          <w:rFonts w:asciiTheme="majorHAnsi" w:hAnsiTheme="majorHAnsi" w:cstheme="majorHAnsi"/>
+          <w:szCs w:val="26"/>
+          <w:lang w:val="en-US"/>
+        </w:rPr>
+        <w:t>IntermediateTable</w:t>
+      </w:r>
+      <w:proofErr w:type="spellEnd"/>
+      <w:r>
+        <w:rPr>
+          <w:rFonts w:asciiTheme="majorHAnsi" w:hAnsiTheme="majorHAnsi" w:cstheme="majorHAnsi"/>
+          <w:szCs w:val="26"/>
+          <w:lang w:val="en-US"/>
+        </w:rPr>
+        <w:t xml:space="preserve"> class. However, the </w:t>
+      </w:r>
+      <w:proofErr w:type="spellStart"/>
+      <w:r>
+        <w:rPr>
+          <w:rFonts w:asciiTheme="majorHAnsi" w:hAnsiTheme="majorHAnsi" w:cstheme="majorHAnsi"/>
+          <w:szCs w:val="26"/>
+          <w:lang w:val="en-US"/>
+        </w:rPr>
+        <w:t>IntermediateTable</w:t>
+      </w:r>
+      <w:proofErr w:type="spellEnd"/>
+      <w:r>
+        <w:rPr>
+          <w:rFonts w:asciiTheme="majorHAnsi" w:hAnsiTheme="majorHAnsi" w:cstheme="majorHAnsi"/>
+          <w:szCs w:val="26"/>
+          <w:lang w:val="en-US"/>
+        </w:rPr>
+        <w:t xml:space="preserve"> must contain at least one column, so the relationship between those two is a strong composite relationship.</w:t>
       </w:r>
     </w:p>
     <w:p>
@@ -5172,7 +5234,61 @@
           <w:szCs w:val="26"/>
           <w:lang w:val="en-US"/>
         </w:rPr>
-        <w:t xml:space="preserve">The Implicant class is a parent class which is inherited by the Minterm class and CombinedImplicant class since they have same atributes of an implicant. </w:t>
+        <w:t xml:space="preserve">The Implicant class is a parent class which is inherited by the </w:t>
+      </w:r>
+      <w:proofErr w:type="spellStart"/>
+      <w:r>
+        <w:rPr>
+          <w:rFonts w:asciiTheme="majorHAnsi" w:hAnsiTheme="majorHAnsi" w:cstheme="majorHAnsi"/>
+          <w:szCs w:val="26"/>
+          <w:lang w:val="en-US"/>
+        </w:rPr>
+        <w:t>Minterm</w:t>
+      </w:r>
+      <w:proofErr w:type="spellEnd"/>
+      <w:r>
+        <w:rPr>
+          <w:rFonts w:asciiTheme="majorHAnsi" w:hAnsiTheme="majorHAnsi" w:cstheme="majorHAnsi"/>
+          <w:szCs w:val="26"/>
+          <w:lang w:val="en-US"/>
+        </w:rPr>
+        <w:t xml:space="preserve"> class and </w:t>
+      </w:r>
+      <w:proofErr w:type="spellStart"/>
+      <w:r>
+        <w:rPr>
+          <w:rFonts w:asciiTheme="majorHAnsi" w:hAnsiTheme="majorHAnsi" w:cstheme="majorHAnsi"/>
+          <w:szCs w:val="26"/>
+          <w:lang w:val="en-US"/>
+        </w:rPr>
+        <w:t>CombinedImplicant</w:t>
+      </w:r>
+      <w:proofErr w:type="spellEnd"/>
+      <w:r>
+        <w:rPr>
+          <w:rFonts w:asciiTheme="majorHAnsi" w:hAnsiTheme="majorHAnsi" w:cstheme="majorHAnsi"/>
+          <w:szCs w:val="26"/>
+          <w:lang w:val="en-US"/>
+        </w:rPr>
+        <w:t xml:space="preserve"> class since they have same </w:t>
+      </w:r>
+      <w:proofErr w:type="spellStart"/>
+      <w:r>
+        <w:rPr>
+          <w:rFonts w:asciiTheme="majorHAnsi" w:hAnsiTheme="majorHAnsi" w:cstheme="majorHAnsi"/>
+          <w:szCs w:val="26"/>
+          <w:lang w:val="en-US"/>
+        </w:rPr>
+        <w:t>atributes</w:t>
+      </w:r>
+      <w:proofErr w:type="spellEnd"/>
+      <w:r>
+        <w:rPr>
+          <w:rFonts w:asciiTheme="majorHAnsi" w:hAnsiTheme="majorHAnsi" w:cstheme="majorHAnsi"/>
+          <w:szCs w:val="26"/>
+          <w:lang w:val="en-US"/>
+        </w:rPr>
+        <w:t xml:space="preserve"> of an implicant. </w:t>
       </w:r>
     </w:p>
     <w:p>
@@ -5191,7 +5307,43 @@
           <w:szCs w:val="26"/>
           <w:lang w:val="en-US"/>
         </w:rPr>
-        <w:t>There are also two types of tables, the IntermediateTable and PITable. Both inherit the Table class.</w:t>
+        <w:t xml:space="preserve">There are also two types of tables, the </w:t>
+      </w:r>
+      <w:proofErr w:type="spellStart"/>
+      <w:r>
+        <w:rPr>
+          <w:rFonts w:asciiTheme="majorHAnsi" w:hAnsiTheme="majorHAnsi" w:cstheme="majorHAnsi"/>
+          <w:szCs w:val="26"/>
+          <w:lang w:val="en-US"/>
+        </w:rPr>
+        <w:t>IntermediateTable</w:t>
+      </w:r>
+      <w:proofErr w:type="spellEnd"/>
+      <w:r>
+        <w:rPr>
+          <w:rFonts w:asciiTheme="majorHAnsi" w:hAnsiTheme="majorHAnsi" w:cstheme="majorHAnsi"/>
+          <w:szCs w:val="26"/>
+          <w:lang w:val="en-US"/>
+        </w:rPr>
+        <w:t xml:space="preserve"> and </w:t>
+      </w:r>
+      <w:proofErr w:type="spellStart"/>
+      <w:r>
+        <w:rPr>
+          <w:rFonts w:asciiTheme="majorHAnsi" w:hAnsiTheme="majorHAnsi" w:cstheme="majorHAnsi"/>
+          <w:szCs w:val="26"/>
+          <w:lang w:val="en-US"/>
+        </w:rPr>
+        <w:t>PITable</w:t>
+      </w:r>
+      <w:proofErr w:type="spellEnd"/>
+      <w:r>
+        <w:rPr>
+          <w:rFonts w:asciiTheme="majorHAnsi" w:hAnsiTheme="majorHAnsi" w:cstheme="majorHAnsi"/>
+          <w:szCs w:val="26"/>
+          <w:lang w:val="en-US"/>
+        </w:rPr>
+        <w:t>. Both inherit the Table class.</w:t>
       </w:r>
     </w:p>
     <w:p>
@@ -5237,7 +5389,25 @@
           <w:szCs w:val="26"/>
           <w:lang w:val="en-US"/>
         </w:rPr>
-        <w:t xml:space="preserve">, the SOP and POS class should inherit the OuputFunction class and itself override the method </w:t>
+        <w:t xml:space="preserve">, the SOP and POS class should inherit the </w:t>
+      </w:r>
+      <w:proofErr w:type="spellStart"/>
+      <w:r>
+        <w:rPr>
+          <w:rFonts w:asciiTheme="majorHAnsi" w:hAnsiTheme="majorHAnsi" w:cstheme="majorHAnsi"/>
+          <w:szCs w:val="26"/>
+          <w:lang w:val="en-US"/>
+        </w:rPr>
+        <w:t>OuputFunction</w:t>
+      </w:r>
+      <w:proofErr w:type="spellEnd"/>
+      <w:r>
+        <w:rPr>
+          <w:rFonts w:asciiTheme="majorHAnsi" w:hAnsiTheme="majorHAnsi" w:cstheme="majorHAnsi"/>
+          <w:szCs w:val="26"/>
+          <w:lang w:val="en-US"/>
+        </w:rPr>
+        <w:t xml:space="preserve"> class and itself override the method </w:t>
       </w:r>
       <w:proofErr w:type="gramStart"/>
       <w:r>
@@ -5365,11 +5535,19 @@
         </w:rPr>
       </w:pPr>
       <w:bookmarkStart w:id="9" w:name="_Toc73810080"/>
-      <w:r>
-        <w:rPr>
-          <w:lang w:val="en-US"/>
-        </w:rPr>
-        <w:t>Minterm package:</w:t>
+      <w:proofErr w:type="spellStart"/>
+      <w:r>
+        <w:rPr>
+          <w:lang w:val="en-US"/>
+        </w:rPr>
+        <w:t>Minterm</w:t>
+      </w:r>
+      <w:proofErr w:type="spellEnd"/>
+      <w:r>
+        <w:rPr>
+          <w:lang w:val="en-US"/>
+        </w:rPr>
+        <w:t xml:space="preserve"> package:</w:t>
       </w:r>
       <w:bookmarkEnd w:id="9"/>
     </w:p>
@@ -5500,7 +5678,29 @@
           <w:szCs w:val="26"/>
           <w:lang w:val="en-US"/>
         </w:rPr>
-        <w:t>. Minterm package’s class diagram</w:t>
+        <w:t xml:space="preserve">. </w:t>
+      </w:r>
+      <w:proofErr w:type="spellStart"/>
+      <w:r>
+        <w:rPr>
+          <w:rFonts w:asciiTheme="majorHAnsi" w:hAnsiTheme="majorHAnsi" w:cstheme="majorHAnsi"/>
+          <w:i/>
+          <w:iCs/>
+          <w:szCs w:val="26"/>
+          <w:lang w:val="en-US"/>
+        </w:rPr>
+        <w:t>Minterm</w:t>
+      </w:r>
+      <w:proofErr w:type="spellEnd"/>
+      <w:r>
+        <w:rPr>
+          <w:rFonts w:asciiTheme="majorHAnsi" w:hAnsiTheme="majorHAnsi" w:cstheme="majorHAnsi"/>
+          <w:i/>
+          <w:iCs/>
+          <w:szCs w:val="26"/>
+          <w:lang w:val="en-US"/>
+        </w:rPr>
+        <w:t xml:space="preserve"> package’s class diagram</w:t>
       </w:r>
     </w:p>
     <w:p>
@@ -5559,7 +5759,23 @@
           <w:rFonts w:asciiTheme="majorHAnsi" w:hAnsiTheme="majorHAnsi" w:cstheme="majorHAnsi"/>
           <w:lang w:val="en-US"/>
         </w:rPr>
-        <w:t xml:space="preserve">his is an abstract class defines the common behaviors shared between Minterm (the initial </w:t>
+        <w:t xml:space="preserve">his is an abstract class defines the common behaviors shared between </w:t>
+      </w:r>
+      <w:proofErr w:type="spellStart"/>
+      <w:r>
+        <w:rPr>
+          <w:rFonts w:asciiTheme="majorHAnsi" w:hAnsiTheme="majorHAnsi" w:cstheme="majorHAnsi"/>
+          <w:lang w:val="en-US"/>
+        </w:rPr>
+        <w:t>Minterm</w:t>
+      </w:r>
+      <w:proofErr w:type="spellEnd"/>
+      <w:r>
+        <w:rPr>
+          <w:rFonts w:asciiTheme="majorHAnsi" w:hAnsiTheme="majorHAnsi" w:cstheme="majorHAnsi"/>
+          <w:lang w:val="en-US"/>
+        </w:rPr>
+        <w:t xml:space="preserve"> (the initial </w:t>
       </w:r>
       <w:r>
         <w:rPr>
@@ -5580,8 +5796,17 @@
           <w:rFonts w:asciiTheme="majorHAnsi" w:hAnsiTheme="majorHAnsi" w:cstheme="majorHAnsi"/>
           <w:lang w:val="en-US"/>
         </w:rPr>
-        <w:t xml:space="preserve"> CombinedImplicant</w:t>
-      </w:r>
+        <w:t xml:space="preserve"> </w:t>
+      </w:r>
+      <w:proofErr w:type="spellStart"/>
+      <w:r>
+        <w:rPr>
+          <w:rFonts w:asciiTheme="majorHAnsi" w:hAnsiTheme="majorHAnsi" w:cstheme="majorHAnsi"/>
+          <w:lang w:val="en-US"/>
+        </w:rPr>
+        <w:t>CombinedImplicant</w:t>
+      </w:r>
+      <w:proofErr w:type="spellEnd"/>
       <w:r>
         <w:rPr>
           <w:rFonts w:asciiTheme="majorHAnsi" w:hAnsiTheme="majorHAnsi" w:cstheme="majorHAnsi"/>
@@ -5594,7 +5819,23 @@
           <w:rFonts w:asciiTheme="majorHAnsi" w:hAnsiTheme="majorHAnsi" w:cstheme="majorHAnsi"/>
           <w:lang w:val="en-US"/>
         </w:rPr>
-        <w:t xml:space="preserve"> implicant obtained from combining some Minterm pairs, represented by their binary expression and a symbol “-” where there is a change in one-bit position</w:t>
+        <w:t xml:space="preserve"> implicant obtained from combining some </w:t>
+      </w:r>
+      <w:proofErr w:type="spellStart"/>
+      <w:r>
+        <w:rPr>
+          <w:rFonts w:asciiTheme="majorHAnsi" w:hAnsiTheme="majorHAnsi" w:cstheme="majorHAnsi"/>
+          <w:lang w:val="en-US"/>
+        </w:rPr>
+        <w:t>Minterm</w:t>
+      </w:r>
+      <w:proofErr w:type="spellEnd"/>
+      <w:r>
+        <w:rPr>
+          <w:rFonts w:asciiTheme="majorHAnsi" w:hAnsiTheme="majorHAnsi" w:cstheme="majorHAnsi"/>
+          <w:lang w:val="en-US"/>
+        </w:rPr>
+        <w:t xml:space="preserve"> pairs, represented by their binary expression and a symbol “-” where there is a change in one-bit position</w:t>
       </w:r>
       <w:r>
         <w:rPr>
@@ -5608,7 +5849,39 @@
           <w:rFonts w:asciiTheme="majorHAnsi" w:hAnsiTheme="majorHAnsi" w:cstheme="majorHAnsi"/>
           <w:lang w:val="en-US"/>
         </w:rPr>
-        <w:t>. This class contains the constructor to create objects with Minterm and CombinedImplicant which will be used alongside the other two classes within this package throughout the program.</w:t>
+        <w:t xml:space="preserve">. This class contains the constructor to create objects with </w:t>
+      </w:r>
+      <w:proofErr w:type="spellStart"/>
+      <w:r>
+        <w:rPr>
+          <w:rFonts w:asciiTheme="majorHAnsi" w:hAnsiTheme="majorHAnsi" w:cstheme="majorHAnsi"/>
+          <w:lang w:val="en-US"/>
+        </w:rPr>
+        <w:t>Minterm</w:t>
+      </w:r>
+      <w:proofErr w:type="spellEnd"/>
+      <w:r>
+        <w:rPr>
+          <w:rFonts w:asciiTheme="majorHAnsi" w:hAnsiTheme="majorHAnsi" w:cstheme="majorHAnsi"/>
+          <w:lang w:val="en-US"/>
+        </w:rPr>
+        <w:t xml:space="preserve"> and </w:t>
+      </w:r>
+      <w:proofErr w:type="spellStart"/>
+      <w:r>
+        <w:rPr>
+          <w:rFonts w:asciiTheme="majorHAnsi" w:hAnsiTheme="majorHAnsi" w:cstheme="majorHAnsi"/>
+          <w:lang w:val="en-US"/>
+        </w:rPr>
+        <w:t>CombinedImplicant</w:t>
+      </w:r>
+      <w:proofErr w:type="spellEnd"/>
+      <w:r>
+        <w:rPr>
+          <w:rFonts w:asciiTheme="majorHAnsi" w:hAnsiTheme="majorHAnsi" w:cstheme="majorHAnsi"/>
+          <w:lang w:val="en-US"/>
+        </w:rPr>
+        <w:t xml:space="preserve"> which will be used alongside the other two classes within this package throughout the program.</w:t>
       </w:r>
       <w:r>
         <w:rPr>
@@ -5617,6 +5890,7 @@
         </w:rPr>
         <w:t xml:space="preserve"> This class implements the method </w:t>
       </w:r>
+      <w:proofErr w:type="spellStart"/>
       <w:proofErr w:type="gramStart"/>
       <w:r>
         <w:rPr>
@@ -5625,7 +5899,17 @@
           <w:bCs/>
           <w:lang w:val="en-US"/>
         </w:rPr>
-        <w:t>parityCheck(</w:t>
+        <w:t>parityCheck</w:t>
+      </w:r>
+      <w:proofErr w:type="spellEnd"/>
+      <w:r>
+        <w:rPr>
+          <w:rFonts w:asciiTheme="majorHAnsi" w:hAnsiTheme="majorHAnsi" w:cstheme="majorHAnsi"/>
+          <w:b/>
+          <w:bCs/>
+          <w:lang w:val="en-US"/>
+        </w:rPr>
+        <w:t>(</w:t>
       </w:r>
       <w:proofErr w:type="gramEnd"/>
       <w:r>
@@ -5730,12 +6014,21 @@
         <w:ind w:left="1080" w:right="-154"/>
         <w:jc w:val="both"/>
       </w:pPr>
-      <w:r>
-        <w:rPr>
-          <w:rFonts w:asciiTheme="majorHAnsi" w:hAnsiTheme="majorHAnsi" w:cstheme="majorHAnsi"/>
-          <w:lang w:val="en-US"/>
-        </w:rPr>
-        <w:t xml:space="preserve">Minterm class: </w:t>
+      <w:proofErr w:type="spellStart"/>
+      <w:r>
+        <w:rPr>
+          <w:rFonts w:asciiTheme="majorHAnsi" w:hAnsiTheme="majorHAnsi" w:cstheme="majorHAnsi"/>
+          <w:lang w:val="en-US"/>
+        </w:rPr>
+        <w:t>Minterm</w:t>
+      </w:r>
+      <w:proofErr w:type="spellEnd"/>
+      <w:r>
+        <w:rPr>
+          <w:rFonts w:asciiTheme="majorHAnsi" w:hAnsiTheme="majorHAnsi" w:cstheme="majorHAnsi"/>
+          <w:lang w:val="en-US"/>
+        </w:rPr>
+        <w:t xml:space="preserve"> class: </w:t>
       </w:r>
       <w:r>
         <w:rPr>
@@ -5765,7 +6058,23 @@
           <w:rFonts w:asciiTheme="majorHAnsi" w:hAnsiTheme="majorHAnsi" w:cstheme="majorHAnsi"/>
           <w:lang w:val="en-US"/>
         </w:rPr>
-        <w:t xml:space="preserve"> its methods. The Minterm class imp</w:t>
+        <w:t xml:space="preserve"> its methods. The </w:t>
+      </w:r>
+      <w:proofErr w:type="spellStart"/>
+      <w:r>
+        <w:rPr>
+          <w:rFonts w:asciiTheme="majorHAnsi" w:hAnsiTheme="majorHAnsi" w:cstheme="majorHAnsi"/>
+          <w:lang w:val="en-US"/>
+        </w:rPr>
+        <w:t>Minterm</w:t>
+      </w:r>
+      <w:proofErr w:type="spellEnd"/>
+      <w:r>
+        <w:rPr>
+          <w:rFonts w:asciiTheme="majorHAnsi" w:hAnsiTheme="majorHAnsi" w:cstheme="majorHAnsi"/>
+          <w:lang w:val="en-US"/>
+        </w:rPr>
+        <w:t xml:space="preserve"> class imp</w:t>
       </w:r>
       <w:r>
         <w:rPr>
@@ -5779,23 +6088,7 @@
           <w:rFonts w:asciiTheme="majorHAnsi" w:hAnsiTheme="majorHAnsi" w:cstheme="majorHAnsi"/>
           <w:lang w:val="en-US"/>
         </w:rPr>
-        <w:t xml:space="preserve">ements a method </w:t>
-      </w:r>
-      <w:proofErr w:type="gramStart"/>
-      <w:r>
-        <w:rPr>
-          <w:rFonts w:asciiTheme="majorHAnsi" w:hAnsiTheme="majorHAnsi" w:cstheme="majorHAnsi"/>
-          <w:lang w:val="en-US"/>
-        </w:rPr>
-        <w:t>called</w:t>
-      </w:r>
-      <w:proofErr w:type="gramEnd"/>
-      <w:r>
-        <w:rPr>
-          <w:rFonts w:asciiTheme="majorHAnsi" w:hAnsiTheme="majorHAnsi" w:cstheme="majorHAnsi"/>
-          <w:lang w:val="en-US"/>
-        </w:rPr>
-        <w:t xml:space="preserve"> </w:t>
+        <w:t xml:space="preserve">ements a method called </w:t>
       </w:r>
     </w:p>
     <w:p>
@@ -5808,6 +6101,7 @@
           <w:lang w:val="en-US"/>
         </w:rPr>
       </w:pPr>
+      <w:proofErr w:type="spellStart"/>
       <w:proofErr w:type="gramStart"/>
       <w:r>
         <w:rPr>
@@ -5817,9 +6111,9 @@
           <w:lang w:val="en-US"/>
         </w:rPr>
         <w:lastRenderedPageBreak/>
-        <w:t>toBinaryExpression(</w:t>
-      </w:r>
-      <w:proofErr w:type="gramEnd"/>
+        <w:t>toBinaryExpression</w:t>
+      </w:r>
+      <w:proofErr w:type="spellEnd"/>
       <w:r>
         <w:rPr>
           <w:rFonts w:asciiTheme="majorHAnsi" w:hAnsiTheme="majorHAnsi" w:cstheme="majorHAnsi"/>
@@ -5827,6 +6121,16 @@
           <w:bCs/>
           <w:lang w:val="en-US"/>
         </w:rPr>
+        <w:t>(</w:t>
+      </w:r>
+      <w:proofErr w:type="gramEnd"/>
+      <w:r>
+        <w:rPr>
+          <w:rFonts w:asciiTheme="majorHAnsi" w:hAnsiTheme="majorHAnsi" w:cstheme="majorHAnsi"/>
+          <w:b/>
+          <w:bCs/>
+          <w:lang w:val="en-US"/>
+        </w:rPr>
         <w:t>)</w:t>
       </w:r>
       <w:r>
@@ -5834,7 +6138,23 @@
           <w:rFonts w:asciiTheme="majorHAnsi" w:hAnsiTheme="majorHAnsi" w:cstheme="majorHAnsi"/>
           <w:lang w:val="en-US"/>
         </w:rPr>
-        <w:t>, which is used in the constructor of the Implicant class when Implicant is an instance of Minterm to convert the decimal input into its binary expression.</w:t>
+        <w:t xml:space="preserve">, which is used in the constructor of the Implicant class when Implicant is an instance of </w:t>
+      </w:r>
+      <w:proofErr w:type="spellStart"/>
+      <w:r>
+        <w:rPr>
+          <w:rFonts w:asciiTheme="majorHAnsi" w:hAnsiTheme="majorHAnsi" w:cstheme="majorHAnsi"/>
+          <w:lang w:val="en-US"/>
+        </w:rPr>
+        <w:t>Minterm</w:t>
+      </w:r>
+      <w:proofErr w:type="spellEnd"/>
+      <w:r>
+        <w:rPr>
+          <w:rFonts w:asciiTheme="majorHAnsi" w:hAnsiTheme="majorHAnsi" w:cstheme="majorHAnsi"/>
+          <w:lang w:val="en-US"/>
+        </w:rPr>
+        <w:t xml:space="preserve"> to convert the decimal input into its binary expression.</w:t>
       </w:r>
     </w:p>
     <w:p>
@@ -5924,6 +6244,7 @@
         </w:rPr>
         <w:t xml:space="preserve">Figure 7. </w:t>
       </w:r>
+      <w:proofErr w:type="spellStart"/>
       <w:proofErr w:type="gramStart"/>
       <w:r>
         <w:rPr>
@@ -5932,7 +6253,17 @@
           <w:iCs/>
           <w:lang w:val="en-US"/>
         </w:rPr>
-        <w:t>parityCheck(</w:t>
+        <w:t>parityCheck</w:t>
+      </w:r>
+      <w:proofErr w:type="spellEnd"/>
+      <w:r>
+        <w:rPr>
+          <w:rFonts w:asciiTheme="majorHAnsi" w:hAnsiTheme="majorHAnsi" w:cstheme="majorHAnsi"/>
+          <w:i/>
+          <w:iCs/>
+          <w:lang w:val="en-US"/>
+        </w:rPr>
+        <w:t>(</w:t>
       </w:r>
       <w:proofErr w:type="gramEnd"/>
       <w:r>
@@ -5955,12 +6286,21 @@
         <w:ind w:left="1080" w:right="-154"/>
         <w:jc w:val="both"/>
       </w:pPr>
-      <w:r>
-        <w:rPr>
-          <w:rFonts w:asciiTheme="majorHAnsi" w:hAnsiTheme="majorHAnsi" w:cstheme="majorHAnsi"/>
-          <w:lang w:val="en-US"/>
-        </w:rPr>
-        <w:t>CombinedImplicant class:</w:t>
+      <w:proofErr w:type="spellStart"/>
+      <w:r>
+        <w:rPr>
+          <w:rFonts w:asciiTheme="majorHAnsi" w:hAnsiTheme="majorHAnsi" w:cstheme="majorHAnsi"/>
+          <w:lang w:val="en-US"/>
+        </w:rPr>
+        <w:t>CombinedImplicant</w:t>
+      </w:r>
+      <w:proofErr w:type="spellEnd"/>
+      <w:r>
+        <w:rPr>
+          <w:rFonts w:asciiTheme="majorHAnsi" w:hAnsiTheme="majorHAnsi" w:cstheme="majorHAnsi"/>
+          <w:lang w:val="en-US"/>
+        </w:rPr>
+        <w:t xml:space="preserve"> class:</w:t>
       </w:r>
       <w:r>
         <w:rPr>
@@ -6185,6 +6525,7 @@
         </w:rPr>
         <w:t xml:space="preserve"> works. As mentioned before, we have two child classes of the parent class Implicant (these two classes are </w:t>
       </w:r>
+      <w:proofErr w:type="spellStart"/>
       <w:r>
         <w:rPr>
           <w:rFonts w:asciiTheme="majorHAnsi" w:hAnsiTheme="majorHAnsi" w:cstheme="majorHAnsi"/>
@@ -6194,6 +6535,7 @@
         </w:rPr>
         <w:t>Minterm</w:t>
       </w:r>
+      <w:proofErr w:type="spellEnd"/>
       <w:r>
         <w:rPr>
           <w:rFonts w:asciiTheme="majorHAnsi" w:hAnsiTheme="majorHAnsi" w:cstheme="majorHAnsi"/>
@@ -6201,6 +6543,7 @@
         </w:rPr>
         <w:t xml:space="preserve"> and </w:t>
       </w:r>
+      <w:proofErr w:type="spellStart"/>
       <w:r>
         <w:rPr>
           <w:rFonts w:asciiTheme="majorHAnsi" w:hAnsiTheme="majorHAnsi" w:cstheme="majorHAnsi"/>
@@ -6210,6 +6553,7 @@
         </w:rPr>
         <w:t>CombinedImplicant</w:t>
       </w:r>
+      <w:proofErr w:type="spellEnd"/>
       <w:r>
         <w:rPr>
           <w:rFonts w:asciiTheme="majorHAnsi" w:hAnsiTheme="majorHAnsi" w:cstheme="majorHAnsi"/>
@@ -6243,6 +6587,7 @@
         <w:lastRenderedPageBreak/>
         <w:t xml:space="preserve">argument to this function </w:t>
       </w:r>
+      <w:proofErr w:type="spellStart"/>
       <w:proofErr w:type="gramStart"/>
       <w:r>
         <w:rPr>
@@ -6251,9 +6596,9 @@
           <w:bCs/>
           <w:lang w:val="en-US"/>
         </w:rPr>
-        <w:t>addImplicant(</w:t>
-      </w:r>
-      <w:proofErr w:type="gramEnd"/>
+        <w:t>addImplicant</w:t>
+      </w:r>
+      <w:proofErr w:type="spellEnd"/>
       <w:r>
         <w:rPr>
           <w:rFonts w:asciiTheme="majorHAnsi" w:hAnsiTheme="majorHAnsi" w:cstheme="majorHAnsi"/>
@@ -6261,15 +6606,9 @@
           <w:bCs/>
           <w:lang w:val="en-US"/>
         </w:rPr>
-        <w:t>)</w:t>
-      </w:r>
-      <w:r>
-        <w:rPr>
-          <w:rFonts w:asciiTheme="majorHAnsi" w:hAnsiTheme="majorHAnsi" w:cstheme="majorHAnsi"/>
-          <w:lang w:val="en-US"/>
-        </w:rPr>
-        <w:t xml:space="preserve">, the argument can be bounded by </w:t>
-      </w:r>
+        <w:t>(</w:t>
+      </w:r>
+      <w:proofErr w:type="gramEnd"/>
       <w:r>
         <w:rPr>
           <w:rFonts w:asciiTheme="majorHAnsi" w:hAnsiTheme="majorHAnsi" w:cstheme="majorHAnsi"/>
@@ -6277,15 +6616,16 @@
           <w:bCs/>
           <w:lang w:val="en-US"/>
         </w:rPr>
-        <w:t xml:space="preserve">Minterm </w:t>
-      </w:r>
-      <w:r>
-        <w:rPr>
-          <w:rFonts w:asciiTheme="majorHAnsi" w:hAnsiTheme="majorHAnsi" w:cstheme="majorHAnsi"/>
-          <w:lang w:val="en-US"/>
-        </w:rPr>
-        <w:t xml:space="preserve">or </w:t>
-      </w:r>
+        <w:t>)</w:t>
+      </w:r>
+      <w:r>
+        <w:rPr>
+          <w:rFonts w:asciiTheme="majorHAnsi" w:hAnsiTheme="majorHAnsi" w:cstheme="majorHAnsi"/>
+          <w:lang w:val="en-US"/>
+        </w:rPr>
+        <w:t xml:space="preserve">, the argument can be bounded by </w:t>
+      </w:r>
+      <w:proofErr w:type="spellStart"/>
       <w:r>
         <w:rPr>
           <w:rFonts w:asciiTheme="majorHAnsi" w:hAnsiTheme="majorHAnsi" w:cstheme="majorHAnsi"/>
@@ -6293,8 +6633,36 @@
           <w:bCs/>
           <w:lang w:val="en-US"/>
         </w:rPr>
+        <w:t>Minterm</w:t>
+      </w:r>
+      <w:proofErr w:type="spellEnd"/>
+      <w:r>
+        <w:rPr>
+          <w:rFonts w:asciiTheme="majorHAnsi" w:hAnsiTheme="majorHAnsi" w:cstheme="majorHAnsi"/>
+          <w:b/>
+          <w:bCs/>
+          <w:lang w:val="en-US"/>
+        </w:rPr>
+        <w:t xml:space="preserve"> </w:t>
+      </w:r>
+      <w:r>
+        <w:rPr>
+          <w:rFonts w:asciiTheme="majorHAnsi" w:hAnsiTheme="majorHAnsi" w:cstheme="majorHAnsi"/>
+          <w:lang w:val="en-US"/>
+        </w:rPr>
+        <w:t xml:space="preserve">or </w:t>
+      </w:r>
+      <w:proofErr w:type="spellStart"/>
+      <w:r>
+        <w:rPr>
+          <w:rFonts w:asciiTheme="majorHAnsi" w:hAnsiTheme="majorHAnsi" w:cstheme="majorHAnsi"/>
+          <w:b/>
+          <w:bCs/>
+          <w:lang w:val="en-US"/>
+        </w:rPr>
         <w:t>CombinedImplicant</w:t>
       </w:r>
+      <w:proofErr w:type="spellEnd"/>
       <w:r>
         <w:rPr>
           <w:rFonts w:asciiTheme="majorHAnsi" w:hAnsiTheme="majorHAnsi" w:cstheme="majorHAnsi"/>
@@ -6680,6 +7048,7 @@
         </w:rPr>
         <w:t xml:space="preserve">, </w:t>
       </w:r>
+      <w:proofErr w:type="spellStart"/>
       <w:r>
         <w:rPr>
           <w:rFonts w:asciiTheme="majorHAnsi" w:hAnsiTheme="majorHAnsi" w:cstheme="majorHAnsi"/>
@@ -6687,15 +7056,9 @@
           <w:bCs/>
           <w:lang w:val="en-US"/>
         </w:rPr>
-        <w:t>getPrimeImplicants()</w:t>
-      </w:r>
-      <w:r>
-        <w:rPr>
-          <w:rFonts w:asciiTheme="majorHAnsi" w:hAnsiTheme="majorHAnsi" w:cstheme="majorHAnsi"/>
-          <w:lang w:val="en-US"/>
-        </w:rPr>
-        <w:t xml:space="preserve">, and </w:t>
-      </w:r>
+        <w:t>getPrimeImplicants</w:t>
+      </w:r>
+      <w:proofErr w:type="spellEnd"/>
       <w:r>
         <w:rPr>
           <w:rFonts w:asciiTheme="majorHAnsi" w:hAnsiTheme="majorHAnsi" w:cstheme="majorHAnsi"/>
@@ -6703,16 +7066,15 @@
           <w:bCs/>
           <w:lang w:val="en-US"/>
         </w:rPr>
-        <w:t>display()</w:t>
-      </w:r>
-      <w:r>
-        <w:rPr>
-          <w:rFonts w:asciiTheme="majorHAnsi" w:hAnsiTheme="majorHAnsi" w:cstheme="majorHAnsi"/>
-          <w:lang w:val="en-US"/>
-        </w:rPr>
-        <w:t xml:space="preserve">. Note that the fucntion </w:t>
-      </w:r>
-      <w:proofErr w:type="gramStart"/>
+        <w:t>()</w:t>
+      </w:r>
+      <w:r>
+        <w:rPr>
+          <w:rFonts w:asciiTheme="majorHAnsi" w:hAnsiTheme="majorHAnsi" w:cstheme="majorHAnsi"/>
+          <w:lang w:val="en-US"/>
+        </w:rPr>
+        <w:t xml:space="preserve">, and </w:t>
+      </w:r>
       <w:r>
         <w:rPr>
           <w:rFonts w:asciiTheme="majorHAnsi" w:hAnsiTheme="majorHAnsi" w:cstheme="majorHAnsi"/>
@@ -6720,9 +7082,32 @@
           <w:bCs/>
           <w:lang w:val="en-US"/>
         </w:rPr>
-        <w:t>display(</w:t>
-      </w:r>
-      <w:proofErr w:type="gramEnd"/>
+        <w:t>display()</w:t>
+      </w:r>
+      <w:r>
+        <w:rPr>
+          <w:rFonts w:asciiTheme="majorHAnsi" w:hAnsiTheme="majorHAnsi" w:cstheme="majorHAnsi"/>
+          <w:lang w:val="en-US"/>
+        </w:rPr>
+        <w:t xml:space="preserve">. Note that the </w:t>
+      </w:r>
+      <w:proofErr w:type="spellStart"/>
+      <w:r>
+        <w:rPr>
+          <w:rFonts w:asciiTheme="majorHAnsi" w:hAnsiTheme="majorHAnsi" w:cstheme="majorHAnsi"/>
+          <w:lang w:val="en-US"/>
+        </w:rPr>
+        <w:t>fucntion</w:t>
+      </w:r>
+      <w:proofErr w:type="spellEnd"/>
+      <w:r>
+        <w:rPr>
+          <w:rFonts w:asciiTheme="majorHAnsi" w:hAnsiTheme="majorHAnsi" w:cstheme="majorHAnsi"/>
+          <w:lang w:val="en-US"/>
+        </w:rPr>
+        <w:t xml:space="preserve"> </w:t>
+      </w:r>
+      <w:proofErr w:type="gramStart"/>
       <w:r>
         <w:rPr>
           <w:rFonts w:asciiTheme="majorHAnsi" w:hAnsiTheme="majorHAnsi" w:cstheme="majorHAnsi"/>
@@ -6730,6 +7115,16 @@
           <w:bCs/>
           <w:lang w:val="en-US"/>
         </w:rPr>
+        <w:t>display(</w:t>
+      </w:r>
+      <w:proofErr w:type="gramEnd"/>
+      <w:r>
+        <w:rPr>
+          <w:rFonts w:asciiTheme="majorHAnsi" w:hAnsiTheme="majorHAnsi" w:cstheme="majorHAnsi"/>
+          <w:b/>
+          <w:bCs/>
+          <w:lang w:val="en-US"/>
+        </w:rPr>
         <w:t>)</w:t>
       </w:r>
       <w:r>
@@ -6737,7 +7132,23 @@
           <w:rFonts w:asciiTheme="majorHAnsi" w:hAnsiTheme="majorHAnsi" w:cstheme="majorHAnsi"/>
           <w:lang w:val="en-US"/>
         </w:rPr>
-        <w:t xml:space="preserve"> is only used for command-line interface program. Although we have moved to GUI, we still decide to keep that function for debugging. Hence, it is better and more "OOP" to have an abstract ckass called Table, and let these 2 tables extend</w:t>
+        <w:t xml:space="preserve"> is only used for command-line interface program. Although we have moved to GUI, we still decide to keep that function for debugging. Hence, it is better and more "OOP" to have an abstract </w:t>
+      </w:r>
+      <w:proofErr w:type="spellStart"/>
+      <w:r>
+        <w:rPr>
+          <w:rFonts w:asciiTheme="majorHAnsi" w:hAnsiTheme="majorHAnsi" w:cstheme="majorHAnsi"/>
+          <w:lang w:val="en-US"/>
+        </w:rPr>
+        <w:t>ckass</w:t>
+      </w:r>
+      <w:proofErr w:type="spellEnd"/>
+      <w:r>
+        <w:rPr>
+          <w:rFonts w:asciiTheme="majorHAnsi" w:hAnsiTheme="majorHAnsi" w:cstheme="majorHAnsi"/>
+          <w:lang w:val="en-US"/>
+        </w:rPr>
+        <w:t xml:space="preserve"> called Table, and let these 2 tables extend</w:t>
       </w:r>
       <w:r>
         <w:rPr>
@@ -6896,7 +7307,23 @@
           <w:rFonts w:asciiTheme="majorHAnsi" w:hAnsiTheme="majorHAnsi" w:cstheme="majorHAnsi"/>
           <w:lang w:val="en-US"/>
         </w:rPr>
-        <w:t xml:space="preserve"> primeImplicant.</w:t>
+        <w:t xml:space="preserve"> </w:t>
+      </w:r>
+      <w:proofErr w:type="spellStart"/>
+      <w:r>
+        <w:rPr>
+          <w:rFonts w:asciiTheme="majorHAnsi" w:hAnsiTheme="majorHAnsi" w:cstheme="majorHAnsi"/>
+          <w:lang w:val="en-US"/>
+        </w:rPr>
+        <w:t>primeImplicant</w:t>
+      </w:r>
+      <w:proofErr w:type="spellEnd"/>
+      <w:r>
+        <w:rPr>
+          <w:rFonts w:asciiTheme="majorHAnsi" w:hAnsiTheme="majorHAnsi" w:cstheme="majorHAnsi"/>
+          <w:lang w:val="en-US"/>
+        </w:rPr>
+        <w:t>.</w:t>
       </w:r>
     </w:p>
     <w:p>
@@ -6947,6 +7374,7 @@
         </w:rPr>
         <w:t xml:space="preserve"> and </w:t>
       </w:r>
+      <w:proofErr w:type="spellStart"/>
       <w:r>
         <w:rPr>
           <w:rFonts w:asciiTheme="majorHAnsi" w:hAnsiTheme="majorHAnsi" w:cstheme="majorHAnsi"/>
@@ -6954,7 +7382,17 @@
           <w:bCs/>
           <w:lang w:val="en-US"/>
         </w:rPr>
-        <w:t>getPrimeImplicants()</w:t>
+        <w:t>getPrimeImplicants</w:t>
+      </w:r>
+      <w:proofErr w:type="spellEnd"/>
+      <w:r>
+        <w:rPr>
+          <w:rFonts w:asciiTheme="majorHAnsi" w:hAnsiTheme="majorHAnsi" w:cstheme="majorHAnsi"/>
+          <w:b/>
+          <w:bCs/>
+          <w:lang w:val="en-US"/>
+        </w:rPr>
+        <w:t>()</w:t>
       </w:r>
       <w:r>
         <w:rPr>
@@ -6983,7 +7421,23 @@
           <w:rFonts w:asciiTheme="majorHAnsi" w:hAnsiTheme="majorHAnsi" w:cstheme="majorHAnsi"/>
           <w:lang w:val="en-US"/>
         </w:rPr>
-        <w:t>Class IntermediateTable:</w:t>
+        <w:t xml:space="preserve">Class </w:t>
+      </w:r>
+      <w:proofErr w:type="spellStart"/>
+      <w:r>
+        <w:rPr>
+          <w:rFonts w:asciiTheme="majorHAnsi" w:hAnsiTheme="majorHAnsi" w:cstheme="majorHAnsi"/>
+          <w:lang w:val="en-US"/>
+        </w:rPr>
+        <w:t>IntermediateTable</w:t>
+      </w:r>
+      <w:proofErr w:type="spellEnd"/>
+      <w:r>
+        <w:rPr>
+          <w:rFonts w:asciiTheme="majorHAnsi" w:hAnsiTheme="majorHAnsi" w:cstheme="majorHAnsi"/>
+          <w:lang w:val="en-US"/>
+        </w:rPr>
+        <w:t>:</w:t>
       </w:r>
     </w:p>
     <w:p>
@@ -7027,7 +7481,23 @@
           <w:rFonts w:asciiTheme="majorHAnsi" w:hAnsiTheme="majorHAnsi" w:cstheme="majorHAnsi"/>
           <w:lang w:val="en-US"/>
         </w:rPr>
-        <w:t xml:space="preserve">The overrided function </w:t>
+        <w:t xml:space="preserve">The </w:t>
+      </w:r>
+      <w:proofErr w:type="spellStart"/>
+      <w:r>
+        <w:rPr>
+          <w:rFonts w:asciiTheme="majorHAnsi" w:hAnsiTheme="majorHAnsi" w:cstheme="majorHAnsi"/>
+          <w:lang w:val="en-US"/>
+        </w:rPr>
+        <w:t>overrided</w:t>
+      </w:r>
+      <w:proofErr w:type="spellEnd"/>
+      <w:r>
+        <w:rPr>
+          <w:rFonts w:asciiTheme="majorHAnsi" w:hAnsiTheme="majorHAnsi" w:cstheme="majorHAnsi"/>
+          <w:lang w:val="en-US"/>
+        </w:rPr>
+        <w:t xml:space="preserve"> function </w:t>
       </w:r>
       <w:proofErr w:type="gramStart"/>
       <w:r>
@@ -7056,6 +7526,7 @@
         </w:rPr>
         <w:t xml:space="preserve"> executes an infinite loop. In each loop, it will generate a new column by calling function </w:t>
       </w:r>
+      <w:proofErr w:type="spellStart"/>
       <w:proofErr w:type="gramStart"/>
       <w:r>
         <w:rPr>
@@ -7064,7 +7535,17 @@
           <w:bCs/>
           <w:lang w:val="en-US"/>
         </w:rPr>
-        <w:t>generateNextColumn(</w:t>
+        <w:t>generateNextColumn</w:t>
+      </w:r>
+      <w:proofErr w:type="spellEnd"/>
+      <w:r>
+        <w:rPr>
+          <w:rFonts w:asciiTheme="majorHAnsi" w:hAnsiTheme="majorHAnsi" w:cstheme="majorHAnsi"/>
+          <w:b/>
+          <w:bCs/>
+          <w:lang w:val="en-US"/>
+        </w:rPr>
+        <w:t>(</w:t>
       </w:r>
       <w:proofErr w:type="gramEnd"/>
       <w:r>
@@ -7249,7 +7730,27 @@
           <w:iCs/>
           <w:lang w:val="en-US"/>
         </w:rPr>
-        <w:t>) in IntermediateTable class</w:t>
+        <w:t xml:space="preserve">) in </w:t>
+      </w:r>
+      <w:proofErr w:type="spellStart"/>
+      <w:r>
+        <w:rPr>
+          <w:rFonts w:asciiTheme="majorHAnsi" w:hAnsiTheme="majorHAnsi" w:cstheme="majorHAnsi"/>
+          <w:i/>
+          <w:iCs/>
+          <w:lang w:val="en-US"/>
+        </w:rPr>
+        <w:t>IntermediateTable</w:t>
+      </w:r>
+      <w:proofErr w:type="spellEnd"/>
+      <w:r>
+        <w:rPr>
+          <w:rFonts w:asciiTheme="majorHAnsi" w:hAnsiTheme="majorHAnsi" w:cstheme="majorHAnsi"/>
+          <w:i/>
+          <w:iCs/>
+          <w:lang w:val="en-US"/>
+        </w:rPr>
+        <w:t xml:space="preserve"> class</w:t>
       </w:r>
     </w:p>
     <w:p>
@@ -7271,7 +7772,23 @@
           <w:rFonts w:asciiTheme="majorHAnsi" w:hAnsiTheme="majorHAnsi" w:cstheme="majorHAnsi"/>
           <w:lang w:val="en-US"/>
         </w:rPr>
-        <w:t>Class PITable:</w:t>
+        <w:t xml:space="preserve">Class </w:t>
+      </w:r>
+      <w:proofErr w:type="spellStart"/>
+      <w:r>
+        <w:rPr>
+          <w:rFonts w:asciiTheme="majorHAnsi" w:hAnsiTheme="majorHAnsi" w:cstheme="majorHAnsi"/>
+          <w:lang w:val="en-US"/>
+        </w:rPr>
+        <w:t>PITable</w:t>
+      </w:r>
+      <w:proofErr w:type="spellEnd"/>
+      <w:r>
+        <w:rPr>
+          <w:rFonts w:asciiTheme="majorHAnsi" w:hAnsiTheme="majorHAnsi" w:cstheme="majorHAnsi"/>
+          <w:lang w:val="en-US"/>
+        </w:rPr>
+        <w:t>:</w:t>
       </w:r>
     </w:p>
     <w:p>
@@ -7293,7 +7810,39 @@
           <w:rFonts w:asciiTheme="majorHAnsi" w:hAnsiTheme="majorHAnsi" w:cstheme="majorHAnsi"/>
           <w:lang w:val="en-US"/>
         </w:rPr>
-        <w:t>This class has a variable Table table. Note that Table is an abstract class, hence it will be binded by its child classes.</w:t>
+        <w:t xml:space="preserve">This class has a variable Table </w:t>
+      </w:r>
+      <w:proofErr w:type="spellStart"/>
+      <w:r>
+        <w:rPr>
+          <w:rFonts w:asciiTheme="majorHAnsi" w:hAnsiTheme="majorHAnsi" w:cstheme="majorHAnsi"/>
+          <w:lang w:val="en-US"/>
+        </w:rPr>
+        <w:t>table</w:t>
+      </w:r>
+      <w:proofErr w:type="spellEnd"/>
+      <w:r>
+        <w:rPr>
+          <w:rFonts w:asciiTheme="majorHAnsi" w:hAnsiTheme="majorHAnsi" w:cstheme="majorHAnsi"/>
+          <w:lang w:val="en-US"/>
+        </w:rPr>
+        <w:t xml:space="preserve">. Note that Table is an abstract class, hence it will be </w:t>
+      </w:r>
+      <w:proofErr w:type="spellStart"/>
+      <w:r>
+        <w:rPr>
+          <w:rFonts w:asciiTheme="majorHAnsi" w:hAnsiTheme="majorHAnsi" w:cstheme="majorHAnsi"/>
+          <w:lang w:val="en-US"/>
+        </w:rPr>
+        <w:t>binded</w:t>
+      </w:r>
+      <w:proofErr w:type="spellEnd"/>
+      <w:r>
+        <w:rPr>
+          <w:rFonts w:asciiTheme="majorHAnsi" w:hAnsiTheme="majorHAnsi" w:cstheme="majorHAnsi"/>
+          <w:lang w:val="en-US"/>
+        </w:rPr>
+        <w:t xml:space="preserve"> by its child classes.</w:t>
       </w:r>
     </w:p>
     <w:p>
@@ -7342,7 +7891,55 @@
           <w:rFonts w:asciiTheme="majorHAnsi" w:hAnsiTheme="majorHAnsi" w:cstheme="majorHAnsi"/>
           <w:lang w:val="en-US"/>
         </w:rPr>
-        <w:t xml:space="preserve"> function simply calls table.getPrimeImplicants() (this function is an abstract function as mentioned above). This is where polymorphism is exploited. If table is binded by type IntermediatTable, </w:t>
+        <w:t xml:space="preserve"> function simply calls </w:t>
+      </w:r>
+      <w:proofErr w:type="spellStart"/>
+      <w:r>
+        <w:rPr>
+          <w:rFonts w:asciiTheme="majorHAnsi" w:hAnsiTheme="majorHAnsi" w:cstheme="majorHAnsi"/>
+          <w:lang w:val="en-US"/>
+        </w:rPr>
+        <w:t>table.getPrimeImplicants</w:t>
+      </w:r>
+      <w:proofErr w:type="spellEnd"/>
+      <w:r>
+        <w:rPr>
+          <w:rFonts w:asciiTheme="majorHAnsi" w:hAnsiTheme="majorHAnsi" w:cstheme="majorHAnsi"/>
+          <w:lang w:val="en-US"/>
+        </w:rPr>
+        <w:t xml:space="preserve">() (this function is an abstract function as mentioned above). This is where polymorphism is exploited. If table is </w:t>
+      </w:r>
+      <w:proofErr w:type="spellStart"/>
+      <w:r>
+        <w:rPr>
+          <w:rFonts w:asciiTheme="majorHAnsi" w:hAnsiTheme="majorHAnsi" w:cstheme="majorHAnsi"/>
+          <w:lang w:val="en-US"/>
+        </w:rPr>
+        <w:t>binded</w:t>
+      </w:r>
+      <w:proofErr w:type="spellEnd"/>
+      <w:r>
+        <w:rPr>
+          <w:rFonts w:asciiTheme="majorHAnsi" w:hAnsiTheme="majorHAnsi" w:cstheme="majorHAnsi"/>
+          <w:lang w:val="en-US"/>
+        </w:rPr>
+        <w:t xml:space="preserve"> by type </w:t>
+      </w:r>
+      <w:proofErr w:type="spellStart"/>
+      <w:r>
+        <w:rPr>
+          <w:rFonts w:asciiTheme="majorHAnsi" w:hAnsiTheme="majorHAnsi" w:cstheme="majorHAnsi"/>
+          <w:lang w:val="en-US"/>
+        </w:rPr>
+        <w:t>IntermediatTable</w:t>
+      </w:r>
+      <w:proofErr w:type="spellEnd"/>
+      <w:r>
+        <w:rPr>
+          <w:rFonts w:asciiTheme="majorHAnsi" w:hAnsiTheme="majorHAnsi" w:cstheme="majorHAnsi"/>
+          <w:lang w:val="en-US"/>
+        </w:rPr>
+        <w:t xml:space="preserve">, </w:t>
       </w:r>
       <w:r>
         <w:rPr>
@@ -7352,14 +7949,24 @@
         <w:lastRenderedPageBreak/>
         <w:t xml:space="preserve">then this function will call </w:t>
       </w:r>
+      <w:proofErr w:type="spellStart"/>
       <w:proofErr w:type="gramStart"/>
       <w:r>
         <w:rPr>
           <w:rFonts w:asciiTheme="majorHAnsi" w:hAnsiTheme="majorHAnsi" w:cstheme="majorHAnsi"/>
           <w:lang w:val="en-US"/>
         </w:rPr>
-        <w:t>IntermediateTable::</w:t>
-      </w:r>
+        <w:t>IntermediateTable</w:t>
+      </w:r>
+      <w:proofErr w:type="spellEnd"/>
+      <w:r>
+        <w:rPr>
+          <w:rFonts w:asciiTheme="majorHAnsi" w:hAnsiTheme="majorHAnsi" w:cstheme="majorHAnsi"/>
+          <w:lang w:val="en-US"/>
+        </w:rPr>
+        <w:t>::</w:t>
+      </w:r>
+      <w:proofErr w:type="spellStart"/>
       <w:proofErr w:type="gramEnd"/>
       <w:r>
         <w:rPr>
@@ -7368,31 +7975,9 @@
           <w:bCs/>
           <w:lang w:val="en-US"/>
         </w:rPr>
-        <w:t>getPrimeImplicants()</w:t>
-      </w:r>
-      <w:r>
-        <w:rPr>
-          <w:rFonts w:asciiTheme="majorHAnsi" w:hAnsiTheme="majorHAnsi" w:cstheme="majorHAnsi"/>
-          <w:lang w:val="en-US"/>
-        </w:rPr>
-        <w:t>.</w:t>
-      </w:r>
-      <w:r>
-        <w:rPr>
-          <w:rFonts w:asciiTheme="majorHAnsi" w:hAnsiTheme="majorHAnsi" w:cstheme="majorHAnsi"/>
-          <w:lang w:val="en-US"/>
-        </w:rPr>
-        <w:t xml:space="preserve"> Otherwise, it will call </w:t>
-      </w:r>
-      <w:proofErr w:type="gramStart"/>
-      <w:r>
-        <w:rPr>
-          <w:rFonts w:asciiTheme="majorHAnsi" w:hAnsiTheme="majorHAnsi" w:cstheme="majorHAnsi"/>
-          <w:lang w:val="en-US"/>
-        </w:rPr>
-        <w:t>PITable::</w:t>
-      </w:r>
-      <w:proofErr w:type="gramEnd"/>
+        <w:t>getPrimeImplicants</w:t>
+      </w:r>
+      <w:proofErr w:type="spellEnd"/>
       <w:r>
         <w:rPr>
           <w:rFonts w:asciiTheme="majorHAnsi" w:hAnsiTheme="majorHAnsi" w:cstheme="majorHAnsi"/>
@@ -7400,7 +7985,59 @@
           <w:bCs/>
           <w:lang w:val="en-US"/>
         </w:rPr>
-        <w:t>getPrimeImplicants()</w:t>
+        <w:t>()</w:t>
+      </w:r>
+      <w:r>
+        <w:rPr>
+          <w:rFonts w:asciiTheme="majorHAnsi" w:hAnsiTheme="majorHAnsi" w:cstheme="majorHAnsi"/>
+          <w:lang w:val="en-US"/>
+        </w:rPr>
+        <w:t>.</w:t>
+      </w:r>
+      <w:r>
+        <w:rPr>
+          <w:rFonts w:asciiTheme="majorHAnsi" w:hAnsiTheme="majorHAnsi" w:cstheme="majorHAnsi"/>
+          <w:lang w:val="en-US"/>
+        </w:rPr>
+        <w:t xml:space="preserve"> Otherwise, it will call </w:t>
+      </w:r>
+      <w:proofErr w:type="spellStart"/>
+      <w:proofErr w:type="gramStart"/>
+      <w:r>
+        <w:rPr>
+          <w:rFonts w:asciiTheme="majorHAnsi" w:hAnsiTheme="majorHAnsi" w:cstheme="majorHAnsi"/>
+          <w:lang w:val="en-US"/>
+        </w:rPr>
+        <w:t>PITable</w:t>
+      </w:r>
+      <w:proofErr w:type="spellEnd"/>
+      <w:r>
+        <w:rPr>
+          <w:rFonts w:asciiTheme="majorHAnsi" w:hAnsiTheme="majorHAnsi" w:cstheme="majorHAnsi"/>
+          <w:lang w:val="en-US"/>
+        </w:rPr>
+        <w:t>::</w:t>
+      </w:r>
+      <w:proofErr w:type="spellStart"/>
+      <w:proofErr w:type="gramEnd"/>
+      <w:r>
+        <w:rPr>
+          <w:rFonts w:asciiTheme="majorHAnsi" w:hAnsiTheme="majorHAnsi" w:cstheme="majorHAnsi"/>
+          <w:b/>
+          <w:bCs/>
+          <w:lang w:val="en-US"/>
+        </w:rPr>
+        <w:t>getPrimeImplicants</w:t>
+      </w:r>
+      <w:proofErr w:type="spellEnd"/>
+      <w:r>
+        <w:rPr>
+          <w:rFonts w:asciiTheme="majorHAnsi" w:hAnsiTheme="majorHAnsi" w:cstheme="majorHAnsi"/>
+          <w:b/>
+          <w:bCs/>
+          <w:lang w:val="en-US"/>
+        </w:rPr>
+        <w:t>()</w:t>
       </w:r>
       <w:r>
         <w:rPr>
@@ -7550,7 +8187,27 @@
           <w:iCs/>
           <w:lang w:val="en-US"/>
         </w:rPr>
-        <w:t>) in PITable class</w:t>
+        <w:t xml:space="preserve">) in </w:t>
+      </w:r>
+      <w:proofErr w:type="spellStart"/>
+      <w:r>
+        <w:rPr>
+          <w:rFonts w:asciiTheme="majorHAnsi" w:hAnsiTheme="majorHAnsi" w:cstheme="majorHAnsi"/>
+          <w:i/>
+          <w:iCs/>
+          <w:lang w:val="en-US"/>
+        </w:rPr>
+        <w:t>PITable</w:t>
+      </w:r>
+      <w:proofErr w:type="spellEnd"/>
+      <w:r>
+        <w:rPr>
+          <w:rFonts w:asciiTheme="majorHAnsi" w:hAnsiTheme="majorHAnsi" w:cstheme="majorHAnsi"/>
+          <w:i/>
+          <w:iCs/>
+          <w:lang w:val="en-US"/>
+        </w:rPr>
+        <w:t xml:space="preserve"> class</w:t>
       </w:r>
     </w:p>
     <w:p>
@@ -7706,8 +8363,19 @@
           <w:iCs/>
           <w:lang w:val="en-US"/>
         </w:rPr>
-        <w:t>) is used in InputController</w:t>
-      </w:r>
+        <w:t xml:space="preserve">) is used in </w:t>
+      </w:r>
+      <w:proofErr w:type="spellStart"/>
+      <w:r>
+        <w:rPr>
+          <w:rFonts w:asciiTheme="majorHAnsi" w:hAnsiTheme="majorHAnsi" w:cstheme="majorHAnsi"/>
+          <w:i/>
+          <w:iCs/>
+          <w:lang w:val="en-US"/>
+        </w:rPr>
+        <w:t>InputController</w:t>
+      </w:r>
+      <w:proofErr w:type="spellEnd"/>
     </w:p>
     <w:p>
       <w:pPr>
@@ -7745,9 +8413,9 @@
           <w:noProof/>
         </w:rPr>
         <w:drawing>
-          <wp:inline distT="0" distB="0" distL="0" distR="0" wp14:anchorId="64A8974C" wp14:editId="1B82BD27">
-            <wp:extent cx="5596467" cy="3750613"/>
-            <wp:effectExtent l="0" t="0" r="4445" b="2540"/>
+          <wp:inline distT="0" distB="0" distL="0" distR="0" wp14:anchorId="64A8974C" wp14:editId="78D07E79">
+            <wp:extent cx="5603094" cy="3749653"/>
+            <wp:effectExtent l="0" t="0" r="0" b="0"/>
             <wp:docPr id="29" name="Picture 29"/>
             <wp:cNvGraphicFramePr>
               <a:graphicFrameLocks xmlns:a="http://schemas.openxmlformats.org/drawingml/2006/main" noChangeAspect="1"/>
@@ -7756,7 +8424,7 @@
               <a:graphicData uri="http://schemas.openxmlformats.org/drawingml/2006/picture">
                 <pic:pic xmlns:pic="http://schemas.openxmlformats.org/drawingml/2006/picture">
                   <pic:nvPicPr>
-                    <pic:cNvPr id="0" name="Picture 33"/>
+                    <pic:cNvPr id="29" name="Picture 29"/>
                     <pic:cNvPicPr>
                       <a:picLocks noChangeAspect="1" noChangeArrowheads="1"/>
                     </pic:cNvPicPr>
@@ -7769,7 +8437,6 @@
                         </a:ext>
                       </a:extLst>
                     </a:blip>
-                    <a:srcRect/>
                     <a:stretch>
                       <a:fillRect/>
                     </a:stretch>
@@ -7777,7 +8444,7 @@
                   <pic:spPr bwMode="auto">
                     <a:xfrm>
                       <a:off x="0" y="0"/>
-                      <a:ext cx="5603094" cy="3755054"/>
+                      <a:ext cx="5603094" cy="3749653"/>
                     </a:xfrm>
                     <a:prstGeom prst="rect">
                       <a:avLst/>
@@ -7883,7 +8550,39 @@
           <w:rFonts w:asciiTheme="majorHAnsi" w:hAnsiTheme="majorHAnsi" w:cstheme="majorHAnsi"/>
           <w:lang w:val="en-US"/>
         </w:rPr>
-        <w:t xml:space="preserve">The outputfunction package is directly responsible for the makeEquation table and the final normalize expression. In this package, we have </w:t>
+        <w:t xml:space="preserve">The </w:t>
+      </w:r>
+      <w:proofErr w:type="spellStart"/>
+      <w:r>
+        <w:rPr>
+          <w:rFonts w:asciiTheme="majorHAnsi" w:hAnsiTheme="majorHAnsi" w:cstheme="majorHAnsi"/>
+          <w:lang w:val="en-US"/>
+        </w:rPr>
+        <w:t>outputfunction</w:t>
+      </w:r>
+      <w:proofErr w:type="spellEnd"/>
+      <w:r>
+        <w:rPr>
+          <w:rFonts w:asciiTheme="majorHAnsi" w:hAnsiTheme="majorHAnsi" w:cstheme="majorHAnsi"/>
+          <w:lang w:val="en-US"/>
+        </w:rPr>
+        <w:t xml:space="preserve"> package is directly responsible for the </w:t>
+      </w:r>
+      <w:proofErr w:type="spellStart"/>
+      <w:r>
+        <w:rPr>
+          <w:rFonts w:asciiTheme="majorHAnsi" w:hAnsiTheme="majorHAnsi" w:cstheme="majorHAnsi"/>
+          <w:lang w:val="en-US"/>
+        </w:rPr>
+        <w:t>makeEquation</w:t>
+      </w:r>
+      <w:proofErr w:type="spellEnd"/>
+      <w:r>
+        <w:rPr>
+          <w:rFonts w:asciiTheme="majorHAnsi" w:hAnsiTheme="majorHAnsi" w:cstheme="majorHAnsi"/>
+          <w:lang w:val="en-US"/>
+        </w:rPr>
+        <w:t xml:space="preserve"> table and the final normalize expression. In this package, we have </w:t>
       </w:r>
       <w:r>
         <w:rPr>
@@ -7899,13 +8598,22 @@
         </w:rPr>
         <w:t xml:space="preserve"> </w:t>
       </w:r>
+      <w:proofErr w:type="spellStart"/>
       <w:r>
         <w:rPr>
           <w:rFonts w:asciiTheme="majorHAnsi" w:hAnsiTheme="majorHAnsi" w:cstheme="majorHAnsi"/>
           <w:lang w:val="en-US"/>
         </w:rPr>
         <w:lastRenderedPageBreak/>
-        <w:t xml:space="preserve">OutputFunction and 2 </w:t>
+        <w:t>OutputFunction</w:t>
+      </w:r>
+      <w:proofErr w:type="spellEnd"/>
+      <w:r>
+        <w:rPr>
+          <w:rFonts w:asciiTheme="majorHAnsi" w:hAnsiTheme="majorHAnsi" w:cstheme="majorHAnsi"/>
+          <w:lang w:val="en-US"/>
+        </w:rPr>
+        <w:t xml:space="preserve"> and 2 </w:t>
       </w:r>
       <w:r>
         <w:rPr>
@@ -7926,8 +8634,17 @@
           <w:rFonts w:asciiTheme="majorHAnsi" w:hAnsiTheme="majorHAnsi" w:cstheme="majorHAnsi"/>
           <w:lang w:val="en-US"/>
         </w:rPr>
-        <w:t xml:space="preserve"> extend an abstract class called CanonicalForm</w:t>
-      </w:r>
+        <w:t xml:space="preserve"> extend an abstract class called </w:t>
+      </w:r>
+      <w:proofErr w:type="spellStart"/>
+      <w:r>
+        <w:rPr>
+          <w:rFonts w:asciiTheme="majorHAnsi" w:hAnsiTheme="majorHAnsi" w:cstheme="majorHAnsi"/>
+          <w:lang w:val="en-US"/>
+        </w:rPr>
+        <w:t>CanonicalForm</w:t>
+      </w:r>
+      <w:proofErr w:type="spellEnd"/>
       <w:r>
         <w:rPr>
           <w:rFonts w:asciiTheme="majorHAnsi" w:hAnsiTheme="majorHAnsi" w:cstheme="majorHAnsi"/>
@@ -8088,8 +8805,20 @@
           <w:szCs w:val="26"/>
           <w:lang w:val="en-US"/>
         </w:rPr>
-        <w:t>) method in OutputFunction</w:t>
-      </w:r>
+        <w:t xml:space="preserve">) method in </w:t>
+      </w:r>
+      <w:proofErr w:type="spellStart"/>
+      <w:r>
+        <w:rPr>
+          <w:rFonts w:asciiTheme="majorHAnsi" w:hAnsiTheme="majorHAnsi" w:cstheme="majorHAnsi"/>
+          <w:i/>
+          <w:iCs/>
+          <w:szCs w:val="26"/>
+          <w:lang w:val="en-US"/>
+        </w:rPr>
+        <w:t>OutputFunction</w:t>
+      </w:r>
+      <w:proofErr w:type="spellEnd"/>
     </w:p>
     <w:p>
       <w:pPr>
@@ -8134,6 +8863,7 @@
         </w:rPr>
         <w:t xml:space="preserve"> </w:t>
       </w:r>
+      <w:proofErr w:type="spellStart"/>
       <w:r>
         <w:rPr>
           <w:rFonts w:asciiTheme="majorHAnsi" w:hAnsiTheme="majorHAnsi" w:cstheme="majorHAnsi"/>
@@ -8142,6 +8872,7 @@
         </w:rPr>
         <w:t>CanonicalForm</w:t>
       </w:r>
+      <w:proofErr w:type="spellEnd"/>
       <w:r>
         <w:rPr>
           <w:rFonts w:asciiTheme="majorHAnsi" w:hAnsiTheme="majorHAnsi" w:cstheme="majorHAnsi"/>
@@ -8631,6 +9362,7 @@
         </w:rPr>
         <w:t xml:space="preserve"> 18. inside the </w:t>
       </w:r>
+      <w:proofErr w:type="spellStart"/>
       <w:proofErr w:type="gramStart"/>
       <w:r>
         <w:rPr>
@@ -8640,7 +9372,18 @@
           <w:szCs w:val="26"/>
           <w:lang w:val="en-US"/>
         </w:rPr>
-        <w:t>submitButtonPressed(</w:t>
+        <w:t>submitButtonPressed</w:t>
+      </w:r>
+      <w:proofErr w:type="spellEnd"/>
+      <w:r>
+        <w:rPr>
+          <w:rFonts w:asciiTheme="majorHAnsi" w:hAnsiTheme="majorHAnsi" w:cstheme="majorHAnsi"/>
+          <w:i/>
+          <w:iCs/>
+          <w:szCs w:val="26"/>
+          <w:lang w:val="en-US"/>
+        </w:rPr>
+        <w:t>(</w:t>
       </w:r>
       <w:proofErr w:type="gramEnd"/>
       <w:r>
@@ -8668,12 +9411,21 @@
           <w:lang w:val="en-US"/>
         </w:rPr>
       </w:pPr>
-      <w:r>
-        <w:rPr>
-          <w:rFonts w:asciiTheme="majorHAnsi" w:hAnsiTheme="majorHAnsi" w:cstheme="majorHAnsi"/>
-          <w:lang w:val="en-US"/>
-        </w:rPr>
-        <w:t xml:space="preserve">OutputFunction </w:t>
+      <w:proofErr w:type="spellStart"/>
+      <w:r>
+        <w:rPr>
+          <w:rFonts w:asciiTheme="majorHAnsi" w:hAnsiTheme="majorHAnsi" w:cstheme="majorHAnsi"/>
+          <w:lang w:val="en-US"/>
+        </w:rPr>
+        <w:t>OutputFunction</w:t>
+      </w:r>
+      <w:proofErr w:type="spellEnd"/>
+      <w:r>
+        <w:rPr>
+          <w:rFonts w:asciiTheme="majorHAnsi" w:hAnsiTheme="majorHAnsi" w:cstheme="majorHAnsi"/>
+          <w:lang w:val="en-US"/>
+        </w:rPr>
+        <w:t xml:space="preserve"> </w:t>
       </w:r>
       <w:r>
         <w:rPr>
@@ -8759,7 +9511,23 @@
           <w:rFonts w:asciiTheme="majorHAnsi" w:hAnsiTheme="majorHAnsi" w:cstheme="majorHAnsi"/>
           <w:lang w:val="en-US"/>
         </w:rPr>
-        <w:t xml:space="preserve">simply to invoke class to be used in the InputController class. </w:t>
+        <w:t xml:space="preserve">simply to invoke class to be used in the </w:t>
+      </w:r>
+      <w:proofErr w:type="spellStart"/>
+      <w:r>
+        <w:rPr>
+          <w:rFonts w:asciiTheme="majorHAnsi" w:hAnsiTheme="majorHAnsi" w:cstheme="majorHAnsi"/>
+          <w:lang w:val="en-US"/>
+        </w:rPr>
+        <w:t>InputController</w:t>
+      </w:r>
+      <w:proofErr w:type="spellEnd"/>
+      <w:r>
+        <w:rPr>
+          <w:rFonts w:asciiTheme="majorHAnsi" w:hAnsiTheme="majorHAnsi" w:cstheme="majorHAnsi"/>
+          <w:lang w:val="en-US"/>
+        </w:rPr>
+        <w:t xml:space="preserve"> class. </w:t>
       </w:r>
     </w:p>
     <w:p>
@@ -8776,12 +9544,21 @@
           <w:lang w:val="en-US"/>
         </w:rPr>
       </w:pPr>
-      <w:r>
-        <w:rPr>
-          <w:rFonts w:asciiTheme="majorHAnsi" w:hAnsiTheme="majorHAnsi" w:cstheme="majorHAnsi"/>
-          <w:lang w:val="en-US"/>
-        </w:rPr>
-        <w:t>CanonicalForm class:</w:t>
+      <w:proofErr w:type="spellStart"/>
+      <w:r>
+        <w:rPr>
+          <w:rFonts w:asciiTheme="majorHAnsi" w:hAnsiTheme="majorHAnsi" w:cstheme="majorHAnsi"/>
+          <w:lang w:val="en-US"/>
+        </w:rPr>
+        <w:t>CanonicalForm</w:t>
+      </w:r>
+      <w:proofErr w:type="spellEnd"/>
+      <w:r>
+        <w:rPr>
+          <w:rFonts w:asciiTheme="majorHAnsi" w:hAnsiTheme="majorHAnsi" w:cstheme="majorHAnsi"/>
+          <w:lang w:val="en-US"/>
+        </w:rPr>
+        <w:t xml:space="preserve"> class:</w:t>
       </w:r>
     </w:p>
     <w:p>
@@ -8879,7 +9656,27 @@
           <w:iCs/>
           <w:lang w:val="en-US"/>
         </w:rPr>
-        <w:t xml:space="preserve"> 19. CanonicalForm abstract class</w:t>
+        <w:t xml:space="preserve"> 19. </w:t>
+      </w:r>
+      <w:proofErr w:type="spellStart"/>
+      <w:r>
+        <w:rPr>
+          <w:rFonts w:asciiTheme="majorHAnsi" w:hAnsiTheme="majorHAnsi" w:cstheme="majorHAnsi"/>
+          <w:i/>
+          <w:iCs/>
+          <w:lang w:val="en-US"/>
+        </w:rPr>
+        <w:t>CanonicalForm</w:t>
+      </w:r>
+      <w:proofErr w:type="spellEnd"/>
+      <w:r>
+        <w:rPr>
+          <w:rFonts w:asciiTheme="majorHAnsi" w:hAnsiTheme="majorHAnsi" w:cstheme="majorHAnsi"/>
+          <w:i/>
+          <w:iCs/>
+          <w:lang w:val="en-US"/>
+        </w:rPr>
+        <w:t xml:space="preserve"> abstract class</w:t>
       </w:r>
     </w:p>
     <w:p>
@@ -8924,7 +9721,23 @@
           <w:rFonts w:asciiTheme="majorHAnsi" w:hAnsiTheme="majorHAnsi" w:cstheme="majorHAnsi"/>
           <w:lang w:val="en-US"/>
         </w:rPr>
-        <w:t xml:space="preserve">of OutputFuction interface. This is because all of its children must have different </w:t>
+        <w:t xml:space="preserve">of </w:t>
+      </w:r>
+      <w:proofErr w:type="spellStart"/>
+      <w:r>
+        <w:rPr>
+          <w:rFonts w:asciiTheme="majorHAnsi" w:hAnsiTheme="majorHAnsi" w:cstheme="majorHAnsi"/>
+          <w:lang w:val="en-US"/>
+        </w:rPr>
+        <w:t>OutputFuction</w:t>
+      </w:r>
+      <w:proofErr w:type="spellEnd"/>
+      <w:r>
+        <w:rPr>
+          <w:rFonts w:asciiTheme="majorHAnsi" w:hAnsiTheme="majorHAnsi" w:cstheme="majorHAnsi"/>
+          <w:lang w:val="en-US"/>
+        </w:rPr>
+        <w:t xml:space="preserve"> interface. This is because all of its children must have different </w:t>
       </w:r>
       <w:proofErr w:type="gramStart"/>
       <w:r>
@@ -9059,8 +9872,41 @@
           <w:rFonts w:asciiTheme="majorHAnsi" w:hAnsiTheme="majorHAnsi" w:cstheme="majorHAnsi"/>
           <w:lang w:val="en-US"/>
         </w:rPr>
-        <w:t xml:space="preserve">The most crucial tasks of OutputFunction class are taking possible EPI from the PITable then providing algorithms to minimalize logic expression which is executed by the </w:t>
-      </w:r>
+        <w:t xml:space="preserve">The most crucial tasks of </w:t>
+      </w:r>
+      <w:proofErr w:type="spellStart"/>
+      <w:r>
+        <w:rPr>
+          <w:rFonts w:asciiTheme="majorHAnsi" w:hAnsiTheme="majorHAnsi" w:cstheme="majorHAnsi"/>
+          <w:lang w:val="en-US"/>
+        </w:rPr>
+        <w:t>OutputFunction</w:t>
+      </w:r>
+      <w:proofErr w:type="spellEnd"/>
+      <w:r>
+        <w:rPr>
+          <w:rFonts w:asciiTheme="majorHAnsi" w:hAnsiTheme="majorHAnsi" w:cstheme="majorHAnsi"/>
+          <w:lang w:val="en-US"/>
+        </w:rPr>
+        <w:t xml:space="preserve"> class are taking possible EPI from the </w:t>
+      </w:r>
+      <w:proofErr w:type="spellStart"/>
+      <w:r>
+        <w:rPr>
+          <w:rFonts w:asciiTheme="majorHAnsi" w:hAnsiTheme="majorHAnsi" w:cstheme="majorHAnsi"/>
+          <w:lang w:val="en-US"/>
+        </w:rPr>
+        <w:t>PITable</w:t>
+      </w:r>
+      <w:proofErr w:type="spellEnd"/>
+      <w:r>
+        <w:rPr>
+          <w:rFonts w:asciiTheme="majorHAnsi" w:hAnsiTheme="majorHAnsi" w:cstheme="majorHAnsi"/>
+          <w:lang w:val="en-US"/>
+        </w:rPr>
+        <w:t xml:space="preserve"> then providing algorithms to minimalize logic expression which is executed by the </w:t>
+      </w:r>
+      <w:proofErr w:type="spellStart"/>
       <w:proofErr w:type="gramStart"/>
       <w:r>
         <w:rPr>
@@ -9069,7 +9915,17 @@
           <w:bCs/>
           <w:lang w:val="en-US"/>
         </w:rPr>
-        <w:t>takeEPI(</w:t>
+        <w:t>takeEPI</w:t>
+      </w:r>
+      <w:proofErr w:type="spellEnd"/>
+      <w:r>
+        <w:rPr>
+          <w:rFonts w:asciiTheme="majorHAnsi" w:hAnsiTheme="majorHAnsi" w:cstheme="majorHAnsi"/>
+          <w:b/>
+          <w:bCs/>
+          <w:lang w:val="en-US"/>
+        </w:rPr>
+        <w:t>(</w:t>
       </w:r>
       <w:proofErr w:type="gramEnd"/>
       <w:r>
@@ -9103,6 +9959,7 @@
           <w:lang w:val="en-US"/>
         </w:rPr>
       </w:pPr>
+      <w:proofErr w:type="spellStart"/>
       <w:proofErr w:type="gramStart"/>
       <w:r>
         <w:rPr>
@@ -9111,7 +9968,17 @@
           <w:bCs/>
           <w:lang w:val="en-US"/>
         </w:rPr>
-        <w:t>takeEPI(</w:t>
+        <w:t>takeEPI</w:t>
+      </w:r>
+      <w:proofErr w:type="spellEnd"/>
+      <w:r>
+        <w:rPr>
+          <w:rFonts w:asciiTheme="majorHAnsi" w:hAnsiTheme="majorHAnsi" w:cstheme="majorHAnsi"/>
+          <w:b/>
+          <w:bCs/>
+          <w:lang w:val="en-US"/>
+        </w:rPr>
+        <w:t>(</w:t>
       </w:r>
       <w:proofErr w:type="gramEnd"/>
       <w:r>
@@ -9277,6 +10144,7 @@
         </w:rPr>
         <w:t xml:space="preserve"> </w:t>
       </w:r>
+      <w:proofErr w:type="spellStart"/>
       <w:proofErr w:type="gramStart"/>
       <w:r>
         <w:rPr>
@@ -9286,7 +10154,18 @@
           <w:szCs w:val="26"/>
           <w:lang w:val="en-US"/>
         </w:rPr>
-        <w:t>takeEPI(</w:t>
+        <w:t>takeEPI</w:t>
+      </w:r>
+      <w:proofErr w:type="spellEnd"/>
+      <w:r>
+        <w:rPr>
+          <w:rFonts w:asciiTheme="majorHAnsi" w:hAnsiTheme="majorHAnsi" w:cstheme="majorHAnsi"/>
+          <w:i/>
+          <w:iCs/>
+          <w:szCs w:val="26"/>
+          <w:lang w:val="en-US"/>
+        </w:rPr>
+        <w:t>(</w:t>
       </w:r>
       <w:proofErr w:type="gramEnd"/>
       <w:r>
@@ -9354,7 +10233,39 @@
           <w:rFonts w:asciiTheme="majorHAnsi" w:hAnsiTheme="majorHAnsi" w:cstheme="majorHAnsi"/>
           <w:lang w:val="en-US"/>
         </w:rPr>
-        <w:t xml:space="preserve">(SOP or POS), either one of these 2 classes will be used to invoke an object in the InputController class (check out the InputController class description for more detail). </w:t>
+        <w:t xml:space="preserve">(SOP or POS), either one of these 2 classes will be used to invoke an object in the </w:t>
+      </w:r>
+      <w:proofErr w:type="spellStart"/>
+      <w:r>
+        <w:rPr>
+          <w:rFonts w:asciiTheme="majorHAnsi" w:hAnsiTheme="majorHAnsi" w:cstheme="majorHAnsi"/>
+          <w:lang w:val="en-US"/>
+        </w:rPr>
+        <w:t>InputController</w:t>
+      </w:r>
+      <w:proofErr w:type="spellEnd"/>
+      <w:r>
+        <w:rPr>
+          <w:rFonts w:asciiTheme="majorHAnsi" w:hAnsiTheme="majorHAnsi" w:cstheme="majorHAnsi"/>
+          <w:lang w:val="en-US"/>
+        </w:rPr>
+        <w:t xml:space="preserve"> class (check out the </w:t>
+      </w:r>
+      <w:proofErr w:type="spellStart"/>
+      <w:r>
+        <w:rPr>
+          <w:rFonts w:asciiTheme="majorHAnsi" w:hAnsiTheme="majorHAnsi" w:cstheme="majorHAnsi"/>
+          <w:lang w:val="en-US"/>
+        </w:rPr>
+        <w:t>InputController</w:t>
+      </w:r>
+      <w:proofErr w:type="spellEnd"/>
+      <w:r>
+        <w:rPr>
+          <w:rFonts w:asciiTheme="majorHAnsi" w:hAnsiTheme="majorHAnsi" w:cstheme="majorHAnsi"/>
+          <w:lang w:val="en-US"/>
+        </w:rPr>
+        <w:t xml:space="preserve"> class description for more detail). </w:t>
       </w:r>
     </w:p>
     <w:p>
@@ -9376,7 +10287,23 @@
           <w:rFonts w:asciiTheme="majorHAnsi" w:hAnsiTheme="majorHAnsi" w:cstheme="majorHAnsi"/>
           <w:lang w:val="en-US"/>
         </w:rPr>
-        <w:t>If the POS class is invoked, the program performs the takeEPI method in the abstract class and transforms the minimalize implicants into normalize</w:t>
+        <w:t xml:space="preserve">If the POS class is invoked, the program performs the </w:t>
+      </w:r>
+      <w:proofErr w:type="spellStart"/>
+      <w:r>
+        <w:rPr>
+          <w:rFonts w:asciiTheme="majorHAnsi" w:hAnsiTheme="majorHAnsi" w:cstheme="majorHAnsi"/>
+          <w:lang w:val="en-US"/>
+        </w:rPr>
+        <w:t>takeEPI</w:t>
+      </w:r>
+      <w:proofErr w:type="spellEnd"/>
+      <w:r>
+        <w:rPr>
+          <w:rFonts w:asciiTheme="majorHAnsi" w:hAnsiTheme="majorHAnsi" w:cstheme="majorHAnsi"/>
+          <w:lang w:val="en-US"/>
+        </w:rPr>
+        <w:t xml:space="preserve"> method in the abstract class and transforms the minimalize implicants into normalize</w:t>
       </w:r>
       <w:r>
         <w:rPr>
@@ -9390,7 +10317,39 @@
           <w:rFonts w:asciiTheme="majorHAnsi" w:hAnsiTheme="majorHAnsi" w:cstheme="majorHAnsi"/>
           <w:lang w:val="en-US"/>
         </w:rPr>
-        <w:t xml:space="preserve">(character) expression. The remaining task is applying DeMorgan 's Law through the DeMorgan method to get the POS final expression. </w:t>
+        <w:t xml:space="preserve">(character) expression. The remaining task is applying </w:t>
+      </w:r>
+      <w:proofErr w:type="spellStart"/>
+      <w:r>
+        <w:rPr>
+          <w:rFonts w:asciiTheme="majorHAnsi" w:hAnsiTheme="majorHAnsi" w:cstheme="majorHAnsi"/>
+          <w:lang w:val="en-US"/>
+        </w:rPr>
+        <w:t>DeMorgan</w:t>
+      </w:r>
+      <w:proofErr w:type="spellEnd"/>
+      <w:r>
+        <w:rPr>
+          <w:rFonts w:asciiTheme="majorHAnsi" w:hAnsiTheme="majorHAnsi" w:cstheme="majorHAnsi"/>
+          <w:lang w:val="en-US"/>
+        </w:rPr>
+        <w:t xml:space="preserve"> 's Law through the </w:t>
+      </w:r>
+      <w:proofErr w:type="spellStart"/>
+      <w:r>
+        <w:rPr>
+          <w:rFonts w:asciiTheme="majorHAnsi" w:hAnsiTheme="majorHAnsi" w:cstheme="majorHAnsi"/>
+          <w:lang w:val="en-US"/>
+        </w:rPr>
+        <w:t>DeMorgan</w:t>
+      </w:r>
+      <w:proofErr w:type="spellEnd"/>
+      <w:r>
+        <w:rPr>
+          <w:rFonts w:asciiTheme="majorHAnsi" w:hAnsiTheme="majorHAnsi" w:cstheme="majorHAnsi"/>
+          <w:lang w:val="en-US"/>
+        </w:rPr>
+        <w:t xml:space="preserve"> method to get the POS final expression. </w:t>
       </w:r>
     </w:p>
     <w:p>
@@ -9414,6 +10373,7 @@
         </w:rPr>
         <w:t xml:space="preserve">If the SOP class is invoked, the program does the same thing as the POS class except this time the </w:t>
       </w:r>
+      <w:proofErr w:type="spellStart"/>
       <w:proofErr w:type="gramStart"/>
       <w:r>
         <w:rPr>
@@ -9422,7 +10382,17 @@
           <w:bCs/>
           <w:lang w:val="en-US"/>
         </w:rPr>
-        <w:t>DeMorgan(</w:t>
+        <w:t>DeMorgan</w:t>
+      </w:r>
+      <w:proofErr w:type="spellEnd"/>
+      <w:r>
+        <w:rPr>
+          <w:rFonts w:asciiTheme="majorHAnsi" w:hAnsiTheme="majorHAnsi" w:cstheme="majorHAnsi"/>
+          <w:b/>
+          <w:bCs/>
+          <w:lang w:val="en-US"/>
+        </w:rPr>
+        <w:t>(</w:t>
       </w:r>
       <w:proofErr w:type="gramEnd"/>
       <w:r>
@@ -9692,12 +10662,21 @@
           <w:lang w:val="en-US"/>
         </w:rPr>
       </w:pPr>
-      <w:r>
-        <w:rPr>
-          <w:rFonts w:asciiTheme="majorHAnsi" w:hAnsiTheme="majorHAnsi" w:cstheme="majorHAnsi"/>
-          <w:lang w:val="en-US"/>
-        </w:rPr>
-        <w:t>Controller.home package:</w:t>
+      <w:proofErr w:type="spellStart"/>
+      <w:r>
+        <w:rPr>
+          <w:rFonts w:asciiTheme="majorHAnsi" w:hAnsiTheme="majorHAnsi" w:cstheme="majorHAnsi"/>
+          <w:lang w:val="en-US"/>
+        </w:rPr>
+        <w:t>Controller.home</w:t>
+      </w:r>
+      <w:proofErr w:type="spellEnd"/>
+      <w:r>
+        <w:rPr>
+          <w:rFonts w:asciiTheme="majorHAnsi" w:hAnsiTheme="majorHAnsi" w:cstheme="majorHAnsi"/>
+          <w:lang w:val="en-US"/>
+        </w:rPr>
+        <w:t xml:space="preserve"> package:</w:t>
       </w:r>
     </w:p>
     <w:p>
@@ -9715,7 +10694,39 @@
           <w:rFonts w:asciiTheme="majorHAnsi" w:hAnsiTheme="majorHAnsi" w:cstheme="majorHAnsi"/>
           <w:lang w:val="en-US"/>
         </w:rPr>
-        <w:t xml:space="preserve">Only comprises of the HomeController class. Other than inheriting 2 buttons, HomeController also has an </w:t>
+        <w:t xml:space="preserve">Only comprises of the </w:t>
+      </w:r>
+      <w:proofErr w:type="spellStart"/>
+      <w:r>
+        <w:rPr>
+          <w:rFonts w:asciiTheme="majorHAnsi" w:hAnsiTheme="majorHAnsi" w:cstheme="majorHAnsi"/>
+          <w:lang w:val="en-US"/>
+        </w:rPr>
+        <w:t>HomeController</w:t>
+      </w:r>
+      <w:proofErr w:type="spellEnd"/>
+      <w:r>
+        <w:rPr>
+          <w:rFonts w:asciiTheme="majorHAnsi" w:hAnsiTheme="majorHAnsi" w:cstheme="majorHAnsi"/>
+          <w:lang w:val="en-US"/>
+        </w:rPr>
+        <w:t xml:space="preserve"> class. Other than inheriting 2 buttons, </w:t>
+      </w:r>
+      <w:proofErr w:type="spellStart"/>
+      <w:r>
+        <w:rPr>
+          <w:rFonts w:asciiTheme="majorHAnsi" w:hAnsiTheme="majorHAnsi" w:cstheme="majorHAnsi"/>
+          <w:lang w:val="en-US"/>
+        </w:rPr>
+        <w:t>HomeController</w:t>
+      </w:r>
+      <w:proofErr w:type="spellEnd"/>
+      <w:r>
+        <w:rPr>
+          <w:rFonts w:asciiTheme="majorHAnsi" w:hAnsiTheme="majorHAnsi" w:cstheme="majorHAnsi"/>
+          <w:lang w:val="en-US"/>
+        </w:rPr>
+        <w:t xml:space="preserve"> also has an </w:t>
       </w:r>
       <w:proofErr w:type="gramStart"/>
       <w:r>
@@ -9759,6 +10770,7 @@
           <w:lang w:val="en-US"/>
         </w:rPr>
       </w:pPr>
+      <w:proofErr w:type="spellStart"/>
       <w:r>
         <w:rPr>
           <w:rFonts w:asciiTheme="majorHAnsi" w:hAnsiTheme="majorHAnsi" w:cstheme="majorHAnsi"/>
@@ -9778,7 +10790,15 @@
           <w:rFonts w:asciiTheme="majorHAnsi" w:hAnsiTheme="majorHAnsi" w:cstheme="majorHAnsi"/>
           <w:lang w:val="en-US"/>
         </w:rPr>
-        <w:t>ontroller package:</w:t>
+        <w:t>ontroller</w:t>
+      </w:r>
+      <w:proofErr w:type="spellEnd"/>
+      <w:r>
+        <w:rPr>
+          <w:rFonts w:asciiTheme="majorHAnsi" w:hAnsiTheme="majorHAnsi" w:cstheme="majorHAnsi"/>
+          <w:lang w:val="en-US"/>
+        </w:rPr>
+        <w:t xml:space="preserve"> package:</w:t>
       </w:r>
     </w:p>
     <w:p>
@@ -9791,12 +10811,53 @@
           <w:lang w:val="en-US"/>
         </w:rPr>
       </w:pPr>
-      <w:r>
-        <w:rPr>
-          <w:rFonts w:asciiTheme="majorHAnsi" w:hAnsiTheme="majorHAnsi" w:cstheme="majorHAnsi"/>
-          <w:lang w:val="en-US"/>
-        </w:rPr>
-        <w:t>ThreeVariablesController and FourVariablesController that extends the parent class InputController.</w:t>
+      <w:proofErr w:type="spellStart"/>
+      <w:r>
+        <w:rPr>
+          <w:rFonts w:asciiTheme="majorHAnsi" w:hAnsiTheme="majorHAnsi" w:cstheme="majorHAnsi"/>
+          <w:lang w:val="en-US"/>
+        </w:rPr>
+        <w:t>ThreeVariablesController</w:t>
+      </w:r>
+      <w:proofErr w:type="spellEnd"/>
+      <w:r>
+        <w:rPr>
+          <w:rFonts w:asciiTheme="majorHAnsi" w:hAnsiTheme="majorHAnsi" w:cstheme="majorHAnsi"/>
+          <w:lang w:val="en-US"/>
+        </w:rPr>
+        <w:t xml:space="preserve"> and </w:t>
+      </w:r>
+      <w:proofErr w:type="spellStart"/>
+      <w:r>
+        <w:rPr>
+          <w:rFonts w:asciiTheme="majorHAnsi" w:hAnsiTheme="majorHAnsi" w:cstheme="majorHAnsi"/>
+          <w:lang w:val="en-US"/>
+        </w:rPr>
+        <w:t>FourVariablesController</w:t>
+      </w:r>
+      <w:proofErr w:type="spellEnd"/>
+      <w:r>
+        <w:rPr>
+          <w:rFonts w:asciiTheme="majorHAnsi" w:hAnsiTheme="majorHAnsi" w:cstheme="majorHAnsi"/>
+          <w:lang w:val="en-US"/>
+        </w:rPr>
+        <w:t xml:space="preserve"> that extends the parent class </w:t>
+      </w:r>
+      <w:proofErr w:type="spellStart"/>
+      <w:r>
+        <w:rPr>
+          <w:rFonts w:asciiTheme="majorHAnsi" w:hAnsiTheme="majorHAnsi" w:cstheme="majorHAnsi"/>
+          <w:lang w:val="en-US"/>
+        </w:rPr>
+        <w:t>InputController</w:t>
+      </w:r>
+      <w:proofErr w:type="spellEnd"/>
+      <w:r>
+        <w:rPr>
+          <w:rFonts w:asciiTheme="majorHAnsi" w:hAnsiTheme="majorHAnsi" w:cstheme="majorHAnsi"/>
+          <w:lang w:val="en-US"/>
+        </w:rPr>
+        <w:t>.</w:t>
       </w:r>
       <w:r>
         <w:rPr>
@@ -9810,7 +10871,23 @@
           <w:rFonts w:asciiTheme="majorHAnsi" w:hAnsiTheme="majorHAnsi" w:cstheme="majorHAnsi"/>
           <w:lang w:val="en-US"/>
         </w:rPr>
-        <w:t>Inside the InputController class, there are integrated buttons, labels that appear on the user interface and several listeners to their pressed button.</w:t>
+        <w:t xml:space="preserve">Inside the </w:t>
+      </w:r>
+      <w:proofErr w:type="spellStart"/>
+      <w:r>
+        <w:rPr>
+          <w:rFonts w:asciiTheme="majorHAnsi" w:hAnsiTheme="majorHAnsi" w:cstheme="majorHAnsi"/>
+          <w:lang w:val="en-US"/>
+        </w:rPr>
+        <w:t>InputController</w:t>
+      </w:r>
+      <w:proofErr w:type="spellEnd"/>
+      <w:r>
+        <w:rPr>
+          <w:rFonts w:asciiTheme="majorHAnsi" w:hAnsiTheme="majorHAnsi" w:cstheme="majorHAnsi"/>
+          <w:lang w:val="en-US"/>
+        </w:rPr>
+        <w:t xml:space="preserve"> class, there are integrated buttons, labels that appear on the user interface and several listeners to their pressed button.</w:t>
       </w:r>
     </w:p>
     <w:p>
@@ -9827,6 +10904,7 @@
           <w:lang w:val="en-US"/>
         </w:rPr>
       </w:pPr>
+      <w:proofErr w:type="spellStart"/>
       <w:proofErr w:type="gramStart"/>
       <w:r>
         <w:rPr>
@@ -9835,7 +10913,17 @@
           <w:bCs/>
           <w:lang w:val="en-US"/>
         </w:rPr>
-        <w:t>backButtonPressed(</w:t>
+        <w:t>backButtonPressed</w:t>
+      </w:r>
+      <w:proofErr w:type="spellEnd"/>
+      <w:r>
+        <w:rPr>
+          <w:rFonts w:asciiTheme="majorHAnsi" w:hAnsiTheme="majorHAnsi" w:cstheme="majorHAnsi"/>
+          <w:b/>
+          <w:bCs/>
+          <w:lang w:val="en-US"/>
+        </w:rPr>
+        <w:t>(</w:t>
       </w:r>
       <w:proofErr w:type="gramEnd"/>
       <w:r>
@@ -9883,6 +10971,7 @@
           <w:lang w:val="en-US"/>
         </w:rPr>
       </w:pPr>
+      <w:proofErr w:type="spellStart"/>
       <w:proofErr w:type="gramStart"/>
       <w:r>
         <w:rPr>
@@ -9892,7 +10981,17 @@
           <w:lang w:val="en-US"/>
         </w:rPr>
         <w:lastRenderedPageBreak/>
-        <w:t>submitButtonPressed(</w:t>
+        <w:t>submitButtonPressed</w:t>
+      </w:r>
+      <w:proofErr w:type="spellEnd"/>
+      <w:r>
+        <w:rPr>
+          <w:rFonts w:asciiTheme="majorHAnsi" w:hAnsiTheme="majorHAnsi" w:cstheme="majorHAnsi"/>
+          <w:b/>
+          <w:bCs/>
+          <w:lang w:val="en-US"/>
+        </w:rPr>
+        <w:t>(</w:t>
       </w:r>
       <w:proofErr w:type="gramEnd"/>
       <w:r>
@@ -9941,7 +11040,39 @@
           <w:rFonts w:asciiTheme="majorHAnsi" w:hAnsiTheme="majorHAnsi" w:cstheme="majorHAnsi"/>
           <w:lang w:val="en-US"/>
         </w:rPr>
-        <w:t>The core principle of this method is when the SOP button is pressed, all the expression that are set to 1 are directly used as minterm. On the other hand, if the POS button is pressed, all the remaining expressions (expressions that have the value of 0) are used as minterm for further investigation</w:t>
+        <w:t xml:space="preserve">The core principle of this method is when the SOP button is pressed, all the expression that are set to 1 are directly used as </w:t>
+      </w:r>
+      <w:proofErr w:type="spellStart"/>
+      <w:r>
+        <w:rPr>
+          <w:rFonts w:asciiTheme="majorHAnsi" w:hAnsiTheme="majorHAnsi" w:cstheme="majorHAnsi"/>
+          <w:lang w:val="en-US"/>
+        </w:rPr>
+        <w:t>minterm</w:t>
+      </w:r>
+      <w:proofErr w:type="spellEnd"/>
+      <w:r>
+        <w:rPr>
+          <w:rFonts w:asciiTheme="majorHAnsi" w:hAnsiTheme="majorHAnsi" w:cstheme="majorHAnsi"/>
+          <w:lang w:val="en-US"/>
+        </w:rPr>
+        <w:t xml:space="preserve">. On the other hand, if the POS button is pressed, all the remaining expressions (expressions that have the value of 0) are used as </w:t>
+      </w:r>
+      <w:proofErr w:type="spellStart"/>
+      <w:r>
+        <w:rPr>
+          <w:rFonts w:asciiTheme="majorHAnsi" w:hAnsiTheme="majorHAnsi" w:cstheme="majorHAnsi"/>
+          <w:lang w:val="en-US"/>
+        </w:rPr>
+        <w:t>minterm</w:t>
+      </w:r>
+      <w:proofErr w:type="spellEnd"/>
+      <w:r>
+        <w:rPr>
+          <w:rFonts w:asciiTheme="majorHAnsi" w:hAnsiTheme="majorHAnsi" w:cstheme="majorHAnsi"/>
+          <w:lang w:val="en-US"/>
+        </w:rPr>
+        <w:t xml:space="preserve"> for further investigation</w:t>
       </w:r>
       <w:r>
         <w:rPr>
@@ -9965,12 +11096,21 @@
           <w:lang w:val="en-US"/>
         </w:rPr>
       </w:pPr>
-      <w:r>
-        <w:rPr>
-          <w:rFonts w:asciiTheme="majorHAnsi" w:hAnsiTheme="majorHAnsi" w:cstheme="majorHAnsi"/>
-          <w:lang w:val="en-US"/>
-        </w:rPr>
-        <w:t>Outputcontroller package:</w:t>
+      <w:proofErr w:type="spellStart"/>
+      <w:r>
+        <w:rPr>
+          <w:rFonts w:asciiTheme="majorHAnsi" w:hAnsiTheme="majorHAnsi" w:cstheme="majorHAnsi"/>
+          <w:lang w:val="en-US"/>
+        </w:rPr>
+        <w:t>Outputcontroller</w:t>
+      </w:r>
+      <w:proofErr w:type="spellEnd"/>
+      <w:r>
+        <w:rPr>
+          <w:rFonts w:asciiTheme="majorHAnsi" w:hAnsiTheme="majorHAnsi" w:cstheme="majorHAnsi"/>
+          <w:lang w:val="en-US"/>
+        </w:rPr>
+        <w:t xml:space="preserve"> package:</w:t>
       </w:r>
     </w:p>
     <w:p>
@@ -9983,12 +11123,21 @@
           <w:lang w:val="en-US"/>
         </w:rPr>
       </w:pPr>
-      <w:r>
-        <w:rPr>
-          <w:rFonts w:asciiTheme="majorHAnsi" w:hAnsiTheme="majorHAnsi" w:cstheme="majorHAnsi"/>
-          <w:lang w:val="en-US"/>
-        </w:rPr>
-        <w:t>OutputController class</w:t>
+      <w:proofErr w:type="spellStart"/>
+      <w:r>
+        <w:rPr>
+          <w:rFonts w:asciiTheme="majorHAnsi" w:hAnsiTheme="majorHAnsi" w:cstheme="majorHAnsi"/>
+          <w:lang w:val="en-US"/>
+        </w:rPr>
+        <w:t>OutputController</w:t>
+      </w:r>
+      <w:proofErr w:type="spellEnd"/>
+      <w:r>
+        <w:rPr>
+          <w:rFonts w:asciiTheme="majorHAnsi" w:hAnsiTheme="majorHAnsi" w:cstheme="majorHAnsi"/>
+          <w:lang w:val="en-US"/>
+        </w:rPr>
+        <w:t xml:space="preserve"> class</w:t>
       </w:r>
       <w:r>
         <w:rPr>
@@ -10011,6 +11160,7 @@
         </w:rPr>
         <w:t xml:space="preserve"> </w:t>
       </w:r>
+      <w:proofErr w:type="spellStart"/>
       <w:proofErr w:type="gramStart"/>
       <w:r>
         <w:rPr>
@@ -10019,9 +11169,9 @@
           <w:bCs/>
           <w:lang w:val="en-US"/>
         </w:rPr>
-        <w:t>setIntermediateTable(</w:t>
-      </w:r>
-      <w:proofErr w:type="gramEnd"/>
+        <w:t>setIntermediateTable</w:t>
+      </w:r>
+      <w:proofErr w:type="spellEnd"/>
       <w:r>
         <w:rPr>
           <w:rFonts w:asciiTheme="majorHAnsi" w:hAnsiTheme="majorHAnsi" w:cstheme="majorHAnsi"/>
@@ -10029,8 +11179,9 @@
           <w:bCs/>
           <w:lang w:val="en-US"/>
         </w:rPr>
-        <w:t>)</w:t>
-      </w:r>
+        <w:t>(</w:t>
+      </w:r>
+      <w:proofErr w:type="gramEnd"/>
       <w:r>
         <w:rPr>
           <w:rFonts w:asciiTheme="majorHAnsi" w:hAnsiTheme="majorHAnsi" w:cstheme="majorHAnsi"/>
@@ -10038,7 +11189,7 @@
           <w:bCs/>
           <w:lang w:val="en-US"/>
         </w:rPr>
-        <w:t xml:space="preserve">, </w:t>
+        <w:t>)</w:t>
       </w:r>
       <w:r>
         <w:rPr>
@@ -10047,22 +11198,9 @@
           <w:bCs/>
           <w:lang w:val="en-US"/>
         </w:rPr>
-        <w:t>setMakeEquationTable()</w:t>
-      </w:r>
-      <w:r>
-        <w:rPr>
-          <w:rFonts w:asciiTheme="majorHAnsi" w:hAnsiTheme="majorHAnsi" w:cstheme="majorHAnsi"/>
-          <w:lang w:val="en-US"/>
-        </w:rPr>
-        <w:t>,</w:t>
-      </w:r>
-      <w:r>
-        <w:rPr>
-          <w:rFonts w:asciiTheme="majorHAnsi" w:hAnsiTheme="majorHAnsi" w:cstheme="majorHAnsi"/>
-          <w:lang w:val="en-US"/>
-        </w:rPr>
-        <w:t xml:space="preserve"> </w:t>
-      </w:r>
+        <w:t xml:space="preserve">, </w:t>
+      </w:r>
+      <w:proofErr w:type="spellStart"/>
       <w:r>
         <w:rPr>
           <w:rFonts w:asciiTheme="majorHAnsi" w:hAnsiTheme="majorHAnsi" w:cstheme="majorHAnsi"/>
@@ -10070,22 +11208,9 @@
           <w:bCs/>
           <w:lang w:val="en-US"/>
         </w:rPr>
-        <w:t>setPITable()</w:t>
-      </w:r>
-      <w:r>
-        <w:rPr>
-          <w:rFonts w:asciiTheme="majorHAnsi" w:hAnsiTheme="majorHAnsi" w:cstheme="majorHAnsi"/>
-          <w:lang w:val="en-US"/>
-        </w:rPr>
-        <w:t xml:space="preserve">, </w:t>
-      </w:r>
-      <w:r>
-        <w:rPr>
-          <w:rFonts w:asciiTheme="majorHAnsi" w:hAnsiTheme="majorHAnsi" w:cstheme="majorHAnsi"/>
-          <w:lang w:val="en-US"/>
-        </w:rPr>
-        <w:t xml:space="preserve"> </w:t>
-      </w:r>
+        <w:t>setMakeEquationTable</w:t>
+      </w:r>
+      <w:proofErr w:type="spellEnd"/>
       <w:r>
         <w:rPr>
           <w:rFonts w:asciiTheme="majorHAnsi" w:hAnsiTheme="majorHAnsi" w:cstheme="majorHAnsi"/>
@@ -10093,7 +11218,75 @@
           <w:bCs/>
           <w:lang w:val="en-US"/>
         </w:rPr>
-        <w:t>setFinalEquationTable ()</w:t>
+        <w:t>()</w:t>
+      </w:r>
+      <w:r>
+        <w:rPr>
+          <w:rFonts w:asciiTheme="majorHAnsi" w:hAnsiTheme="majorHAnsi" w:cstheme="majorHAnsi"/>
+          <w:lang w:val="en-US"/>
+        </w:rPr>
+        <w:t>,</w:t>
+      </w:r>
+      <w:r>
+        <w:rPr>
+          <w:rFonts w:asciiTheme="majorHAnsi" w:hAnsiTheme="majorHAnsi" w:cstheme="majorHAnsi"/>
+          <w:lang w:val="en-US"/>
+        </w:rPr>
+        <w:t xml:space="preserve"> </w:t>
+      </w:r>
+      <w:proofErr w:type="spellStart"/>
+      <w:r>
+        <w:rPr>
+          <w:rFonts w:asciiTheme="majorHAnsi" w:hAnsiTheme="majorHAnsi" w:cstheme="majorHAnsi"/>
+          <w:b/>
+          <w:bCs/>
+          <w:lang w:val="en-US"/>
+        </w:rPr>
+        <w:t>setPITable</w:t>
+      </w:r>
+      <w:proofErr w:type="spellEnd"/>
+      <w:r>
+        <w:rPr>
+          <w:rFonts w:asciiTheme="majorHAnsi" w:hAnsiTheme="majorHAnsi" w:cstheme="majorHAnsi"/>
+          <w:b/>
+          <w:bCs/>
+          <w:lang w:val="en-US"/>
+        </w:rPr>
+        <w:t>()</w:t>
+      </w:r>
+      <w:r>
+        <w:rPr>
+          <w:rFonts w:asciiTheme="majorHAnsi" w:hAnsiTheme="majorHAnsi" w:cstheme="majorHAnsi"/>
+          <w:lang w:val="en-US"/>
+        </w:rPr>
+        <w:t xml:space="preserve">, </w:t>
+      </w:r>
+      <w:r>
+        <w:rPr>
+          <w:rFonts w:asciiTheme="majorHAnsi" w:hAnsiTheme="majorHAnsi" w:cstheme="majorHAnsi"/>
+          <w:lang w:val="en-US"/>
+        </w:rPr>
+        <w:t xml:space="preserve"> </w:t>
+      </w:r>
+      <w:proofErr w:type="spellStart"/>
+      <w:r>
+        <w:rPr>
+          <w:rFonts w:asciiTheme="majorHAnsi" w:hAnsiTheme="majorHAnsi" w:cstheme="majorHAnsi"/>
+          <w:b/>
+          <w:bCs/>
+          <w:lang w:val="en-US"/>
+        </w:rPr>
+        <w:t>setFinalEquationTable</w:t>
+      </w:r>
+      <w:proofErr w:type="spellEnd"/>
+      <w:r>
+        <w:rPr>
+          <w:rFonts w:asciiTheme="majorHAnsi" w:hAnsiTheme="majorHAnsi" w:cstheme="majorHAnsi"/>
+          <w:b/>
+          <w:bCs/>
+          <w:lang w:val="en-US"/>
+        </w:rPr>
+        <w:t xml:space="preserve"> ()</w:t>
       </w:r>
       <w:r>
         <w:rPr>
@@ -10301,12 +11494,21 @@
           <w:lang w:val="en-US"/>
         </w:rPr>
       </w:pPr>
-      <w:r>
-        <w:rPr>
-          <w:rFonts w:asciiTheme="majorHAnsi" w:hAnsiTheme="majorHAnsi" w:cstheme="majorHAnsi"/>
-          <w:lang w:val="en-US"/>
-        </w:rPr>
-        <w:t xml:space="preserve">FunctionConverter class: </w:t>
+      <w:proofErr w:type="spellStart"/>
+      <w:r>
+        <w:rPr>
+          <w:rFonts w:asciiTheme="majorHAnsi" w:hAnsiTheme="majorHAnsi" w:cstheme="majorHAnsi"/>
+          <w:lang w:val="en-US"/>
+        </w:rPr>
+        <w:t>FunctionConverter</w:t>
+      </w:r>
+      <w:proofErr w:type="spellEnd"/>
+      <w:r>
+        <w:rPr>
+          <w:rFonts w:asciiTheme="majorHAnsi" w:hAnsiTheme="majorHAnsi" w:cstheme="majorHAnsi"/>
+          <w:lang w:val="en-US"/>
+        </w:rPr>
+        <w:t xml:space="preserve"> class: </w:t>
       </w:r>
       <w:r>
         <w:rPr>
@@ -10315,6 +11517,7 @@
         </w:rPr>
         <w:t xml:space="preserve">Implements the method </w:t>
       </w:r>
+      <w:proofErr w:type="spellStart"/>
       <w:proofErr w:type="gramStart"/>
       <w:r>
         <w:rPr>
@@ -10323,9 +11526,9 @@
           <w:bCs/>
           <w:lang w:val="en-US"/>
         </w:rPr>
-        <w:t>DeMorgan(</w:t>
-      </w:r>
-      <w:proofErr w:type="gramEnd"/>
+        <w:t>DeMorgan</w:t>
+      </w:r>
+      <w:proofErr w:type="spellEnd"/>
       <w:r>
         <w:rPr>
           <w:rFonts w:asciiTheme="majorHAnsi" w:hAnsiTheme="majorHAnsi" w:cstheme="majorHAnsi"/>
@@ -10333,6 +11536,16 @@
           <w:bCs/>
           <w:lang w:val="en-US"/>
         </w:rPr>
+        <w:t>(</w:t>
+      </w:r>
+      <w:proofErr w:type="gramEnd"/>
+      <w:r>
+        <w:rPr>
+          <w:rFonts w:asciiTheme="majorHAnsi" w:hAnsiTheme="majorHAnsi" w:cstheme="majorHAnsi"/>
+          <w:b/>
+          <w:bCs/>
+          <w:lang w:val="en-US"/>
+        </w:rPr>
         <w:t>)</w:t>
       </w:r>
       <w:r>
@@ -10340,8 +11553,17 @@
           <w:rFonts w:asciiTheme="majorHAnsi" w:hAnsiTheme="majorHAnsi" w:cstheme="majorHAnsi"/>
           <w:lang w:val="en-US"/>
         </w:rPr>
-        <w:t xml:space="preserve"> and a method to convert the EPIs to string represention</w:t>
-      </w:r>
+        <w:t xml:space="preserve"> and a method to convert the EPIs to string </w:t>
+      </w:r>
+      <w:proofErr w:type="spellStart"/>
+      <w:r>
+        <w:rPr>
+          <w:rFonts w:asciiTheme="majorHAnsi" w:hAnsiTheme="majorHAnsi" w:cstheme="majorHAnsi"/>
+          <w:lang w:val="en-US"/>
+        </w:rPr>
+        <w:t>represention</w:t>
+      </w:r>
+      <w:proofErr w:type="spellEnd"/>
       <w:r>
         <w:rPr>
           <w:rFonts w:asciiTheme="majorHAnsi" w:hAnsiTheme="majorHAnsi" w:cstheme="majorHAnsi"/>
@@ -10395,7 +11617,21 @@
         <w:rPr>
           <w:lang w:val="en-US"/>
         </w:rPr>
-        <w:t>only contains FXML files to visualize the GUI through JavaFX using SceneBuilder.</w:t>
+        <w:t xml:space="preserve">only contains FXML files to visualize the GUI through JavaFX using </w:t>
+      </w:r>
+      <w:proofErr w:type="spellStart"/>
+      <w:r>
+        <w:rPr>
+          <w:lang w:val="en-US"/>
+        </w:rPr>
+        <w:t>SceneBuilder</w:t>
+      </w:r>
+      <w:proofErr w:type="spellEnd"/>
+      <w:r>
+        <w:rPr>
+          <w:lang w:val="en-US"/>
+        </w:rPr>
+        <w:t>.</w:t>
       </w:r>
     </w:p>
     <w:p>
@@ -10722,7 +11958,63 @@
         <w:rPr>
           <w:lang w:val="en-US"/>
         </w:rPr>
-        <w:t xml:space="preserve"> will share the same listener which are implemented in InputController claas, the parent class of ThreeVariablesController and FourVariablesController as mentioned in section 5. The output interface appears after the user press the “Submit” button.</w:t>
+        <w:t xml:space="preserve"> will share the same listener which are implemented in </w:t>
+      </w:r>
+      <w:proofErr w:type="spellStart"/>
+      <w:r>
+        <w:rPr>
+          <w:lang w:val="en-US"/>
+        </w:rPr>
+        <w:t>InputController</w:t>
+      </w:r>
+      <w:proofErr w:type="spellEnd"/>
+      <w:r>
+        <w:rPr>
+          <w:lang w:val="en-US"/>
+        </w:rPr>
+        <w:t xml:space="preserve"> </w:t>
+      </w:r>
+      <w:proofErr w:type="spellStart"/>
+      <w:r>
+        <w:rPr>
+          <w:lang w:val="en-US"/>
+        </w:rPr>
+        <w:t>claas</w:t>
+      </w:r>
+      <w:proofErr w:type="spellEnd"/>
+      <w:r>
+        <w:rPr>
+          <w:lang w:val="en-US"/>
+        </w:rPr>
+        <w:t xml:space="preserve">, the parent class of </w:t>
+      </w:r>
+      <w:proofErr w:type="spellStart"/>
+      <w:r>
+        <w:rPr>
+          <w:lang w:val="en-US"/>
+        </w:rPr>
+        <w:t>ThreeVariablesController</w:t>
+      </w:r>
+      <w:proofErr w:type="spellEnd"/>
+      <w:r>
+        <w:rPr>
+          <w:lang w:val="en-US"/>
+        </w:rPr>
+        <w:t xml:space="preserve"> and </w:t>
+      </w:r>
+      <w:proofErr w:type="spellStart"/>
+      <w:r>
+        <w:rPr>
+          <w:lang w:val="en-US"/>
+        </w:rPr>
+        <w:t>FourVariablesController</w:t>
+      </w:r>
+      <w:proofErr w:type="spellEnd"/>
+      <w:r>
+        <w:rPr>
+          <w:lang w:val="en-US"/>
+        </w:rPr>
+        <w:t xml:space="preserve"> as mentioned in section 5. The output interface appears after the user press the “Submit” button.</w:t>
       </w:r>
     </w:p>
     <w:p>
@@ -10832,7 +12124,7 @@
 </file>
 
 <file path=word/endnotes.xml><?xml version="1.0" encoding="utf-8"?>
-<w:endnotes xmlns:wpc="http://schemas.microsoft.com/office/word/2010/wordprocessingCanvas" xmlns:cx="http://schemas.microsoft.com/office/drawing/2014/chartex" xmlns:cx1="http://schemas.microsoft.com/office/drawing/2015/9/8/chartex" xmlns:cx2="http://schemas.microsoft.com/office/drawing/2015/10/21/chartex" xmlns:cx3="http://schemas.microsoft.com/office/drawing/2016/5/9/chartex" xmlns:cx4="http://schemas.microsoft.com/office/drawing/2016/5/10/chartex" xmlns:cx5="http://schemas.microsoft.com/office/drawing/2016/5/11/chartex" xmlns:cx6="http://schemas.microsoft.com/office/drawing/2016/5/12/chartex" xmlns:cx7="http://schemas.microsoft.com/office/drawing/2016/5/13/chartex" xmlns:cx8="http://schemas.microsoft.com/office/drawing/2016/5/14/chartex" xmlns:mc="http://schemas.openxmlformats.org/markup-compatibility/2006" xmlns:aink="http://schemas.microsoft.com/office/drawing/2016/ink" xmlns:am3d="http://schemas.microsoft.com/office/drawing/2017/model3d" xmlns:o="urn:schemas-microsoft-com:office:office" xmlns:r="http://schemas.openxmlformats.org/officeDocument/2006/relationships" xmlns:m="http://schemas.openxmlformats.org/officeDocument/2006/math" xmlns:v="urn:schemas-microsoft-com:vml" xmlns:wp14="http://schemas.microsoft.com/office/word/2010/wordprocessingDrawing" xmlns:wp="http://schemas.openxmlformats.org/drawingml/2006/wordprocessingDrawing" xmlns:w10="urn:schemas-microsoft-com:office:word" xmlns:w="http://schemas.openxmlformats.org/wordprocessingml/2006/main" xmlns:w14="http://schemas.microsoft.com/office/word/2010/wordml" xmlns:w15="http://schemas.microsoft.com/office/word/2012/wordml" xmlns:w16cex="http://schemas.microsoft.com/office/word/2018/wordml/cex" xmlns:w16cid="http://schemas.microsoft.com/office/word/2016/wordml/cid" xmlns:w16="http://schemas.microsoft.com/office/word/2018/wordml" xmlns:w16sdtdh="http://schemas.microsoft.com/office/word/2020/wordml/sdtdatahash" xmlns:w16se="http://schemas.microsoft.com/office/word/2015/wordml/symex" xmlns:wpg="http://schemas.microsoft.com/office/word/2010/wordprocessingGroup" xmlns:wpi="http://schemas.microsoft.com/office/word/2010/wordprocessingInk" xmlns:wne="http://schemas.microsoft.com/office/word/2006/wordml" xmlns:wps="http://schemas.microsoft.com/office/word/2010/wordprocessingShape" mc:Ignorable="w14 w15 w16se w16cid w16 w16cex w16sdtdh wp14">
+<w:endnotes xmlns:wpc="http://schemas.microsoft.com/office/word/2010/wordprocessingCanvas" xmlns:cx="http://schemas.microsoft.com/office/drawing/2014/chartex" xmlns:cx1="http://schemas.microsoft.com/office/drawing/2015/9/8/chartex" xmlns:cx2="http://schemas.microsoft.com/office/drawing/2015/10/21/chartex" xmlns:cx3="http://schemas.microsoft.com/office/drawing/2016/5/9/chartex" xmlns:cx4="http://schemas.microsoft.com/office/drawing/2016/5/10/chartex" xmlns:cx5="http://schemas.microsoft.com/office/drawing/2016/5/11/chartex" xmlns:cx6="http://schemas.microsoft.com/office/drawing/2016/5/12/chartex" xmlns:cx7="http://schemas.microsoft.com/office/drawing/2016/5/13/chartex" xmlns:cx8="http://schemas.microsoft.com/office/drawing/2016/5/14/chartex" xmlns:mc="http://schemas.openxmlformats.org/markup-compatibility/2006" xmlns:aink="http://schemas.microsoft.com/office/drawing/2016/ink" xmlns:am3d="http://schemas.microsoft.com/office/drawing/2017/model3d" xmlns:o="urn:schemas-microsoft-com:office:office" xmlns:r="http://schemas.openxmlformats.org/officeDocument/2006/relationships" xmlns:m="http://schemas.openxmlformats.org/officeDocument/2006/math" xmlns:v="urn:schemas-microsoft-com:vml" xmlns:wp14="http://schemas.microsoft.com/office/word/2010/wordprocessingDrawing" xmlns:wp="http://schemas.openxmlformats.org/drawingml/2006/wordprocessingDrawing" xmlns:w10="urn:schemas-microsoft-com:office:word" xmlns:w="http://schemas.openxmlformats.org/wordprocessingml/2006/main" xmlns:w14="http://schemas.microsoft.com/office/word/2010/wordml" xmlns:w15="http://schemas.microsoft.com/office/word/2012/wordml" xmlns:w16cex="http://schemas.microsoft.com/office/word/2018/wordml/cex" xmlns:w16cid="http://schemas.microsoft.com/office/word/2016/wordml/cid" xmlns:w16="http://schemas.microsoft.com/office/word/2018/wordml" xmlns:w16se="http://schemas.microsoft.com/office/word/2015/wordml/symex" xmlns:wpg="http://schemas.microsoft.com/office/word/2010/wordprocessingGroup" xmlns:wpi="http://schemas.microsoft.com/office/word/2010/wordprocessingInk" xmlns:wne="http://schemas.microsoft.com/office/word/2006/wordml" xmlns:wps="http://schemas.microsoft.com/office/word/2010/wordprocessingShape" mc:Ignorable="w14 w15 w16se w16cid w16 w16cex wp14">
   <w:endnote w:type="separator" w:id="-1">
     <w:p>
       <w:pPr>
@@ -10857,7 +12149,7 @@
 </file>
 
 <file path=word/footer1.xml><?xml version="1.0" encoding="utf-8"?>
-<w:ftr xmlns:wpc="http://schemas.microsoft.com/office/word/2010/wordprocessingCanvas" xmlns:cx="http://schemas.microsoft.com/office/drawing/2014/chartex" xmlns:cx1="http://schemas.microsoft.com/office/drawing/2015/9/8/chartex" xmlns:cx2="http://schemas.microsoft.com/office/drawing/2015/10/21/chartex" xmlns:cx3="http://schemas.microsoft.com/office/drawing/2016/5/9/chartex" xmlns:cx4="http://schemas.microsoft.com/office/drawing/2016/5/10/chartex" xmlns:cx5="http://schemas.microsoft.com/office/drawing/2016/5/11/chartex" xmlns:cx6="http://schemas.microsoft.com/office/drawing/2016/5/12/chartex" xmlns:cx7="http://schemas.microsoft.com/office/drawing/2016/5/13/chartex" xmlns:cx8="http://schemas.microsoft.com/office/drawing/2016/5/14/chartex" xmlns:mc="http://schemas.openxmlformats.org/markup-compatibility/2006" xmlns:aink="http://schemas.microsoft.com/office/drawing/2016/ink" xmlns:am3d="http://schemas.microsoft.com/office/drawing/2017/model3d" xmlns:o="urn:schemas-microsoft-com:office:office" xmlns:r="http://schemas.openxmlformats.org/officeDocument/2006/relationships" xmlns:m="http://schemas.openxmlformats.org/officeDocument/2006/math" xmlns:v="urn:schemas-microsoft-com:vml" xmlns:wp14="http://schemas.microsoft.com/office/word/2010/wordprocessingDrawing" xmlns:wp="http://schemas.openxmlformats.org/drawingml/2006/wordprocessingDrawing" xmlns:w10="urn:schemas-microsoft-com:office:word" xmlns:w="http://schemas.openxmlformats.org/wordprocessingml/2006/main" xmlns:w14="http://schemas.microsoft.com/office/word/2010/wordml" xmlns:w15="http://schemas.microsoft.com/office/word/2012/wordml" xmlns:w16cex="http://schemas.microsoft.com/office/word/2018/wordml/cex" xmlns:w16cid="http://schemas.microsoft.com/office/word/2016/wordml/cid" xmlns:w16="http://schemas.microsoft.com/office/word/2018/wordml" xmlns:w16sdtdh="http://schemas.microsoft.com/office/word/2020/wordml/sdtdatahash" xmlns:w16se="http://schemas.microsoft.com/office/word/2015/wordml/symex" xmlns:wpg="http://schemas.microsoft.com/office/word/2010/wordprocessingGroup" xmlns:wpi="http://schemas.microsoft.com/office/word/2010/wordprocessingInk" xmlns:wne="http://schemas.microsoft.com/office/word/2006/wordml" xmlns:wps="http://schemas.microsoft.com/office/word/2010/wordprocessingShape" mc:Ignorable="w14 w15 w16se w16cid w16 w16cex w16sdtdh wp14">
+<w:ftr xmlns:wpc="http://schemas.microsoft.com/office/word/2010/wordprocessingCanvas" xmlns:cx="http://schemas.microsoft.com/office/drawing/2014/chartex" xmlns:cx1="http://schemas.microsoft.com/office/drawing/2015/9/8/chartex" xmlns:cx2="http://schemas.microsoft.com/office/drawing/2015/10/21/chartex" xmlns:cx3="http://schemas.microsoft.com/office/drawing/2016/5/9/chartex" xmlns:cx4="http://schemas.microsoft.com/office/drawing/2016/5/10/chartex" xmlns:cx5="http://schemas.microsoft.com/office/drawing/2016/5/11/chartex" xmlns:cx6="http://schemas.microsoft.com/office/drawing/2016/5/12/chartex" xmlns:cx7="http://schemas.microsoft.com/office/drawing/2016/5/13/chartex" xmlns:cx8="http://schemas.microsoft.com/office/drawing/2016/5/14/chartex" xmlns:mc="http://schemas.openxmlformats.org/markup-compatibility/2006" xmlns:aink="http://schemas.microsoft.com/office/drawing/2016/ink" xmlns:am3d="http://schemas.microsoft.com/office/drawing/2017/model3d" xmlns:o="urn:schemas-microsoft-com:office:office" xmlns:r="http://schemas.openxmlformats.org/officeDocument/2006/relationships" xmlns:m="http://schemas.openxmlformats.org/officeDocument/2006/math" xmlns:v="urn:schemas-microsoft-com:vml" xmlns:wp14="http://schemas.microsoft.com/office/word/2010/wordprocessingDrawing" xmlns:wp="http://schemas.openxmlformats.org/drawingml/2006/wordprocessingDrawing" xmlns:w10="urn:schemas-microsoft-com:office:word" xmlns:w="http://schemas.openxmlformats.org/wordprocessingml/2006/main" xmlns:w14="http://schemas.microsoft.com/office/word/2010/wordml" xmlns:w15="http://schemas.microsoft.com/office/word/2012/wordml" xmlns:w16cex="http://schemas.microsoft.com/office/word/2018/wordml/cex" xmlns:w16cid="http://schemas.microsoft.com/office/word/2016/wordml/cid" xmlns:w16="http://schemas.microsoft.com/office/word/2018/wordml" xmlns:w16se="http://schemas.microsoft.com/office/word/2015/wordml/symex" xmlns:wpg="http://schemas.microsoft.com/office/word/2010/wordprocessingGroup" xmlns:wpi="http://schemas.microsoft.com/office/word/2010/wordprocessingInk" xmlns:wne="http://schemas.microsoft.com/office/word/2006/wordml" xmlns:wps="http://schemas.microsoft.com/office/word/2010/wordprocessingShape" mc:Ignorable="w14 w15 w16se w16cid w16 w16cex wp14">
   <w:sdt>
     <w:sdtPr>
       <w:id w:val="-724914080"/>
@@ -10927,7 +12219,7 @@
 </file>
 
 <file path=word/footnotes.xml><?xml version="1.0" encoding="utf-8"?>
-<w:footnotes xmlns:wpc="http://schemas.microsoft.com/office/word/2010/wordprocessingCanvas" xmlns:cx="http://schemas.microsoft.com/office/drawing/2014/chartex" xmlns:cx1="http://schemas.microsoft.com/office/drawing/2015/9/8/chartex" xmlns:cx2="http://schemas.microsoft.com/office/drawing/2015/10/21/chartex" xmlns:cx3="http://schemas.microsoft.com/office/drawing/2016/5/9/chartex" xmlns:cx4="http://schemas.microsoft.com/office/drawing/2016/5/10/chartex" xmlns:cx5="http://schemas.microsoft.com/office/drawing/2016/5/11/chartex" xmlns:cx6="http://schemas.microsoft.com/office/drawing/2016/5/12/chartex" xmlns:cx7="http://schemas.microsoft.com/office/drawing/2016/5/13/chartex" xmlns:cx8="http://schemas.microsoft.com/office/drawing/2016/5/14/chartex" xmlns:mc="http://schemas.openxmlformats.org/markup-compatibility/2006" xmlns:aink="http://schemas.microsoft.com/office/drawing/2016/ink" xmlns:am3d="http://schemas.microsoft.com/office/drawing/2017/model3d" xmlns:o="urn:schemas-microsoft-com:office:office" xmlns:r="http://schemas.openxmlformats.org/officeDocument/2006/relationships" xmlns:m="http://schemas.openxmlformats.org/officeDocument/2006/math" xmlns:v="urn:schemas-microsoft-com:vml" xmlns:wp14="http://schemas.microsoft.com/office/word/2010/wordprocessingDrawing" xmlns:wp="http://schemas.openxmlformats.org/drawingml/2006/wordprocessingDrawing" xmlns:w10="urn:schemas-microsoft-com:office:word" xmlns:w="http://schemas.openxmlformats.org/wordprocessingml/2006/main" xmlns:w14="http://schemas.microsoft.com/office/word/2010/wordml" xmlns:w15="http://schemas.microsoft.com/office/word/2012/wordml" xmlns:w16cex="http://schemas.microsoft.com/office/word/2018/wordml/cex" xmlns:w16cid="http://schemas.microsoft.com/office/word/2016/wordml/cid" xmlns:w16="http://schemas.microsoft.com/office/word/2018/wordml" xmlns:w16sdtdh="http://schemas.microsoft.com/office/word/2020/wordml/sdtdatahash" xmlns:w16se="http://schemas.microsoft.com/office/word/2015/wordml/symex" xmlns:wpg="http://schemas.microsoft.com/office/word/2010/wordprocessingGroup" xmlns:wpi="http://schemas.microsoft.com/office/word/2010/wordprocessingInk" xmlns:wne="http://schemas.microsoft.com/office/word/2006/wordml" xmlns:wps="http://schemas.microsoft.com/office/word/2010/wordprocessingShape" mc:Ignorable="w14 w15 w16se w16cid w16 w16cex w16sdtdh wp14">
+<w:footnotes xmlns:wpc="http://schemas.microsoft.com/office/word/2010/wordprocessingCanvas" xmlns:cx="http://schemas.microsoft.com/office/drawing/2014/chartex" xmlns:cx1="http://schemas.microsoft.com/office/drawing/2015/9/8/chartex" xmlns:cx2="http://schemas.microsoft.com/office/drawing/2015/10/21/chartex" xmlns:cx3="http://schemas.microsoft.com/office/drawing/2016/5/9/chartex" xmlns:cx4="http://schemas.microsoft.com/office/drawing/2016/5/10/chartex" xmlns:cx5="http://schemas.microsoft.com/office/drawing/2016/5/11/chartex" xmlns:cx6="http://schemas.microsoft.com/office/drawing/2016/5/12/chartex" xmlns:cx7="http://schemas.microsoft.com/office/drawing/2016/5/13/chartex" xmlns:cx8="http://schemas.microsoft.com/office/drawing/2016/5/14/chartex" xmlns:mc="http://schemas.openxmlformats.org/markup-compatibility/2006" xmlns:aink="http://schemas.microsoft.com/office/drawing/2016/ink" xmlns:am3d="http://schemas.microsoft.com/office/drawing/2017/model3d" xmlns:o="urn:schemas-microsoft-com:office:office" xmlns:r="http://schemas.openxmlformats.org/officeDocument/2006/relationships" xmlns:m="http://schemas.openxmlformats.org/officeDocument/2006/math" xmlns:v="urn:schemas-microsoft-com:vml" xmlns:wp14="http://schemas.microsoft.com/office/word/2010/wordprocessingDrawing" xmlns:wp="http://schemas.openxmlformats.org/drawingml/2006/wordprocessingDrawing" xmlns:w10="urn:schemas-microsoft-com:office:word" xmlns:w="http://schemas.openxmlformats.org/wordprocessingml/2006/main" xmlns:w14="http://schemas.microsoft.com/office/word/2010/wordml" xmlns:w15="http://schemas.microsoft.com/office/word/2012/wordml" xmlns:w16cex="http://schemas.microsoft.com/office/word/2018/wordml/cex" xmlns:w16cid="http://schemas.microsoft.com/office/word/2016/wordml/cid" xmlns:w16="http://schemas.microsoft.com/office/word/2018/wordml" xmlns:w16se="http://schemas.microsoft.com/office/word/2015/wordml/symex" xmlns:wpg="http://schemas.microsoft.com/office/word/2010/wordprocessingGroup" xmlns:wpi="http://schemas.microsoft.com/office/word/2010/wordprocessingInk" xmlns:wne="http://schemas.microsoft.com/office/word/2006/wordml" xmlns:wps="http://schemas.microsoft.com/office/word/2010/wordprocessingShape" mc:Ignorable="w14 w15 w16se w16cid w16 w16cex wp14">
   <w:footnote w:type="separator" w:id="-1">
     <w:p>
       <w:pPr>
@@ -10952,7 +12244,7 @@
 </file>
 
 <file path=word/numbering.xml><?xml version="1.0" encoding="utf-8"?>
-<w:numbering xmlns:wpc="http://schemas.microsoft.com/office/word/2010/wordprocessingCanvas" xmlns:cx="http://schemas.microsoft.com/office/drawing/2014/chartex" xmlns:cx1="http://schemas.microsoft.com/office/drawing/2015/9/8/chartex" xmlns:cx2="http://schemas.microsoft.com/office/drawing/2015/10/21/chartex" xmlns:cx3="http://schemas.microsoft.com/office/drawing/2016/5/9/chartex" xmlns:cx4="http://schemas.microsoft.com/office/drawing/2016/5/10/chartex" xmlns:cx5="http://schemas.microsoft.com/office/drawing/2016/5/11/chartex" xmlns:cx6="http://schemas.microsoft.com/office/drawing/2016/5/12/chartex" xmlns:cx7="http://schemas.microsoft.com/office/drawing/2016/5/13/chartex" xmlns:cx8="http://schemas.microsoft.com/office/drawing/2016/5/14/chartex" xmlns:mc="http://schemas.openxmlformats.org/markup-compatibility/2006" xmlns:aink="http://schemas.microsoft.com/office/drawing/2016/ink" xmlns:am3d="http://schemas.microsoft.com/office/drawing/2017/model3d" xmlns:o="urn:schemas-microsoft-com:office:office" xmlns:r="http://schemas.openxmlformats.org/officeDocument/2006/relationships" xmlns:m="http://schemas.openxmlformats.org/officeDocument/2006/math" xmlns:v="urn:schemas-microsoft-com:vml" xmlns:wp14="http://schemas.microsoft.com/office/word/2010/wordprocessingDrawing" xmlns:wp="http://schemas.openxmlformats.org/drawingml/2006/wordprocessingDrawing" xmlns:w10="urn:schemas-microsoft-com:office:word" xmlns:w="http://schemas.openxmlformats.org/wordprocessingml/2006/main" xmlns:w14="http://schemas.microsoft.com/office/word/2010/wordml" xmlns:w15="http://schemas.microsoft.com/office/word/2012/wordml" xmlns:w16cex="http://schemas.microsoft.com/office/word/2018/wordml/cex" xmlns:w16cid="http://schemas.microsoft.com/office/word/2016/wordml/cid" xmlns:w16="http://schemas.microsoft.com/office/word/2018/wordml" xmlns:w16sdtdh="http://schemas.microsoft.com/office/word/2020/wordml/sdtdatahash" xmlns:w16se="http://schemas.microsoft.com/office/word/2015/wordml/symex" xmlns:wpg="http://schemas.microsoft.com/office/word/2010/wordprocessingGroup" xmlns:wpi="http://schemas.microsoft.com/office/word/2010/wordprocessingInk" xmlns:wne="http://schemas.microsoft.com/office/word/2006/wordml" xmlns:wps="http://schemas.microsoft.com/office/word/2010/wordprocessingShape" mc:Ignorable="w14 w15 w16se w16cid w16 w16cex w16sdtdh wp14">
+<w:numbering xmlns:wpc="http://schemas.microsoft.com/office/word/2010/wordprocessingCanvas" xmlns:cx="http://schemas.microsoft.com/office/drawing/2014/chartex" xmlns:cx1="http://schemas.microsoft.com/office/drawing/2015/9/8/chartex" xmlns:cx2="http://schemas.microsoft.com/office/drawing/2015/10/21/chartex" xmlns:cx3="http://schemas.microsoft.com/office/drawing/2016/5/9/chartex" xmlns:cx4="http://schemas.microsoft.com/office/drawing/2016/5/10/chartex" xmlns:cx5="http://schemas.microsoft.com/office/drawing/2016/5/11/chartex" xmlns:cx6="http://schemas.microsoft.com/office/drawing/2016/5/12/chartex" xmlns:cx7="http://schemas.microsoft.com/office/drawing/2016/5/13/chartex" xmlns:cx8="http://schemas.microsoft.com/office/drawing/2016/5/14/chartex" xmlns:mc="http://schemas.openxmlformats.org/markup-compatibility/2006" xmlns:aink="http://schemas.microsoft.com/office/drawing/2016/ink" xmlns:am3d="http://schemas.microsoft.com/office/drawing/2017/model3d" xmlns:o="urn:schemas-microsoft-com:office:office" xmlns:r="http://schemas.openxmlformats.org/officeDocument/2006/relationships" xmlns:m="http://schemas.openxmlformats.org/officeDocument/2006/math" xmlns:v="urn:schemas-microsoft-com:vml" xmlns:wp14="http://schemas.microsoft.com/office/word/2010/wordprocessingDrawing" xmlns:wp="http://schemas.openxmlformats.org/drawingml/2006/wordprocessingDrawing" xmlns:w10="urn:schemas-microsoft-com:office:word" xmlns:w="http://schemas.openxmlformats.org/wordprocessingml/2006/main" xmlns:w14="http://schemas.microsoft.com/office/word/2010/wordml" xmlns:w15="http://schemas.microsoft.com/office/word/2012/wordml" xmlns:w16cex="http://schemas.microsoft.com/office/word/2018/wordml/cex" xmlns:w16cid="http://schemas.microsoft.com/office/word/2016/wordml/cid" xmlns:w16="http://schemas.microsoft.com/office/word/2018/wordml" xmlns:w16se="http://schemas.microsoft.com/office/word/2015/wordml/symex" xmlns:wpg="http://schemas.microsoft.com/office/word/2010/wordprocessingGroup" xmlns:wpi="http://schemas.microsoft.com/office/word/2010/wordprocessingInk" xmlns:wne="http://schemas.microsoft.com/office/word/2006/wordml" xmlns:wps="http://schemas.microsoft.com/office/word/2010/wordprocessingShape" mc:Ignorable="w14 w15 w16se w16cid w16 w16cex wp14">
   <w:abstractNum w:abstractNumId="0" w15:restartNumberingAfterBreak="0">
     <w:nsid w:val="050A6E2C"/>
     <w:multiLevelType w:val="hybridMultilevel"/>
@@ -14878,7 +16170,7 @@
 </file>
 
 <file path=word/styles.xml><?xml version="1.0" encoding="utf-8"?>
-<w:styles xmlns:mc="http://schemas.openxmlformats.org/markup-compatibility/2006" xmlns:r="http://schemas.openxmlformats.org/officeDocument/2006/relationships" xmlns:w="http://schemas.openxmlformats.org/wordprocessingml/2006/main" xmlns:w14="http://schemas.microsoft.com/office/word/2010/wordml" xmlns:w15="http://schemas.microsoft.com/office/word/2012/wordml" xmlns:w16cex="http://schemas.microsoft.com/office/word/2018/wordml/cex" xmlns:w16cid="http://schemas.microsoft.com/office/word/2016/wordml/cid" xmlns:w16="http://schemas.microsoft.com/office/word/2018/wordml" xmlns:w16sdtdh="http://schemas.microsoft.com/office/word/2020/wordml/sdtdatahash" xmlns:w16se="http://schemas.microsoft.com/office/word/2015/wordml/symex" mc:Ignorable="w14 w15 w16se w16cid w16 w16cex w16sdtdh">
+<w:styles xmlns:mc="http://schemas.openxmlformats.org/markup-compatibility/2006" xmlns:r="http://schemas.openxmlformats.org/officeDocument/2006/relationships" xmlns:w="http://schemas.openxmlformats.org/wordprocessingml/2006/main" xmlns:w14="http://schemas.microsoft.com/office/word/2010/wordml" xmlns:w15="http://schemas.microsoft.com/office/word/2012/wordml" xmlns:w16cex="http://schemas.microsoft.com/office/word/2018/wordml/cex" xmlns:w16cid="http://schemas.microsoft.com/office/word/2016/wordml/cid" xmlns:w16="http://schemas.microsoft.com/office/word/2018/wordml" xmlns:w16se="http://schemas.microsoft.com/office/word/2015/wordml/symex" mc:Ignorable="w14 w15 w16se w16cid w16 w16cex">
   <w:docDefaults>
     <w:rPrDefault>
       <w:rPr>

--- a/report/Final Project OOP Report.docx
+++ b/report/Final Project OOP Report.docx
@@ -1,6 +1,6 @@
 
 <file path=word/document.xml><?xml version="1.0" encoding="utf-8"?>
-<w:document xmlns:wpc="http://schemas.microsoft.com/office/word/2010/wordprocessingCanvas" xmlns:cx="http://schemas.microsoft.com/office/drawing/2014/chartex" xmlns:cx1="http://schemas.microsoft.com/office/drawing/2015/9/8/chartex" xmlns:cx2="http://schemas.microsoft.com/office/drawing/2015/10/21/chartex" xmlns:cx3="http://schemas.microsoft.com/office/drawing/2016/5/9/chartex" xmlns:cx4="http://schemas.microsoft.com/office/drawing/2016/5/10/chartex" xmlns:cx5="http://schemas.microsoft.com/office/drawing/2016/5/11/chartex" xmlns:cx6="http://schemas.microsoft.com/office/drawing/2016/5/12/chartex" xmlns:cx7="http://schemas.microsoft.com/office/drawing/2016/5/13/chartex" xmlns:cx8="http://schemas.microsoft.com/office/drawing/2016/5/14/chartex" xmlns:mc="http://schemas.openxmlformats.org/markup-compatibility/2006" xmlns:aink="http://schemas.microsoft.com/office/drawing/2016/ink" xmlns:am3d="http://schemas.microsoft.com/office/drawing/2017/model3d" xmlns:o="urn:schemas-microsoft-com:office:office" xmlns:r="http://schemas.openxmlformats.org/officeDocument/2006/relationships" xmlns:m="http://schemas.openxmlformats.org/officeDocument/2006/math" xmlns:v="urn:schemas-microsoft-com:vml" xmlns:wp14="http://schemas.microsoft.com/office/word/2010/wordprocessingDrawing" xmlns:wp="http://schemas.openxmlformats.org/drawingml/2006/wordprocessingDrawing" xmlns:w10="urn:schemas-microsoft-com:office:word" xmlns:w="http://schemas.openxmlformats.org/wordprocessingml/2006/main" xmlns:w14="http://schemas.microsoft.com/office/word/2010/wordml" xmlns:w15="http://schemas.microsoft.com/office/word/2012/wordml" xmlns:w16cex="http://schemas.microsoft.com/office/word/2018/wordml/cex" xmlns:w16cid="http://schemas.microsoft.com/office/word/2016/wordml/cid" xmlns:w16="http://schemas.microsoft.com/office/word/2018/wordml" xmlns:w16se="http://schemas.microsoft.com/office/word/2015/wordml/symex" xmlns:wpg="http://schemas.microsoft.com/office/word/2010/wordprocessingGroup" xmlns:wpi="http://schemas.microsoft.com/office/word/2010/wordprocessingInk" xmlns:wne="http://schemas.microsoft.com/office/word/2006/wordml" xmlns:wps="http://schemas.microsoft.com/office/word/2010/wordprocessingShape" mc:Ignorable="w14 w15 w16se w16cid w16 w16cex wp14">
+<w:document xmlns:wpc="http://schemas.microsoft.com/office/word/2010/wordprocessingCanvas" xmlns:cx="http://schemas.microsoft.com/office/drawing/2014/chartex" xmlns:cx1="http://schemas.microsoft.com/office/drawing/2015/9/8/chartex" xmlns:cx2="http://schemas.microsoft.com/office/drawing/2015/10/21/chartex" xmlns:cx3="http://schemas.microsoft.com/office/drawing/2016/5/9/chartex" xmlns:cx4="http://schemas.microsoft.com/office/drawing/2016/5/10/chartex" xmlns:cx5="http://schemas.microsoft.com/office/drawing/2016/5/11/chartex" xmlns:cx6="http://schemas.microsoft.com/office/drawing/2016/5/12/chartex" xmlns:cx7="http://schemas.microsoft.com/office/drawing/2016/5/13/chartex" xmlns:cx8="http://schemas.microsoft.com/office/drawing/2016/5/14/chartex" xmlns:mc="http://schemas.openxmlformats.org/markup-compatibility/2006" xmlns:aink="http://schemas.microsoft.com/office/drawing/2016/ink" xmlns:am3d="http://schemas.microsoft.com/office/drawing/2017/model3d" xmlns:o="urn:schemas-microsoft-com:office:office" xmlns:r="http://schemas.openxmlformats.org/officeDocument/2006/relationships" xmlns:m="http://schemas.openxmlformats.org/officeDocument/2006/math" xmlns:v="urn:schemas-microsoft-com:vml" xmlns:wp14="http://schemas.microsoft.com/office/word/2010/wordprocessingDrawing" xmlns:wp="http://schemas.openxmlformats.org/drawingml/2006/wordprocessingDrawing" xmlns:w10="urn:schemas-microsoft-com:office:word" xmlns:w="http://schemas.openxmlformats.org/wordprocessingml/2006/main" xmlns:w14="http://schemas.microsoft.com/office/word/2010/wordml" xmlns:w15="http://schemas.microsoft.com/office/word/2012/wordml" xmlns:w16cex="http://schemas.microsoft.com/office/word/2018/wordml/cex" xmlns:w16cid="http://schemas.microsoft.com/office/word/2016/wordml/cid" xmlns:w16="http://schemas.microsoft.com/office/word/2018/wordml" xmlns:w16sdtdh="http://schemas.microsoft.com/office/word/2020/wordml/sdtdatahash" xmlns:w16se="http://schemas.microsoft.com/office/word/2015/wordml/symex" xmlns:wpg="http://schemas.microsoft.com/office/word/2010/wordprocessingGroup" xmlns:wpi="http://schemas.microsoft.com/office/word/2010/wordprocessingInk" xmlns:wne="http://schemas.microsoft.com/office/word/2006/wordml" xmlns:wps="http://schemas.microsoft.com/office/word/2010/wordprocessingShape" mc:Ignorable="w14 w15 w16se w16cid w16 w16cex w16sdtdh wp14">
   <w:body>
     <w:p>
       <w:pPr>
@@ -612,7 +612,7 @@
               </wp:anchor>
             </w:drawing>
           </mc:Choice>
-          <mc:Fallback xmlns:w16sdtdh="http://schemas.microsoft.com/office/word/2020/wordml/sdtdatahash">
+          <mc:Fallback>
             <w:pict>
               <v:shapetype w14:anchorId="55055E44" id="_x0000_t202" coordsize="21600,21600" o:spt="202" path="m,l,21600r21600,l21600,xe">
                 <v:stroke joinstyle="miter"/>
@@ -3170,18 +3170,8 @@
                 <w:szCs w:val="26"/>
                 <w:lang w:val="en-US"/>
               </w:rPr>
-              <w:t xml:space="preserve">Package: </w:t>
-            </w:r>
-            <w:proofErr w:type="spellStart"/>
-            <w:r>
-              <w:rPr>
-                <w:rFonts w:asciiTheme="majorHAnsi" w:hAnsiTheme="majorHAnsi" w:cstheme="majorHAnsi"/>
-                <w:szCs w:val="26"/>
-                <w:lang w:val="en-US"/>
-              </w:rPr>
-              <w:t>minterm</w:t>
-            </w:r>
-            <w:proofErr w:type="spellEnd"/>
+              <w:t>Package: minterm</w:t>
+            </w:r>
           </w:p>
           <w:p>
             <w:pPr>
@@ -3583,25 +3573,7 @@
           <w:szCs w:val="26"/>
           <w:lang w:val="en-US"/>
         </w:rPr>
-        <w:t xml:space="preserve">This application receives a </w:t>
-      </w:r>
-      <w:proofErr w:type="spellStart"/>
-      <w:r>
-        <w:rPr>
-          <w:rFonts w:asciiTheme="majorHAnsi" w:hAnsiTheme="majorHAnsi" w:cstheme="majorHAnsi"/>
-          <w:szCs w:val="26"/>
-          <w:lang w:val="en-US"/>
-        </w:rPr>
-        <w:t>boolean</w:t>
-      </w:r>
-      <w:proofErr w:type="spellEnd"/>
-      <w:r>
-        <w:rPr>
-          <w:rFonts w:asciiTheme="majorHAnsi" w:hAnsiTheme="majorHAnsi" w:cstheme="majorHAnsi"/>
-          <w:szCs w:val="26"/>
-          <w:lang w:val="en-US"/>
-        </w:rPr>
-        <w:t xml:space="preserve"> expression from the user through an interface simulating a truth table. The user interface includes:</w:t>
+        <w:t>This application receives a boolean expression from the user through an interface simulating a truth table. The user interface includes:</w:t>
       </w:r>
     </w:p>
     <w:p>
@@ -4145,7 +4117,6 @@
         </w:rPr>
         <w:t>Input</w:t>
       </w:r>
-      <w:proofErr w:type="spellStart"/>
       <w:r>
         <w:rPr>
           <w:rFonts w:asciiTheme="majorHAnsi" w:hAnsiTheme="majorHAnsi" w:cstheme="majorHAnsi"/>
@@ -4154,7 +4125,6 @@
         </w:rPr>
         <w:t>ing</w:t>
       </w:r>
-      <w:proofErr w:type="spellEnd"/>
       <w:r>
         <w:rPr>
           <w:rFonts w:asciiTheme="majorHAnsi" w:hAnsiTheme="majorHAnsi" w:cstheme="majorHAnsi"/>
@@ -4509,21 +4479,7 @@
         <w:rPr>
           <w:lang w:val="en-US"/>
         </w:rPr>
-        <w:t xml:space="preserve">package, there are several FXML </w:t>
-      </w:r>
-      <w:proofErr w:type="gramStart"/>
-      <w:r>
-        <w:rPr>
-          <w:lang w:val="en-US"/>
-        </w:rPr>
-        <w:t>files</w:t>
-      </w:r>
-      <w:proofErr w:type="gramEnd"/>
-      <w:r>
-        <w:rPr>
-          <w:lang w:val="en-US"/>
-        </w:rPr>
-        <w:t xml:space="preserve"> and each file name represents for a specific scene in JavaFX GUI. Simply this package is used to show the visualization of the data that the </w:t>
+        <w:t xml:space="preserve">package, there are several FXML files and each file name represents for a specific scene in JavaFX GUI. Simply this package is used to show the visualization of the data that the </w:t>
       </w:r>
       <w:r>
         <w:rPr>
@@ -4557,16 +4513,8 @@
         <w:rPr>
           <w:lang w:val="en-US"/>
         </w:rPr>
-        <w:t xml:space="preserve"> </w:t>
-      </w:r>
-      <w:proofErr w:type="spellStart"/>
-      <w:r>
-        <w:rPr>
-          <w:lang w:val="en-US"/>
-        </w:rPr>
-        <w:t>packge</w:t>
-      </w:r>
-      <w:proofErr w:type="spellEnd"/>
+        <w:t xml:space="preserve"> packge</w:t>
+      </w:r>
       <w:r>
         <w:rPr>
           <w:lang w:val="en-US"/>
@@ -5015,10 +4963,10 @@
           <w:noProof/>
         </w:rPr>
         <w:drawing>
-          <wp:inline distT="0" distB="0" distL="0" distR="0" wp14:anchorId="6D3DD0AF" wp14:editId="5D718B18">
-            <wp:extent cx="5731510" cy="4604716"/>
-            <wp:effectExtent l="0" t="0" r="0" b="5715"/>
-            <wp:docPr id="27" name="Picture 27"/>
+          <wp:inline distT="0" distB="0" distL="0" distR="0" wp14:anchorId="3B9E7F70" wp14:editId="06E70B3E">
+            <wp:extent cx="5731510" cy="4605655"/>
+            <wp:effectExtent l="0" t="0" r="2540" b="4445"/>
+            <wp:docPr id="3" name="Picture 3"/>
             <wp:cNvGraphicFramePr>
               <a:graphicFrameLocks xmlns:a="http://schemas.openxmlformats.org/drawingml/2006/main" noChangeAspect="1"/>
             </wp:cNvGraphicFramePr>
@@ -5026,7 +4974,7 @@
               <a:graphicData uri="http://schemas.openxmlformats.org/drawingml/2006/picture">
                 <pic:pic xmlns:pic="http://schemas.openxmlformats.org/drawingml/2006/picture">
                   <pic:nvPicPr>
-                    <pic:cNvPr id="27" name="Picture 27"/>
+                    <pic:cNvPr id="0" name="Picture 1"/>
                     <pic:cNvPicPr>
                       <a:picLocks noChangeAspect="1" noChangeArrowheads="1"/>
                     </pic:cNvPicPr>
@@ -5039,6 +4987,7 @@
                         </a:ext>
                       </a:extLst>
                     </a:blip>
+                    <a:srcRect/>
                     <a:stretch>
                       <a:fillRect/>
                     </a:stretch>
@@ -5046,7 +4995,7 @@
                   <pic:spPr bwMode="auto">
                     <a:xfrm>
                       <a:off x="0" y="0"/>
-                      <a:ext cx="5731510" cy="4604716"/>
+                      <a:ext cx="5731510" cy="4605655"/>
                     </a:xfrm>
                     <a:prstGeom prst="rect">
                       <a:avLst/>
@@ -5143,79 +5092,7 @@
           <w:szCs w:val="26"/>
           <w:lang w:val="en-US"/>
         </w:rPr>
-        <w:t xml:space="preserve">A column possibly contains implicants, the intermediate table contains one or more columns. Based on that idea, the aggregation relationship is used among most of the classes, </w:t>
-      </w:r>
-      <w:proofErr w:type="spellStart"/>
-      <w:r>
-        <w:rPr>
-          <w:rFonts w:asciiTheme="majorHAnsi" w:hAnsiTheme="majorHAnsi" w:cstheme="majorHAnsi"/>
-          <w:szCs w:val="26"/>
-          <w:lang w:val="en-US"/>
-        </w:rPr>
-        <w:t>specially</w:t>
-      </w:r>
-      <w:proofErr w:type="spellEnd"/>
-      <w:r>
-        <w:rPr>
-          <w:rFonts w:asciiTheme="majorHAnsi" w:hAnsiTheme="majorHAnsi" w:cstheme="majorHAnsi"/>
-          <w:szCs w:val="26"/>
-          <w:lang w:val="en-US"/>
-        </w:rPr>
-        <w:t xml:space="preserve"> among the Implicant class, the Column class, the </w:t>
-      </w:r>
-      <w:proofErr w:type="spellStart"/>
-      <w:r>
-        <w:rPr>
-          <w:rFonts w:asciiTheme="majorHAnsi" w:hAnsiTheme="majorHAnsi" w:cstheme="majorHAnsi"/>
-          <w:szCs w:val="26"/>
-          <w:lang w:val="en-US"/>
-        </w:rPr>
-        <w:t>PITable</w:t>
-      </w:r>
-      <w:proofErr w:type="spellEnd"/>
-      <w:r>
-        <w:rPr>
-          <w:rFonts w:asciiTheme="majorHAnsi" w:hAnsiTheme="majorHAnsi" w:cstheme="majorHAnsi"/>
-          <w:szCs w:val="26"/>
-          <w:lang w:val="en-US"/>
-        </w:rPr>
-        <w:t xml:space="preserve"> and the </w:t>
-      </w:r>
-      <w:proofErr w:type="spellStart"/>
-      <w:r>
-        <w:rPr>
-          <w:rFonts w:asciiTheme="majorHAnsi" w:hAnsiTheme="majorHAnsi" w:cstheme="majorHAnsi"/>
-          <w:szCs w:val="26"/>
-          <w:lang w:val="en-US"/>
-        </w:rPr>
-        <w:t>IntermediateTable</w:t>
-      </w:r>
-      <w:proofErr w:type="spellEnd"/>
-      <w:r>
-        <w:rPr>
-          <w:rFonts w:asciiTheme="majorHAnsi" w:hAnsiTheme="majorHAnsi" w:cstheme="majorHAnsi"/>
-          <w:szCs w:val="26"/>
-          <w:lang w:val="en-US"/>
-        </w:rPr>
-        <w:t xml:space="preserve"> class. However, the </w:t>
-      </w:r>
-      <w:proofErr w:type="spellStart"/>
-      <w:r>
-        <w:rPr>
-          <w:rFonts w:asciiTheme="majorHAnsi" w:hAnsiTheme="majorHAnsi" w:cstheme="majorHAnsi"/>
-          <w:szCs w:val="26"/>
-          <w:lang w:val="en-US"/>
-        </w:rPr>
-        <w:t>IntermediateTable</w:t>
-      </w:r>
-      <w:proofErr w:type="spellEnd"/>
-      <w:r>
-        <w:rPr>
-          <w:rFonts w:asciiTheme="majorHAnsi" w:hAnsiTheme="majorHAnsi" w:cstheme="majorHAnsi"/>
-          <w:szCs w:val="26"/>
-          <w:lang w:val="en-US"/>
-        </w:rPr>
-        <w:t xml:space="preserve"> must contain at least one column, so the relationship between those two is a strong composite relationship.</w:t>
+        <w:t>A column possibly contains implicants, the intermediate table contains one or more columns. Based on that idea, the aggregation relationship is used among most of the classes, specially among the Implicant class, the Column class, the PITable and the IntermediateTable class. However, the IntermediateTable must contain at least one column, so the relationship between those two is a strong composite relationship.</w:t>
       </w:r>
     </w:p>
     <w:p>
@@ -5234,61 +5111,39 @@
           <w:szCs w:val="26"/>
           <w:lang w:val="en-US"/>
         </w:rPr>
-        <w:t xml:space="preserve">The Implicant class is a parent class which is inherited by the </w:t>
-      </w:r>
-      <w:proofErr w:type="spellStart"/>
-      <w:r>
-        <w:rPr>
-          <w:rFonts w:asciiTheme="majorHAnsi" w:hAnsiTheme="majorHAnsi" w:cstheme="majorHAnsi"/>
-          <w:szCs w:val="26"/>
-          <w:lang w:val="en-US"/>
-        </w:rPr>
-        <w:t>Minterm</w:t>
-      </w:r>
-      <w:proofErr w:type="spellEnd"/>
-      <w:r>
-        <w:rPr>
-          <w:rFonts w:asciiTheme="majorHAnsi" w:hAnsiTheme="majorHAnsi" w:cstheme="majorHAnsi"/>
-          <w:szCs w:val="26"/>
-          <w:lang w:val="en-US"/>
-        </w:rPr>
-        <w:t xml:space="preserve"> class and </w:t>
-      </w:r>
-      <w:proofErr w:type="spellStart"/>
-      <w:r>
-        <w:rPr>
-          <w:rFonts w:asciiTheme="majorHAnsi" w:hAnsiTheme="majorHAnsi" w:cstheme="majorHAnsi"/>
-          <w:szCs w:val="26"/>
-          <w:lang w:val="en-US"/>
-        </w:rPr>
-        <w:t>CombinedImplicant</w:t>
-      </w:r>
-      <w:proofErr w:type="spellEnd"/>
-      <w:r>
-        <w:rPr>
-          <w:rFonts w:asciiTheme="majorHAnsi" w:hAnsiTheme="majorHAnsi" w:cstheme="majorHAnsi"/>
-          <w:szCs w:val="26"/>
-          <w:lang w:val="en-US"/>
-        </w:rPr>
-        <w:t xml:space="preserve"> class since they have same </w:t>
-      </w:r>
-      <w:proofErr w:type="spellStart"/>
-      <w:r>
-        <w:rPr>
-          <w:rFonts w:asciiTheme="majorHAnsi" w:hAnsiTheme="majorHAnsi" w:cstheme="majorHAnsi"/>
-          <w:szCs w:val="26"/>
-          <w:lang w:val="en-US"/>
-        </w:rPr>
-        <w:t>atributes</w:t>
-      </w:r>
-      <w:proofErr w:type="spellEnd"/>
-      <w:r>
-        <w:rPr>
-          <w:rFonts w:asciiTheme="majorHAnsi" w:hAnsiTheme="majorHAnsi" w:cstheme="majorHAnsi"/>
-          <w:szCs w:val="26"/>
-          <w:lang w:val="en-US"/>
-        </w:rPr>
-        <w:t xml:space="preserve"> of an implicant. </w:t>
+        <w:t>The Implicant class</w:t>
+      </w:r>
+      <w:r>
+        <w:rPr>
+          <w:rFonts w:asciiTheme="majorHAnsi" w:hAnsiTheme="majorHAnsi" w:cstheme="majorHAnsi"/>
+          <w:szCs w:val="26"/>
+          <w:lang w:val="en-US"/>
+        </w:rPr>
+        <w:t xml:space="preserve"> </w:t>
+      </w:r>
+      <w:r>
+        <w:rPr>
+          <w:rFonts w:asciiTheme="majorHAnsi" w:hAnsiTheme="majorHAnsi" w:cstheme="majorHAnsi"/>
+          <w:szCs w:val="26"/>
+          <w:lang w:val="en-US"/>
+        </w:rPr>
+        <w:t>is a parent class which is inherited by the Minterm clas</w:t>
+      </w:r>
+      <w:r>
+        <w:rPr>
+          <w:rFonts w:asciiTheme="majorHAnsi" w:hAnsiTheme="majorHAnsi" w:cstheme="majorHAnsi"/>
+          <w:szCs w:val="26"/>
+          <w:lang w:val="en-US"/>
+        </w:rPr>
+        <w:t>s</w:t>
+      </w:r>
+      <w:r>
+        <w:rPr>
+          <w:rFonts w:asciiTheme="majorHAnsi" w:hAnsiTheme="majorHAnsi" w:cstheme="majorHAnsi"/>
+          <w:szCs w:val="26"/>
+          <w:lang w:val="en-US"/>
+        </w:rPr>
+        <w:t>.</w:t>
       </w:r>
     </w:p>
     <w:p>
@@ -5307,43 +5162,7 @@
           <w:szCs w:val="26"/>
           <w:lang w:val="en-US"/>
         </w:rPr>
-        <w:t xml:space="preserve">There are also two types of tables, the </w:t>
-      </w:r>
-      <w:proofErr w:type="spellStart"/>
-      <w:r>
-        <w:rPr>
-          <w:rFonts w:asciiTheme="majorHAnsi" w:hAnsiTheme="majorHAnsi" w:cstheme="majorHAnsi"/>
-          <w:szCs w:val="26"/>
-          <w:lang w:val="en-US"/>
-        </w:rPr>
-        <w:t>IntermediateTable</w:t>
-      </w:r>
-      <w:proofErr w:type="spellEnd"/>
-      <w:r>
-        <w:rPr>
-          <w:rFonts w:asciiTheme="majorHAnsi" w:hAnsiTheme="majorHAnsi" w:cstheme="majorHAnsi"/>
-          <w:szCs w:val="26"/>
-          <w:lang w:val="en-US"/>
-        </w:rPr>
-        <w:t xml:space="preserve"> and </w:t>
-      </w:r>
-      <w:proofErr w:type="spellStart"/>
-      <w:r>
-        <w:rPr>
-          <w:rFonts w:asciiTheme="majorHAnsi" w:hAnsiTheme="majorHAnsi" w:cstheme="majorHAnsi"/>
-          <w:szCs w:val="26"/>
-          <w:lang w:val="en-US"/>
-        </w:rPr>
-        <w:t>PITable</w:t>
-      </w:r>
-      <w:proofErr w:type="spellEnd"/>
-      <w:r>
-        <w:rPr>
-          <w:rFonts w:asciiTheme="majorHAnsi" w:hAnsiTheme="majorHAnsi" w:cstheme="majorHAnsi"/>
-          <w:szCs w:val="26"/>
-          <w:lang w:val="en-US"/>
-        </w:rPr>
-        <w:t>. Both inherit the Table class.</w:t>
+        <w:t>There are also two types of tables, the IntermediateTable and PITable. Both inherit the Table class.</w:t>
       </w:r>
     </w:p>
     <w:p>
@@ -5363,53 +5182,16 @@
           <w:szCs w:val="26"/>
           <w:lang w:val="en-US"/>
         </w:rPr>
-        <w:t xml:space="preserve">The user can choose two types of the final canonical expression, </w:t>
-      </w:r>
-      <w:proofErr w:type="gramStart"/>
-      <w:r>
-        <w:rPr>
-          <w:rFonts w:asciiTheme="majorHAnsi" w:hAnsiTheme="majorHAnsi" w:cstheme="majorHAnsi"/>
-          <w:szCs w:val="26"/>
-          <w:lang w:val="en-US"/>
-        </w:rPr>
-        <w:t>POS</w:t>
-      </w:r>
-      <w:proofErr w:type="gramEnd"/>
-      <w:r>
-        <w:rPr>
-          <w:rFonts w:asciiTheme="majorHAnsi" w:hAnsiTheme="majorHAnsi" w:cstheme="majorHAnsi"/>
-          <w:szCs w:val="26"/>
-          <w:lang w:val="en-US"/>
-        </w:rPr>
-        <w:t xml:space="preserve"> or SOP. Therefore</w:t>
-      </w:r>
-      <w:r>
-        <w:rPr>
-          <w:rFonts w:asciiTheme="majorHAnsi" w:hAnsiTheme="majorHAnsi" w:cstheme="majorHAnsi"/>
-          <w:szCs w:val="26"/>
-          <w:lang w:val="en-US"/>
-        </w:rPr>
-        <w:t xml:space="preserve">, the SOP and POS class should inherit the </w:t>
-      </w:r>
-      <w:proofErr w:type="spellStart"/>
-      <w:r>
-        <w:rPr>
-          <w:rFonts w:asciiTheme="majorHAnsi" w:hAnsiTheme="majorHAnsi" w:cstheme="majorHAnsi"/>
-          <w:szCs w:val="26"/>
-          <w:lang w:val="en-US"/>
-        </w:rPr>
-        <w:t>OuputFunction</w:t>
-      </w:r>
-      <w:proofErr w:type="spellEnd"/>
-      <w:r>
-        <w:rPr>
-          <w:rFonts w:asciiTheme="majorHAnsi" w:hAnsiTheme="majorHAnsi" w:cstheme="majorHAnsi"/>
-          <w:szCs w:val="26"/>
-          <w:lang w:val="en-US"/>
-        </w:rPr>
-        <w:t xml:space="preserve"> class and itself override the method </w:t>
-      </w:r>
-      <w:proofErr w:type="gramStart"/>
+        <w:t>The user can choose two types of the final canonical expression, POS or SOP. Therefore</w:t>
+      </w:r>
+      <w:r>
+        <w:rPr>
+          <w:rFonts w:asciiTheme="majorHAnsi" w:hAnsiTheme="majorHAnsi" w:cstheme="majorHAnsi"/>
+          <w:szCs w:val="26"/>
+          <w:lang w:val="en-US"/>
+        </w:rPr>
+        <w:t xml:space="preserve">, the SOP and POS class should inherit the OuputFunction class and itself override the method </w:t>
+      </w:r>
       <w:r>
         <w:rPr>
           <w:rFonts w:asciiTheme="majorHAnsi" w:hAnsiTheme="majorHAnsi" w:cstheme="majorHAnsi"/>
@@ -5418,18 +5200,7 @@
           <w:szCs w:val="26"/>
           <w:lang w:val="en-US"/>
         </w:rPr>
-        <w:t>generate(</w:t>
-      </w:r>
-      <w:proofErr w:type="gramEnd"/>
-      <w:r>
-        <w:rPr>
-          <w:rFonts w:asciiTheme="majorHAnsi" w:hAnsiTheme="majorHAnsi" w:cstheme="majorHAnsi"/>
-          <w:b/>
-          <w:bCs/>
-          <w:szCs w:val="26"/>
-          <w:lang w:val="en-US"/>
-        </w:rPr>
-        <w:t>)</w:t>
+        <w:t>generate()</w:t>
       </w:r>
       <w:r>
         <w:rPr>
@@ -5457,16 +5228,7 @@
           <w:szCs w:val="26"/>
           <w:lang w:val="en-US"/>
         </w:rPr>
-        <w:t xml:space="preserve">As three views main menu, input interface and output interface all include some buttons to switch to another view, we create a parent class Controller to store </w:t>
-      </w:r>
-      <w:r>
-        <w:rPr>
-          <w:rFonts w:asciiTheme="majorHAnsi" w:hAnsiTheme="majorHAnsi" w:cstheme="majorHAnsi"/>
-          <w:szCs w:val="26"/>
-          <w:lang w:val="en-US"/>
-        </w:rPr>
-        <w:lastRenderedPageBreak/>
-        <w:t xml:space="preserve">that Button variable and functions to handle the event in which the button is clicked. So, the </w:t>
+        <w:t xml:space="preserve">As three views main menu, input interface and output interface all include some buttons to switch to another view, we create a parent class Controller to store that Button variable and functions to handle the event in which the button is clicked. So, the </w:t>
       </w:r>
       <w:r>
         <w:rPr>
@@ -5535,26 +5297,18 @@
         </w:rPr>
       </w:pPr>
       <w:bookmarkStart w:id="9" w:name="_Toc73810080"/>
-      <w:proofErr w:type="spellStart"/>
-      <w:r>
-        <w:rPr>
-          <w:lang w:val="en-US"/>
-        </w:rPr>
-        <w:t>Minterm</w:t>
-      </w:r>
-      <w:proofErr w:type="spellEnd"/>
-      <w:r>
-        <w:rPr>
-          <w:lang w:val="en-US"/>
-        </w:rPr>
-        <w:t xml:space="preserve"> package:</w:t>
+      <w:r>
+        <w:rPr>
+          <w:lang w:val="en-US"/>
+        </w:rPr>
+        <w:t>Minterm package:</w:t>
       </w:r>
       <w:bookmarkEnd w:id="9"/>
     </w:p>
     <w:p>
       <w:pPr>
         <w:pStyle w:val="ListParagraph"/>
-        <w:ind w:left="270"/>
+        <w:jc w:val="center"/>
         <w:rPr>
           <w:sz w:val="22"/>
         </w:rPr>
@@ -5564,10 +5318,10 @@
           <w:noProof/>
         </w:rPr>
         <w:drawing>
-          <wp:inline distT="0" distB="0" distL="0" distR="0" wp14:anchorId="77981A4D" wp14:editId="0413A2C6">
-            <wp:extent cx="5792329" cy="3917950"/>
-            <wp:effectExtent l="19050" t="19050" r="18415" b="25400"/>
-            <wp:docPr id="4" name="Picture 4"/>
+          <wp:inline distT="0" distB="0" distL="0" distR="0" wp14:anchorId="52C820DC" wp14:editId="44F61DC7">
+            <wp:extent cx="5159006" cy="3559188"/>
+            <wp:effectExtent l="19050" t="19050" r="22860" b="22225"/>
+            <wp:docPr id="5" name="Picture 5"/>
             <wp:cNvGraphicFramePr>
               <a:graphicFrameLocks xmlns:a="http://schemas.openxmlformats.org/drawingml/2006/main" noChangeAspect="1"/>
             </wp:cNvGraphicFramePr>
@@ -5581,48 +5335,29 @@
                     </pic:cNvPicPr>
                   </pic:nvPicPr>
                   <pic:blipFill rotWithShape="1">
-                    <a:blip r:embed="rId14" cstate="print">
+                    <a:blip r:embed="rId14">
                       <a:extLst>
                         <a:ext uri="{28A0092B-C50C-407E-A947-70E740481C1C}">
                           <a14:useLocalDpi xmlns:a14="http://schemas.microsoft.com/office/drawing/2010/main" val="0"/>
                         </a:ext>
                       </a:extLst>
                     </a:blip>
-                    <a:srcRect l="768" t="1202" r="30991" b="18412"/>
+                    <a:srcRect l="1300" t="1292" r="29310" b="15324"/>
                     <a:stretch/>
                   </pic:blipFill>
                   <pic:spPr bwMode="auto">
                     <a:xfrm>
                       <a:off x="0" y="0"/>
-                      <a:ext cx="5834485" cy="3946464"/>
+                      <a:ext cx="5174756" cy="3570054"/>
                     </a:xfrm>
                     <a:prstGeom prst="rect">
                       <a:avLst/>
                     </a:prstGeom>
                     <a:noFill/>
-                    <a:ln w="635" cap="flat" cmpd="sng" algn="ctr">
+                    <a:ln w="3175">
                       <a:solidFill>
-                        <a:sysClr val="windowText" lastClr="000000"/>
+                        <a:schemeClr val="tx1"/>
                       </a:solidFill>
-                      <a:prstDash val="solid"/>
-                      <a:round/>
-                      <a:headEnd type="none" w="med" len="med"/>
-                      <a:tailEnd type="none" w="med" len="med"/>
-                      <a:extLst>
-                        <a:ext uri="{C807C97D-BFC1-408E-A445-0C87EB9F89A2}">
-                          <ask:lineSketchStyleProps xmlns:ask="http://schemas.microsoft.com/office/drawing/2018/sketchyshapes" sd="0">
-                            <a:custGeom>
-                              <a:avLst/>
-                              <a:gdLst/>
-                              <a:ahLst/>
-                              <a:cxnLst/>
-                              <a:rect l="0" t="0" r="0" b="0"/>
-                              <a:pathLst/>
-                            </a:custGeom>
-                            <ask:type/>
-                          </ask:lineSketchStyleProps>
-                        </a:ext>
-                      </a:extLst>
                     </a:ln>
                     <a:extLst>
                       <a:ext uri="{53640926-AAD7-44D8-BBD7-CCE9431645EC}">
@@ -5678,29 +5413,7 @@
           <w:szCs w:val="26"/>
           <w:lang w:val="en-US"/>
         </w:rPr>
-        <w:t xml:space="preserve">. </w:t>
-      </w:r>
-      <w:proofErr w:type="spellStart"/>
-      <w:r>
-        <w:rPr>
-          <w:rFonts w:asciiTheme="majorHAnsi" w:hAnsiTheme="majorHAnsi" w:cstheme="majorHAnsi"/>
-          <w:i/>
-          <w:iCs/>
-          <w:szCs w:val="26"/>
-          <w:lang w:val="en-US"/>
-        </w:rPr>
-        <w:t>Minterm</w:t>
-      </w:r>
-      <w:proofErr w:type="spellEnd"/>
-      <w:r>
-        <w:rPr>
-          <w:rFonts w:asciiTheme="majorHAnsi" w:hAnsiTheme="majorHAnsi" w:cstheme="majorHAnsi"/>
-          <w:i/>
-          <w:iCs/>
-          <w:szCs w:val="26"/>
-          <w:lang w:val="en-US"/>
-        </w:rPr>
-        <w:t xml:space="preserve"> package’s class diagram</w:t>
+        <w:t>. Minterm package’s class diagram</w:t>
       </w:r>
     </w:p>
     <w:p>
@@ -5759,23 +5472,21 @@
           <w:rFonts w:asciiTheme="majorHAnsi" w:hAnsiTheme="majorHAnsi" w:cstheme="majorHAnsi"/>
           <w:lang w:val="en-US"/>
         </w:rPr>
-        <w:t xml:space="preserve">his is an abstract class defines the common behaviors shared between </w:t>
-      </w:r>
-      <w:proofErr w:type="spellStart"/>
-      <w:r>
-        <w:rPr>
-          <w:rFonts w:asciiTheme="majorHAnsi" w:hAnsiTheme="majorHAnsi" w:cstheme="majorHAnsi"/>
-          <w:lang w:val="en-US"/>
-        </w:rPr>
-        <w:t>Minterm</w:t>
-      </w:r>
-      <w:proofErr w:type="spellEnd"/>
-      <w:r>
-        <w:rPr>
-          <w:rFonts w:asciiTheme="majorHAnsi" w:hAnsiTheme="majorHAnsi" w:cstheme="majorHAnsi"/>
-          <w:lang w:val="en-US"/>
-        </w:rPr>
-        <w:t xml:space="preserve"> (the initial </w:t>
+        <w:t xml:space="preserve">his is </w:t>
+      </w:r>
+      <w:r>
+        <w:rPr>
+          <w:rFonts w:asciiTheme="majorHAnsi" w:hAnsiTheme="majorHAnsi" w:cstheme="majorHAnsi"/>
+          <w:lang w:val="en-US"/>
+        </w:rPr>
+        <w:t xml:space="preserve">a </w:t>
+      </w:r>
+      <w:r>
+        <w:rPr>
+          <w:rFonts w:asciiTheme="majorHAnsi" w:hAnsiTheme="majorHAnsi" w:cstheme="majorHAnsi"/>
+          <w:lang w:val="en-US"/>
+        </w:rPr>
+        <w:t xml:space="preserve">class defines the common behaviors shared between Minterm (the initial </w:t>
       </w:r>
       <w:r>
         <w:rPr>
@@ -5798,15 +5509,13 @@
         </w:rPr>
         <w:t xml:space="preserve"> </w:t>
       </w:r>
-      <w:proofErr w:type="spellStart"/>
-      <w:r>
-        <w:rPr>
-          <w:rFonts w:asciiTheme="majorHAnsi" w:hAnsiTheme="majorHAnsi" w:cstheme="majorHAnsi"/>
-          <w:lang w:val="en-US"/>
-        </w:rPr>
-        <w:t>CombinedImplicant</w:t>
-      </w:r>
-      <w:proofErr w:type="spellEnd"/>
+      <w:r>
+        <w:rPr>
+          <w:rFonts w:asciiTheme="majorHAnsi" w:hAnsiTheme="majorHAnsi" w:cstheme="majorHAnsi"/>
+          <w:lang w:val="en-US"/>
+        </w:rPr>
+        <w:t>Implicant</w:t>
+      </w:r>
       <w:r>
         <w:rPr>
           <w:rFonts w:asciiTheme="majorHAnsi" w:hAnsiTheme="majorHAnsi" w:cstheme="majorHAnsi"/>
@@ -5819,23 +5528,14 @@
           <w:rFonts w:asciiTheme="majorHAnsi" w:hAnsiTheme="majorHAnsi" w:cstheme="majorHAnsi"/>
           <w:lang w:val="en-US"/>
         </w:rPr>
-        <w:t xml:space="preserve"> implicant obtained from combining some </w:t>
-      </w:r>
-      <w:proofErr w:type="spellStart"/>
-      <w:r>
-        <w:rPr>
-          <w:rFonts w:asciiTheme="majorHAnsi" w:hAnsiTheme="majorHAnsi" w:cstheme="majorHAnsi"/>
-          <w:lang w:val="en-US"/>
-        </w:rPr>
-        <w:t>Minterm</w:t>
-      </w:r>
-      <w:proofErr w:type="spellEnd"/>
-      <w:r>
-        <w:rPr>
-          <w:rFonts w:asciiTheme="majorHAnsi" w:hAnsiTheme="majorHAnsi" w:cstheme="majorHAnsi"/>
-          <w:lang w:val="en-US"/>
-        </w:rPr>
-        <w:t xml:space="preserve"> pairs, represented by their binary expression and a symbol “-” where there is a change in one-bit position</w:t>
+        <w:t xml:space="preserve"> implicant obtained from combining some Minterm pairs, represented by their binary expression and a symbol “-” where there is a change in one-bit position</w:t>
+      </w:r>
+      <w:r>
+        <w:rPr>
+          <w:rFonts w:asciiTheme="majorHAnsi" w:hAnsiTheme="majorHAnsi" w:cstheme="majorHAnsi"/>
+          <w:lang w:val="en-US"/>
+        </w:rPr>
+        <w:t>, or may be the Minterm itself</w:t>
       </w:r>
       <w:r>
         <w:rPr>
@@ -5849,39 +5549,21 @@
           <w:rFonts w:asciiTheme="majorHAnsi" w:hAnsiTheme="majorHAnsi" w:cstheme="majorHAnsi"/>
           <w:lang w:val="en-US"/>
         </w:rPr>
-        <w:t xml:space="preserve">. This class contains the constructor to create objects with </w:t>
-      </w:r>
-      <w:proofErr w:type="spellStart"/>
-      <w:r>
-        <w:rPr>
-          <w:rFonts w:asciiTheme="majorHAnsi" w:hAnsiTheme="majorHAnsi" w:cstheme="majorHAnsi"/>
-          <w:lang w:val="en-US"/>
-        </w:rPr>
-        <w:t>Minterm</w:t>
-      </w:r>
-      <w:proofErr w:type="spellEnd"/>
-      <w:r>
-        <w:rPr>
-          <w:rFonts w:asciiTheme="majorHAnsi" w:hAnsiTheme="majorHAnsi" w:cstheme="majorHAnsi"/>
-          <w:lang w:val="en-US"/>
-        </w:rPr>
-        <w:t xml:space="preserve"> and </w:t>
-      </w:r>
-      <w:proofErr w:type="spellStart"/>
-      <w:r>
-        <w:rPr>
-          <w:rFonts w:asciiTheme="majorHAnsi" w:hAnsiTheme="majorHAnsi" w:cstheme="majorHAnsi"/>
-          <w:lang w:val="en-US"/>
-        </w:rPr>
-        <w:t>CombinedImplicant</w:t>
-      </w:r>
-      <w:proofErr w:type="spellEnd"/>
-      <w:r>
-        <w:rPr>
-          <w:rFonts w:asciiTheme="majorHAnsi" w:hAnsiTheme="majorHAnsi" w:cstheme="majorHAnsi"/>
-          <w:lang w:val="en-US"/>
-        </w:rPr>
-        <w:t xml:space="preserve"> which will be used alongside the other two classes within this package throughout the program.</w:t>
+        <w:t>. This class contains constructor</w:t>
+      </w:r>
+      <w:r>
+        <w:rPr>
+          <w:rFonts w:asciiTheme="majorHAnsi" w:hAnsiTheme="majorHAnsi" w:cstheme="majorHAnsi"/>
+          <w:lang w:val="en-US"/>
+        </w:rPr>
+        <w:t>s</w:t>
+      </w:r>
+      <w:r>
+        <w:rPr>
+          <w:rFonts w:asciiTheme="majorHAnsi" w:hAnsiTheme="majorHAnsi" w:cstheme="majorHAnsi"/>
+          <w:lang w:val="en-US"/>
+        </w:rPr>
+        <w:t xml:space="preserve"> to create objects with Minterm and Implicant which will be used alongside the other two classes within this package throughout the program.</w:t>
       </w:r>
       <w:r>
         <w:rPr>
@@ -5890,8 +5572,6 @@
         </w:rPr>
         <w:t xml:space="preserve"> This class implements the method </w:t>
       </w:r>
-      <w:proofErr w:type="spellStart"/>
-      <w:proofErr w:type="gramStart"/>
       <w:r>
         <w:rPr>
           <w:rFonts w:asciiTheme="majorHAnsi" w:hAnsiTheme="majorHAnsi" w:cstheme="majorHAnsi"/>
@@ -5899,9 +5579,8 @@
           <w:bCs/>
           <w:lang w:val="en-US"/>
         </w:rPr>
-        <w:t>parityCheck</w:t>
-      </w:r>
-      <w:proofErr w:type="spellEnd"/>
+        <w:t>parityCheck(</w:t>
+      </w:r>
       <w:r>
         <w:rPr>
           <w:rFonts w:asciiTheme="majorHAnsi" w:hAnsiTheme="majorHAnsi" w:cstheme="majorHAnsi"/>
@@ -5909,9 +5588,15 @@
           <w:bCs/>
           <w:lang w:val="en-US"/>
         </w:rPr>
-        <w:t>(</w:t>
-      </w:r>
-      <w:proofErr w:type="gramEnd"/>
+        <w:t xml:space="preserve">Implicant </w:t>
+      </w:r>
+      <w:r>
+        <w:rPr>
+          <w:rFonts w:asciiTheme="majorHAnsi" w:hAnsiTheme="majorHAnsi" w:cstheme="majorHAnsi"/>
+          <w:lang w:val="en-US"/>
+        </w:rPr>
+        <w:t>implicant</w:t>
+      </w:r>
       <w:r>
         <w:rPr>
           <w:rFonts w:asciiTheme="majorHAnsi" w:hAnsiTheme="majorHAnsi" w:cstheme="majorHAnsi"/>
@@ -5919,14 +5604,7 @@
           <w:bCs/>
           <w:lang w:val="en-US"/>
         </w:rPr>
-        <w:t xml:space="preserve">Implicant </w:t>
-      </w:r>
-      <w:r>
-        <w:rPr>
-          <w:rFonts w:asciiTheme="majorHAnsi" w:hAnsiTheme="majorHAnsi" w:cstheme="majorHAnsi"/>
-          <w:lang w:val="en-US"/>
-        </w:rPr>
-        <w:t>implicant</w:t>
+        <w:t>)</w:t>
       </w:r>
       <w:r>
         <w:rPr>
@@ -5935,7 +5613,21 @@
           <w:bCs/>
           <w:lang w:val="en-US"/>
         </w:rPr>
-        <w:t>)</w:t>
+        <w:t xml:space="preserve">  </w:t>
+      </w:r>
+      <w:r>
+        <w:rPr>
+          <w:rFonts w:asciiTheme="majorHAnsi" w:hAnsiTheme="majorHAnsi" w:cstheme="majorHAnsi"/>
+          <w:lang w:val="en-US"/>
+        </w:rPr>
+        <w:t xml:space="preserve">to </w:t>
+      </w:r>
+      <w:r>
+        <w:rPr>
+          <w:rFonts w:asciiTheme="majorHAnsi" w:hAnsiTheme="majorHAnsi" w:cstheme="majorHAnsi"/>
+          <w:lang w:val="en-US"/>
+        </w:rPr>
+        <w:t xml:space="preserve">examine whether the current implicant can be combined with the implicant argument or not. Besides, there is a method override the </w:t>
       </w:r>
       <w:r>
         <w:rPr>
@@ -5944,41 +5636,7 @@
           <w:bCs/>
           <w:lang w:val="en-US"/>
         </w:rPr>
-        <w:t xml:space="preserve">  </w:t>
-      </w:r>
-      <w:r>
-        <w:rPr>
-          <w:rFonts w:asciiTheme="majorHAnsi" w:hAnsiTheme="majorHAnsi" w:cstheme="majorHAnsi"/>
-          <w:lang w:val="en-US"/>
-        </w:rPr>
-        <w:t xml:space="preserve">to </w:t>
-      </w:r>
-      <w:r>
-        <w:rPr>
-          <w:rFonts w:asciiTheme="majorHAnsi" w:hAnsiTheme="majorHAnsi" w:cstheme="majorHAnsi"/>
-          <w:lang w:val="en-US"/>
-        </w:rPr>
-        <w:t xml:space="preserve">examine whether the current implicant can be combined with the implicant argument or not. Besides, there is a method override the </w:t>
-      </w:r>
-      <w:proofErr w:type="gramStart"/>
-      <w:r>
-        <w:rPr>
-          <w:rFonts w:asciiTheme="majorHAnsi" w:hAnsiTheme="majorHAnsi" w:cstheme="majorHAnsi"/>
-          <w:b/>
-          <w:bCs/>
-          <w:lang w:val="en-US"/>
-        </w:rPr>
-        <w:t>equals(</w:t>
-      </w:r>
-      <w:proofErr w:type="gramEnd"/>
-      <w:r>
-        <w:rPr>
-          <w:rFonts w:asciiTheme="majorHAnsi" w:hAnsiTheme="majorHAnsi" w:cstheme="majorHAnsi"/>
-          <w:b/>
-          <w:bCs/>
-          <w:lang w:val="en-US"/>
-        </w:rPr>
-        <w:t xml:space="preserve">Object </w:t>
+        <w:t xml:space="preserve">equals(Object </w:t>
       </w:r>
       <w:r>
         <w:rPr>
@@ -6014,21 +5672,12 @@
         <w:ind w:left="1080" w:right="-154"/>
         <w:jc w:val="both"/>
       </w:pPr>
-      <w:proofErr w:type="spellStart"/>
-      <w:r>
-        <w:rPr>
-          <w:rFonts w:asciiTheme="majorHAnsi" w:hAnsiTheme="majorHAnsi" w:cstheme="majorHAnsi"/>
-          <w:lang w:val="en-US"/>
-        </w:rPr>
-        <w:t>Minterm</w:t>
-      </w:r>
-      <w:proofErr w:type="spellEnd"/>
-      <w:r>
-        <w:rPr>
-          <w:rFonts w:asciiTheme="majorHAnsi" w:hAnsiTheme="majorHAnsi" w:cstheme="majorHAnsi"/>
-          <w:lang w:val="en-US"/>
-        </w:rPr>
-        <w:t xml:space="preserve"> class: </w:t>
+      <w:r>
+        <w:rPr>
+          <w:rFonts w:asciiTheme="majorHAnsi" w:hAnsiTheme="majorHAnsi" w:cstheme="majorHAnsi"/>
+          <w:lang w:val="en-US"/>
+        </w:rPr>
+        <w:t xml:space="preserve">Minterm class: </w:t>
       </w:r>
       <w:r>
         <w:rPr>
@@ -6042,39 +5691,7 @@
           <w:rFonts w:asciiTheme="majorHAnsi" w:hAnsiTheme="majorHAnsi" w:cstheme="majorHAnsi"/>
           <w:lang w:val="en-US"/>
         </w:rPr>
-        <w:t xml:space="preserve">Implicant class to use its constructors and </w:t>
-      </w:r>
-      <w:proofErr w:type="gramStart"/>
-      <w:r>
-        <w:rPr>
-          <w:rFonts w:asciiTheme="majorHAnsi" w:hAnsiTheme="majorHAnsi" w:cstheme="majorHAnsi"/>
-          <w:lang w:val="en-US"/>
-        </w:rPr>
-        <w:t>all of</w:t>
-      </w:r>
-      <w:proofErr w:type="gramEnd"/>
-      <w:r>
-        <w:rPr>
-          <w:rFonts w:asciiTheme="majorHAnsi" w:hAnsiTheme="majorHAnsi" w:cstheme="majorHAnsi"/>
-          <w:lang w:val="en-US"/>
-        </w:rPr>
-        <w:t xml:space="preserve"> its methods. The </w:t>
-      </w:r>
-      <w:proofErr w:type="spellStart"/>
-      <w:r>
-        <w:rPr>
-          <w:rFonts w:asciiTheme="majorHAnsi" w:hAnsiTheme="majorHAnsi" w:cstheme="majorHAnsi"/>
-          <w:lang w:val="en-US"/>
-        </w:rPr>
-        <w:t>Minterm</w:t>
-      </w:r>
-      <w:proofErr w:type="spellEnd"/>
-      <w:r>
-        <w:rPr>
-          <w:rFonts w:asciiTheme="majorHAnsi" w:hAnsiTheme="majorHAnsi" w:cstheme="majorHAnsi"/>
-          <w:lang w:val="en-US"/>
-        </w:rPr>
-        <w:t xml:space="preserve"> class imp</w:t>
+        <w:t>Implicant class to use its constructors and all of its methods. The Minterm class imp</w:t>
       </w:r>
       <w:r>
         <w:rPr>
@@ -6101,8 +5718,6 @@
           <w:lang w:val="en-US"/>
         </w:rPr>
       </w:pPr>
-      <w:proofErr w:type="spellStart"/>
-      <w:proofErr w:type="gramStart"/>
       <w:r>
         <w:rPr>
           <w:rFonts w:asciiTheme="majorHAnsi" w:hAnsiTheme="majorHAnsi" w:cstheme="majorHAnsi"/>
@@ -6110,51 +5725,14 @@
           <w:bCs/>
           <w:lang w:val="en-US"/>
         </w:rPr>
-        <w:lastRenderedPageBreak/>
-        <w:t>toBinaryExpression</w:t>
-      </w:r>
-      <w:proofErr w:type="spellEnd"/>
-      <w:r>
-        <w:rPr>
-          <w:rFonts w:asciiTheme="majorHAnsi" w:hAnsiTheme="majorHAnsi" w:cstheme="majorHAnsi"/>
-          <w:b/>
-          <w:bCs/>
-          <w:lang w:val="en-US"/>
-        </w:rPr>
-        <w:t>(</w:t>
-      </w:r>
-      <w:proofErr w:type="gramEnd"/>
-      <w:r>
-        <w:rPr>
-          <w:rFonts w:asciiTheme="majorHAnsi" w:hAnsiTheme="majorHAnsi" w:cstheme="majorHAnsi"/>
-          <w:b/>
-          <w:bCs/>
-          <w:lang w:val="en-US"/>
-        </w:rPr>
-        <w:t>)</w:t>
-      </w:r>
-      <w:r>
-        <w:rPr>
-          <w:rFonts w:asciiTheme="majorHAnsi" w:hAnsiTheme="majorHAnsi" w:cstheme="majorHAnsi"/>
-          <w:lang w:val="en-US"/>
-        </w:rPr>
-        <w:t xml:space="preserve">, which is used in the constructor of the Implicant class when Implicant is an instance of </w:t>
-      </w:r>
-      <w:proofErr w:type="spellStart"/>
-      <w:r>
-        <w:rPr>
-          <w:rFonts w:asciiTheme="majorHAnsi" w:hAnsiTheme="majorHAnsi" w:cstheme="majorHAnsi"/>
-          <w:lang w:val="en-US"/>
-        </w:rPr>
-        <w:t>Minterm</w:t>
-      </w:r>
-      <w:proofErr w:type="spellEnd"/>
-      <w:r>
-        <w:rPr>
-          <w:rFonts w:asciiTheme="majorHAnsi" w:hAnsiTheme="majorHAnsi" w:cstheme="majorHAnsi"/>
-          <w:lang w:val="en-US"/>
-        </w:rPr>
-        <w:t xml:space="preserve"> to convert the decimal input into its binary expression.</w:t>
+        <w:t>toBinaryExpression()</w:t>
+      </w:r>
+      <w:r>
+        <w:rPr>
+          <w:rFonts w:asciiTheme="majorHAnsi" w:hAnsiTheme="majorHAnsi" w:cstheme="majorHAnsi"/>
+          <w:lang w:val="en-US"/>
+        </w:rPr>
+        <w:t>, which is used in the constructor of the Implicant class when Implicant is an instance of Minterm to convert the decimal input into its binary expression.</w:t>
       </w:r>
     </w:p>
     <w:p>
@@ -6172,6 +5750,7 @@
         <w:rPr>
           <w:noProof/>
         </w:rPr>
+        <w:lastRenderedPageBreak/>
         <w:drawing>
           <wp:inline distT="0" distB="0" distL="0" distR="0" wp14:anchorId="643D4848" wp14:editId="5D837D95">
             <wp:extent cx="3963255" cy="2246418"/>
@@ -6242,72 +5821,7 @@
           <w:iCs/>
           <w:lang w:val="en-US"/>
         </w:rPr>
-        <w:t xml:space="preserve">Figure 7. </w:t>
-      </w:r>
-      <w:proofErr w:type="spellStart"/>
-      <w:proofErr w:type="gramStart"/>
-      <w:r>
-        <w:rPr>
-          <w:rFonts w:asciiTheme="majorHAnsi" w:hAnsiTheme="majorHAnsi" w:cstheme="majorHAnsi"/>
-          <w:i/>
-          <w:iCs/>
-          <w:lang w:val="en-US"/>
-        </w:rPr>
-        <w:t>parityCheck</w:t>
-      </w:r>
-      <w:proofErr w:type="spellEnd"/>
-      <w:r>
-        <w:rPr>
-          <w:rFonts w:asciiTheme="majorHAnsi" w:hAnsiTheme="majorHAnsi" w:cstheme="majorHAnsi"/>
-          <w:i/>
-          <w:iCs/>
-          <w:lang w:val="en-US"/>
-        </w:rPr>
-        <w:t>(</w:t>
-      </w:r>
-      <w:proofErr w:type="gramEnd"/>
-      <w:r>
-        <w:rPr>
-          <w:rFonts w:asciiTheme="majorHAnsi" w:hAnsiTheme="majorHAnsi" w:cstheme="majorHAnsi"/>
-          <w:i/>
-          <w:iCs/>
-          <w:lang w:val="en-US"/>
-        </w:rPr>
-        <w:t>) implementation</w:t>
-      </w:r>
-    </w:p>
-    <w:p>
-      <w:pPr>
-        <w:pStyle w:val="ListParagraph"/>
-        <w:numPr>
-          <w:ilvl w:val="0"/>
-          <w:numId w:val="11"/>
-        </w:numPr>
-        <w:ind w:left="1080" w:right="-154"/>
-        <w:jc w:val="both"/>
-      </w:pPr>
-      <w:proofErr w:type="spellStart"/>
-      <w:r>
-        <w:rPr>
-          <w:rFonts w:asciiTheme="majorHAnsi" w:hAnsiTheme="majorHAnsi" w:cstheme="majorHAnsi"/>
-          <w:lang w:val="en-US"/>
-        </w:rPr>
-        <w:t>CombinedImplicant</w:t>
-      </w:r>
-      <w:proofErr w:type="spellEnd"/>
-      <w:r>
-        <w:rPr>
-          <w:rFonts w:asciiTheme="majorHAnsi" w:hAnsiTheme="majorHAnsi" w:cstheme="majorHAnsi"/>
-          <w:lang w:val="en-US"/>
-        </w:rPr>
-        <w:t xml:space="preserve"> class:</w:t>
-      </w:r>
-      <w:r>
-        <w:rPr>
-          <w:rFonts w:asciiTheme="majorHAnsi" w:hAnsiTheme="majorHAnsi" w:cstheme="majorHAnsi"/>
-          <w:lang w:val="en-US"/>
-        </w:rPr>
-        <w:t xml:space="preserve"> this is a subclass inherits the Implicant class to demonstrate the combined implicant and its combined expression.</w:t>
+        <w:t>Figure 7. parityCheck() implementation</w:t>
       </w:r>
     </w:p>
     <w:p>
@@ -6507,184 +6021,7 @@
           <w:rFonts w:asciiTheme="majorHAnsi" w:hAnsiTheme="majorHAnsi" w:cstheme="majorHAnsi"/>
           <w:lang w:val="en-US"/>
         </w:rPr>
-        <w:t xml:space="preserve"> This is where </w:t>
-      </w:r>
-      <w:r>
-        <w:rPr>
-          <w:rFonts w:asciiTheme="majorHAnsi" w:hAnsiTheme="majorHAnsi" w:cstheme="majorHAnsi"/>
-          <w:b/>
-          <w:bCs/>
-          <w:lang w:val="en-US"/>
-        </w:rPr>
-        <w:t>polymorphism</w:t>
-      </w:r>
-      <w:r>
-        <w:rPr>
-          <w:rFonts w:asciiTheme="majorHAnsi" w:hAnsiTheme="majorHAnsi" w:cstheme="majorHAnsi"/>
-          <w:lang w:val="en-US"/>
-        </w:rPr>
-        <w:t xml:space="preserve"> works. As mentioned before, we have two child classes of the parent class Implicant (these two classes are </w:t>
-      </w:r>
-      <w:proofErr w:type="spellStart"/>
-      <w:r>
-        <w:rPr>
-          <w:rFonts w:asciiTheme="majorHAnsi" w:hAnsiTheme="majorHAnsi" w:cstheme="majorHAnsi"/>
-          <w:b/>
-          <w:bCs/>
-          <w:lang w:val="en-US"/>
-        </w:rPr>
-        <w:t>Minterm</w:t>
-      </w:r>
-      <w:proofErr w:type="spellEnd"/>
-      <w:r>
-        <w:rPr>
-          <w:rFonts w:asciiTheme="majorHAnsi" w:hAnsiTheme="majorHAnsi" w:cstheme="majorHAnsi"/>
-          <w:lang w:val="en-US"/>
-        </w:rPr>
-        <w:t xml:space="preserve"> and </w:t>
-      </w:r>
-      <w:proofErr w:type="spellStart"/>
-      <w:r>
-        <w:rPr>
-          <w:rFonts w:asciiTheme="majorHAnsi" w:hAnsiTheme="majorHAnsi" w:cstheme="majorHAnsi"/>
-          <w:b/>
-          <w:bCs/>
-          <w:lang w:val="en-US"/>
-        </w:rPr>
-        <w:t>CombinedImplicant</w:t>
-      </w:r>
-      <w:proofErr w:type="spellEnd"/>
-      <w:r>
-        <w:rPr>
-          <w:rFonts w:asciiTheme="majorHAnsi" w:hAnsiTheme="majorHAnsi" w:cstheme="majorHAnsi"/>
-          <w:b/>
-          <w:bCs/>
-          <w:lang w:val="en-US"/>
-        </w:rPr>
-        <w:t>).</w:t>
-      </w:r>
-      <w:r>
-        <w:rPr>
-          <w:rFonts w:asciiTheme="majorHAnsi" w:hAnsiTheme="majorHAnsi" w:cstheme="majorHAnsi"/>
-          <w:b/>
-          <w:bCs/>
-          <w:lang w:val="en-US"/>
-        </w:rPr>
         <w:t xml:space="preserve"> </w:t>
-      </w:r>
-      <w:r>
-        <w:rPr>
-          <w:rFonts w:asciiTheme="majorHAnsi" w:hAnsiTheme="majorHAnsi" w:cstheme="majorHAnsi"/>
-          <w:lang w:val="en-US"/>
-        </w:rPr>
-        <w:t xml:space="preserve">Hence, when we pass an </w:t>
-      </w:r>
-      <w:r>
-        <w:rPr>
-          <w:rFonts w:asciiTheme="majorHAnsi" w:hAnsiTheme="majorHAnsi" w:cstheme="majorHAnsi"/>
-          <w:lang w:val="en-US"/>
-        </w:rPr>
-        <w:lastRenderedPageBreak/>
-        <w:t xml:space="preserve">argument to this function </w:t>
-      </w:r>
-      <w:proofErr w:type="spellStart"/>
-      <w:proofErr w:type="gramStart"/>
-      <w:r>
-        <w:rPr>
-          <w:rFonts w:asciiTheme="majorHAnsi" w:hAnsiTheme="majorHAnsi" w:cstheme="majorHAnsi"/>
-          <w:b/>
-          <w:bCs/>
-          <w:lang w:val="en-US"/>
-        </w:rPr>
-        <w:t>addImplicant</w:t>
-      </w:r>
-      <w:proofErr w:type="spellEnd"/>
-      <w:r>
-        <w:rPr>
-          <w:rFonts w:asciiTheme="majorHAnsi" w:hAnsiTheme="majorHAnsi" w:cstheme="majorHAnsi"/>
-          <w:b/>
-          <w:bCs/>
-          <w:lang w:val="en-US"/>
-        </w:rPr>
-        <w:t>(</w:t>
-      </w:r>
-      <w:proofErr w:type="gramEnd"/>
-      <w:r>
-        <w:rPr>
-          <w:rFonts w:asciiTheme="majorHAnsi" w:hAnsiTheme="majorHAnsi" w:cstheme="majorHAnsi"/>
-          <w:b/>
-          <w:bCs/>
-          <w:lang w:val="en-US"/>
-        </w:rPr>
-        <w:t>)</w:t>
-      </w:r>
-      <w:r>
-        <w:rPr>
-          <w:rFonts w:asciiTheme="majorHAnsi" w:hAnsiTheme="majorHAnsi" w:cstheme="majorHAnsi"/>
-          <w:lang w:val="en-US"/>
-        </w:rPr>
-        <w:t xml:space="preserve">, the argument can be bounded by </w:t>
-      </w:r>
-      <w:proofErr w:type="spellStart"/>
-      <w:r>
-        <w:rPr>
-          <w:rFonts w:asciiTheme="majorHAnsi" w:hAnsiTheme="majorHAnsi" w:cstheme="majorHAnsi"/>
-          <w:b/>
-          <w:bCs/>
-          <w:lang w:val="en-US"/>
-        </w:rPr>
-        <w:t>Minterm</w:t>
-      </w:r>
-      <w:proofErr w:type="spellEnd"/>
-      <w:r>
-        <w:rPr>
-          <w:rFonts w:asciiTheme="majorHAnsi" w:hAnsiTheme="majorHAnsi" w:cstheme="majorHAnsi"/>
-          <w:b/>
-          <w:bCs/>
-          <w:lang w:val="en-US"/>
-        </w:rPr>
-        <w:t xml:space="preserve"> </w:t>
-      </w:r>
-      <w:r>
-        <w:rPr>
-          <w:rFonts w:asciiTheme="majorHAnsi" w:hAnsiTheme="majorHAnsi" w:cstheme="majorHAnsi"/>
-          <w:lang w:val="en-US"/>
-        </w:rPr>
-        <w:t xml:space="preserve">or </w:t>
-      </w:r>
-      <w:proofErr w:type="spellStart"/>
-      <w:r>
-        <w:rPr>
-          <w:rFonts w:asciiTheme="majorHAnsi" w:hAnsiTheme="majorHAnsi" w:cstheme="majorHAnsi"/>
-          <w:b/>
-          <w:bCs/>
-          <w:lang w:val="en-US"/>
-        </w:rPr>
-        <w:t>CombinedImplicant</w:t>
-      </w:r>
-      <w:proofErr w:type="spellEnd"/>
-      <w:r>
-        <w:rPr>
-          <w:rFonts w:asciiTheme="majorHAnsi" w:hAnsiTheme="majorHAnsi" w:cstheme="majorHAnsi"/>
-          <w:lang w:val="en-US"/>
-        </w:rPr>
-        <w:t xml:space="preserve"> (note that we cannot pass an </w:t>
-      </w:r>
-      <w:r>
-        <w:rPr>
-          <w:rFonts w:asciiTheme="majorHAnsi" w:hAnsiTheme="majorHAnsi" w:cstheme="majorHAnsi"/>
-          <w:b/>
-          <w:bCs/>
-          <w:lang w:val="en-US"/>
-        </w:rPr>
-        <w:t xml:space="preserve">Implicant </w:t>
-      </w:r>
-      <w:r>
-        <w:rPr>
-          <w:rFonts w:asciiTheme="majorHAnsi" w:hAnsiTheme="majorHAnsi" w:cstheme="majorHAnsi"/>
-          <w:lang w:val="en-US"/>
-        </w:rPr>
-        <w:t>argument because this class is abstract).</w:t>
       </w:r>
     </w:p>
     <w:p>
@@ -6769,7 +6106,14 @@
         <w:rPr>
           <w:rFonts w:asciiTheme="majorHAnsi" w:hAnsiTheme="majorHAnsi" w:cstheme="majorHAnsi"/>
         </w:rPr>
-        <w:t xml:space="preserve"> returns true, then 2 implicants can be merged, and then call function </w:t>
+        <w:t xml:space="preserve"> returns true, then 2 implicants can be </w:t>
+      </w:r>
+      <w:r>
+        <w:rPr>
+          <w:rFonts w:asciiTheme="majorHAnsi" w:hAnsiTheme="majorHAnsi" w:cstheme="majorHAnsi"/>
+        </w:rPr>
+        <w:lastRenderedPageBreak/>
+        <w:t xml:space="preserve">merged, and then call function </w:t>
       </w:r>
       <w:r>
         <w:rPr>
@@ -6984,23 +6328,7 @@
           <w:rFonts w:asciiTheme="majorHAnsi" w:hAnsiTheme="majorHAnsi" w:cstheme="majorHAnsi"/>
           <w:lang w:val="en-US"/>
         </w:rPr>
-        <w:t xml:space="preserve">There are two types of </w:t>
-      </w:r>
-      <w:proofErr w:type="gramStart"/>
-      <w:r>
-        <w:rPr>
-          <w:rFonts w:asciiTheme="majorHAnsi" w:hAnsiTheme="majorHAnsi" w:cstheme="majorHAnsi"/>
-          <w:lang w:val="en-US"/>
-        </w:rPr>
-        <w:t>table</w:t>
-      </w:r>
-      <w:proofErr w:type="gramEnd"/>
-      <w:r>
-        <w:rPr>
-          <w:rFonts w:asciiTheme="majorHAnsi" w:hAnsiTheme="majorHAnsi" w:cstheme="majorHAnsi"/>
-          <w:lang w:val="en-US"/>
-        </w:rPr>
-        <w:t>: Intermediate Table (which contains multiple columns), and Prime Implicant Table (which takes all prime implicants from Intermediate Table to generate a final result).</w:t>
+        <w:t>There are two types of table: Intermediate Table (which contains multiple columns), and Prime Implicant Table (which takes all prime implicants from Intermediate Table to generate a final result).</w:t>
       </w:r>
     </w:p>
     <w:p>
@@ -7018,10 +6346,8 @@
           <w:rFonts w:asciiTheme="majorHAnsi" w:hAnsiTheme="majorHAnsi" w:cstheme="majorHAnsi"/>
           <w:lang w:val="en-US"/>
         </w:rPr>
-        <w:lastRenderedPageBreak/>
         <w:t xml:space="preserve">Each table has functions: </w:t>
       </w:r>
-      <w:proofErr w:type="gramStart"/>
       <w:r>
         <w:rPr>
           <w:rFonts w:asciiTheme="majorHAnsi" w:hAnsiTheme="majorHAnsi" w:cstheme="majorHAnsi"/>
@@ -7029,9 +6355,15 @@
           <w:bCs/>
           <w:lang w:val="en-US"/>
         </w:rPr>
-        <w:t>generate(</w:t>
-      </w:r>
-      <w:proofErr w:type="gramEnd"/>
+        <w:t>generate()</w:t>
+      </w:r>
+      <w:r>
+        <w:rPr>
+          <w:rFonts w:asciiTheme="majorHAnsi" w:hAnsiTheme="majorHAnsi" w:cstheme="majorHAnsi"/>
+          <w:lang w:val="en-US"/>
+        </w:rPr>
+        <w:t xml:space="preserve">, </w:t>
+      </w:r>
       <w:r>
         <w:rPr>
           <w:rFonts w:asciiTheme="majorHAnsi" w:hAnsiTheme="majorHAnsi" w:cstheme="majorHAnsi"/>
@@ -7039,16 +6371,15 @@
           <w:bCs/>
           <w:lang w:val="en-US"/>
         </w:rPr>
-        <w:t>)</w:t>
-      </w:r>
-      <w:r>
-        <w:rPr>
-          <w:rFonts w:asciiTheme="majorHAnsi" w:hAnsiTheme="majorHAnsi" w:cstheme="majorHAnsi"/>
-          <w:lang w:val="en-US"/>
-        </w:rPr>
-        <w:t xml:space="preserve">, </w:t>
-      </w:r>
-      <w:proofErr w:type="spellStart"/>
+        <w:t>getPrimeImplicants()</w:t>
+      </w:r>
+      <w:r>
+        <w:rPr>
+          <w:rFonts w:asciiTheme="majorHAnsi" w:hAnsiTheme="majorHAnsi" w:cstheme="majorHAnsi"/>
+          <w:lang w:val="en-US"/>
+        </w:rPr>
+        <w:t xml:space="preserve">, and </w:t>
+      </w:r>
       <w:r>
         <w:rPr>
           <w:rFonts w:asciiTheme="majorHAnsi" w:hAnsiTheme="majorHAnsi" w:cstheme="majorHAnsi"/>
@@ -7056,9 +6387,15 @@
           <w:bCs/>
           <w:lang w:val="en-US"/>
         </w:rPr>
-        <w:t>getPrimeImplicants</w:t>
-      </w:r>
-      <w:proofErr w:type="spellEnd"/>
+        <w:t>display()</w:t>
+      </w:r>
+      <w:r>
+        <w:rPr>
+          <w:rFonts w:asciiTheme="majorHAnsi" w:hAnsiTheme="majorHAnsi" w:cstheme="majorHAnsi"/>
+          <w:lang w:val="en-US"/>
+        </w:rPr>
+        <w:t xml:space="preserve">. Note that the fucntion </w:t>
+      </w:r>
       <w:r>
         <w:rPr>
           <w:rFonts w:asciiTheme="majorHAnsi" w:hAnsiTheme="majorHAnsi" w:cstheme="majorHAnsi"/>
@@ -7066,22 +6403,6 @@
           <w:bCs/>
           <w:lang w:val="en-US"/>
         </w:rPr>
-        <w:t>()</w:t>
-      </w:r>
-      <w:r>
-        <w:rPr>
-          <w:rFonts w:asciiTheme="majorHAnsi" w:hAnsiTheme="majorHAnsi" w:cstheme="majorHAnsi"/>
-          <w:lang w:val="en-US"/>
-        </w:rPr>
-        <w:t xml:space="preserve">, and </w:t>
-      </w:r>
-      <w:r>
-        <w:rPr>
-          <w:rFonts w:asciiTheme="majorHAnsi" w:hAnsiTheme="majorHAnsi" w:cstheme="majorHAnsi"/>
-          <w:b/>
-          <w:bCs/>
-          <w:lang w:val="en-US"/>
-        </w:rPr>
         <w:t>display()</w:t>
       </w:r>
       <w:r>
@@ -7089,66 +6410,21 @@
           <w:rFonts w:asciiTheme="majorHAnsi" w:hAnsiTheme="majorHAnsi" w:cstheme="majorHAnsi"/>
           <w:lang w:val="en-US"/>
         </w:rPr>
-        <w:t xml:space="preserve">. Note that the </w:t>
-      </w:r>
-      <w:proofErr w:type="spellStart"/>
-      <w:r>
-        <w:rPr>
-          <w:rFonts w:asciiTheme="majorHAnsi" w:hAnsiTheme="majorHAnsi" w:cstheme="majorHAnsi"/>
-          <w:lang w:val="en-US"/>
-        </w:rPr>
-        <w:t>fucntion</w:t>
-      </w:r>
-      <w:proofErr w:type="spellEnd"/>
-      <w:r>
-        <w:rPr>
-          <w:rFonts w:asciiTheme="majorHAnsi" w:hAnsiTheme="majorHAnsi" w:cstheme="majorHAnsi"/>
-          <w:lang w:val="en-US"/>
-        </w:rPr>
-        <w:t xml:space="preserve"> </w:t>
-      </w:r>
-      <w:proofErr w:type="gramStart"/>
-      <w:r>
-        <w:rPr>
-          <w:rFonts w:asciiTheme="majorHAnsi" w:hAnsiTheme="majorHAnsi" w:cstheme="majorHAnsi"/>
-          <w:b/>
-          <w:bCs/>
-          <w:lang w:val="en-US"/>
-        </w:rPr>
-        <w:t>display(</w:t>
-      </w:r>
-      <w:proofErr w:type="gramEnd"/>
-      <w:r>
-        <w:rPr>
-          <w:rFonts w:asciiTheme="majorHAnsi" w:hAnsiTheme="majorHAnsi" w:cstheme="majorHAnsi"/>
-          <w:b/>
-          <w:bCs/>
-          <w:lang w:val="en-US"/>
-        </w:rPr>
-        <w:t>)</w:t>
-      </w:r>
-      <w:r>
-        <w:rPr>
-          <w:rFonts w:asciiTheme="majorHAnsi" w:hAnsiTheme="majorHAnsi" w:cstheme="majorHAnsi"/>
-          <w:lang w:val="en-US"/>
-        </w:rPr>
-        <w:t xml:space="preserve"> is only used for command-line interface program. Although we have moved to GUI, we still decide to keep that function for debugging. Hence, it is better and more "OOP" to have an abstract </w:t>
-      </w:r>
-      <w:proofErr w:type="spellStart"/>
-      <w:r>
-        <w:rPr>
-          <w:rFonts w:asciiTheme="majorHAnsi" w:hAnsiTheme="majorHAnsi" w:cstheme="majorHAnsi"/>
-          <w:lang w:val="en-US"/>
-        </w:rPr>
-        <w:t>ckass</w:t>
-      </w:r>
-      <w:proofErr w:type="spellEnd"/>
-      <w:r>
-        <w:rPr>
-          <w:rFonts w:asciiTheme="majorHAnsi" w:hAnsiTheme="majorHAnsi" w:cstheme="majorHAnsi"/>
-          <w:lang w:val="en-US"/>
-        </w:rPr>
-        <w:t xml:space="preserve"> called Table, and let these 2 tables extend</w:t>
+        <w:t xml:space="preserve"> is only used for command-line interface program. Although we have moved to GUI, we still decide to keep that function for debugging. Hence, it is better and more "OOP" to have an abstract c</w:t>
+      </w:r>
+      <w:r>
+        <w:rPr>
+          <w:rFonts w:asciiTheme="majorHAnsi" w:hAnsiTheme="majorHAnsi" w:cstheme="majorHAnsi"/>
+          <w:lang w:val="en-US"/>
+        </w:rPr>
+        <w:t>l</w:t>
+      </w:r>
+      <w:r>
+        <w:rPr>
+          <w:rFonts w:asciiTheme="majorHAnsi" w:hAnsiTheme="majorHAnsi" w:cstheme="majorHAnsi"/>
+          <w:lang w:val="en-US"/>
+        </w:rPr>
+        <w:t>ass called Table, and let these 2 tables extend</w:t>
       </w:r>
       <w:r>
         <w:rPr>
@@ -7196,6 +6472,7 @@
           <w:rFonts w:asciiTheme="majorHAnsi" w:hAnsiTheme="majorHAnsi" w:cstheme="majorHAnsi"/>
           <w:noProof/>
         </w:rPr>
+        <w:lastRenderedPageBreak/>
         <w:drawing>
           <wp:inline distT="0" distB="0" distL="0" distR="0" wp14:anchorId="613B5354" wp14:editId="2BC9CBCB">
             <wp:extent cx="4677378" cy="1028700"/>
@@ -7307,23 +6584,7 @@
           <w:rFonts w:asciiTheme="majorHAnsi" w:hAnsiTheme="majorHAnsi" w:cstheme="majorHAnsi"/>
           <w:lang w:val="en-US"/>
         </w:rPr>
-        <w:t xml:space="preserve"> </w:t>
-      </w:r>
-      <w:proofErr w:type="spellStart"/>
-      <w:r>
-        <w:rPr>
-          <w:rFonts w:asciiTheme="majorHAnsi" w:hAnsiTheme="majorHAnsi" w:cstheme="majorHAnsi"/>
-          <w:lang w:val="en-US"/>
-        </w:rPr>
-        <w:t>primeImplicant</w:t>
-      </w:r>
-      <w:proofErr w:type="spellEnd"/>
-      <w:r>
-        <w:rPr>
-          <w:rFonts w:asciiTheme="majorHAnsi" w:hAnsiTheme="majorHAnsi" w:cstheme="majorHAnsi"/>
-          <w:lang w:val="en-US"/>
-        </w:rPr>
-        <w:t>.</w:t>
+        <w:t xml:space="preserve"> primeImplicant.</w:t>
       </w:r>
     </w:p>
     <w:p>
@@ -7347,7 +6608,6 @@
         </w:rPr>
         <w:t xml:space="preserve">Besides, we have two abstract classes </w:t>
       </w:r>
-      <w:proofErr w:type="gramStart"/>
       <w:r>
         <w:rPr>
           <w:rFonts w:asciiTheme="majorHAnsi" w:hAnsiTheme="majorHAnsi" w:cstheme="majorHAnsi"/>
@@ -7355,9 +6615,15 @@
           <w:bCs/>
           <w:lang w:val="en-US"/>
         </w:rPr>
-        <w:t>generate(</w:t>
-      </w:r>
-      <w:proofErr w:type="gramEnd"/>
+        <w:t>generate()</w:t>
+      </w:r>
+      <w:r>
+        <w:rPr>
+          <w:rFonts w:asciiTheme="majorHAnsi" w:hAnsiTheme="majorHAnsi" w:cstheme="majorHAnsi"/>
+          <w:lang w:val="en-US"/>
+        </w:rPr>
+        <w:t xml:space="preserve"> and </w:t>
+      </w:r>
       <w:r>
         <w:rPr>
           <w:rFonts w:asciiTheme="majorHAnsi" w:hAnsiTheme="majorHAnsi" w:cstheme="majorHAnsi"/>
@@ -7365,34 +6631,7 @@
           <w:bCs/>
           <w:lang w:val="en-US"/>
         </w:rPr>
-        <w:t>)</w:t>
-      </w:r>
-      <w:r>
-        <w:rPr>
-          <w:rFonts w:asciiTheme="majorHAnsi" w:hAnsiTheme="majorHAnsi" w:cstheme="majorHAnsi"/>
-          <w:lang w:val="en-US"/>
-        </w:rPr>
-        <w:t xml:space="preserve"> and </w:t>
-      </w:r>
-      <w:proofErr w:type="spellStart"/>
-      <w:r>
-        <w:rPr>
-          <w:rFonts w:asciiTheme="majorHAnsi" w:hAnsiTheme="majorHAnsi" w:cstheme="majorHAnsi"/>
-          <w:b/>
-          <w:bCs/>
-          <w:lang w:val="en-US"/>
-        </w:rPr>
-        <w:t>getPrimeImplicants</w:t>
-      </w:r>
-      <w:proofErr w:type="spellEnd"/>
-      <w:r>
-        <w:rPr>
-          <w:rFonts w:asciiTheme="majorHAnsi" w:hAnsiTheme="majorHAnsi" w:cstheme="majorHAnsi"/>
-          <w:b/>
-          <w:bCs/>
-          <w:lang w:val="en-US"/>
-        </w:rPr>
-        <w:t>()</w:t>
+        <w:t>getPrimeImplicants()</w:t>
       </w:r>
       <w:r>
         <w:rPr>
@@ -7421,23 +6660,7 @@
           <w:rFonts w:asciiTheme="majorHAnsi" w:hAnsiTheme="majorHAnsi" w:cstheme="majorHAnsi"/>
           <w:lang w:val="en-US"/>
         </w:rPr>
-        <w:t xml:space="preserve">Class </w:t>
-      </w:r>
-      <w:proofErr w:type="spellStart"/>
-      <w:r>
-        <w:rPr>
-          <w:rFonts w:asciiTheme="majorHAnsi" w:hAnsiTheme="majorHAnsi" w:cstheme="majorHAnsi"/>
-          <w:lang w:val="en-US"/>
-        </w:rPr>
-        <w:t>IntermediateTable</w:t>
-      </w:r>
-      <w:proofErr w:type="spellEnd"/>
-      <w:r>
-        <w:rPr>
-          <w:rFonts w:asciiTheme="majorHAnsi" w:hAnsiTheme="majorHAnsi" w:cstheme="majorHAnsi"/>
-          <w:lang w:val="en-US"/>
-        </w:rPr>
-        <w:t>:</w:t>
+        <w:t>Class IntermediateTable:</w:t>
       </w:r>
     </w:p>
     <w:p>
@@ -7481,25 +6704,8 @@
           <w:rFonts w:asciiTheme="majorHAnsi" w:hAnsiTheme="majorHAnsi" w:cstheme="majorHAnsi"/>
           <w:lang w:val="en-US"/>
         </w:rPr>
-        <w:t xml:space="preserve">The </w:t>
-      </w:r>
-      <w:proofErr w:type="spellStart"/>
-      <w:r>
-        <w:rPr>
-          <w:rFonts w:asciiTheme="majorHAnsi" w:hAnsiTheme="majorHAnsi" w:cstheme="majorHAnsi"/>
-          <w:lang w:val="en-US"/>
-        </w:rPr>
-        <w:t>overrided</w:t>
-      </w:r>
-      <w:proofErr w:type="spellEnd"/>
-      <w:r>
-        <w:rPr>
-          <w:rFonts w:asciiTheme="majorHAnsi" w:hAnsiTheme="majorHAnsi" w:cstheme="majorHAnsi"/>
-          <w:lang w:val="en-US"/>
-        </w:rPr>
-        <w:t xml:space="preserve"> function </w:t>
-      </w:r>
-      <w:proofErr w:type="gramStart"/>
+        <w:t xml:space="preserve">The overrided function </w:t>
+      </w:r>
       <w:r>
         <w:rPr>
           <w:rFonts w:asciiTheme="majorHAnsi" w:hAnsiTheme="majorHAnsi" w:cstheme="majorHAnsi"/>
@@ -7507,9 +6713,15 @@
           <w:bCs/>
           <w:lang w:val="en-US"/>
         </w:rPr>
-        <w:t>generate(</w:t>
-      </w:r>
-      <w:proofErr w:type="gramEnd"/>
+        <w:t>generate()</w:t>
+      </w:r>
+      <w:r>
+        <w:rPr>
+          <w:rFonts w:asciiTheme="majorHAnsi" w:hAnsiTheme="majorHAnsi" w:cstheme="majorHAnsi"/>
+          <w:lang w:val="en-US"/>
+        </w:rPr>
+        <w:t xml:space="preserve"> executes an infinite loop. In each loop, it will generate a new column by calling function </w:t>
+      </w:r>
       <w:r>
         <w:rPr>
           <w:rFonts w:asciiTheme="majorHAnsi" w:hAnsiTheme="majorHAnsi" w:cstheme="majorHAnsi"/>
@@ -7517,45 +6729,7 @@
           <w:bCs/>
           <w:lang w:val="en-US"/>
         </w:rPr>
-        <w:t>)</w:t>
-      </w:r>
-      <w:r>
-        <w:rPr>
-          <w:rFonts w:asciiTheme="majorHAnsi" w:hAnsiTheme="majorHAnsi" w:cstheme="majorHAnsi"/>
-          <w:lang w:val="en-US"/>
-        </w:rPr>
-        <w:t xml:space="preserve"> executes an infinite loop. In each loop, it will generate a new column by calling function </w:t>
-      </w:r>
-      <w:proofErr w:type="spellStart"/>
-      <w:proofErr w:type="gramStart"/>
-      <w:r>
-        <w:rPr>
-          <w:rFonts w:asciiTheme="majorHAnsi" w:hAnsiTheme="majorHAnsi" w:cstheme="majorHAnsi"/>
-          <w:b/>
-          <w:bCs/>
-          <w:lang w:val="en-US"/>
-        </w:rPr>
-        <w:t>generateNextColumn</w:t>
-      </w:r>
-      <w:proofErr w:type="spellEnd"/>
-      <w:r>
-        <w:rPr>
-          <w:rFonts w:asciiTheme="majorHAnsi" w:hAnsiTheme="majorHAnsi" w:cstheme="majorHAnsi"/>
-          <w:b/>
-          <w:bCs/>
-          <w:lang w:val="en-US"/>
-        </w:rPr>
-        <w:t>(</w:t>
-      </w:r>
-      <w:proofErr w:type="gramEnd"/>
-      <w:r>
-        <w:rPr>
-          <w:rFonts w:asciiTheme="majorHAnsi" w:hAnsiTheme="majorHAnsi" w:cstheme="majorHAnsi"/>
-          <w:b/>
-          <w:bCs/>
-          <w:lang w:val="en-US"/>
-        </w:rPr>
-        <w:t>)</w:t>
+        <w:t>generateNextColumn()</w:t>
       </w:r>
       <w:r>
         <w:rPr>
@@ -7710,47 +6884,7 @@
           <w:iCs/>
           <w:lang w:val="en-US"/>
         </w:rPr>
-        <w:t xml:space="preserve">Override the method </w:t>
-      </w:r>
-      <w:proofErr w:type="gramStart"/>
-      <w:r>
-        <w:rPr>
-          <w:rFonts w:asciiTheme="majorHAnsi" w:hAnsiTheme="majorHAnsi" w:cstheme="majorHAnsi"/>
-          <w:i/>
-          <w:iCs/>
-          <w:lang w:val="en-US"/>
-        </w:rPr>
-        <w:t>generate(</w:t>
-      </w:r>
-      <w:proofErr w:type="gramEnd"/>
-      <w:r>
-        <w:rPr>
-          <w:rFonts w:asciiTheme="majorHAnsi" w:hAnsiTheme="majorHAnsi" w:cstheme="majorHAnsi"/>
-          <w:i/>
-          <w:iCs/>
-          <w:lang w:val="en-US"/>
-        </w:rPr>
-        <w:t xml:space="preserve">) in </w:t>
-      </w:r>
-      <w:proofErr w:type="spellStart"/>
-      <w:r>
-        <w:rPr>
-          <w:rFonts w:asciiTheme="majorHAnsi" w:hAnsiTheme="majorHAnsi" w:cstheme="majorHAnsi"/>
-          <w:i/>
-          <w:iCs/>
-          <w:lang w:val="en-US"/>
-        </w:rPr>
-        <w:t>IntermediateTable</w:t>
-      </w:r>
-      <w:proofErr w:type="spellEnd"/>
-      <w:r>
-        <w:rPr>
-          <w:rFonts w:asciiTheme="majorHAnsi" w:hAnsiTheme="majorHAnsi" w:cstheme="majorHAnsi"/>
-          <w:i/>
-          <w:iCs/>
-          <w:lang w:val="en-US"/>
-        </w:rPr>
-        <w:t xml:space="preserve"> class</w:t>
+        <w:t>Override the method generate() in IntermediateTable class</w:t>
       </w:r>
     </w:p>
     <w:p>
@@ -7772,23 +6906,7 @@
           <w:rFonts w:asciiTheme="majorHAnsi" w:hAnsiTheme="majorHAnsi" w:cstheme="majorHAnsi"/>
           <w:lang w:val="en-US"/>
         </w:rPr>
-        <w:t xml:space="preserve">Class </w:t>
-      </w:r>
-      <w:proofErr w:type="spellStart"/>
-      <w:r>
-        <w:rPr>
-          <w:rFonts w:asciiTheme="majorHAnsi" w:hAnsiTheme="majorHAnsi" w:cstheme="majorHAnsi"/>
-          <w:lang w:val="en-US"/>
-        </w:rPr>
-        <w:t>PITable</w:t>
-      </w:r>
-      <w:proofErr w:type="spellEnd"/>
-      <w:r>
-        <w:rPr>
-          <w:rFonts w:asciiTheme="majorHAnsi" w:hAnsiTheme="majorHAnsi" w:cstheme="majorHAnsi"/>
-          <w:lang w:val="en-US"/>
-        </w:rPr>
-        <w:t>:</w:t>
+        <w:t>Class PITable:</w:t>
       </w:r>
     </w:p>
     <w:p>
@@ -7810,39 +6928,7 @@
           <w:rFonts w:asciiTheme="majorHAnsi" w:hAnsiTheme="majorHAnsi" w:cstheme="majorHAnsi"/>
           <w:lang w:val="en-US"/>
         </w:rPr>
-        <w:t xml:space="preserve">This class has a variable Table </w:t>
-      </w:r>
-      <w:proofErr w:type="spellStart"/>
-      <w:r>
-        <w:rPr>
-          <w:rFonts w:asciiTheme="majorHAnsi" w:hAnsiTheme="majorHAnsi" w:cstheme="majorHAnsi"/>
-          <w:lang w:val="en-US"/>
-        </w:rPr>
-        <w:t>table</w:t>
-      </w:r>
-      <w:proofErr w:type="spellEnd"/>
-      <w:r>
-        <w:rPr>
-          <w:rFonts w:asciiTheme="majorHAnsi" w:hAnsiTheme="majorHAnsi" w:cstheme="majorHAnsi"/>
-          <w:lang w:val="en-US"/>
-        </w:rPr>
-        <w:t xml:space="preserve">. Note that Table is an abstract class, hence it will be </w:t>
-      </w:r>
-      <w:proofErr w:type="spellStart"/>
-      <w:r>
-        <w:rPr>
-          <w:rFonts w:asciiTheme="majorHAnsi" w:hAnsiTheme="majorHAnsi" w:cstheme="majorHAnsi"/>
-          <w:lang w:val="en-US"/>
-        </w:rPr>
-        <w:t>binded</w:t>
-      </w:r>
-      <w:proofErr w:type="spellEnd"/>
-      <w:r>
-        <w:rPr>
-          <w:rFonts w:asciiTheme="majorHAnsi" w:hAnsiTheme="majorHAnsi" w:cstheme="majorHAnsi"/>
-          <w:lang w:val="en-US"/>
-        </w:rPr>
-        <w:t xml:space="preserve"> by its child classes.</w:t>
+        <w:t>This class has a variable Table table. Note that Table is an abstract class, hence it will be binded by its child classes.</w:t>
       </w:r>
     </w:p>
     <w:p>
@@ -7866,7 +6952,6 @@
         </w:rPr>
         <w:t xml:space="preserve">The </w:t>
       </w:r>
-      <w:proofErr w:type="gramStart"/>
       <w:r>
         <w:rPr>
           <w:rFonts w:asciiTheme="majorHAnsi" w:hAnsiTheme="majorHAnsi" w:cstheme="majorHAnsi"/>
@@ -7874,9 +6959,15 @@
           <w:bCs/>
           <w:lang w:val="en-US"/>
         </w:rPr>
-        <w:t>generate(</w:t>
-      </w:r>
-      <w:proofErr w:type="gramEnd"/>
+        <w:t>generate()</w:t>
+      </w:r>
+      <w:r>
+        <w:rPr>
+          <w:rFonts w:asciiTheme="majorHAnsi" w:hAnsiTheme="majorHAnsi" w:cstheme="majorHAnsi"/>
+          <w:lang w:val="en-US"/>
+        </w:rPr>
+        <w:t xml:space="preserve"> function simply calls table.getPrimeImplicants() (this function is an abstract function as mentioned above). This is where polymorphism is exploited. If table is binded by type IntermediatTable, then this function will call IntermediateTable::</w:t>
+      </w:r>
       <w:r>
         <w:rPr>
           <w:rFonts w:asciiTheme="majorHAnsi" w:hAnsiTheme="majorHAnsi" w:cstheme="majorHAnsi"/>
@@ -7884,90 +6975,22 @@
           <w:bCs/>
           <w:lang w:val="en-US"/>
         </w:rPr>
-        <w:t>)</w:t>
-      </w:r>
-      <w:r>
-        <w:rPr>
-          <w:rFonts w:asciiTheme="majorHAnsi" w:hAnsiTheme="majorHAnsi" w:cstheme="majorHAnsi"/>
-          <w:lang w:val="en-US"/>
-        </w:rPr>
-        <w:t xml:space="preserve"> function simply calls </w:t>
-      </w:r>
-      <w:proofErr w:type="spellStart"/>
-      <w:r>
-        <w:rPr>
-          <w:rFonts w:asciiTheme="majorHAnsi" w:hAnsiTheme="majorHAnsi" w:cstheme="majorHAnsi"/>
-          <w:lang w:val="en-US"/>
-        </w:rPr>
-        <w:t>table.getPrimeImplicants</w:t>
-      </w:r>
-      <w:proofErr w:type="spellEnd"/>
-      <w:r>
-        <w:rPr>
-          <w:rFonts w:asciiTheme="majorHAnsi" w:hAnsiTheme="majorHAnsi" w:cstheme="majorHAnsi"/>
-          <w:lang w:val="en-US"/>
-        </w:rPr>
-        <w:t xml:space="preserve">() (this function is an abstract function as mentioned above). This is where polymorphism is exploited. If table is </w:t>
-      </w:r>
-      <w:proofErr w:type="spellStart"/>
-      <w:r>
-        <w:rPr>
-          <w:rFonts w:asciiTheme="majorHAnsi" w:hAnsiTheme="majorHAnsi" w:cstheme="majorHAnsi"/>
-          <w:lang w:val="en-US"/>
-        </w:rPr>
-        <w:t>binded</w:t>
-      </w:r>
-      <w:proofErr w:type="spellEnd"/>
-      <w:r>
-        <w:rPr>
-          <w:rFonts w:asciiTheme="majorHAnsi" w:hAnsiTheme="majorHAnsi" w:cstheme="majorHAnsi"/>
-          <w:lang w:val="en-US"/>
-        </w:rPr>
-        <w:t xml:space="preserve"> by type </w:t>
-      </w:r>
-      <w:proofErr w:type="spellStart"/>
-      <w:r>
-        <w:rPr>
-          <w:rFonts w:asciiTheme="majorHAnsi" w:hAnsiTheme="majorHAnsi" w:cstheme="majorHAnsi"/>
-          <w:lang w:val="en-US"/>
-        </w:rPr>
-        <w:t>IntermediatTable</w:t>
-      </w:r>
-      <w:proofErr w:type="spellEnd"/>
-      <w:r>
-        <w:rPr>
-          <w:rFonts w:asciiTheme="majorHAnsi" w:hAnsiTheme="majorHAnsi" w:cstheme="majorHAnsi"/>
-          <w:lang w:val="en-US"/>
-        </w:rPr>
-        <w:t xml:space="preserve">, </w:t>
-      </w:r>
-      <w:r>
-        <w:rPr>
-          <w:rFonts w:asciiTheme="majorHAnsi" w:hAnsiTheme="majorHAnsi" w:cstheme="majorHAnsi"/>
-          <w:lang w:val="en-US"/>
-        </w:rPr>
-        <w:lastRenderedPageBreak/>
-        <w:t xml:space="preserve">then this function will call </w:t>
-      </w:r>
-      <w:proofErr w:type="spellStart"/>
-      <w:proofErr w:type="gramStart"/>
-      <w:r>
-        <w:rPr>
-          <w:rFonts w:asciiTheme="majorHAnsi" w:hAnsiTheme="majorHAnsi" w:cstheme="majorHAnsi"/>
-          <w:lang w:val="en-US"/>
-        </w:rPr>
-        <w:t>IntermediateTable</w:t>
-      </w:r>
-      <w:proofErr w:type="spellEnd"/>
-      <w:r>
-        <w:rPr>
-          <w:rFonts w:asciiTheme="majorHAnsi" w:hAnsiTheme="majorHAnsi" w:cstheme="majorHAnsi"/>
-          <w:lang w:val="en-US"/>
-        </w:rPr>
-        <w:t>::</w:t>
-      </w:r>
-      <w:proofErr w:type="spellStart"/>
-      <w:proofErr w:type="gramEnd"/>
+        <w:t>getPrimeImplicants()</w:t>
+      </w:r>
+      <w:r>
+        <w:rPr>
+          <w:rFonts w:asciiTheme="majorHAnsi" w:hAnsiTheme="majorHAnsi" w:cstheme="majorHAnsi"/>
+          <w:lang w:val="en-US"/>
+        </w:rPr>
+        <w:t>.</w:t>
+      </w:r>
+      <w:r>
+        <w:rPr>
+          <w:rFonts w:asciiTheme="majorHAnsi" w:hAnsiTheme="majorHAnsi" w:cstheme="majorHAnsi"/>
+          <w:lang w:val="en-US"/>
+        </w:rPr>
+        <w:t xml:space="preserve"> Otherwise, it will call PITable::</w:t>
+      </w:r>
       <w:r>
         <w:rPr>
           <w:rFonts w:asciiTheme="majorHAnsi" w:hAnsiTheme="majorHAnsi" w:cstheme="majorHAnsi"/>
@@ -7975,69 +6998,7 @@
           <w:bCs/>
           <w:lang w:val="en-US"/>
         </w:rPr>
-        <w:t>getPrimeImplicants</w:t>
-      </w:r>
-      <w:proofErr w:type="spellEnd"/>
-      <w:r>
-        <w:rPr>
-          <w:rFonts w:asciiTheme="majorHAnsi" w:hAnsiTheme="majorHAnsi" w:cstheme="majorHAnsi"/>
-          <w:b/>
-          <w:bCs/>
-          <w:lang w:val="en-US"/>
-        </w:rPr>
-        <w:t>()</w:t>
-      </w:r>
-      <w:r>
-        <w:rPr>
-          <w:rFonts w:asciiTheme="majorHAnsi" w:hAnsiTheme="majorHAnsi" w:cstheme="majorHAnsi"/>
-          <w:lang w:val="en-US"/>
-        </w:rPr>
-        <w:t>.</w:t>
-      </w:r>
-      <w:r>
-        <w:rPr>
-          <w:rFonts w:asciiTheme="majorHAnsi" w:hAnsiTheme="majorHAnsi" w:cstheme="majorHAnsi"/>
-          <w:lang w:val="en-US"/>
-        </w:rPr>
-        <w:t xml:space="preserve"> Otherwise, it will call </w:t>
-      </w:r>
-      <w:proofErr w:type="spellStart"/>
-      <w:proofErr w:type="gramStart"/>
-      <w:r>
-        <w:rPr>
-          <w:rFonts w:asciiTheme="majorHAnsi" w:hAnsiTheme="majorHAnsi" w:cstheme="majorHAnsi"/>
-          <w:lang w:val="en-US"/>
-        </w:rPr>
-        <w:t>PITable</w:t>
-      </w:r>
-      <w:proofErr w:type="spellEnd"/>
-      <w:r>
-        <w:rPr>
-          <w:rFonts w:asciiTheme="majorHAnsi" w:hAnsiTheme="majorHAnsi" w:cstheme="majorHAnsi"/>
-          <w:lang w:val="en-US"/>
-        </w:rPr>
-        <w:t>::</w:t>
-      </w:r>
-      <w:proofErr w:type="spellStart"/>
-      <w:proofErr w:type="gramEnd"/>
-      <w:r>
-        <w:rPr>
-          <w:rFonts w:asciiTheme="majorHAnsi" w:hAnsiTheme="majorHAnsi" w:cstheme="majorHAnsi"/>
-          <w:b/>
-          <w:bCs/>
-          <w:lang w:val="en-US"/>
-        </w:rPr>
-        <w:t>getPrimeImplicants</w:t>
-      </w:r>
-      <w:proofErr w:type="spellEnd"/>
-      <w:r>
-        <w:rPr>
-          <w:rFonts w:asciiTheme="majorHAnsi" w:hAnsiTheme="majorHAnsi" w:cstheme="majorHAnsi"/>
-          <w:b/>
-          <w:bCs/>
-          <w:lang w:val="en-US"/>
-        </w:rPr>
-        <w:t>()</w:t>
+        <w:t>getPrimeImplicants()</w:t>
       </w:r>
       <w:r>
         <w:rPr>
@@ -8061,6 +7022,7 @@
         <w:rPr>
           <w:noProof/>
         </w:rPr>
+        <w:lastRenderedPageBreak/>
         <w:drawing>
           <wp:inline distT="0" distB="0" distL="0" distR="0" wp14:anchorId="54DD2A74" wp14:editId="7753CBF5">
             <wp:extent cx="4452743" cy="929935"/>
@@ -8167,47 +7129,7 @@
           <w:iCs/>
           <w:lang w:val="en-US"/>
         </w:rPr>
-        <w:t xml:space="preserve">. Override the method </w:t>
-      </w:r>
-      <w:proofErr w:type="gramStart"/>
-      <w:r>
-        <w:rPr>
-          <w:rFonts w:asciiTheme="majorHAnsi" w:hAnsiTheme="majorHAnsi" w:cstheme="majorHAnsi"/>
-          <w:i/>
-          <w:iCs/>
-          <w:lang w:val="en-US"/>
-        </w:rPr>
-        <w:t>generate(</w:t>
-      </w:r>
-      <w:proofErr w:type="gramEnd"/>
-      <w:r>
-        <w:rPr>
-          <w:rFonts w:asciiTheme="majorHAnsi" w:hAnsiTheme="majorHAnsi" w:cstheme="majorHAnsi"/>
-          <w:i/>
-          <w:iCs/>
-          <w:lang w:val="en-US"/>
-        </w:rPr>
-        <w:t xml:space="preserve">) in </w:t>
-      </w:r>
-      <w:proofErr w:type="spellStart"/>
-      <w:r>
-        <w:rPr>
-          <w:rFonts w:asciiTheme="majorHAnsi" w:hAnsiTheme="majorHAnsi" w:cstheme="majorHAnsi"/>
-          <w:i/>
-          <w:iCs/>
-          <w:lang w:val="en-US"/>
-        </w:rPr>
-        <w:t>PITable</w:t>
-      </w:r>
-      <w:proofErr w:type="spellEnd"/>
-      <w:r>
-        <w:rPr>
-          <w:rFonts w:asciiTheme="majorHAnsi" w:hAnsiTheme="majorHAnsi" w:cstheme="majorHAnsi"/>
-          <w:i/>
-          <w:iCs/>
-          <w:lang w:val="en-US"/>
-        </w:rPr>
-        <w:t xml:space="preserve"> class</w:t>
+        <w:t>. Override the method generate() in PITable class</w:t>
       </w:r>
     </w:p>
     <w:p>
@@ -8227,7 +7149,6 @@
         </w:rPr>
         <w:t xml:space="preserve">The function of </w:t>
       </w:r>
-      <w:proofErr w:type="gramStart"/>
       <w:r>
         <w:rPr>
           <w:rFonts w:asciiTheme="majorHAnsi" w:hAnsiTheme="majorHAnsi" w:cstheme="majorHAnsi"/>
@@ -8235,17 +7156,7 @@
           <w:bCs/>
           <w:lang w:val="en-US"/>
         </w:rPr>
-        <w:t>generate(</w:t>
-      </w:r>
-      <w:proofErr w:type="gramEnd"/>
-      <w:r>
-        <w:rPr>
-          <w:rFonts w:asciiTheme="majorHAnsi" w:hAnsiTheme="majorHAnsi" w:cstheme="majorHAnsi"/>
-          <w:b/>
-          <w:bCs/>
-          <w:lang w:val="en-US"/>
-        </w:rPr>
-        <w:t xml:space="preserve">) </w:t>
+        <w:t xml:space="preserve">generate() </w:t>
       </w:r>
       <w:r>
         <w:rPr>
@@ -8343,39 +7254,8 @@
           <w:iCs/>
           <w:lang w:val="en-US"/>
         </w:rPr>
-        <w:t xml:space="preserve">Figure 13. </w:t>
-      </w:r>
-      <w:proofErr w:type="gramStart"/>
-      <w:r>
-        <w:rPr>
-          <w:rFonts w:asciiTheme="majorHAnsi" w:hAnsiTheme="majorHAnsi" w:cstheme="majorHAnsi"/>
-          <w:i/>
-          <w:iCs/>
-          <w:lang w:val="en-US"/>
-        </w:rPr>
-        <w:t>generate(</w:t>
-      </w:r>
-      <w:proofErr w:type="gramEnd"/>
-      <w:r>
-        <w:rPr>
-          <w:rFonts w:asciiTheme="majorHAnsi" w:hAnsiTheme="majorHAnsi" w:cstheme="majorHAnsi"/>
-          <w:i/>
-          <w:iCs/>
-          <w:lang w:val="en-US"/>
-        </w:rPr>
-        <w:t xml:space="preserve">) is used in </w:t>
-      </w:r>
-      <w:proofErr w:type="spellStart"/>
-      <w:r>
-        <w:rPr>
-          <w:rFonts w:asciiTheme="majorHAnsi" w:hAnsiTheme="majorHAnsi" w:cstheme="majorHAnsi"/>
-          <w:i/>
-          <w:iCs/>
-          <w:lang w:val="en-US"/>
-        </w:rPr>
-        <w:t>InputController</w:t>
-      </w:r>
-      <w:proofErr w:type="spellEnd"/>
+        <w:t>Figure 13. generate() is used in InputController</w:t>
+      </w:r>
     </w:p>
     <w:p>
       <w:pPr>
@@ -8550,39 +7430,7 @@
           <w:rFonts w:asciiTheme="majorHAnsi" w:hAnsiTheme="majorHAnsi" w:cstheme="majorHAnsi"/>
           <w:lang w:val="en-US"/>
         </w:rPr>
-        <w:t xml:space="preserve">The </w:t>
-      </w:r>
-      <w:proofErr w:type="spellStart"/>
-      <w:r>
-        <w:rPr>
-          <w:rFonts w:asciiTheme="majorHAnsi" w:hAnsiTheme="majorHAnsi" w:cstheme="majorHAnsi"/>
-          <w:lang w:val="en-US"/>
-        </w:rPr>
-        <w:t>outputfunction</w:t>
-      </w:r>
-      <w:proofErr w:type="spellEnd"/>
-      <w:r>
-        <w:rPr>
-          <w:rFonts w:asciiTheme="majorHAnsi" w:hAnsiTheme="majorHAnsi" w:cstheme="majorHAnsi"/>
-          <w:lang w:val="en-US"/>
-        </w:rPr>
-        <w:t xml:space="preserve"> package is directly responsible for the </w:t>
-      </w:r>
-      <w:proofErr w:type="spellStart"/>
-      <w:r>
-        <w:rPr>
-          <w:rFonts w:asciiTheme="majorHAnsi" w:hAnsiTheme="majorHAnsi" w:cstheme="majorHAnsi"/>
-          <w:lang w:val="en-US"/>
-        </w:rPr>
-        <w:t>makeEquation</w:t>
-      </w:r>
-      <w:proofErr w:type="spellEnd"/>
-      <w:r>
-        <w:rPr>
-          <w:rFonts w:asciiTheme="majorHAnsi" w:hAnsiTheme="majorHAnsi" w:cstheme="majorHAnsi"/>
-          <w:lang w:val="en-US"/>
-        </w:rPr>
-        <w:t xml:space="preserve"> table and the final normalize expression. In this package, we have </w:t>
+        <w:t xml:space="preserve">The outputfunction package is directly responsible for the makeEquation table and the final normalize expression. In this package, we have </w:t>
       </w:r>
       <w:r>
         <w:rPr>
@@ -8596,24 +7444,7 @@
           <w:rFonts w:asciiTheme="majorHAnsi" w:hAnsiTheme="majorHAnsi" w:cstheme="majorHAnsi"/>
           <w:lang w:val="en-US"/>
         </w:rPr>
-        <w:t xml:space="preserve"> </w:t>
-      </w:r>
-      <w:proofErr w:type="spellStart"/>
-      <w:r>
-        <w:rPr>
-          <w:rFonts w:asciiTheme="majorHAnsi" w:hAnsiTheme="majorHAnsi" w:cstheme="majorHAnsi"/>
-          <w:lang w:val="en-US"/>
-        </w:rPr>
-        <w:lastRenderedPageBreak/>
-        <w:t>OutputFunction</w:t>
-      </w:r>
-      <w:proofErr w:type="spellEnd"/>
-      <w:r>
-        <w:rPr>
-          <w:rFonts w:asciiTheme="majorHAnsi" w:hAnsiTheme="majorHAnsi" w:cstheme="majorHAnsi"/>
-          <w:lang w:val="en-US"/>
-        </w:rPr>
-        <w:t xml:space="preserve"> and 2 </w:t>
+        <w:t xml:space="preserve"> OutputFunction and 2 </w:t>
       </w:r>
       <w:r>
         <w:rPr>
@@ -8634,17 +7465,8 @@
           <w:rFonts w:asciiTheme="majorHAnsi" w:hAnsiTheme="majorHAnsi" w:cstheme="majorHAnsi"/>
           <w:lang w:val="en-US"/>
         </w:rPr>
-        <w:t xml:space="preserve"> extend an abstract class called </w:t>
-      </w:r>
-      <w:proofErr w:type="spellStart"/>
-      <w:r>
-        <w:rPr>
-          <w:rFonts w:asciiTheme="majorHAnsi" w:hAnsiTheme="majorHAnsi" w:cstheme="majorHAnsi"/>
-          <w:lang w:val="en-US"/>
-        </w:rPr>
-        <w:t>CanonicalForm</w:t>
-      </w:r>
-      <w:proofErr w:type="spellEnd"/>
+        <w:t xml:space="preserve"> extend an abstract class called CanonicalForm</w:t>
+      </w:r>
       <w:r>
         <w:rPr>
           <w:rFonts w:asciiTheme="majorHAnsi" w:hAnsiTheme="majorHAnsi" w:cstheme="majorHAnsi"/>
@@ -8700,6 +7522,7 @@
         <w:rPr>
           <w:noProof/>
         </w:rPr>
+        <w:lastRenderedPageBreak/>
         <w:drawing>
           <wp:inline distT="0" distB="0" distL="0" distR="0" wp14:anchorId="61C1DA70" wp14:editId="3847E3A6">
             <wp:extent cx="5087620" cy="508000"/>
@@ -8783,42 +7606,8 @@
           <w:szCs w:val="26"/>
           <w:lang w:val="en-US"/>
         </w:rPr>
-        <w:t xml:space="preserve"> 15. </w:t>
-      </w:r>
-      <w:proofErr w:type="gramStart"/>
-      <w:r>
-        <w:rPr>
-          <w:rFonts w:asciiTheme="majorHAnsi" w:hAnsiTheme="majorHAnsi" w:cstheme="majorHAnsi"/>
-          <w:i/>
-          <w:iCs/>
-          <w:szCs w:val="26"/>
-          <w:lang w:val="en-US"/>
-        </w:rPr>
-        <w:t>generate(</w:t>
-      </w:r>
-      <w:proofErr w:type="gramEnd"/>
-      <w:r>
-        <w:rPr>
-          <w:rFonts w:asciiTheme="majorHAnsi" w:hAnsiTheme="majorHAnsi" w:cstheme="majorHAnsi"/>
-          <w:i/>
-          <w:iCs/>
-          <w:szCs w:val="26"/>
-          <w:lang w:val="en-US"/>
-        </w:rPr>
-        <w:t xml:space="preserve">) method in </w:t>
-      </w:r>
-      <w:proofErr w:type="spellStart"/>
-      <w:r>
-        <w:rPr>
-          <w:rFonts w:asciiTheme="majorHAnsi" w:hAnsiTheme="majorHAnsi" w:cstheme="majorHAnsi"/>
-          <w:i/>
-          <w:iCs/>
-          <w:szCs w:val="26"/>
-          <w:lang w:val="en-US"/>
-        </w:rPr>
-        <w:t>OutputFunction</w:t>
-      </w:r>
-      <w:proofErr w:type="spellEnd"/>
+        <w:t xml:space="preserve"> 15. generate() method in OutputFunction</w:t>
+      </w:r>
     </w:p>
     <w:p>
       <w:pPr>
@@ -8853,7 +7642,22 @@
           <w:rFonts w:asciiTheme="majorHAnsi" w:hAnsiTheme="majorHAnsi" w:cstheme="majorHAnsi"/>
           <w:szCs w:val="26"/>
         </w:rPr>
-        <w:t xml:space="preserve"> method in 2 subclass that extends</w:t>
+        <w:t xml:space="preserve"> method in 2 subclass</w:t>
+      </w:r>
+      <w:r>
+        <w:rPr>
+          <w:rFonts w:asciiTheme="majorHAnsi" w:hAnsiTheme="majorHAnsi" w:cstheme="majorHAnsi"/>
+          <w:szCs w:val="26"/>
+          <w:lang w:val="en-US"/>
+        </w:rPr>
+        <w:t>es</w:t>
+      </w:r>
+      <w:r>
+        <w:rPr>
+          <w:rFonts w:asciiTheme="majorHAnsi" w:hAnsiTheme="majorHAnsi" w:cstheme="majorHAnsi"/>
+          <w:szCs w:val="26"/>
+        </w:rPr>
+        <w:t xml:space="preserve"> that extends</w:t>
       </w:r>
       <w:r>
         <w:rPr>
@@ -8863,7 +7667,6 @@
         </w:rPr>
         <w:t xml:space="preserve"> </w:t>
       </w:r>
-      <w:proofErr w:type="spellStart"/>
       <w:r>
         <w:rPr>
           <w:rFonts w:asciiTheme="majorHAnsi" w:hAnsiTheme="majorHAnsi" w:cstheme="majorHAnsi"/>
@@ -8872,7 +7675,6 @@
         </w:rPr>
         <w:t>CanonicalForm</w:t>
       </w:r>
-      <w:proofErr w:type="spellEnd"/>
       <w:r>
         <w:rPr>
           <w:rFonts w:asciiTheme="majorHAnsi" w:hAnsiTheme="majorHAnsi" w:cstheme="majorHAnsi"/>
@@ -9024,7 +7826,6 @@
         </w:rPr>
         <w:t xml:space="preserve"> 16. </w:t>
       </w:r>
-      <w:proofErr w:type="gramStart"/>
       <w:r>
         <w:rPr>
           <w:rFonts w:asciiTheme="majorHAnsi" w:hAnsiTheme="majorHAnsi" w:cstheme="majorHAnsi"/>
@@ -9033,18 +7834,7 @@
           <w:szCs w:val="26"/>
           <w:lang w:val="en-US"/>
         </w:rPr>
-        <w:t>generate(</w:t>
-      </w:r>
-      <w:proofErr w:type="gramEnd"/>
-      <w:r>
-        <w:rPr>
-          <w:rFonts w:asciiTheme="majorHAnsi" w:hAnsiTheme="majorHAnsi" w:cstheme="majorHAnsi"/>
-          <w:i/>
-          <w:iCs/>
-          <w:szCs w:val="26"/>
-          <w:lang w:val="en-US"/>
-        </w:rPr>
-        <w:t>) implementation of SOP</w:t>
+        <w:t>generate() implementation of SOP</w:t>
       </w:r>
     </w:p>
     <w:p>
@@ -9178,29 +7968,7 @@
           <w:szCs w:val="26"/>
           <w:lang w:val="en-US"/>
         </w:rPr>
-        <w:t xml:space="preserve"> 17. </w:t>
-      </w:r>
-      <w:proofErr w:type="gramStart"/>
-      <w:r>
-        <w:rPr>
-          <w:rFonts w:asciiTheme="majorHAnsi" w:hAnsiTheme="majorHAnsi" w:cstheme="majorHAnsi"/>
-          <w:i/>
-          <w:iCs/>
-          <w:szCs w:val="26"/>
-          <w:lang w:val="en-US"/>
-        </w:rPr>
-        <w:t>generate(</w:t>
-      </w:r>
-      <w:proofErr w:type="gramEnd"/>
-      <w:r>
-        <w:rPr>
-          <w:rFonts w:asciiTheme="majorHAnsi" w:hAnsiTheme="majorHAnsi" w:cstheme="majorHAnsi"/>
-          <w:i/>
-          <w:iCs/>
-          <w:szCs w:val="26"/>
-          <w:lang w:val="en-US"/>
-        </w:rPr>
-        <w:t>) implementation of POS</w:t>
+        <w:t xml:space="preserve"> 17. generate() implementation of POS</w:t>
       </w:r>
     </w:p>
     <w:p>
@@ -9360,41 +8128,7 @@
           <w:szCs w:val="26"/>
           <w:lang w:val="en-US"/>
         </w:rPr>
-        <w:t xml:space="preserve"> 18. inside the </w:t>
-      </w:r>
-      <w:proofErr w:type="spellStart"/>
-      <w:proofErr w:type="gramStart"/>
-      <w:r>
-        <w:rPr>
-          <w:rFonts w:asciiTheme="majorHAnsi" w:hAnsiTheme="majorHAnsi" w:cstheme="majorHAnsi"/>
-          <w:i/>
-          <w:iCs/>
-          <w:szCs w:val="26"/>
-          <w:lang w:val="en-US"/>
-        </w:rPr>
-        <w:t>submitButtonPressed</w:t>
-      </w:r>
-      <w:proofErr w:type="spellEnd"/>
-      <w:r>
-        <w:rPr>
-          <w:rFonts w:asciiTheme="majorHAnsi" w:hAnsiTheme="majorHAnsi" w:cstheme="majorHAnsi"/>
-          <w:i/>
-          <w:iCs/>
-          <w:szCs w:val="26"/>
-          <w:lang w:val="en-US"/>
-        </w:rPr>
-        <w:t>(</w:t>
-      </w:r>
-      <w:proofErr w:type="gramEnd"/>
-      <w:r>
-        <w:rPr>
-          <w:rFonts w:asciiTheme="majorHAnsi" w:hAnsiTheme="majorHAnsi" w:cstheme="majorHAnsi"/>
-          <w:i/>
-          <w:iCs/>
-          <w:szCs w:val="26"/>
-          <w:lang w:val="en-US"/>
-        </w:rPr>
-        <w:t>) method</w:t>
+        <w:t xml:space="preserve"> 18. inside the submitButtonPressed() method</w:t>
       </w:r>
     </w:p>
     <w:p>
@@ -9411,21 +8145,12 @@
           <w:lang w:val="en-US"/>
         </w:rPr>
       </w:pPr>
-      <w:proofErr w:type="spellStart"/>
-      <w:r>
-        <w:rPr>
-          <w:rFonts w:asciiTheme="majorHAnsi" w:hAnsiTheme="majorHAnsi" w:cstheme="majorHAnsi"/>
-          <w:lang w:val="en-US"/>
-        </w:rPr>
-        <w:t>OutputFunction</w:t>
-      </w:r>
-      <w:proofErr w:type="spellEnd"/>
-      <w:r>
-        <w:rPr>
-          <w:rFonts w:asciiTheme="majorHAnsi" w:hAnsiTheme="majorHAnsi" w:cstheme="majorHAnsi"/>
-          <w:lang w:val="en-US"/>
-        </w:rPr>
-        <w:t xml:space="preserve"> </w:t>
+      <w:r>
+        <w:rPr>
+          <w:rFonts w:asciiTheme="majorHAnsi" w:hAnsiTheme="majorHAnsi" w:cstheme="majorHAnsi"/>
+          <w:lang w:val="en-US"/>
+        </w:rPr>
+        <w:t xml:space="preserve">OutputFunction </w:t>
       </w:r>
       <w:r>
         <w:rPr>
@@ -9470,7 +8195,6 @@
         </w:rPr>
         <w:t xml:space="preserve"> method, namely </w:t>
       </w:r>
-      <w:proofErr w:type="gramStart"/>
       <w:r>
         <w:rPr>
           <w:rFonts w:asciiTheme="majorHAnsi" w:hAnsiTheme="majorHAnsi" w:cstheme="majorHAnsi"/>
@@ -9487,17 +8211,7 @@
           <w:bCs/>
           <w:lang w:val="en-US"/>
         </w:rPr>
-        <w:t>(</w:t>
-      </w:r>
-      <w:proofErr w:type="gramEnd"/>
-      <w:r>
-        <w:rPr>
-          <w:rFonts w:asciiTheme="majorHAnsi" w:hAnsiTheme="majorHAnsi" w:cstheme="majorHAnsi"/>
-          <w:b/>
-          <w:bCs/>
-          <w:lang w:val="en-US"/>
-        </w:rPr>
-        <w:t>)</w:t>
+        <w:t>()</w:t>
       </w:r>
       <w:r>
         <w:rPr>
@@ -9511,23 +8225,7 @@
           <w:rFonts w:asciiTheme="majorHAnsi" w:hAnsiTheme="majorHAnsi" w:cstheme="majorHAnsi"/>
           <w:lang w:val="en-US"/>
         </w:rPr>
-        <w:t xml:space="preserve">simply to invoke class to be used in the </w:t>
-      </w:r>
-      <w:proofErr w:type="spellStart"/>
-      <w:r>
-        <w:rPr>
-          <w:rFonts w:asciiTheme="majorHAnsi" w:hAnsiTheme="majorHAnsi" w:cstheme="majorHAnsi"/>
-          <w:lang w:val="en-US"/>
-        </w:rPr>
-        <w:t>InputController</w:t>
-      </w:r>
-      <w:proofErr w:type="spellEnd"/>
-      <w:r>
-        <w:rPr>
-          <w:rFonts w:asciiTheme="majorHAnsi" w:hAnsiTheme="majorHAnsi" w:cstheme="majorHAnsi"/>
-          <w:lang w:val="en-US"/>
-        </w:rPr>
-        <w:t xml:space="preserve"> class. </w:t>
+        <w:t xml:space="preserve">simply to invoke class to be used in the InputController class. </w:t>
       </w:r>
     </w:p>
     <w:p>
@@ -9544,21 +8242,12 @@
           <w:lang w:val="en-US"/>
         </w:rPr>
       </w:pPr>
-      <w:proofErr w:type="spellStart"/>
-      <w:r>
-        <w:rPr>
-          <w:rFonts w:asciiTheme="majorHAnsi" w:hAnsiTheme="majorHAnsi" w:cstheme="majorHAnsi"/>
-          <w:lang w:val="en-US"/>
-        </w:rPr>
-        <w:t>CanonicalForm</w:t>
-      </w:r>
-      <w:proofErr w:type="spellEnd"/>
-      <w:r>
-        <w:rPr>
-          <w:rFonts w:asciiTheme="majorHAnsi" w:hAnsiTheme="majorHAnsi" w:cstheme="majorHAnsi"/>
-          <w:lang w:val="en-US"/>
-        </w:rPr>
-        <w:t xml:space="preserve"> class:</w:t>
+      <w:r>
+        <w:rPr>
+          <w:rFonts w:asciiTheme="majorHAnsi" w:hAnsiTheme="majorHAnsi" w:cstheme="majorHAnsi"/>
+          <w:lang w:val="en-US"/>
+        </w:rPr>
+        <w:t>CanonicalForm class:</w:t>
       </w:r>
     </w:p>
     <w:p>
@@ -9656,27 +8345,7 @@
           <w:iCs/>
           <w:lang w:val="en-US"/>
         </w:rPr>
-        <w:t xml:space="preserve"> 19. </w:t>
-      </w:r>
-      <w:proofErr w:type="spellStart"/>
-      <w:r>
-        <w:rPr>
-          <w:rFonts w:asciiTheme="majorHAnsi" w:hAnsiTheme="majorHAnsi" w:cstheme="majorHAnsi"/>
-          <w:i/>
-          <w:iCs/>
-          <w:lang w:val="en-US"/>
-        </w:rPr>
-        <w:t>CanonicalForm</w:t>
-      </w:r>
-      <w:proofErr w:type="spellEnd"/>
-      <w:r>
-        <w:rPr>
-          <w:rFonts w:asciiTheme="majorHAnsi" w:hAnsiTheme="majorHAnsi" w:cstheme="majorHAnsi"/>
-          <w:i/>
-          <w:iCs/>
-          <w:lang w:val="en-US"/>
-        </w:rPr>
-        <w:t xml:space="preserve"> abstract class</w:t>
+        <w:t xml:space="preserve"> 19. CanonicalForm abstract class</w:t>
       </w:r>
     </w:p>
     <w:p>
@@ -9696,7 +8365,6 @@
         </w:rPr>
         <w:t xml:space="preserve">Note that we do not override the abstract function </w:t>
       </w:r>
-      <w:proofErr w:type="gramStart"/>
       <w:r>
         <w:rPr>
           <w:rFonts w:asciiTheme="majorHAnsi" w:hAnsiTheme="majorHAnsi" w:cstheme="majorHAnsi"/>
@@ -9704,9 +8372,15 @@
           <w:bCs/>
           <w:lang w:val="en-US"/>
         </w:rPr>
-        <w:t>generate(</w:t>
-      </w:r>
-      <w:proofErr w:type="gramEnd"/>
+        <w:t xml:space="preserve">generate() </w:t>
+      </w:r>
+      <w:r>
+        <w:rPr>
+          <w:rFonts w:asciiTheme="majorHAnsi" w:hAnsiTheme="majorHAnsi" w:cstheme="majorHAnsi"/>
+          <w:lang w:val="en-US"/>
+        </w:rPr>
+        <w:t xml:space="preserve">of OutputFuction interface. This is because all of its children must have different </w:t>
+      </w:r>
       <w:r>
         <w:rPr>
           <w:rFonts w:asciiTheme="majorHAnsi" w:hAnsiTheme="majorHAnsi" w:cstheme="majorHAnsi"/>
@@ -9714,73 +8388,14 @@
           <w:bCs/>
           <w:lang w:val="en-US"/>
         </w:rPr>
-        <w:t xml:space="preserve">) </w:t>
-      </w:r>
-      <w:r>
-        <w:rPr>
-          <w:rFonts w:asciiTheme="majorHAnsi" w:hAnsiTheme="majorHAnsi" w:cstheme="majorHAnsi"/>
-          <w:lang w:val="en-US"/>
-        </w:rPr>
-        <w:t xml:space="preserve">of </w:t>
-      </w:r>
-      <w:proofErr w:type="spellStart"/>
-      <w:r>
-        <w:rPr>
-          <w:rFonts w:asciiTheme="majorHAnsi" w:hAnsiTheme="majorHAnsi" w:cstheme="majorHAnsi"/>
-          <w:lang w:val="en-US"/>
-        </w:rPr>
-        <w:t>OutputFuction</w:t>
-      </w:r>
-      <w:proofErr w:type="spellEnd"/>
-      <w:r>
-        <w:rPr>
-          <w:rFonts w:asciiTheme="majorHAnsi" w:hAnsiTheme="majorHAnsi" w:cstheme="majorHAnsi"/>
-          <w:lang w:val="en-US"/>
-        </w:rPr>
-        <w:t xml:space="preserve"> interface. This is because all of its children must have different </w:t>
-      </w:r>
-      <w:proofErr w:type="gramStart"/>
-      <w:r>
-        <w:rPr>
-          <w:rFonts w:asciiTheme="majorHAnsi" w:hAnsiTheme="majorHAnsi" w:cstheme="majorHAnsi"/>
-          <w:b/>
-          <w:bCs/>
-          <w:lang w:val="en-US"/>
-        </w:rPr>
-        <w:t>generate(</w:t>
-      </w:r>
-      <w:proofErr w:type="gramEnd"/>
-      <w:r>
-        <w:rPr>
-          <w:rFonts w:asciiTheme="majorHAnsi" w:hAnsiTheme="majorHAnsi" w:cstheme="majorHAnsi"/>
-          <w:b/>
-          <w:bCs/>
-          <w:lang w:val="en-US"/>
-        </w:rPr>
-        <w:t xml:space="preserve">) </w:t>
-      </w:r>
-      <w:r>
-        <w:rPr>
-          <w:rFonts w:asciiTheme="majorHAnsi" w:hAnsiTheme="majorHAnsi" w:cstheme="majorHAnsi"/>
-          <w:lang w:val="en-US"/>
-        </w:rPr>
-        <w:t xml:space="preserve">functions. </w:t>
-      </w:r>
-      <w:proofErr w:type="gramStart"/>
-      <w:r>
-        <w:rPr>
-          <w:rFonts w:asciiTheme="majorHAnsi" w:hAnsiTheme="majorHAnsi" w:cstheme="majorHAnsi"/>
-          <w:lang w:val="en-US"/>
-        </w:rPr>
-        <w:t>So</w:t>
-      </w:r>
-      <w:proofErr w:type="gramEnd"/>
-      <w:r>
-        <w:rPr>
-          <w:rFonts w:asciiTheme="majorHAnsi" w:hAnsiTheme="majorHAnsi" w:cstheme="majorHAnsi"/>
-          <w:lang w:val="en-US"/>
-        </w:rPr>
-        <w:t xml:space="preserve"> all child classes have to override this method themselves.</w:t>
+        <w:t xml:space="preserve">generate() </w:t>
+      </w:r>
+      <w:r>
+        <w:rPr>
+          <w:rFonts w:asciiTheme="majorHAnsi" w:hAnsiTheme="majorHAnsi" w:cstheme="majorHAnsi"/>
+          <w:lang w:val="en-US"/>
+        </w:rPr>
+        <w:t>functions. So all child classes have to override this method themselves.</w:t>
       </w:r>
     </w:p>
     <w:p>
@@ -9834,23 +8449,7 @@
           <w:rFonts w:asciiTheme="majorHAnsi" w:hAnsiTheme="majorHAnsi" w:cstheme="majorHAnsi"/>
           <w:lang w:val="en-US"/>
         </w:rPr>
-        <w:t xml:space="preserve"> </w:t>
-      </w:r>
-      <w:proofErr w:type="gramStart"/>
-      <w:r>
-        <w:rPr>
-          <w:rFonts w:asciiTheme="majorHAnsi" w:hAnsiTheme="majorHAnsi" w:cstheme="majorHAnsi"/>
-          <w:lang w:val="en-US"/>
-        </w:rPr>
-        <w:t>are</w:t>
-      </w:r>
-      <w:proofErr w:type="gramEnd"/>
-      <w:r>
-        <w:rPr>
-          <w:rFonts w:asciiTheme="majorHAnsi" w:hAnsiTheme="majorHAnsi" w:cstheme="majorHAnsi"/>
-          <w:lang w:val="en-US"/>
-        </w:rPr>
-        <w:t xml:space="preserve"> used with the intention of re-using these 2 properties in both the abstract super class and its 2 subclasses. </w:t>
+        <w:t xml:space="preserve"> are used with the intention of re-using these 2 properties in both the super class and its subclass. </w:t>
       </w:r>
     </w:p>
     <w:p>
@@ -9872,42 +8471,8 @@
           <w:rFonts w:asciiTheme="majorHAnsi" w:hAnsiTheme="majorHAnsi" w:cstheme="majorHAnsi"/>
           <w:lang w:val="en-US"/>
         </w:rPr>
-        <w:t xml:space="preserve">The most crucial tasks of </w:t>
-      </w:r>
-      <w:proofErr w:type="spellStart"/>
-      <w:r>
-        <w:rPr>
-          <w:rFonts w:asciiTheme="majorHAnsi" w:hAnsiTheme="majorHAnsi" w:cstheme="majorHAnsi"/>
-          <w:lang w:val="en-US"/>
-        </w:rPr>
-        <w:t>OutputFunction</w:t>
-      </w:r>
-      <w:proofErr w:type="spellEnd"/>
-      <w:r>
-        <w:rPr>
-          <w:rFonts w:asciiTheme="majorHAnsi" w:hAnsiTheme="majorHAnsi" w:cstheme="majorHAnsi"/>
-          <w:lang w:val="en-US"/>
-        </w:rPr>
-        <w:t xml:space="preserve"> class are taking possible EPI from the </w:t>
-      </w:r>
-      <w:proofErr w:type="spellStart"/>
-      <w:r>
-        <w:rPr>
-          <w:rFonts w:asciiTheme="majorHAnsi" w:hAnsiTheme="majorHAnsi" w:cstheme="majorHAnsi"/>
-          <w:lang w:val="en-US"/>
-        </w:rPr>
-        <w:t>PITable</w:t>
-      </w:r>
-      <w:proofErr w:type="spellEnd"/>
-      <w:r>
-        <w:rPr>
-          <w:rFonts w:asciiTheme="majorHAnsi" w:hAnsiTheme="majorHAnsi" w:cstheme="majorHAnsi"/>
-          <w:lang w:val="en-US"/>
-        </w:rPr>
-        <w:t xml:space="preserve"> then providing algorithms to minimalize logic expression which is executed by the </w:t>
-      </w:r>
-      <w:proofErr w:type="spellStart"/>
-      <w:proofErr w:type="gramStart"/>
+        <w:t xml:space="preserve">The most crucial tasks of OutputFunction class are taking possible EPI from the PITable then providing algorithms to minimalize logic expression which is executed by the </w:t>
+      </w:r>
       <w:r>
         <w:rPr>
           <w:rFonts w:asciiTheme="majorHAnsi" w:hAnsiTheme="majorHAnsi" w:cstheme="majorHAnsi"/>
@@ -9915,27 +8480,7 @@
           <w:bCs/>
           <w:lang w:val="en-US"/>
         </w:rPr>
-        <w:t>takeEPI</w:t>
-      </w:r>
-      <w:proofErr w:type="spellEnd"/>
-      <w:r>
-        <w:rPr>
-          <w:rFonts w:asciiTheme="majorHAnsi" w:hAnsiTheme="majorHAnsi" w:cstheme="majorHAnsi"/>
-          <w:b/>
-          <w:bCs/>
-          <w:lang w:val="en-US"/>
-        </w:rPr>
-        <w:t>(</w:t>
-      </w:r>
-      <w:proofErr w:type="gramEnd"/>
-      <w:r>
-        <w:rPr>
-          <w:rFonts w:asciiTheme="majorHAnsi" w:hAnsiTheme="majorHAnsi" w:cstheme="majorHAnsi"/>
-          <w:b/>
-          <w:bCs/>
-          <w:lang w:val="en-US"/>
-        </w:rPr>
-        <w:t>)</w:t>
+        <w:t>takeEPI()</w:t>
       </w:r>
       <w:r>
         <w:rPr>
@@ -9959,8 +8504,6 @@
           <w:lang w:val="en-US"/>
         </w:rPr>
       </w:pPr>
-      <w:proofErr w:type="spellStart"/>
-      <w:proofErr w:type="gramStart"/>
       <w:r>
         <w:rPr>
           <w:rFonts w:asciiTheme="majorHAnsi" w:hAnsiTheme="majorHAnsi" w:cstheme="majorHAnsi"/>
@@ -9968,27 +8511,7 @@
           <w:bCs/>
           <w:lang w:val="en-US"/>
         </w:rPr>
-        <w:t>takeEPI</w:t>
-      </w:r>
-      <w:proofErr w:type="spellEnd"/>
-      <w:r>
-        <w:rPr>
-          <w:rFonts w:asciiTheme="majorHAnsi" w:hAnsiTheme="majorHAnsi" w:cstheme="majorHAnsi"/>
-          <w:b/>
-          <w:bCs/>
-          <w:lang w:val="en-US"/>
-        </w:rPr>
-        <w:t>(</w:t>
-      </w:r>
-      <w:proofErr w:type="gramEnd"/>
-      <w:r>
-        <w:rPr>
-          <w:rFonts w:asciiTheme="majorHAnsi" w:hAnsiTheme="majorHAnsi" w:cstheme="majorHAnsi"/>
-          <w:b/>
-          <w:bCs/>
-          <w:lang w:val="en-US"/>
-        </w:rPr>
-        <w:t>)</w:t>
+        <w:t>takeEPI()</w:t>
       </w:r>
       <w:r>
         <w:rPr>
@@ -10144,8 +8667,6 @@
         </w:rPr>
         <w:t xml:space="preserve"> </w:t>
       </w:r>
-      <w:proofErr w:type="spellStart"/>
-      <w:proofErr w:type="gramStart"/>
       <w:r>
         <w:rPr>
           <w:rFonts w:asciiTheme="majorHAnsi" w:hAnsiTheme="majorHAnsi" w:cstheme="majorHAnsi"/>
@@ -10154,29 +8675,7 @@
           <w:szCs w:val="26"/>
           <w:lang w:val="en-US"/>
         </w:rPr>
-        <w:t>takeEPI</w:t>
-      </w:r>
-      <w:proofErr w:type="spellEnd"/>
-      <w:r>
-        <w:rPr>
-          <w:rFonts w:asciiTheme="majorHAnsi" w:hAnsiTheme="majorHAnsi" w:cstheme="majorHAnsi"/>
-          <w:i/>
-          <w:iCs/>
-          <w:szCs w:val="26"/>
-          <w:lang w:val="en-US"/>
-        </w:rPr>
-        <w:t>(</w:t>
-      </w:r>
-      <w:proofErr w:type="gramEnd"/>
-      <w:r>
-        <w:rPr>
-          <w:rFonts w:asciiTheme="majorHAnsi" w:hAnsiTheme="majorHAnsi" w:cstheme="majorHAnsi"/>
-          <w:i/>
-          <w:iCs/>
-          <w:szCs w:val="26"/>
-          <w:lang w:val="en-US"/>
-        </w:rPr>
-        <w:t>) implementation</w:t>
+        <w:t>takeEPI() implementation</w:t>
       </w:r>
     </w:p>
     <w:p>
@@ -10233,39 +8732,7 @@
           <w:rFonts w:asciiTheme="majorHAnsi" w:hAnsiTheme="majorHAnsi" w:cstheme="majorHAnsi"/>
           <w:lang w:val="en-US"/>
         </w:rPr>
-        <w:t xml:space="preserve">(SOP or POS), either one of these 2 classes will be used to invoke an object in the </w:t>
-      </w:r>
-      <w:proofErr w:type="spellStart"/>
-      <w:r>
-        <w:rPr>
-          <w:rFonts w:asciiTheme="majorHAnsi" w:hAnsiTheme="majorHAnsi" w:cstheme="majorHAnsi"/>
-          <w:lang w:val="en-US"/>
-        </w:rPr>
-        <w:t>InputController</w:t>
-      </w:r>
-      <w:proofErr w:type="spellEnd"/>
-      <w:r>
-        <w:rPr>
-          <w:rFonts w:asciiTheme="majorHAnsi" w:hAnsiTheme="majorHAnsi" w:cstheme="majorHAnsi"/>
-          <w:lang w:val="en-US"/>
-        </w:rPr>
-        <w:t xml:space="preserve"> class (check out the </w:t>
-      </w:r>
-      <w:proofErr w:type="spellStart"/>
-      <w:r>
-        <w:rPr>
-          <w:rFonts w:asciiTheme="majorHAnsi" w:hAnsiTheme="majorHAnsi" w:cstheme="majorHAnsi"/>
-          <w:lang w:val="en-US"/>
-        </w:rPr>
-        <w:t>InputController</w:t>
-      </w:r>
-      <w:proofErr w:type="spellEnd"/>
-      <w:r>
-        <w:rPr>
-          <w:rFonts w:asciiTheme="majorHAnsi" w:hAnsiTheme="majorHAnsi" w:cstheme="majorHAnsi"/>
-          <w:lang w:val="en-US"/>
-        </w:rPr>
-        <w:t xml:space="preserve"> class description for more detail). </w:t>
+        <w:t xml:space="preserve">(SOP or POS), either one of these 2 classes will be used to invoke an object in the InputController class (check out the InputController class description for more detail). </w:t>
       </w:r>
     </w:p>
     <w:p>
@@ -10287,23 +8754,7 @@
           <w:rFonts w:asciiTheme="majorHAnsi" w:hAnsiTheme="majorHAnsi" w:cstheme="majorHAnsi"/>
           <w:lang w:val="en-US"/>
         </w:rPr>
-        <w:t xml:space="preserve">If the POS class is invoked, the program performs the </w:t>
-      </w:r>
-      <w:proofErr w:type="spellStart"/>
-      <w:r>
-        <w:rPr>
-          <w:rFonts w:asciiTheme="majorHAnsi" w:hAnsiTheme="majorHAnsi" w:cstheme="majorHAnsi"/>
-          <w:lang w:val="en-US"/>
-        </w:rPr>
-        <w:t>takeEPI</w:t>
-      </w:r>
-      <w:proofErr w:type="spellEnd"/>
-      <w:r>
-        <w:rPr>
-          <w:rFonts w:asciiTheme="majorHAnsi" w:hAnsiTheme="majorHAnsi" w:cstheme="majorHAnsi"/>
-          <w:lang w:val="en-US"/>
-        </w:rPr>
-        <w:t xml:space="preserve"> method in the abstract class and transforms the minimalize implicants into normalize</w:t>
+        <w:t>If the POS class is invoked, the program performs the takeEPI method in the abstract class and transforms the minimalize implicants into normalize</w:t>
       </w:r>
       <w:r>
         <w:rPr>
@@ -10317,39 +8768,7 @@
           <w:rFonts w:asciiTheme="majorHAnsi" w:hAnsiTheme="majorHAnsi" w:cstheme="majorHAnsi"/>
           <w:lang w:val="en-US"/>
         </w:rPr>
-        <w:t xml:space="preserve">(character) expression. The remaining task is applying </w:t>
-      </w:r>
-      <w:proofErr w:type="spellStart"/>
-      <w:r>
-        <w:rPr>
-          <w:rFonts w:asciiTheme="majorHAnsi" w:hAnsiTheme="majorHAnsi" w:cstheme="majorHAnsi"/>
-          <w:lang w:val="en-US"/>
-        </w:rPr>
-        <w:t>DeMorgan</w:t>
-      </w:r>
-      <w:proofErr w:type="spellEnd"/>
-      <w:r>
-        <w:rPr>
-          <w:rFonts w:asciiTheme="majorHAnsi" w:hAnsiTheme="majorHAnsi" w:cstheme="majorHAnsi"/>
-          <w:lang w:val="en-US"/>
-        </w:rPr>
-        <w:t xml:space="preserve"> 's Law through the </w:t>
-      </w:r>
-      <w:proofErr w:type="spellStart"/>
-      <w:r>
-        <w:rPr>
-          <w:rFonts w:asciiTheme="majorHAnsi" w:hAnsiTheme="majorHAnsi" w:cstheme="majorHAnsi"/>
-          <w:lang w:val="en-US"/>
-        </w:rPr>
-        <w:t>DeMorgan</w:t>
-      </w:r>
-      <w:proofErr w:type="spellEnd"/>
-      <w:r>
-        <w:rPr>
-          <w:rFonts w:asciiTheme="majorHAnsi" w:hAnsiTheme="majorHAnsi" w:cstheme="majorHAnsi"/>
-          <w:lang w:val="en-US"/>
-        </w:rPr>
-        <w:t xml:space="preserve"> method to get the POS final expression. </w:t>
+        <w:t xml:space="preserve">(character) expression. The remaining task is applying DeMorgan 's Law through the DeMorgan method to get the POS final expression. </w:t>
       </w:r>
     </w:p>
     <w:p>
@@ -10373,8 +8792,6 @@
         </w:rPr>
         <w:t xml:space="preserve">If the SOP class is invoked, the program does the same thing as the POS class except this time the </w:t>
       </w:r>
-      <w:proofErr w:type="spellStart"/>
-      <w:proofErr w:type="gramStart"/>
       <w:r>
         <w:rPr>
           <w:rFonts w:asciiTheme="majorHAnsi" w:hAnsiTheme="majorHAnsi" w:cstheme="majorHAnsi"/>
@@ -10382,27 +8799,7 @@
           <w:bCs/>
           <w:lang w:val="en-US"/>
         </w:rPr>
-        <w:t>DeMorgan</w:t>
-      </w:r>
-      <w:proofErr w:type="spellEnd"/>
-      <w:r>
-        <w:rPr>
-          <w:rFonts w:asciiTheme="majorHAnsi" w:hAnsiTheme="majorHAnsi" w:cstheme="majorHAnsi"/>
-          <w:b/>
-          <w:bCs/>
-          <w:lang w:val="en-US"/>
-        </w:rPr>
-        <w:t>(</w:t>
-      </w:r>
-      <w:proofErr w:type="gramEnd"/>
-      <w:r>
-        <w:rPr>
-          <w:rFonts w:asciiTheme="majorHAnsi" w:hAnsiTheme="majorHAnsi" w:cstheme="majorHAnsi"/>
-          <w:b/>
-          <w:bCs/>
-          <w:lang w:val="en-US"/>
-        </w:rPr>
-        <w:t>)</w:t>
+        <w:t>DeMorgan()</w:t>
       </w:r>
       <w:r>
         <w:rPr>
@@ -10629,23 +9026,7 @@
           <w:rFonts w:asciiTheme="majorHAnsi" w:hAnsiTheme="majorHAnsi" w:cstheme="majorHAnsi"/>
           <w:lang w:val="en-US"/>
         </w:rPr>
-        <w:t xml:space="preserve"> are indispensable parts of all scenes since </w:t>
-      </w:r>
-      <w:proofErr w:type="gramStart"/>
-      <w:r>
-        <w:rPr>
-          <w:rFonts w:asciiTheme="majorHAnsi" w:hAnsiTheme="majorHAnsi" w:cstheme="majorHAnsi"/>
-          <w:lang w:val="en-US"/>
-        </w:rPr>
-        <w:t>all of</w:t>
-      </w:r>
-      <w:proofErr w:type="gramEnd"/>
-      <w:r>
-        <w:rPr>
-          <w:rFonts w:asciiTheme="majorHAnsi" w:hAnsiTheme="majorHAnsi" w:cstheme="majorHAnsi"/>
-          <w:lang w:val="en-US"/>
-        </w:rPr>
-        <w:t xml:space="preserve"> the class below extends this abstract super class.</w:t>
+        <w:t xml:space="preserve"> are indispensable parts of all scenes since all of the class below extends this abstract super class.</w:t>
       </w:r>
     </w:p>
     <w:p>
@@ -10662,21 +9043,12 @@
           <w:lang w:val="en-US"/>
         </w:rPr>
       </w:pPr>
-      <w:proofErr w:type="spellStart"/>
-      <w:r>
-        <w:rPr>
-          <w:rFonts w:asciiTheme="majorHAnsi" w:hAnsiTheme="majorHAnsi" w:cstheme="majorHAnsi"/>
-          <w:lang w:val="en-US"/>
-        </w:rPr>
-        <w:t>Controller.home</w:t>
-      </w:r>
-      <w:proofErr w:type="spellEnd"/>
-      <w:r>
-        <w:rPr>
-          <w:rFonts w:asciiTheme="majorHAnsi" w:hAnsiTheme="majorHAnsi" w:cstheme="majorHAnsi"/>
-          <w:lang w:val="en-US"/>
-        </w:rPr>
-        <w:t xml:space="preserve"> package:</w:t>
+      <w:r>
+        <w:rPr>
+          <w:rFonts w:asciiTheme="majorHAnsi" w:hAnsiTheme="majorHAnsi" w:cstheme="majorHAnsi"/>
+          <w:lang w:val="en-US"/>
+        </w:rPr>
+        <w:t>Controller.home package:</w:t>
       </w:r>
     </w:p>
     <w:p>
@@ -10694,41 +9066,8 @@
           <w:rFonts w:asciiTheme="majorHAnsi" w:hAnsiTheme="majorHAnsi" w:cstheme="majorHAnsi"/>
           <w:lang w:val="en-US"/>
         </w:rPr>
-        <w:t xml:space="preserve">Only comprises of the </w:t>
-      </w:r>
-      <w:proofErr w:type="spellStart"/>
-      <w:r>
-        <w:rPr>
-          <w:rFonts w:asciiTheme="majorHAnsi" w:hAnsiTheme="majorHAnsi" w:cstheme="majorHAnsi"/>
-          <w:lang w:val="en-US"/>
-        </w:rPr>
-        <w:t>HomeController</w:t>
-      </w:r>
-      <w:proofErr w:type="spellEnd"/>
-      <w:r>
-        <w:rPr>
-          <w:rFonts w:asciiTheme="majorHAnsi" w:hAnsiTheme="majorHAnsi" w:cstheme="majorHAnsi"/>
-          <w:lang w:val="en-US"/>
-        </w:rPr>
-        <w:t xml:space="preserve"> class. Other than inheriting 2 buttons, </w:t>
-      </w:r>
-      <w:proofErr w:type="spellStart"/>
-      <w:r>
-        <w:rPr>
-          <w:rFonts w:asciiTheme="majorHAnsi" w:hAnsiTheme="majorHAnsi" w:cstheme="majorHAnsi"/>
-          <w:lang w:val="en-US"/>
-        </w:rPr>
-        <w:t>HomeController</w:t>
-      </w:r>
-      <w:proofErr w:type="spellEnd"/>
-      <w:r>
-        <w:rPr>
-          <w:rFonts w:asciiTheme="majorHAnsi" w:hAnsiTheme="majorHAnsi" w:cstheme="majorHAnsi"/>
-          <w:lang w:val="en-US"/>
-        </w:rPr>
-        <w:t xml:space="preserve"> also has an </w:t>
-      </w:r>
-      <w:proofErr w:type="gramStart"/>
+        <w:t xml:space="preserve">Only comprises of the HomeController class. Other than inheriting 2 buttons, HomeController also has an </w:t>
+      </w:r>
       <w:r>
         <w:rPr>
           <w:rFonts w:asciiTheme="majorHAnsi" w:hAnsiTheme="majorHAnsi" w:cstheme="majorHAnsi"/>
@@ -10736,17 +9075,7 @@
           <w:bCs/>
           <w:lang w:val="en-US"/>
         </w:rPr>
-        <w:t>initialize(</w:t>
-      </w:r>
-      <w:proofErr w:type="gramEnd"/>
-      <w:r>
-        <w:rPr>
-          <w:rFonts w:asciiTheme="majorHAnsi" w:hAnsiTheme="majorHAnsi" w:cstheme="majorHAnsi"/>
-          <w:b/>
-          <w:bCs/>
-          <w:lang w:val="en-US"/>
-        </w:rPr>
-        <w:t xml:space="preserve">) </w:t>
+        <w:t xml:space="preserve">initialize() </w:t>
       </w:r>
       <w:r>
         <w:rPr>
@@ -10770,7 +9099,6 @@
           <w:lang w:val="en-US"/>
         </w:rPr>
       </w:pPr>
-      <w:proofErr w:type="spellStart"/>
       <w:r>
         <w:rPr>
           <w:rFonts w:asciiTheme="majorHAnsi" w:hAnsiTheme="majorHAnsi" w:cstheme="majorHAnsi"/>
@@ -10790,15 +9118,7 @@
           <w:rFonts w:asciiTheme="majorHAnsi" w:hAnsiTheme="majorHAnsi" w:cstheme="majorHAnsi"/>
           <w:lang w:val="en-US"/>
         </w:rPr>
-        <w:t>ontroller</w:t>
-      </w:r>
-      <w:proofErr w:type="spellEnd"/>
-      <w:r>
-        <w:rPr>
-          <w:rFonts w:asciiTheme="majorHAnsi" w:hAnsiTheme="majorHAnsi" w:cstheme="majorHAnsi"/>
-          <w:lang w:val="en-US"/>
-        </w:rPr>
-        <w:t xml:space="preserve"> package:</w:t>
+        <w:t>ontroller package:</w:t>
       </w:r>
     </w:p>
     <w:p>
@@ -10811,53 +9131,12 @@
           <w:lang w:val="en-US"/>
         </w:rPr>
       </w:pPr>
-      <w:proofErr w:type="spellStart"/>
-      <w:r>
-        <w:rPr>
-          <w:rFonts w:asciiTheme="majorHAnsi" w:hAnsiTheme="majorHAnsi" w:cstheme="majorHAnsi"/>
-          <w:lang w:val="en-US"/>
-        </w:rPr>
-        <w:t>ThreeVariablesController</w:t>
-      </w:r>
-      <w:proofErr w:type="spellEnd"/>
-      <w:r>
-        <w:rPr>
-          <w:rFonts w:asciiTheme="majorHAnsi" w:hAnsiTheme="majorHAnsi" w:cstheme="majorHAnsi"/>
-          <w:lang w:val="en-US"/>
-        </w:rPr>
-        <w:t xml:space="preserve"> and </w:t>
-      </w:r>
-      <w:proofErr w:type="spellStart"/>
-      <w:r>
-        <w:rPr>
-          <w:rFonts w:asciiTheme="majorHAnsi" w:hAnsiTheme="majorHAnsi" w:cstheme="majorHAnsi"/>
-          <w:lang w:val="en-US"/>
-        </w:rPr>
-        <w:t>FourVariablesController</w:t>
-      </w:r>
-      <w:proofErr w:type="spellEnd"/>
-      <w:r>
-        <w:rPr>
-          <w:rFonts w:asciiTheme="majorHAnsi" w:hAnsiTheme="majorHAnsi" w:cstheme="majorHAnsi"/>
-          <w:lang w:val="en-US"/>
-        </w:rPr>
-        <w:t xml:space="preserve"> that extends the parent class </w:t>
-      </w:r>
-      <w:proofErr w:type="spellStart"/>
-      <w:r>
-        <w:rPr>
-          <w:rFonts w:asciiTheme="majorHAnsi" w:hAnsiTheme="majorHAnsi" w:cstheme="majorHAnsi"/>
-          <w:lang w:val="en-US"/>
-        </w:rPr>
-        <w:t>InputController</w:t>
-      </w:r>
-      <w:proofErr w:type="spellEnd"/>
-      <w:r>
-        <w:rPr>
-          <w:rFonts w:asciiTheme="majorHAnsi" w:hAnsiTheme="majorHAnsi" w:cstheme="majorHAnsi"/>
-          <w:lang w:val="en-US"/>
-        </w:rPr>
-        <w:t>.</w:t>
+      <w:r>
+        <w:rPr>
+          <w:rFonts w:asciiTheme="majorHAnsi" w:hAnsiTheme="majorHAnsi" w:cstheme="majorHAnsi"/>
+          <w:lang w:val="en-US"/>
+        </w:rPr>
+        <w:t>ThreeVariablesController and FourVariablesController that extends the parent class InputController.</w:t>
       </w:r>
       <w:r>
         <w:rPr>
@@ -10871,23 +9150,7 @@
           <w:rFonts w:asciiTheme="majorHAnsi" w:hAnsiTheme="majorHAnsi" w:cstheme="majorHAnsi"/>
           <w:lang w:val="en-US"/>
         </w:rPr>
-        <w:t xml:space="preserve">Inside the </w:t>
-      </w:r>
-      <w:proofErr w:type="spellStart"/>
-      <w:r>
-        <w:rPr>
-          <w:rFonts w:asciiTheme="majorHAnsi" w:hAnsiTheme="majorHAnsi" w:cstheme="majorHAnsi"/>
-          <w:lang w:val="en-US"/>
-        </w:rPr>
-        <w:t>InputController</w:t>
-      </w:r>
-      <w:proofErr w:type="spellEnd"/>
-      <w:r>
-        <w:rPr>
-          <w:rFonts w:asciiTheme="majorHAnsi" w:hAnsiTheme="majorHAnsi" w:cstheme="majorHAnsi"/>
-          <w:lang w:val="en-US"/>
-        </w:rPr>
-        <w:t xml:space="preserve"> class, there are integrated buttons, labels that appear on the user interface and several listeners to their pressed button.</w:t>
+        <w:t>Inside the InputController class, there are integrated buttons, labels that appear on the user interface and several listeners to their pressed button.</w:t>
       </w:r>
     </w:p>
     <w:p>
@@ -10904,8 +9167,6 @@
           <w:lang w:val="en-US"/>
         </w:rPr>
       </w:pPr>
-      <w:proofErr w:type="spellStart"/>
-      <w:proofErr w:type="gramStart"/>
       <w:r>
         <w:rPr>
           <w:rFonts w:asciiTheme="majorHAnsi" w:hAnsiTheme="majorHAnsi" w:cstheme="majorHAnsi"/>
@@ -10913,27 +9174,7 @@
           <w:bCs/>
           <w:lang w:val="en-US"/>
         </w:rPr>
-        <w:t>backButtonPressed</w:t>
-      </w:r>
-      <w:proofErr w:type="spellEnd"/>
-      <w:r>
-        <w:rPr>
-          <w:rFonts w:asciiTheme="majorHAnsi" w:hAnsiTheme="majorHAnsi" w:cstheme="majorHAnsi"/>
-          <w:b/>
-          <w:bCs/>
-          <w:lang w:val="en-US"/>
-        </w:rPr>
-        <w:t>(</w:t>
-      </w:r>
-      <w:proofErr w:type="gramEnd"/>
-      <w:r>
-        <w:rPr>
-          <w:rFonts w:asciiTheme="majorHAnsi" w:hAnsiTheme="majorHAnsi" w:cstheme="majorHAnsi"/>
-          <w:b/>
-          <w:bCs/>
-          <w:lang w:val="en-US"/>
-        </w:rPr>
-        <w:t>)</w:t>
+        <w:t>backButtonPressed()</w:t>
       </w:r>
       <w:r>
         <w:rPr>
@@ -10971,8 +9212,6 @@
           <w:lang w:val="en-US"/>
         </w:rPr>
       </w:pPr>
-      <w:proofErr w:type="spellStart"/>
-      <w:proofErr w:type="gramStart"/>
       <w:r>
         <w:rPr>
           <w:rFonts w:asciiTheme="majorHAnsi" w:hAnsiTheme="majorHAnsi" w:cstheme="majorHAnsi"/>
@@ -10981,27 +9220,7 @@
           <w:lang w:val="en-US"/>
         </w:rPr>
         <w:lastRenderedPageBreak/>
-        <w:t>submitButtonPressed</w:t>
-      </w:r>
-      <w:proofErr w:type="spellEnd"/>
-      <w:r>
-        <w:rPr>
-          <w:rFonts w:asciiTheme="majorHAnsi" w:hAnsiTheme="majorHAnsi" w:cstheme="majorHAnsi"/>
-          <w:b/>
-          <w:bCs/>
-          <w:lang w:val="en-US"/>
-        </w:rPr>
-        <w:t>(</w:t>
-      </w:r>
-      <w:proofErr w:type="gramEnd"/>
-      <w:r>
-        <w:rPr>
-          <w:rFonts w:asciiTheme="majorHAnsi" w:hAnsiTheme="majorHAnsi" w:cstheme="majorHAnsi"/>
-          <w:b/>
-          <w:bCs/>
-          <w:lang w:val="en-US"/>
-        </w:rPr>
-        <w:t>)</w:t>
+        <w:t>submitButtonPressed()</w:t>
       </w:r>
       <w:r>
         <w:rPr>
@@ -11040,39 +9259,7 @@
           <w:rFonts w:asciiTheme="majorHAnsi" w:hAnsiTheme="majorHAnsi" w:cstheme="majorHAnsi"/>
           <w:lang w:val="en-US"/>
         </w:rPr>
-        <w:t xml:space="preserve">The core principle of this method is when the SOP button is pressed, all the expression that are set to 1 are directly used as </w:t>
-      </w:r>
-      <w:proofErr w:type="spellStart"/>
-      <w:r>
-        <w:rPr>
-          <w:rFonts w:asciiTheme="majorHAnsi" w:hAnsiTheme="majorHAnsi" w:cstheme="majorHAnsi"/>
-          <w:lang w:val="en-US"/>
-        </w:rPr>
-        <w:t>minterm</w:t>
-      </w:r>
-      <w:proofErr w:type="spellEnd"/>
-      <w:r>
-        <w:rPr>
-          <w:rFonts w:asciiTheme="majorHAnsi" w:hAnsiTheme="majorHAnsi" w:cstheme="majorHAnsi"/>
-          <w:lang w:val="en-US"/>
-        </w:rPr>
-        <w:t xml:space="preserve">. On the other hand, if the POS button is pressed, all the remaining expressions (expressions that have the value of 0) are used as </w:t>
-      </w:r>
-      <w:proofErr w:type="spellStart"/>
-      <w:r>
-        <w:rPr>
-          <w:rFonts w:asciiTheme="majorHAnsi" w:hAnsiTheme="majorHAnsi" w:cstheme="majorHAnsi"/>
-          <w:lang w:val="en-US"/>
-        </w:rPr>
-        <w:t>minterm</w:t>
-      </w:r>
-      <w:proofErr w:type="spellEnd"/>
-      <w:r>
-        <w:rPr>
-          <w:rFonts w:asciiTheme="majorHAnsi" w:hAnsiTheme="majorHAnsi" w:cstheme="majorHAnsi"/>
-          <w:lang w:val="en-US"/>
-        </w:rPr>
-        <w:t xml:space="preserve"> for further investigation</w:t>
+        <w:t>The core principle of this method is when the SOP button is pressed, all the expression that are set to 1 are directly used as minterm. On the other hand, if the POS button is pressed, all the remaining expressions (expressions that have the value of 0) are used as minterm for further investigation</w:t>
       </w:r>
       <w:r>
         <w:rPr>
@@ -11096,21 +9283,12 @@
           <w:lang w:val="en-US"/>
         </w:rPr>
       </w:pPr>
-      <w:proofErr w:type="spellStart"/>
-      <w:r>
-        <w:rPr>
-          <w:rFonts w:asciiTheme="majorHAnsi" w:hAnsiTheme="majorHAnsi" w:cstheme="majorHAnsi"/>
-          <w:lang w:val="en-US"/>
-        </w:rPr>
-        <w:t>Outputcontroller</w:t>
-      </w:r>
-      <w:proofErr w:type="spellEnd"/>
-      <w:r>
-        <w:rPr>
-          <w:rFonts w:asciiTheme="majorHAnsi" w:hAnsiTheme="majorHAnsi" w:cstheme="majorHAnsi"/>
-          <w:lang w:val="en-US"/>
-        </w:rPr>
-        <w:t xml:space="preserve"> package:</w:t>
+      <w:r>
+        <w:rPr>
+          <w:rFonts w:asciiTheme="majorHAnsi" w:hAnsiTheme="majorHAnsi" w:cstheme="majorHAnsi"/>
+          <w:lang w:val="en-US"/>
+        </w:rPr>
+        <w:t>Outputcontroller package:</w:t>
       </w:r>
     </w:p>
     <w:p>
@@ -11123,21 +9301,12 @@
           <w:lang w:val="en-US"/>
         </w:rPr>
       </w:pPr>
-      <w:proofErr w:type="spellStart"/>
-      <w:r>
-        <w:rPr>
-          <w:rFonts w:asciiTheme="majorHAnsi" w:hAnsiTheme="majorHAnsi" w:cstheme="majorHAnsi"/>
-          <w:lang w:val="en-US"/>
-        </w:rPr>
-        <w:t>OutputController</w:t>
-      </w:r>
-      <w:proofErr w:type="spellEnd"/>
-      <w:r>
-        <w:rPr>
-          <w:rFonts w:asciiTheme="majorHAnsi" w:hAnsiTheme="majorHAnsi" w:cstheme="majorHAnsi"/>
-          <w:lang w:val="en-US"/>
-        </w:rPr>
-        <w:t xml:space="preserve"> class</w:t>
+      <w:r>
+        <w:rPr>
+          <w:rFonts w:asciiTheme="majorHAnsi" w:hAnsiTheme="majorHAnsi" w:cstheme="majorHAnsi"/>
+          <w:lang w:val="en-US"/>
+        </w:rPr>
+        <w:t>OutputController class</w:t>
       </w:r>
       <w:r>
         <w:rPr>
@@ -11160,8 +9329,6 @@
         </w:rPr>
         <w:t xml:space="preserve"> </w:t>
       </w:r>
-      <w:proofErr w:type="spellStart"/>
-      <w:proofErr w:type="gramStart"/>
       <w:r>
         <w:rPr>
           <w:rFonts w:asciiTheme="majorHAnsi" w:hAnsiTheme="majorHAnsi" w:cstheme="majorHAnsi"/>
@@ -11169,9 +9336,8 @@
           <w:bCs/>
           <w:lang w:val="en-US"/>
         </w:rPr>
-        <w:t>setIntermediateTable</w:t>
-      </w:r>
-      <w:proofErr w:type="spellEnd"/>
+        <w:t>setIntermediateTable()</w:t>
+      </w:r>
       <w:r>
         <w:rPr>
           <w:rFonts w:asciiTheme="majorHAnsi" w:hAnsiTheme="majorHAnsi" w:cstheme="majorHAnsi"/>
@@ -11179,9 +9345,8 @@
           <w:bCs/>
           <w:lang w:val="en-US"/>
         </w:rPr>
-        <w:t>(</w:t>
-      </w:r>
-      <w:proofErr w:type="gramEnd"/>
+        <w:t xml:space="preserve">, </w:t>
+      </w:r>
       <w:r>
         <w:rPr>
           <w:rFonts w:asciiTheme="majorHAnsi" w:hAnsiTheme="majorHAnsi" w:cstheme="majorHAnsi"/>
@@ -11189,7 +9354,21 @@
           <w:bCs/>
           <w:lang w:val="en-US"/>
         </w:rPr>
-        <w:t>)</w:t>
+        <w:t>setMakeEquationTable()</w:t>
+      </w:r>
+      <w:r>
+        <w:rPr>
+          <w:rFonts w:asciiTheme="majorHAnsi" w:hAnsiTheme="majorHAnsi" w:cstheme="majorHAnsi"/>
+          <w:lang w:val="en-US"/>
+        </w:rPr>
+        <w:t>,</w:t>
+      </w:r>
+      <w:r>
+        <w:rPr>
+          <w:rFonts w:asciiTheme="majorHAnsi" w:hAnsiTheme="majorHAnsi" w:cstheme="majorHAnsi"/>
+          <w:lang w:val="en-US"/>
+        </w:rPr>
+        <w:t xml:space="preserve"> </w:t>
       </w:r>
       <w:r>
         <w:rPr>
@@ -11198,9 +9377,22 @@
           <w:bCs/>
           <w:lang w:val="en-US"/>
         </w:rPr>
+        <w:t>setPITable()</w:t>
+      </w:r>
+      <w:r>
+        <w:rPr>
+          <w:rFonts w:asciiTheme="majorHAnsi" w:hAnsiTheme="majorHAnsi" w:cstheme="majorHAnsi"/>
+          <w:lang w:val="en-US"/>
+        </w:rPr>
         <w:t xml:space="preserve">, </w:t>
       </w:r>
-      <w:proofErr w:type="spellStart"/>
+      <w:r>
+        <w:rPr>
+          <w:rFonts w:asciiTheme="majorHAnsi" w:hAnsiTheme="majorHAnsi" w:cstheme="majorHAnsi"/>
+          <w:lang w:val="en-US"/>
+        </w:rPr>
+        <w:t xml:space="preserve"> </w:t>
+      </w:r>
       <w:r>
         <w:rPr>
           <w:rFonts w:asciiTheme="majorHAnsi" w:hAnsiTheme="majorHAnsi" w:cstheme="majorHAnsi"/>
@@ -11208,85 +9400,7 @@
           <w:bCs/>
           <w:lang w:val="en-US"/>
         </w:rPr>
-        <w:t>setMakeEquationTable</w:t>
-      </w:r>
-      <w:proofErr w:type="spellEnd"/>
-      <w:r>
-        <w:rPr>
-          <w:rFonts w:asciiTheme="majorHAnsi" w:hAnsiTheme="majorHAnsi" w:cstheme="majorHAnsi"/>
-          <w:b/>
-          <w:bCs/>
-          <w:lang w:val="en-US"/>
-        </w:rPr>
-        <w:t>()</w:t>
-      </w:r>
-      <w:r>
-        <w:rPr>
-          <w:rFonts w:asciiTheme="majorHAnsi" w:hAnsiTheme="majorHAnsi" w:cstheme="majorHAnsi"/>
-          <w:lang w:val="en-US"/>
-        </w:rPr>
-        <w:t>,</w:t>
-      </w:r>
-      <w:r>
-        <w:rPr>
-          <w:rFonts w:asciiTheme="majorHAnsi" w:hAnsiTheme="majorHAnsi" w:cstheme="majorHAnsi"/>
-          <w:lang w:val="en-US"/>
-        </w:rPr>
-        <w:t xml:space="preserve"> </w:t>
-      </w:r>
-      <w:proofErr w:type="spellStart"/>
-      <w:r>
-        <w:rPr>
-          <w:rFonts w:asciiTheme="majorHAnsi" w:hAnsiTheme="majorHAnsi" w:cstheme="majorHAnsi"/>
-          <w:b/>
-          <w:bCs/>
-          <w:lang w:val="en-US"/>
-        </w:rPr>
-        <w:t>setPITable</w:t>
-      </w:r>
-      <w:proofErr w:type="spellEnd"/>
-      <w:r>
-        <w:rPr>
-          <w:rFonts w:asciiTheme="majorHAnsi" w:hAnsiTheme="majorHAnsi" w:cstheme="majorHAnsi"/>
-          <w:b/>
-          <w:bCs/>
-          <w:lang w:val="en-US"/>
-        </w:rPr>
-        <w:t>()</w:t>
-      </w:r>
-      <w:r>
-        <w:rPr>
-          <w:rFonts w:asciiTheme="majorHAnsi" w:hAnsiTheme="majorHAnsi" w:cstheme="majorHAnsi"/>
-          <w:lang w:val="en-US"/>
-        </w:rPr>
-        <w:t xml:space="preserve">, </w:t>
-      </w:r>
-      <w:r>
-        <w:rPr>
-          <w:rFonts w:asciiTheme="majorHAnsi" w:hAnsiTheme="majorHAnsi" w:cstheme="majorHAnsi"/>
-          <w:lang w:val="en-US"/>
-        </w:rPr>
-        <w:t xml:space="preserve"> </w:t>
-      </w:r>
-      <w:proofErr w:type="spellStart"/>
-      <w:r>
-        <w:rPr>
-          <w:rFonts w:asciiTheme="majorHAnsi" w:hAnsiTheme="majorHAnsi" w:cstheme="majorHAnsi"/>
-          <w:b/>
-          <w:bCs/>
-          <w:lang w:val="en-US"/>
-        </w:rPr>
-        <w:t>setFinalEquationTable</w:t>
-      </w:r>
-      <w:proofErr w:type="spellEnd"/>
-      <w:r>
-        <w:rPr>
-          <w:rFonts w:asciiTheme="majorHAnsi" w:hAnsiTheme="majorHAnsi" w:cstheme="majorHAnsi"/>
-          <w:b/>
-          <w:bCs/>
-          <w:lang w:val="en-US"/>
-        </w:rPr>
-        <w:t xml:space="preserve"> ()</w:t>
+        <w:t>setFinalEquationTable ()</w:t>
       </w:r>
       <w:r>
         <w:rPr>
@@ -11494,21 +9608,12 @@
           <w:lang w:val="en-US"/>
         </w:rPr>
       </w:pPr>
-      <w:proofErr w:type="spellStart"/>
-      <w:r>
-        <w:rPr>
-          <w:rFonts w:asciiTheme="majorHAnsi" w:hAnsiTheme="majorHAnsi" w:cstheme="majorHAnsi"/>
-          <w:lang w:val="en-US"/>
-        </w:rPr>
-        <w:t>FunctionConverter</w:t>
-      </w:r>
-      <w:proofErr w:type="spellEnd"/>
-      <w:r>
-        <w:rPr>
-          <w:rFonts w:asciiTheme="majorHAnsi" w:hAnsiTheme="majorHAnsi" w:cstheme="majorHAnsi"/>
-          <w:lang w:val="en-US"/>
-        </w:rPr>
-        <w:t xml:space="preserve"> class: </w:t>
+      <w:r>
+        <w:rPr>
+          <w:rFonts w:asciiTheme="majorHAnsi" w:hAnsiTheme="majorHAnsi" w:cstheme="majorHAnsi"/>
+          <w:lang w:val="en-US"/>
+        </w:rPr>
+        <w:t xml:space="preserve">FunctionConverter class: </w:t>
       </w:r>
       <w:r>
         <w:rPr>
@@ -11517,8 +9622,6 @@
         </w:rPr>
         <w:t xml:space="preserve">Implements the method </w:t>
       </w:r>
-      <w:proofErr w:type="spellStart"/>
-      <w:proofErr w:type="gramStart"/>
       <w:r>
         <w:rPr>
           <w:rFonts w:asciiTheme="majorHAnsi" w:hAnsiTheme="majorHAnsi" w:cstheme="majorHAnsi"/>
@@ -11526,44 +9629,15 @@
           <w:bCs/>
           <w:lang w:val="en-US"/>
         </w:rPr>
-        <w:t>DeMorgan</w:t>
-      </w:r>
-      <w:proofErr w:type="spellEnd"/>
-      <w:r>
-        <w:rPr>
-          <w:rFonts w:asciiTheme="majorHAnsi" w:hAnsiTheme="majorHAnsi" w:cstheme="majorHAnsi"/>
-          <w:b/>
-          <w:bCs/>
-          <w:lang w:val="en-US"/>
-        </w:rPr>
-        <w:t>(</w:t>
-      </w:r>
-      <w:proofErr w:type="gramEnd"/>
-      <w:r>
-        <w:rPr>
-          <w:rFonts w:asciiTheme="majorHAnsi" w:hAnsiTheme="majorHAnsi" w:cstheme="majorHAnsi"/>
-          <w:b/>
-          <w:bCs/>
-          <w:lang w:val="en-US"/>
-        </w:rPr>
-        <w:t>)</w:t>
-      </w:r>
-      <w:r>
-        <w:rPr>
-          <w:rFonts w:asciiTheme="majorHAnsi" w:hAnsiTheme="majorHAnsi" w:cstheme="majorHAnsi"/>
-          <w:lang w:val="en-US"/>
-        </w:rPr>
-        <w:t xml:space="preserve"> and a method to convert the EPIs to string </w:t>
-      </w:r>
-      <w:proofErr w:type="spellStart"/>
-      <w:r>
-        <w:rPr>
-          <w:rFonts w:asciiTheme="majorHAnsi" w:hAnsiTheme="majorHAnsi" w:cstheme="majorHAnsi"/>
-          <w:lang w:val="en-US"/>
-        </w:rPr>
-        <w:t>represention</w:t>
-      </w:r>
-      <w:proofErr w:type="spellEnd"/>
+        <w:t>DeMorgan()</w:t>
+      </w:r>
+      <w:r>
+        <w:rPr>
+          <w:rFonts w:asciiTheme="majorHAnsi" w:hAnsiTheme="majorHAnsi" w:cstheme="majorHAnsi"/>
+          <w:lang w:val="en-US"/>
+        </w:rPr>
+        <w:t xml:space="preserve"> and a method to convert the EPIs to string represention</w:t>
+      </w:r>
       <w:r>
         <w:rPr>
           <w:rFonts w:asciiTheme="majorHAnsi" w:hAnsiTheme="majorHAnsi" w:cstheme="majorHAnsi"/>
@@ -11617,21 +9691,7 @@
         <w:rPr>
           <w:lang w:val="en-US"/>
         </w:rPr>
-        <w:t xml:space="preserve">only contains FXML files to visualize the GUI through JavaFX using </w:t>
-      </w:r>
-      <w:proofErr w:type="spellStart"/>
-      <w:r>
-        <w:rPr>
-          <w:lang w:val="en-US"/>
-        </w:rPr>
-        <w:t>SceneBuilder</w:t>
-      </w:r>
-      <w:proofErr w:type="spellEnd"/>
-      <w:r>
-        <w:rPr>
-          <w:lang w:val="en-US"/>
-        </w:rPr>
-        <w:t>.</w:t>
+        <w:t>only contains FXML files to visualize the GUI through JavaFX using SceneBuilder.</w:t>
       </w:r>
     </w:p>
     <w:p>
@@ -11958,63 +10018,7 @@
         <w:rPr>
           <w:lang w:val="en-US"/>
         </w:rPr>
-        <w:t xml:space="preserve"> will share the same listener which are implemented in </w:t>
-      </w:r>
-      <w:proofErr w:type="spellStart"/>
-      <w:r>
-        <w:rPr>
-          <w:lang w:val="en-US"/>
-        </w:rPr>
-        <w:t>InputController</w:t>
-      </w:r>
-      <w:proofErr w:type="spellEnd"/>
-      <w:r>
-        <w:rPr>
-          <w:lang w:val="en-US"/>
-        </w:rPr>
-        <w:t xml:space="preserve"> </w:t>
-      </w:r>
-      <w:proofErr w:type="spellStart"/>
-      <w:r>
-        <w:rPr>
-          <w:lang w:val="en-US"/>
-        </w:rPr>
-        <w:t>claas</w:t>
-      </w:r>
-      <w:proofErr w:type="spellEnd"/>
-      <w:r>
-        <w:rPr>
-          <w:lang w:val="en-US"/>
-        </w:rPr>
-        <w:t xml:space="preserve">, the parent class of </w:t>
-      </w:r>
-      <w:proofErr w:type="spellStart"/>
-      <w:r>
-        <w:rPr>
-          <w:lang w:val="en-US"/>
-        </w:rPr>
-        <w:t>ThreeVariablesController</w:t>
-      </w:r>
-      <w:proofErr w:type="spellEnd"/>
-      <w:r>
-        <w:rPr>
-          <w:lang w:val="en-US"/>
-        </w:rPr>
-        <w:t xml:space="preserve"> and </w:t>
-      </w:r>
-      <w:proofErr w:type="spellStart"/>
-      <w:r>
-        <w:rPr>
-          <w:lang w:val="en-US"/>
-        </w:rPr>
-        <w:t>FourVariablesController</w:t>
-      </w:r>
-      <w:proofErr w:type="spellEnd"/>
-      <w:r>
-        <w:rPr>
-          <w:lang w:val="en-US"/>
-        </w:rPr>
-        <w:t xml:space="preserve"> as mentioned in section 5. The output interface appears after the user press the “Submit” button.</w:t>
+        <w:t xml:space="preserve"> will share the same listener which are implemented in InputController claas, the parent class of ThreeVariablesController and FourVariablesController as mentioned in section 5. The output interface appears after the user press the “Submit” button.</w:t>
       </w:r>
     </w:p>
     <w:p>
@@ -12124,7 +10128,7 @@
 </file>
 
 <file path=word/endnotes.xml><?xml version="1.0" encoding="utf-8"?>
-<w:endnotes xmlns:wpc="http://schemas.microsoft.com/office/word/2010/wordprocessingCanvas" xmlns:cx="http://schemas.microsoft.com/office/drawing/2014/chartex" xmlns:cx1="http://schemas.microsoft.com/office/drawing/2015/9/8/chartex" xmlns:cx2="http://schemas.microsoft.com/office/drawing/2015/10/21/chartex" xmlns:cx3="http://schemas.microsoft.com/office/drawing/2016/5/9/chartex" xmlns:cx4="http://schemas.microsoft.com/office/drawing/2016/5/10/chartex" xmlns:cx5="http://schemas.microsoft.com/office/drawing/2016/5/11/chartex" xmlns:cx6="http://schemas.microsoft.com/office/drawing/2016/5/12/chartex" xmlns:cx7="http://schemas.microsoft.com/office/drawing/2016/5/13/chartex" xmlns:cx8="http://schemas.microsoft.com/office/drawing/2016/5/14/chartex" xmlns:mc="http://schemas.openxmlformats.org/markup-compatibility/2006" xmlns:aink="http://schemas.microsoft.com/office/drawing/2016/ink" xmlns:am3d="http://schemas.microsoft.com/office/drawing/2017/model3d" xmlns:o="urn:schemas-microsoft-com:office:office" xmlns:r="http://schemas.openxmlformats.org/officeDocument/2006/relationships" xmlns:m="http://schemas.openxmlformats.org/officeDocument/2006/math" xmlns:v="urn:schemas-microsoft-com:vml" xmlns:wp14="http://schemas.microsoft.com/office/word/2010/wordprocessingDrawing" xmlns:wp="http://schemas.openxmlformats.org/drawingml/2006/wordprocessingDrawing" xmlns:w10="urn:schemas-microsoft-com:office:word" xmlns:w="http://schemas.openxmlformats.org/wordprocessingml/2006/main" xmlns:w14="http://schemas.microsoft.com/office/word/2010/wordml" xmlns:w15="http://schemas.microsoft.com/office/word/2012/wordml" xmlns:w16cex="http://schemas.microsoft.com/office/word/2018/wordml/cex" xmlns:w16cid="http://schemas.microsoft.com/office/word/2016/wordml/cid" xmlns:w16="http://schemas.microsoft.com/office/word/2018/wordml" xmlns:w16se="http://schemas.microsoft.com/office/word/2015/wordml/symex" xmlns:wpg="http://schemas.microsoft.com/office/word/2010/wordprocessingGroup" xmlns:wpi="http://schemas.microsoft.com/office/word/2010/wordprocessingInk" xmlns:wne="http://schemas.microsoft.com/office/word/2006/wordml" xmlns:wps="http://schemas.microsoft.com/office/word/2010/wordprocessingShape" mc:Ignorable="w14 w15 w16se w16cid w16 w16cex wp14">
+<w:endnotes xmlns:wpc="http://schemas.microsoft.com/office/word/2010/wordprocessingCanvas" xmlns:cx="http://schemas.microsoft.com/office/drawing/2014/chartex" xmlns:cx1="http://schemas.microsoft.com/office/drawing/2015/9/8/chartex" xmlns:cx2="http://schemas.microsoft.com/office/drawing/2015/10/21/chartex" xmlns:cx3="http://schemas.microsoft.com/office/drawing/2016/5/9/chartex" xmlns:cx4="http://schemas.microsoft.com/office/drawing/2016/5/10/chartex" xmlns:cx5="http://schemas.microsoft.com/office/drawing/2016/5/11/chartex" xmlns:cx6="http://schemas.microsoft.com/office/drawing/2016/5/12/chartex" xmlns:cx7="http://schemas.microsoft.com/office/drawing/2016/5/13/chartex" xmlns:cx8="http://schemas.microsoft.com/office/drawing/2016/5/14/chartex" xmlns:mc="http://schemas.openxmlformats.org/markup-compatibility/2006" xmlns:aink="http://schemas.microsoft.com/office/drawing/2016/ink" xmlns:am3d="http://schemas.microsoft.com/office/drawing/2017/model3d" xmlns:o="urn:schemas-microsoft-com:office:office" xmlns:r="http://schemas.openxmlformats.org/officeDocument/2006/relationships" xmlns:m="http://schemas.openxmlformats.org/officeDocument/2006/math" xmlns:v="urn:schemas-microsoft-com:vml" xmlns:wp14="http://schemas.microsoft.com/office/word/2010/wordprocessingDrawing" xmlns:wp="http://schemas.openxmlformats.org/drawingml/2006/wordprocessingDrawing" xmlns:w10="urn:schemas-microsoft-com:office:word" xmlns:w="http://schemas.openxmlformats.org/wordprocessingml/2006/main" xmlns:w14="http://schemas.microsoft.com/office/word/2010/wordml" xmlns:w15="http://schemas.microsoft.com/office/word/2012/wordml" xmlns:w16cex="http://schemas.microsoft.com/office/word/2018/wordml/cex" xmlns:w16cid="http://schemas.microsoft.com/office/word/2016/wordml/cid" xmlns:w16="http://schemas.microsoft.com/office/word/2018/wordml" xmlns:w16sdtdh="http://schemas.microsoft.com/office/word/2020/wordml/sdtdatahash" xmlns:w16se="http://schemas.microsoft.com/office/word/2015/wordml/symex" xmlns:wpg="http://schemas.microsoft.com/office/word/2010/wordprocessingGroup" xmlns:wpi="http://schemas.microsoft.com/office/word/2010/wordprocessingInk" xmlns:wne="http://schemas.microsoft.com/office/word/2006/wordml" xmlns:wps="http://schemas.microsoft.com/office/word/2010/wordprocessingShape" mc:Ignorable="w14 w15 w16se w16cid w16 w16cex w16sdtdh wp14">
   <w:endnote w:type="separator" w:id="-1">
     <w:p>
       <w:pPr>
@@ -12149,7 +10153,7 @@
 </file>
 
 <file path=word/footer1.xml><?xml version="1.0" encoding="utf-8"?>
-<w:ftr xmlns:wpc="http://schemas.microsoft.com/office/word/2010/wordprocessingCanvas" xmlns:cx="http://schemas.microsoft.com/office/drawing/2014/chartex" xmlns:cx1="http://schemas.microsoft.com/office/drawing/2015/9/8/chartex" xmlns:cx2="http://schemas.microsoft.com/office/drawing/2015/10/21/chartex" xmlns:cx3="http://schemas.microsoft.com/office/drawing/2016/5/9/chartex" xmlns:cx4="http://schemas.microsoft.com/office/drawing/2016/5/10/chartex" xmlns:cx5="http://schemas.microsoft.com/office/drawing/2016/5/11/chartex" xmlns:cx6="http://schemas.microsoft.com/office/drawing/2016/5/12/chartex" xmlns:cx7="http://schemas.microsoft.com/office/drawing/2016/5/13/chartex" xmlns:cx8="http://schemas.microsoft.com/office/drawing/2016/5/14/chartex" xmlns:mc="http://schemas.openxmlformats.org/markup-compatibility/2006" xmlns:aink="http://schemas.microsoft.com/office/drawing/2016/ink" xmlns:am3d="http://schemas.microsoft.com/office/drawing/2017/model3d" xmlns:o="urn:schemas-microsoft-com:office:office" xmlns:r="http://schemas.openxmlformats.org/officeDocument/2006/relationships" xmlns:m="http://schemas.openxmlformats.org/officeDocument/2006/math" xmlns:v="urn:schemas-microsoft-com:vml" xmlns:wp14="http://schemas.microsoft.com/office/word/2010/wordprocessingDrawing" xmlns:wp="http://schemas.openxmlformats.org/drawingml/2006/wordprocessingDrawing" xmlns:w10="urn:schemas-microsoft-com:office:word" xmlns:w="http://schemas.openxmlformats.org/wordprocessingml/2006/main" xmlns:w14="http://schemas.microsoft.com/office/word/2010/wordml" xmlns:w15="http://schemas.microsoft.com/office/word/2012/wordml" xmlns:w16cex="http://schemas.microsoft.com/office/word/2018/wordml/cex" xmlns:w16cid="http://schemas.microsoft.com/office/word/2016/wordml/cid" xmlns:w16="http://schemas.microsoft.com/office/word/2018/wordml" xmlns:w16se="http://schemas.microsoft.com/office/word/2015/wordml/symex" xmlns:wpg="http://schemas.microsoft.com/office/word/2010/wordprocessingGroup" xmlns:wpi="http://schemas.microsoft.com/office/word/2010/wordprocessingInk" xmlns:wne="http://schemas.microsoft.com/office/word/2006/wordml" xmlns:wps="http://schemas.microsoft.com/office/word/2010/wordprocessingShape" mc:Ignorable="w14 w15 w16se w16cid w16 w16cex wp14">
+<w:ftr xmlns:wpc="http://schemas.microsoft.com/office/word/2010/wordprocessingCanvas" xmlns:cx="http://schemas.microsoft.com/office/drawing/2014/chartex" xmlns:cx1="http://schemas.microsoft.com/office/drawing/2015/9/8/chartex" xmlns:cx2="http://schemas.microsoft.com/office/drawing/2015/10/21/chartex" xmlns:cx3="http://schemas.microsoft.com/office/drawing/2016/5/9/chartex" xmlns:cx4="http://schemas.microsoft.com/office/drawing/2016/5/10/chartex" xmlns:cx5="http://schemas.microsoft.com/office/drawing/2016/5/11/chartex" xmlns:cx6="http://schemas.microsoft.com/office/drawing/2016/5/12/chartex" xmlns:cx7="http://schemas.microsoft.com/office/drawing/2016/5/13/chartex" xmlns:cx8="http://schemas.microsoft.com/office/drawing/2016/5/14/chartex" xmlns:mc="http://schemas.openxmlformats.org/markup-compatibility/2006" xmlns:aink="http://schemas.microsoft.com/office/drawing/2016/ink" xmlns:am3d="http://schemas.microsoft.com/office/drawing/2017/model3d" xmlns:o="urn:schemas-microsoft-com:office:office" xmlns:r="http://schemas.openxmlformats.org/officeDocument/2006/relationships" xmlns:m="http://schemas.openxmlformats.org/officeDocument/2006/math" xmlns:v="urn:schemas-microsoft-com:vml" xmlns:wp14="http://schemas.microsoft.com/office/word/2010/wordprocessingDrawing" xmlns:wp="http://schemas.openxmlformats.org/drawingml/2006/wordprocessingDrawing" xmlns:w10="urn:schemas-microsoft-com:office:word" xmlns:w="http://schemas.openxmlformats.org/wordprocessingml/2006/main" xmlns:w14="http://schemas.microsoft.com/office/word/2010/wordml" xmlns:w15="http://schemas.microsoft.com/office/word/2012/wordml" xmlns:w16cex="http://schemas.microsoft.com/office/word/2018/wordml/cex" xmlns:w16cid="http://schemas.microsoft.com/office/word/2016/wordml/cid" xmlns:w16="http://schemas.microsoft.com/office/word/2018/wordml" xmlns:w16sdtdh="http://schemas.microsoft.com/office/word/2020/wordml/sdtdatahash" xmlns:w16se="http://schemas.microsoft.com/office/word/2015/wordml/symex" xmlns:wpg="http://schemas.microsoft.com/office/word/2010/wordprocessingGroup" xmlns:wpi="http://schemas.microsoft.com/office/word/2010/wordprocessingInk" xmlns:wne="http://schemas.microsoft.com/office/word/2006/wordml" xmlns:wps="http://schemas.microsoft.com/office/word/2010/wordprocessingShape" mc:Ignorable="w14 w15 w16se w16cid w16 w16cex w16sdtdh wp14">
   <w:sdt>
     <w:sdtPr>
       <w:id w:val="-724914080"/>
@@ -12219,7 +10223,7 @@
 </file>
 
 <file path=word/footnotes.xml><?xml version="1.0" encoding="utf-8"?>
-<w:footnotes xmlns:wpc="http://schemas.microsoft.com/office/word/2010/wordprocessingCanvas" xmlns:cx="http://schemas.microsoft.com/office/drawing/2014/chartex" xmlns:cx1="http://schemas.microsoft.com/office/drawing/2015/9/8/chartex" xmlns:cx2="http://schemas.microsoft.com/office/drawing/2015/10/21/chartex" xmlns:cx3="http://schemas.microsoft.com/office/drawing/2016/5/9/chartex" xmlns:cx4="http://schemas.microsoft.com/office/drawing/2016/5/10/chartex" xmlns:cx5="http://schemas.microsoft.com/office/drawing/2016/5/11/chartex" xmlns:cx6="http://schemas.microsoft.com/office/drawing/2016/5/12/chartex" xmlns:cx7="http://schemas.microsoft.com/office/drawing/2016/5/13/chartex" xmlns:cx8="http://schemas.microsoft.com/office/drawing/2016/5/14/chartex" xmlns:mc="http://schemas.openxmlformats.org/markup-compatibility/2006" xmlns:aink="http://schemas.microsoft.com/office/drawing/2016/ink" xmlns:am3d="http://schemas.microsoft.com/office/drawing/2017/model3d" xmlns:o="urn:schemas-microsoft-com:office:office" xmlns:r="http://schemas.openxmlformats.org/officeDocument/2006/relationships" xmlns:m="http://schemas.openxmlformats.org/officeDocument/2006/math" xmlns:v="urn:schemas-microsoft-com:vml" xmlns:wp14="http://schemas.microsoft.com/office/word/2010/wordprocessingDrawing" xmlns:wp="http://schemas.openxmlformats.org/drawingml/2006/wordprocessingDrawing" xmlns:w10="urn:schemas-microsoft-com:office:word" xmlns:w="http://schemas.openxmlformats.org/wordprocessingml/2006/main" xmlns:w14="http://schemas.microsoft.com/office/word/2010/wordml" xmlns:w15="http://schemas.microsoft.com/office/word/2012/wordml" xmlns:w16cex="http://schemas.microsoft.com/office/word/2018/wordml/cex" xmlns:w16cid="http://schemas.microsoft.com/office/word/2016/wordml/cid" xmlns:w16="http://schemas.microsoft.com/office/word/2018/wordml" xmlns:w16se="http://schemas.microsoft.com/office/word/2015/wordml/symex" xmlns:wpg="http://schemas.microsoft.com/office/word/2010/wordprocessingGroup" xmlns:wpi="http://schemas.microsoft.com/office/word/2010/wordprocessingInk" xmlns:wne="http://schemas.microsoft.com/office/word/2006/wordml" xmlns:wps="http://schemas.microsoft.com/office/word/2010/wordprocessingShape" mc:Ignorable="w14 w15 w16se w16cid w16 w16cex wp14">
+<w:footnotes xmlns:wpc="http://schemas.microsoft.com/office/word/2010/wordprocessingCanvas" xmlns:cx="http://schemas.microsoft.com/office/drawing/2014/chartex" xmlns:cx1="http://schemas.microsoft.com/office/drawing/2015/9/8/chartex" xmlns:cx2="http://schemas.microsoft.com/office/drawing/2015/10/21/chartex" xmlns:cx3="http://schemas.microsoft.com/office/drawing/2016/5/9/chartex" xmlns:cx4="http://schemas.microsoft.com/office/drawing/2016/5/10/chartex" xmlns:cx5="http://schemas.microsoft.com/office/drawing/2016/5/11/chartex" xmlns:cx6="http://schemas.microsoft.com/office/drawing/2016/5/12/chartex" xmlns:cx7="http://schemas.microsoft.com/office/drawing/2016/5/13/chartex" xmlns:cx8="http://schemas.microsoft.com/office/drawing/2016/5/14/chartex" xmlns:mc="http://schemas.openxmlformats.org/markup-compatibility/2006" xmlns:aink="http://schemas.microsoft.com/office/drawing/2016/ink" xmlns:am3d="http://schemas.microsoft.com/office/drawing/2017/model3d" xmlns:o="urn:schemas-microsoft-com:office:office" xmlns:r="http://schemas.openxmlformats.org/officeDocument/2006/relationships" xmlns:m="http://schemas.openxmlformats.org/officeDocument/2006/math" xmlns:v="urn:schemas-microsoft-com:vml" xmlns:wp14="http://schemas.microsoft.com/office/word/2010/wordprocessingDrawing" xmlns:wp="http://schemas.openxmlformats.org/drawingml/2006/wordprocessingDrawing" xmlns:w10="urn:schemas-microsoft-com:office:word" xmlns:w="http://schemas.openxmlformats.org/wordprocessingml/2006/main" xmlns:w14="http://schemas.microsoft.com/office/word/2010/wordml" xmlns:w15="http://schemas.microsoft.com/office/word/2012/wordml" xmlns:w16cex="http://schemas.microsoft.com/office/word/2018/wordml/cex" xmlns:w16cid="http://schemas.microsoft.com/office/word/2016/wordml/cid" xmlns:w16="http://schemas.microsoft.com/office/word/2018/wordml" xmlns:w16sdtdh="http://schemas.microsoft.com/office/word/2020/wordml/sdtdatahash" xmlns:w16se="http://schemas.microsoft.com/office/word/2015/wordml/symex" xmlns:wpg="http://schemas.microsoft.com/office/word/2010/wordprocessingGroup" xmlns:wpi="http://schemas.microsoft.com/office/word/2010/wordprocessingInk" xmlns:wne="http://schemas.microsoft.com/office/word/2006/wordml" xmlns:wps="http://schemas.microsoft.com/office/word/2010/wordprocessingShape" mc:Ignorable="w14 w15 w16se w16cid w16 w16cex w16sdtdh wp14">
   <w:footnote w:type="separator" w:id="-1">
     <w:p>
       <w:pPr>
@@ -12244,7 +10248,7 @@
 </file>
 
 <file path=word/numbering.xml><?xml version="1.0" encoding="utf-8"?>
-<w:numbering xmlns:wpc="http://schemas.microsoft.com/office/word/2010/wordprocessingCanvas" xmlns:cx="http://schemas.microsoft.com/office/drawing/2014/chartex" xmlns:cx1="http://schemas.microsoft.com/office/drawing/2015/9/8/chartex" xmlns:cx2="http://schemas.microsoft.com/office/drawing/2015/10/21/chartex" xmlns:cx3="http://schemas.microsoft.com/office/drawing/2016/5/9/chartex" xmlns:cx4="http://schemas.microsoft.com/office/drawing/2016/5/10/chartex" xmlns:cx5="http://schemas.microsoft.com/office/drawing/2016/5/11/chartex" xmlns:cx6="http://schemas.microsoft.com/office/drawing/2016/5/12/chartex" xmlns:cx7="http://schemas.microsoft.com/office/drawing/2016/5/13/chartex" xmlns:cx8="http://schemas.microsoft.com/office/drawing/2016/5/14/chartex" xmlns:mc="http://schemas.openxmlformats.org/markup-compatibility/2006" xmlns:aink="http://schemas.microsoft.com/office/drawing/2016/ink" xmlns:am3d="http://schemas.microsoft.com/office/drawing/2017/model3d" xmlns:o="urn:schemas-microsoft-com:office:office" xmlns:r="http://schemas.openxmlformats.org/officeDocument/2006/relationships" xmlns:m="http://schemas.openxmlformats.org/officeDocument/2006/math" xmlns:v="urn:schemas-microsoft-com:vml" xmlns:wp14="http://schemas.microsoft.com/office/word/2010/wordprocessingDrawing" xmlns:wp="http://schemas.openxmlformats.org/drawingml/2006/wordprocessingDrawing" xmlns:w10="urn:schemas-microsoft-com:office:word" xmlns:w="http://schemas.openxmlformats.org/wordprocessingml/2006/main" xmlns:w14="http://schemas.microsoft.com/office/word/2010/wordml" xmlns:w15="http://schemas.microsoft.com/office/word/2012/wordml" xmlns:w16cex="http://schemas.microsoft.com/office/word/2018/wordml/cex" xmlns:w16cid="http://schemas.microsoft.com/office/word/2016/wordml/cid" xmlns:w16="http://schemas.microsoft.com/office/word/2018/wordml" xmlns:w16se="http://schemas.microsoft.com/office/word/2015/wordml/symex" xmlns:wpg="http://schemas.microsoft.com/office/word/2010/wordprocessingGroup" xmlns:wpi="http://schemas.microsoft.com/office/word/2010/wordprocessingInk" xmlns:wne="http://schemas.microsoft.com/office/word/2006/wordml" xmlns:wps="http://schemas.microsoft.com/office/word/2010/wordprocessingShape" mc:Ignorable="w14 w15 w16se w16cid w16 w16cex wp14">
+<w:numbering xmlns:wpc="http://schemas.microsoft.com/office/word/2010/wordprocessingCanvas" xmlns:cx="http://schemas.microsoft.com/office/drawing/2014/chartex" xmlns:cx1="http://schemas.microsoft.com/office/drawing/2015/9/8/chartex" xmlns:cx2="http://schemas.microsoft.com/office/drawing/2015/10/21/chartex" xmlns:cx3="http://schemas.microsoft.com/office/drawing/2016/5/9/chartex" xmlns:cx4="http://schemas.microsoft.com/office/drawing/2016/5/10/chartex" xmlns:cx5="http://schemas.microsoft.com/office/drawing/2016/5/11/chartex" xmlns:cx6="http://schemas.microsoft.com/office/drawing/2016/5/12/chartex" xmlns:cx7="http://schemas.microsoft.com/office/drawing/2016/5/13/chartex" xmlns:cx8="http://schemas.microsoft.com/office/drawing/2016/5/14/chartex" xmlns:mc="http://schemas.openxmlformats.org/markup-compatibility/2006" xmlns:aink="http://schemas.microsoft.com/office/drawing/2016/ink" xmlns:am3d="http://schemas.microsoft.com/office/drawing/2017/model3d" xmlns:o="urn:schemas-microsoft-com:office:office" xmlns:r="http://schemas.openxmlformats.org/officeDocument/2006/relationships" xmlns:m="http://schemas.openxmlformats.org/officeDocument/2006/math" xmlns:v="urn:schemas-microsoft-com:vml" xmlns:wp14="http://schemas.microsoft.com/office/word/2010/wordprocessingDrawing" xmlns:wp="http://schemas.openxmlformats.org/drawingml/2006/wordprocessingDrawing" xmlns:w10="urn:schemas-microsoft-com:office:word" xmlns:w="http://schemas.openxmlformats.org/wordprocessingml/2006/main" xmlns:w14="http://schemas.microsoft.com/office/word/2010/wordml" xmlns:w15="http://schemas.microsoft.com/office/word/2012/wordml" xmlns:w16cex="http://schemas.microsoft.com/office/word/2018/wordml/cex" xmlns:w16cid="http://schemas.microsoft.com/office/word/2016/wordml/cid" xmlns:w16="http://schemas.microsoft.com/office/word/2018/wordml" xmlns:w16sdtdh="http://schemas.microsoft.com/office/word/2020/wordml/sdtdatahash" xmlns:w16se="http://schemas.microsoft.com/office/word/2015/wordml/symex" xmlns:wpg="http://schemas.microsoft.com/office/word/2010/wordprocessingGroup" xmlns:wpi="http://schemas.microsoft.com/office/word/2010/wordprocessingInk" xmlns:wne="http://schemas.microsoft.com/office/word/2006/wordml" xmlns:wps="http://schemas.microsoft.com/office/word/2010/wordprocessingShape" mc:Ignorable="w14 w15 w16se w16cid w16 w16cex w16sdtdh wp14">
   <w:abstractNum w:abstractNumId="0" w15:restartNumberingAfterBreak="0">
     <w:nsid w:val="050A6E2C"/>
     <w:multiLevelType w:val="hybridMultilevel"/>
@@ -16170,7 +14174,7 @@
 </file>
 
 <file path=word/styles.xml><?xml version="1.0" encoding="utf-8"?>
-<w:styles xmlns:mc="http://schemas.openxmlformats.org/markup-compatibility/2006" xmlns:r="http://schemas.openxmlformats.org/officeDocument/2006/relationships" xmlns:w="http://schemas.openxmlformats.org/wordprocessingml/2006/main" xmlns:w14="http://schemas.microsoft.com/office/word/2010/wordml" xmlns:w15="http://schemas.microsoft.com/office/word/2012/wordml" xmlns:w16cex="http://schemas.microsoft.com/office/word/2018/wordml/cex" xmlns:w16cid="http://schemas.microsoft.com/office/word/2016/wordml/cid" xmlns:w16="http://schemas.microsoft.com/office/word/2018/wordml" xmlns:w16se="http://schemas.microsoft.com/office/word/2015/wordml/symex" mc:Ignorable="w14 w15 w16se w16cid w16 w16cex">
+<w:styles xmlns:mc="http://schemas.openxmlformats.org/markup-compatibility/2006" xmlns:r="http://schemas.openxmlformats.org/officeDocument/2006/relationships" xmlns:w="http://schemas.openxmlformats.org/wordprocessingml/2006/main" xmlns:w14="http://schemas.microsoft.com/office/word/2010/wordml" xmlns:w15="http://schemas.microsoft.com/office/word/2012/wordml" xmlns:w16cex="http://schemas.microsoft.com/office/word/2018/wordml/cex" xmlns:w16cid="http://schemas.microsoft.com/office/word/2016/wordml/cid" xmlns:w16="http://schemas.microsoft.com/office/word/2018/wordml" xmlns:w16sdtdh="http://schemas.microsoft.com/office/word/2020/wordml/sdtdatahash" xmlns:w16se="http://schemas.microsoft.com/office/word/2015/wordml/symex" mc:Ignorable="w14 w15 w16se w16cid w16 w16cex w16sdtdh">
   <w:docDefaults>
     <w:rPrDefault>
       <w:rPr>
